--- a/mypaper.docx
+++ b/mypaper.docx
@@ -134,10 +134,10 @@
             <v:path o:extrusionok="f" gradientshapeok="t" o:connecttype="rect"/>
             <o:lock v:ext="edit" aspectratio="t"/>
           </v:shapetype>
-          <v:shape id="Picture 1" o:spid="_x0000_i1025" type="#_x0000_t75" style="width:206pt;height:46.35pt;mso-position-horizontal-relative:page;mso-position-vertical-relative:page" o:ole="" filled="t">
+          <v:shape id="Picture 1" o:spid="_x0000_i1025" type="#_x0000_t75" style="width:206.05pt;height:46.5pt;mso-position-horizontal-relative:page;mso-position-vertical-relative:page" o:ole="" filled="t">
             <v:imagedata r:id="rId7" o:title=""/>
           </v:shape>
-          <o:OLEObject Type="Embed" ProgID="Word.Picture.8" ShapeID="Picture 1" DrawAspect="Content" ObjectID="_1584787926" r:id="rId8"/>
+          <o:OLEObject Type="Embed" ProgID="Word.Picture.8" ShapeID="Picture 1" DrawAspect="Content" ObjectID="_1585039444" r:id="rId8"/>
         </w:object>
       </w:r>
     </w:p>
@@ -1104,23 +1104,7 @@
           <w:sz w:val="24"/>
           <w:szCs w:val="21"/>
         </w:rPr>
-        <w:t>、保密</w:t>
-      </w:r>
-      <w:proofErr w:type="gramStart"/>
-      <w:r>
-        <w:rPr>
-          <w:sz w:val="24"/>
-          <w:szCs w:val="21"/>
-        </w:rPr>
-        <w:t>囗</w:t>
-      </w:r>
-      <w:proofErr w:type="gramEnd"/>
-      <w:r>
-        <w:rPr>
-          <w:sz w:val="24"/>
-          <w:szCs w:val="21"/>
-        </w:rPr>
-        <w:t>，在</w:t>
+        <w:t>、保密囗，在</w:t>
       </w:r>
       <w:r>
         <w:rPr>
@@ -1158,17 +1142,8 @@
           <w:sz w:val="24"/>
           <w:szCs w:val="21"/>
         </w:rPr>
-        <w:t>、不保密</w:t>
-      </w:r>
-      <w:proofErr w:type="gramStart"/>
-      <w:r>
-        <w:rPr>
-          <w:sz w:val="24"/>
-          <w:szCs w:val="21"/>
-        </w:rPr>
-        <w:t>囗</w:t>
-      </w:r>
-      <w:proofErr w:type="gramEnd"/>
+        <w:t>、不保密囗</w:t>
+      </w:r>
       <w:r>
         <w:rPr>
           <w:sz w:val="24"/>
@@ -1587,60 +1562,44 @@
         <w:rPr>
           <w:rFonts w:ascii="Times New Roman" w:cs="Times New Roman"/>
         </w:rPr>
-        <w:t xml:space="preserve">Persistent </w:t>
-      </w:r>
-      <w:proofErr w:type="spellStart"/>
+        <w:t>Persistent Memeory File System</w:t>
+      </w:r>
+      <w:r>
+        <w:rPr>
+          <w:rFonts w:ascii="Times New Roman" w:cs="Times New Roman" w:hint="eastAsia"/>
+        </w:rPr>
+        <w:t>，简称</w:t>
+      </w:r>
+      <w:r>
+        <w:rPr>
+          <w:rFonts w:ascii="Times New Roman" w:cs="Times New Roman" w:hint="eastAsia"/>
+        </w:rPr>
+        <w:t>PMFS</w:t>
+      </w:r>
       <w:r>
         <w:rPr>
           <w:rFonts w:ascii="Times New Roman" w:cs="Times New Roman"/>
         </w:rPr>
-        <w:t>Memeory</w:t>
-      </w:r>
-      <w:proofErr w:type="spellEnd"/>
-      <w:r>
-        <w:rPr>
-          <w:rFonts w:ascii="Times New Roman" w:cs="Times New Roman"/>
-        </w:rPr>
-        <w:t xml:space="preserve"> File System</w:t>
+        <w:t>）</w:t>
       </w:r>
       <w:r>
         <w:rPr>
           <w:rFonts w:ascii="Times New Roman" w:cs="Times New Roman" w:hint="eastAsia"/>
         </w:rPr>
-        <w:t>，简称</w:t>
+        <w:t>是一个</w:t>
       </w:r>
       <w:r>
         <w:rPr>
           <w:rFonts w:ascii="Times New Roman" w:cs="Times New Roman" w:hint="eastAsia"/>
         </w:rPr>
-        <w:t>PMFS</w:t>
-      </w:r>
-      <w:r>
-        <w:rPr>
-          <w:rFonts w:ascii="Times New Roman" w:cs="Times New Roman"/>
-        </w:rPr>
-        <w:t>）</w:t>
+        <w:t>针对非易失内存（</w:t>
       </w:r>
       <w:r>
         <w:rPr>
           <w:rFonts w:ascii="Times New Roman" w:cs="Times New Roman" w:hint="eastAsia"/>
         </w:rPr>
-        <w:t>是一个</w:t>
-      </w:r>
-      <w:r>
-        <w:rPr>
-          <w:rFonts w:ascii="Times New Roman" w:cs="Times New Roman" w:hint="eastAsia"/>
-        </w:rPr>
-        <w:t>针对非易失内存（</w:t>
-      </w:r>
-      <w:proofErr w:type="spellStart"/>
-      <w:r>
-        <w:rPr>
-          <w:rFonts w:ascii="Times New Roman" w:cs="Times New Roman" w:hint="eastAsia"/>
-        </w:rPr>
         <w:t>Persisitent</w:t>
       </w:r>
-      <w:proofErr w:type="spellEnd"/>
       <w:r>
         <w:rPr>
           <w:rFonts w:ascii="Times New Roman" w:cs="Times New Roman"/>
@@ -1835,42 +1794,20 @@
         <w:rPr>
           <w:rFonts w:ascii="Times New Roman" w:cs="Times New Roman" w:hint="eastAsia"/>
         </w:rPr>
-        <w:t>的分配器采用线性链表的方式组织文件系统的数据块，并在已分配的数据块上建立索引，在</w:t>
-      </w:r>
-      <w:proofErr w:type="gramStart"/>
+        <w:t>的分配器采用线性链表的方式组织文件系统的数据块，并在已分配的数据块上建立索引，在分配据块时通过索引来加速查找过程。由于</w:t>
+      </w:r>
       <w:r>
         <w:rPr>
           <w:rFonts w:ascii="Times New Roman" w:cs="Times New Roman" w:hint="eastAsia"/>
         </w:rPr>
-        <w:t>分配据块时</w:t>
-      </w:r>
-      <w:proofErr w:type="gramEnd"/>
+        <w:t>PMFS</w:t>
+      </w:r>
       <w:r>
         <w:rPr>
           <w:rFonts w:ascii="Times New Roman" w:cs="Times New Roman" w:hint="eastAsia"/>
         </w:rPr>
-        <w:t>通过索引来加速查找过程。由于</w:t>
-      </w:r>
-      <w:r>
-        <w:rPr>
-          <w:rFonts w:ascii="Times New Roman" w:cs="Times New Roman" w:hint="eastAsia"/>
-        </w:rPr>
-        <w:t>PMFS</w:t>
-      </w:r>
-      <w:r>
-        <w:rPr>
-          <w:rFonts w:ascii="Times New Roman" w:cs="Times New Roman" w:hint="eastAsia"/>
-        </w:rPr>
-        <w:t>中分配器的频繁调用，这种时间</w:t>
-      </w:r>
-      <w:proofErr w:type="gramStart"/>
-      <w:r>
-        <w:rPr>
-          <w:rFonts w:ascii="Times New Roman" w:cs="Times New Roman" w:hint="eastAsia"/>
-        </w:rPr>
-        <w:t>复杂度趋近于</w:t>
-      </w:r>
-      <w:proofErr w:type="gramEnd"/>
+        <w:t>中分配器的频繁调用，这种时间复杂度趋近于</w:t>
+      </w:r>
       <w:r>
         <w:rPr>
           <w:rFonts w:ascii="Times New Roman" w:cs="Times New Roman" w:hint="eastAsia"/>
@@ -3570,39 +3507,7 @@
           <w:sz w:val="24"/>
           <w:szCs w:val="24"/>
         </w:rPr>
-        <w:t>随着非易失内存技术的兴起和普及，计算机存储体系结构正面临着全新的发展机遇。传统的存储体系按访存延时从低到高的顺序由缓存，主存和</w:t>
-      </w:r>
-      <w:proofErr w:type="gramStart"/>
-      <w:r>
-        <w:rPr>
-          <w:sz w:val="24"/>
-          <w:szCs w:val="24"/>
-        </w:rPr>
-        <w:t>辅存</w:t>
-      </w:r>
-      <w:proofErr w:type="gramEnd"/>
-      <w:r>
-        <w:rPr>
-          <w:sz w:val="24"/>
-          <w:szCs w:val="24"/>
-        </w:rPr>
-        <w:t>等三个层次构成，然而，非易失内存的</w:t>
-      </w:r>
-      <w:proofErr w:type="gramStart"/>
-      <w:r>
-        <w:rPr>
-          <w:sz w:val="24"/>
-          <w:szCs w:val="24"/>
-        </w:rPr>
-        <w:t>的</w:t>
-      </w:r>
-      <w:proofErr w:type="gramEnd"/>
-      <w:r>
-        <w:rPr>
-          <w:sz w:val="24"/>
-          <w:szCs w:val="24"/>
-        </w:rPr>
-        <w:t>出现将改变这一局面。非易失内存在存储体系中可以扮演多种角色：</w:t>
+        <w:t>随着非易失内存技术的兴起和普及，计算机存储体系结构正面临着全新的发展机遇。传统的存储体系按访存延时从低到高的顺序由缓存，主存和辅存等三个层次构成，然而，非易失内存的的出现将改变这一局面。非易失内存在存储体系中可以扮演多种角色：</w:t>
       </w:r>
       <w:r>
         <w:rPr>
@@ -3774,23 +3679,7 @@
           <w:sz w:val="24"/>
           <w:szCs w:val="24"/>
         </w:rPr>
-        <w:t>）和外存（文件系统，</w:t>
-      </w:r>
-      <w:proofErr w:type="gramStart"/>
-      <w:r>
-        <w:rPr>
-          <w:sz w:val="24"/>
-          <w:szCs w:val="24"/>
-        </w:rPr>
-        <w:t>块设备</w:t>
-      </w:r>
-      <w:proofErr w:type="gramEnd"/>
-      <w:r>
-        <w:rPr>
-          <w:sz w:val="24"/>
-          <w:szCs w:val="24"/>
-        </w:rPr>
-        <w:t>驱动）的管理分开，而非易失内存兼顾内存的字节寻址和外存的非易失存储的特性，非易失内存的管理有多种选择：</w:t>
+        <w:t>）和外存（文件系统，块设备驱动）的管理分开，而非易失内存兼顾内存的字节寻址和外存的非易失存储的特性，非易失内存的管理有多种选择：</w:t>
       </w:r>
       <w:r>
         <w:rPr>
@@ -3832,39 +3721,7 @@
           <w:sz w:val="24"/>
           <w:szCs w:val="24"/>
         </w:rPr>
-        <w:t>）为非易失内存实现一个</w:t>
-      </w:r>
-      <w:proofErr w:type="gramStart"/>
-      <w:r>
-        <w:rPr>
-          <w:sz w:val="24"/>
-          <w:szCs w:val="24"/>
-        </w:rPr>
-        <w:t>块设备</w:t>
-      </w:r>
-      <w:proofErr w:type="gramEnd"/>
-      <w:r>
-        <w:rPr>
-          <w:sz w:val="24"/>
-          <w:szCs w:val="24"/>
-        </w:rPr>
-        <w:t>从而使用现有的</w:t>
-      </w:r>
-      <w:proofErr w:type="gramStart"/>
-      <w:r>
-        <w:rPr>
-          <w:sz w:val="24"/>
-          <w:szCs w:val="24"/>
-        </w:rPr>
-        <w:t>的</w:t>
-      </w:r>
-      <w:proofErr w:type="gramEnd"/>
-      <w:r>
-        <w:rPr>
-          <w:sz w:val="24"/>
-          <w:szCs w:val="24"/>
-        </w:rPr>
-        <w:t>文件系统来管理；</w:t>
+        <w:t>）为非易失内存实现一个块设备从而使用现有的的文件系统来管理；</w:t>
       </w:r>
       <w:r>
         <w:rPr>
@@ -3878,49 +3735,15 @@
           <w:sz w:val="24"/>
           <w:szCs w:val="24"/>
         </w:rPr>
-        <w:t>）实现一个针对非易失内存优化的、不</w:t>
-      </w:r>
-      <w:proofErr w:type="gramStart"/>
-      <w:r>
-        <w:rPr>
-          <w:sz w:val="24"/>
-          <w:szCs w:val="24"/>
-        </w:rPr>
-        <w:t>经过块层的</w:t>
-      </w:r>
-      <w:proofErr w:type="gramEnd"/>
-      <w:r>
-        <w:rPr>
-          <w:sz w:val="24"/>
-          <w:szCs w:val="24"/>
-        </w:rPr>
-        <w:t>文件系统。</w:t>
-      </w:r>
-      <w:proofErr w:type="spellStart"/>
-      <w:r>
-        <w:rPr>
-          <w:sz w:val="24"/>
-          <w:szCs w:val="24"/>
-        </w:rPr>
-        <w:t>Subramanya</w:t>
-      </w:r>
-      <w:proofErr w:type="spellEnd"/>
-      <w:r>
-        <w:rPr>
-          <w:sz w:val="24"/>
-          <w:szCs w:val="24"/>
-        </w:rPr>
-        <w:t xml:space="preserve"> R </w:t>
-      </w:r>
-      <w:proofErr w:type="spellStart"/>
-      <w:r>
-        <w:rPr>
-          <w:sz w:val="24"/>
-          <w:szCs w:val="24"/>
-        </w:rPr>
-        <w:t>Dulloor</w:t>
-      </w:r>
-      <w:proofErr w:type="spellEnd"/>
+        <w:t>）实现一个针对非易失内存优化的、不经过块层的文件系统。</w:t>
+      </w:r>
+      <w:r>
+        <w:rPr>
+          <w:sz w:val="24"/>
+          <w:szCs w:val="24"/>
+        </w:rPr>
+        <w:t>Subramanya R Dulloor</w:t>
+      </w:r>
       <w:r>
         <w:rPr>
           <w:sz w:val="24"/>
@@ -3975,23 +3798,7 @@
           <w:sz w:val="24"/>
           <w:szCs w:val="24"/>
         </w:rPr>
-        <w:t>能够直接</w:t>
-      </w:r>
-      <w:proofErr w:type="gramStart"/>
-      <w:r>
-        <w:rPr>
-          <w:sz w:val="24"/>
-          <w:szCs w:val="24"/>
-        </w:rPr>
-        <w:t>访问非</w:t>
-      </w:r>
-      <w:proofErr w:type="gramEnd"/>
-      <w:r>
-        <w:rPr>
-          <w:sz w:val="24"/>
-          <w:szCs w:val="24"/>
-        </w:rPr>
-        <w:t>易失内存。</w:t>
+        <w:t>能够直接访问非易失内存。</w:t>
       </w:r>
       <w:r>
         <w:rPr>
@@ -4302,31 +4109,13 @@
         </w:rPr>
         <w:t>的并行性（在</w:t>
       </w:r>
-      <w:proofErr w:type="spellStart"/>
-      <w:r>
-        <w:rPr>
-          <w:sz w:val="24"/>
-          <w:szCs w:val="24"/>
-        </w:rPr>
-        <w:t>Subramanya</w:t>
-      </w:r>
-      <w:proofErr w:type="spellEnd"/>
-      <w:r>
-        <w:rPr>
-          <w:sz w:val="24"/>
-          <w:szCs w:val="24"/>
-        </w:rPr>
-        <w:t xml:space="preserve"> R </w:t>
-      </w:r>
-      <w:proofErr w:type="spellStart"/>
-      <w:r>
-        <w:rPr>
-          <w:sz w:val="24"/>
-          <w:szCs w:val="24"/>
-        </w:rPr>
-        <w:t>Dullor</w:t>
-      </w:r>
-      <w:proofErr w:type="spellEnd"/>
+      <w:r>
+        <w:rPr>
+          <w:sz w:val="24"/>
+          <w:szCs w:val="24"/>
+        </w:rPr>
+        <w:t>Subramanya R Dullor</w:t>
+      </w:r>
       <w:r>
         <w:rPr>
           <w:sz w:val="24"/>
@@ -4522,17 +4311,8 @@
           <w:sz w:val="24"/>
           <w:szCs w:val="24"/>
         </w:rPr>
-        <w:t xml:space="preserve">Wu </w:t>
-      </w:r>
-      <w:proofErr w:type="spellStart"/>
-      <w:r>
-        <w:rPr>
-          <w:sz w:val="24"/>
-          <w:szCs w:val="24"/>
-        </w:rPr>
-        <w:t>Xiaojian</w:t>
-      </w:r>
-      <w:proofErr w:type="spellEnd"/>
+        <w:t>Wu Xiaojian</w:t>
+      </w:r>
       <w:r>
         <w:rPr>
           <w:sz w:val="24"/>
@@ -4835,7 +4615,6 @@
         </w:rPr>
         <w:t>根据</w:t>
       </w:r>
-      <w:proofErr w:type="spellStart"/>
       <w:r>
         <w:rPr>
           <w:sz w:val="24"/>
@@ -4843,7 +4622,6 @@
         </w:rPr>
         <w:t>BtrFS</w:t>
       </w:r>
-      <w:proofErr w:type="spellEnd"/>
       <w:r>
         <w:rPr>
           <w:sz w:val="24"/>
@@ -4959,21 +4737,12 @@
         </w:rPr>
         <w:t>）的</w:t>
       </w:r>
-      <w:proofErr w:type="spellStart"/>
-      <w:r>
-        <w:rPr>
-          <w:sz w:val="24"/>
-          <w:szCs w:val="24"/>
-        </w:rPr>
-        <w:t>Yangwook</w:t>
-      </w:r>
-      <w:proofErr w:type="spellEnd"/>
-      <w:r>
-        <w:rPr>
-          <w:sz w:val="24"/>
-          <w:szCs w:val="24"/>
-        </w:rPr>
-        <w:t xml:space="preserve"> Kang</w:t>
+      <w:r>
+        <w:rPr>
+          <w:sz w:val="24"/>
+          <w:szCs w:val="24"/>
+        </w:rPr>
+        <w:t>Yangwook Kang</w:t>
       </w:r>
       <w:r>
         <w:rPr>
@@ -5020,31 +4789,13 @@
           <w:szCs w:val="24"/>
         </w:rPr>
       </w:pPr>
-      <w:proofErr w:type="spellStart"/>
-      <w:r>
-        <w:rPr>
-          <w:sz w:val="24"/>
-          <w:szCs w:val="24"/>
-        </w:rPr>
-        <w:t>Subramanya</w:t>
-      </w:r>
-      <w:proofErr w:type="spellEnd"/>
-      <w:r>
-        <w:rPr>
-          <w:sz w:val="24"/>
-          <w:szCs w:val="24"/>
-        </w:rPr>
-        <w:t xml:space="preserve"> R </w:t>
-      </w:r>
-      <w:proofErr w:type="spellStart"/>
-      <w:r>
-        <w:rPr>
-          <w:sz w:val="24"/>
-          <w:szCs w:val="24"/>
-        </w:rPr>
-        <w:t>Dullor</w:t>
-      </w:r>
-      <w:proofErr w:type="spellEnd"/>
+      <w:r>
+        <w:rPr>
+          <w:sz w:val="24"/>
+          <w:szCs w:val="24"/>
+        </w:rPr>
+        <w:t>Subramanya R Dullor</w:t>
+      </w:r>
       <w:r>
         <w:rPr>
           <w:sz w:val="24"/>
@@ -5095,32 +4846,14 @@
         <w:t>的实现中，</w:t>
       </w:r>
       <w:bookmarkStart w:id="9" w:name="OLE_LINK5"/>
-      <w:proofErr w:type="spellStart"/>
-      <w:r>
-        <w:rPr>
-          <w:sz w:val="24"/>
-          <w:szCs w:val="24"/>
-        </w:rPr>
-        <w:t>Subramanya</w:t>
-      </w:r>
-      <w:proofErr w:type="spellEnd"/>
-      <w:r>
-        <w:rPr>
-          <w:sz w:val="24"/>
-          <w:szCs w:val="24"/>
-        </w:rPr>
-        <w:t xml:space="preserve"> R </w:t>
-      </w:r>
-      <w:proofErr w:type="spellStart"/>
-      <w:r>
-        <w:rPr>
-          <w:sz w:val="24"/>
-          <w:szCs w:val="24"/>
-        </w:rPr>
-        <w:t>Dullor</w:t>
+      <w:r>
+        <w:rPr>
+          <w:sz w:val="24"/>
+          <w:szCs w:val="24"/>
+        </w:rPr>
+        <w:t>Subramanya R Dullor</w:t>
       </w:r>
       <w:bookmarkEnd w:id="9"/>
-      <w:proofErr w:type="spellEnd"/>
       <w:r>
         <w:rPr>
           <w:sz w:val="24"/>
@@ -5463,8 +5196,6 @@
           <w:rFonts w:ascii="宋体" w:hAnsi="宋体"/>
         </w:rPr>
       </w:pPr>
-      <w:bookmarkStart w:id="10" w:name="_GoBack"/>
-      <w:bookmarkEnd w:id="10"/>
       <w:r>
         <w:rPr>
           <w:b/>
@@ -5571,25 +5302,7 @@
           <w:sz w:val="24"/>
           <w:szCs w:val="24"/>
         </w:rPr>
-        <w:t>回收策略，并探寻其中可进行并行性优化的要素，对</w:t>
-      </w:r>
-      <w:proofErr w:type="gramStart"/>
-      <w:r>
-        <w:rPr>
-          <w:rFonts w:hint="eastAsia"/>
-          <w:sz w:val="24"/>
-          <w:szCs w:val="24"/>
-        </w:rPr>
-        <w:t>二者提出</w:t>
-      </w:r>
-      <w:proofErr w:type="gramEnd"/>
-      <w:r>
-        <w:rPr>
-          <w:rFonts w:hint="eastAsia"/>
-          <w:sz w:val="24"/>
-          <w:szCs w:val="24"/>
-        </w:rPr>
-        <w:t>优化的设计方案，并进行实现。</w:t>
+        <w:t>回收策略，并探寻其中可进行并行性优化的要素，对二者提出优化的设计方案，并进行实现。</w:t>
       </w:r>
     </w:p>
     <w:p>
@@ -5663,25 +5376,7 @@
           <w:sz w:val="24"/>
           <w:szCs w:val="24"/>
         </w:rPr>
-        <w:t>在</w:t>
-      </w:r>
-      <w:proofErr w:type="gramStart"/>
-      <w:r>
-        <w:rPr>
-          <w:rFonts w:hint="eastAsia"/>
-          <w:sz w:val="24"/>
-          <w:szCs w:val="24"/>
-        </w:rPr>
-        <w:t>连续已</w:t>
-      </w:r>
-      <w:proofErr w:type="gramEnd"/>
-      <w:r>
-        <w:rPr>
-          <w:rFonts w:hint="eastAsia"/>
-          <w:sz w:val="24"/>
-          <w:szCs w:val="24"/>
-        </w:rPr>
-        <w:t>分配块上建立的</w:t>
+        <w:t>在连续已分配块上建立的</w:t>
       </w:r>
       <w:r>
         <w:rPr>
@@ -5864,25 +5559,7 @@
           <w:sz w:val="24"/>
           <w:szCs w:val="24"/>
         </w:rPr>
-        <w:t>第一章</w:t>
-      </w:r>
-      <w:proofErr w:type="gramStart"/>
-      <w:r>
-        <w:rPr>
-          <w:rFonts w:hint="eastAsia"/>
-          <w:sz w:val="24"/>
-          <w:szCs w:val="24"/>
-        </w:rPr>
-        <w:t>阐述非</w:t>
-      </w:r>
-      <w:proofErr w:type="gramEnd"/>
-      <w:r>
-        <w:rPr>
-          <w:rFonts w:hint="eastAsia"/>
-          <w:sz w:val="24"/>
-          <w:szCs w:val="24"/>
-        </w:rPr>
-        <w:t>易失内存及非易失内存文件系统的研究背景和意义，并介绍了国内外关于非易失内存文件系统的研究现况，以及非易失内存技术的发展趋势，说明了本文的主要工作。</w:t>
+        <w:t>第一章阐述非易失内存及非易失内存文件系统的研究背景和意义，并介绍了国内外关于非易失内存文件系统的研究现况，以及非易失内存技术的发展趋势，说明了本文的主要工作。</w:t>
       </w:r>
     </w:p>
     <w:p>
@@ -6090,25 +5767,7 @@
           <w:sz w:val="24"/>
           <w:szCs w:val="24"/>
         </w:rPr>
-        <w:t>第四</w:t>
-      </w:r>
-      <w:proofErr w:type="gramStart"/>
-      <w:r>
-        <w:rPr>
-          <w:rFonts w:hint="eastAsia"/>
-          <w:sz w:val="24"/>
-          <w:szCs w:val="24"/>
-        </w:rPr>
-        <w:t>章根据</w:t>
-      </w:r>
-      <w:proofErr w:type="gramEnd"/>
-      <w:r>
-        <w:rPr>
-          <w:rFonts w:hint="eastAsia"/>
-          <w:sz w:val="24"/>
-          <w:szCs w:val="24"/>
-        </w:rPr>
-        <w:t>上述提出的优化方案，详细讲述了</w:t>
+        <w:t>第四章根据上述提出的优化方案，详细讲述了</w:t>
       </w:r>
       <w:r>
         <w:rPr>
@@ -6453,25 +6112,7 @@
           <w:sz w:val="24"/>
           <w:szCs w:val="24"/>
         </w:rPr>
-        <w:t>由于新兴的非易失内存技术兼具大容量、字节编址、低延迟及</w:t>
-      </w:r>
-      <w:proofErr w:type="gramStart"/>
-      <w:r>
-        <w:rPr>
-          <w:rFonts w:hint="eastAsia"/>
-          <w:sz w:val="24"/>
-          <w:szCs w:val="24"/>
-        </w:rPr>
-        <w:t>存储非</w:t>
-      </w:r>
-      <w:proofErr w:type="gramEnd"/>
-      <w:r>
-        <w:rPr>
-          <w:rFonts w:hint="eastAsia"/>
-          <w:sz w:val="24"/>
-          <w:szCs w:val="24"/>
-        </w:rPr>
-        <w:t>易失等特性，及其在传统存储体系结构层次中的参与方案的多样性和灵活性，计算机对于非易失内存的管理也呈现出多种选择。传统上，操作系统将内存和外存的管理分开，用虚拟内存管理器（</w:t>
+        <w:t>由于新兴的非易失内存技术兼具大容量、字节编址、低延迟及存储非易失等特性，及其在传统存储体系结构层次中的参与方案的多样性和灵活性，计算机对于非易失内存的管理也呈现出多种选择。传统上，操作系统将内存和外存的管理分开，用虚拟内存管理器（</w:t>
       </w:r>
       <w:r>
         <w:rPr>
@@ -6533,25 +6174,7 @@
           <w:sz w:val="24"/>
           <w:szCs w:val="24"/>
         </w:rPr>
-        <w:t>）管理内存，用文件系统和</w:t>
-      </w:r>
-      <w:proofErr w:type="gramStart"/>
-      <w:r>
-        <w:rPr>
-          <w:rFonts w:hint="eastAsia"/>
-          <w:sz w:val="24"/>
-          <w:szCs w:val="24"/>
-        </w:rPr>
-        <w:t>块设备</w:t>
-      </w:r>
-      <w:proofErr w:type="gramEnd"/>
-      <w:r>
-        <w:rPr>
-          <w:rFonts w:hint="eastAsia"/>
-          <w:sz w:val="24"/>
-          <w:szCs w:val="24"/>
-        </w:rPr>
-        <w:t>驱动等来管理外存储设备</w:t>
+        <w:t>）管理内存，用文件系统和块设备驱动等来管理外存储设备</w:t>
       </w:r>
       <w:r>
         <w:rPr>
@@ -6598,51 +6221,15 @@
           <w:sz w:val="24"/>
           <w:szCs w:val="24"/>
         </w:rPr>
-        <w:t>非易失内存实现</w:t>
-      </w:r>
-      <w:proofErr w:type="gramStart"/>
-      <w:r>
-        <w:rPr>
-          <w:rFonts w:hint="eastAsia"/>
-          <w:sz w:val="24"/>
-          <w:szCs w:val="24"/>
-        </w:rPr>
-        <w:t>块设备</w:t>
-      </w:r>
-      <w:proofErr w:type="gramEnd"/>
-      <w:r>
-        <w:rPr>
-          <w:rFonts w:hint="eastAsia"/>
-          <w:sz w:val="24"/>
-          <w:szCs w:val="24"/>
-        </w:rPr>
-        <w:t>驱动</w:t>
-      </w:r>
-      <w:r>
-        <w:rPr>
-          <w:rFonts w:hint="eastAsia"/>
-          <w:sz w:val="24"/>
-          <w:szCs w:val="24"/>
-        </w:rPr>
-        <w:t>，还可以在不</w:t>
-      </w:r>
-      <w:proofErr w:type="gramStart"/>
-      <w:r>
-        <w:rPr>
-          <w:rFonts w:hint="eastAsia"/>
-          <w:sz w:val="24"/>
-          <w:szCs w:val="24"/>
-        </w:rPr>
-        <w:t>经过块层的</w:t>
-      </w:r>
-      <w:proofErr w:type="gramEnd"/>
-      <w:r>
-        <w:rPr>
-          <w:rFonts w:hint="eastAsia"/>
-          <w:sz w:val="24"/>
-          <w:szCs w:val="24"/>
-        </w:rPr>
-        <w:t>情况下实现一个针对非易失内存的文件系统</w:t>
+        <w:t>非易失内存实现块设备驱动</w:t>
+      </w:r>
+      <w:r>
+        <w:rPr>
+          <w:rFonts w:hint="eastAsia"/>
+          <w:sz w:val="24"/>
+          <w:szCs w:val="24"/>
+        </w:rPr>
+        <w:t>，还可以在不经过块层的情况下实现一个针对非易失内存的文件系统</w:t>
       </w:r>
       <w:r>
         <w:rPr>
@@ -6658,7 +6245,6 @@
         <w:spacing w:line="360" w:lineRule="auto"/>
         <w:ind w:firstLine="420"/>
         <w:rPr>
-          <w:rFonts w:hint="eastAsia"/>
           <w:sz w:val="24"/>
           <w:szCs w:val="24"/>
         </w:rPr>
@@ -6685,18 +6271,8 @@
           <w:sz w:val="24"/>
           <w:szCs w:val="24"/>
         </w:rPr>
-        <w:t xml:space="preserve">SR </w:t>
-      </w:r>
-      <w:proofErr w:type="spellStart"/>
-      <w:r>
-        <w:rPr>
-          <w:rFonts w:hint="eastAsia"/>
-          <w:sz w:val="24"/>
-          <w:szCs w:val="24"/>
-        </w:rPr>
-        <w:t>Dulloor</w:t>
-      </w:r>
-      <w:proofErr w:type="spellEnd"/>
+        <w:t>SR Dulloor</w:t>
+      </w:r>
       <w:r>
         <w:rPr>
           <w:rFonts w:hint="eastAsia"/>
@@ -6904,6 +6480,159 @@
           <w:szCs w:val="24"/>
         </w:rPr>
         <w:t>。</w:t>
+      </w:r>
+    </w:p>
+    <w:p>
+      <w:pPr>
+        <w:spacing w:line="360" w:lineRule="auto"/>
+        <w:ind w:firstLine="420"/>
+        <w:rPr>
+          <w:rFonts w:hint="eastAsia"/>
+          <w:sz w:val="24"/>
+          <w:szCs w:val="24"/>
+        </w:rPr>
+      </w:pPr>
+      <w:r>
+        <w:rPr>
+          <w:rFonts w:hint="eastAsia"/>
+          <w:sz w:val="24"/>
+          <w:szCs w:val="24"/>
+        </w:rPr>
+        <w:t>P</w:t>
+      </w:r>
+      <w:r>
+        <w:rPr>
+          <w:sz w:val="24"/>
+          <w:szCs w:val="24"/>
+        </w:rPr>
+        <w:t>MFS</w:t>
+      </w:r>
+      <w:r>
+        <w:rPr>
+          <w:rFonts w:hint="eastAsia"/>
+          <w:sz w:val="24"/>
+          <w:szCs w:val="24"/>
+        </w:rPr>
+        <w:t>的开源源码由</w:t>
+      </w:r>
+      <w:r>
+        <w:rPr>
+          <w:rFonts w:hint="eastAsia"/>
+          <w:sz w:val="24"/>
+          <w:szCs w:val="24"/>
+        </w:rPr>
+        <w:t>Intel</w:t>
+      </w:r>
+      <w:r>
+        <w:rPr>
+          <w:rFonts w:hint="eastAsia"/>
+          <w:sz w:val="24"/>
+          <w:szCs w:val="24"/>
+        </w:rPr>
+        <w:t>发布在</w:t>
+      </w:r>
+      <w:r>
+        <w:rPr>
+          <w:rFonts w:hint="eastAsia"/>
+          <w:sz w:val="24"/>
+          <w:szCs w:val="24"/>
+        </w:rPr>
+        <w:t>github</w:t>
+      </w:r>
+      <w:r>
+        <w:rPr>
+          <w:rFonts w:hint="eastAsia"/>
+          <w:sz w:val="24"/>
+          <w:szCs w:val="24"/>
+        </w:rPr>
+        <w:t>网站上（网址为：</w:t>
+      </w:r>
+      <w:hyperlink r:id="rId13" w:history="1">
+        <w:r>
+          <w:rPr>
+            <w:rStyle w:val="a3"/>
+            <w:sz w:val="24"/>
+            <w:szCs w:val="24"/>
+          </w:rPr>
+          <w:t>https://github.com/linux-pmfs/pmfs</w:t>
+        </w:r>
+      </w:hyperlink>
+      <w:r>
+        <w:rPr>
+          <w:sz w:val="24"/>
+          <w:szCs w:val="24"/>
+        </w:rPr>
+        <w:t xml:space="preserve"> </w:t>
+      </w:r>
+      <w:r>
+        <w:rPr>
+          <w:rFonts w:hint="eastAsia"/>
+          <w:sz w:val="24"/>
+          <w:szCs w:val="24"/>
+        </w:rPr>
+        <w:t>），基于开发环境和兼容性的考虑，</w:t>
+      </w:r>
+      <w:r>
+        <w:rPr>
+          <w:rFonts w:hint="eastAsia"/>
+          <w:sz w:val="24"/>
+          <w:szCs w:val="24"/>
+        </w:rPr>
+        <w:t>PMFS</w:t>
+      </w:r>
+      <w:r>
+        <w:rPr>
+          <w:rFonts w:hint="eastAsia"/>
+          <w:sz w:val="24"/>
+          <w:szCs w:val="24"/>
+        </w:rPr>
+        <w:t>的源码与</w:t>
+      </w:r>
+      <w:r>
+        <w:rPr>
+          <w:rFonts w:hint="eastAsia"/>
+          <w:sz w:val="24"/>
+          <w:szCs w:val="24"/>
+        </w:rPr>
+        <w:t>Linux-</w:t>
+      </w:r>
+      <w:r>
+        <w:rPr>
+          <w:sz w:val="24"/>
+          <w:szCs w:val="24"/>
+        </w:rPr>
+        <w:t>3.11</w:t>
+      </w:r>
+      <w:r>
+        <w:rPr>
+          <w:rFonts w:hint="eastAsia"/>
+          <w:sz w:val="24"/>
+          <w:szCs w:val="24"/>
+        </w:rPr>
+        <w:t>内核源码是一起发布的，作为内核文件系统的一部分，其主要的实现代码位于</w:t>
+      </w:r>
+      <w:r>
+        <w:rPr>
+          <w:rFonts w:hint="eastAsia"/>
+          <w:sz w:val="24"/>
+          <w:szCs w:val="24"/>
+        </w:rPr>
+        <w:t>/</w:t>
+      </w:r>
+      <w:r>
+        <w:rPr>
+          <w:sz w:val="24"/>
+          <w:szCs w:val="24"/>
+        </w:rPr>
+        <w:t>pmfs-master/fs/pmfs</w:t>
+      </w:r>
+      <w:r>
+        <w:rPr>
+          <w:rFonts w:hint="eastAsia"/>
+          <w:sz w:val="24"/>
+          <w:szCs w:val="24"/>
+        </w:rPr>
+        <w:t>目录下。</w:t>
       </w:r>
     </w:p>
     <w:p>
@@ -7008,7 +6737,6 @@
         <w:spacing w:line="360" w:lineRule="auto"/>
         <w:ind w:firstLine="420"/>
         <w:rPr>
-          <w:rFonts w:hint="eastAsia"/>
           <w:sz w:val="24"/>
           <w:szCs w:val="24"/>
         </w:rPr>
@@ -7050,7 +6778,16 @@
           <w:sz w:val="24"/>
           <w:szCs w:val="24"/>
         </w:rPr>
-        <w:t>所示。在该架构中，</w:t>
+        <w:t>所示。在该</w:t>
+      </w:r>
+      <w:r>
+        <w:rPr>
+          <w:rFonts w:hint="eastAsia"/>
+          <w:sz w:val="24"/>
+          <w:szCs w:val="24"/>
+        </w:rPr>
+        <w:lastRenderedPageBreak/>
+        <w:t>架构中，</w:t>
       </w:r>
       <w:r>
         <w:rPr>
@@ -7180,7 +6917,6 @@
         </w:rPr>
         <w:t>通过</w:t>
       </w:r>
-      <w:proofErr w:type="spellStart"/>
       <w:r>
         <w:rPr>
           <w:rFonts w:hint="eastAsia"/>
@@ -7189,7 +6925,6 @@
         </w:rPr>
         <w:t>mmap</w:t>
       </w:r>
-      <w:proofErr w:type="spellEnd"/>
       <w:r>
         <w:rPr>
           <w:rFonts w:hint="eastAsia"/>
@@ -7254,7 +6989,6 @@
         </w:rPr>
         <w:t>的编程模型和库集成为</w:t>
       </w:r>
-      <w:proofErr w:type="spellStart"/>
       <w:r>
         <w:rPr>
           <w:rFonts w:hint="eastAsia"/>
@@ -7263,7 +6997,6 @@
         </w:rPr>
         <w:t>PMLib</w:t>
       </w:r>
-      <w:proofErr w:type="spellEnd"/>
       <w:r>
         <w:rPr>
           <w:rFonts w:hint="eastAsia"/>
@@ -7284,489 +7017,11 @@
         <w:rPr>
           <w:noProof/>
         </w:rPr>
-        <w:lastRenderedPageBreak/>
         <w:drawing>
           <wp:inline distT="0" distB="0" distL="0" distR="0" wp14:anchorId="2EFD6618" wp14:editId="4A42662F">
             <wp:extent cx="3686199" cy="2495550"/>
             <wp:effectExtent l="0" t="0" r="9525" b="0"/>
             <wp:docPr id="2" name="图片 2"/>
-            <wp:cNvGraphicFramePr>
-              <a:graphicFrameLocks xmlns:a="http://schemas.openxmlformats.org/drawingml/2006/main" noChangeAspect="1"/>
-            </wp:cNvGraphicFramePr>
-            <a:graphic xmlns:a="http://schemas.openxmlformats.org/drawingml/2006/main">
-              <a:graphicData uri="http://schemas.openxmlformats.org/drawingml/2006/picture">
-                <pic:pic xmlns:pic="http://schemas.openxmlformats.org/drawingml/2006/picture">
-                  <pic:nvPicPr>
-                    <pic:cNvPr id="1" name=""/>
-                    <pic:cNvPicPr/>
-                  </pic:nvPicPr>
-                  <pic:blipFill>
-                    <a:blip r:embed="rId13"/>
-                    <a:stretch>
-                      <a:fillRect/>
-                    </a:stretch>
-                  </pic:blipFill>
-                  <pic:spPr>
-                    <a:xfrm>
-                      <a:off x="0" y="0"/>
-                      <a:ext cx="3690272" cy="2498307"/>
-                    </a:xfrm>
-                    <a:prstGeom prst="rect">
-                      <a:avLst/>
-                    </a:prstGeom>
-                  </pic:spPr>
-                </pic:pic>
-              </a:graphicData>
-            </a:graphic>
-          </wp:inline>
-        </w:drawing>
-      </w:r>
-    </w:p>
-    <w:p>
-      <w:pPr>
-        <w:jc w:val="center"/>
-        <w:rPr>
-          <w:rFonts w:ascii="黑体" w:eastAsia="黑体" w:hAnsi="宋体"/>
-          <w:b/>
-          <w:sz w:val="24"/>
-        </w:rPr>
-      </w:pPr>
-      <w:r>
-        <w:rPr>
-          <w:rFonts w:ascii="黑体" w:eastAsia="黑体" w:hAnsi="宋体" w:hint="eastAsia"/>
-          <w:b/>
-          <w:sz w:val="24"/>
-        </w:rPr>
-        <w:t>图</w:t>
-      </w:r>
-      <w:r>
-        <w:rPr>
-          <w:rFonts w:eastAsia="黑体"/>
-          <w:b/>
-          <w:sz w:val="24"/>
-        </w:rPr>
-        <w:t>2-1</w:t>
-      </w:r>
-      <w:r>
-        <w:rPr>
-          <w:rFonts w:ascii="黑体" w:eastAsia="黑体" w:hAnsi="宋体"/>
-          <w:b/>
-          <w:sz w:val="24"/>
-        </w:rPr>
-        <w:t xml:space="preserve"> </w:t>
-      </w:r>
-      <w:r>
-        <w:rPr>
-          <w:rFonts w:ascii="黑体" w:eastAsia="黑体" w:hAnsi="宋体" w:hint="eastAsia"/>
-          <w:b/>
-          <w:sz w:val="24"/>
-        </w:rPr>
-        <w:t>非易失内存系统体系架构</w:t>
-      </w:r>
-    </w:p>
-    <w:p>
-      <w:pPr>
-        <w:spacing w:beforeLines="50" w:before="156" w:afterLines="50" w:after="156" w:line="360" w:lineRule="auto"/>
-        <w:ind w:firstLine="420"/>
-        <w:rPr>
-          <w:sz w:val="24"/>
-          <w:szCs w:val="24"/>
-        </w:rPr>
-      </w:pPr>
-      <w:r>
-        <w:rPr>
-          <w:sz w:val="24"/>
-          <w:szCs w:val="24"/>
-        </w:rPr>
-        <w:t>PMFS</w:t>
-      </w:r>
-      <w:r>
-        <w:rPr>
-          <w:rFonts w:hint="eastAsia"/>
-          <w:sz w:val="24"/>
-          <w:szCs w:val="24"/>
-        </w:rPr>
-        <w:t>设计之初有三个目标：</w:t>
-      </w:r>
-      <w:r>
-        <w:rPr>
-          <w:rFonts w:hint="eastAsia"/>
-          <w:sz w:val="24"/>
-          <w:szCs w:val="24"/>
-        </w:rPr>
-        <w:t>1</w:t>
-      </w:r>
-      <w:r>
-        <w:rPr>
-          <w:rFonts w:hint="eastAsia"/>
-          <w:sz w:val="24"/>
-          <w:szCs w:val="24"/>
-        </w:rPr>
-        <w:t>）优化字节寻址的存储。</w:t>
-      </w:r>
-      <w:r>
-        <w:rPr>
-          <w:rFonts w:hint="eastAsia"/>
-          <w:sz w:val="24"/>
-          <w:szCs w:val="24"/>
-        </w:rPr>
-        <w:t>PMFS</w:t>
-      </w:r>
-      <w:r>
-        <w:rPr>
-          <w:rFonts w:hint="eastAsia"/>
-          <w:sz w:val="24"/>
-          <w:szCs w:val="24"/>
-        </w:rPr>
-        <w:t>利用</w:t>
-      </w:r>
-      <w:r>
-        <w:rPr>
-          <w:rFonts w:hint="eastAsia"/>
-          <w:sz w:val="24"/>
-          <w:szCs w:val="24"/>
-        </w:rPr>
-        <w:t>PM</w:t>
-      </w:r>
-      <w:r>
-        <w:rPr>
-          <w:rFonts w:hint="eastAsia"/>
-          <w:sz w:val="24"/>
-          <w:szCs w:val="24"/>
-        </w:rPr>
-        <w:t>的字节寻址能力来避免传统文件系统基于</w:t>
-      </w:r>
-      <w:proofErr w:type="gramStart"/>
-      <w:r>
-        <w:rPr>
-          <w:rFonts w:hint="eastAsia"/>
-          <w:sz w:val="24"/>
-          <w:szCs w:val="24"/>
-        </w:rPr>
-        <w:t>块设计</w:t>
-      </w:r>
-      <w:proofErr w:type="gramEnd"/>
-      <w:r>
-        <w:rPr>
-          <w:rFonts w:hint="eastAsia"/>
-          <w:sz w:val="24"/>
-          <w:szCs w:val="24"/>
-        </w:rPr>
-        <w:t>的开销；</w:t>
-      </w:r>
-      <w:r>
-        <w:rPr>
-          <w:rFonts w:hint="eastAsia"/>
-          <w:sz w:val="24"/>
-          <w:szCs w:val="24"/>
-        </w:rPr>
-        <w:t>2</w:t>
-      </w:r>
-      <w:r>
-        <w:rPr>
-          <w:rFonts w:hint="eastAsia"/>
-          <w:sz w:val="24"/>
-          <w:szCs w:val="24"/>
-        </w:rPr>
-        <w:t>）实现应用程序对</w:t>
-      </w:r>
-      <w:r>
-        <w:rPr>
-          <w:rFonts w:hint="eastAsia"/>
-          <w:sz w:val="24"/>
-          <w:szCs w:val="24"/>
-        </w:rPr>
-        <w:t>PM</w:t>
-      </w:r>
-      <w:r>
-        <w:rPr>
-          <w:rFonts w:hint="eastAsia"/>
-          <w:sz w:val="24"/>
-          <w:szCs w:val="24"/>
-        </w:rPr>
-        <w:t>的高效访问。</w:t>
-      </w:r>
-      <w:r>
-        <w:rPr>
-          <w:rFonts w:hint="eastAsia"/>
-          <w:sz w:val="24"/>
-          <w:szCs w:val="24"/>
-        </w:rPr>
-        <w:t>PMFS</w:t>
-      </w:r>
-      <w:r>
-        <w:rPr>
-          <w:rFonts w:hint="eastAsia"/>
-          <w:sz w:val="24"/>
-          <w:szCs w:val="24"/>
-        </w:rPr>
-        <w:t>通过避免不必要的复制和软件开销优化了文件读、写以及</w:t>
-      </w:r>
-      <w:proofErr w:type="spellStart"/>
-      <w:r>
-        <w:rPr>
-          <w:rFonts w:hint="eastAsia"/>
-          <w:sz w:val="24"/>
-          <w:szCs w:val="24"/>
-        </w:rPr>
-        <w:t>mmap</w:t>
-      </w:r>
-      <w:proofErr w:type="spellEnd"/>
-      <w:r>
-        <w:rPr>
-          <w:rFonts w:hint="eastAsia"/>
-          <w:sz w:val="24"/>
-          <w:szCs w:val="24"/>
-        </w:rPr>
-        <w:t>；</w:t>
-      </w:r>
-      <w:r>
-        <w:rPr>
-          <w:rFonts w:hint="eastAsia"/>
-          <w:sz w:val="24"/>
-          <w:szCs w:val="24"/>
-        </w:rPr>
-        <w:t>3</w:t>
-      </w:r>
-      <w:r>
-        <w:rPr>
-          <w:rFonts w:hint="eastAsia"/>
-          <w:sz w:val="24"/>
-          <w:szCs w:val="24"/>
-        </w:rPr>
-        <w:t>）保护</w:t>
-      </w:r>
-      <w:r>
-        <w:rPr>
-          <w:rFonts w:hint="eastAsia"/>
-          <w:sz w:val="24"/>
-          <w:szCs w:val="24"/>
-        </w:rPr>
-        <w:t>PM</w:t>
-      </w:r>
-      <w:r>
-        <w:rPr>
-          <w:rFonts w:hint="eastAsia"/>
-          <w:sz w:val="24"/>
-          <w:szCs w:val="24"/>
-        </w:rPr>
-        <w:t>免于杂散写入。</w:t>
-      </w:r>
-      <w:r>
-        <w:rPr>
-          <w:rFonts w:hint="eastAsia"/>
-          <w:sz w:val="24"/>
-          <w:szCs w:val="24"/>
-        </w:rPr>
-        <w:t>PMFS</w:t>
-      </w:r>
-      <w:r>
-        <w:rPr>
-          <w:rFonts w:hint="eastAsia"/>
-          <w:sz w:val="24"/>
-          <w:szCs w:val="24"/>
-        </w:rPr>
-        <w:t>为了性能将整个</w:t>
-      </w:r>
-      <w:r>
-        <w:rPr>
-          <w:rFonts w:hint="eastAsia"/>
-          <w:sz w:val="24"/>
-          <w:szCs w:val="24"/>
-        </w:rPr>
-        <w:t>PM</w:t>
-      </w:r>
-      <w:r>
-        <w:rPr>
-          <w:rFonts w:hint="eastAsia"/>
-          <w:sz w:val="24"/>
-          <w:szCs w:val="24"/>
-        </w:rPr>
-        <w:t>映射到内核虚拟地址空间中，但这样可能导致</w:t>
-      </w:r>
-      <w:r>
-        <w:rPr>
-          <w:rFonts w:hint="eastAsia"/>
-          <w:sz w:val="24"/>
-          <w:szCs w:val="24"/>
-        </w:rPr>
-        <w:t>PM</w:t>
-      </w:r>
-      <w:r>
-        <w:rPr>
-          <w:rFonts w:hint="eastAsia"/>
-          <w:sz w:val="24"/>
-          <w:szCs w:val="24"/>
-        </w:rPr>
-        <w:t>遭受杂散写入而永久性损坏。为避免如此，</w:t>
-      </w:r>
-      <w:r>
-        <w:rPr>
-          <w:rFonts w:hint="eastAsia"/>
-          <w:sz w:val="24"/>
-          <w:szCs w:val="24"/>
-        </w:rPr>
-        <w:t>PMFS</w:t>
-      </w:r>
-      <w:r>
-        <w:rPr>
-          <w:rFonts w:hint="eastAsia"/>
-          <w:sz w:val="24"/>
-          <w:szCs w:val="24"/>
-        </w:rPr>
-        <w:t>使用处理器中的写保护控制功能实现了一个低开销写保护方案原型。与传统的基于块的文件系统对比，</w:t>
-      </w:r>
-      <w:r>
-        <w:rPr>
-          <w:rFonts w:hint="eastAsia"/>
-          <w:sz w:val="24"/>
-          <w:szCs w:val="24"/>
-        </w:rPr>
-        <w:t>PMFS</w:t>
-      </w:r>
-      <w:r>
-        <w:rPr>
-          <w:rFonts w:hint="eastAsia"/>
-          <w:sz w:val="24"/>
-          <w:szCs w:val="24"/>
-        </w:rPr>
-        <w:t>的设计避免了</w:t>
-      </w:r>
-      <w:proofErr w:type="gramStart"/>
-      <w:r>
-        <w:rPr>
-          <w:rFonts w:hint="eastAsia"/>
-          <w:sz w:val="24"/>
-          <w:szCs w:val="24"/>
-        </w:rPr>
-        <w:t>块设备</w:t>
-      </w:r>
-      <w:proofErr w:type="gramEnd"/>
-      <w:r>
-        <w:rPr>
-          <w:rFonts w:hint="eastAsia"/>
-          <w:sz w:val="24"/>
-          <w:szCs w:val="24"/>
-        </w:rPr>
-        <w:t>层，并因此消除了页面复制的开销，</w:t>
-      </w:r>
-      <w:proofErr w:type="gramStart"/>
-      <w:r>
-        <w:rPr>
-          <w:rFonts w:hint="eastAsia"/>
-          <w:sz w:val="24"/>
-          <w:szCs w:val="24"/>
-        </w:rPr>
-        <w:t>最</w:t>
-      </w:r>
-      <w:proofErr w:type="gramEnd"/>
-      <w:r>
-        <w:rPr>
-          <w:rFonts w:hint="eastAsia"/>
-          <w:sz w:val="24"/>
-          <w:szCs w:val="24"/>
-        </w:rPr>
-        <w:t>关键的是，</w:t>
-      </w:r>
-      <w:r>
-        <w:rPr>
-          <w:rFonts w:hint="eastAsia"/>
-          <w:sz w:val="24"/>
-          <w:szCs w:val="24"/>
-        </w:rPr>
-        <w:t>PMFS</w:t>
-      </w:r>
-      <w:r>
-        <w:rPr>
-          <w:rFonts w:hint="eastAsia"/>
-          <w:sz w:val="24"/>
-          <w:szCs w:val="24"/>
-        </w:rPr>
-        <w:t>提供给应用程序对</w:t>
-      </w:r>
-      <w:r>
-        <w:rPr>
-          <w:rFonts w:hint="eastAsia"/>
-          <w:sz w:val="24"/>
-          <w:szCs w:val="24"/>
-        </w:rPr>
-        <w:t>PM</w:t>
-      </w:r>
-      <w:r>
-        <w:rPr>
-          <w:rFonts w:hint="eastAsia"/>
-          <w:sz w:val="24"/>
-          <w:szCs w:val="24"/>
-        </w:rPr>
-        <w:t>的直接访问</w:t>
-      </w:r>
-      <w:r>
-        <w:rPr>
-          <w:rFonts w:hint="eastAsia"/>
-          <w:sz w:val="24"/>
-          <w:szCs w:val="24"/>
-        </w:rPr>
-        <w:t>，图</w:t>
-      </w:r>
-      <w:r>
-        <w:rPr>
-          <w:rFonts w:hint="eastAsia"/>
-          <w:sz w:val="24"/>
-          <w:szCs w:val="24"/>
-        </w:rPr>
-        <w:t>2-</w:t>
-      </w:r>
-      <w:r>
-        <w:rPr>
-          <w:sz w:val="24"/>
-          <w:szCs w:val="24"/>
-        </w:rPr>
-        <w:t>2</w:t>
-      </w:r>
-      <w:r>
-        <w:rPr>
-          <w:rFonts w:hint="eastAsia"/>
-          <w:sz w:val="24"/>
-          <w:szCs w:val="24"/>
-        </w:rPr>
-        <w:t>展示了一个使用</w:t>
-      </w:r>
-      <w:r>
-        <w:rPr>
-          <w:rFonts w:hint="eastAsia"/>
-          <w:sz w:val="24"/>
-          <w:szCs w:val="24"/>
-        </w:rPr>
-        <w:t>PMFS</w:t>
-      </w:r>
-      <w:r>
-        <w:rPr>
-          <w:rFonts w:hint="eastAsia"/>
-          <w:sz w:val="24"/>
-          <w:szCs w:val="24"/>
-        </w:rPr>
-        <w:t>的系统的高级软件架构，包括与传统文件系统的对比。</w:t>
-      </w:r>
-    </w:p>
-    <w:p>
-      <w:pPr>
-        <w:spacing w:beforeLines="50" w:before="156" w:afterLines="50" w:after="156" w:line="360" w:lineRule="auto"/>
-        <w:jc w:val="center"/>
-        <w:rPr>
-          <w:rFonts w:hint="eastAsia"/>
-          <w:sz w:val="24"/>
-          <w:szCs w:val="24"/>
-        </w:rPr>
-      </w:pPr>
-      <w:r>
-        <w:rPr>
-          <w:noProof/>
-        </w:rPr>
-        <w:drawing>
-          <wp:inline distT="0" distB="0" distL="0" distR="0" wp14:anchorId="29454A1D" wp14:editId="6238F07B">
-            <wp:extent cx="3892550" cy="2255312"/>
-            <wp:effectExtent l="0" t="0" r="0" b="0"/>
-            <wp:docPr id="1" name="图片 1"/>
             <wp:cNvGraphicFramePr>
               <a:graphicFrameLocks xmlns:a="http://schemas.openxmlformats.org/drawingml/2006/main" noChangeAspect="1"/>
             </wp:cNvGraphicFramePr>
@@ -7786,7 +7041,7 @@
                   <pic:spPr>
                     <a:xfrm>
                       <a:off x="0" y="0"/>
-                      <a:ext cx="3904491" cy="2262230"/>
+                      <a:ext cx="3690272" cy="2498307"/>
                     </a:xfrm>
                     <a:prstGeom prst="rect">
                       <a:avLst/>
@@ -7822,7 +7077,15 @@
           <w:b/>
           <w:sz w:val="24"/>
         </w:rPr>
-        <w:t xml:space="preserve">2-2 </w:t>
+        <w:t>2-1</w:t>
+      </w:r>
+      <w:r>
+        <w:rPr>
+          <w:rFonts w:ascii="黑体" w:eastAsia="黑体" w:hAnsi="宋体"/>
+          <w:b/>
+          <w:sz w:val="24"/>
+        </w:rPr>
+        <w:t xml:space="preserve"> </w:t>
       </w:r>
       <w:r>
         <w:rPr>
@@ -7830,23 +7093,23 @@
           <w:b/>
           <w:sz w:val="24"/>
         </w:rPr>
-        <w:t>PMFS与传统文件系统的对比</w:t>
+        <w:t>非易失内存系统体系架构</w:t>
       </w:r>
     </w:p>
     <w:p>
       <w:pPr>
         <w:spacing w:beforeLines="50" w:before="156" w:afterLines="50" w:after="156" w:line="360" w:lineRule="auto"/>
-        <w:rPr>
-          <w:sz w:val="24"/>
-          <w:szCs w:val="24"/>
-        </w:rPr>
-      </w:pPr>
-      <w:r>
-        <w:rPr>
-          <w:sz w:val="24"/>
-          <w:szCs w:val="24"/>
-        </w:rPr>
-        <w:tab/>
+        <w:ind w:firstLine="420"/>
+        <w:rPr>
+          <w:sz w:val="24"/>
+          <w:szCs w:val="24"/>
+        </w:rPr>
+      </w:pPr>
+      <w:r>
+        <w:rPr>
+          <w:sz w:val="24"/>
+          <w:szCs w:val="24"/>
+        </w:rPr>
         <w:t>PMFS</w:t>
       </w:r>
       <w:r>
@@ -7855,7 +7118,271 @@
           <w:sz w:val="24"/>
           <w:szCs w:val="24"/>
         </w:rPr>
-        <w:t>的空间布局如图</w:t>
+        <w:t>设计之初有三个目标：</w:t>
+      </w:r>
+      <w:r>
+        <w:rPr>
+          <w:rFonts w:hint="eastAsia"/>
+          <w:sz w:val="24"/>
+          <w:szCs w:val="24"/>
+        </w:rPr>
+        <w:t>1</w:t>
+      </w:r>
+      <w:r>
+        <w:rPr>
+          <w:rFonts w:hint="eastAsia"/>
+          <w:sz w:val="24"/>
+          <w:szCs w:val="24"/>
+        </w:rPr>
+        <w:t>）优化字节寻址的存储。</w:t>
+      </w:r>
+      <w:r>
+        <w:rPr>
+          <w:rFonts w:hint="eastAsia"/>
+          <w:sz w:val="24"/>
+          <w:szCs w:val="24"/>
+        </w:rPr>
+        <w:t>PMFS</w:t>
+      </w:r>
+      <w:r>
+        <w:rPr>
+          <w:rFonts w:hint="eastAsia"/>
+          <w:sz w:val="24"/>
+          <w:szCs w:val="24"/>
+        </w:rPr>
+        <w:t>利用</w:t>
+      </w:r>
+      <w:r>
+        <w:rPr>
+          <w:rFonts w:hint="eastAsia"/>
+          <w:sz w:val="24"/>
+          <w:szCs w:val="24"/>
+        </w:rPr>
+        <w:t>PM</w:t>
+      </w:r>
+      <w:r>
+        <w:rPr>
+          <w:rFonts w:hint="eastAsia"/>
+          <w:sz w:val="24"/>
+          <w:szCs w:val="24"/>
+        </w:rPr>
+        <w:t>的字节寻址能力来避免传统文件系统基于块设计的开销；</w:t>
+      </w:r>
+      <w:r>
+        <w:rPr>
+          <w:rFonts w:hint="eastAsia"/>
+          <w:sz w:val="24"/>
+          <w:szCs w:val="24"/>
+        </w:rPr>
+        <w:t>2</w:t>
+      </w:r>
+      <w:r>
+        <w:rPr>
+          <w:rFonts w:hint="eastAsia"/>
+          <w:sz w:val="24"/>
+          <w:szCs w:val="24"/>
+        </w:rPr>
+        <w:t>）实现应用程序对</w:t>
+      </w:r>
+      <w:r>
+        <w:rPr>
+          <w:rFonts w:hint="eastAsia"/>
+          <w:sz w:val="24"/>
+          <w:szCs w:val="24"/>
+        </w:rPr>
+        <w:t>PM</w:t>
+      </w:r>
+      <w:r>
+        <w:rPr>
+          <w:rFonts w:hint="eastAsia"/>
+          <w:sz w:val="24"/>
+          <w:szCs w:val="24"/>
+        </w:rPr>
+        <w:t>的高效访问。</w:t>
+      </w:r>
+      <w:r>
+        <w:rPr>
+          <w:rFonts w:hint="eastAsia"/>
+          <w:sz w:val="24"/>
+          <w:szCs w:val="24"/>
+        </w:rPr>
+        <w:t>PMFS</w:t>
+      </w:r>
+      <w:r>
+        <w:rPr>
+          <w:rFonts w:hint="eastAsia"/>
+          <w:sz w:val="24"/>
+          <w:szCs w:val="24"/>
+        </w:rPr>
+        <w:t>通过避免不必要的复制和软件开销优化了文件读、写以及</w:t>
+      </w:r>
+      <w:r>
+        <w:rPr>
+          <w:rFonts w:hint="eastAsia"/>
+          <w:sz w:val="24"/>
+          <w:szCs w:val="24"/>
+        </w:rPr>
+        <w:t>mmap</w:t>
+      </w:r>
+      <w:r>
+        <w:rPr>
+          <w:rFonts w:hint="eastAsia"/>
+          <w:sz w:val="24"/>
+          <w:szCs w:val="24"/>
+        </w:rPr>
+        <w:t>；</w:t>
+      </w:r>
+      <w:r>
+        <w:rPr>
+          <w:rFonts w:hint="eastAsia"/>
+          <w:sz w:val="24"/>
+          <w:szCs w:val="24"/>
+        </w:rPr>
+        <w:t>3</w:t>
+      </w:r>
+      <w:r>
+        <w:rPr>
+          <w:rFonts w:hint="eastAsia"/>
+          <w:sz w:val="24"/>
+          <w:szCs w:val="24"/>
+        </w:rPr>
+        <w:t>）保护</w:t>
+      </w:r>
+      <w:r>
+        <w:rPr>
+          <w:rFonts w:hint="eastAsia"/>
+          <w:sz w:val="24"/>
+          <w:szCs w:val="24"/>
+        </w:rPr>
+        <w:t>PM</w:t>
+      </w:r>
+      <w:r>
+        <w:rPr>
+          <w:rFonts w:hint="eastAsia"/>
+          <w:sz w:val="24"/>
+          <w:szCs w:val="24"/>
+        </w:rPr>
+        <w:t>免于杂散写入。</w:t>
+      </w:r>
+      <w:r>
+        <w:rPr>
+          <w:rFonts w:hint="eastAsia"/>
+          <w:sz w:val="24"/>
+          <w:szCs w:val="24"/>
+        </w:rPr>
+        <w:t>PMFS</w:t>
+      </w:r>
+      <w:r>
+        <w:rPr>
+          <w:rFonts w:hint="eastAsia"/>
+          <w:sz w:val="24"/>
+          <w:szCs w:val="24"/>
+        </w:rPr>
+        <w:t>为了性能将整个</w:t>
+      </w:r>
+      <w:r>
+        <w:rPr>
+          <w:rFonts w:hint="eastAsia"/>
+          <w:sz w:val="24"/>
+          <w:szCs w:val="24"/>
+        </w:rPr>
+        <w:t>PM</w:t>
+      </w:r>
+      <w:r>
+        <w:rPr>
+          <w:rFonts w:hint="eastAsia"/>
+          <w:sz w:val="24"/>
+          <w:szCs w:val="24"/>
+        </w:rPr>
+        <w:t>映射到内核虚拟地址空间中，但这样可能导致</w:t>
+      </w:r>
+      <w:r>
+        <w:rPr>
+          <w:rFonts w:hint="eastAsia"/>
+          <w:sz w:val="24"/>
+          <w:szCs w:val="24"/>
+        </w:rPr>
+        <w:t>PM</w:t>
+      </w:r>
+      <w:r>
+        <w:rPr>
+          <w:rFonts w:hint="eastAsia"/>
+          <w:sz w:val="24"/>
+          <w:szCs w:val="24"/>
+        </w:rPr>
+        <w:t>遭受杂散写入而永久性损坏。为避免如此，</w:t>
+      </w:r>
+      <w:r>
+        <w:rPr>
+          <w:rFonts w:hint="eastAsia"/>
+          <w:sz w:val="24"/>
+          <w:szCs w:val="24"/>
+        </w:rPr>
+        <w:t>PMFS</w:t>
+      </w:r>
+      <w:r>
+        <w:rPr>
+          <w:rFonts w:hint="eastAsia"/>
+          <w:sz w:val="24"/>
+          <w:szCs w:val="24"/>
+        </w:rPr>
+        <w:t>使用处理器中的写保护控制功能实现了一个低开销写保护方案原型。与传统的基于块的文件系统对比，</w:t>
+      </w:r>
+      <w:r>
+        <w:rPr>
+          <w:rFonts w:hint="eastAsia"/>
+          <w:sz w:val="24"/>
+          <w:szCs w:val="24"/>
+        </w:rPr>
+        <w:t>PMFS</w:t>
+      </w:r>
+      <w:r>
+        <w:rPr>
+          <w:rFonts w:hint="eastAsia"/>
+          <w:sz w:val="24"/>
+          <w:szCs w:val="24"/>
+        </w:rPr>
+        <w:t>的设计避免了块设备层，并因此消除了页面复制的开销，最关键的是，</w:t>
+      </w:r>
+      <w:r>
+        <w:rPr>
+          <w:rFonts w:hint="eastAsia"/>
+          <w:sz w:val="24"/>
+          <w:szCs w:val="24"/>
+        </w:rPr>
+        <w:t>PMFS</w:t>
+      </w:r>
+      <w:r>
+        <w:rPr>
+          <w:rFonts w:hint="eastAsia"/>
+          <w:sz w:val="24"/>
+          <w:szCs w:val="24"/>
+        </w:rPr>
+        <w:t>提供给应用程序对</w:t>
+      </w:r>
+      <w:r>
+        <w:rPr>
+          <w:rFonts w:hint="eastAsia"/>
+          <w:sz w:val="24"/>
+          <w:szCs w:val="24"/>
+        </w:rPr>
+        <w:t>PM</w:t>
+      </w:r>
+      <w:r>
+        <w:rPr>
+          <w:rFonts w:hint="eastAsia"/>
+          <w:sz w:val="24"/>
+          <w:szCs w:val="24"/>
+        </w:rPr>
+        <w:t>的直接访问</w:t>
+      </w:r>
+      <w:r>
+        <w:rPr>
+          <w:rFonts w:hint="eastAsia"/>
+          <w:sz w:val="24"/>
+          <w:szCs w:val="24"/>
+        </w:rPr>
+        <w:t>，图</w:t>
       </w:r>
       <w:r>
         <w:rPr>
@@ -7870,58 +7397,15 @@
           <w:sz w:val="24"/>
           <w:szCs w:val="24"/>
         </w:rPr>
-        <w:t>3</w:t>
-      </w:r>
-      <w:r>
-        <w:rPr>
-          <w:rFonts w:hint="eastAsia"/>
-          <w:sz w:val="24"/>
-          <w:szCs w:val="24"/>
-        </w:rPr>
-        <w:t>所示。超级</w:t>
-      </w:r>
-      <w:proofErr w:type="gramStart"/>
-      <w:r>
-        <w:rPr>
-          <w:rFonts w:hint="eastAsia"/>
-          <w:sz w:val="24"/>
-          <w:szCs w:val="24"/>
-        </w:rPr>
-        <w:t>块及其</w:t>
-      </w:r>
-      <w:proofErr w:type="gramEnd"/>
-      <w:r>
-        <w:rPr>
-          <w:rFonts w:hint="eastAsia"/>
-          <w:sz w:val="24"/>
-          <w:szCs w:val="24"/>
-        </w:rPr>
-        <w:t>冗余备份之后是日志（</w:t>
-      </w:r>
-      <w:r>
-        <w:rPr>
-          <w:rFonts w:hint="eastAsia"/>
-          <w:sz w:val="24"/>
-          <w:szCs w:val="24"/>
-        </w:rPr>
-        <w:t>PMFS-Log</w:t>
-      </w:r>
-      <w:r>
-        <w:rPr>
-          <w:rFonts w:hint="eastAsia"/>
-          <w:sz w:val="24"/>
-          <w:szCs w:val="24"/>
-        </w:rPr>
-        <w:t>）</w:t>
-      </w:r>
-      <w:r>
-        <w:rPr>
-          <w:rFonts w:hint="eastAsia"/>
-          <w:sz w:val="24"/>
-          <w:szCs w:val="24"/>
-        </w:rPr>
-        <w:lastRenderedPageBreak/>
-        <w:t>和动态分配的页面。和许多其他文件系统一样，</w:t>
+        <w:t>2</w:t>
+      </w:r>
+      <w:r>
+        <w:rPr>
+          <w:rFonts w:hint="eastAsia"/>
+          <w:sz w:val="24"/>
+          <w:szCs w:val="24"/>
+        </w:rPr>
+        <w:t>展示了一个使用</w:t>
       </w:r>
       <w:r>
         <w:rPr>
@@ -7937,101 +7421,7 @@
           <w:sz w:val="24"/>
           <w:szCs w:val="24"/>
         </w:rPr>
-        <w:t>中的元数据使用</w:t>
-      </w:r>
-      <w:r>
-        <w:rPr>
-          <w:rFonts w:hint="eastAsia"/>
-          <w:sz w:val="24"/>
-          <w:szCs w:val="24"/>
-        </w:rPr>
-        <w:t>B</w:t>
-      </w:r>
-      <w:r>
-        <w:rPr>
-          <w:rFonts w:hint="eastAsia"/>
-          <w:sz w:val="24"/>
-          <w:szCs w:val="24"/>
-        </w:rPr>
-        <w:t>树进行组织，</w:t>
-      </w:r>
-      <w:r>
-        <w:rPr>
-          <w:rFonts w:hint="eastAsia"/>
-          <w:sz w:val="24"/>
-          <w:szCs w:val="24"/>
-        </w:rPr>
-        <w:t>B</w:t>
-      </w:r>
-      <w:r>
-        <w:rPr>
-          <w:rFonts w:hint="eastAsia"/>
-          <w:sz w:val="24"/>
-          <w:szCs w:val="24"/>
-        </w:rPr>
-        <w:t>树是索引大量稀疏数据的最佳选择之一。</w:t>
-      </w:r>
-      <w:r>
-        <w:rPr>
-          <w:rFonts w:hint="eastAsia"/>
-          <w:sz w:val="24"/>
-          <w:szCs w:val="24"/>
-        </w:rPr>
-        <w:t>B</w:t>
-      </w:r>
-      <w:proofErr w:type="gramStart"/>
-      <w:r>
-        <w:rPr>
-          <w:rFonts w:hint="eastAsia"/>
-          <w:sz w:val="24"/>
-          <w:szCs w:val="24"/>
-        </w:rPr>
-        <w:t>树用于</w:t>
-      </w:r>
-      <w:proofErr w:type="gramEnd"/>
-      <w:r>
-        <w:rPr>
-          <w:rFonts w:hint="eastAsia"/>
-          <w:sz w:val="24"/>
-          <w:szCs w:val="24"/>
-        </w:rPr>
-        <w:t>表示</w:t>
-      </w:r>
-      <w:proofErr w:type="spellStart"/>
-      <w:r>
-        <w:rPr>
-          <w:rFonts w:hint="eastAsia"/>
-          <w:sz w:val="24"/>
-          <w:szCs w:val="24"/>
-        </w:rPr>
-        <w:t>inode</w:t>
-      </w:r>
-      <w:proofErr w:type="spellEnd"/>
-      <w:r>
-        <w:rPr>
-          <w:rFonts w:hint="eastAsia"/>
-          <w:sz w:val="24"/>
-          <w:szCs w:val="24"/>
-        </w:rPr>
-        <w:t>表和</w:t>
-      </w:r>
-      <w:proofErr w:type="spellStart"/>
-      <w:r>
-        <w:rPr>
-          <w:rFonts w:hint="eastAsia"/>
-          <w:sz w:val="24"/>
-          <w:szCs w:val="24"/>
-        </w:rPr>
-        <w:t>inode</w:t>
-      </w:r>
-      <w:proofErr w:type="spellEnd"/>
-      <w:r>
-        <w:rPr>
-          <w:rFonts w:hint="eastAsia"/>
-          <w:sz w:val="24"/>
-          <w:szCs w:val="24"/>
-        </w:rPr>
-        <w:t>中的数据。</w:t>
+        <w:t>的系统的高级软件架构，包括与传统文件系统的对比。</w:t>
       </w:r>
     </w:p>
     <w:p>
@@ -8047,11 +7437,12 @@
         <w:rPr>
           <w:noProof/>
         </w:rPr>
+        <w:lastRenderedPageBreak/>
         <w:drawing>
-          <wp:inline distT="0" distB="0" distL="0" distR="0" wp14:anchorId="0D29DE80" wp14:editId="1A49983D">
-            <wp:extent cx="3098800" cy="3055079"/>
-            <wp:effectExtent l="0" t="0" r="6350" b="0"/>
-            <wp:docPr id="5" name="图片 5"/>
+          <wp:inline distT="0" distB="0" distL="0" distR="0" wp14:anchorId="29454A1D" wp14:editId="6238F07B">
+            <wp:extent cx="4473526" cy="2591923"/>
+            <wp:effectExtent l="0" t="0" r="3810" b="0"/>
+            <wp:docPr id="1" name="图片 1"/>
             <wp:cNvGraphicFramePr>
               <a:graphicFrameLocks xmlns:a="http://schemas.openxmlformats.org/drawingml/2006/main" noChangeAspect="1"/>
             </wp:cNvGraphicFramePr>
@@ -8071,7 +7462,7 @@
                   <pic:spPr>
                     <a:xfrm>
                       <a:off x="0" y="0"/>
-                      <a:ext cx="3106669" cy="3062837"/>
+                      <a:ext cx="4508871" cy="2612402"/>
                     </a:xfrm>
                     <a:prstGeom prst="rect">
                       <a:avLst/>
@@ -8088,7 +7479,251 @@
       <w:pPr>
         <w:jc w:val="center"/>
         <w:rPr>
+          <w:rFonts w:ascii="黑体" w:eastAsia="黑体" w:hAnsi="宋体"/>
+          <w:b/>
+          <w:sz w:val="24"/>
+        </w:rPr>
+      </w:pPr>
+      <w:r>
+        <w:rPr>
           <w:rFonts w:ascii="黑体" w:eastAsia="黑体" w:hAnsi="宋体" w:hint="eastAsia"/>
+          <w:b/>
+          <w:sz w:val="24"/>
+        </w:rPr>
+        <w:t>图</w:t>
+      </w:r>
+      <w:r>
+        <w:rPr>
+          <w:rFonts w:eastAsia="黑体"/>
+          <w:b/>
+          <w:sz w:val="24"/>
+        </w:rPr>
+        <w:t xml:space="preserve">2-2 </w:t>
+      </w:r>
+      <w:r>
+        <w:rPr>
+          <w:rFonts w:ascii="黑体" w:eastAsia="黑体" w:hAnsi="宋体" w:hint="eastAsia"/>
+          <w:b/>
+          <w:sz w:val="24"/>
+        </w:rPr>
+        <w:t>PMFS与传统文件系统的对比</w:t>
+      </w:r>
+    </w:p>
+    <w:p>
+      <w:pPr>
+        <w:spacing w:beforeLines="50" w:before="156" w:afterLines="50" w:after="156" w:line="360" w:lineRule="auto"/>
+        <w:rPr>
+          <w:sz w:val="24"/>
+          <w:szCs w:val="24"/>
+        </w:rPr>
+      </w:pPr>
+      <w:r>
+        <w:rPr>
+          <w:sz w:val="24"/>
+          <w:szCs w:val="24"/>
+        </w:rPr>
+        <w:tab/>
+        <w:t>PMFS</w:t>
+      </w:r>
+      <w:r>
+        <w:rPr>
+          <w:rFonts w:hint="eastAsia"/>
+          <w:sz w:val="24"/>
+          <w:szCs w:val="24"/>
+        </w:rPr>
+        <w:t>的空间布局如图</w:t>
+      </w:r>
+      <w:r>
+        <w:rPr>
+          <w:rFonts w:hint="eastAsia"/>
+          <w:sz w:val="24"/>
+          <w:szCs w:val="24"/>
+        </w:rPr>
+        <w:t>2-</w:t>
+      </w:r>
+      <w:r>
+        <w:rPr>
+          <w:sz w:val="24"/>
+          <w:szCs w:val="24"/>
+        </w:rPr>
+        <w:t>3</w:t>
+      </w:r>
+      <w:r>
+        <w:rPr>
+          <w:rFonts w:hint="eastAsia"/>
+          <w:sz w:val="24"/>
+          <w:szCs w:val="24"/>
+        </w:rPr>
+        <w:t>所示。超级块及其冗余备份之后是日志（</w:t>
+      </w:r>
+      <w:r>
+        <w:rPr>
+          <w:rFonts w:hint="eastAsia"/>
+          <w:sz w:val="24"/>
+          <w:szCs w:val="24"/>
+        </w:rPr>
+        <w:t>PMFS-Log</w:t>
+      </w:r>
+      <w:r>
+        <w:rPr>
+          <w:rFonts w:hint="eastAsia"/>
+          <w:sz w:val="24"/>
+          <w:szCs w:val="24"/>
+        </w:rPr>
+        <w:t>）和动态分配的页面。和许多其他文件系统一样，</w:t>
+      </w:r>
+      <w:r>
+        <w:rPr>
+          <w:rFonts w:hint="eastAsia"/>
+          <w:sz w:val="24"/>
+          <w:szCs w:val="24"/>
+        </w:rPr>
+        <w:t>PMFS</w:t>
+      </w:r>
+      <w:r>
+        <w:rPr>
+          <w:rFonts w:hint="eastAsia"/>
+          <w:sz w:val="24"/>
+          <w:szCs w:val="24"/>
+        </w:rPr>
+        <w:t>中的元数据使用</w:t>
+      </w:r>
+      <w:r>
+        <w:rPr>
+          <w:rFonts w:hint="eastAsia"/>
+          <w:sz w:val="24"/>
+          <w:szCs w:val="24"/>
+        </w:rPr>
+        <w:t>B</w:t>
+      </w:r>
+      <w:r>
+        <w:rPr>
+          <w:rFonts w:hint="eastAsia"/>
+          <w:sz w:val="24"/>
+          <w:szCs w:val="24"/>
+        </w:rPr>
+        <w:t>树进行组织，</w:t>
+      </w:r>
+      <w:r>
+        <w:rPr>
+          <w:rFonts w:hint="eastAsia"/>
+          <w:sz w:val="24"/>
+          <w:szCs w:val="24"/>
+        </w:rPr>
+        <w:t>B</w:t>
+      </w:r>
+      <w:r>
+        <w:rPr>
+          <w:rFonts w:hint="eastAsia"/>
+          <w:sz w:val="24"/>
+          <w:szCs w:val="24"/>
+        </w:rPr>
+        <w:t>树是索引大量稀疏数据的最佳选择之一。</w:t>
+      </w:r>
+      <w:r>
+        <w:rPr>
+          <w:rFonts w:hint="eastAsia"/>
+          <w:sz w:val="24"/>
+          <w:szCs w:val="24"/>
+        </w:rPr>
+        <w:t>B</w:t>
+      </w:r>
+      <w:r>
+        <w:rPr>
+          <w:rFonts w:hint="eastAsia"/>
+          <w:sz w:val="24"/>
+          <w:szCs w:val="24"/>
+        </w:rPr>
+        <w:t>树用于表示</w:t>
+      </w:r>
+      <w:r>
+        <w:rPr>
+          <w:rFonts w:hint="eastAsia"/>
+          <w:sz w:val="24"/>
+          <w:szCs w:val="24"/>
+        </w:rPr>
+        <w:t>inode</w:t>
+      </w:r>
+      <w:r>
+        <w:rPr>
+          <w:rFonts w:hint="eastAsia"/>
+          <w:sz w:val="24"/>
+          <w:szCs w:val="24"/>
+        </w:rPr>
+        <w:t>表和</w:t>
+      </w:r>
+      <w:r>
+        <w:rPr>
+          <w:rFonts w:hint="eastAsia"/>
+          <w:sz w:val="24"/>
+          <w:szCs w:val="24"/>
+        </w:rPr>
+        <w:t>inode</w:t>
+      </w:r>
+      <w:r>
+        <w:rPr>
+          <w:rFonts w:hint="eastAsia"/>
+          <w:sz w:val="24"/>
+          <w:szCs w:val="24"/>
+        </w:rPr>
+        <w:t>中的数据。</w:t>
+      </w:r>
+    </w:p>
+    <w:p>
+      <w:pPr>
+        <w:spacing w:beforeLines="50" w:before="156" w:afterLines="50" w:after="156" w:line="360" w:lineRule="auto"/>
+        <w:jc w:val="center"/>
+        <w:rPr>
+          <w:sz w:val="24"/>
+          <w:szCs w:val="24"/>
+        </w:rPr>
+      </w:pPr>
+      <w:r>
+        <w:rPr>
+          <w:noProof/>
+        </w:rPr>
+        <w:drawing>
+          <wp:inline distT="0" distB="0" distL="0" distR="0" wp14:anchorId="0D29DE80" wp14:editId="1A49983D">
+            <wp:extent cx="3531582" cy="3481754"/>
+            <wp:effectExtent l="0" t="0" r="0" b="4445"/>
+            <wp:docPr id="5" name="图片 5"/>
+            <wp:cNvGraphicFramePr>
+              <a:graphicFrameLocks xmlns:a="http://schemas.openxmlformats.org/drawingml/2006/main" noChangeAspect="1"/>
+            </wp:cNvGraphicFramePr>
+            <a:graphic xmlns:a="http://schemas.openxmlformats.org/drawingml/2006/main">
+              <a:graphicData uri="http://schemas.openxmlformats.org/drawingml/2006/picture">
+                <pic:pic xmlns:pic="http://schemas.openxmlformats.org/drawingml/2006/picture">
+                  <pic:nvPicPr>
+                    <pic:cNvPr id="1" name=""/>
+                    <pic:cNvPicPr/>
+                  </pic:nvPicPr>
+                  <pic:blipFill>
+                    <a:blip r:embed="rId16"/>
+                    <a:stretch>
+                      <a:fillRect/>
+                    </a:stretch>
+                  </pic:blipFill>
+                  <pic:spPr>
+                    <a:xfrm>
+                      <a:off x="0" y="0"/>
+                      <a:ext cx="3545555" cy="3495530"/>
+                    </a:xfrm>
+                    <a:prstGeom prst="rect">
+                      <a:avLst/>
+                    </a:prstGeom>
+                  </pic:spPr>
+                </pic:pic>
+              </a:graphicData>
+            </a:graphic>
+          </wp:inline>
+        </w:drawing>
+      </w:r>
+    </w:p>
+    <w:p>
+      <w:pPr>
+        <w:jc w:val="center"/>
+        <w:rPr>
+          <w:rFonts w:ascii="黑体" w:eastAsia="黑体" w:hAnsi="宋体"/>
           <w:b/>
           <w:sz w:val="24"/>
         </w:rPr>
@@ -8140,6 +7775,7 @@
           <w:sz w:val="28"/>
           <w:szCs w:val="28"/>
         </w:rPr>
+        <w:lastRenderedPageBreak/>
         <w:t>2</w:t>
       </w:r>
       <w:r>
@@ -8229,49 +7865,955 @@
     </w:p>
     <w:p>
       <w:pPr>
+        <w:spacing w:line="360" w:lineRule="auto"/>
+        <w:rPr>
+          <w:sz w:val="24"/>
+          <w:szCs w:val="24"/>
+        </w:rPr>
+      </w:pPr>
+      <w:r>
         <w:rPr>
           <w:rFonts w:ascii="宋体" w:hAnsi="宋体"/>
           <w:sz w:val="24"/>
         </w:rPr>
-      </w:pPr>
-      <w:r>
+        <w:tab/>
+      </w:r>
+      <w:r>
+        <w:rPr>
+          <w:rFonts w:hint="eastAsia"/>
+          <w:sz w:val="24"/>
+          <w:szCs w:val="24"/>
+        </w:rPr>
+        <w:t>文件系统有四大对象：超级块、目录项、文件、索引节点，基本囊括了一个文件系统中所需要的最为关键的信息和相关的操作，而这四个对象的创建和回收都离不开分配器的参与，分配器负责最基础的数据单元的分配和回收。下面将结合</w:t>
+      </w:r>
+      <w:r>
+        <w:rPr>
+          <w:rFonts w:hint="eastAsia"/>
+          <w:sz w:val="24"/>
+          <w:szCs w:val="24"/>
+        </w:rPr>
+        <w:t>PMFS</w:t>
+      </w:r>
+      <w:r>
+        <w:rPr>
+          <w:rFonts w:hint="eastAsia"/>
+          <w:sz w:val="24"/>
+          <w:szCs w:val="24"/>
+        </w:rPr>
+        <w:t>的源码，以文件的创建流程为例来分析分配器的调用过程。</w:t>
+      </w:r>
+    </w:p>
+    <w:p>
+      <w:pPr>
+        <w:spacing w:line="360" w:lineRule="auto"/>
+        <w:rPr>
+          <w:sz w:val="24"/>
+          <w:szCs w:val="24"/>
+        </w:rPr>
+      </w:pPr>
+      <w:r>
+        <w:rPr>
+          <w:sz w:val="24"/>
+          <w:szCs w:val="24"/>
+        </w:rPr>
+        <w:tab/>
+      </w:r>
+      <w:r>
+        <w:rPr>
+          <w:rFonts w:hint="eastAsia"/>
+          <w:sz w:val="24"/>
+          <w:szCs w:val="24"/>
+        </w:rPr>
+        <w:t>在</w:t>
+      </w:r>
+      <w:r>
+        <w:rPr>
+          <w:rFonts w:hint="eastAsia"/>
+          <w:sz w:val="24"/>
+          <w:szCs w:val="24"/>
+        </w:rPr>
+        <w:t>PMFS</w:t>
+      </w:r>
+      <w:r>
+        <w:rPr>
+          <w:rFonts w:hint="eastAsia"/>
+          <w:sz w:val="24"/>
+          <w:szCs w:val="24"/>
+        </w:rPr>
+        <w:t>源码目录下，与文件的相关实现在</w:t>
+      </w:r>
+      <w:r>
+        <w:rPr>
+          <w:rFonts w:hint="eastAsia"/>
+          <w:sz w:val="24"/>
+          <w:szCs w:val="24"/>
+        </w:rPr>
+        <w:t>file.c</w:t>
+      </w:r>
+      <w:r>
+        <w:rPr>
+          <w:rFonts w:hint="eastAsia"/>
+          <w:sz w:val="24"/>
+          <w:szCs w:val="24"/>
+        </w:rPr>
+        <w:t>文件中，通过函数名称猜想和分析，创建文件的流程，其入口应当在</w:t>
+      </w:r>
+      <w:r>
+        <w:rPr>
+          <w:rFonts w:hint="eastAsia"/>
+          <w:sz w:val="24"/>
+          <w:szCs w:val="24"/>
+        </w:rPr>
+        <w:t>pmfs_fallocate()</w:t>
+      </w:r>
+      <w:r>
+        <w:rPr>
+          <w:rFonts w:hint="eastAsia"/>
+          <w:sz w:val="24"/>
+          <w:szCs w:val="24"/>
+        </w:rPr>
+        <w:t>这一函数中。</w:t>
+      </w:r>
+      <w:r>
+        <w:rPr>
+          <w:rFonts w:hint="eastAsia"/>
+          <w:sz w:val="24"/>
+          <w:szCs w:val="24"/>
+        </w:rPr>
+        <w:t>该函数有四个参数：</w:t>
+      </w:r>
+      <w:r>
+        <w:rPr>
+          <w:rFonts w:hint="eastAsia"/>
+          <w:sz w:val="24"/>
+          <w:szCs w:val="24"/>
+        </w:rPr>
+        <w:t>1</w:t>
+      </w:r>
+      <w:r>
+        <w:rPr>
+          <w:rFonts w:hint="eastAsia"/>
+          <w:sz w:val="24"/>
+          <w:szCs w:val="24"/>
+        </w:rPr>
+        <w:t>）文件指针</w:t>
+      </w:r>
+      <w:r>
+        <w:rPr>
+          <w:rFonts w:hint="eastAsia"/>
+          <w:sz w:val="24"/>
+          <w:szCs w:val="24"/>
+        </w:rPr>
+        <w:t>file</w:t>
+      </w:r>
+      <w:r>
+        <w:rPr>
+          <w:rFonts w:hint="eastAsia"/>
+          <w:sz w:val="24"/>
+          <w:szCs w:val="24"/>
+        </w:rPr>
+        <w:t>；</w:t>
+      </w:r>
+      <w:r>
+        <w:rPr>
+          <w:rFonts w:hint="eastAsia"/>
+          <w:sz w:val="24"/>
+          <w:szCs w:val="24"/>
+        </w:rPr>
+        <w:t>2</w:t>
+      </w:r>
+      <w:r>
+        <w:rPr>
+          <w:rFonts w:hint="eastAsia"/>
+          <w:sz w:val="24"/>
+          <w:szCs w:val="24"/>
+        </w:rPr>
+        <w:t>）创建文件的模式</w:t>
+      </w:r>
+      <w:r>
+        <w:rPr>
+          <w:rFonts w:hint="eastAsia"/>
+          <w:sz w:val="24"/>
+          <w:szCs w:val="24"/>
+        </w:rPr>
+        <w:t>mode</w:t>
+      </w:r>
+      <w:r>
+        <w:rPr>
+          <w:rFonts w:hint="eastAsia"/>
+          <w:sz w:val="24"/>
+          <w:szCs w:val="24"/>
+        </w:rPr>
+        <w:t>；</w:t>
+      </w:r>
+      <w:r>
+        <w:rPr>
+          <w:rFonts w:hint="eastAsia"/>
+          <w:sz w:val="24"/>
+          <w:szCs w:val="24"/>
+        </w:rPr>
+        <w:t>3</w:t>
+      </w:r>
+      <w:r>
+        <w:rPr>
+          <w:rFonts w:hint="eastAsia"/>
+          <w:sz w:val="24"/>
+          <w:szCs w:val="24"/>
+        </w:rPr>
+        <w:t>）偏移地址</w:t>
+      </w:r>
+      <w:r>
+        <w:rPr>
+          <w:rFonts w:hint="eastAsia"/>
+          <w:sz w:val="24"/>
+          <w:szCs w:val="24"/>
+        </w:rPr>
+        <w:t>offset</w:t>
+      </w:r>
+      <w:r>
+        <w:rPr>
+          <w:rFonts w:hint="eastAsia"/>
+          <w:sz w:val="24"/>
+          <w:szCs w:val="24"/>
+        </w:rPr>
+        <w:t>；</w:t>
+      </w:r>
+      <w:r>
+        <w:rPr>
+          <w:rFonts w:hint="eastAsia"/>
+          <w:sz w:val="24"/>
+          <w:szCs w:val="24"/>
+        </w:rPr>
+        <w:t>4</w:t>
+      </w:r>
+      <w:r>
+        <w:rPr>
+          <w:rFonts w:hint="eastAsia"/>
+          <w:sz w:val="24"/>
+          <w:szCs w:val="24"/>
+        </w:rPr>
+        <w:t>）文件长度</w:t>
+      </w:r>
+      <w:r>
+        <w:rPr>
+          <w:rFonts w:hint="eastAsia"/>
+          <w:sz w:val="24"/>
+          <w:szCs w:val="24"/>
+        </w:rPr>
+        <w:t>len</w:t>
+      </w:r>
+      <w:r>
+        <w:rPr>
+          <w:rFonts w:hint="eastAsia"/>
+          <w:sz w:val="24"/>
+          <w:szCs w:val="24"/>
+        </w:rPr>
+        <w:t>。首先通过</w:t>
+      </w:r>
+      <w:r>
+        <w:rPr>
+          <w:rFonts w:hint="eastAsia"/>
+          <w:sz w:val="24"/>
+          <w:szCs w:val="24"/>
+        </w:rPr>
+        <w:t>pmfs_get_inode()</w:t>
+      </w:r>
+      <w:r>
+        <w:rPr>
+          <w:rFonts w:hint="eastAsia"/>
+          <w:sz w:val="24"/>
+          <w:szCs w:val="24"/>
+        </w:rPr>
+        <w:t>获取索引节点，随后通过</w:t>
+      </w:r>
+      <w:r>
+        <w:rPr>
+          <w:rFonts w:hint="eastAsia"/>
+          <w:sz w:val="24"/>
+          <w:szCs w:val="24"/>
+        </w:rPr>
+        <w:t>pmfs_new_transaction()</w:t>
+      </w:r>
+      <w:r>
+        <w:rPr>
+          <w:rFonts w:hint="eastAsia"/>
+          <w:sz w:val="24"/>
+          <w:szCs w:val="24"/>
+        </w:rPr>
+        <w:t>启动一个新的事务，并添加一条新的日志记录（</w:t>
+      </w:r>
+      <w:r>
+        <w:rPr>
+          <w:rFonts w:hint="eastAsia"/>
+          <w:sz w:val="24"/>
+          <w:szCs w:val="24"/>
+        </w:rPr>
+        <w:t>pmfs_add_logentry()</w:t>
+      </w:r>
+      <w:r>
+        <w:rPr>
+          <w:rFonts w:hint="eastAsia"/>
+          <w:sz w:val="24"/>
+          <w:szCs w:val="24"/>
+        </w:rPr>
+        <w:t>），在根据偏移地址和长度等信息计算出所需的块数量后，调用</w:t>
+      </w:r>
+      <w:r>
+        <w:rPr>
+          <w:rFonts w:hint="eastAsia"/>
+          <w:sz w:val="24"/>
+          <w:szCs w:val="24"/>
+        </w:rPr>
+        <w:t>pmfs_alloc_blocks()</w:t>
+      </w:r>
+      <w:r>
+        <w:rPr>
+          <w:rFonts w:hint="eastAsia"/>
+          <w:sz w:val="24"/>
+          <w:szCs w:val="24"/>
+        </w:rPr>
+        <w:t>函数分配块，后者的实现在</w:t>
+      </w:r>
+      <w:r>
+        <w:rPr>
+          <w:rFonts w:hint="eastAsia"/>
+          <w:sz w:val="24"/>
+          <w:szCs w:val="24"/>
+        </w:rPr>
+        <w:t>inode</w:t>
+      </w:r>
+      <w:r>
+        <w:rPr>
+          <w:sz w:val="24"/>
+          <w:szCs w:val="24"/>
+        </w:rPr>
+        <w:t>.c</w:t>
+      </w:r>
+      <w:r>
+        <w:rPr>
+          <w:rFonts w:hint="eastAsia"/>
+          <w:sz w:val="24"/>
+          <w:szCs w:val="24"/>
+        </w:rPr>
+        <w:t>中，其实现函数为</w:t>
+      </w:r>
+      <w:r>
+        <w:rPr>
+          <w:rFonts w:hint="eastAsia"/>
+          <w:sz w:val="24"/>
+          <w:szCs w:val="24"/>
+        </w:rPr>
+        <w:t>__pmfs_alloc_blocks()</w:t>
+      </w:r>
+      <w:r>
+        <w:rPr>
+          <w:rFonts w:hint="eastAsia"/>
+          <w:sz w:val="24"/>
+          <w:szCs w:val="24"/>
+        </w:rPr>
+        <w:t>，而该函数主要是用于维护索引节点的</w:t>
+      </w:r>
+      <w:r>
+        <w:rPr>
+          <w:rFonts w:hint="eastAsia"/>
+          <w:sz w:val="24"/>
+          <w:szCs w:val="24"/>
+        </w:rPr>
+        <w:t>B</w:t>
+      </w:r>
+      <w:r>
+        <w:rPr>
+          <w:rFonts w:hint="eastAsia"/>
+          <w:sz w:val="24"/>
+          <w:szCs w:val="24"/>
+        </w:rPr>
+        <w:t>树结构，最后通过</w:t>
+      </w:r>
+      <w:r>
+        <w:rPr>
+          <w:rFonts w:hint="eastAsia"/>
+          <w:sz w:val="24"/>
+          <w:szCs w:val="24"/>
+        </w:rPr>
+        <w:t>pmfs_new</w:t>
+      </w:r>
+      <w:r>
+        <w:rPr>
+          <w:sz w:val="24"/>
+          <w:szCs w:val="24"/>
+        </w:rPr>
+        <w:t>_data_block()</w:t>
+      </w:r>
+      <w:r>
+        <w:rPr>
+          <w:rFonts w:hint="eastAsia"/>
+          <w:sz w:val="24"/>
+          <w:szCs w:val="24"/>
+        </w:rPr>
+        <w:t>或</w:t>
+      </w:r>
+      <w:r>
+        <w:rPr>
+          <w:rFonts w:hint="eastAsia"/>
+          <w:sz w:val="24"/>
+          <w:szCs w:val="24"/>
+        </w:rPr>
+        <w:t>recursive_alloc_blocks()</w:t>
+      </w:r>
+      <w:r>
+        <w:rPr>
+          <w:rFonts w:hint="eastAsia"/>
+          <w:sz w:val="24"/>
+          <w:szCs w:val="24"/>
+        </w:rPr>
+        <w:t>函数，调用分配器的</w:t>
+      </w:r>
+      <w:r>
+        <w:rPr>
+          <w:rFonts w:hint="eastAsia"/>
+          <w:sz w:val="24"/>
+          <w:szCs w:val="24"/>
+        </w:rPr>
+        <w:t>pmfs_new_block()</w:t>
+      </w:r>
+      <w:r>
+        <w:rPr>
+          <w:rFonts w:hint="eastAsia"/>
+          <w:sz w:val="24"/>
+          <w:szCs w:val="24"/>
+        </w:rPr>
+        <w:t>函数，完成块的分配。整个流程的示意图如图</w:t>
+      </w:r>
+      <w:r>
+        <w:rPr>
+          <w:rFonts w:hint="eastAsia"/>
+          <w:sz w:val="24"/>
+          <w:szCs w:val="24"/>
+        </w:rPr>
+        <w:t>2-</w:t>
+      </w:r>
+      <w:r>
+        <w:rPr>
+          <w:sz w:val="24"/>
+          <w:szCs w:val="24"/>
+        </w:rPr>
+        <w:t>4</w:t>
+      </w:r>
+      <w:r>
+        <w:rPr>
+          <w:rFonts w:hint="eastAsia"/>
+          <w:sz w:val="24"/>
+          <w:szCs w:val="24"/>
+        </w:rPr>
+        <w:t>所示。</w:t>
+      </w:r>
+    </w:p>
+    <w:p>
+      <w:pPr>
+        <w:spacing w:line="360" w:lineRule="auto"/>
+        <w:jc w:val="center"/>
+        <w:rPr>
+          <w:sz w:val="24"/>
+          <w:szCs w:val="24"/>
+        </w:rPr>
+      </w:pPr>
+      <w:r>
+        <w:rPr>
+          <w:rFonts w:hint="eastAsia"/>
+          <w:sz w:val="24"/>
+          <w:szCs w:val="24"/>
+        </w:rPr>
+        <w:t xml:space="preserve">   </w:t>
+      </w:r>
+      <w:r>
+        <w:rPr>
+          <w:noProof/>
+        </w:rPr>
+        <w:drawing>
+          <wp:inline distT="0" distB="0" distL="0" distR="0" wp14:anchorId="098FF3D8" wp14:editId="55661770">
+            <wp:extent cx="4874456" cy="2668226"/>
+            <wp:effectExtent l="0" t="0" r="2540" b="0"/>
+            <wp:docPr id="3" name="图片 3"/>
+            <wp:cNvGraphicFramePr>
+              <a:graphicFrameLocks xmlns:a="http://schemas.openxmlformats.org/drawingml/2006/main" noChangeAspect="1"/>
+            </wp:cNvGraphicFramePr>
+            <a:graphic xmlns:a="http://schemas.openxmlformats.org/drawingml/2006/main">
+              <a:graphicData uri="http://schemas.openxmlformats.org/drawingml/2006/picture">
+                <pic:pic xmlns:pic="http://schemas.openxmlformats.org/drawingml/2006/picture">
+                  <pic:nvPicPr>
+                    <pic:cNvPr id="1" name=""/>
+                    <pic:cNvPicPr/>
+                  </pic:nvPicPr>
+                  <pic:blipFill>
+                    <a:blip r:embed="rId17"/>
+                    <a:stretch>
+                      <a:fillRect/>
+                    </a:stretch>
+                  </pic:blipFill>
+                  <pic:spPr>
+                    <a:xfrm>
+                      <a:off x="0" y="0"/>
+                      <a:ext cx="4880146" cy="2671341"/>
+                    </a:xfrm>
+                    <a:prstGeom prst="rect">
+                      <a:avLst/>
+                    </a:prstGeom>
+                  </pic:spPr>
+                </pic:pic>
+              </a:graphicData>
+            </a:graphic>
+          </wp:inline>
+        </w:drawing>
+      </w:r>
+    </w:p>
+    <w:p>
+      <w:pPr>
+        <w:spacing w:line="360" w:lineRule="auto"/>
+        <w:jc w:val="center"/>
+        <w:rPr>
+          <w:rFonts w:ascii="黑体" w:eastAsia="黑体" w:hAnsi="宋体"/>
+          <w:b/>
+          <w:sz w:val="24"/>
+        </w:rPr>
+      </w:pPr>
+      <w:r>
+        <w:rPr>
+          <w:rFonts w:ascii="黑体" w:eastAsia="黑体" w:hAnsi="宋体" w:hint="eastAsia"/>
+          <w:b/>
+          <w:sz w:val="24"/>
+        </w:rPr>
+        <w:t>图</w:t>
+      </w:r>
+      <w:r>
+        <w:rPr>
+          <w:rFonts w:eastAsia="黑体"/>
+          <w:b/>
+          <w:sz w:val="24"/>
+        </w:rPr>
+        <w:t xml:space="preserve">2-4 </w:t>
+      </w:r>
+      <w:r>
+        <w:rPr>
+          <w:rFonts w:ascii="黑体" w:eastAsia="黑体" w:hAnsi="宋体" w:hint="eastAsia"/>
+          <w:b/>
+          <w:sz w:val="24"/>
+        </w:rPr>
+        <w:t>分配器的调用过程示意图</w:t>
+      </w:r>
+    </w:p>
+    <w:p>
+      <w:pPr>
+        <w:spacing w:line="360" w:lineRule="auto"/>
+        <w:rPr>
+          <w:rFonts w:hint="eastAsia"/>
+          <w:sz w:val="24"/>
+          <w:szCs w:val="24"/>
+        </w:rPr>
+      </w:pPr>
+      <w:r>
+        <w:rPr>
+          <w:sz w:val="24"/>
+          <w:szCs w:val="24"/>
+        </w:rPr>
+        <w:tab/>
+      </w:r>
+      <w:r>
+        <w:rPr>
+          <w:rFonts w:hint="eastAsia"/>
+          <w:sz w:val="24"/>
+          <w:szCs w:val="24"/>
+        </w:rPr>
+        <w:t>根据上述过程分析可知，</w:t>
+      </w:r>
+      <w:r>
+        <w:rPr>
+          <w:rFonts w:hint="eastAsia"/>
+          <w:sz w:val="24"/>
+          <w:szCs w:val="24"/>
+        </w:rPr>
+        <w:t>当文件系统需要给文件分配多个块时，为了维护索引节点的</w:t>
+      </w:r>
+      <w:r>
+        <w:rPr>
+          <w:rFonts w:hint="eastAsia"/>
+          <w:sz w:val="24"/>
+          <w:szCs w:val="24"/>
+        </w:rPr>
+        <w:t>B</w:t>
+      </w:r>
+      <w:r>
+        <w:rPr>
+          <w:rFonts w:hint="eastAsia"/>
+          <w:sz w:val="24"/>
+          <w:szCs w:val="24"/>
+        </w:rPr>
+        <w:t>树结构，分配器的块分配采用递归调用方式，这意味着每分配一个块就</w:t>
+      </w:r>
+      <w:r>
+        <w:rPr>
+          <w:rFonts w:hint="eastAsia"/>
+          <w:sz w:val="24"/>
+          <w:szCs w:val="24"/>
+        </w:rPr>
+        <w:lastRenderedPageBreak/>
+        <w:t>需要调用一次分配器，在进行文件创建和删除时，分配器的调用频率非常高，因此分配器的设计和效率显得尤为关键，否则将导致性能低下，下面将结合源码仔细分析</w:t>
+      </w:r>
+      <w:r>
+        <w:rPr>
+          <w:rFonts w:hint="eastAsia"/>
+          <w:sz w:val="24"/>
+          <w:szCs w:val="24"/>
+        </w:rPr>
+        <w:t>PMFS</w:t>
+      </w:r>
+      <w:r>
+        <w:rPr>
+          <w:rFonts w:hint="eastAsia"/>
+          <w:sz w:val="24"/>
+          <w:szCs w:val="24"/>
+        </w:rPr>
+        <w:t>分配的组织方式和分配策略的实现</w:t>
+      </w:r>
+      <w:r>
+        <w:rPr>
+          <w:rFonts w:hint="eastAsia"/>
+          <w:sz w:val="24"/>
+          <w:szCs w:val="24"/>
+        </w:rPr>
+        <w:t>。</w:t>
+      </w:r>
+    </w:p>
+    <w:p>
+      <w:pPr>
+        <w:rPr>
+          <w:b/>
+          <w:sz w:val="24"/>
+        </w:rPr>
+      </w:pPr>
+      <w:r>
+        <w:rPr>
+          <w:rFonts w:hint="eastAsia"/>
+          <w:b/>
+          <w:sz w:val="24"/>
+        </w:rPr>
+        <w:t xml:space="preserve">2.3.2 </w:t>
+      </w:r>
+      <w:r>
+        <w:rPr>
+          <w:rFonts w:ascii="黑体" w:eastAsia="黑体" w:hAnsi="黑体" w:hint="eastAsia"/>
+          <w:b/>
+          <w:sz w:val="24"/>
+        </w:rPr>
+        <w:t>分配器的组织方式</w:t>
+      </w:r>
+    </w:p>
+    <w:p>
+      <w:pPr>
+        <w:spacing w:line="360" w:lineRule="auto"/>
         <w:rPr>
           <w:rFonts w:ascii="宋体" w:hAnsi="宋体"/>
           <w:sz w:val="24"/>
         </w:rPr>
+      </w:pPr>
+      <w:r>
+        <w:rPr>
+          <w:rFonts w:ascii="宋体" w:hAnsi="宋体"/>
+          <w:sz w:val="24"/>
+        </w:rPr>
         <w:tab/>
       </w:r>
-    </w:p>
-    <w:p>
-      <w:pPr>
+      <w:r>
+        <w:rPr>
+          <w:rFonts w:ascii="宋体" w:hAnsi="宋体" w:hint="eastAsia"/>
+          <w:sz w:val="24"/>
+        </w:rPr>
+        <w:t>大多数现代的文件系统使用基于范围的分配（如ext</w:t>
+      </w:r>
+      <w:r>
         <w:rPr>
           <w:rFonts w:ascii="宋体" w:hAnsi="宋体"/>
           <w:sz w:val="24"/>
         </w:rPr>
-      </w:pPr>
-    </w:p>
-    <w:p>
-      <w:pPr>
+        <w:t>4</w:t>
+      </w:r>
+      <w:r>
         <w:rPr>
           <w:rFonts w:ascii="宋体" w:hAnsi="宋体" w:hint="eastAsia"/>
           <w:sz w:val="24"/>
         </w:rPr>
-      </w:pPr>
-    </w:p>
-    <w:p>
-      <w:pPr>
-        <w:rPr>
-          <w:b/>
-          <w:sz w:val="24"/>
-        </w:rPr>
-      </w:pPr>
-      <w:r>
-        <w:rPr>
-          <w:rFonts w:hint="eastAsia"/>
-          <w:b/>
-          <w:sz w:val="24"/>
-        </w:rPr>
-        <w:t xml:space="preserve">2.3.2 </w:t>
+        <w:t>，btrfs），而一些较旧的分配器是间接的基于块的（如ext</w:t>
+      </w:r>
+      <w:r>
+        <w:rPr>
+          <w:rFonts w:ascii="宋体" w:hAnsi="宋体"/>
+          <w:sz w:val="24"/>
+        </w:rPr>
+        <w:t>2</w:t>
+      </w:r>
+      <w:r>
+        <w:rPr>
+          <w:rFonts w:ascii="宋体" w:hAnsi="宋体" w:hint="eastAsia"/>
+          <w:sz w:val="24"/>
+        </w:rPr>
+        <w:t>）。PMSF的分配是基于页面的，支持所有处理器页面大小（4K,2M,1G），以实现透明的大页面支持。默认的情况下，PMFS分配器使用4KB页面作为数据文件B树的元数据（内部）节点，但数据（叶）节点可以是4KB,2MB或1GB。</w:t>
+      </w:r>
+    </w:p>
+    <w:p>
+      <w:pPr>
+        <w:spacing w:line="360" w:lineRule="auto"/>
+        <w:rPr>
+          <w:rFonts w:ascii="宋体" w:hAnsi="宋体"/>
+          <w:sz w:val="24"/>
+        </w:rPr>
+      </w:pPr>
+      <w:r>
+        <w:rPr>
+          <w:noProof/>
+        </w:rPr>
+        <w:drawing>
+          <wp:inline distT="0" distB="0" distL="0" distR="0" wp14:anchorId="2FAC880E" wp14:editId="79A8E0A4">
+            <wp:extent cx="5308873" cy="2025754"/>
+            <wp:effectExtent l="0" t="0" r="6350" b="0"/>
+            <wp:docPr id="6" name="图片 6"/>
+            <wp:cNvGraphicFramePr>
+              <a:graphicFrameLocks xmlns:a="http://schemas.openxmlformats.org/drawingml/2006/main" noChangeAspect="1"/>
+            </wp:cNvGraphicFramePr>
+            <a:graphic xmlns:a="http://schemas.openxmlformats.org/drawingml/2006/main">
+              <a:graphicData uri="http://schemas.openxmlformats.org/drawingml/2006/picture">
+                <pic:pic xmlns:pic="http://schemas.openxmlformats.org/drawingml/2006/picture">
+                  <pic:nvPicPr>
+                    <pic:cNvPr id="1" name=""/>
+                    <pic:cNvPicPr/>
+                  </pic:nvPicPr>
+                  <pic:blipFill>
+                    <a:blip r:embed="rId18"/>
+                    <a:stretch>
+                      <a:fillRect/>
+                    </a:stretch>
+                  </pic:blipFill>
+                  <pic:spPr>
+                    <a:xfrm>
+                      <a:off x="0" y="0"/>
+                      <a:ext cx="5308873" cy="2025754"/>
+                    </a:xfrm>
+                    <a:prstGeom prst="rect">
+                      <a:avLst/>
+                    </a:prstGeom>
+                  </pic:spPr>
+                </pic:pic>
+              </a:graphicData>
+            </a:graphic>
+          </wp:inline>
+        </w:drawing>
+      </w:r>
+    </w:p>
+    <w:p>
+      <w:pPr>
+        <w:spacing w:line="360" w:lineRule="auto"/>
+        <w:jc w:val="center"/>
+        <w:rPr>
+          <w:rFonts w:ascii="黑体" w:eastAsia="黑体" w:hAnsi="宋体" w:hint="eastAsia"/>
+          <w:b/>
+          <w:sz w:val="24"/>
+        </w:rPr>
+      </w:pPr>
+      <w:r>
+        <w:rPr>
+          <w:rFonts w:ascii="黑体" w:eastAsia="黑体" w:hAnsi="宋体" w:hint="eastAsia"/>
+          <w:b/>
+          <w:sz w:val="24"/>
+        </w:rPr>
+        <w:t>图</w:t>
+      </w:r>
+      <w:r>
+        <w:rPr>
+          <w:rFonts w:eastAsia="黑体"/>
+          <w:b/>
+          <w:sz w:val="24"/>
+        </w:rPr>
+        <w:t>2-5</w:t>
+      </w:r>
+      <w:r>
+        <w:rPr>
+          <w:rFonts w:ascii="黑体" w:eastAsia="黑体" w:hAnsi="宋体"/>
+          <w:b/>
+          <w:sz w:val="24"/>
+        </w:rPr>
+        <w:t xml:space="preserve"> </w:t>
+      </w:r>
+      <w:r>
+        <w:rPr>
+          <w:rFonts w:ascii="黑体" w:eastAsia="黑体" w:hAnsi="宋体" w:hint="eastAsia"/>
+          <w:b/>
+          <w:sz w:val="24"/>
+        </w:rPr>
+        <w:t>分配器的块组织方式</w:t>
+      </w:r>
+    </w:p>
+    <w:p>
+      <w:pPr>
+        <w:spacing w:line="360" w:lineRule="auto"/>
+        <w:rPr>
+          <w:rFonts w:ascii="宋体" w:hAnsi="宋体" w:hint="eastAsia"/>
+          <w:sz w:val="24"/>
+        </w:rPr>
+      </w:pPr>
+      <w:r>
+        <w:rPr>
+          <w:rFonts w:ascii="宋体" w:hAnsi="宋体"/>
+          <w:sz w:val="24"/>
+        </w:rPr>
+        <w:tab/>
+      </w:r>
+      <w:r>
+        <w:rPr>
+          <w:rFonts w:ascii="宋体" w:hAnsi="宋体" w:hint="eastAsia"/>
+          <w:sz w:val="24"/>
+        </w:rPr>
+        <w:t>在前面已经知道PMFS的数据布局，在超级块及其冗余备份和PMFS日志结构之后便是PMFS全部数据页面，在物理地址上以4K</w:t>
+      </w:r>
+      <w:r>
+        <w:rPr>
+          <w:rFonts w:ascii="宋体" w:hAnsi="宋体"/>
+          <w:sz w:val="24"/>
+        </w:rPr>
+        <w:t>B</w:t>
+      </w:r>
+      <w:r>
+        <w:rPr>
+          <w:rFonts w:ascii="宋体" w:hAnsi="宋体" w:hint="eastAsia"/>
+          <w:sz w:val="24"/>
+        </w:rPr>
+        <w:t>大小的数据块为最小单元，并由低地址向高地址从0开始为数据块编号，由分配器进行管理和分配。由于文件系统中分配/回收操作的频率，使用日志记录来维护PMFS分配器数据结构的一致性会导致较高的开销，因此PMFS分配器采用空闲链表来维护分配器的结构。结合分配器的源码balloc.c文件分析可知，分配器在编号索引的基础上使用了成组链接法，用pmfs_blocknode这一数据结构将所有已分配块组成双向循环链表</w:t>
+      </w:r>
+      <w:r>
+        <w:rPr>
+          <w:rFonts w:ascii="宋体" w:hAnsi="宋体" w:hint="eastAsia"/>
+          <w:sz w:val="24"/>
+        </w:rPr>
+        <w:t>，并将表头存放在超级块信息结构体pmfs</w:t>
+      </w:r>
+      <w:r>
+        <w:rPr>
+          <w:rFonts w:ascii="宋体" w:hAnsi="宋体"/>
+          <w:sz w:val="24"/>
+        </w:rPr>
+        <w:t>_sb_info</w:t>
+      </w:r>
+      <w:r>
+        <w:rPr>
+          <w:rFonts w:ascii="宋体" w:hAnsi="宋体" w:hint="eastAsia"/>
+          <w:sz w:val="24"/>
+        </w:rPr>
+        <w:t>的block</w:t>
+      </w:r>
+      <w:r>
+        <w:rPr>
+          <w:rFonts w:ascii="宋体" w:hAnsi="宋体"/>
+          <w:sz w:val="24"/>
+        </w:rPr>
+        <w:t>_inuse_head</w:t>
+      </w:r>
+      <w:r>
+        <w:rPr>
+          <w:rFonts w:ascii="宋体" w:hAnsi="宋体" w:hint="eastAsia"/>
+          <w:sz w:val="24"/>
+        </w:rPr>
+        <w:t>中，而双向循环链表的实现则是使用了内核的list</w:t>
+      </w:r>
+      <w:r>
+        <w:rPr>
+          <w:rFonts w:ascii="宋体" w:hAnsi="宋体"/>
+          <w:sz w:val="24"/>
+        </w:rPr>
+        <w:t>_head</w:t>
+      </w:r>
+      <w:r>
+        <w:rPr>
+          <w:rFonts w:ascii="宋体" w:hAnsi="宋体" w:hint="eastAsia"/>
+          <w:sz w:val="24"/>
+        </w:rPr>
+        <w:t>这一结构体实现的，其好处是该结构体已实现了大量的宏定义调用，方便使用。</w:t>
+      </w:r>
+      <w:r>
+        <w:rPr>
+          <w:rFonts w:ascii="宋体" w:hAnsi="宋体" w:hint="eastAsia"/>
+          <w:sz w:val="24"/>
+        </w:rPr>
+        <w:t>在pmfs</w:t>
+      </w:r>
+      <w:r>
+        <w:rPr>
+          <w:rFonts w:ascii="宋体" w:hAnsi="宋体"/>
+          <w:sz w:val="24"/>
+        </w:rPr>
+        <w:t>_blocknode</w:t>
+      </w:r>
+      <w:r>
+        <w:rPr>
+          <w:rFonts w:ascii="宋体" w:hAnsi="宋体" w:hint="eastAsia"/>
+          <w:sz w:val="24"/>
+        </w:rPr>
+        <w:t>结构中包含了连续已分配块的低地址索引block_low和高地址索引block_high,</w:t>
+      </w:r>
+      <w:r>
+        <w:rPr>
+          <w:rFonts w:ascii="宋体" w:hAnsi="宋体" w:hint="eastAsia"/>
+          <w:sz w:val="24"/>
+        </w:rPr>
+        <w:t>以及一个list_head结构的</w:t>
+      </w:r>
+      <w:r>
+        <w:rPr>
+          <w:rFonts w:ascii="宋体" w:hAnsi="宋体" w:hint="eastAsia"/>
+          <w:sz w:val="24"/>
+        </w:rPr>
+        <w:t>link，</w:t>
+      </w:r>
+      <w:r>
+        <w:rPr>
+          <w:rFonts w:ascii="宋体" w:hAnsi="宋体" w:hint="eastAsia"/>
+          <w:sz w:val="24"/>
+        </w:rPr>
+        <w:t>每一个pmfs_blocknode结点代表一个或连续若干个已分配的数据块，</w:t>
+      </w:r>
+      <w:r>
+        <w:rPr>
+          <w:rFonts w:ascii="宋体" w:hAnsi="宋体" w:hint="eastAsia"/>
+          <w:sz w:val="24"/>
+        </w:rPr>
+        <w:lastRenderedPageBreak/>
+        <w:t>其示意图如图2-</w:t>
+      </w:r>
+      <w:r>
+        <w:rPr>
+          <w:rFonts w:ascii="宋体" w:hAnsi="宋体"/>
+          <w:sz w:val="24"/>
+        </w:rPr>
+        <w:t>5</w:t>
+      </w:r>
+      <w:r>
+        <w:rPr>
+          <w:rFonts w:ascii="宋体" w:hAnsi="宋体" w:hint="eastAsia"/>
+          <w:sz w:val="24"/>
+        </w:rPr>
+        <w:t>所示。</w:t>
+      </w:r>
+    </w:p>
+    <w:p>
+      <w:pPr>
+        <w:rPr>
+          <w:b/>
+          <w:sz w:val="24"/>
+        </w:rPr>
+      </w:pPr>
+      <w:r>
+        <w:rPr>
+          <w:rFonts w:hint="eastAsia"/>
+          <w:b/>
+          <w:sz w:val="24"/>
+        </w:rPr>
+        <w:t xml:space="preserve">2.3.3 </w:t>
       </w:r>
       <w:r>
         <w:rPr>
@@ -8279,15 +8821,32 @@
           <w:b/>
           <w:sz w:val="24"/>
         </w:rPr>
-        <w:t>分配器的组织方式</w:t>
-      </w:r>
-    </w:p>
-    <w:p>
-      <w:pPr>
+        <w:t>分配/回收策略</w:t>
+      </w:r>
+    </w:p>
+    <w:p>
+      <w:pPr>
+        <w:rPr>
+          <w:rFonts w:ascii="宋体" w:hAnsi="宋体" w:hint="eastAsia"/>
+          <w:sz w:val="24"/>
+        </w:rPr>
+      </w:pPr>
+      <w:r>
         <w:rPr>
           <w:rFonts w:ascii="宋体" w:hAnsi="宋体"/>
           <w:sz w:val="24"/>
         </w:rPr>
+        <w:tab/>
+      </w:r>
+      <w:bookmarkStart w:id="10" w:name="_GoBack"/>
+      <w:bookmarkEnd w:id="10"/>
+    </w:p>
+    <w:p>
+      <w:pPr>
+        <w:rPr>
+          <w:rFonts w:ascii="宋体" w:hAnsi="宋体" w:hint="eastAsia"/>
+          <w:sz w:val="24"/>
+        </w:rPr>
       </w:pPr>
     </w:p>
     <w:p>
@@ -8301,25 +8860,17 @@
     <w:p>
       <w:pPr>
         <w:rPr>
-          <w:rFonts w:ascii="宋体" w:hAnsi="宋体" w:hint="eastAsia"/>
-          <w:sz w:val="24"/>
-        </w:rPr>
-      </w:pPr>
-    </w:p>
-    <w:p>
-      <w:pPr>
-        <w:rPr>
-          <w:b/>
-          <w:sz w:val="24"/>
-        </w:rPr>
-      </w:pPr>
-      <w:r>
-        <w:rPr>
-          <w:rFonts w:hint="eastAsia"/>
-          <w:b/>
-          <w:sz w:val="24"/>
-        </w:rPr>
-        <w:t xml:space="preserve">2.3.3 </w:t>
+          <w:b/>
+          <w:sz w:val="24"/>
+        </w:rPr>
+      </w:pPr>
+      <w:r>
+        <w:rPr>
+          <w:rFonts w:hint="eastAsia"/>
+          <w:b/>
+          <w:sz w:val="24"/>
+        </w:rPr>
+        <w:t xml:space="preserve">2.3.4 </w:t>
       </w:r>
       <w:r>
         <w:rPr>
@@ -8327,7 +8878,7 @@
           <w:b/>
           <w:sz w:val="24"/>
         </w:rPr>
-        <w:t>分配/回收策略</w:t>
+        <w:t>分配器效率分析</w:t>
       </w:r>
     </w:p>
     <w:p>
@@ -8348,58 +8899,9 @@
     </w:p>
     <w:p>
       <w:pPr>
-        <w:rPr>
-          <w:rFonts w:ascii="宋体" w:hAnsi="宋体" w:hint="eastAsia"/>
-          <w:sz w:val="24"/>
-        </w:rPr>
-      </w:pPr>
-    </w:p>
-    <w:p>
-      <w:pPr>
-        <w:rPr>
-          <w:rFonts w:hint="eastAsia"/>
-          <w:b/>
-          <w:sz w:val="24"/>
-        </w:rPr>
-      </w:pPr>
-      <w:r>
-        <w:rPr>
-          <w:rFonts w:hint="eastAsia"/>
-          <w:b/>
-          <w:sz w:val="24"/>
-        </w:rPr>
-        <w:t xml:space="preserve">2.3.4 </w:t>
-      </w:r>
-      <w:r>
-        <w:rPr>
-          <w:rFonts w:ascii="黑体" w:eastAsia="黑体" w:hAnsi="黑体" w:hint="eastAsia"/>
-          <w:b/>
-          <w:sz w:val="24"/>
-        </w:rPr>
-        <w:t>分配器效率分析</w:t>
-      </w:r>
-    </w:p>
-    <w:p>
-      <w:pPr>
+        <w:jc w:val="center"/>
         <w:rPr>
           <w:rFonts w:ascii="宋体" w:hAnsi="宋体"/>
-          <w:sz w:val="24"/>
-        </w:rPr>
-      </w:pPr>
-    </w:p>
-    <w:p>
-      <w:pPr>
-        <w:rPr>
-          <w:rFonts w:ascii="宋体" w:hAnsi="宋体" w:hint="eastAsia"/>
-          <w:sz w:val="24"/>
-        </w:rPr>
-      </w:pPr>
-    </w:p>
-    <w:p>
-      <w:pPr>
-        <w:jc w:val="center"/>
-        <w:rPr>
-          <w:rFonts w:ascii="宋体" w:hAnsi="宋体" w:hint="eastAsia"/>
         </w:rPr>
       </w:pPr>
     </w:p>
@@ -8417,7 +8919,6 @@
           <w:sz w:val="28"/>
           <w:szCs w:val="28"/>
         </w:rPr>
-        <w:lastRenderedPageBreak/>
         <w:t>2</w:t>
       </w:r>
       <w:r>
@@ -8542,33 +9043,16 @@
           <w:sz w:val="28"/>
           <w:szCs w:val="28"/>
         </w:rPr>
-        <w:t>.</w:t>
-      </w:r>
-      <w:r>
-        <w:rPr>
+        <w:t>.5</w:t>
+      </w:r>
+      <w:r>
+        <w:rPr>
+          <w:rFonts w:ascii="黑体" w:eastAsia="黑体" w:hint="eastAsia"/>
           <w:b/>
           <w:sz w:val="28"/>
           <w:szCs w:val="28"/>
         </w:rPr>
-        <w:t>5</w:t>
-      </w:r>
-      <w:r>
-        <w:rPr>
-          <w:rFonts w:ascii="黑体" w:eastAsia="黑体" w:hint="eastAsia"/>
-          <w:b/>
-          <w:sz w:val="28"/>
-          <w:szCs w:val="28"/>
-        </w:rPr>
-        <w:t xml:space="preserve"> </w:t>
-      </w:r>
-      <w:r>
-        <w:rPr>
-          <w:rFonts w:ascii="黑体" w:eastAsia="黑体" w:hint="eastAsia"/>
-          <w:b/>
-          <w:sz w:val="28"/>
-          <w:szCs w:val="28"/>
-        </w:rPr>
-        <w:t>本章小结</w:t>
+        <w:t xml:space="preserve"> 本章小结</w:t>
       </w:r>
       <w:r>
         <w:rPr>
@@ -8690,7 +9174,6 @@
         </w:rPr>
         <w:t>PMFS</w:t>
       </w:r>
-      <w:proofErr w:type="gramStart"/>
       <w:r>
         <w:rPr>
           <w:rFonts w:eastAsia="黑体" w:hint="eastAsia"/>
@@ -8698,17 +9181,7 @@
           <w:sz w:val="36"/>
           <w:szCs w:val="36"/>
         </w:rPr>
-        <w:t>块组织</w:t>
-      </w:r>
-      <w:proofErr w:type="gramEnd"/>
-      <w:r>
-        <w:rPr>
-          <w:rFonts w:eastAsia="黑体" w:hint="eastAsia"/>
-          <w:b/>
-          <w:sz w:val="36"/>
-          <w:szCs w:val="36"/>
-        </w:rPr>
-        <w:t>方式及分配器优化方案</w:t>
+        <w:t>块组织方式及分配器优化方案</w:t>
       </w:r>
     </w:p>
     <w:p>
@@ -8865,10 +9338,10 @@
           <w:position w:val="-14"/>
         </w:rPr>
         <w:object w:dxaOrig="3043" w:dyaOrig="380">
-          <v:shape id="Picture 2" o:spid="_x0000_i1026" type="#_x0000_t75" style="width:149.65pt;height:18.8pt;mso-position-horizontal-relative:page;mso-position-vertical-relative:page" o:ole="">
-            <v:imagedata r:id="rId16" o:title=""/>
+          <v:shape id="Picture 2" o:spid="_x0000_i1026" type="#_x0000_t75" style="width:149.55pt;height:18.85pt;mso-position-horizontal-relative:page;mso-position-vertical-relative:page" o:ole="">
+            <v:imagedata r:id="rId19" o:title=""/>
           </v:shape>
-          <o:OLEObject Type="Embed" ProgID="Equation.3" ShapeID="Picture 2" DrawAspect="Content" ObjectID="_1584787927" r:id="rId17"/>
+          <o:OLEObject Type="Embed" ProgID="Equation.3" ShapeID="Picture 2" DrawAspect="Content" ObjectID="_1585039445" r:id="rId20"/>
         </w:object>
       </w:r>
       <w:r>
@@ -8897,10 +9370,10 @@
           <w:position w:val="-14"/>
         </w:rPr>
         <w:object w:dxaOrig="3162" w:dyaOrig="380">
-          <v:shape id="Picture 3" o:spid="_x0000_i1027" type="#_x0000_t75" style="width:155.25pt;height:18.8pt;mso-position-horizontal-relative:page;mso-position-vertical-relative:page" o:ole="">
-            <v:imagedata r:id="rId18" o:title=""/>
+          <v:shape id="Picture 3" o:spid="_x0000_i1027" type="#_x0000_t75" style="width:155.1pt;height:18.85pt;mso-position-horizontal-relative:page;mso-position-vertical-relative:page" o:ole="">
+            <v:imagedata r:id="rId21" o:title=""/>
           </v:shape>
-          <o:OLEObject Type="Embed" ProgID="Equation.3" ShapeID="Picture 3" DrawAspect="Content" ObjectID="_1584787928" r:id="rId19"/>
+          <o:OLEObject Type="Embed" ProgID="Equation.3" ShapeID="Picture 3" DrawAspect="Content" ObjectID="_1585039446" r:id="rId22"/>
         </w:object>
       </w:r>
       <w:r>
@@ -9671,7 +10144,7 @@
                     </pic:cNvPicPr>
                   </pic:nvPicPr>
                   <pic:blipFill>
-                    <a:blip r:embed="rId20">
+                    <a:blip r:embed="rId23">
                       <a:extLst>
                         <a:ext uri="{28A0092B-C50C-407E-A947-70E740481C1C}">
                           <a14:useLocalDpi xmlns:a14="http://schemas.microsoft.com/office/drawing/2010/main" val="0"/>
@@ -9863,7 +10336,6 @@
         </w:rPr>
         <w:t>PMFS</w:t>
       </w:r>
-      <w:proofErr w:type="gramStart"/>
       <w:r>
         <w:rPr>
           <w:rFonts w:eastAsia="黑体" w:hint="eastAsia"/>
@@ -9871,17 +10343,7 @@
           <w:sz w:val="36"/>
           <w:szCs w:val="36"/>
         </w:rPr>
-        <w:t>块组织</w:t>
-      </w:r>
-      <w:proofErr w:type="gramEnd"/>
-      <w:r>
-        <w:rPr>
-          <w:rFonts w:eastAsia="黑体" w:hint="eastAsia"/>
-          <w:b/>
-          <w:sz w:val="36"/>
-          <w:szCs w:val="36"/>
-        </w:rPr>
-        <w:t>方式及分配器优化实现</w:t>
+        <w:t>块组织方式及分配器优化实现</w:t>
       </w:r>
     </w:p>
     <w:p>
@@ -11167,7 +11629,7 @@
         </w:rPr>
         <w:t xml:space="preserve"> </w:t>
       </w:r>
-      <w:hyperlink r:id="rId21" w:history="1">
+      <w:hyperlink r:id="rId24" w:history="1">
         <w:r>
           <w:rPr>
             <w:rStyle w:val="a3"/>
@@ -11227,7 +11689,7 @@
         </w:rPr>
         <w:t xml:space="preserve">PMFS source code. </w:t>
       </w:r>
-      <w:hyperlink r:id="rId22" w:history="1">
+      <w:hyperlink r:id="rId25" w:history="1">
         <w:r>
           <w:rPr>
             <w:rStyle w:val="a3"/>
@@ -11270,59 +11732,13 @@
         </w:rPr>
         <w:t>□</w:t>
       </w:r>
-      <w:proofErr w:type="spellStart"/>
       <w:r>
         <w:rPr>
           <w:kern w:val="0"/>
           <w:sz w:val="24"/>
           <w:szCs w:val="30"/>
         </w:rPr>
-        <w:t>Subramanya</w:t>
-      </w:r>
-      <w:proofErr w:type="spellEnd"/>
-      <w:r>
-        <w:rPr>
-          <w:kern w:val="0"/>
-          <w:sz w:val="24"/>
-          <w:szCs w:val="30"/>
-        </w:rPr>
-        <w:t xml:space="preserve"> R </w:t>
-      </w:r>
-      <w:proofErr w:type="spellStart"/>
-      <w:r>
-        <w:rPr>
-          <w:kern w:val="0"/>
-          <w:sz w:val="24"/>
-          <w:szCs w:val="30"/>
-        </w:rPr>
-        <w:t>Dulloor</w:t>
-      </w:r>
-      <w:proofErr w:type="spellEnd"/>
-      <w:r>
-        <w:rPr>
-          <w:kern w:val="0"/>
-          <w:sz w:val="24"/>
-          <w:szCs w:val="30"/>
-        </w:rPr>
-        <w:t xml:space="preserve">, Sanjay Kumar, Anil </w:t>
-      </w:r>
-      <w:proofErr w:type="spellStart"/>
-      <w:r>
-        <w:rPr>
-          <w:kern w:val="0"/>
-          <w:sz w:val="24"/>
-          <w:szCs w:val="30"/>
-        </w:rPr>
-        <w:t>Keshavamurthy</w:t>
-      </w:r>
-      <w:proofErr w:type="spellEnd"/>
-      <w:r>
-        <w:rPr>
-          <w:kern w:val="0"/>
-          <w:sz w:val="24"/>
-          <w:szCs w:val="30"/>
-        </w:rPr>
-        <w:t>, Philip Lantz,</w:t>
+        <w:t>Subramanya R Dulloor, Sanjay Kumar, Anil Keshavamurthy, Philip Lantz,</w:t>
       </w:r>
       <w:r>
         <w:rPr>
@@ -11333,41 +11749,37 @@
         </w:rPr>
         <w:t xml:space="preserve"> </w:t>
       </w:r>
-      <w:proofErr w:type="spellStart"/>
       <w:r>
         <w:rPr>
           <w:kern w:val="0"/>
           <w:sz w:val="24"/>
           <w:szCs w:val="30"/>
         </w:rPr>
-        <w:t>Dheeraj</w:t>
-      </w:r>
-      <w:proofErr w:type="spellEnd"/>
+        <w:t>Dheeraj Reddy, Rajesh Sankaran, Jeff Jackson</w:t>
+      </w:r>
       <w:r>
         <w:rPr>
           <w:kern w:val="0"/>
           <w:sz w:val="24"/>
           <w:szCs w:val="30"/>
         </w:rPr>
-        <w:t xml:space="preserve"> Reddy, Rajesh </w:t>
-      </w:r>
-      <w:proofErr w:type="spellStart"/>
+        <w:t>.</w:t>
+      </w:r>
       <w:r>
         <w:rPr>
           <w:kern w:val="0"/>
           <w:sz w:val="24"/>
           <w:szCs w:val="30"/>
         </w:rPr>
-        <w:t>Sankaran</w:t>
-      </w:r>
-      <w:proofErr w:type="spellEnd"/>
+        <w:t xml:space="preserve"> System Software for Persistent Memory. In </w:t>
+      </w:r>
       <w:r>
         <w:rPr>
           <w:kern w:val="0"/>
           <w:sz w:val="24"/>
           <w:szCs w:val="30"/>
         </w:rPr>
-        <w:t>, Jeff Jackson</w:t>
+        <w:t xml:space="preserve">EuroSys’14 </w:t>
       </w:r>
       <w:r>
         <w:rPr>
@@ -11375,7 +11787,7 @@
           <w:sz w:val="24"/>
           <w:szCs w:val="30"/>
         </w:rPr>
-        <w:t>.</w:t>
+        <w:t>Proceedings of the Ninth European Conference on Computer Systems,</w:t>
       </w:r>
       <w:r>
         <w:rPr>
@@ -11383,59 +11795,7 @@
           <w:sz w:val="24"/>
           <w:szCs w:val="30"/>
         </w:rPr>
-        <w:t xml:space="preserve"> System Software for Persistent Memory. In </w:t>
-      </w:r>
-      <w:r>
-        <w:rPr>
-          <w:kern w:val="0"/>
-          <w:sz w:val="24"/>
-          <w:szCs w:val="30"/>
-        </w:rPr>
-        <w:t xml:space="preserve">EuroSys’14 </w:t>
-      </w:r>
-      <w:r>
-        <w:rPr>
-          <w:kern w:val="0"/>
-          <w:sz w:val="24"/>
-          <w:szCs w:val="30"/>
-        </w:rPr>
-        <w:t xml:space="preserve">Proceedings of the Ninth European Conference on Computer </w:t>
-      </w:r>
-      <w:proofErr w:type="spellStart"/>
-      <w:r>
-        <w:rPr>
-          <w:kern w:val="0"/>
-          <w:sz w:val="24"/>
-          <w:szCs w:val="30"/>
-        </w:rPr>
-        <w:t>Systems</w:t>
-      </w:r>
-      <w:proofErr w:type="gramStart"/>
-      <w:r>
-        <w:rPr>
-          <w:kern w:val="0"/>
-          <w:sz w:val="24"/>
-          <w:szCs w:val="30"/>
-        </w:rPr>
-        <w:t>,</w:t>
-      </w:r>
-      <w:r>
-        <w:rPr>
-          <w:kern w:val="0"/>
-          <w:sz w:val="24"/>
-          <w:szCs w:val="30"/>
-        </w:rPr>
-        <w:t>Article</w:t>
-      </w:r>
-      <w:proofErr w:type="spellEnd"/>
-      <w:proofErr w:type="gramEnd"/>
-      <w:r>
-        <w:rPr>
-          <w:kern w:val="0"/>
-          <w:sz w:val="24"/>
-          <w:szCs w:val="30"/>
-        </w:rPr>
-        <w:t xml:space="preserve"> No.15, Amsterdam, The Netherlands – April 14-16,</w:t>
+        <w:t>Article No.15, Amsterdam, The Netherlands – April 14-16,</w:t>
       </w:r>
       <w:r>
         <w:rPr>
@@ -11566,9 +11926,26 @@
           <w:sz w:val="24"/>
           <w:szCs w:val="30"/>
         </w:rPr>
-        <w:t xml:space="preserve">BAI </w:t>
-      </w:r>
-      <w:proofErr w:type="spellStart"/>
+        <w:t>BAI Tongxin, DOND Zhenjiang, Cai Manyi, FAN Xiaopeng, XU Chengzhong, LIU Lixia.A Survey of System Software Techniques for Emerging NVMs.</w:t>
+      </w:r>
+      <w:r>
+        <w:rPr>
+          <w:rFonts w:eastAsia="华文中宋" w:hint="eastAsia"/>
+          <w:kern w:val="0"/>
+          <w:sz w:val="24"/>
+          <w:szCs w:val="30"/>
+        </w:rPr>
+        <w:t>《</w:t>
+      </w:r>
+      <w:r>
+        <w:rPr>
+          <w:rFonts w:eastAsia="华文中宋" w:hint="eastAsia"/>
+          <w:kern w:val="0"/>
+          <w:sz w:val="24"/>
+          <w:szCs w:val="30"/>
+        </w:rPr>
+        <w:t>Z</w:t>
+      </w:r>
       <w:r>
         <w:rPr>
           <w:rFonts w:eastAsia="华文中宋"/>
@@ -11576,9 +11953,17 @@
           <w:sz w:val="24"/>
           <w:szCs w:val="30"/>
         </w:rPr>
-        <w:t>Tongxin</w:t>
-      </w:r>
-      <w:proofErr w:type="spellEnd"/>
+        <w:t>TE C</w:t>
+      </w:r>
+      <w:r>
+        <w:rPr>
+          <w:rFonts w:eastAsia="华文中宋" w:hint="eastAsia"/>
+          <w:kern w:val="0"/>
+          <w:sz w:val="24"/>
+          <w:szCs w:val="30"/>
+        </w:rPr>
+        <w:t>o</w:t>
+      </w:r>
       <w:r>
         <w:rPr>
           <w:rFonts w:eastAsia="华文中宋"/>
@@ -11586,9 +11971,26 @@
           <w:sz w:val="24"/>
           <w:szCs w:val="30"/>
         </w:rPr>
-        <w:t xml:space="preserve">, DOND Zhenjiang, </w:t>
-      </w:r>
-      <w:proofErr w:type="spellStart"/>
+        <w:t>mmunications</w:t>
+      </w:r>
+      <w:r>
+        <w:rPr>
+          <w:rFonts w:eastAsia="华文中宋" w:hint="eastAsia"/>
+          <w:kern w:val="0"/>
+          <w:sz w:val="24"/>
+          <w:szCs w:val="30"/>
+        </w:rPr>
+        <w:t>》</w:t>
+      </w:r>
+      <w:r>
+        <w:rPr>
+          <w:rFonts w:eastAsia="华文中宋" w:hint="eastAsia"/>
+          <w:kern w:val="0"/>
+          <w:sz w:val="24"/>
+          <w:szCs w:val="30"/>
+        </w:rPr>
+        <w:t>,</w:t>
+      </w:r>
       <w:r>
         <w:rPr>
           <w:rFonts w:eastAsia="华文中宋"/>
@@ -11596,19 +11998,18 @@
           <w:sz w:val="24"/>
           <w:szCs w:val="30"/>
         </w:rPr>
-        <w:t>Cai</w:t>
-      </w:r>
-      <w:proofErr w:type="spellEnd"/>
-      <w:r>
+        <w:t>2017,1:35-42.</w:t>
+      </w:r>
+    </w:p>
+    <w:p>
+      <w:pPr>
         <w:rPr>
           <w:rFonts w:eastAsia="华文中宋"/>
           <w:kern w:val="0"/>
           <w:sz w:val="24"/>
           <w:szCs w:val="30"/>
         </w:rPr>
-        <w:t xml:space="preserve"> </w:t>
-      </w:r>
-      <w:proofErr w:type="spellStart"/>
+      </w:pPr>
       <w:r>
         <w:rPr>
           <w:rFonts w:eastAsia="华文中宋"/>
@@ -11616,9 +12017,16 @@
           <w:sz w:val="24"/>
           <w:szCs w:val="30"/>
         </w:rPr>
-        <w:t>Manyi</w:t>
-      </w:r>
-      <w:proofErr w:type="spellEnd"/>
+        <w:t>[6]</w:t>
+      </w:r>
+      <w:r>
+        <w:rPr>
+          <w:rFonts w:ascii="宋体" w:hAnsi="宋体"/>
+          <w:sz w:val="24"/>
+          <w:szCs w:val="24"/>
+        </w:rPr>
+        <w:t>□</w:t>
+      </w:r>
       <w:r>
         <w:rPr>
           <w:rFonts w:eastAsia="华文中宋"/>
@@ -11626,9 +12034,25 @@
           <w:sz w:val="24"/>
           <w:szCs w:val="30"/>
         </w:rPr>
-        <w:t xml:space="preserve">, FAN </w:t>
-      </w:r>
-      <w:proofErr w:type="spellStart"/>
+        <w:t>Sorin, Daniel J. Persistent Memory. Computer(00189162), 2017,50(3):12.</w:t>
+      </w:r>
+    </w:p>
+    <w:p>
+      <w:pPr>
+        <w:rPr>
+          <w:sz w:val="24"/>
+          <w:szCs w:val="24"/>
+        </w:rPr>
+      </w:pPr>
+      <w:r>
+        <w:rPr>
+          <w:rFonts w:eastAsia="华文中宋" w:hint="eastAsia"/>
+          <w:kern w:val="0"/>
+          <w:sz w:val="24"/>
+          <w:szCs w:val="30"/>
+        </w:rPr>
+        <w:t>[</w:t>
+      </w:r>
       <w:r>
         <w:rPr>
           <w:rFonts w:eastAsia="华文中宋"/>
@@ -11636,221 +12060,6 @@
           <w:sz w:val="24"/>
           <w:szCs w:val="30"/>
         </w:rPr>
-        <w:t>Xiaopeng</w:t>
-      </w:r>
-      <w:proofErr w:type="spellEnd"/>
-      <w:r>
-        <w:rPr>
-          <w:rFonts w:eastAsia="华文中宋"/>
-          <w:kern w:val="0"/>
-          <w:sz w:val="24"/>
-          <w:szCs w:val="30"/>
-        </w:rPr>
-        <w:t xml:space="preserve">, XU </w:t>
-      </w:r>
-      <w:proofErr w:type="spellStart"/>
-      <w:r>
-        <w:rPr>
-          <w:rFonts w:eastAsia="华文中宋"/>
-          <w:kern w:val="0"/>
-          <w:sz w:val="24"/>
-          <w:szCs w:val="30"/>
-        </w:rPr>
-        <w:t>Chengzhong</w:t>
-      </w:r>
-      <w:proofErr w:type="spellEnd"/>
-      <w:r>
-        <w:rPr>
-          <w:rFonts w:eastAsia="华文中宋"/>
-          <w:kern w:val="0"/>
-          <w:sz w:val="24"/>
-          <w:szCs w:val="30"/>
-        </w:rPr>
-        <w:t xml:space="preserve">, LIU </w:t>
-      </w:r>
-      <w:proofErr w:type="spellStart"/>
-      <w:r>
-        <w:rPr>
-          <w:rFonts w:eastAsia="华文中宋"/>
-          <w:kern w:val="0"/>
-          <w:sz w:val="24"/>
-          <w:szCs w:val="30"/>
-        </w:rPr>
-        <w:t>Lixia.A</w:t>
-      </w:r>
-      <w:proofErr w:type="spellEnd"/>
-      <w:r>
-        <w:rPr>
-          <w:rFonts w:eastAsia="华文中宋"/>
-          <w:kern w:val="0"/>
-          <w:sz w:val="24"/>
-          <w:szCs w:val="30"/>
-        </w:rPr>
-        <w:t xml:space="preserve"> Survey of System Software Techniques for Emerging NVMs.</w:t>
-      </w:r>
-      <w:r>
-        <w:rPr>
-          <w:rFonts w:eastAsia="华文中宋" w:hint="eastAsia"/>
-          <w:kern w:val="0"/>
-          <w:sz w:val="24"/>
-          <w:szCs w:val="30"/>
-        </w:rPr>
-        <w:t>《</w:t>
-      </w:r>
-      <w:r>
-        <w:rPr>
-          <w:rFonts w:eastAsia="华文中宋" w:hint="eastAsia"/>
-          <w:kern w:val="0"/>
-          <w:sz w:val="24"/>
-          <w:szCs w:val="30"/>
-        </w:rPr>
-        <w:t>Z</w:t>
-      </w:r>
-      <w:r>
-        <w:rPr>
-          <w:rFonts w:eastAsia="华文中宋"/>
-          <w:kern w:val="0"/>
-          <w:sz w:val="24"/>
-          <w:szCs w:val="30"/>
-        </w:rPr>
-        <w:t>TE C</w:t>
-      </w:r>
-      <w:r>
-        <w:rPr>
-          <w:rFonts w:eastAsia="华文中宋" w:hint="eastAsia"/>
-          <w:kern w:val="0"/>
-          <w:sz w:val="24"/>
-          <w:szCs w:val="30"/>
-        </w:rPr>
-        <w:t>o</w:t>
-      </w:r>
-      <w:r>
-        <w:rPr>
-          <w:rFonts w:eastAsia="华文中宋"/>
-          <w:kern w:val="0"/>
-          <w:sz w:val="24"/>
-          <w:szCs w:val="30"/>
-        </w:rPr>
-        <w:t>mmunications</w:t>
-      </w:r>
-      <w:r>
-        <w:rPr>
-          <w:rFonts w:eastAsia="华文中宋" w:hint="eastAsia"/>
-          <w:kern w:val="0"/>
-          <w:sz w:val="24"/>
-          <w:szCs w:val="30"/>
-        </w:rPr>
-        <w:t>》</w:t>
-      </w:r>
-      <w:r>
-        <w:rPr>
-          <w:rFonts w:eastAsia="华文中宋" w:hint="eastAsia"/>
-          <w:kern w:val="0"/>
-          <w:sz w:val="24"/>
-          <w:szCs w:val="30"/>
-        </w:rPr>
-        <w:t>,</w:t>
-      </w:r>
-      <w:r>
-        <w:rPr>
-          <w:rFonts w:eastAsia="华文中宋"/>
-          <w:kern w:val="0"/>
-          <w:sz w:val="24"/>
-          <w:szCs w:val="30"/>
-        </w:rPr>
-        <w:t>2017,1:35-42.</w:t>
-      </w:r>
-    </w:p>
-    <w:p>
-      <w:pPr>
-        <w:rPr>
-          <w:rFonts w:eastAsia="华文中宋"/>
-          <w:kern w:val="0"/>
-          <w:sz w:val="24"/>
-          <w:szCs w:val="30"/>
-        </w:rPr>
-      </w:pPr>
-      <w:r>
-        <w:rPr>
-          <w:rFonts w:eastAsia="华文中宋"/>
-          <w:kern w:val="0"/>
-          <w:sz w:val="24"/>
-          <w:szCs w:val="30"/>
-        </w:rPr>
-        <w:t>[6]</w:t>
-      </w:r>
-      <w:r>
-        <w:rPr>
-          <w:rFonts w:ascii="宋体" w:hAnsi="宋体"/>
-          <w:sz w:val="24"/>
-          <w:szCs w:val="24"/>
-        </w:rPr>
-        <w:t>□</w:t>
-      </w:r>
-      <w:proofErr w:type="spellStart"/>
-      <w:r>
-        <w:rPr>
-          <w:rFonts w:eastAsia="华文中宋"/>
-          <w:kern w:val="0"/>
-          <w:sz w:val="24"/>
-          <w:szCs w:val="30"/>
-        </w:rPr>
-        <w:t>Sorin</w:t>
-      </w:r>
-      <w:proofErr w:type="spellEnd"/>
-      <w:r>
-        <w:rPr>
-          <w:rFonts w:eastAsia="华文中宋"/>
-          <w:kern w:val="0"/>
-          <w:sz w:val="24"/>
-          <w:szCs w:val="30"/>
-        </w:rPr>
-        <w:t xml:space="preserve">, Daniel J. Persistent Memory. </w:t>
-      </w:r>
-      <w:proofErr w:type="gramStart"/>
-      <w:r>
-        <w:rPr>
-          <w:rFonts w:eastAsia="华文中宋"/>
-          <w:kern w:val="0"/>
-          <w:sz w:val="24"/>
-          <w:szCs w:val="30"/>
-        </w:rPr>
-        <w:t>Computer(</w:t>
-      </w:r>
-      <w:proofErr w:type="gramEnd"/>
-      <w:r>
-        <w:rPr>
-          <w:rFonts w:eastAsia="华文中宋"/>
-          <w:kern w:val="0"/>
-          <w:sz w:val="24"/>
-          <w:szCs w:val="30"/>
-        </w:rPr>
-        <w:t>00189162), 2017,50(3):12.</w:t>
-      </w:r>
-    </w:p>
-    <w:p>
-      <w:pPr>
-        <w:rPr>
-          <w:sz w:val="24"/>
-          <w:szCs w:val="24"/>
-        </w:rPr>
-      </w:pPr>
-      <w:r>
-        <w:rPr>
-          <w:rFonts w:eastAsia="华文中宋" w:hint="eastAsia"/>
-          <w:kern w:val="0"/>
-          <w:sz w:val="24"/>
-          <w:szCs w:val="30"/>
-        </w:rPr>
-        <w:t>[</w:t>
-      </w:r>
-      <w:r>
-        <w:rPr>
-          <w:rFonts w:eastAsia="华文中宋"/>
-          <w:kern w:val="0"/>
-          <w:sz w:val="24"/>
-          <w:szCs w:val="30"/>
-        </w:rPr>
         <w:t>7]</w:t>
       </w:r>
       <w:bookmarkStart w:id="15" w:name="OLE_LINK10"/>
@@ -11877,78 +12086,14 @@
           <w:sz w:val="24"/>
           <w:szCs w:val="24"/>
         </w:rPr>
-        <w:t xml:space="preserve">ld, A. </w:t>
-      </w:r>
-      <w:proofErr w:type="spellStart"/>
-      <w:r>
-        <w:rPr>
-          <w:sz w:val="24"/>
-          <w:szCs w:val="24"/>
-        </w:rPr>
-        <w:t>Akel</w:t>
-      </w:r>
-      <w:proofErr w:type="spellEnd"/>
-      <w:r>
-        <w:rPr>
-          <w:sz w:val="24"/>
-          <w:szCs w:val="24"/>
-        </w:rPr>
-        <w:t xml:space="preserve">, L. M. </w:t>
-      </w:r>
-      <w:proofErr w:type="spellStart"/>
-      <w:r>
-        <w:rPr>
-          <w:sz w:val="24"/>
-          <w:szCs w:val="24"/>
-        </w:rPr>
-        <w:t>Grupp</w:t>
-      </w:r>
-      <w:proofErr w:type="spellEnd"/>
-      <w:r>
-        <w:rPr>
-          <w:sz w:val="24"/>
-          <w:szCs w:val="24"/>
-        </w:rPr>
-        <w:t xml:space="preserve">, R. </w:t>
-      </w:r>
-      <w:proofErr w:type="spellStart"/>
-      <w:r>
-        <w:rPr>
-          <w:sz w:val="24"/>
-          <w:szCs w:val="24"/>
-        </w:rPr>
-        <w:t>K.</w:t>
-      </w:r>
-      <w:r>
-        <w:rPr>
-          <w:sz w:val="24"/>
-          <w:szCs w:val="24"/>
-        </w:rPr>
-        <w:t>Gupta</w:t>
-      </w:r>
-      <w:proofErr w:type="spellEnd"/>
-      <w:r>
-        <w:rPr>
-          <w:sz w:val="24"/>
-          <w:szCs w:val="24"/>
-        </w:rPr>
-        <w:t xml:space="preserve">, R. </w:t>
-      </w:r>
-      <w:proofErr w:type="spellStart"/>
-      <w:r>
-        <w:rPr>
-          <w:sz w:val="24"/>
-          <w:szCs w:val="24"/>
-        </w:rPr>
-        <w:t>Jhala</w:t>
-      </w:r>
-      <w:proofErr w:type="spellEnd"/>
-      <w:r>
-        <w:rPr>
-          <w:sz w:val="24"/>
-          <w:szCs w:val="24"/>
-        </w:rPr>
-        <w:t>, and S. Sw</w:t>
+        <w:t>ld, A. Akel, L. M. Grupp, R. K.</w:t>
+      </w:r>
+      <w:r>
+        <w:rPr>
+          <w:sz w:val="24"/>
+          <w:szCs w:val="24"/>
+        </w:rPr>
+        <w:t>Gupta, R. Jhala, and S. Sw</w:t>
       </w:r>
       <w:r>
         <w:rPr>
@@ -11991,53 +12136,73 @@
           <w:sz w:val="24"/>
           <w:szCs w:val="24"/>
         </w:rPr>
-        <w:t xml:space="preserve">he Sixteenth International </w:t>
-      </w:r>
-      <w:proofErr w:type="spellStart"/>
-      <w:r>
-        <w:rPr>
-          <w:sz w:val="24"/>
-          <w:szCs w:val="24"/>
-        </w:rPr>
-        <w:t>Con</w:t>
-      </w:r>
-      <w:r>
-        <w:rPr>
-          <w:sz w:val="24"/>
-          <w:szCs w:val="24"/>
-        </w:rPr>
-        <w:t>ferenceon</w:t>
-      </w:r>
-      <w:proofErr w:type="spellEnd"/>
-      <w:r>
-        <w:rPr>
+        <w:t>he Sixteenth International Con</w:t>
+      </w:r>
+      <w:r>
+        <w:rPr>
+          <w:sz w:val="24"/>
+          <w:szCs w:val="24"/>
+        </w:rPr>
+        <w:t>ferenceon ArchitecturalS</w:t>
+      </w:r>
+      <w:r>
+        <w:rPr>
+          <w:sz w:val="24"/>
+          <w:szCs w:val="24"/>
+        </w:rPr>
+        <w:t>upportfor Programming Languages</w:t>
+      </w:r>
+      <w:r>
+        <w:rPr>
+          <w:rFonts w:hint="eastAsia"/>
           <w:sz w:val="24"/>
           <w:szCs w:val="24"/>
         </w:rPr>
         <w:t xml:space="preserve"> </w:t>
       </w:r>
-      <w:proofErr w:type="spellStart"/>
-      <w:r>
-        <w:rPr>
-          <w:sz w:val="24"/>
-          <w:szCs w:val="24"/>
-        </w:rPr>
-        <w:t>ArchitecturalS</w:t>
-      </w:r>
-      <w:r>
-        <w:rPr>
-          <w:sz w:val="24"/>
-          <w:szCs w:val="24"/>
-        </w:rPr>
-        <w:t>upportfor</w:t>
-      </w:r>
-      <w:proofErr w:type="spellEnd"/>
-      <w:r>
-        <w:rPr>
-          <w:sz w:val="24"/>
-          <w:szCs w:val="24"/>
-        </w:rPr>
-        <w:t xml:space="preserve"> Programming Languages</w:t>
+      <w:r>
+        <w:rPr>
+          <w:sz w:val="24"/>
+          <w:szCs w:val="24"/>
+        </w:rPr>
+        <w:t>and Operating Systems, ASPLOS XVI, pages 105–118, 2011.</w:t>
+      </w:r>
+    </w:p>
+    <w:p>
+      <w:pPr>
+        <w:rPr>
+          <w:sz w:val="24"/>
+          <w:szCs w:val="24"/>
+        </w:rPr>
+      </w:pPr>
+      <w:r>
+        <w:rPr>
+          <w:sz w:val="24"/>
+          <w:szCs w:val="24"/>
+        </w:rPr>
+        <w:t>[8]</w:t>
+      </w:r>
+      <w:r>
+        <w:rPr>
+          <w:rFonts w:ascii="宋体" w:hAnsi="宋体"/>
+          <w:sz w:val="24"/>
+          <w:szCs w:val="24"/>
+        </w:rPr>
+        <w:t>□</w:t>
+      </w:r>
+      <w:r>
+        <w:rPr>
+          <w:sz w:val="24"/>
+          <w:szCs w:val="24"/>
+        </w:rPr>
+        <w:t>J. Condit, E. B. Nightingale, C. Fros</w:t>
+      </w:r>
+      <w:r>
+        <w:rPr>
+          <w:sz w:val="24"/>
+          <w:szCs w:val="24"/>
+        </w:rPr>
+        <w:t>t, E. Ipek, B. Lee,</w:t>
       </w:r>
       <w:r>
         <w:rPr>
@@ -12052,22 +12217,65 @@
           <w:sz w:val="24"/>
           <w:szCs w:val="24"/>
         </w:rPr>
-        <w:t>and Operating Systems, ASPLOS XVI, pages 105–118, 2011.</w:t>
-      </w:r>
-    </w:p>
-    <w:p>
-      <w:pPr>
-        <w:rPr>
-          <w:sz w:val="24"/>
-          <w:szCs w:val="24"/>
-        </w:rPr>
-      </w:pPr>
-      <w:r>
-        <w:rPr>
-          <w:sz w:val="24"/>
-          <w:szCs w:val="24"/>
-        </w:rPr>
-        <w:t>[8]</w:t>
+        <w:t>D. Burger, and D. Co</w:t>
+      </w:r>
+      <w:r>
+        <w:rPr>
+          <w:sz w:val="24"/>
+          <w:szCs w:val="24"/>
+        </w:rPr>
+        <w:t>etzee. Better I/O Through Byte-</w:t>
+      </w:r>
+      <w:r>
+        <w:rPr>
+          <w:sz w:val="24"/>
+          <w:szCs w:val="24"/>
+        </w:rPr>
+        <w:t>addressable, Persistent Memory. In Proceedings of the ACM</w:t>
+      </w:r>
+    </w:p>
+    <w:p>
+      <w:pPr>
+        <w:rPr>
+          <w:sz w:val="24"/>
+          <w:szCs w:val="24"/>
+        </w:rPr>
+      </w:pPr>
+      <w:r>
+        <w:rPr>
+          <w:sz w:val="24"/>
+          <w:szCs w:val="24"/>
+        </w:rPr>
+        <w:t>SIGOPS 22nd Symposium o</w:t>
+      </w:r>
+      <w:r>
+        <w:rPr>
+          <w:sz w:val="24"/>
+          <w:szCs w:val="24"/>
+        </w:rPr>
+        <w:t>n Operating Systems Principles,</w:t>
+      </w:r>
+      <w:r>
+        <w:rPr>
+          <w:sz w:val="24"/>
+          <w:szCs w:val="24"/>
+        </w:rPr>
+        <w:t>SOSP ’09, pages 133–146, 2009.</w:t>
+      </w:r>
+    </w:p>
+    <w:p>
+      <w:pPr>
+        <w:rPr>
+          <w:sz w:val="24"/>
+          <w:szCs w:val="24"/>
+        </w:rPr>
+      </w:pPr>
+      <w:r>
+        <w:rPr>
+          <w:sz w:val="24"/>
+          <w:szCs w:val="24"/>
+        </w:rPr>
+        <w:t>[9]</w:t>
       </w:r>
       <w:r>
         <w:rPr>
@@ -12082,144 +12290,79 @@
           <w:sz w:val="24"/>
           <w:szCs w:val="24"/>
         </w:rPr>
-        <w:t>J. Condit, E. B. Nightingale, C. Fros</w:t>
-      </w:r>
-      <w:r>
-        <w:rPr>
-          <w:sz w:val="24"/>
-          <w:szCs w:val="24"/>
-        </w:rPr>
-        <w:t xml:space="preserve">t, E. </w:t>
-      </w:r>
-      <w:proofErr w:type="spellStart"/>
-      <w:r>
-        <w:rPr>
-          <w:sz w:val="24"/>
-          <w:szCs w:val="24"/>
-        </w:rPr>
-        <w:t>Ipek</w:t>
-      </w:r>
-      <w:proofErr w:type="spellEnd"/>
-      <w:r>
-        <w:rPr>
-          <w:sz w:val="24"/>
-          <w:szCs w:val="24"/>
-        </w:rPr>
-        <w:t>, B. Lee,</w:t>
-      </w:r>
-      <w:r>
-        <w:rPr>
-          <w:rFonts w:hint="eastAsia"/>
-          <w:sz w:val="24"/>
-          <w:szCs w:val="24"/>
-        </w:rPr>
-        <w:t xml:space="preserve"> </w:t>
-      </w:r>
-      <w:r>
-        <w:rPr>
-          <w:sz w:val="24"/>
-          <w:szCs w:val="24"/>
-        </w:rPr>
-        <w:t>D. Burger, and D. Co</w:t>
-      </w:r>
-      <w:r>
-        <w:rPr>
-          <w:sz w:val="24"/>
-          <w:szCs w:val="24"/>
-        </w:rPr>
-        <w:t xml:space="preserve">etzee. Better I/O </w:t>
-      </w:r>
-      <w:proofErr w:type="gramStart"/>
-      <w:r>
-        <w:rPr>
-          <w:sz w:val="24"/>
-          <w:szCs w:val="24"/>
-        </w:rPr>
-        <w:t>Through</w:t>
-      </w:r>
-      <w:proofErr w:type="gramEnd"/>
-      <w:r>
-        <w:rPr>
-          <w:sz w:val="24"/>
-          <w:szCs w:val="24"/>
-        </w:rPr>
-        <w:t xml:space="preserve"> Byte-</w:t>
-      </w:r>
-      <w:r>
-        <w:rPr>
-          <w:sz w:val="24"/>
-          <w:szCs w:val="24"/>
-        </w:rPr>
-        <w:t>addressable, Persistent Memory. In Proceedings of the ACM</w:t>
-      </w:r>
-    </w:p>
-    <w:p>
-      <w:pPr>
-        <w:rPr>
-          <w:sz w:val="24"/>
-          <w:szCs w:val="24"/>
-        </w:rPr>
-      </w:pPr>
-      <w:r>
-        <w:rPr>
-          <w:sz w:val="24"/>
-          <w:szCs w:val="24"/>
-        </w:rPr>
-        <w:t>SIGOPS 22nd Symposium o</w:t>
-      </w:r>
-      <w:r>
-        <w:rPr>
-          <w:sz w:val="24"/>
-          <w:szCs w:val="24"/>
-        </w:rPr>
-        <w:t xml:space="preserve">n Operating Systems </w:t>
-      </w:r>
-      <w:proofErr w:type="spellStart"/>
-      <w:r>
-        <w:rPr>
-          <w:sz w:val="24"/>
-          <w:szCs w:val="24"/>
-        </w:rPr>
-        <w:t>Principles</w:t>
-      </w:r>
-      <w:proofErr w:type="gramStart"/>
-      <w:r>
-        <w:rPr>
-          <w:sz w:val="24"/>
-          <w:szCs w:val="24"/>
-        </w:rPr>
-        <w:t>,</w:t>
-      </w:r>
-      <w:r>
-        <w:rPr>
-          <w:sz w:val="24"/>
-          <w:szCs w:val="24"/>
-        </w:rPr>
-        <w:t>SOSP</w:t>
-      </w:r>
-      <w:proofErr w:type="spellEnd"/>
-      <w:proofErr w:type="gramEnd"/>
-      <w:r>
-        <w:rPr>
-          <w:sz w:val="24"/>
-          <w:szCs w:val="24"/>
-        </w:rPr>
-        <w:t xml:space="preserve"> ’09, pages 133–146, 2009.</w:t>
-      </w:r>
-    </w:p>
-    <w:p>
-      <w:pPr>
-        <w:rPr>
-          <w:sz w:val="24"/>
-          <w:szCs w:val="24"/>
-        </w:rPr>
-      </w:pPr>
-      <w:r>
-        <w:rPr>
-          <w:sz w:val="24"/>
-          <w:szCs w:val="24"/>
-        </w:rPr>
-        <w:t>[9]</w:t>
+        <w:t>M. K. Qureshi, V. Srinivasan, and J. A. R</w:t>
+      </w:r>
+      <w:r>
+        <w:rPr>
+          <w:sz w:val="24"/>
+          <w:szCs w:val="24"/>
+        </w:rPr>
+        <w:t>ivers. Scal</w:t>
+      </w:r>
+      <w:r>
+        <w:rPr>
+          <w:sz w:val="24"/>
+          <w:szCs w:val="24"/>
+        </w:rPr>
+        <w:t xml:space="preserve">able High Performance </w:t>
+      </w:r>
+      <w:r>
+        <w:rPr>
+          <w:sz w:val="24"/>
+          <w:szCs w:val="24"/>
+        </w:rPr>
+        <w:t>Main Memory System Using Phase-</w:t>
+      </w:r>
+      <w:r>
+        <w:rPr>
+          <w:sz w:val="24"/>
+          <w:szCs w:val="24"/>
+        </w:rPr>
+        <w:t>change Memory Technology. In Proceedings of the 36th</w:t>
+      </w:r>
+    </w:p>
+    <w:p>
+      <w:pPr>
+        <w:rPr>
+          <w:sz w:val="24"/>
+          <w:szCs w:val="24"/>
+        </w:rPr>
+      </w:pPr>
+      <w:r>
+        <w:rPr>
+          <w:sz w:val="24"/>
+          <w:szCs w:val="24"/>
+        </w:rPr>
+        <w:t>Annual International Symp</w:t>
+      </w:r>
+      <w:r>
+        <w:rPr>
+          <w:sz w:val="24"/>
+          <w:szCs w:val="24"/>
+        </w:rPr>
+        <w:t>osium on Computer Architecture,</w:t>
+      </w:r>
+      <w:r>
+        <w:rPr>
+          <w:sz w:val="24"/>
+          <w:szCs w:val="24"/>
+        </w:rPr>
+        <w:t>ISCA ’09, pages 24–33, 2009.</w:t>
+      </w:r>
+    </w:p>
+    <w:p>
+      <w:pPr>
+        <w:rPr>
+          <w:sz w:val="24"/>
+          <w:szCs w:val="24"/>
+        </w:rPr>
+      </w:pPr>
+      <w:r>
+        <w:rPr>
+          <w:sz w:val="24"/>
+          <w:szCs w:val="24"/>
+        </w:rPr>
+        <w:t>[10]</w:t>
       </w:r>
       <w:r>
         <w:rPr>
@@ -12234,118 +12377,6 @@
           <w:sz w:val="24"/>
           <w:szCs w:val="24"/>
         </w:rPr>
-        <w:t>M. K. Qureshi, V. Srinivasan, and J. A. R</w:t>
-      </w:r>
-      <w:r>
-        <w:rPr>
-          <w:sz w:val="24"/>
-          <w:szCs w:val="24"/>
-        </w:rPr>
-        <w:t>ivers. Scal</w:t>
-      </w:r>
-      <w:r>
-        <w:rPr>
-          <w:sz w:val="24"/>
-          <w:szCs w:val="24"/>
-        </w:rPr>
-        <w:t xml:space="preserve">able High Performance </w:t>
-      </w:r>
-      <w:r>
-        <w:rPr>
-          <w:sz w:val="24"/>
-          <w:szCs w:val="24"/>
-        </w:rPr>
-        <w:t>Main Memory System Using Phase-</w:t>
-      </w:r>
-      <w:r>
-        <w:rPr>
-          <w:sz w:val="24"/>
-          <w:szCs w:val="24"/>
-        </w:rPr>
-        <w:t>change Memory Technology. In Proceedings of the 36th</w:t>
-      </w:r>
-    </w:p>
-    <w:p>
-      <w:pPr>
-        <w:rPr>
-          <w:sz w:val="24"/>
-          <w:szCs w:val="24"/>
-        </w:rPr>
-      </w:pPr>
-      <w:r>
-        <w:rPr>
-          <w:sz w:val="24"/>
-          <w:szCs w:val="24"/>
-        </w:rPr>
-        <w:t>Annual International Symp</w:t>
-      </w:r>
-      <w:r>
-        <w:rPr>
-          <w:sz w:val="24"/>
-          <w:szCs w:val="24"/>
-        </w:rPr>
-        <w:t xml:space="preserve">osium on Computer </w:t>
-      </w:r>
-      <w:proofErr w:type="spellStart"/>
-      <w:r>
-        <w:rPr>
-          <w:sz w:val="24"/>
-          <w:szCs w:val="24"/>
-        </w:rPr>
-        <w:t>Architecture</w:t>
-      </w:r>
-      <w:proofErr w:type="gramStart"/>
-      <w:r>
-        <w:rPr>
-          <w:sz w:val="24"/>
-          <w:szCs w:val="24"/>
-        </w:rPr>
-        <w:t>,</w:t>
-      </w:r>
-      <w:r>
-        <w:rPr>
-          <w:sz w:val="24"/>
-          <w:szCs w:val="24"/>
-        </w:rPr>
-        <w:t>ISCA</w:t>
-      </w:r>
-      <w:proofErr w:type="spellEnd"/>
-      <w:proofErr w:type="gramEnd"/>
-      <w:r>
-        <w:rPr>
-          <w:sz w:val="24"/>
-          <w:szCs w:val="24"/>
-        </w:rPr>
-        <w:t xml:space="preserve"> ’09, pages 24–33, 2009.</w:t>
-      </w:r>
-    </w:p>
-    <w:p>
-      <w:pPr>
-        <w:rPr>
-          <w:sz w:val="24"/>
-          <w:szCs w:val="24"/>
-        </w:rPr>
-      </w:pPr>
-      <w:r>
-        <w:rPr>
-          <w:sz w:val="24"/>
-          <w:szCs w:val="24"/>
-        </w:rPr>
-        <w:t>[10]</w:t>
-      </w:r>
-      <w:r>
-        <w:rPr>
-          <w:rFonts w:ascii="宋体" w:hAnsi="宋体"/>
-          <w:sz w:val="24"/>
-          <w:szCs w:val="24"/>
-        </w:rPr>
-        <w:t>□</w:t>
-      </w:r>
-      <w:r>
-        <w:rPr>
-          <w:sz w:val="24"/>
-          <w:szCs w:val="24"/>
-        </w:rPr>
         <w:t>H. Volos, A. J. Ta</w:t>
       </w:r>
       <w:r>
@@ -12353,39 +12384,14 @@
           <w:sz w:val="24"/>
           <w:szCs w:val="24"/>
         </w:rPr>
-        <w:t xml:space="preserve">ck, and M. M. Swift. </w:t>
-      </w:r>
-      <w:proofErr w:type="spellStart"/>
-      <w:r>
-        <w:rPr>
-          <w:sz w:val="24"/>
-          <w:szCs w:val="24"/>
-        </w:rPr>
-        <w:t>Mnemosyne</w:t>
-      </w:r>
-      <w:proofErr w:type="gramStart"/>
-      <w:r>
-        <w:rPr>
-          <w:sz w:val="24"/>
-          <w:szCs w:val="24"/>
-        </w:rPr>
-        <w:t>:</w:t>
-      </w:r>
-      <w:r>
-        <w:rPr>
-          <w:sz w:val="24"/>
-          <w:szCs w:val="24"/>
-        </w:rPr>
-        <w:t>Lightweight</w:t>
-      </w:r>
-      <w:proofErr w:type="spellEnd"/>
-      <w:proofErr w:type="gramEnd"/>
-      <w:r>
-        <w:rPr>
-          <w:sz w:val="24"/>
-          <w:szCs w:val="24"/>
-        </w:rPr>
-        <w:t xml:space="preserve"> Persistent Mem</w:t>
+        <w:t>ck, and M. M. Swift. Mnemosyne:</w:t>
+      </w:r>
+      <w:r>
+        <w:rPr>
+          <w:sz w:val="24"/>
+          <w:szCs w:val="24"/>
+        </w:rPr>
+        <w:t>Lightweight Persistent Mem</w:t>
       </w:r>
       <w:r>
         <w:rPr>
@@ -12394,21 +12400,12 @@
         </w:rPr>
         <w:t>ory. In Proceedings of the Six-</w:t>
       </w:r>
-      <w:proofErr w:type="spellStart"/>
-      <w:r>
-        <w:rPr>
-          <w:sz w:val="24"/>
-          <w:szCs w:val="24"/>
-        </w:rPr>
-        <w:t>teenth</w:t>
-      </w:r>
-      <w:proofErr w:type="spellEnd"/>
-      <w:r>
-        <w:rPr>
-          <w:sz w:val="24"/>
-          <w:szCs w:val="24"/>
-        </w:rPr>
-        <w:t xml:space="preserve"> International Conferen</w:t>
+      <w:r>
+        <w:rPr>
+          <w:sz w:val="24"/>
+          <w:szCs w:val="24"/>
+        </w:rPr>
+        <w:t>teenth International Conferen</w:t>
       </w:r>
       <w:r>
         <w:rPr>
@@ -12485,43 +12482,7 @@
           <w:color w:val="333333"/>
           <w:sz w:val="24"/>
         </w:rPr>
-        <w:t xml:space="preserve">FREITAS R F, WILCKE W </w:t>
-      </w:r>
-      <w:proofErr w:type="spellStart"/>
-      <w:r>
-        <w:rPr>
-          <w:rFonts w:eastAsia="微软雅黑"/>
-          <w:color w:val="333333"/>
-          <w:sz w:val="24"/>
-        </w:rPr>
-        <w:t>W</w:t>
-      </w:r>
-      <w:proofErr w:type="spellEnd"/>
-      <w:r>
-        <w:rPr>
-          <w:rFonts w:eastAsia="微软雅黑"/>
-          <w:color w:val="333333"/>
-          <w:sz w:val="24"/>
-        </w:rPr>
-        <w:t xml:space="preserve">. Storage-class memory: The next storage system </w:t>
-      </w:r>
-      <w:proofErr w:type="gramStart"/>
-      <w:r>
-        <w:rPr>
-          <w:rFonts w:eastAsia="微软雅黑"/>
-          <w:color w:val="333333"/>
-          <w:sz w:val="24"/>
-        </w:rPr>
-        <w:t>technology[</w:t>
-      </w:r>
-      <w:proofErr w:type="gramEnd"/>
-      <w:r>
-        <w:rPr>
-          <w:rFonts w:eastAsia="微软雅黑"/>
-          <w:color w:val="333333"/>
-          <w:sz w:val="24"/>
-        </w:rPr>
-        <w:t>J]. IBM Journal of Research and Development, 2008, 52(4.5): 439-447.</w:t>
+        <w:t>FREITAS R F, WILCKE W W. Storage-class memory: The next storage system technology[J]. IBM Journal of Research and Development, 2008, 52(4.5): 439-447.</w:t>
       </w:r>
     </w:p>
     <w:p>
@@ -12559,96 +12520,163 @@
           <w:sz w:val="24"/>
           <w:szCs w:val="24"/>
         </w:rPr>
-        <w:t xml:space="preserve">Wu X, Reddy </w:t>
-      </w:r>
-      <w:proofErr w:type="gramStart"/>
-      <w:r>
-        <w:rPr>
-          <w:sz w:val="24"/>
-          <w:szCs w:val="24"/>
-        </w:rPr>
-        <w:t>A</w:t>
-      </w:r>
-      <w:proofErr w:type="gramEnd"/>
-      <w:r>
-        <w:rPr>
-          <w:sz w:val="24"/>
-          <w:szCs w:val="24"/>
-        </w:rPr>
-        <w:t xml:space="preserve"> L. SCMFS: a file system for storage class memory. </w:t>
-      </w:r>
-      <w:proofErr w:type="gramStart"/>
-      <w:r>
-        <w:rPr>
-          <w:sz w:val="24"/>
-          <w:szCs w:val="24"/>
-        </w:rPr>
-        <w:t>in</w:t>
-      </w:r>
-      <w:proofErr w:type="gramEnd"/>
-      <w:r>
-        <w:rPr>
-          <w:sz w:val="24"/>
-          <w:szCs w:val="24"/>
-        </w:rPr>
-        <w:t xml:space="preserve">: Proceedings of 2011 International Conference for High Performance Computing, </w:t>
-      </w:r>
-      <w:proofErr w:type="spellStart"/>
-      <w:r>
-        <w:rPr>
-          <w:sz w:val="24"/>
-          <w:szCs w:val="24"/>
-        </w:rPr>
-        <w:t>Networking,Storage</w:t>
-      </w:r>
-      <w:proofErr w:type="spellEnd"/>
-      <w:r>
-        <w:rPr>
+        <w:t>Wu X, Reddy A L. SCMFS: a file system for storage class memory. in: Proceedings of 2011 International Conference for High Performance Computing, Networking,Storage andAnalysis. Seatle,WA:IEEE, 2011.39~50</w:t>
+      </w:r>
+    </w:p>
+    <w:p>
+      <w:pPr>
+        <w:spacing w:line="360" w:lineRule="auto"/>
+        <w:rPr>
+          <w:sz w:val="24"/>
+          <w:szCs w:val="24"/>
+        </w:rPr>
+      </w:pPr>
+      <w:r>
+        <w:rPr>
+          <w:sz w:val="24"/>
+          <w:szCs w:val="24"/>
+        </w:rPr>
+        <w:t>[13]</w:t>
+      </w:r>
+      <w:r>
+        <w:rPr>
+          <w:rFonts w:ascii="宋体" w:hAnsi="宋体"/>
+          <w:sz w:val="24"/>
+          <w:szCs w:val="24"/>
+        </w:rPr>
+        <w:t>□</w:t>
+      </w:r>
+      <w:r>
+        <w:rPr>
+          <w:sz w:val="24"/>
+          <w:szCs w:val="24"/>
+        </w:rPr>
+        <w:t>Dalinger I. Formal Verification of a Processor with Memory Management Units.</w:t>
+      </w:r>
+    </w:p>
+    <w:p>
+      <w:pPr>
+        <w:spacing w:line="360" w:lineRule="auto"/>
+        <w:rPr>
+          <w:sz w:val="24"/>
+          <w:szCs w:val="24"/>
+        </w:rPr>
+      </w:pPr>
+      <w:r>
+        <w:rPr>
+          <w:sz w:val="24"/>
+          <w:szCs w:val="24"/>
+        </w:rPr>
+        <w:lastRenderedPageBreak/>
+        <w:t>Vdm Verlag Dr Müller, 2008,1(1):33~35</w:t>
+      </w:r>
+    </w:p>
+    <w:p>
+      <w:pPr>
+        <w:spacing w:line="360" w:lineRule="auto"/>
+        <w:rPr>
+          <w:sz w:val="24"/>
+          <w:szCs w:val="24"/>
+        </w:rPr>
+      </w:pPr>
+      <w:r>
+        <w:rPr>
+          <w:sz w:val="24"/>
+          <w:szCs w:val="24"/>
+        </w:rPr>
+        <w:t>[14]</w:t>
+      </w:r>
+      <w:r>
+        <w:rPr>
+          <w:rFonts w:ascii="宋体" w:hAnsi="宋体"/>
+          <w:sz w:val="24"/>
+          <w:szCs w:val="24"/>
+        </w:rPr>
+        <w:t>□</w:t>
+      </w:r>
+      <w:r>
+        <w:rPr>
+          <w:sz w:val="24"/>
+          <w:szCs w:val="24"/>
+        </w:rPr>
+        <w:t>Condit J, Nightingale E B, Frost C, et al. Better I/O through byte-addressable,</w:t>
+      </w:r>
+    </w:p>
+    <w:p>
+      <w:pPr>
+        <w:spacing w:line="360" w:lineRule="auto"/>
+        <w:rPr>
+          <w:sz w:val="24"/>
+          <w:szCs w:val="24"/>
+        </w:rPr>
+      </w:pPr>
+      <w:r>
+        <w:rPr>
+          <w:sz w:val="24"/>
+          <w:szCs w:val="24"/>
+        </w:rPr>
+        <w:t>persistent memory. Proceedings of Sosp, 2009,2(3):133~146</w:t>
+      </w:r>
+    </w:p>
+    <w:p>
+      <w:pPr>
+        <w:spacing w:line="360" w:lineRule="auto"/>
+        <w:rPr>
+          <w:sz w:val="24"/>
+          <w:szCs w:val="24"/>
+        </w:rPr>
+      </w:pPr>
+      <w:r>
+        <w:rPr>
+          <w:sz w:val="24"/>
+          <w:szCs w:val="24"/>
+        </w:rPr>
+        <w:t>[15]</w:t>
+      </w:r>
+      <w:r>
+        <w:rPr>
+          <w:rFonts w:ascii="宋体" w:hAnsi="宋体"/>
+          <w:sz w:val="24"/>
+          <w:szCs w:val="24"/>
+        </w:rPr>
+        <w:t>□</w:t>
+      </w:r>
+      <w:r>
+        <w:rPr>
+          <w:sz w:val="24"/>
+          <w:szCs w:val="24"/>
+        </w:rPr>
+        <w:t>Kang Y, Yang J, Miller E L. Object-based SCM: An efficient interface for Storage</w:t>
+      </w:r>
+      <w:r>
+        <w:rPr>
+          <w:rFonts w:hint="eastAsia"/>
           <w:sz w:val="24"/>
           <w:szCs w:val="24"/>
         </w:rPr>
         <w:t xml:space="preserve"> </w:t>
       </w:r>
-      <w:proofErr w:type="spellStart"/>
-      <w:r>
-        <w:rPr>
-          <w:sz w:val="24"/>
-          <w:szCs w:val="24"/>
-        </w:rPr>
-        <w:t>andAnalysis</w:t>
-      </w:r>
-      <w:proofErr w:type="spellEnd"/>
-      <w:r>
-        <w:rPr>
-          <w:sz w:val="24"/>
-          <w:szCs w:val="24"/>
-        </w:rPr>
-        <w:t xml:space="preserve">. </w:t>
-      </w:r>
-      <w:proofErr w:type="spellStart"/>
-      <w:r>
-        <w:rPr>
-          <w:sz w:val="24"/>
-          <w:szCs w:val="24"/>
-        </w:rPr>
-        <w:t>Seatle</w:t>
-      </w:r>
-      <w:proofErr w:type="gramStart"/>
-      <w:r>
-        <w:rPr>
-          <w:sz w:val="24"/>
-          <w:szCs w:val="24"/>
-        </w:rPr>
-        <w:t>,WA:IEEE</w:t>
-      </w:r>
-      <w:proofErr w:type="spellEnd"/>
-      <w:proofErr w:type="gramEnd"/>
-      <w:r>
-        <w:rPr>
-          <w:sz w:val="24"/>
-          <w:szCs w:val="24"/>
-        </w:rPr>
-        <w:t>, 2011.39~50</w:t>
+      <w:r>
+        <w:rPr>
+          <w:sz w:val="24"/>
+          <w:szCs w:val="24"/>
+        </w:rPr>
+        <w:t>Class Memories. in:Proceedings of the 27th Symposium on Mass Storage Systems</w:t>
+      </w:r>
+      <w:r>
+        <w:rPr>
+          <w:rFonts w:hint="eastAsia"/>
+          <w:sz w:val="24"/>
+          <w:szCs w:val="24"/>
+        </w:rPr>
+        <w:t xml:space="preserve"> </w:t>
+      </w:r>
+      <w:r>
+        <w:rPr>
+          <w:sz w:val="24"/>
+          <w:szCs w:val="24"/>
+        </w:rPr>
+        <w:t>and Technologies. Denver, CO:IEEE, 2011.1~12</w:t>
       </w:r>
     </w:p>
     <w:p>
@@ -12664,7 +12692,7 @@
           <w:sz w:val="24"/>
           <w:szCs w:val="24"/>
         </w:rPr>
-        <w:t>[13]</w:t>
+        <w:t>[16]</w:t>
       </w:r>
       <w:r>
         <w:rPr>
@@ -12674,21 +12702,12 @@
         </w:rPr>
         <w:t>□</w:t>
       </w:r>
-      <w:proofErr w:type="spellStart"/>
-      <w:r>
-        <w:rPr>
-          <w:sz w:val="24"/>
-          <w:szCs w:val="24"/>
-        </w:rPr>
-        <w:t>Dalinger</w:t>
-      </w:r>
-      <w:proofErr w:type="spellEnd"/>
-      <w:r>
-        <w:rPr>
-          <w:sz w:val="24"/>
-          <w:szCs w:val="24"/>
-        </w:rPr>
-        <w:t xml:space="preserve"> I. Formal Verification of a Processor with Memory Management Units.</w:t>
+      <w:r>
+        <w:rPr>
+          <w:sz w:val="24"/>
+          <w:szCs w:val="24"/>
+        </w:rPr>
+        <w:t>D. Nagle M. E. Factor, S. Iren, et al. The ANSI T10 object-based storage standard</w:t>
       </w:r>
     </w:p>
     <w:p>
@@ -12699,347 +12718,27 @@
           <w:szCs w:val="24"/>
         </w:rPr>
       </w:pPr>
-      <w:proofErr w:type="spellStart"/>
-      <w:r>
-        <w:rPr>
-          <w:sz w:val="24"/>
-          <w:szCs w:val="24"/>
-        </w:rPr>
-        <w:lastRenderedPageBreak/>
-        <w:t>Vdm</w:t>
-      </w:r>
-      <w:proofErr w:type="spellEnd"/>
-      <w:r>
-        <w:rPr>
+      <w:r>
+        <w:rPr>
+          <w:sz w:val="24"/>
+          <w:szCs w:val="24"/>
+        </w:rPr>
+        <w:t>and current implementations. IBM Journal of Research and Development,</w:t>
+      </w:r>
+      <w:r>
+        <w:rPr>
+          <w:rFonts w:hint="eastAsia"/>
           <w:sz w:val="24"/>
           <w:szCs w:val="24"/>
         </w:rPr>
         <w:t xml:space="preserve"> </w:t>
       </w:r>
-      <w:proofErr w:type="spellStart"/>
-      <w:r>
-        <w:rPr>
-          <w:sz w:val="24"/>
-          <w:szCs w:val="24"/>
-        </w:rPr>
-        <w:t>Verlag</w:t>
-      </w:r>
-      <w:proofErr w:type="spellEnd"/>
-      <w:r>
-        <w:rPr>
-          <w:sz w:val="24"/>
-          <w:szCs w:val="24"/>
-        </w:rPr>
-        <w:t xml:space="preserve"> </w:t>
-      </w:r>
-      <w:proofErr w:type="spellStart"/>
-      <w:r>
-        <w:rPr>
-          <w:sz w:val="24"/>
-          <w:szCs w:val="24"/>
-        </w:rPr>
-        <w:t>Dr</w:t>
-      </w:r>
-      <w:proofErr w:type="spellEnd"/>
-      <w:r>
-        <w:rPr>
-          <w:sz w:val="24"/>
-          <w:szCs w:val="24"/>
-        </w:rPr>
-        <w:t xml:space="preserve"> Müller, 2008</w:t>
-      </w:r>
-      <w:proofErr w:type="gramStart"/>
-      <w:r>
-        <w:rPr>
-          <w:sz w:val="24"/>
-          <w:szCs w:val="24"/>
-        </w:rPr>
-        <w:t>,1</w:t>
-      </w:r>
-      <w:proofErr w:type="gramEnd"/>
-      <w:r>
-        <w:rPr>
-          <w:sz w:val="24"/>
-          <w:szCs w:val="24"/>
-        </w:rPr>
-        <w:t>(1):33~35</w:t>
-      </w:r>
-    </w:p>
-    <w:p>
-      <w:pPr>
-        <w:spacing w:line="360" w:lineRule="auto"/>
-        <w:rPr>
-          <w:sz w:val="24"/>
-          <w:szCs w:val="24"/>
-        </w:rPr>
-      </w:pPr>
-      <w:r>
-        <w:rPr>
-          <w:sz w:val="24"/>
-          <w:szCs w:val="24"/>
-        </w:rPr>
-        <w:t>[14]</w:t>
-      </w:r>
-      <w:r>
-        <w:rPr>
-          <w:rFonts w:ascii="宋体" w:hAnsi="宋体"/>
-          <w:sz w:val="24"/>
-          <w:szCs w:val="24"/>
-        </w:rPr>
-        <w:t>□</w:t>
-      </w:r>
-      <w:r>
-        <w:rPr>
-          <w:sz w:val="24"/>
-          <w:szCs w:val="24"/>
-        </w:rPr>
-        <w:t>Condit J, Nightingale E B, Frost C, et al. Better I/O through byte-addressable,</w:t>
-      </w:r>
-    </w:p>
-    <w:p>
-      <w:pPr>
-        <w:spacing w:line="360" w:lineRule="auto"/>
-        <w:rPr>
-          <w:sz w:val="24"/>
-          <w:szCs w:val="24"/>
-        </w:rPr>
-      </w:pPr>
-      <w:proofErr w:type="gramStart"/>
-      <w:r>
-        <w:rPr>
-          <w:sz w:val="24"/>
-          <w:szCs w:val="24"/>
-        </w:rPr>
-        <w:t>persistent</w:t>
-      </w:r>
-      <w:proofErr w:type="gramEnd"/>
-      <w:r>
-        <w:rPr>
-          <w:sz w:val="24"/>
-          <w:szCs w:val="24"/>
-        </w:rPr>
-        <w:t xml:space="preserve"> memory. Proceedings of </w:t>
-      </w:r>
-      <w:proofErr w:type="spellStart"/>
-      <w:r>
-        <w:rPr>
-          <w:sz w:val="24"/>
-          <w:szCs w:val="24"/>
-        </w:rPr>
-        <w:t>Sosp</w:t>
-      </w:r>
-      <w:proofErr w:type="spellEnd"/>
-      <w:r>
-        <w:rPr>
-          <w:sz w:val="24"/>
-          <w:szCs w:val="24"/>
-        </w:rPr>
-        <w:t>, 2009</w:t>
-      </w:r>
-      <w:proofErr w:type="gramStart"/>
-      <w:r>
-        <w:rPr>
-          <w:sz w:val="24"/>
-          <w:szCs w:val="24"/>
-        </w:rPr>
-        <w:t>,2</w:t>
-      </w:r>
-      <w:proofErr w:type="gramEnd"/>
-      <w:r>
-        <w:rPr>
-          <w:sz w:val="24"/>
-          <w:szCs w:val="24"/>
-        </w:rPr>
-        <w:t>(3):133~146</w:t>
-      </w:r>
-    </w:p>
-    <w:p>
-      <w:pPr>
-        <w:spacing w:line="360" w:lineRule="auto"/>
-        <w:rPr>
-          <w:sz w:val="24"/>
-          <w:szCs w:val="24"/>
-        </w:rPr>
-      </w:pPr>
-      <w:r>
-        <w:rPr>
-          <w:sz w:val="24"/>
-          <w:szCs w:val="24"/>
-        </w:rPr>
-        <w:t>[15]</w:t>
-      </w:r>
-      <w:r>
-        <w:rPr>
-          <w:rFonts w:ascii="宋体" w:hAnsi="宋体"/>
-          <w:sz w:val="24"/>
-          <w:szCs w:val="24"/>
-        </w:rPr>
-        <w:t>□</w:t>
-      </w:r>
-      <w:r>
-        <w:rPr>
-          <w:sz w:val="24"/>
-          <w:szCs w:val="24"/>
-        </w:rPr>
-        <w:t>Kang Y, Yang J, Miller E L. Object-based SCM: An efficient interface for Storage</w:t>
-      </w:r>
-      <w:r>
-        <w:rPr>
-          <w:rFonts w:hint="eastAsia"/>
-          <w:sz w:val="24"/>
-          <w:szCs w:val="24"/>
-        </w:rPr>
-        <w:t xml:space="preserve"> </w:t>
-      </w:r>
-      <w:r>
-        <w:rPr>
-          <w:sz w:val="24"/>
-          <w:szCs w:val="24"/>
-        </w:rPr>
-        <w:t xml:space="preserve">Class Memories. </w:t>
-      </w:r>
-      <w:proofErr w:type="spellStart"/>
-      <w:proofErr w:type="gramStart"/>
-      <w:r>
-        <w:rPr>
-          <w:sz w:val="24"/>
-          <w:szCs w:val="24"/>
-        </w:rPr>
-        <w:t>in:</w:t>
-      </w:r>
-      <w:proofErr w:type="gramEnd"/>
-      <w:r>
-        <w:rPr>
-          <w:sz w:val="24"/>
-          <w:szCs w:val="24"/>
-        </w:rPr>
-        <w:t>Proceedings</w:t>
-      </w:r>
-      <w:proofErr w:type="spellEnd"/>
-      <w:r>
-        <w:rPr>
-          <w:sz w:val="24"/>
-          <w:szCs w:val="24"/>
-        </w:rPr>
-        <w:t xml:space="preserve"> of the 27th Symposium on Mass Storage Systems</w:t>
-      </w:r>
-      <w:r>
-        <w:rPr>
-          <w:rFonts w:hint="eastAsia"/>
-          <w:sz w:val="24"/>
-          <w:szCs w:val="24"/>
-        </w:rPr>
-        <w:t xml:space="preserve"> </w:t>
-      </w:r>
-      <w:r>
-        <w:rPr>
-          <w:sz w:val="24"/>
-          <w:szCs w:val="24"/>
-        </w:rPr>
-        <w:t>and Technologies. Denver, CO</w:t>
-      </w:r>
-      <w:proofErr w:type="gramStart"/>
-      <w:r>
-        <w:rPr>
-          <w:sz w:val="24"/>
-          <w:szCs w:val="24"/>
-        </w:rPr>
-        <w:t>:IEEE</w:t>
-      </w:r>
-      <w:proofErr w:type="gramEnd"/>
-      <w:r>
-        <w:rPr>
-          <w:sz w:val="24"/>
-          <w:szCs w:val="24"/>
-        </w:rPr>
-        <w:t>, 2011.1~12</w:t>
-      </w:r>
-    </w:p>
-    <w:p>
-      <w:pPr>
-        <w:spacing w:line="360" w:lineRule="auto"/>
-        <w:rPr>
-          <w:sz w:val="24"/>
-          <w:szCs w:val="24"/>
-        </w:rPr>
-      </w:pPr>
-      <w:r>
-        <w:rPr>
-          <w:sz w:val="24"/>
-          <w:szCs w:val="24"/>
-        </w:rPr>
-        <w:t>[16]</w:t>
-      </w:r>
-      <w:r>
-        <w:rPr>
-          <w:rFonts w:ascii="宋体" w:hAnsi="宋体"/>
-          <w:sz w:val="24"/>
-          <w:szCs w:val="24"/>
-        </w:rPr>
-        <w:t>□</w:t>
-      </w:r>
-      <w:r>
-        <w:rPr>
-          <w:sz w:val="24"/>
-          <w:szCs w:val="24"/>
-        </w:rPr>
-        <w:t>D. Nagle M. E. Factor, S. Iren, et al. The ANSI T10 object-based storage standard</w:t>
-      </w:r>
-    </w:p>
-    <w:p>
-      <w:pPr>
-        <w:spacing w:line="360" w:lineRule="auto"/>
-        <w:rPr>
-          <w:sz w:val="24"/>
-          <w:szCs w:val="24"/>
-        </w:rPr>
-      </w:pPr>
-      <w:proofErr w:type="gramStart"/>
-      <w:r>
-        <w:rPr>
-          <w:sz w:val="24"/>
-          <w:szCs w:val="24"/>
-        </w:rPr>
-        <w:t>and</w:t>
-      </w:r>
-      <w:proofErr w:type="gramEnd"/>
-      <w:r>
-        <w:rPr>
-          <w:sz w:val="24"/>
-          <w:szCs w:val="24"/>
-        </w:rPr>
-        <w:t xml:space="preserve"> current implementations. IBM Journal of Research and Development,</w:t>
-      </w:r>
-      <w:r>
-        <w:rPr>
-          <w:rFonts w:hint="eastAsia"/>
-          <w:sz w:val="24"/>
-          <w:szCs w:val="24"/>
-        </w:rPr>
-        <w:t xml:space="preserve"> </w:t>
-      </w:r>
-      <w:r>
-        <w:rPr>
-          <w:sz w:val="24"/>
-          <w:szCs w:val="24"/>
-        </w:rPr>
-        <w:t>2008</w:t>
-      </w:r>
-      <w:proofErr w:type="gramStart"/>
-      <w:r>
-        <w:rPr>
-          <w:sz w:val="24"/>
-          <w:szCs w:val="24"/>
-        </w:rPr>
-        <w:t>,52</w:t>
-      </w:r>
-      <w:proofErr w:type="gramEnd"/>
-      <w:r>
-        <w:rPr>
-          <w:sz w:val="24"/>
-          <w:szCs w:val="24"/>
-        </w:rPr>
-        <w:t>(4):401~411</w:t>
+      <w:r>
+        <w:rPr>
+          <w:sz w:val="24"/>
+          <w:szCs w:val="24"/>
+        </w:rPr>
+        <w:t>2008,52(4):401~411</w:t>
       </w:r>
     </w:p>
     <w:p/>

--- a/mypaper.docx
+++ b/mypaper.docx
@@ -134,10 +134,10 @@
             <v:path o:extrusionok="f" gradientshapeok="t" o:connecttype="rect"/>
             <o:lock v:ext="edit" aspectratio="t"/>
           </v:shapetype>
-          <v:shape id="Picture 1" o:spid="_x0000_i1025" type="#_x0000_t75" style="width:206.05pt;height:46.5pt;mso-position-horizontal-relative:page;mso-position-vertical-relative:page" o:ole="" filled="t">
+          <v:shape id="Picture 1" o:spid="_x0000_i1025" type="#_x0000_t75" style="width:206.25pt;height:46.5pt;mso-position-horizontal-relative:page;mso-position-vertical-relative:page" o:ole="" filled="t">
             <v:imagedata r:id="rId7" o:title=""/>
           </v:shape>
-          <o:OLEObject Type="Embed" ProgID="Word.Picture.8" ShapeID="Picture 1" DrawAspect="Content" ObjectID="_1585039444" r:id="rId8"/>
+          <o:OLEObject Type="Embed" ProgID="Word.Picture.8" ShapeID="Picture 1" DrawAspect="Content" ObjectID="_1585046072" r:id="rId8"/>
         </w:object>
       </w:r>
     </w:p>
@@ -452,6 +452,7 @@
         </w:rPr>
         <w:t xml:space="preserve"> </w:t>
       </w:r>
+      <w:proofErr w:type="gramStart"/>
       <w:r>
         <w:rPr>
           <w:rFonts w:ascii="华文中宋" w:eastAsia="华文中宋" w:hAnsi="华文中宋" w:hint="eastAsia"/>
@@ -462,6 +463,7 @@
         </w:rPr>
         <w:t>彭</w:t>
       </w:r>
+      <w:proofErr w:type="gramEnd"/>
       <w:r>
         <w:rPr>
           <w:rFonts w:ascii="华文中宋" w:eastAsia="华文中宋" w:hAnsi="华文中宋" w:hint="eastAsia"/>
@@ -656,6 +658,7 @@
         </w:rPr>
         <w:t xml:space="preserve"> </w:t>
       </w:r>
+      <w:proofErr w:type="gramStart"/>
       <w:r>
         <w:rPr>
           <w:rFonts w:ascii="华文中宋" w:eastAsia="华文中宋" w:hAnsi="华文中宋" w:hint="eastAsia"/>
@@ -664,7 +667,18 @@
           <w:szCs w:val="32"/>
           <w:u w:val="single"/>
         </w:rPr>
-        <w:t>冯  丹</w:t>
+        <w:t>冯</w:t>
+      </w:r>
+      <w:proofErr w:type="gramEnd"/>
+      <w:r>
+        <w:rPr>
+          <w:rFonts w:ascii="华文中宋" w:eastAsia="华文中宋" w:hAnsi="华文中宋" w:hint="eastAsia"/>
+          <w:kern w:val="0"/>
+          <w:sz w:val="32"/>
+          <w:szCs w:val="32"/>
+          <w:u w:val="single"/>
+        </w:rPr>
+        <w:t xml:space="preserve">  丹</w:t>
       </w:r>
       <w:r>
         <w:rPr>
@@ -1104,7 +1118,23 @@
           <w:sz w:val="24"/>
           <w:szCs w:val="21"/>
         </w:rPr>
-        <w:t>、保密囗，在</w:t>
+        <w:t>、保密</w:t>
+      </w:r>
+      <w:proofErr w:type="gramStart"/>
+      <w:r>
+        <w:rPr>
+          <w:sz w:val="24"/>
+          <w:szCs w:val="21"/>
+        </w:rPr>
+        <w:t>囗</w:t>
+      </w:r>
+      <w:proofErr w:type="gramEnd"/>
+      <w:r>
+        <w:rPr>
+          <w:sz w:val="24"/>
+          <w:szCs w:val="21"/>
+        </w:rPr>
+        <w:t>，在</w:t>
       </w:r>
       <w:r>
         <w:rPr>
@@ -1142,8 +1172,17 @@
           <w:sz w:val="24"/>
           <w:szCs w:val="21"/>
         </w:rPr>
-        <w:t>、不保密囗</w:t>
-      </w:r>
+        <w:t>、不保密</w:t>
+      </w:r>
+      <w:proofErr w:type="gramStart"/>
+      <w:r>
+        <w:rPr>
+          <w:sz w:val="24"/>
+          <w:szCs w:val="21"/>
+        </w:rPr>
+        <w:t>囗</w:t>
+      </w:r>
+      <w:proofErr w:type="gramEnd"/>
       <w:r>
         <w:rPr>
           <w:sz w:val="24"/>
@@ -1562,7 +1601,21 @@
         <w:rPr>
           <w:rFonts w:ascii="Times New Roman" w:cs="Times New Roman"/>
         </w:rPr>
-        <w:t>Persistent Memeory File System</w:t>
+        <w:t xml:space="preserve">Persistent </w:t>
+      </w:r>
+      <w:proofErr w:type="spellStart"/>
+      <w:r>
+        <w:rPr>
+          <w:rFonts w:ascii="Times New Roman" w:cs="Times New Roman"/>
+        </w:rPr>
+        <w:t>Memeory</w:t>
+      </w:r>
+      <w:proofErr w:type="spellEnd"/>
+      <w:r>
+        <w:rPr>
+          <w:rFonts w:ascii="Times New Roman" w:cs="Times New Roman"/>
+        </w:rPr>
+        <w:t xml:space="preserve"> File System</w:t>
       </w:r>
       <w:r>
         <w:rPr>
@@ -1594,12 +1647,14 @@
         </w:rPr>
         <w:t>针对非易失内存（</w:t>
       </w:r>
+      <w:proofErr w:type="spellStart"/>
       <w:r>
         <w:rPr>
           <w:rFonts w:ascii="Times New Roman" w:cs="Times New Roman" w:hint="eastAsia"/>
         </w:rPr>
         <w:t>Persisitent</w:t>
       </w:r>
+      <w:proofErr w:type="spellEnd"/>
       <w:r>
         <w:rPr>
           <w:rFonts w:ascii="Times New Roman" w:cs="Times New Roman"/>
@@ -1794,20 +1849,42 @@
         <w:rPr>
           <w:rFonts w:ascii="Times New Roman" w:cs="Times New Roman" w:hint="eastAsia"/>
         </w:rPr>
-        <w:t>的分配器采用线性链表的方式组织文件系统的数据块，并在已分配的数据块上建立索引，在分配据块时通过索引来加速查找过程。由于</w:t>
-      </w:r>
+        <w:t>的分配器采用线性链表的方式组织文件系统的数据块，并在已分配的数据块上建立索引，在</w:t>
+      </w:r>
+      <w:proofErr w:type="gramStart"/>
       <w:r>
         <w:rPr>
           <w:rFonts w:ascii="Times New Roman" w:cs="Times New Roman" w:hint="eastAsia"/>
         </w:rPr>
+        <w:t>分配据块时</w:t>
+      </w:r>
+      <w:proofErr w:type="gramEnd"/>
+      <w:r>
+        <w:rPr>
+          <w:rFonts w:ascii="Times New Roman" w:cs="Times New Roman" w:hint="eastAsia"/>
+        </w:rPr>
+        <w:t>通过索引来加速查找过程。由于</w:t>
+      </w:r>
+      <w:r>
+        <w:rPr>
+          <w:rFonts w:ascii="Times New Roman" w:cs="Times New Roman" w:hint="eastAsia"/>
+        </w:rPr>
         <w:t>PMFS</w:t>
       </w:r>
       <w:r>
         <w:rPr>
           <w:rFonts w:ascii="Times New Roman" w:cs="Times New Roman" w:hint="eastAsia"/>
         </w:rPr>
-        <w:t>中分配器的频繁调用，这种时间复杂度趋近于</w:t>
-      </w:r>
+        <w:t>中分配器的频繁调用，这种时间</w:t>
+      </w:r>
+      <w:proofErr w:type="gramStart"/>
+      <w:r>
+        <w:rPr>
+          <w:rFonts w:ascii="Times New Roman" w:cs="Times New Roman" w:hint="eastAsia"/>
+        </w:rPr>
+        <w:t>复杂度趋近于</w:t>
+      </w:r>
+      <w:proofErr w:type="gramEnd"/>
       <w:r>
         <w:rPr>
           <w:rFonts w:ascii="Times New Roman" w:cs="Times New Roman" w:hint="eastAsia"/>
@@ -3507,7 +3584,39 @@
           <w:sz w:val="24"/>
           <w:szCs w:val="24"/>
         </w:rPr>
-        <w:t>随着非易失内存技术的兴起和普及，计算机存储体系结构正面临着全新的发展机遇。传统的存储体系按访存延时从低到高的顺序由缓存，主存和辅存等三个层次构成，然而，非易失内存的的出现将改变这一局面。非易失内存在存储体系中可以扮演多种角色：</w:t>
+        <w:t>随着非易失内存技术的兴起和普及，计算机存储体系结构正面临着全新的发展机遇。传统的存储体系按访存延时从低到高的顺序由缓存，主存和</w:t>
+      </w:r>
+      <w:proofErr w:type="gramStart"/>
+      <w:r>
+        <w:rPr>
+          <w:sz w:val="24"/>
+          <w:szCs w:val="24"/>
+        </w:rPr>
+        <w:t>辅存</w:t>
+      </w:r>
+      <w:proofErr w:type="gramEnd"/>
+      <w:r>
+        <w:rPr>
+          <w:sz w:val="24"/>
+          <w:szCs w:val="24"/>
+        </w:rPr>
+        <w:t>等三个层次构成，然而，非易失内存的</w:t>
+      </w:r>
+      <w:proofErr w:type="gramStart"/>
+      <w:r>
+        <w:rPr>
+          <w:sz w:val="24"/>
+          <w:szCs w:val="24"/>
+        </w:rPr>
+        <w:t>的</w:t>
+      </w:r>
+      <w:proofErr w:type="gramEnd"/>
+      <w:r>
+        <w:rPr>
+          <w:sz w:val="24"/>
+          <w:szCs w:val="24"/>
+        </w:rPr>
+        <w:t>出现将改变这一局面。非易失内存在存储体系中可以扮演多种角色：</w:t>
       </w:r>
       <w:r>
         <w:rPr>
@@ -3679,7 +3788,23 @@
           <w:sz w:val="24"/>
           <w:szCs w:val="24"/>
         </w:rPr>
-        <w:t>）和外存（文件系统，块设备驱动）的管理分开，而非易失内存兼顾内存的字节寻址和外存的非易失存储的特性，非易失内存的管理有多种选择：</w:t>
+        <w:t>）和外存（文件系统，</w:t>
+      </w:r>
+      <w:proofErr w:type="gramStart"/>
+      <w:r>
+        <w:rPr>
+          <w:sz w:val="24"/>
+          <w:szCs w:val="24"/>
+        </w:rPr>
+        <w:t>块设备</w:t>
+      </w:r>
+      <w:proofErr w:type="gramEnd"/>
+      <w:r>
+        <w:rPr>
+          <w:sz w:val="24"/>
+          <w:szCs w:val="24"/>
+        </w:rPr>
+        <w:t>驱动）的管理分开，而非易失内存兼顾内存的字节寻址和外存的非易失存储的特性，非易失内存的管理有多种选择：</w:t>
       </w:r>
       <w:r>
         <w:rPr>
@@ -3721,7 +3846,39 @@
           <w:sz w:val="24"/>
           <w:szCs w:val="24"/>
         </w:rPr>
-        <w:t>）为非易失内存实现一个块设备从而使用现有的的文件系统来管理；</w:t>
+        <w:t>）为非易失内存实现一个</w:t>
+      </w:r>
+      <w:proofErr w:type="gramStart"/>
+      <w:r>
+        <w:rPr>
+          <w:sz w:val="24"/>
+          <w:szCs w:val="24"/>
+        </w:rPr>
+        <w:t>块设备</w:t>
+      </w:r>
+      <w:proofErr w:type="gramEnd"/>
+      <w:r>
+        <w:rPr>
+          <w:sz w:val="24"/>
+          <w:szCs w:val="24"/>
+        </w:rPr>
+        <w:t>从而使用现有的</w:t>
+      </w:r>
+      <w:proofErr w:type="gramStart"/>
+      <w:r>
+        <w:rPr>
+          <w:sz w:val="24"/>
+          <w:szCs w:val="24"/>
+        </w:rPr>
+        <w:t>的</w:t>
+      </w:r>
+      <w:proofErr w:type="gramEnd"/>
+      <w:r>
+        <w:rPr>
+          <w:sz w:val="24"/>
+          <w:szCs w:val="24"/>
+        </w:rPr>
+        <w:t>文件系统来管理；</w:t>
       </w:r>
       <w:r>
         <w:rPr>
@@ -3735,15 +3892,49 @@
           <w:sz w:val="24"/>
           <w:szCs w:val="24"/>
         </w:rPr>
-        <w:t>）实现一个针对非易失内存优化的、不经过块层的文件系统。</w:t>
-      </w:r>
-      <w:r>
-        <w:rPr>
-          <w:sz w:val="24"/>
-          <w:szCs w:val="24"/>
-        </w:rPr>
-        <w:t>Subramanya R Dulloor</w:t>
-      </w:r>
+        <w:t>）实现一个针对非易失内存优化的、不</w:t>
+      </w:r>
+      <w:proofErr w:type="gramStart"/>
+      <w:r>
+        <w:rPr>
+          <w:sz w:val="24"/>
+          <w:szCs w:val="24"/>
+        </w:rPr>
+        <w:t>经过块层的</w:t>
+      </w:r>
+      <w:proofErr w:type="gramEnd"/>
+      <w:r>
+        <w:rPr>
+          <w:sz w:val="24"/>
+          <w:szCs w:val="24"/>
+        </w:rPr>
+        <w:t>文件系统。</w:t>
+      </w:r>
+      <w:proofErr w:type="spellStart"/>
+      <w:r>
+        <w:rPr>
+          <w:sz w:val="24"/>
+          <w:szCs w:val="24"/>
+        </w:rPr>
+        <w:t>Subramanya</w:t>
+      </w:r>
+      <w:proofErr w:type="spellEnd"/>
+      <w:r>
+        <w:rPr>
+          <w:sz w:val="24"/>
+          <w:szCs w:val="24"/>
+        </w:rPr>
+        <w:t xml:space="preserve"> R </w:t>
+      </w:r>
+      <w:proofErr w:type="spellStart"/>
+      <w:r>
+        <w:rPr>
+          <w:sz w:val="24"/>
+          <w:szCs w:val="24"/>
+        </w:rPr>
+        <w:t>Dulloor</w:t>
+      </w:r>
+      <w:proofErr w:type="spellEnd"/>
       <w:r>
         <w:rPr>
           <w:sz w:val="24"/>
@@ -3798,7 +3989,23 @@
           <w:sz w:val="24"/>
           <w:szCs w:val="24"/>
         </w:rPr>
-        <w:t>能够直接访问非易失内存。</w:t>
+        <w:t>能够直接</w:t>
+      </w:r>
+      <w:proofErr w:type="gramStart"/>
+      <w:r>
+        <w:rPr>
+          <w:sz w:val="24"/>
+          <w:szCs w:val="24"/>
+        </w:rPr>
+        <w:t>访问非</w:t>
+      </w:r>
+      <w:proofErr w:type="gramEnd"/>
+      <w:r>
+        <w:rPr>
+          <w:sz w:val="24"/>
+          <w:szCs w:val="24"/>
+        </w:rPr>
+        <w:t>易失内存。</w:t>
       </w:r>
       <w:r>
         <w:rPr>
@@ -4109,13 +4316,31 @@
         </w:rPr>
         <w:t>的并行性（在</w:t>
       </w:r>
-      <w:r>
-        <w:rPr>
-          <w:sz w:val="24"/>
-          <w:szCs w:val="24"/>
-        </w:rPr>
-        <w:t>Subramanya R Dullor</w:t>
-      </w:r>
+      <w:proofErr w:type="spellStart"/>
+      <w:r>
+        <w:rPr>
+          <w:sz w:val="24"/>
+          <w:szCs w:val="24"/>
+        </w:rPr>
+        <w:t>Subramanya</w:t>
+      </w:r>
+      <w:proofErr w:type="spellEnd"/>
+      <w:r>
+        <w:rPr>
+          <w:sz w:val="24"/>
+          <w:szCs w:val="24"/>
+        </w:rPr>
+        <w:t xml:space="preserve"> R </w:t>
+      </w:r>
+      <w:proofErr w:type="spellStart"/>
+      <w:r>
+        <w:rPr>
+          <w:sz w:val="24"/>
+          <w:szCs w:val="24"/>
+        </w:rPr>
+        <w:t>Dullor</w:t>
+      </w:r>
+      <w:proofErr w:type="spellEnd"/>
       <w:r>
         <w:rPr>
           <w:sz w:val="24"/>
@@ -4311,8 +4536,17 @@
           <w:sz w:val="24"/>
           <w:szCs w:val="24"/>
         </w:rPr>
-        <w:t>Wu Xiaojian</w:t>
-      </w:r>
+        <w:t xml:space="preserve">Wu </w:t>
+      </w:r>
+      <w:proofErr w:type="spellStart"/>
+      <w:r>
+        <w:rPr>
+          <w:sz w:val="24"/>
+          <w:szCs w:val="24"/>
+        </w:rPr>
+        <w:t>Xiaojian</w:t>
+      </w:r>
+      <w:proofErr w:type="spellEnd"/>
       <w:r>
         <w:rPr>
           <w:sz w:val="24"/>
@@ -4615,6 +4849,7 @@
         </w:rPr>
         <w:t>根据</w:t>
       </w:r>
+      <w:proofErr w:type="spellStart"/>
       <w:r>
         <w:rPr>
           <w:sz w:val="24"/>
@@ -4622,6 +4857,7 @@
         </w:rPr>
         <w:t>BtrFS</w:t>
       </w:r>
+      <w:proofErr w:type="spellEnd"/>
       <w:r>
         <w:rPr>
           <w:sz w:val="24"/>
@@ -4737,12 +4973,21 @@
         </w:rPr>
         <w:t>）的</w:t>
       </w:r>
-      <w:r>
-        <w:rPr>
-          <w:sz w:val="24"/>
-          <w:szCs w:val="24"/>
-        </w:rPr>
-        <w:t>Yangwook Kang</w:t>
+      <w:proofErr w:type="spellStart"/>
+      <w:r>
+        <w:rPr>
+          <w:sz w:val="24"/>
+          <w:szCs w:val="24"/>
+        </w:rPr>
+        <w:t>Yangwook</w:t>
+      </w:r>
+      <w:proofErr w:type="spellEnd"/>
+      <w:r>
+        <w:rPr>
+          <w:sz w:val="24"/>
+          <w:szCs w:val="24"/>
+        </w:rPr>
+        <w:t xml:space="preserve"> Kang</w:t>
       </w:r>
       <w:r>
         <w:rPr>
@@ -4789,13 +5034,31 @@
           <w:szCs w:val="24"/>
         </w:rPr>
       </w:pPr>
-      <w:r>
-        <w:rPr>
-          <w:sz w:val="24"/>
-          <w:szCs w:val="24"/>
-        </w:rPr>
-        <w:t>Subramanya R Dullor</w:t>
-      </w:r>
+      <w:proofErr w:type="spellStart"/>
+      <w:r>
+        <w:rPr>
+          <w:sz w:val="24"/>
+          <w:szCs w:val="24"/>
+        </w:rPr>
+        <w:t>Subramanya</w:t>
+      </w:r>
+      <w:proofErr w:type="spellEnd"/>
+      <w:r>
+        <w:rPr>
+          <w:sz w:val="24"/>
+          <w:szCs w:val="24"/>
+        </w:rPr>
+        <w:t xml:space="preserve"> R </w:t>
+      </w:r>
+      <w:proofErr w:type="spellStart"/>
+      <w:r>
+        <w:rPr>
+          <w:sz w:val="24"/>
+          <w:szCs w:val="24"/>
+        </w:rPr>
+        <w:t>Dullor</w:t>
+      </w:r>
+      <w:proofErr w:type="spellEnd"/>
       <w:r>
         <w:rPr>
           <w:sz w:val="24"/>
@@ -4846,14 +5109,32 @@
         <w:t>的实现中，</w:t>
       </w:r>
       <w:bookmarkStart w:id="9" w:name="OLE_LINK5"/>
-      <w:r>
-        <w:rPr>
-          <w:sz w:val="24"/>
-          <w:szCs w:val="24"/>
-        </w:rPr>
-        <w:t>Subramanya R Dullor</w:t>
+      <w:proofErr w:type="spellStart"/>
+      <w:r>
+        <w:rPr>
+          <w:sz w:val="24"/>
+          <w:szCs w:val="24"/>
+        </w:rPr>
+        <w:t>Subramanya</w:t>
+      </w:r>
+      <w:proofErr w:type="spellEnd"/>
+      <w:r>
+        <w:rPr>
+          <w:sz w:val="24"/>
+          <w:szCs w:val="24"/>
+        </w:rPr>
+        <w:t xml:space="preserve"> R </w:t>
+      </w:r>
+      <w:proofErr w:type="spellStart"/>
+      <w:r>
+        <w:rPr>
+          <w:sz w:val="24"/>
+          <w:szCs w:val="24"/>
+        </w:rPr>
+        <w:t>Dullor</w:t>
       </w:r>
       <w:bookmarkEnd w:id="9"/>
+      <w:proofErr w:type="spellEnd"/>
       <w:r>
         <w:rPr>
           <w:sz w:val="24"/>
@@ -5302,7 +5583,25 @@
           <w:sz w:val="24"/>
           <w:szCs w:val="24"/>
         </w:rPr>
-        <w:t>回收策略，并探寻其中可进行并行性优化的要素，对二者提出优化的设计方案，并进行实现。</w:t>
+        <w:t>回收策略，并探寻其中可进行并行性优化的要素，对</w:t>
+      </w:r>
+      <w:proofErr w:type="gramStart"/>
+      <w:r>
+        <w:rPr>
+          <w:rFonts w:hint="eastAsia"/>
+          <w:sz w:val="24"/>
+          <w:szCs w:val="24"/>
+        </w:rPr>
+        <w:t>二者提出</w:t>
+      </w:r>
+      <w:proofErr w:type="gramEnd"/>
+      <w:r>
+        <w:rPr>
+          <w:rFonts w:hint="eastAsia"/>
+          <w:sz w:val="24"/>
+          <w:szCs w:val="24"/>
+        </w:rPr>
+        <w:t>优化的设计方案，并进行实现。</w:t>
       </w:r>
     </w:p>
     <w:p>
@@ -5376,7 +5675,25 @@
           <w:sz w:val="24"/>
           <w:szCs w:val="24"/>
         </w:rPr>
-        <w:t>在连续已分配块上建立的</w:t>
+        <w:t>在</w:t>
+      </w:r>
+      <w:proofErr w:type="gramStart"/>
+      <w:r>
+        <w:rPr>
+          <w:rFonts w:hint="eastAsia"/>
+          <w:sz w:val="24"/>
+          <w:szCs w:val="24"/>
+        </w:rPr>
+        <w:t>连续已</w:t>
+      </w:r>
+      <w:proofErr w:type="gramEnd"/>
+      <w:r>
+        <w:rPr>
+          <w:rFonts w:hint="eastAsia"/>
+          <w:sz w:val="24"/>
+          <w:szCs w:val="24"/>
+        </w:rPr>
+        <w:t>分配块上建立的</w:t>
       </w:r>
       <w:r>
         <w:rPr>
@@ -5559,7 +5876,25 @@
           <w:sz w:val="24"/>
           <w:szCs w:val="24"/>
         </w:rPr>
-        <w:t>第一章阐述非易失内存及非易失内存文件系统的研究背景和意义，并介绍了国内外关于非易失内存文件系统的研究现况，以及非易失内存技术的发展趋势，说明了本文的主要工作。</w:t>
+        <w:t>第一章</w:t>
+      </w:r>
+      <w:proofErr w:type="gramStart"/>
+      <w:r>
+        <w:rPr>
+          <w:rFonts w:hint="eastAsia"/>
+          <w:sz w:val="24"/>
+          <w:szCs w:val="24"/>
+        </w:rPr>
+        <w:t>阐述非</w:t>
+      </w:r>
+      <w:proofErr w:type="gramEnd"/>
+      <w:r>
+        <w:rPr>
+          <w:rFonts w:hint="eastAsia"/>
+          <w:sz w:val="24"/>
+          <w:szCs w:val="24"/>
+        </w:rPr>
+        <w:t>易失内存及非易失内存文件系统的研究背景和意义，并介绍了国内外关于非易失内存文件系统的研究现况，以及非易失内存技术的发展趋势，说明了本文的主要工作。</w:t>
       </w:r>
     </w:p>
     <w:p>
@@ -5767,7 +6102,25 @@
           <w:sz w:val="24"/>
           <w:szCs w:val="24"/>
         </w:rPr>
-        <w:t>第四章根据上述提出的优化方案，详细讲述了</w:t>
+        <w:t>第四</w:t>
+      </w:r>
+      <w:proofErr w:type="gramStart"/>
+      <w:r>
+        <w:rPr>
+          <w:rFonts w:hint="eastAsia"/>
+          <w:sz w:val="24"/>
+          <w:szCs w:val="24"/>
+        </w:rPr>
+        <w:t>章根据</w:t>
+      </w:r>
+      <w:proofErr w:type="gramEnd"/>
+      <w:r>
+        <w:rPr>
+          <w:rFonts w:hint="eastAsia"/>
+          <w:sz w:val="24"/>
+          <w:szCs w:val="24"/>
+        </w:rPr>
+        <w:t>上述提出的优化方案，详细讲述了</w:t>
       </w:r>
       <w:r>
         <w:rPr>
@@ -6112,7 +6465,25 @@
           <w:sz w:val="24"/>
           <w:szCs w:val="24"/>
         </w:rPr>
-        <w:t>由于新兴的非易失内存技术兼具大容量、字节编址、低延迟及存储非易失等特性，及其在传统存储体系结构层次中的参与方案的多样性和灵活性，计算机对于非易失内存的管理也呈现出多种选择。传统上，操作系统将内存和外存的管理分开，用虚拟内存管理器（</w:t>
+        <w:t>由于新兴的非易失内存技术兼具大容量、字节编址、低延迟及</w:t>
+      </w:r>
+      <w:proofErr w:type="gramStart"/>
+      <w:r>
+        <w:rPr>
+          <w:rFonts w:hint="eastAsia"/>
+          <w:sz w:val="24"/>
+          <w:szCs w:val="24"/>
+        </w:rPr>
+        <w:t>存储非</w:t>
+      </w:r>
+      <w:proofErr w:type="gramEnd"/>
+      <w:r>
+        <w:rPr>
+          <w:rFonts w:hint="eastAsia"/>
+          <w:sz w:val="24"/>
+          <w:szCs w:val="24"/>
+        </w:rPr>
+        <w:t>易失等特性，及其在传统存储体系结构层次中的参与方案的多样性和灵活性，计算机对于非易失内存的管理也呈现出多种选择。传统上，操作系统将内存和外存的管理分开，用虚拟内存管理器（</w:t>
       </w:r>
       <w:r>
         <w:rPr>
@@ -6174,7 +6545,25 @@
           <w:sz w:val="24"/>
           <w:szCs w:val="24"/>
         </w:rPr>
-        <w:t>）管理内存，用文件系统和块设备驱动等来管理外存储设备</w:t>
+        <w:t>）管理内存，用文件系统和</w:t>
+      </w:r>
+      <w:proofErr w:type="gramStart"/>
+      <w:r>
+        <w:rPr>
+          <w:rFonts w:hint="eastAsia"/>
+          <w:sz w:val="24"/>
+          <w:szCs w:val="24"/>
+        </w:rPr>
+        <w:t>块设备</w:t>
+      </w:r>
+      <w:proofErr w:type="gramEnd"/>
+      <w:r>
+        <w:rPr>
+          <w:rFonts w:hint="eastAsia"/>
+          <w:sz w:val="24"/>
+          <w:szCs w:val="24"/>
+        </w:rPr>
+        <w:t>驱动等来管理外存储设备</w:t>
       </w:r>
       <w:r>
         <w:rPr>
@@ -6221,15 +6610,51 @@
           <w:sz w:val="24"/>
           <w:szCs w:val="24"/>
         </w:rPr>
-        <w:t>非易失内存实现块设备驱动</w:t>
-      </w:r>
-      <w:r>
-        <w:rPr>
-          <w:rFonts w:hint="eastAsia"/>
-          <w:sz w:val="24"/>
-          <w:szCs w:val="24"/>
-        </w:rPr>
-        <w:t>，还可以在不经过块层的情况下实现一个针对非易失内存的文件系统</w:t>
+        <w:t>非易失内存实现</w:t>
+      </w:r>
+      <w:proofErr w:type="gramStart"/>
+      <w:r>
+        <w:rPr>
+          <w:rFonts w:hint="eastAsia"/>
+          <w:sz w:val="24"/>
+          <w:szCs w:val="24"/>
+        </w:rPr>
+        <w:t>块设备</w:t>
+      </w:r>
+      <w:proofErr w:type="gramEnd"/>
+      <w:r>
+        <w:rPr>
+          <w:rFonts w:hint="eastAsia"/>
+          <w:sz w:val="24"/>
+          <w:szCs w:val="24"/>
+        </w:rPr>
+        <w:t>驱动</w:t>
+      </w:r>
+      <w:r>
+        <w:rPr>
+          <w:rFonts w:hint="eastAsia"/>
+          <w:sz w:val="24"/>
+          <w:szCs w:val="24"/>
+        </w:rPr>
+        <w:t>，还可以在不</w:t>
+      </w:r>
+      <w:proofErr w:type="gramStart"/>
+      <w:r>
+        <w:rPr>
+          <w:rFonts w:hint="eastAsia"/>
+          <w:sz w:val="24"/>
+          <w:szCs w:val="24"/>
+        </w:rPr>
+        <w:t>经过块层的</w:t>
+      </w:r>
+      <w:proofErr w:type="gramEnd"/>
+      <w:r>
+        <w:rPr>
+          <w:rFonts w:hint="eastAsia"/>
+          <w:sz w:val="24"/>
+          <w:szCs w:val="24"/>
+        </w:rPr>
+        <w:t>情况下实现一个针对非易失内存的文件系统</w:t>
       </w:r>
       <w:r>
         <w:rPr>
@@ -6271,8 +6696,18 @@
           <w:sz w:val="24"/>
           <w:szCs w:val="24"/>
         </w:rPr>
-        <w:t>SR Dulloor</w:t>
-      </w:r>
+        <w:t xml:space="preserve">SR </w:t>
+      </w:r>
+      <w:proofErr w:type="spellStart"/>
+      <w:r>
+        <w:rPr>
+          <w:rFonts w:hint="eastAsia"/>
+          <w:sz w:val="24"/>
+          <w:szCs w:val="24"/>
+        </w:rPr>
+        <w:t>Dulloor</w:t>
+      </w:r>
+      <w:proofErr w:type="spellEnd"/>
       <w:r>
         <w:rPr>
           <w:rFonts w:hint="eastAsia"/>
@@ -6487,7 +6922,6 @@
         <w:spacing w:line="360" w:lineRule="auto"/>
         <w:ind w:firstLine="420"/>
         <w:rPr>
-          <w:rFonts w:hint="eastAsia"/>
           <w:sz w:val="24"/>
           <w:szCs w:val="24"/>
         </w:rPr>
@@ -6531,6 +6965,7 @@
         </w:rPr>
         <w:t>发布在</w:t>
       </w:r>
+      <w:proofErr w:type="spellStart"/>
       <w:r>
         <w:rPr>
           <w:rFonts w:hint="eastAsia"/>
@@ -6539,6 +6974,7 @@
         </w:rPr>
         <w:t>github</w:t>
       </w:r>
+      <w:proofErr w:type="spellEnd"/>
       <w:r>
         <w:rPr>
           <w:rFonts w:hint="eastAsia"/>
@@ -6547,16 +6983,31 @@
         </w:rPr>
         <w:t>网站上（网址为：</w:t>
       </w:r>
-      <w:hyperlink r:id="rId13" w:history="1">
-        <w:r>
-          <w:rPr>
-            <w:rStyle w:val="a3"/>
-            <w:sz w:val="24"/>
-            <w:szCs w:val="24"/>
-          </w:rPr>
-          <w:t>https://github.com/linux-pmfs/pmfs</w:t>
-        </w:r>
-      </w:hyperlink>
+      <w:r>
+        <w:fldChar w:fldCharType="begin"/>
+      </w:r>
+      <w:r>
+        <w:instrText xml:space="preserve"> HYPERLINK "https://github.com/linux-pmfs/pmfs" </w:instrText>
+      </w:r>
+      <w:r>
+        <w:fldChar w:fldCharType="separate"/>
+      </w:r>
+      <w:r>
+        <w:rPr>
+          <w:rStyle w:val="a3"/>
+          <w:sz w:val="24"/>
+          <w:szCs w:val="24"/>
+        </w:rPr>
+        <w:t>https://github.com/linux-pmfs/pmfs</w:t>
+      </w:r>
+      <w:r>
+        <w:rPr>
+          <w:rStyle w:val="a3"/>
+          <w:sz w:val="24"/>
+          <w:szCs w:val="24"/>
+        </w:rPr>
+        <w:fldChar w:fldCharType="end"/>
+      </w:r>
       <w:r>
         <w:rPr>
           <w:sz w:val="24"/>
@@ -6619,13 +7070,31 @@
         </w:rPr>
         <w:t>/</w:t>
       </w:r>
-      <w:r>
-        <w:rPr>
-          <w:sz w:val="24"/>
-          <w:szCs w:val="24"/>
-        </w:rPr>
-        <w:t>pmfs-master/fs/pmfs</w:t>
-      </w:r>
+      <w:proofErr w:type="spellStart"/>
+      <w:r>
+        <w:rPr>
+          <w:sz w:val="24"/>
+          <w:szCs w:val="24"/>
+        </w:rPr>
+        <w:t>pmfs</w:t>
+      </w:r>
+      <w:proofErr w:type="spellEnd"/>
+      <w:r>
+        <w:rPr>
+          <w:sz w:val="24"/>
+          <w:szCs w:val="24"/>
+        </w:rPr>
+        <w:t>-master/fs/</w:t>
+      </w:r>
+      <w:proofErr w:type="spellStart"/>
+      <w:r>
+        <w:rPr>
+          <w:sz w:val="24"/>
+          <w:szCs w:val="24"/>
+        </w:rPr>
+        <w:t>pmfs</w:t>
+      </w:r>
+      <w:proofErr w:type="spellEnd"/>
       <w:r>
         <w:rPr>
           <w:rFonts w:hint="eastAsia"/>
@@ -6917,6 +7386,7 @@
         </w:rPr>
         <w:t>通过</w:t>
       </w:r>
+      <w:proofErr w:type="spellStart"/>
       <w:r>
         <w:rPr>
           <w:rFonts w:hint="eastAsia"/>
@@ -6925,6 +7395,7 @@
         </w:rPr>
         <w:t>mmap</w:t>
       </w:r>
+      <w:proofErr w:type="spellEnd"/>
       <w:r>
         <w:rPr>
           <w:rFonts w:hint="eastAsia"/>
@@ -6989,6 +7460,7 @@
         </w:rPr>
         <w:t>的编程模型和库集成为</w:t>
       </w:r>
+      <w:proofErr w:type="spellStart"/>
       <w:r>
         <w:rPr>
           <w:rFonts w:hint="eastAsia"/>
@@ -6997,6 +7469,7 @@
         </w:rPr>
         <w:t>PMLib</w:t>
       </w:r>
+      <w:proofErr w:type="spellEnd"/>
       <w:r>
         <w:rPr>
           <w:rFonts w:hint="eastAsia"/>
@@ -7022,6 +7495,483 @@
             <wp:extent cx="3686199" cy="2495550"/>
             <wp:effectExtent l="0" t="0" r="9525" b="0"/>
             <wp:docPr id="2" name="图片 2"/>
+            <wp:cNvGraphicFramePr>
+              <a:graphicFrameLocks xmlns:a="http://schemas.openxmlformats.org/drawingml/2006/main" noChangeAspect="1"/>
+            </wp:cNvGraphicFramePr>
+            <a:graphic xmlns:a="http://schemas.openxmlformats.org/drawingml/2006/main">
+              <a:graphicData uri="http://schemas.openxmlformats.org/drawingml/2006/picture">
+                <pic:pic xmlns:pic="http://schemas.openxmlformats.org/drawingml/2006/picture">
+                  <pic:nvPicPr>
+                    <pic:cNvPr id="1" name=""/>
+                    <pic:cNvPicPr/>
+                  </pic:nvPicPr>
+                  <pic:blipFill>
+                    <a:blip r:embed="rId13"/>
+                    <a:stretch>
+                      <a:fillRect/>
+                    </a:stretch>
+                  </pic:blipFill>
+                  <pic:spPr>
+                    <a:xfrm>
+                      <a:off x="0" y="0"/>
+                      <a:ext cx="3690272" cy="2498307"/>
+                    </a:xfrm>
+                    <a:prstGeom prst="rect">
+                      <a:avLst/>
+                    </a:prstGeom>
+                  </pic:spPr>
+                </pic:pic>
+              </a:graphicData>
+            </a:graphic>
+          </wp:inline>
+        </w:drawing>
+      </w:r>
+    </w:p>
+    <w:p>
+      <w:pPr>
+        <w:jc w:val="center"/>
+        <w:rPr>
+          <w:rFonts w:ascii="黑体" w:eastAsia="黑体" w:hAnsi="宋体"/>
+          <w:b/>
+          <w:sz w:val="24"/>
+        </w:rPr>
+      </w:pPr>
+      <w:r>
+        <w:rPr>
+          <w:rFonts w:ascii="黑体" w:eastAsia="黑体" w:hAnsi="宋体" w:hint="eastAsia"/>
+          <w:b/>
+          <w:sz w:val="24"/>
+        </w:rPr>
+        <w:t>图</w:t>
+      </w:r>
+      <w:r>
+        <w:rPr>
+          <w:rFonts w:eastAsia="黑体"/>
+          <w:b/>
+          <w:sz w:val="24"/>
+        </w:rPr>
+        <w:t>2-1</w:t>
+      </w:r>
+      <w:r>
+        <w:rPr>
+          <w:rFonts w:ascii="黑体" w:eastAsia="黑体" w:hAnsi="宋体"/>
+          <w:b/>
+          <w:sz w:val="24"/>
+        </w:rPr>
+        <w:t xml:space="preserve"> </w:t>
+      </w:r>
+      <w:r>
+        <w:rPr>
+          <w:rFonts w:ascii="黑体" w:eastAsia="黑体" w:hAnsi="宋体" w:hint="eastAsia"/>
+          <w:b/>
+          <w:sz w:val="24"/>
+        </w:rPr>
+        <w:t>非易失内存系统体系架构</w:t>
+      </w:r>
+    </w:p>
+    <w:p>
+      <w:pPr>
+        <w:spacing w:beforeLines="50" w:before="156" w:afterLines="50" w:after="156" w:line="360" w:lineRule="auto"/>
+        <w:ind w:firstLine="420"/>
+        <w:rPr>
+          <w:sz w:val="24"/>
+          <w:szCs w:val="24"/>
+        </w:rPr>
+      </w:pPr>
+      <w:r>
+        <w:rPr>
+          <w:sz w:val="24"/>
+          <w:szCs w:val="24"/>
+        </w:rPr>
+        <w:t>PMFS</w:t>
+      </w:r>
+      <w:r>
+        <w:rPr>
+          <w:rFonts w:hint="eastAsia"/>
+          <w:sz w:val="24"/>
+          <w:szCs w:val="24"/>
+        </w:rPr>
+        <w:t>设计之初有三个目标：</w:t>
+      </w:r>
+      <w:r>
+        <w:rPr>
+          <w:rFonts w:hint="eastAsia"/>
+          <w:sz w:val="24"/>
+          <w:szCs w:val="24"/>
+        </w:rPr>
+        <w:t>1</w:t>
+      </w:r>
+      <w:r>
+        <w:rPr>
+          <w:rFonts w:hint="eastAsia"/>
+          <w:sz w:val="24"/>
+          <w:szCs w:val="24"/>
+        </w:rPr>
+        <w:t>）优化字节寻址的存储。</w:t>
+      </w:r>
+      <w:r>
+        <w:rPr>
+          <w:rFonts w:hint="eastAsia"/>
+          <w:sz w:val="24"/>
+          <w:szCs w:val="24"/>
+        </w:rPr>
+        <w:t>PMFS</w:t>
+      </w:r>
+      <w:r>
+        <w:rPr>
+          <w:rFonts w:hint="eastAsia"/>
+          <w:sz w:val="24"/>
+          <w:szCs w:val="24"/>
+        </w:rPr>
+        <w:t>利用</w:t>
+      </w:r>
+      <w:r>
+        <w:rPr>
+          <w:rFonts w:hint="eastAsia"/>
+          <w:sz w:val="24"/>
+          <w:szCs w:val="24"/>
+        </w:rPr>
+        <w:t>PM</w:t>
+      </w:r>
+      <w:r>
+        <w:rPr>
+          <w:rFonts w:hint="eastAsia"/>
+          <w:sz w:val="24"/>
+          <w:szCs w:val="24"/>
+        </w:rPr>
+        <w:t>的字节寻址能力来避免传统文件系统基于</w:t>
+      </w:r>
+      <w:proofErr w:type="gramStart"/>
+      <w:r>
+        <w:rPr>
+          <w:rFonts w:hint="eastAsia"/>
+          <w:sz w:val="24"/>
+          <w:szCs w:val="24"/>
+        </w:rPr>
+        <w:t>块设计</w:t>
+      </w:r>
+      <w:proofErr w:type="gramEnd"/>
+      <w:r>
+        <w:rPr>
+          <w:rFonts w:hint="eastAsia"/>
+          <w:sz w:val="24"/>
+          <w:szCs w:val="24"/>
+        </w:rPr>
+        <w:t>的开销；</w:t>
+      </w:r>
+      <w:r>
+        <w:rPr>
+          <w:rFonts w:hint="eastAsia"/>
+          <w:sz w:val="24"/>
+          <w:szCs w:val="24"/>
+        </w:rPr>
+        <w:t>2</w:t>
+      </w:r>
+      <w:r>
+        <w:rPr>
+          <w:rFonts w:hint="eastAsia"/>
+          <w:sz w:val="24"/>
+          <w:szCs w:val="24"/>
+        </w:rPr>
+        <w:t>）实现应用程序对</w:t>
+      </w:r>
+      <w:r>
+        <w:rPr>
+          <w:rFonts w:hint="eastAsia"/>
+          <w:sz w:val="24"/>
+          <w:szCs w:val="24"/>
+        </w:rPr>
+        <w:t>PM</w:t>
+      </w:r>
+      <w:r>
+        <w:rPr>
+          <w:rFonts w:hint="eastAsia"/>
+          <w:sz w:val="24"/>
+          <w:szCs w:val="24"/>
+        </w:rPr>
+        <w:t>的高效访问。</w:t>
+      </w:r>
+      <w:r>
+        <w:rPr>
+          <w:rFonts w:hint="eastAsia"/>
+          <w:sz w:val="24"/>
+          <w:szCs w:val="24"/>
+        </w:rPr>
+        <w:t>PMFS</w:t>
+      </w:r>
+      <w:r>
+        <w:rPr>
+          <w:rFonts w:hint="eastAsia"/>
+          <w:sz w:val="24"/>
+          <w:szCs w:val="24"/>
+        </w:rPr>
+        <w:t>通过避免不必要的复制和软件开销优化了文件读、写以及</w:t>
+      </w:r>
+      <w:proofErr w:type="spellStart"/>
+      <w:r>
+        <w:rPr>
+          <w:rFonts w:hint="eastAsia"/>
+          <w:sz w:val="24"/>
+          <w:szCs w:val="24"/>
+        </w:rPr>
+        <w:t>mmap</w:t>
+      </w:r>
+      <w:proofErr w:type="spellEnd"/>
+      <w:r>
+        <w:rPr>
+          <w:rFonts w:hint="eastAsia"/>
+          <w:sz w:val="24"/>
+          <w:szCs w:val="24"/>
+        </w:rPr>
+        <w:t>；</w:t>
+      </w:r>
+      <w:r>
+        <w:rPr>
+          <w:rFonts w:hint="eastAsia"/>
+          <w:sz w:val="24"/>
+          <w:szCs w:val="24"/>
+        </w:rPr>
+        <w:t>3</w:t>
+      </w:r>
+      <w:r>
+        <w:rPr>
+          <w:rFonts w:hint="eastAsia"/>
+          <w:sz w:val="24"/>
+          <w:szCs w:val="24"/>
+        </w:rPr>
+        <w:t>）保护</w:t>
+      </w:r>
+      <w:r>
+        <w:rPr>
+          <w:rFonts w:hint="eastAsia"/>
+          <w:sz w:val="24"/>
+          <w:szCs w:val="24"/>
+        </w:rPr>
+        <w:t>PM</w:t>
+      </w:r>
+      <w:r>
+        <w:rPr>
+          <w:rFonts w:hint="eastAsia"/>
+          <w:sz w:val="24"/>
+          <w:szCs w:val="24"/>
+        </w:rPr>
+        <w:t>免于杂散写入。</w:t>
+      </w:r>
+      <w:r>
+        <w:rPr>
+          <w:rFonts w:hint="eastAsia"/>
+          <w:sz w:val="24"/>
+          <w:szCs w:val="24"/>
+        </w:rPr>
+        <w:t>PMFS</w:t>
+      </w:r>
+      <w:r>
+        <w:rPr>
+          <w:rFonts w:hint="eastAsia"/>
+          <w:sz w:val="24"/>
+          <w:szCs w:val="24"/>
+        </w:rPr>
+        <w:t>为了性能将整个</w:t>
+      </w:r>
+      <w:r>
+        <w:rPr>
+          <w:rFonts w:hint="eastAsia"/>
+          <w:sz w:val="24"/>
+          <w:szCs w:val="24"/>
+        </w:rPr>
+        <w:t>PM</w:t>
+      </w:r>
+      <w:r>
+        <w:rPr>
+          <w:rFonts w:hint="eastAsia"/>
+          <w:sz w:val="24"/>
+          <w:szCs w:val="24"/>
+        </w:rPr>
+        <w:t>映射到内核虚拟地址空间中，但这样可能导致</w:t>
+      </w:r>
+      <w:r>
+        <w:rPr>
+          <w:rFonts w:hint="eastAsia"/>
+          <w:sz w:val="24"/>
+          <w:szCs w:val="24"/>
+        </w:rPr>
+        <w:t>PM</w:t>
+      </w:r>
+      <w:r>
+        <w:rPr>
+          <w:rFonts w:hint="eastAsia"/>
+          <w:sz w:val="24"/>
+          <w:szCs w:val="24"/>
+        </w:rPr>
+        <w:t>遭受杂散写入而永久性损坏。为避免如此，</w:t>
+      </w:r>
+      <w:r>
+        <w:rPr>
+          <w:rFonts w:hint="eastAsia"/>
+          <w:sz w:val="24"/>
+          <w:szCs w:val="24"/>
+        </w:rPr>
+        <w:t>PMFS</w:t>
+      </w:r>
+      <w:r>
+        <w:rPr>
+          <w:rFonts w:hint="eastAsia"/>
+          <w:sz w:val="24"/>
+          <w:szCs w:val="24"/>
+        </w:rPr>
+        <w:t>使用处理器中的写保护控制功能实现了一个低开销写保护方案原型。与传统的基于块的文件系统对比，</w:t>
+      </w:r>
+      <w:r>
+        <w:rPr>
+          <w:rFonts w:hint="eastAsia"/>
+          <w:sz w:val="24"/>
+          <w:szCs w:val="24"/>
+        </w:rPr>
+        <w:t>PMFS</w:t>
+      </w:r>
+      <w:r>
+        <w:rPr>
+          <w:rFonts w:hint="eastAsia"/>
+          <w:sz w:val="24"/>
+          <w:szCs w:val="24"/>
+        </w:rPr>
+        <w:t>的设计避免了</w:t>
+      </w:r>
+      <w:proofErr w:type="gramStart"/>
+      <w:r>
+        <w:rPr>
+          <w:rFonts w:hint="eastAsia"/>
+          <w:sz w:val="24"/>
+          <w:szCs w:val="24"/>
+        </w:rPr>
+        <w:t>块设备</w:t>
+      </w:r>
+      <w:proofErr w:type="gramEnd"/>
+      <w:r>
+        <w:rPr>
+          <w:rFonts w:hint="eastAsia"/>
+          <w:sz w:val="24"/>
+          <w:szCs w:val="24"/>
+        </w:rPr>
+        <w:t>层，并因此消除了页面复制的开销，</w:t>
+      </w:r>
+      <w:proofErr w:type="gramStart"/>
+      <w:r>
+        <w:rPr>
+          <w:rFonts w:hint="eastAsia"/>
+          <w:sz w:val="24"/>
+          <w:szCs w:val="24"/>
+        </w:rPr>
+        <w:t>最</w:t>
+      </w:r>
+      <w:proofErr w:type="gramEnd"/>
+      <w:r>
+        <w:rPr>
+          <w:rFonts w:hint="eastAsia"/>
+          <w:sz w:val="24"/>
+          <w:szCs w:val="24"/>
+        </w:rPr>
+        <w:t>关键的是，</w:t>
+      </w:r>
+      <w:r>
+        <w:rPr>
+          <w:rFonts w:hint="eastAsia"/>
+          <w:sz w:val="24"/>
+          <w:szCs w:val="24"/>
+        </w:rPr>
+        <w:t>PMFS</w:t>
+      </w:r>
+      <w:r>
+        <w:rPr>
+          <w:rFonts w:hint="eastAsia"/>
+          <w:sz w:val="24"/>
+          <w:szCs w:val="24"/>
+        </w:rPr>
+        <w:t>提供给应用程序对</w:t>
+      </w:r>
+      <w:r>
+        <w:rPr>
+          <w:rFonts w:hint="eastAsia"/>
+          <w:sz w:val="24"/>
+          <w:szCs w:val="24"/>
+        </w:rPr>
+        <w:t>PM</w:t>
+      </w:r>
+      <w:r>
+        <w:rPr>
+          <w:rFonts w:hint="eastAsia"/>
+          <w:sz w:val="24"/>
+          <w:szCs w:val="24"/>
+        </w:rPr>
+        <w:t>的直接访问</w:t>
+      </w:r>
+      <w:r>
+        <w:rPr>
+          <w:rFonts w:hint="eastAsia"/>
+          <w:sz w:val="24"/>
+          <w:szCs w:val="24"/>
+        </w:rPr>
+        <w:t>，图</w:t>
+      </w:r>
+      <w:r>
+        <w:rPr>
+          <w:rFonts w:hint="eastAsia"/>
+          <w:sz w:val="24"/>
+          <w:szCs w:val="24"/>
+        </w:rPr>
+        <w:t>2-</w:t>
+      </w:r>
+      <w:r>
+        <w:rPr>
+          <w:sz w:val="24"/>
+          <w:szCs w:val="24"/>
+        </w:rPr>
+        <w:t>2</w:t>
+      </w:r>
+      <w:r>
+        <w:rPr>
+          <w:rFonts w:hint="eastAsia"/>
+          <w:sz w:val="24"/>
+          <w:szCs w:val="24"/>
+        </w:rPr>
+        <w:t>展示了一个使用</w:t>
+      </w:r>
+      <w:r>
+        <w:rPr>
+          <w:rFonts w:hint="eastAsia"/>
+          <w:sz w:val="24"/>
+          <w:szCs w:val="24"/>
+        </w:rPr>
+        <w:t>PMFS</w:t>
+      </w:r>
+      <w:r>
+        <w:rPr>
+          <w:rFonts w:hint="eastAsia"/>
+          <w:sz w:val="24"/>
+          <w:szCs w:val="24"/>
+        </w:rPr>
+        <w:t>的系统的高级软件架构，包括与传统文件系统的对比。</w:t>
+      </w:r>
+    </w:p>
+    <w:p>
+      <w:pPr>
+        <w:spacing w:beforeLines="50" w:before="156" w:afterLines="50" w:after="156" w:line="360" w:lineRule="auto"/>
+        <w:jc w:val="center"/>
+        <w:rPr>
+          <w:sz w:val="24"/>
+          <w:szCs w:val="24"/>
+        </w:rPr>
+      </w:pPr>
+      <w:r>
+        <w:rPr>
+          <w:noProof/>
+        </w:rPr>
+        <w:lastRenderedPageBreak/>
+        <w:drawing>
+          <wp:inline distT="0" distB="0" distL="0" distR="0" wp14:anchorId="29454A1D" wp14:editId="6238F07B">
+            <wp:extent cx="4473526" cy="2591923"/>
+            <wp:effectExtent l="0" t="0" r="3810" b="0"/>
+            <wp:docPr id="1" name="图片 1"/>
             <wp:cNvGraphicFramePr>
               <a:graphicFrameLocks xmlns:a="http://schemas.openxmlformats.org/drawingml/2006/main" noChangeAspect="1"/>
             </wp:cNvGraphicFramePr>
@@ -7041,7 +7991,7 @@
                   <pic:spPr>
                     <a:xfrm>
                       <a:off x="0" y="0"/>
-                      <a:ext cx="3690272" cy="2498307"/>
+                      <a:ext cx="4508871" cy="2612402"/>
                     </a:xfrm>
                     <a:prstGeom prst="rect">
                       <a:avLst/>
@@ -7077,15 +8027,7 @@
           <w:b/>
           <w:sz w:val="24"/>
         </w:rPr>
-        <w:t>2-1</w:t>
-      </w:r>
-      <w:r>
-        <w:rPr>
-          <w:rFonts w:ascii="黑体" w:eastAsia="黑体" w:hAnsi="宋体"/>
-          <w:b/>
-          <w:sz w:val="24"/>
-        </w:rPr>
-        <w:t xml:space="preserve"> </w:t>
+        <w:t xml:space="preserve">2-2 </w:t>
       </w:r>
       <w:r>
         <w:rPr>
@@ -7093,23 +8035,23 @@
           <w:b/>
           <w:sz w:val="24"/>
         </w:rPr>
-        <w:t>非易失内存系统体系架构</w:t>
+        <w:t>PMFS与传统文件系统的对比</w:t>
       </w:r>
     </w:p>
     <w:p>
       <w:pPr>
         <w:spacing w:beforeLines="50" w:before="156" w:afterLines="50" w:after="156" w:line="360" w:lineRule="auto"/>
-        <w:ind w:firstLine="420"/>
-        <w:rPr>
-          <w:sz w:val="24"/>
-          <w:szCs w:val="24"/>
-        </w:rPr>
-      </w:pPr>
-      <w:r>
-        <w:rPr>
-          <w:sz w:val="24"/>
-          <w:szCs w:val="24"/>
-        </w:rPr>
+        <w:rPr>
+          <w:sz w:val="24"/>
+          <w:szCs w:val="24"/>
+        </w:rPr>
+      </w:pPr>
+      <w:r>
+        <w:rPr>
+          <w:sz w:val="24"/>
+          <w:szCs w:val="24"/>
+        </w:rPr>
+        <w:tab/>
         <w:t>PMFS</w:t>
       </w:r>
       <w:r>
@@ -7118,23 +8060,64 @@
           <w:sz w:val="24"/>
           <w:szCs w:val="24"/>
         </w:rPr>
-        <w:t>设计之初有三个目标：</w:t>
-      </w:r>
-      <w:r>
-        <w:rPr>
-          <w:rFonts w:hint="eastAsia"/>
-          <w:sz w:val="24"/>
-          <w:szCs w:val="24"/>
-        </w:rPr>
-        <w:t>1</w:t>
-      </w:r>
-      <w:r>
-        <w:rPr>
-          <w:rFonts w:hint="eastAsia"/>
-          <w:sz w:val="24"/>
-          <w:szCs w:val="24"/>
-        </w:rPr>
-        <w:t>）优化字节寻址的存储。</w:t>
+        <w:t>的空间布局如图</w:t>
+      </w:r>
+      <w:r>
+        <w:rPr>
+          <w:rFonts w:hint="eastAsia"/>
+          <w:sz w:val="24"/>
+          <w:szCs w:val="24"/>
+        </w:rPr>
+        <w:t>2-</w:t>
+      </w:r>
+      <w:r>
+        <w:rPr>
+          <w:sz w:val="24"/>
+          <w:szCs w:val="24"/>
+        </w:rPr>
+        <w:t>3</w:t>
+      </w:r>
+      <w:r>
+        <w:rPr>
+          <w:rFonts w:hint="eastAsia"/>
+          <w:sz w:val="24"/>
+          <w:szCs w:val="24"/>
+        </w:rPr>
+        <w:t>所示。超级</w:t>
+      </w:r>
+      <w:proofErr w:type="gramStart"/>
+      <w:r>
+        <w:rPr>
+          <w:rFonts w:hint="eastAsia"/>
+          <w:sz w:val="24"/>
+          <w:szCs w:val="24"/>
+        </w:rPr>
+        <w:t>块及其</w:t>
+      </w:r>
+      <w:proofErr w:type="gramEnd"/>
+      <w:r>
+        <w:rPr>
+          <w:rFonts w:hint="eastAsia"/>
+          <w:sz w:val="24"/>
+          <w:szCs w:val="24"/>
+        </w:rPr>
+        <w:t>冗余备份之后是日志（</w:t>
+      </w:r>
+      <w:r>
+        <w:rPr>
+          <w:rFonts w:hint="eastAsia"/>
+          <w:sz w:val="24"/>
+          <w:szCs w:val="24"/>
+        </w:rPr>
+        <w:t>PMFS-Log</w:t>
+      </w:r>
+      <w:r>
+        <w:rPr>
+          <w:rFonts w:hint="eastAsia"/>
+          <w:sz w:val="24"/>
+          <w:szCs w:val="24"/>
+        </w:rPr>
+        <w:t>）和动态分配的页面。和许多其他文件系统一样，</w:t>
       </w:r>
       <w:r>
         <w:rPr>
@@ -7150,278 +8133,101 @@
           <w:sz w:val="24"/>
           <w:szCs w:val="24"/>
         </w:rPr>
-        <w:t>利用</w:t>
-      </w:r>
-      <w:r>
-        <w:rPr>
-          <w:rFonts w:hint="eastAsia"/>
-          <w:sz w:val="24"/>
-          <w:szCs w:val="24"/>
-        </w:rPr>
-        <w:t>PM</w:t>
-      </w:r>
-      <w:r>
-        <w:rPr>
-          <w:rFonts w:hint="eastAsia"/>
-          <w:sz w:val="24"/>
-          <w:szCs w:val="24"/>
-        </w:rPr>
-        <w:t>的字节寻址能力来避免传统文件系统基于块设计的开销；</w:t>
-      </w:r>
-      <w:r>
-        <w:rPr>
-          <w:rFonts w:hint="eastAsia"/>
-          <w:sz w:val="24"/>
-          <w:szCs w:val="24"/>
-        </w:rPr>
-        <w:t>2</w:t>
-      </w:r>
-      <w:r>
-        <w:rPr>
-          <w:rFonts w:hint="eastAsia"/>
-          <w:sz w:val="24"/>
-          <w:szCs w:val="24"/>
-        </w:rPr>
-        <w:t>）实现应用程序对</w:t>
-      </w:r>
-      <w:r>
-        <w:rPr>
-          <w:rFonts w:hint="eastAsia"/>
-          <w:sz w:val="24"/>
-          <w:szCs w:val="24"/>
-        </w:rPr>
-        <w:t>PM</w:t>
-      </w:r>
-      <w:r>
-        <w:rPr>
-          <w:rFonts w:hint="eastAsia"/>
-          <w:sz w:val="24"/>
-          <w:szCs w:val="24"/>
-        </w:rPr>
-        <w:t>的高效访问。</w:t>
-      </w:r>
-      <w:r>
-        <w:rPr>
-          <w:rFonts w:hint="eastAsia"/>
-          <w:sz w:val="24"/>
-          <w:szCs w:val="24"/>
-        </w:rPr>
-        <w:t>PMFS</w:t>
-      </w:r>
-      <w:r>
-        <w:rPr>
-          <w:rFonts w:hint="eastAsia"/>
-          <w:sz w:val="24"/>
-          <w:szCs w:val="24"/>
-        </w:rPr>
-        <w:t>通过避免不必要的复制和软件开销优化了文件读、写以及</w:t>
-      </w:r>
-      <w:r>
-        <w:rPr>
-          <w:rFonts w:hint="eastAsia"/>
-          <w:sz w:val="24"/>
-          <w:szCs w:val="24"/>
-        </w:rPr>
-        <w:t>mmap</w:t>
-      </w:r>
-      <w:r>
-        <w:rPr>
-          <w:rFonts w:hint="eastAsia"/>
-          <w:sz w:val="24"/>
-          <w:szCs w:val="24"/>
-        </w:rPr>
-        <w:t>；</w:t>
-      </w:r>
-      <w:r>
-        <w:rPr>
-          <w:rFonts w:hint="eastAsia"/>
-          <w:sz w:val="24"/>
-          <w:szCs w:val="24"/>
-        </w:rPr>
-        <w:t>3</w:t>
-      </w:r>
-      <w:r>
-        <w:rPr>
-          <w:rFonts w:hint="eastAsia"/>
-          <w:sz w:val="24"/>
-          <w:szCs w:val="24"/>
-        </w:rPr>
-        <w:t>）保护</w:t>
-      </w:r>
-      <w:r>
-        <w:rPr>
-          <w:rFonts w:hint="eastAsia"/>
-          <w:sz w:val="24"/>
-          <w:szCs w:val="24"/>
-        </w:rPr>
-        <w:t>PM</w:t>
-      </w:r>
-      <w:r>
-        <w:rPr>
-          <w:rFonts w:hint="eastAsia"/>
-          <w:sz w:val="24"/>
-          <w:szCs w:val="24"/>
-        </w:rPr>
-        <w:t>免于杂散写入。</w:t>
-      </w:r>
-      <w:r>
-        <w:rPr>
-          <w:rFonts w:hint="eastAsia"/>
-          <w:sz w:val="24"/>
-          <w:szCs w:val="24"/>
-        </w:rPr>
-        <w:t>PMFS</w:t>
-      </w:r>
-      <w:r>
-        <w:rPr>
-          <w:rFonts w:hint="eastAsia"/>
-          <w:sz w:val="24"/>
-          <w:szCs w:val="24"/>
-        </w:rPr>
-        <w:t>为了性能将整个</w:t>
-      </w:r>
-      <w:r>
-        <w:rPr>
-          <w:rFonts w:hint="eastAsia"/>
-          <w:sz w:val="24"/>
-          <w:szCs w:val="24"/>
-        </w:rPr>
-        <w:t>PM</w:t>
-      </w:r>
-      <w:r>
-        <w:rPr>
-          <w:rFonts w:hint="eastAsia"/>
-          <w:sz w:val="24"/>
-          <w:szCs w:val="24"/>
-        </w:rPr>
-        <w:t>映射到内核虚拟地址空间中，但这样可能导致</w:t>
-      </w:r>
-      <w:r>
-        <w:rPr>
-          <w:rFonts w:hint="eastAsia"/>
-          <w:sz w:val="24"/>
-          <w:szCs w:val="24"/>
-        </w:rPr>
-        <w:t>PM</w:t>
-      </w:r>
-      <w:r>
-        <w:rPr>
-          <w:rFonts w:hint="eastAsia"/>
-          <w:sz w:val="24"/>
-          <w:szCs w:val="24"/>
-        </w:rPr>
-        <w:t>遭受杂散写入而永久性损坏。为避免如此，</w:t>
-      </w:r>
-      <w:r>
-        <w:rPr>
-          <w:rFonts w:hint="eastAsia"/>
-          <w:sz w:val="24"/>
-          <w:szCs w:val="24"/>
-        </w:rPr>
-        <w:t>PMFS</w:t>
-      </w:r>
-      <w:r>
-        <w:rPr>
-          <w:rFonts w:hint="eastAsia"/>
-          <w:sz w:val="24"/>
-          <w:szCs w:val="24"/>
-        </w:rPr>
-        <w:t>使用处理器中的写保护控制功能实现了一个低开销写保护方案原型。与传统的基于块的文件系统对比，</w:t>
-      </w:r>
-      <w:r>
-        <w:rPr>
-          <w:rFonts w:hint="eastAsia"/>
-          <w:sz w:val="24"/>
-          <w:szCs w:val="24"/>
-        </w:rPr>
-        <w:t>PMFS</w:t>
-      </w:r>
-      <w:r>
-        <w:rPr>
-          <w:rFonts w:hint="eastAsia"/>
-          <w:sz w:val="24"/>
-          <w:szCs w:val="24"/>
-        </w:rPr>
-        <w:t>的设计避免了块设备层，并因此消除了页面复制的开销，最关键的是，</w:t>
-      </w:r>
-      <w:r>
-        <w:rPr>
-          <w:rFonts w:hint="eastAsia"/>
-          <w:sz w:val="24"/>
-          <w:szCs w:val="24"/>
-        </w:rPr>
-        <w:t>PMFS</w:t>
-      </w:r>
-      <w:r>
-        <w:rPr>
-          <w:rFonts w:hint="eastAsia"/>
-          <w:sz w:val="24"/>
-          <w:szCs w:val="24"/>
-        </w:rPr>
-        <w:t>提供给应用程序对</w:t>
-      </w:r>
-      <w:r>
-        <w:rPr>
-          <w:rFonts w:hint="eastAsia"/>
-          <w:sz w:val="24"/>
-          <w:szCs w:val="24"/>
-        </w:rPr>
-        <w:t>PM</w:t>
-      </w:r>
-      <w:r>
-        <w:rPr>
-          <w:rFonts w:hint="eastAsia"/>
-          <w:sz w:val="24"/>
-          <w:szCs w:val="24"/>
-        </w:rPr>
-        <w:t>的直接访问</w:t>
-      </w:r>
-      <w:r>
-        <w:rPr>
-          <w:rFonts w:hint="eastAsia"/>
-          <w:sz w:val="24"/>
-          <w:szCs w:val="24"/>
-        </w:rPr>
-        <w:t>，图</w:t>
-      </w:r>
-      <w:r>
-        <w:rPr>
-          <w:rFonts w:hint="eastAsia"/>
-          <w:sz w:val="24"/>
-          <w:szCs w:val="24"/>
-        </w:rPr>
-        <w:t>2-</w:t>
-      </w:r>
-      <w:r>
-        <w:rPr>
-          <w:sz w:val="24"/>
-          <w:szCs w:val="24"/>
-        </w:rPr>
-        <w:t>2</w:t>
-      </w:r>
-      <w:r>
-        <w:rPr>
-          <w:rFonts w:hint="eastAsia"/>
-          <w:sz w:val="24"/>
-          <w:szCs w:val="24"/>
-        </w:rPr>
-        <w:t>展示了一个使用</w:t>
-      </w:r>
-      <w:r>
-        <w:rPr>
-          <w:rFonts w:hint="eastAsia"/>
-          <w:sz w:val="24"/>
-          <w:szCs w:val="24"/>
-        </w:rPr>
-        <w:t>PMFS</w:t>
-      </w:r>
-      <w:r>
-        <w:rPr>
-          <w:rFonts w:hint="eastAsia"/>
-          <w:sz w:val="24"/>
-          <w:szCs w:val="24"/>
-        </w:rPr>
-        <w:t>的系统的高级软件架构，包括与传统文件系统的对比。</w:t>
+        <w:t>中的元数据使用</w:t>
+      </w:r>
+      <w:r>
+        <w:rPr>
+          <w:rFonts w:hint="eastAsia"/>
+          <w:sz w:val="24"/>
+          <w:szCs w:val="24"/>
+        </w:rPr>
+        <w:t>B</w:t>
+      </w:r>
+      <w:r>
+        <w:rPr>
+          <w:rFonts w:hint="eastAsia"/>
+          <w:sz w:val="24"/>
+          <w:szCs w:val="24"/>
+        </w:rPr>
+        <w:t>树进行组织，</w:t>
+      </w:r>
+      <w:r>
+        <w:rPr>
+          <w:rFonts w:hint="eastAsia"/>
+          <w:sz w:val="24"/>
+          <w:szCs w:val="24"/>
+        </w:rPr>
+        <w:t>B</w:t>
+      </w:r>
+      <w:r>
+        <w:rPr>
+          <w:rFonts w:hint="eastAsia"/>
+          <w:sz w:val="24"/>
+          <w:szCs w:val="24"/>
+        </w:rPr>
+        <w:t>树是索引大量稀疏数据的最佳选择之一。</w:t>
+      </w:r>
+      <w:r>
+        <w:rPr>
+          <w:rFonts w:hint="eastAsia"/>
+          <w:sz w:val="24"/>
+          <w:szCs w:val="24"/>
+        </w:rPr>
+        <w:t>B</w:t>
+      </w:r>
+      <w:proofErr w:type="gramStart"/>
+      <w:r>
+        <w:rPr>
+          <w:rFonts w:hint="eastAsia"/>
+          <w:sz w:val="24"/>
+          <w:szCs w:val="24"/>
+        </w:rPr>
+        <w:t>树用于</w:t>
+      </w:r>
+      <w:proofErr w:type="gramEnd"/>
+      <w:r>
+        <w:rPr>
+          <w:rFonts w:hint="eastAsia"/>
+          <w:sz w:val="24"/>
+          <w:szCs w:val="24"/>
+        </w:rPr>
+        <w:t>表示</w:t>
+      </w:r>
+      <w:proofErr w:type="spellStart"/>
+      <w:r>
+        <w:rPr>
+          <w:rFonts w:hint="eastAsia"/>
+          <w:sz w:val="24"/>
+          <w:szCs w:val="24"/>
+        </w:rPr>
+        <w:t>inode</w:t>
+      </w:r>
+      <w:proofErr w:type="spellEnd"/>
+      <w:r>
+        <w:rPr>
+          <w:rFonts w:hint="eastAsia"/>
+          <w:sz w:val="24"/>
+          <w:szCs w:val="24"/>
+        </w:rPr>
+        <w:t>表和</w:t>
+      </w:r>
+      <w:proofErr w:type="spellStart"/>
+      <w:r>
+        <w:rPr>
+          <w:rFonts w:hint="eastAsia"/>
+          <w:sz w:val="24"/>
+          <w:szCs w:val="24"/>
+        </w:rPr>
+        <w:t>inode</w:t>
+      </w:r>
+      <w:proofErr w:type="spellEnd"/>
+      <w:r>
+        <w:rPr>
+          <w:rFonts w:hint="eastAsia"/>
+          <w:sz w:val="24"/>
+          <w:szCs w:val="24"/>
+        </w:rPr>
+        <w:t>中的数据。</w:t>
       </w:r>
     </w:p>
     <w:p>
@@ -7437,12 +8243,11 @@
         <w:rPr>
           <w:noProof/>
         </w:rPr>
-        <w:lastRenderedPageBreak/>
         <w:drawing>
-          <wp:inline distT="0" distB="0" distL="0" distR="0" wp14:anchorId="29454A1D" wp14:editId="6238F07B">
-            <wp:extent cx="4473526" cy="2591923"/>
-            <wp:effectExtent l="0" t="0" r="3810" b="0"/>
-            <wp:docPr id="1" name="图片 1"/>
+          <wp:inline distT="0" distB="0" distL="0" distR="0" wp14:anchorId="0D29DE80" wp14:editId="1A49983D">
+            <wp:extent cx="3531582" cy="3481754"/>
+            <wp:effectExtent l="0" t="0" r="0" b="4445"/>
+            <wp:docPr id="5" name="图片 5"/>
             <wp:cNvGraphicFramePr>
               <a:graphicFrameLocks xmlns:a="http://schemas.openxmlformats.org/drawingml/2006/main" noChangeAspect="1"/>
             </wp:cNvGraphicFramePr>
@@ -7462,7 +8267,7 @@
                   <pic:spPr>
                     <a:xfrm>
                       <a:off x="0" y="0"/>
-                      <a:ext cx="4508871" cy="2612402"/>
+                      <a:ext cx="3545555" cy="3495530"/>
                     </a:xfrm>
                     <a:prstGeom prst="rect">
                       <a:avLst/>
@@ -7498,7 +8303,15 @@
           <w:b/>
           <w:sz w:val="24"/>
         </w:rPr>
-        <w:t xml:space="preserve">2-2 </w:t>
+        <w:t>2-3</w:t>
+      </w:r>
+      <w:r>
+        <w:rPr>
+          <w:rFonts w:ascii="黑体" w:eastAsia="黑体" w:hAnsi="宋体"/>
+          <w:b/>
+          <w:sz w:val="24"/>
+        </w:rPr>
+        <w:t xml:space="preserve"> PMFS</w:t>
       </w:r>
       <w:r>
         <w:rPr>
@@ -7506,23 +8319,158 @@
           <w:b/>
           <w:sz w:val="24"/>
         </w:rPr>
-        <w:t>PMFS与传统文件系统的对比</w:t>
-      </w:r>
-    </w:p>
-    <w:p>
-      <w:pPr>
-        <w:spacing w:beforeLines="50" w:before="156" w:afterLines="50" w:after="156" w:line="360" w:lineRule="auto"/>
-        <w:rPr>
-          <w:sz w:val="24"/>
-          <w:szCs w:val="24"/>
-        </w:rPr>
-      </w:pPr>
-      <w:r>
-        <w:rPr>
-          <w:sz w:val="24"/>
-          <w:szCs w:val="24"/>
+        <w:t>的数据布局</w:t>
+      </w:r>
+    </w:p>
+    <w:p>
+      <w:pPr>
+        <w:spacing w:beforeLines="50" w:before="156" w:afterLines="50" w:after="156"/>
+        <w:rPr>
+          <w:rFonts w:ascii="宋体" w:hAnsi="宋体"/>
+        </w:rPr>
+      </w:pPr>
+      <w:r>
+        <w:rPr>
+          <w:rFonts w:hint="eastAsia"/>
+          <w:b/>
+          <w:sz w:val="28"/>
+          <w:szCs w:val="28"/>
+        </w:rPr>
+        <w:lastRenderedPageBreak/>
+        <w:t>2</w:t>
+      </w:r>
+      <w:r>
+        <w:rPr>
+          <w:b/>
+          <w:sz w:val="28"/>
+          <w:szCs w:val="28"/>
+        </w:rPr>
+        <w:t>.3</w:t>
+      </w:r>
+      <w:r>
+        <w:rPr>
+          <w:rFonts w:ascii="黑体" w:eastAsia="黑体" w:hint="eastAsia"/>
+          <w:b/>
+          <w:sz w:val="28"/>
+          <w:szCs w:val="28"/>
+        </w:rPr>
+        <w:t xml:space="preserve"> </w:t>
+      </w:r>
+      <w:r>
+        <w:rPr>
+          <w:rFonts w:ascii="黑体" w:eastAsia="黑体" w:hint="eastAsia"/>
+          <w:b/>
+          <w:sz w:val="28"/>
+          <w:szCs w:val="28"/>
+        </w:rPr>
+        <w:t>PMFS分配器的设计与不足</w:t>
+      </w:r>
+      <w:r>
+        <w:rPr>
+          <w:rFonts w:ascii="楷体_GB2312" w:eastAsia="楷体_GB2312" w:hAnsi="宋体" w:hint="eastAsia"/>
+          <w:color w:val="FF0000"/>
+        </w:rPr>
+        <w:t>（黑体4号加粗, 字母、</w:t>
+      </w:r>
+      <w:r>
+        <w:rPr>
+          <w:rFonts w:ascii="楷体_GB2312" w:eastAsia="楷体_GB2312" w:hAnsi="宋体"/>
+          <w:color w:val="FF0000"/>
+        </w:rPr>
+        <w:t>阿拉伯数字为Time New Roman</w:t>
+      </w:r>
+      <w:r>
+        <w:rPr>
+          <w:rFonts w:ascii="楷体_GB2312" w:eastAsia="楷体_GB2312" w:hAnsi="宋体" w:hint="eastAsia"/>
+          <w:color w:val="FF0000"/>
+        </w:rPr>
+        <w:t>4</w:t>
+      </w:r>
+      <w:r>
+        <w:rPr>
+          <w:rFonts w:ascii="楷体_GB2312" w:eastAsia="楷体_GB2312" w:hAnsi="宋体"/>
+          <w:color w:val="FF0000"/>
+        </w:rPr>
+        <w:t>号</w:t>
+      </w:r>
+      <w:r>
+        <w:rPr>
+          <w:rFonts w:ascii="楷体_GB2312" w:eastAsia="楷体_GB2312" w:hAnsi="宋体" w:hint="eastAsia"/>
+          <w:color w:val="FF0000"/>
+        </w:rPr>
+        <w:t>加粗）</w:t>
+      </w:r>
+    </w:p>
+    <w:p>
+      <w:pPr>
+        <w:rPr>
+          <w:b/>
+          <w:sz w:val="24"/>
+        </w:rPr>
+      </w:pPr>
+      <w:r>
+        <w:rPr>
+          <w:b/>
+          <w:sz w:val="24"/>
+        </w:rPr>
+        <w:t xml:space="preserve">2.3.1 </w:t>
+      </w:r>
+      <w:r>
+        <w:rPr>
+          <w:rFonts w:ascii="黑体" w:eastAsia="黑体" w:hAnsi="黑体" w:hint="eastAsia"/>
+          <w:b/>
+          <w:sz w:val="24"/>
+        </w:rPr>
+        <w:t>分配器的调用过程</w:t>
+      </w:r>
+    </w:p>
+    <w:p>
+      <w:pPr>
+        <w:spacing w:line="360" w:lineRule="auto"/>
+        <w:rPr>
+          <w:sz w:val="24"/>
+          <w:szCs w:val="24"/>
+        </w:rPr>
+      </w:pPr>
+      <w:r>
+        <w:rPr>
+          <w:rFonts w:ascii="宋体" w:hAnsi="宋体"/>
+          <w:sz w:val="24"/>
         </w:rPr>
         <w:tab/>
+      </w:r>
+      <w:r>
+        <w:rPr>
+          <w:rFonts w:hint="eastAsia"/>
+          <w:sz w:val="24"/>
+          <w:szCs w:val="24"/>
+        </w:rPr>
+        <w:t>文件系统有四大对象：超级块、目录项、文件、索引节点，基本囊括了一个文件系统中所需要的最为关键的信息和相关的操作，而这四个对象的创建和回收都离不开分配器的参与，分配器负责</w:t>
+      </w:r>
+      <w:proofErr w:type="gramStart"/>
+      <w:r>
+        <w:rPr>
+          <w:rFonts w:hint="eastAsia"/>
+          <w:sz w:val="24"/>
+          <w:szCs w:val="24"/>
+        </w:rPr>
+        <w:t>最</w:t>
+      </w:r>
+      <w:proofErr w:type="gramEnd"/>
+      <w:r>
+        <w:rPr>
+          <w:rFonts w:hint="eastAsia"/>
+          <w:sz w:val="24"/>
+          <w:szCs w:val="24"/>
+        </w:rPr>
+        <w:t>基础的数据单元的分配和回收。下面将结合</w:t>
+      </w:r>
+      <w:r>
+        <w:rPr>
+          <w:rFonts w:hint="eastAsia"/>
+          <w:sz w:val="24"/>
+          <w:szCs w:val="24"/>
+        </w:rPr>
         <w:t>PMFS</w:t>
       </w:r>
       <w:r>
@@ -7531,7 +8479,492 @@
           <w:sz w:val="24"/>
           <w:szCs w:val="24"/>
         </w:rPr>
-        <w:t>的空间布局如图</w:t>
+        <w:t>的源码，以文件的创建流程为例来分析分配器的调用过程。</w:t>
+      </w:r>
+    </w:p>
+    <w:p>
+      <w:pPr>
+        <w:spacing w:line="360" w:lineRule="auto"/>
+        <w:rPr>
+          <w:sz w:val="24"/>
+          <w:szCs w:val="24"/>
+        </w:rPr>
+      </w:pPr>
+      <w:r>
+        <w:rPr>
+          <w:sz w:val="24"/>
+          <w:szCs w:val="24"/>
+        </w:rPr>
+        <w:tab/>
+      </w:r>
+      <w:r>
+        <w:rPr>
+          <w:rFonts w:hint="eastAsia"/>
+          <w:sz w:val="24"/>
+          <w:szCs w:val="24"/>
+        </w:rPr>
+        <w:t>在</w:t>
+      </w:r>
+      <w:r>
+        <w:rPr>
+          <w:rFonts w:hint="eastAsia"/>
+          <w:sz w:val="24"/>
+          <w:szCs w:val="24"/>
+        </w:rPr>
+        <w:t>PMFS</w:t>
+      </w:r>
+      <w:r>
+        <w:rPr>
+          <w:rFonts w:hint="eastAsia"/>
+          <w:sz w:val="24"/>
+          <w:szCs w:val="24"/>
+        </w:rPr>
+        <w:t>源码目录下，与文件的相关实现在</w:t>
+      </w:r>
+      <w:proofErr w:type="spellStart"/>
+      <w:r>
+        <w:rPr>
+          <w:rFonts w:hint="eastAsia"/>
+          <w:sz w:val="24"/>
+          <w:szCs w:val="24"/>
+        </w:rPr>
+        <w:t>file.c</w:t>
+      </w:r>
+      <w:proofErr w:type="spellEnd"/>
+      <w:r>
+        <w:rPr>
+          <w:rFonts w:hint="eastAsia"/>
+          <w:sz w:val="24"/>
+          <w:szCs w:val="24"/>
+        </w:rPr>
+        <w:t>文件中，通过函数名称猜想和分析，创建文件的流程，其入口应当在</w:t>
+      </w:r>
+      <w:proofErr w:type="spellStart"/>
+      <w:r>
+        <w:rPr>
+          <w:rFonts w:hint="eastAsia"/>
+          <w:sz w:val="24"/>
+          <w:szCs w:val="24"/>
+        </w:rPr>
+        <w:t>pmfs_fallocate</w:t>
+      </w:r>
+      <w:proofErr w:type="spellEnd"/>
+      <w:r>
+        <w:rPr>
+          <w:rFonts w:hint="eastAsia"/>
+          <w:sz w:val="24"/>
+          <w:szCs w:val="24"/>
+        </w:rPr>
+        <w:t>()</w:t>
+      </w:r>
+      <w:r>
+        <w:rPr>
+          <w:rFonts w:hint="eastAsia"/>
+          <w:sz w:val="24"/>
+          <w:szCs w:val="24"/>
+        </w:rPr>
+        <w:t>这一函数中。</w:t>
+      </w:r>
+      <w:r>
+        <w:rPr>
+          <w:rFonts w:hint="eastAsia"/>
+          <w:sz w:val="24"/>
+          <w:szCs w:val="24"/>
+        </w:rPr>
+        <w:t>该函数有四个参数：</w:t>
+      </w:r>
+      <w:r>
+        <w:rPr>
+          <w:rFonts w:hint="eastAsia"/>
+          <w:sz w:val="24"/>
+          <w:szCs w:val="24"/>
+        </w:rPr>
+        <w:t>1</w:t>
+      </w:r>
+      <w:r>
+        <w:rPr>
+          <w:rFonts w:hint="eastAsia"/>
+          <w:sz w:val="24"/>
+          <w:szCs w:val="24"/>
+        </w:rPr>
+        <w:t>）文件指针</w:t>
+      </w:r>
+      <w:r>
+        <w:rPr>
+          <w:rFonts w:hint="eastAsia"/>
+          <w:sz w:val="24"/>
+          <w:szCs w:val="24"/>
+        </w:rPr>
+        <w:t>file</w:t>
+      </w:r>
+      <w:r>
+        <w:rPr>
+          <w:rFonts w:hint="eastAsia"/>
+          <w:sz w:val="24"/>
+          <w:szCs w:val="24"/>
+        </w:rPr>
+        <w:t>；</w:t>
+      </w:r>
+      <w:r>
+        <w:rPr>
+          <w:rFonts w:hint="eastAsia"/>
+          <w:sz w:val="24"/>
+          <w:szCs w:val="24"/>
+        </w:rPr>
+        <w:t>2</w:t>
+      </w:r>
+      <w:r>
+        <w:rPr>
+          <w:rFonts w:hint="eastAsia"/>
+          <w:sz w:val="24"/>
+          <w:szCs w:val="24"/>
+        </w:rPr>
+        <w:t>）创建文件的模式</w:t>
+      </w:r>
+      <w:r>
+        <w:rPr>
+          <w:rFonts w:hint="eastAsia"/>
+          <w:sz w:val="24"/>
+          <w:szCs w:val="24"/>
+        </w:rPr>
+        <w:t>mode</w:t>
+      </w:r>
+      <w:r>
+        <w:rPr>
+          <w:rFonts w:hint="eastAsia"/>
+          <w:sz w:val="24"/>
+          <w:szCs w:val="24"/>
+        </w:rPr>
+        <w:t>；</w:t>
+      </w:r>
+      <w:r>
+        <w:rPr>
+          <w:rFonts w:hint="eastAsia"/>
+          <w:sz w:val="24"/>
+          <w:szCs w:val="24"/>
+        </w:rPr>
+        <w:t>3</w:t>
+      </w:r>
+      <w:r>
+        <w:rPr>
+          <w:rFonts w:hint="eastAsia"/>
+          <w:sz w:val="24"/>
+          <w:szCs w:val="24"/>
+        </w:rPr>
+        <w:t>）偏移地址</w:t>
+      </w:r>
+      <w:r>
+        <w:rPr>
+          <w:rFonts w:hint="eastAsia"/>
+          <w:sz w:val="24"/>
+          <w:szCs w:val="24"/>
+        </w:rPr>
+        <w:t>offset</w:t>
+      </w:r>
+      <w:r>
+        <w:rPr>
+          <w:rFonts w:hint="eastAsia"/>
+          <w:sz w:val="24"/>
+          <w:szCs w:val="24"/>
+        </w:rPr>
+        <w:t>；</w:t>
+      </w:r>
+      <w:r>
+        <w:rPr>
+          <w:rFonts w:hint="eastAsia"/>
+          <w:sz w:val="24"/>
+          <w:szCs w:val="24"/>
+        </w:rPr>
+        <w:t>4</w:t>
+      </w:r>
+      <w:r>
+        <w:rPr>
+          <w:rFonts w:hint="eastAsia"/>
+          <w:sz w:val="24"/>
+          <w:szCs w:val="24"/>
+        </w:rPr>
+        <w:t>）文件长度</w:t>
+      </w:r>
+      <w:proofErr w:type="spellStart"/>
+      <w:r>
+        <w:rPr>
+          <w:rFonts w:hint="eastAsia"/>
+          <w:sz w:val="24"/>
+          <w:szCs w:val="24"/>
+        </w:rPr>
+        <w:t>len</w:t>
+      </w:r>
+      <w:proofErr w:type="spellEnd"/>
+      <w:r>
+        <w:rPr>
+          <w:rFonts w:hint="eastAsia"/>
+          <w:sz w:val="24"/>
+          <w:szCs w:val="24"/>
+        </w:rPr>
+        <w:t>。首先通过</w:t>
+      </w:r>
+      <w:proofErr w:type="spellStart"/>
+      <w:r>
+        <w:rPr>
+          <w:rFonts w:hint="eastAsia"/>
+          <w:sz w:val="24"/>
+          <w:szCs w:val="24"/>
+        </w:rPr>
+        <w:t>pmfs_get_inode</w:t>
+      </w:r>
+      <w:proofErr w:type="spellEnd"/>
+      <w:r>
+        <w:rPr>
+          <w:rFonts w:hint="eastAsia"/>
+          <w:sz w:val="24"/>
+          <w:szCs w:val="24"/>
+        </w:rPr>
+        <w:t>()</w:t>
+      </w:r>
+      <w:r>
+        <w:rPr>
+          <w:rFonts w:hint="eastAsia"/>
+          <w:sz w:val="24"/>
+          <w:szCs w:val="24"/>
+        </w:rPr>
+        <w:t>获取索引节点，随后通过</w:t>
+      </w:r>
+      <w:proofErr w:type="spellStart"/>
+      <w:r>
+        <w:rPr>
+          <w:rFonts w:hint="eastAsia"/>
+          <w:sz w:val="24"/>
+          <w:szCs w:val="24"/>
+        </w:rPr>
+        <w:t>pmfs_new_transaction</w:t>
+      </w:r>
+      <w:proofErr w:type="spellEnd"/>
+      <w:r>
+        <w:rPr>
+          <w:rFonts w:hint="eastAsia"/>
+          <w:sz w:val="24"/>
+          <w:szCs w:val="24"/>
+        </w:rPr>
+        <w:t>()</w:t>
+      </w:r>
+      <w:r>
+        <w:rPr>
+          <w:rFonts w:hint="eastAsia"/>
+          <w:sz w:val="24"/>
+          <w:szCs w:val="24"/>
+        </w:rPr>
+        <w:t>启动一个新的事务，并添加一条新的日志记录（</w:t>
+      </w:r>
+      <w:proofErr w:type="spellStart"/>
+      <w:r>
+        <w:rPr>
+          <w:rFonts w:hint="eastAsia"/>
+          <w:sz w:val="24"/>
+          <w:szCs w:val="24"/>
+        </w:rPr>
+        <w:t>pmfs_add_logentry</w:t>
+      </w:r>
+      <w:proofErr w:type="spellEnd"/>
+      <w:r>
+        <w:rPr>
+          <w:rFonts w:hint="eastAsia"/>
+          <w:sz w:val="24"/>
+          <w:szCs w:val="24"/>
+        </w:rPr>
+        <w:t>()</w:t>
+      </w:r>
+      <w:r>
+        <w:rPr>
+          <w:rFonts w:hint="eastAsia"/>
+          <w:sz w:val="24"/>
+          <w:szCs w:val="24"/>
+        </w:rPr>
+        <w:t>），在根据偏移地址和长度等信息计算出所需的块数量后，调用</w:t>
+      </w:r>
+      <w:proofErr w:type="spellStart"/>
+      <w:r>
+        <w:rPr>
+          <w:rFonts w:hint="eastAsia"/>
+          <w:sz w:val="24"/>
+          <w:szCs w:val="24"/>
+        </w:rPr>
+        <w:t>pmfs_alloc_blocks</w:t>
+      </w:r>
+      <w:proofErr w:type="spellEnd"/>
+      <w:r>
+        <w:rPr>
+          <w:rFonts w:hint="eastAsia"/>
+          <w:sz w:val="24"/>
+          <w:szCs w:val="24"/>
+        </w:rPr>
+        <w:t>()</w:t>
+      </w:r>
+      <w:r>
+        <w:rPr>
+          <w:rFonts w:hint="eastAsia"/>
+          <w:sz w:val="24"/>
+          <w:szCs w:val="24"/>
+        </w:rPr>
+        <w:t>函数分配块，后者的实现在</w:t>
+      </w:r>
+      <w:proofErr w:type="spellStart"/>
+      <w:r>
+        <w:rPr>
+          <w:rFonts w:hint="eastAsia"/>
+          <w:sz w:val="24"/>
+          <w:szCs w:val="24"/>
+        </w:rPr>
+        <w:t>inode</w:t>
+      </w:r>
+      <w:r>
+        <w:rPr>
+          <w:sz w:val="24"/>
+          <w:szCs w:val="24"/>
+        </w:rPr>
+        <w:t>.c</w:t>
+      </w:r>
+      <w:proofErr w:type="spellEnd"/>
+      <w:r>
+        <w:rPr>
+          <w:rFonts w:hint="eastAsia"/>
+          <w:sz w:val="24"/>
+          <w:szCs w:val="24"/>
+        </w:rPr>
+        <w:t>中，其实现函数为</w:t>
+      </w:r>
+      <w:r>
+        <w:rPr>
+          <w:rFonts w:hint="eastAsia"/>
+          <w:sz w:val="24"/>
+          <w:szCs w:val="24"/>
+        </w:rPr>
+        <w:t>__</w:t>
+      </w:r>
+      <w:proofErr w:type="spellStart"/>
+      <w:r>
+        <w:rPr>
+          <w:rFonts w:hint="eastAsia"/>
+          <w:sz w:val="24"/>
+          <w:szCs w:val="24"/>
+        </w:rPr>
+        <w:t>pmfs_alloc_blocks</w:t>
+      </w:r>
+      <w:proofErr w:type="spellEnd"/>
+      <w:r>
+        <w:rPr>
+          <w:rFonts w:hint="eastAsia"/>
+          <w:sz w:val="24"/>
+          <w:szCs w:val="24"/>
+        </w:rPr>
+        <w:t>()</w:t>
+      </w:r>
+      <w:r>
+        <w:rPr>
+          <w:rFonts w:hint="eastAsia"/>
+          <w:sz w:val="24"/>
+          <w:szCs w:val="24"/>
+        </w:rPr>
+        <w:t>，而该函数主要是用于维护索引节点的</w:t>
+      </w:r>
+      <w:r>
+        <w:rPr>
+          <w:rFonts w:hint="eastAsia"/>
+          <w:sz w:val="24"/>
+          <w:szCs w:val="24"/>
+        </w:rPr>
+        <w:t>B</w:t>
+      </w:r>
+      <w:r>
+        <w:rPr>
+          <w:rFonts w:hint="eastAsia"/>
+          <w:sz w:val="24"/>
+          <w:szCs w:val="24"/>
+        </w:rPr>
+        <w:t>树结构，最后通过</w:t>
+      </w:r>
+      <w:proofErr w:type="spellStart"/>
+      <w:r>
+        <w:rPr>
+          <w:rFonts w:hint="eastAsia"/>
+          <w:sz w:val="24"/>
+          <w:szCs w:val="24"/>
+        </w:rPr>
+        <w:t>pmfs_new</w:t>
+      </w:r>
+      <w:r>
+        <w:rPr>
+          <w:sz w:val="24"/>
+          <w:szCs w:val="24"/>
+        </w:rPr>
+        <w:t>_data_block</w:t>
+      </w:r>
+      <w:proofErr w:type="spellEnd"/>
+      <w:r>
+        <w:rPr>
+          <w:sz w:val="24"/>
+          <w:szCs w:val="24"/>
+        </w:rPr>
+        <w:t>()</w:t>
+      </w:r>
+      <w:r>
+        <w:rPr>
+          <w:rFonts w:hint="eastAsia"/>
+          <w:sz w:val="24"/>
+          <w:szCs w:val="24"/>
+        </w:rPr>
+        <w:t>或</w:t>
+      </w:r>
+      <w:proofErr w:type="spellStart"/>
+      <w:r>
+        <w:rPr>
+          <w:rFonts w:hint="eastAsia"/>
+          <w:sz w:val="24"/>
+          <w:szCs w:val="24"/>
+        </w:rPr>
+        <w:t>recursive_alloc_blocks</w:t>
+      </w:r>
+      <w:proofErr w:type="spellEnd"/>
+      <w:r>
+        <w:rPr>
+          <w:rFonts w:hint="eastAsia"/>
+          <w:sz w:val="24"/>
+          <w:szCs w:val="24"/>
+        </w:rPr>
+        <w:t>()</w:t>
+      </w:r>
+      <w:r>
+        <w:rPr>
+          <w:rFonts w:hint="eastAsia"/>
+          <w:sz w:val="24"/>
+          <w:szCs w:val="24"/>
+        </w:rPr>
+        <w:t>函数，调用分配器的</w:t>
+      </w:r>
+      <w:proofErr w:type="spellStart"/>
+      <w:r>
+        <w:rPr>
+          <w:rFonts w:hint="eastAsia"/>
+          <w:sz w:val="24"/>
+          <w:szCs w:val="24"/>
+        </w:rPr>
+        <w:t>pmfs_new_block</w:t>
+      </w:r>
+      <w:proofErr w:type="spellEnd"/>
+      <w:r>
+        <w:rPr>
+          <w:rFonts w:hint="eastAsia"/>
+          <w:sz w:val="24"/>
+          <w:szCs w:val="24"/>
+        </w:rPr>
+        <w:t>()</w:t>
+      </w:r>
+      <w:r>
+        <w:rPr>
+          <w:rFonts w:hint="eastAsia"/>
+          <w:sz w:val="24"/>
+          <w:szCs w:val="24"/>
+        </w:rPr>
+        <w:t>函数，完成块的分配。整个流程的示意图如图</w:t>
       </w:r>
       <w:r>
         <w:rPr>
@@ -7546,132 +8979,20 @@
           <w:sz w:val="24"/>
           <w:szCs w:val="24"/>
         </w:rPr>
-        <w:t>3</w:t>
-      </w:r>
-      <w:r>
-        <w:rPr>
-          <w:rFonts w:hint="eastAsia"/>
-          <w:sz w:val="24"/>
-          <w:szCs w:val="24"/>
-        </w:rPr>
-        <w:t>所示。超级块及其冗余备份之后是日志（</w:t>
-      </w:r>
-      <w:r>
-        <w:rPr>
-          <w:rFonts w:hint="eastAsia"/>
-          <w:sz w:val="24"/>
-          <w:szCs w:val="24"/>
-        </w:rPr>
-        <w:t>PMFS-Log</w:t>
-      </w:r>
-      <w:r>
-        <w:rPr>
-          <w:rFonts w:hint="eastAsia"/>
-          <w:sz w:val="24"/>
-          <w:szCs w:val="24"/>
-        </w:rPr>
-        <w:t>）和动态分配的页面。和许多其他文件系统一样，</w:t>
-      </w:r>
-      <w:r>
-        <w:rPr>
-          <w:rFonts w:hint="eastAsia"/>
-          <w:sz w:val="24"/>
-          <w:szCs w:val="24"/>
-        </w:rPr>
-        <w:t>PMFS</w:t>
-      </w:r>
-      <w:r>
-        <w:rPr>
-          <w:rFonts w:hint="eastAsia"/>
-          <w:sz w:val="24"/>
-          <w:szCs w:val="24"/>
-        </w:rPr>
-        <w:t>中的元数据使用</w:t>
-      </w:r>
-      <w:r>
-        <w:rPr>
-          <w:rFonts w:hint="eastAsia"/>
-          <w:sz w:val="24"/>
-          <w:szCs w:val="24"/>
-        </w:rPr>
-        <w:t>B</w:t>
-      </w:r>
-      <w:r>
-        <w:rPr>
-          <w:rFonts w:hint="eastAsia"/>
-          <w:sz w:val="24"/>
-          <w:szCs w:val="24"/>
-        </w:rPr>
-        <w:t>树进行组织，</w:t>
-      </w:r>
-      <w:r>
-        <w:rPr>
-          <w:rFonts w:hint="eastAsia"/>
-          <w:sz w:val="24"/>
-          <w:szCs w:val="24"/>
-        </w:rPr>
-        <w:t>B</w:t>
-      </w:r>
-      <w:r>
-        <w:rPr>
-          <w:rFonts w:hint="eastAsia"/>
-          <w:sz w:val="24"/>
-          <w:szCs w:val="24"/>
-        </w:rPr>
-        <w:t>树是索引大量稀疏数据的最佳选择之一。</w:t>
-      </w:r>
-      <w:r>
-        <w:rPr>
-          <w:rFonts w:hint="eastAsia"/>
-          <w:sz w:val="24"/>
-          <w:szCs w:val="24"/>
-        </w:rPr>
-        <w:t>B</w:t>
-      </w:r>
-      <w:r>
-        <w:rPr>
-          <w:rFonts w:hint="eastAsia"/>
-          <w:sz w:val="24"/>
-          <w:szCs w:val="24"/>
-        </w:rPr>
-        <w:t>树用于表示</w:t>
-      </w:r>
-      <w:r>
-        <w:rPr>
-          <w:rFonts w:hint="eastAsia"/>
-          <w:sz w:val="24"/>
-          <w:szCs w:val="24"/>
-        </w:rPr>
-        <w:t>inode</w:t>
-      </w:r>
-      <w:r>
-        <w:rPr>
-          <w:rFonts w:hint="eastAsia"/>
-          <w:sz w:val="24"/>
-          <w:szCs w:val="24"/>
-        </w:rPr>
-        <w:t>表和</w:t>
-      </w:r>
-      <w:r>
-        <w:rPr>
-          <w:rFonts w:hint="eastAsia"/>
-          <w:sz w:val="24"/>
-          <w:szCs w:val="24"/>
-        </w:rPr>
-        <w:t>inode</w:t>
-      </w:r>
-      <w:r>
-        <w:rPr>
-          <w:rFonts w:hint="eastAsia"/>
-          <w:sz w:val="24"/>
-          <w:szCs w:val="24"/>
-        </w:rPr>
-        <w:t>中的数据。</w:t>
-      </w:r>
-    </w:p>
-    <w:p>
-      <w:pPr>
-        <w:spacing w:beforeLines="50" w:before="156" w:afterLines="50" w:after="156" w:line="360" w:lineRule="auto"/>
+        <w:t>4</w:t>
+      </w:r>
+      <w:r>
+        <w:rPr>
+          <w:rFonts w:hint="eastAsia"/>
+          <w:sz w:val="24"/>
+          <w:szCs w:val="24"/>
+        </w:rPr>
+        <w:t>所示。</w:t>
+      </w:r>
+    </w:p>
+    <w:p>
+      <w:pPr>
+        <w:spacing w:line="360" w:lineRule="auto"/>
         <w:jc w:val="center"/>
         <w:rPr>
           <w:sz w:val="24"/>
@@ -7680,13 +9001,21 @@
       </w:pPr>
       <w:r>
         <w:rPr>
+          <w:rFonts w:hint="eastAsia"/>
+          <w:sz w:val="24"/>
+          <w:szCs w:val="24"/>
+        </w:rPr>
+        <w:t xml:space="preserve">   </w:t>
+      </w:r>
+      <w:r>
+        <w:rPr>
           <w:noProof/>
         </w:rPr>
         <w:drawing>
-          <wp:inline distT="0" distB="0" distL="0" distR="0" wp14:anchorId="0D29DE80" wp14:editId="1A49983D">
-            <wp:extent cx="3531582" cy="3481754"/>
-            <wp:effectExtent l="0" t="0" r="0" b="4445"/>
-            <wp:docPr id="5" name="图片 5"/>
+          <wp:inline distT="0" distB="0" distL="0" distR="0" wp14:anchorId="07CF61BD" wp14:editId="6FA4D98C">
+            <wp:extent cx="4276725" cy="2379255"/>
+            <wp:effectExtent l="0" t="0" r="0" b="2540"/>
+            <wp:docPr id="7" name="图片 7"/>
             <wp:cNvGraphicFramePr>
               <a:graphicFrameLocks xmlns:a="http://schemas.openxmlformats.org/drawingml/2006/main" noChangeAspect="1"/>
             </wp:cNvGraphicFramePr>
@@ -7706,7 +9035,7 @@
                   <pic:spPr>
                     <a:xfrm>
                       <a:off x="0" y="0"/>
-                      <a:ext cx="3545555" cy="3495530"/>
+                      <a:ext cx="4291862" cy="2387676"/>
                     </a:xfrm>
                     <a:prstGeom prst="rect">
                       <a:avLst/>
@@ -7721,619 +9050,397 @@
     </w:p>
     <w:p>
       <w:pPr>
-        <w:jc w:val="center"/>
-        <w:rPr>
-          <w:rFonts w:ascii="黑体" w:eastAsia="黑体" w:hAnsi="宋体"/>
-          <w:b/>
-          <w:sz w:val="24"/>
-        </w:rPr>
-      </w:pPr>
-      <w:r>
-        <w:rPr>
-          <w:rFonts w:ascii="黑体" w:eastAsia="黑体" w:hAnsi="宋体" w:hint="eastAsia"/>
-          <w:b/>
-          <w:sz w:val="24"/>
-        </w:rPr>
-        <w:t>图</w:t>
-      </w:r>
-      <w:r>
-        <w:rPr>
-          <w:rFonts w:eastAsia="黑体"/>
-          <w:b/>
-          <w:sz w:val="24"/>
-        </w:rPr>
-        <w:t>2-3</w:t>
-      </w:r>
-      <w:r>
-        <w:rPr>
-          <w:rFonts w:ascii="黑体" w:eastAsia="黑体" w:hAnsi="宋体"/>
-          <w:b/>
-          <w:sz w:val="24"/>
-        </w:rPr>
-        <w:t xml:space="preserve"> PMFS</w:t>
-      </w:r>
-      <w:r>
-        <w:rPr>
-          <w:rFonts w:ascii="黑体" w:eastAsia="黑体" w:hAnsi="宋体" w:hint="eastAsia"/>
-          <w:b/>
-          <w:sz w:val="24"/>
-        </w:rPr>
-        <w:t>的数据布局</w:t>
-      </w:r>
-    </w:p>
-    <w:p>
-      <w:pPr>
-        <w:spacing w:beforeLines="50" w:before="156" w:afterLines="50" w:after="156"/>
-        <w:rPr>
-          <w:rFonts w:ascii="宋体" w:hAnsi="宋体"/>
-        </w:rPr>
-      </w:pPr>
-      <w:r>
-        <w:rPr>
-          <w:rFonts w:hint="eastAsia"/>
-          <w:b/>
-          <w:sz w:val="28"/>
-          <w:szCs w:val="28"/>
-        </w:rPr>
-        <w:lastRenderedPageBreak/>
-        <w:t>2</w:t>
-      </w:r>
-      <w:r>
-        <w:rPr>
-          <w:b/>
-          <w:sz w:val="28"/>
-          <w:szCs w:val="28"/>
-        </w:rPr>
-        <w:t>.3</w:t>
-      </w:r>
-      <w:r>
-        <w:rPr>
-          <w:rFonts w:ascii="黑体" w:eastAsia="黑体" w:hint="eastAsia"/>
-          <w:b/>
-          <w:sz w:val="28"/>
-          <w:szCs w:val="28"/>
-        </w:rPr>
-        <w:t xml:space="preserve"> </w:t>
-      </w:r>
-      <w:r>
-        <w:rPr>
-          <w:rFonts w:ascii="黑体" w:eastAsia="黑体" w:hint="eastAsia"/>
-          <w:b/>
-          <w:sz w:val="28"/>
-          <w:szCs w:val="28"/>
-        </w:rPr>
-        <w:t>PMFS分配器的设计与不足</w:t>
-      </w:r>
-      <w:r>
-        <w:rPr>
-          <w:rFonts w:ascii="楷体_GB2312" w:eastAsia="楷体_GB2312" w:hAnsi="宋体" w:hint="eastAsia"/>
-          <w:color w:val="FF0000"/>
-        </w:rPr>
-        <w:t>（黑体4号加粗, 字母、</w:t>
-      </w:r>
-      <w:r>
-        <w:rPr>
-          <w:rFonts w:ascii="楷体_GB2312" w:eastAsia="楷体_GB2312" w:hAnsi="宋体"/>
-          <w:color w:val="FF0000"/>
-        </w:rPr>
-        <w:t>阿拉伯数字为Time New Roman</w:t>
-      </w:r>
-      <w:r>
-        <w:rPr>
-          <w:rFonts w:ascii="楷体_GB2312" w:eastAsia="楷体_GB2312" w:hAnsi="宋体" w:hint="eastAsia"/>
-          <w:color w:val="FF0000"/>
-        </w:rPr>
-        <w:t>4</w:t>
-      </w:r>
-      <w:r>
-        <w:rPr>
-          <w:rFonts w:ascii="楷体_GB2312" w:eastAsia="楷体_GB2312" w:hAnsi="宋体"/>
-          <w:color w:val="FF0000"/>
-        </w:rPr>
-        <w:t>号</w:t>
-      </w:r>
-      <w:r>
-        <w:rPr>
-          <w:rFonts w:ascii="楷体_GB2312" w:eastAsia="楷体_GB2312" w:hAnsi="宋体" w:hint="eastAsia"/>
-          <w:color w:val="FF0000"/>
-        </w:rPr>
-        <w:t>加粗）</w:t>
-      </w:r>
-    </w:p>
-    <w:p>
-      <w:pPr>
-        <w:rPr>
-          <w:b/>
-          <w:sz w:val="24"/>
-        </w:rPr>
-      </w:pPr>
-      <w:r>
-        <w:rPr>
-          <w:b/>
-          <w:sz w:val="24"/>
-        </w:rPr>
-        <w:t xml:space="preserve">2.3.1 </w:t>
-      </w:r>
-      <w:r>
-        <w:rPr>
-          <w:rFonts w:ascii="黑体" w:eastAsia="黑体" w:hAnsi="黑体" w:hint="eastAsia"/>
-          <w:b/>
-          <w:sz w:val="24"/>
-        </w:rPr>
-        <w:t>分配器的调用过程</w:t>
-      </w:r>
-    </w:p>
-    <w:p>
-      <w:pPr>
-        <w:spacing w:line="360" w:lineRule="auto"/>
-        <w:rPr>
-          <w:sz w:val="24"/>
-          <w:szCs w:val="24"/>
-        </w:rPr>
-      </w:pPr>
-      <w:r>
-        <w:rPr>
-          <w:rFonts w:ascii="宋体" w:hAnsi="宋体"/>
-          <w:sz w:val="24"/>
-        </w:rPr>
-        <w:tab/>
-      </w:r>
-      <w:r>
-        <w:rPr>
-          <w:rFonts w:hint="eastAsia"/>
-          <w:sz w:val="24"/>
-          <w:szCs w:val="24"/>
-        </w:rPr>
-        <w:t>文件系统有四大对象：超级块、目录项、文件、索引节点，基本囊括了一个文件系统中所需要的最为关键的信息和相关的操作，而这四个对象的创建和回收都离不开分配器的参与，分配器负责最基础的数据单元的分配和回收。下面将结合</w:t>
-      </w:r>
-      <w:r>
-        <w:rPr>
-          <w:rFonts w:hint="eastAsia"/>
-          <w:sz w:val="24"/>
-          <w:szCs w:val="24"/>
-        </w:rPr>
-        <w:t>PMFS</w:t>
-      </w:r>
-      <w:r>
-        <w:rPr>
-          <w:rFonts w:hint="eastAsia"/>
-          <w:sz w:val="24"/>
-          <w:szCs w:val="24"/>
-        </w:rPr>
-        <w:t>的源码，以文件的创建流程为例来分析分配器的调用过程。</w:t>
-      </w:r>
-    </w:p>
-    <w:p>
-      <w:pPr>
-        <w:spacing w:line="360" w:lineRule="auto"/>
-        <w:rPr>
-          <w:sz w:val="24"/>
-          <w:szCs w:val="24"/>
-        </w:rPr>
-      </w:pPr>
-      <w:r>
-        <w:rPr>
-          <w:sz w:val="24"/>
-          <w:szCs w:val="24"/>
-        </w:rPr>
-        <w:tab/>
-      </w:r>
-      <w:r>
-        <w:rPr>
-          <w:rFonts w:hint="eastAsia"/>
-          <w:sz w:val="24"/>
-          <w:szCs w:val="24"/>
-        </w:rPr>
-        <w:t>在</w:t>
-      </w:r>
-      <w:r>
-        <w:rPr>
-          <w:rFonts w:hint="eastAsia"/>
-          <w:sz w:val="24"/>
-          <w:szCs w:val="24"/>
-        </w:rPr>
-        <w:t>PMFS</w:t>
-      </w:r>
-      <w:r>
-        <w:rPr>
-          <w:rFonts w:hint="eastAsia"/>
-          <w:sz w:val="24"/>
-          <w:szCs w:val="24"/>
-        </w:rPr>
-        <w:t>源码目录下，与文件的相关实现在</w:t>
-      </w:r>
-      <w:r>
-        <w:rPr>
-          <w:rFonts w:hint="eastAsia"/>
-          <w:sz w:val="24"/>
-          <w:szCs w:val="24"/>
-        </w:rPr>
-        <w:t>file.c</w:t>
-      </w:r>
-      <w:r>
-        <w:rPr>
-          <w:rFonts w:hint="eastAsia"/>
-          <w:sz w:val="24"/>
-          <w:szCs w:val="24"/>
-        </w:rPr>
-        <w:t>文件中，通过函数名称猜想和分析，创建文件的流程，其入口应当在</w:t>
-      </w:r>
-      <w:r>
-        <w:rPr>
-          <w:rFonts w:hint="eastAsia"/>
-          <w:sz w:val="24"/>
-          <w:szCs w:val="24"/>
-        </w:rPr>
-        <w:t>pmfs_fallocate()</w:t>
-      </w:r>
-      <w:r>
-        <w:rPr>
-          <w:rFonts w:hint="eastAsia"/>
-          <w:sz w:val="24"/>
-          <w:szCs w:val="24"/>
-        </w:rPr>
-        <w:t>这一函数中。</w:t>
-      </w:r>
-      <w:r>
-        <w:rPr>
-          <w:rFonts w:hint="eastAsia"/>
-          <w:sz w:val="24"/>
-          <w:szCs w:val="24"/>
-        </w:rPr>
-        <w:t>该函数有四个参数：</w:t>
-      </w:r>
-      <w:r>
-        <w:rPr>
-          <w:rFonts w:hint="eastAsia"/>
-          <w:sz w:val="24"/>
-          <w:szCs w:val="24"/>
-        </w:rPr>
-        <w:t>1</w:t>
-      </w:r>
-      <w:r>
-        <w:rPr>
-          <w:rFonts w:hint="eastAsia"/>
-          <w:sz w:val="24"/>
-          <w:szCs w:val="24"/>
-        </w:rPr>
-        <w:t>）文件指针</w:t>
-      </w:r>
-      <w:r>
-        <w:rPr>
-          <w:rFonts w:hint="eastAsia"/>
-          <w:sz w:val="24"/>
-          <w:szCs w:val="24"/>
-        </w:rPr>
-        <w:t>file</w:t>
-      </w:r>
-      <w:r>
-        <w:rPr>
-          <w:rFonts w:hint="eastAsia"/>
-          <w:sz w:val="24"/>
-          <w:szCs w:val="24"/>
-        </w:rPr>
-        <w:t>；</w:t>
-      </w:r>
-      <w:r>
-        <w:rPr>
-          <w:rFonts w:hint="eastAsia"/>
-          <w:sz w:val="24"/>
-          <w:szCs w:val="24"/>
-        </w:rPr>
-        <w:t>2</w:t>
-      </w:r>
-      <w:r>
-        <w:rPr>
-          <w:rFonts w:hint="eastAsia"/>
-          <w:sz w:val="24"/>
-          <w:szCs w:val="24"/>
-        </w:rPr>
-        <w:t>）创建文件的模式</w:t>
-      </w:r>
-      <w:r>
-        <w:rPr>
-          <w:rFonts w:hint="eastAsia"/>
-          <w:sz w:val="24"/>
-          <w:szCs w:val="24"/>
-        </w:rPr>
-        <w:t>mode</w:t>
-      </w:r>
-      <w:r>
-        <w:rPr>
-          <w:rFonts w:hint="eastAsia"/>
-          <w:sz w:val="24"/>
-          <w:szCs w:val="24"/>
-        </w:rPr>
-        <w:t>；</w:t>
-      </w:r>
-      <w:r>
-        <w:rPr>
-          <w:rFonts w:hint="eastAsia"/>
-          <w:sz w:val="24"/>
-          <w:szCs w:val="24"/>
-        </w:rPr>
-        <w:t>3</w:t>
-      </w:r>
-      <w:r>
-        <w:rPr>
-          <w:rFonts w:hint="eastAsia"/>
-          <w:sz w:val="24"/>
-          <w:szCs w:val="24"/>
-        </w:rPr>
-        <w:t>）偏移地址</w:t>
-      </w:r>
-      <w:r>
-        <w:rPr>
-          <w:rFonts w:hint="eastAsia"/>
-          <w:sz w:val="24"/>
-          <w:szCs w:val="24"/>
-        </w:rPr>
-        <w:t>offset</w:t>
-      </w:r>
-      <w:r>
-        <w:rPr>
-          <w:rFonts w:hint="eastAsia"/>
-          <w:sz w:val="24"/>
-          <w:szCs w:val="24"/>
-        </w:rPr>
-        <w:t>；</w:t>
-      </w:r>
-      <w:r>
-        <w:rPr>
-          <w:rFonts w:hint="eastAsia"/>
-          <w:sz w:val="24"/>
-          <w:szCs w:val="24"/>
-        </w:rPr>
-        <w:t>4</w:t>
-      </w:r>
-      <w:r>
-        <w:rPr>
-          <w:rFonts w:hint="eastAsia"/>
-          <w:sz w:val="24"/>
-          <w:szCs w:val="24"/>
-        </w:rPr>
-        <w:t>）文件长度</w:t>
-      </w:r>
-      <w:r>
-        <w:rPr>
-          <w:rFonts w:hint="eastAsia"/>
-          <w:sz w:val="24"/>
-          <w:szCs w:val="24"/>
-        </w:rPr>
-        <w:t>len</w:t>
-      </w:r>
-      <w:r>
-        <w:rPr>
-          <w:rFonts w:hint="eastAsia"/>
-          <w:sz w:val="24"/>
-          <w:szCs w:val="24"/>
-        </w:rPr>
-        <w:t>。首先通过</w:t>
-      </w:r>
-      <w:r>
-        <w:rPr>
-          <w:rFonts w:hint="eastAsia"/>
-          <w:sz w:val="24"/>
-          <w:szCs w:val="24"/>
-        </w:rPr>
-        <w:t>pmfs_get_inode()</w:t>
-      </w:r>
-      <w:r>
-        <w:rPr>
-          <w:rFonts w:hint="eastAsia"/>
-          <w:sz w:val="24"/>
-          <w:szCs w:val="24"/>
-        </w:rPr>
-        <w:t>获取索引节点，随后通过</w:t>
-      </w:r>
-      <w:r>
-        <w:rPr>
-          <w:rFonts w:hint="eastAsia"/>
-          <w:sz w:val="24"/>
-          <w:szCs w:val="24"/>
-        </w:rPr>
-        <w:t>pmfs_new_transaction()</w:t>
-      </w:r>
-      <w:r>
-        <w:rPr>
-          <w:rFonts w:hint="eastAsia"/>
-          <w:sz w:val="24"/>
-          <w:szCs w:val="24"/>
-        </w:rPr>
-        <w:t>启动一个新的事务，并添加一条新的日志记录（</w:t>
-      </w:r>
-      <w:r>
-        <w:rPr>
-          <w:rFonts w:hint="eastAsia"/>
-          <w:sz w:val="24"/>
-          <w:szCs w:val="24"/>
-        </w:rPr>
-        <w:t>pmfs_add_logentry()</w:t>
-      </w:r>
-      <w:r>
-        <w:rPr>
-          <w:rFonts w:hint="eastAsia"/>
-          <w:sz w:val="24"/>
-          <w:szCs w:val="24"/>
-        </w:rPr>
-        <w:t>），在根据偏移地址和长度等信息计算出所需的块数量后，调用</w:t>
-      </w:r>
-      <w:r>
-        <w:rPr>
-          <w:rFonts w:hint="eastAsia"/>
-          <w:sz w:val="24"/>
-          <w:szCs w:val="24"/>
-        </w:rPr>
-        <w:t>pmfs_alloc_blocks()</w:t>
-      </w:r>
-      <w:r>
-        <w:rPr>
-          <w:rFonts w:hint="eastAsia"/>
-          <w:sz w:val="24"/>
-          <w:szCs w:val="24"/>
-        </w:rPr>
-        <w:t>函数分配块，后者的实现在</w:t>
-      </w:r>
-      <w:r>
-        <w:rPr>
-          <w:rFonts w:hint="eastAsia"/>
-          <w:sz w:val="24"/>
-          <w:szCs w:val="24"/>
-        </w:rPr>
-        <w:t>inode</w:t>
-      </w:r>
-      <w:r>
-        <w:rPr>
-          <w:sz w:val="24"/>
-          <w:szCs w:val="24"/>
-        </w:rPr>
-        <w:t>.c</w:t>
-      </w:r>
-      <w:r>
-        <w:rPr>
-          <w:rFonts w:hint="eastAsia"/>
-          <w:sz w:val="24"/>
-          <w:szCs w:val="24"/>
-        </w:rPr>
-        <w:t>中，其实现函数为</w:t>
-      </w:r>
-      <w:r>
-        <w:rPr>
-          <w:rFonts w:hint="eastAsia"/>
-          <w:sz w:val="24"/>
-          <w:szCs w:val="24"/>
-        </w:rPr>
-        <w:t>__pmfs_alloc_blocks()</w:t>
-      </w:r>
-      <w:r>
-        <w:rPr>
-          <w:rFonts w:hint="eastAsia"/>
-          <w:sz w:val="24"/>
-          <w:szCs w:val="24"/>
-        </w:rPr>
-        <w:t>，而该函数主要是用于维护索引节点的</w:t>
-      </w:r>
-      <w:r>
-        <w:rPr>
-          <w:rFonts w:hint="eastAsia"/>
-          <w:sz w:val="24"/>
-          <w:szCs w:val="24"/>
-        </w:rPr>
-        <w:t>B</w:t>
-      </w:r>
-      <w:r>
-        <w:rPr>
-          <w:rFonts w:hint="eastAsia"/>
-          <w:sz w:val="24"/>
-          <w:szCs w:val="24"/>
-        </w:rPr>
-        <w:t>树结构，最后通过</w:t>
-      </w:r>
-      <w:r>
-        <w:rPr>
-          <w:rFonts w:hint="eastAsia"/>
-          <w:sz w:val="24"/>
-          <w:szCs w:val="24"/>
-        </w:rPr>
-        <w:t>pmfs_new</w:t>
-      </w:r>
-      <w:r>
-        <w:rPr>
-          <w:sz w:val="24"/>
-          <w:szCs w:val="24"/>
-        </w:rPr>
-        <w:t>_data_block()</w:t>
-      </w:r>
-      <w:r>
-        <w:rPr>
-          <w:rFonts w:hint="eastAsia"/>
-          <w:sz w:val="24"/>
-          <w:szCs w:val="24"/>
-        </w:rPr>
-        <w:t>或</w:t>
-      </w:r>
-      <w:r>
-        <w:rPr>
-          <w:rFonts w:hint="eastAsia"/>
-          <w:sz w:val="24"/>
-          <w:szCs w:val="24"/>
-        </w:rPr>
-        <w:t>recursive_alloc_blocks()</w:t>
-      </w:r>
-      <w:r>
-        <w:rPr>
-          <w:rFonts w:hint="eastAsia"/>
-          <w:sz w:val="24"/>
-          <w:szCs w:val="24"/>
-        </w:rPr>
-        <w:t>函数，调用分配器的</w:t>
-      </w:r>
-      <w:r>
-        <w:rPr>
-          <w:rFonts w:hint="eastAsia"/>
-          <w:sz w:val="24"/>
-          <w:szCs w:val="24"/>
-        </w:rPr>
-        <w:t>pmfs_new_block()</w:t>
-      </w:r>
-      <w:r>
-        <w:rPr>
-          <w:rFonts w:hint="eastAsia"/>
-          <w:sz w:val="24"/>
-          <w:szCs w:val="24"/>
-        </w:rPr>
-        <w:t>函数，完成块的分配。整个流程的示意图如图</w:t>
-      </w:r>
-      <w:r>
-        <w:rPr>
-          <w:rFonts w:hint="eastAsia"/>
-          <w:sz w:val="24"/>
-          <w:szCs w:val="24"/>
-        </w:rPr>
-        <w:t>2-</w:t>
-      </w:r>
-      <w:r>
-        <w:rPr>
-          <w:sz w:val="24"/>
-          <w:szCs w:val="24"/>
-        </w:rPr>
-        <w:t>4</w:t>
-      </w:r>
-      <w:r>
-        <w:rPr>
-          <w:rFonts w:hint="eastAsia"/>
-          <w:sz w:val="24"/>
-          <w:szCs w:val="24"/>
-        </w:rPr>
-        <w:t>所示。</w:t>
-      </w:r>
-    </w:p>
-    <w:p>
-      <w:pPr>
         <w:spacing w:line="360" w:lineRule="auto"/>
         <w:jc w:val="center"/>
         <w:rPr>
-          <w:sz w:val="24"/>
-          <w:szCs w:val="24"/>
-        </w:rPr>
-      </w:pPr>
-      <w:r>
-        <w:rPr>
-          <w:rFonts w:hint="eastAsia"/>
-          <w:sz w:val="24"/>
-          <w:szCs w:val="24"/>
-        </w:rPr>
-        <w:t xml:space="preserve">   </w:t>
-      </w:r>
+          <w:rFonts w:ascii="黑体" w:eastAsia="黑体" w:hAnsi="宋体"/>
+          <w:b/>
+          <w:sz w:val="24"/>
+        </w:rPr>
+      </w:pPr>
+      <w:r>
+        <w:rPr>
+          <w:rFonts w:ascii="黑体" w:eastAsia="黑体" w:hAnsi="宋体" w:hint="eastAsia"/>
+          <w:b/>
+          <w:sz w:val="24"/>
+        </w:rPr>
+        <w:t>图</w:t>
+      </w:r>
+      <w:r>
+        <w:rPr>
+          <w:rFonts w:eastAsia="黑体"/>
+          <w:b/>
+          <w:sz w:val="24"/>
+        </w:rPr>
+        <w:t xml:space="preserve">2-4 </w:t>
+      </w:r>
+      <w:r>
+        <w:rPr>
+          <w:rFonts w:ascii="黑体" w:eastAsia="黑体" w:hAnsi="宋体" w:hint="eastAsia"/>
+          <w:b/>
+          <w:sz w:val="24"/>
+        </w:rPr>
+        <w:t>分配器的调用过程示意图</w:t>
+      </w:r>
+    </w:p>
+    <w:p>
+      <w:pPr>
+        <w:spacing w:line="360" w:lineRule="auto"/>
+        <w:rPr>
+          <w:sz w:val="24"/>
+          <w:szCs w:val="24"/>
+        </w:rPr>
+      </w:pPr>
+      <w:r>
+        <w:rPr>
+          <w:sz w:val="24"/>
+          <w:szCs w:val="24"/>
+        </w:rPr>
+        <w:tab/>
+      </w:r>
+      <w:r>
+        <w:rPr>
+          <w:rFonts w:hint="eastAsia"/>
+          <w:sz w:val="24"/>
+          <w:szCs w:val="24"/>
+        </w:rPr>
+        <w:t>根据上述过程分析可知，</w:t>
+      </w:r>
+      <w:r>
+        <w:rPr>
+          <w:rFonts w:hint="eastAsia"/>
+          <w:sz w:val="24"/>
+          <w:szCs w:val="24"/>
+        </w:rPr>
+        <w:t>当文件系统需要给文件分配多个块时，为了维护索引节点的</w:t>
+      </w:r>
+      <w:r>
+        <w:rPr>
+          <w:rFonts w:hint="eastAsia"/>
+          <w:sz w:val="24"/>
+          <w:szCs w:val="24"/>
+        </w:rPr>
+        <w:t>B</w:t>
+      </w:r>
+      <w:r>
+        <w:rPr>
+          <w:rFonts w:hint="eastAsia"/>
+          <w:sz w:val="24"/>
+          <w:szCs w:val="24"/>
+        </w:rPr>
+        <w:t>树结构，分配器的</w:t>
+      </w:r>
+      <w:proofErr w:type="gramStart"/>
+      <w:r>
+        <w:rPr>
+          <w:rFonts w:hint="eastAsia"/>
+          <w:sz w:val="24"/>
+          <w:szCs w:val="24"/>
+        </w:rPr>
+        <w:t>块分配</w:t>
+      </w:r>
+      <w:proofErr w:type="gramEnd"/>
+      <w:r>
+        <w:rPr>
+          <w:rFonts w:hint="eastAsia"/>
+          <w:sz w:val="24"/>
+          <w:szCs w:val="24"/>
+        </w:rPr>
+        <w:t>采用递归调用方式，这意味着</w:t>
+      </w:r>
+      <w:proofErr w:type="gramStart"/>
+      <w:r>
+        <w:rPr>
+          <w:rFonts w:hint="eastAsia"/>
+          <w:sz w:val="24"/>
+          <w:szCs w:val="24"/>
+        </w:rPr>
+        <w:t>每分配</w:t>
+      </w:r>
+      <w:proofErr w:type="gramEnd"/>
+      <w:r>
+        <w:rPr>
+          <w:rFonts w:hint="eastAsia"/>
+          <w:sz w:val="24"/>
+          <w:szCs w:val="24"/>
+        </w:rPr>
+        <w:t>一个块就</w:t>
+      </w:r>
+      <w:r>
+        <w:rPr>
+          <w:rFonts w:hint="eastAsia"/>
+          <w:sz w:val="24"/>
+          <w:szCs w:val="24"/>
+        </w:rPr>
+        <w:lastRenderedPageBreak/>
+        <w:t>需要调用一次分配器，在进行文件创建和删除时，分配器的调用频率非常高，因此分配器的设计和效率显得尤为关键，否则将导致性能低下，下面将结合源码仔细分析</w:t>
+      </w:r>
+      <w:r>
+        <w:rPr>
+          <w:rFonts w:hint="eastAsia"/>
+          <w:sz w:val="24"/>
+          <w:szCs w:val="24"/>
+        </w:rPr>
+        <w:t>PMFS</w:t>
+      </w:r>
+      <w:r>
+        <w:rPr>
+          <w:rFonts w:hint="eastAsia"/>
+          <w:sz w:val="24"/>
+          <w:szCs w:val="24"/>
+        </w:rPr>
+        <w:t>分配的组织方式和分配策略的实现</w:t>
+      </w:r>
+      <w:r>
+        <w:rPr>
+          <w:rFonts w:hint="eastAsia"/>
+          <w:sz w:val="24"/>
+          <w:szCs w:val="24"/>
+        </w:rPr>
+        <w:t>。</w:t>
+      </w:r>
+    </w:p>
+    <w:p>
+      <w:pPr>
+        <w:rPr>
+          <w:b/>
+          <w:sz w:val="24"/>
+        </w:rPr>
+      </w:pPr>
+      <w:r>
+        <w:rPr>
+          <w:rFonts w:hint="eastAsia"/>
+          <w:b/>
+          <w:sz w:val="24"/>
+        </w:rPr>
+        <w:t xml:space="preserve">2.3.2 </w:t>
+      </w:r>
+      <w:r>
+        <w:rPr>
+          <w:rFonts w:ascii="黑体" w:eastAsia="黑体" w:hAnsi="黑体" w:hint="eastAsia"/>
+          <w:b/>
+          <w:sz w:val="24"/>
+        </w:rPr>
+        <w:t>分配器的组织方式</w:t>
+      </w:r>
+    </w:p>
+    <w:p>
+      <w:pPr>
+        <w:spacing w:line="360" w:lineRule="auto"/>
+        <w:rPr>
+          <w:sz w:val="24"/>
+          <w:szCs w:val="24"/>
+        </w:rPr>
+      </w:pPr>
+      <w:r>
+        <w:rPr>
+          <w:sz w:val="24"/>
+          <w:szCs w:val="24"/>
+        </w:rPr>
+        <w:tab/>
+      </w:r>
+      <w:r>
+        <w:rPr>
+          <w:rFonts w:hint="eastAsia"/>
+          <w:sz w:val="24"/>
+          <w:szCs w:val="24"/>
+        </w:rPr>
+        <w:t>大多数现代的文件系统使用基于范围的分配（如</w:t>
+      </w:r>
+      <w:r>
+        <w:rPr>
+          <w:rFonts w:hint="eastAsia"/>
+          <w:sz w:val="24"/>
+          <w:szCs w:val="24"/>
+        </w:rPr>
+        <w:t>ext</w:t>
+      </w:r>
+      <w:r>
+        <w:rPr>
+          <w:sz w:val="24"/>
+          <w:szCs w:val="24"/>
+        </w:rPr>
+        <w:t>4</w:t>
+      </w:r>
+      <w:r>
+        <w:rPr>
+          <w:rFonts w:hint="eastAsia"/>
+          <w:sz w:val="24"/>
+          <w:szCs w:val="24"/>
+        </w:rPr>
+        <w:t>，</w:t>
+      </w:r>
+      <w:proofErr w:type="spellStart"/>
+      <w:r>
+        <w:rPr>
+          <w:rFonts w:hint="eastAsia"/>
+          <w:sz w:val="24"/>
+          <w:szCs w:val="24"/>
+        </w:rPr>
+        <w:t>btrfs</w:t>
+      </w:r>
+      <w:proofErr w:type="spellEnd"/>
+      <w:r>
+        <w:rPr>
+          <w:rFonts w:hint="eastAsia"/>
+          <w:sz w:val="24"/>
+          <w:szCs w:val="24"/>
+        </w:rPr>
+        <w:t>），而一些较旧的分配器是间接的基于块的（如</w:t>
+      </w:r>
+      <w:r>
+        <w:rPr>
+          <w:rFonts w:hint="eastAsia"/>
+          <w:sz w:val="24"/>
+          <w:szCs w:val="24"/>
+        </w:rPr>
+        <w:t>ext</w:t>
+      </w:r>
+      <w:r>
+        <w:rPr>
+          <w:sz w:val="24"/>
+          <w:szCs w:val="24"/>
+        </w:rPr>
+        <w:t>2</w:t>
+      </w:r>
+      <w:r>
+        <w:rPr>
+          <w:rFonts w:hint="eastAsia"/>
+          <w:sz w:val="24"/>
+          <w:szCs w:val="24"/>
+        </w:rPr>
+        <w:t>）。</w:t>
+      </w:r>
+      <w:r>
+        <w:rPr>
+          <w:rFonts w:hint="eastAsia"/>
+          <w:sz w:val="24"/>
+          <w:szCs w:val="24"/>
+        </w:rPr>
+        <w:t>PMSF</w:t>
+      </w:r>
+      <w:r>
+        <w:rPr>
+          <w:rFonts w:hint="eastAsia"/>
+          <w:sz w:val="24"/>
+          <w:szCs w:val="24"/>
+        </w:rPr>
+        <w:t>的分配是基于页面的，支持所有处理器页面大小（</w:t>
+      </w:r>
+      <w:r>
+        <w:rPr>
+          <w:rFonts w:hint="eastAsia"/>
+          <w:sz w:val="24"/>
+          <w:szCs w:val="24"/>
+        </w:rPr>
+        <w:t>4K,2M,1G</w:t>
+      </w:r>
+      <w:r>
+        <w:rPr>
+          <w:rFonts w:hint="eastAsia"/>
+          <w:sz w:val="24"/>
+          <w:szCs w:val="24"/>
+        </w:rPr>
+        <w:t>），以实现透明的大页面支持。默认的情况下，</w:t>
+      </w:r>
+      <w:r>
+        <w:rPr>
+          <w:rFonts w:hint="eastAsia"/>
+          <w:sz w:val="24"/>
+          <w:szCs w:val="24"/>
+        </w:rPr>
+        <w:t>PMFS</w:t>
+      </w:r>
+      <w:r>
+        <w:rPr>
+          <w:rFonts w:hint="eastAsia"/>
+          <w:sz w:val="24"/>
+          <w:szCs w:val="24"/>
+        </w:rPr>
+        <w:t>分配器使用</w:t>
+      </w:r>
+      <w:r>
+        <w:rPr>
+          <w:rFonts w:hint="eastAsia"/>
+          <w:sz w:val="24"/>
+          <w:szCs w:val="24"/>
+        </w:rPr>
+        <w:t>4KB</w:t>
+      </w:r>
+      <w:r>
+        <w:rPr>
+          <w:rFonts w:hint="eastAsia"/>
+          <w:sz w:val="24"/>
+          <w:szCs w:val="24"/>
+        </w:rPr>
+        <w:t>页面作为数据文件</w:t>
+      </w:r>
+      <w:r>
+        <w:rPr>
+          <w:rFonts w:hint="eastAsia"/>
+          <w:sz w:val="24"/>
+          <w:szCs w:val="24"/>
+        </w:rPr>
+        <w:t>B</w:t>
+      </w:r>
+      <w:r>
+        <w:rPr>
+          <w:rFonts w:hint="eastAsia"/>
+          <w:sz w:val="24"/>
+          <w:szCs w:val="24"/>
+        </w:rPr>
+        <w:t>树的元数据（内部）节点，但数据（叶）节点可以是</w:t>
+      </w:r>
+      <w:r>
+        <w:rPr>
+          <w:rFonts w:hint="eastAsia"/>
+          <w:sz w:val="24"/>
+          <w:szCs w:val="24"/>
+        </w:rPr>
+        <w:t>4KB,2MB</w:t>
+      </w:r>
+      <w:r>
+        <w:rPr>
+          <w:rFonts w:hint="eastAsia"/>
+          <w:sz w:val="24"/>
+          <w:szCs w:val="24"/>
+        </w:rPr>
+        <w:t>或</w:t>
+      </w:r>
+      <w:r>
+        <w:rPr>
+          <w:rFonts w:hint="eastAsia"/>
+          <w:sz w:val="24"/>
+          <w:szCs w:val="24"/>
+        </w:rPr>
+        <w:t>1GB</w:t>
+      </w:r>
+      <w:r>
+        <w:rPr>
+          <w:rFonts w:hint="eastAsia"/>
+          <w:sz w:val="24"/>
+          <w:szCs w:val="24"/>
+        </w:rPr>
+        <w:t>。</w:t>
+      </w:r>
+    </w:p>
+    <w:p>
+      <w:pPr>
+        <w:spacing w:line="360" w:lineRule="auto"/>
+        <w:rPr>
+          <w:rFonts w:ascii="宋体" w:hAnsi="宋体"/>
+          <w:sz w:val="24"/>
+        </w:rPr>
+      </w:pPr>
       <w:r>
         <w:rPr>
           <w:noProof/>
         </w:rPr>
         <w:drawing>
-          <wp:inline distT="0" distB="0" distL="0" distR="0" wp14:anchorId="098FF3D8" wp14:editId="55661770">
-            <wp:extent cx="4874456" cy="2668226"/>
-            <wp:effectExtent l="0" t="0" r="2540" b="0"/>
-            <wp:docPr id="3" name="图片 3"/>
+          <wp:inline distT="0" distB="0" distL="0" distR="0" wp14:anchorId="2FAC880E" wp14:editId="79A8E0A4">
+            <wp:extent cx="5308873" cy="2025754"/>
+            <wp:effectExtent l="0" t="0" r="6350" b="0"/>
+            <wp:docPr id="6" name="图片 6"/>
             <wp:cNvGraphicFramePr>
               <a:graphicFrameLocks xmlns:a="http://schemas.openxmlformats.org/drawingml/2006/main" noChangeAspect="1"/>
             </wp:cNvGraphicFramePr>
@@ -8353,7 +9460,7 @@
                   <pic:spPr>
                     <a:xfrm>
                       <a:off x="0" y="0"/>
-                      <a:ext cx="4880146" cy="2671341"/>
+                      <a:ext cx="5308873" cy="2025754"/>
                     </a:xfrm>
                     <a:prstGeom prst="rect">
                       <a:avLst/>
@@ -8390,7 +9497,15 @@
           <w:b/>
           <w:sz w:val="24"/>
         </w:rPr>
-        <w:t xml:space="preserve">2-4 </w:t>
+        <w:t>2-5</w:t>
+      </w:r>
+      <w:r>
+        <w:rPr>
+          <w:rFonts w:ascii="黑体" w:eastAsia="黑体" w:hAnsi="宋体"/>
+          <w:b/>
+          <w:sz w:val="24"/>
+        </w:rPr>
+        <w:t xml:space="preserve"> </w:t>
       </w:r>
       <w:r>
         <w:rPr>
@@ -8398,14 +9513,31 @@
           <w:b/>
           <w:sz w:val="24"/>
         </w:rPr>
-        <w:t>分配器的调用过程示意图</w:t>
+        <w:t>分配器的</w:t>
+      </w:r>
+      <w:proofErr w:type="gramStart"/>
+      <w:r>
+        <w:rPr>
+          <w:rFonts w:ascii="黑体" w:eastAsia="黑体" w:hAnsi="宋体" w:hint="eastAsia"/>
+          <w:b/>
+          <w:sz w:val="24"/>
+        </w:rPr>
+        <w:t>块组织</w:t>
+      </w:r>
+      <w:proofErr w:type="gramEnd"/>
+      <w:r>
+        <w:rPr>
+          <w:rFonts w:ascii="黑体" w:eastAsia="黑体" w:hAnsi="宋体" w:hint="eastAsia"/>
+          <w:b/>
+          <w:sz w:val="24"/>
+        </w:rPr>
+        <w:t>方式</w:t>
       </w:r>
     </w:p>
     <w:p>
       <w:pPr>
         <w:spacing w:line="360" w:lineRule="auto"/>
         <w:rPr>
-          <w:rFonts w:hint="eastAsia"/>
           <w:sz w:val="24"/>
           <w:szCs w:val="24"/>
         </w:rPr>
@@ -8423,19 +9555,84 @@
           <w:sz w:val="24"/>
           <w:szCs w:val="24"/>
         </w:rPr>
-        <w:t>根据上述过程分析可知，</w:t>
-      </w:r>
-      <w:r>
-        <w:rPr>
-          <w:rFonts w:hint="eastAsia"/>
-          <w:sz w:val="24"/>
-          <w:szCs w:val="24"/>
-        </w:rPr>
-        <w:t>当文件系统需要给文件分配多个块时，为了维护索引节点的</w:t>
-      </w:r>
-      <w:r>
-        <w:rPr>
-          <w:rFonts w:hint="eastAsia"/>
+        <w:t>在前面已经知道</w:t>
+      </w:r>
+      <w:r>
+        <w:rPr>
+          <w:rFonts w:hint="eastAsia"/>
+          <w:sz w:val="24"/>
+          <w:szCs w:val="24"/>
+        </w:rPr>
+        <w:t>PMFS</w:t>
+      </w:r>
+      <w:r>
+        <w:rPr>
+          <w:rFonts w:hint="eastAsia"/>
+          <w:sz w:val="24"/>
+          <w:szCs w:val="24"/>
+        </w:rPr>
+        <w:t>的数据布局，在超级</w:t>
+      </w:r>
+      <w:proofErr w:type="gramStart"/>
+      <w:r>
+        <w:rPr>
+          <w:rFonts w:hint="eastAsia"/>
+          <w:sz w:val="24"/>
+          <w:szCs w:val="24"/>
+        </w:rPr>
+        <w:t>块及其</w:t>
+      </w:r>
+      <w:proofErr w:type="gramEnd"/>
+      <w:r>
+        <w:rPr>
+          <w:rFonts w:hint="eastAsia"/>
+          <w:sz w:val="24"/>
+          <w:szCs w:val="24"/>
+        </w:rPr>
+        <w:t>冗余备份和</w:t>
+      </w:r>
+      <w:r>
+        <w:rPr>
+          <w:rFonts w:hint="eastAsia"/>
+          <w:sz w:val="24"/>
+          <w:szCs w:val="24"/>
+        </w:rPr>
+        <w:t>PMFS</w:t>
+      </w:r>
+      <w:r>
+        <w:rPr>
+          <w:rFonts w:hint="eastAsia"/>
+          <w:sz w:val="24"/>
+          <w:szCs w:val="24"/>
+        </w:rPr>
+        <w:t>日志结构之后便是</w:t>
+      </w:r>
+      <w:r>
+        <w:rPr>
+          <w:rFonts w:hint="eastAsia"/>
+          <w:sz w:val="24"/>
+          <w:szCs w:val="24"/>
+        </w:rPr>
+        <w:t>PMFS</w:t>
+      </w:r>
+      <w:r>
+        <w:rPr>
+          <w:rFonts w:hint="eastAsia"/>
+          <w:sz w:val="24"/>
+          <w:szCs w:val="24"/>
+        </w:rPr>
+        <w:t>全部数据页面，在物理地址上以</w:t>
+      </w:r>
+      <w:r>
+        <w:rPr>
+          <w:rFonts w:hint="eastAsia"/>
+          <w:sz w:val="24"/>
+          <w:szCs w:val="24"/>
+        </w:rPr>
+        <w:t>4K</w:t>
+      </w:r>
+      <w:r>
+        <w:rPr>
           <w:sz w:val="24"/>
           <w:szCs w:val="24"/>
         </w:rPr>
@@ -8447,7 +9644,345 @@
           <w:sz w:val="24"/>
           <w:szCs w:val="24"/>
         </w:rPr>
-        <w:t>树结构，分配器的块分配采用递归调用方式，这意味着每分配一个块就</w:t>
+        <w:t>大小的数据块为最小单元，并由低地址向高地址从</w:t>
+      </w:r>
+      <w:r>
+        <w:rPr>
+          <w:rFonts w:hint="eastAsia"/>
+          <w:sz w:val="24"/>
+          <w:szCs w:val="24"/>
+        </w:rPr>
+        <w:t>0</w:t>
+      </w:r>
+      <w:r>
+        <w:rPr>
+          <w:rFonts w:hint="eastAsia"/>
+          <w:sz w:val="24"/>
+          <w:szCs w:val="24"/>
+        </w:rPr>
+        <w:t>开始为数据块编号，由分配器进行管理和分配。由于文件系统中分配</w:t>
+      </w:r>
+      <w:r>
+        <w:rPr>
+          <w:rFonts w:hint="eastAsia"/>
+          <w:sz w:val="24"/>
+          <w:szCs w:val="24"/>
+        </w:rPr>
+        <w:t>/</w:t>
+      </w:r>
+      <w:r>
+        <w:rPr>
+          <w:rFonts w:hint="eastAsia"/>
+          <w:sz w:val="24"/>
+          <w:szCs w:val="24"/>
+        </w:rPr>
+        <w:t>回收操作的频率，使用日志记录来维护</w:t>
+      </w:r>
+      <w:r>
+        <w:rPr>
+          <w:rFonts w:hint="eastAsia"/>
+          <w:sz w:val="24"/>
+          <w:szCs w:val="24"/>
+        </w:rPr>
+        <w:t>PMFS</w:t>
+      </w:r>
+      <w:r>
+        <w:rPr>
+          <w:rFonts w:hint="eastAsia"/>
+          <w:sz w:val="24"/>
+          <w:szCs w:val="24"/>
+        </w:rPr>
+        <w:t>分配器数据结构的一致性会导致较高的开销，因此</w:t>
+      </w:r>
+      <w:r>
+        <w:rPr>
+          <w:rFonts w:hint="eastAsia"/>
+          <w:sz w:val="24"/>
+          <w:szCs w:val="24"/>
+        </w:rPr>
+        <w:t>PMFS</w:t>
+      </w:r>
+      <w:r>
+        <w:rPr>
+          <w:rFonts w:hint="eastAsia"/>
+          <w:sz w:val="24"/>
+          <w:szCs w:val="24"/>
+        </w:rPr>
+        <w:t>分配器采用空闲链表来维护分配器的结构。结合分配器的源码</w:t>
+      </w:r>
+      <w:proofErr w:type="spellStart"/>
+      <w:r>
+        <w:rPr>
+          <w:rFonts w:hint="eastAsia"/>
+          <w:sz w:val="24"/>
+          <w:szCs w:val="24"/>
+        </w:rPr>
+        <w:t>balloc.c</w:t>
+      </w:r>
+      <w:proofErr w:type="spellEnd"/>
+      <w:r>
+        <w:rPr>
+          <w:rFonts w:hint="eastAsia"/>
+          <w:sz w:val="24"/>
+          <w:szCs w:val="24"/>
+        </w:rPr>
+        <w:t>文件分析可知，分配器在编号索引的基础上使用了成组链接法，用</w:t>
+      </w:r>
+      <w:proofErr w:type="spellStart"/>
+      <w:r>
+        <w:rPr>
+          <w:rFonts w:hint="eastAsia"/>
+          <w:sz w:val="24"/>
+          <w:szCs w:val="24"/>
+        </w:rPr>
+        <w:t>pmfs_blocknode</w:t>
+      </w:r>
+      <w:proofErr w:type="spellEnd"/>
+      <w:r>
+        <w:rPr>
+          <w:rFonts w:hint="eastAsia"/>
+          <w:sz w:val="24"/>
+          <w:szCs w:val="24"/>
+        </w:rPr>
+        <w:t>这一数据结构将所有已分配块组成双向循环链表</w:t>
+      </w:r>
+      <w:r>
+        <w:rPr>
+          <w:rFonts w:hint="eastAsia"/>
+          <w:sz w:val="24"/>
+          <w:szCs w:val="24"/>
+        </w:rPr>
+        <w:t>，并将表头存放在超级块信息结构体</w:t>
+      </w:r>
+      <w:proofErr w:type="spellStart"/>
+      <w:r>
+        <w:rPr>
+          <w:rFonts w:hint="eastAsia"/>
+          <w:sz w:val="24"/>
+          <w:szCs w:val="24"/>
+        </w:rPr>
+        <w:t>pmfs</w:t>
+      </w:r>
+      <w:r>
+        <w:rPr>
+          <w:sz w:val="24"/>
+          <w:szCs w:val="24"/>
+        </w:rPr>
+        <w:t>_sb_info</w:t>
+      </w:r>
+      <w:proofErr w:type="spellEnd"/>
+      <w:r>
+        <w:rPr>
+          <w:rFonts w:hint="eastAsia"/>
+          <w:sz w:val="24"/>
+          <w:szCs w:val="24"/>
+        </w:rPr>
+        <w:t>的</w:t>
+      </w:r>
+      <w:proofErr w:type="spellStart"/>
+      <w:r>
+        <w:rPr>
+          <w:rFonts w:hint="eastAsia"/>
+          <w:sz w:val="24"/>
+          <w:szCs w:val="24"/>
+        </w:rPr>
+        <w:t>block</w:t>
+      </w:r>
+      <w:r>
+        <w:rPr>
+          <w:sz w:val="24"/>
+          <w:szCs w:val="24"/>
+        </w:rPr>
+        <w:t>_inuse_head</w:t>
+      </w:r>
+      <w:proofErr w:type="spellEnd"/>
+      <w:r>
+        <w:rPr>
+          <w:rFonts w:hint="eastAsia"/>
+          <w:sz w:val="24"/>
+          <w:szCs w:val="24"/>
+        </w:rPr>
+        <w:t>中，而双向循环链表的实现则是使用了内核的</w:t>
+      </w:r>
+      <w:proofErr w:type="spellStart"/>
+      <w:r>
+        <w:rPr>
+          <w:rFonts w:hint="eastAsia"/>
+          <w:sz w:val="24"/>
+          <w:szCs w:val="24"/>
+        </w:rPr>
+        <w:t>list</w:t>
+      </w:r>
+      <w:r>
+        <w:rPr>
+          <w:sz w:val="24"/>
+          <w:szCs w:val="24"/>
+        </w:rPr>
+        <w:t>_head</w:t>
+      </w:r>
+      <w:proofErr w:type="spellEnd"/>
+      <w:r>
+        <w:rPr>
+          <w:rFonts w:hint="eastAsia"/>
+          <w:sz w:val="24"/>
+          <w:szCs w:val="24"/>
+        </w:rPr>
+        <w:t>这一结构体实现的，其好处是该结构体已实现了大量的宏定义调用，方便使用。</w:t>
+      </w:r>
+      <w:r>
+        <w:rPr>
+          <w:rFonts w:hint="eastAsia"/>
+          <w:sz w:val="24"/>
+          <w:szCs w:val="24"/>
+        </w:rPr>
+        <w:t>在</w:t>
+      </w:r>
+      <w:proofErr w:type="spellStart"/>
+      <w:r>
+        <w:rPr>
+          <w:rFonts w:hint="eastAsia"/>
+          <w:sz w:val="24"/>
+          <w:szCs w:val="24"/>
+        </w:rPr>
+        <w:t>pmfs</w:t>
+      </w:r>
+      <w:r>
+        <w:rPr>
+          <w:sz w:val="24"/>
+          <w:szCs w:val="24"/>
+        </w:rPr>
+        <w:t>_blocknode</w:t>
+      </w:r>
+      <w:proofErr w:type="spellEnd"/>
+      <w:r>
+        <w:rPr>
+          <w:rFonts w:hint="eastAsia"/>
+          <w:sz w:val="24"/>
+          <w:szCs w:val="24"/>
+        </w:rPr>
+        <w:t>结构中包含了</w:t>
+      </w:r>
+      <w:proofErr w:type="gramStart"/>
+      <w:r>
+        <w:rPr>
+          <w:rFonts w:hint="eastAsia"/>
+          <w:sz w:val="24"/>
+          <w:szCs w:val="24"/>
+        </w:rPr>
+        <w:t>连续已</w:t>
+      </w:r>
+      <w:proofErr w:type="gramEnd"/>
+      <w:r>
+        <w:rPr>
+          <w:rFonts w:hint="eastAsia"/>
+          <w:sz w:val="24"/>
+          <w:szCs w:val="24"/>
+        </w:rPr>
+        <w:t>分配块的低地址索引</w:t>
+      </w:r>
+      <w:proofErr w:type="spellStart"/>
+      <w:r>
+        <w:rPr>
+          <w:rFonts w:hint="eastAsia"/>
+          <w:sz w:val="24"/>
+          <w:szCs w:val="24"/>
+        </w:rPr>
+        <w:t>block_low</w:t>
+      </w:r>
+      <w:proofErr w:type="spellEnd"/>
+      <w:r>
+        <w:rPr>
+          <w:rFonts w:hint="eastAsia"/>
+          <w:sz w:val="24"/>
+          <w:szCs w:val="24"/>
+        </w:rPr>
+        <w:t>和高地址索引</w:t>
+      </w:r>
+      <w:proofErr w:type="spellStart"/>
+      <w:r>
+        <w:rPr>
+          <w:rFonts w:hint="eastAsia"/>
+          <w:sz w:val="24"/>
+          <w:szCs w:val="24"/>
+        </w:rPr>
+        <w:t>block_high</w:t>
+      </w:r>
+      <w:proofErr w:type="spellEnd"/>
+      <w:r>
+        <w:rPr>
+          <w:rFonts w:hint="eastAsia"/>
+          <w:sz w:val="24"/>
+          <w:szCs w:val="24"/>
+        </w:rPr>
+        <w:t>,</w:t>
+      </w:r>
+      <w:r>
+        <w:rPr>
+          <w:rFonts w:hint="eastAsia"/>
+          <w:sz w:val="24"/>
+          <w:szCs w:val="24"/>
+        </w:rPr>
+        <w:t>以及一个</w:t>
+      </w:r>
+      <w:proofErr w:type="spellStart"/>
+      <w:r>
+        <w:rPr>
+          <w:rFonts w:hint="eastAsia"/>
+          <w:sz w:val="24"/>
+          <w:szCs w:val="24"/>
+        </w:rPr>
+        <w:t>list_head</w:t>
+      </w:r>
+      <w:proofErr w:type="spellEnd"/>
+      <w:r>
+        <w:rPr>
+          <w:rFonts w:hint="eastAsia"/>
+          <w:sz w:val="24"/>
+          <w:szCs w:val="24"/>
+        </w:rPr>
+        <w:t>结构的</w:t>
+      </w:r>
+      <w:r>
+        <w:rPr>
+          <w:rFonts w:hint="eastAsia"/>
+          <w:sz w:val="24"/>
+          <w:szCs w:val="24"/>
+        </w:rPr>
+        <w:t>link</w:t>
+      </w:r>
+      <w:r>
+        <w:rPr>
+          <w:rFonts w:hint="eastAsia"/>
+          <w:sz w:val="24"/>
+          <w:szCs w:val="24"/>
+        </w:rPr>
+        <w:t>，</w:t>
+      </w:r>
+      <w:r>
+        <w:rPr>
+          <w:rFonts w:hint="eastAsia"/>
+          <w:sz w:val="24"/>
+          <w:szCs w:val="24"/>
+        </w:rPr>
+        <w:t>每一个</w:t>
+      </w:r>
+      <w:proofErr w:type="spellStart"/>
+      <w:r>
+        <w:rPr>
+          <w:rFonts w:hint="eastAsia"/>
+          <w:sz w:val="24"/>
+          <w:szCs w:val="24"/>
+        </w:rPr>
+        <w:t>pmfs_blocknode</w:t>
+      </w:r>
+      <w:proofErr w:type="spellEnd"/>
+      <w:r>
+        <w:rPr>
+          <w:rFonts w:hint="eastAsia"/>
+          <w:sz w:val="24"/>
+          <w:szCs w:val="24"/>
+        </w:rPr>
+        <w:t>结点代表一个或连续若干个已分配的数据块，其示意</w:t>
       </w:r>
       <w:r>
         <w:rPr>
@@ -8456,7 +9991,78 @@
           <w:szCs w:val="24"/>
         </w:rPr>
         <w:lastRenderedPageBreak/>
-        <w:t>需要调用一次分配器，在进行文件创建和删除时，分配器的调用频率非常高，因此分配器的设计和效率显得尤为关键，否则将导致性能低下，下面将结合源码仔细分析</w:t>
+        <w:t>图如图</w:t>
+      </w:r>
+      <w:r>
+        <w:rPr>
+          <w:rFonts w:hint="eastAsia"/>
+          <w:sz w:val="24"/>
+          <w:szCs w:val="24"/>
+        </w:rPr>
+        <w:t>2-</w:t>
+      </w:r>
+      <w:r>
+        <w:rPr>
+          <w:sz w:val="24"/>
+          <w:szCs w:val="24"/>
+        </w:rPr>
+        <w:t>5</w:t>
+      </w:r>
+      <w:r>
+        <w:rPr>
+          <w:rFonts w:hint="eastAsia"/>
+          <w:sz w:val="24"/>
+          <w:szCs w:val="24"/>
+        </w:rPr>
+        <w:t>所示。</w:t>
+      </w:r>
+    </w:p>
+    <w:p>
+      <w:pPr>
+        <w:rPr>
+          <w:b/>
+          <w:sz w:val="24"/>
+        </w:rPr>
+      </w:pPr>
+      <w:r>
+        <w:rPr>
+          <w:rFonts w:hint="eastAsia"/>
+          <w:b/>
+          <w:sz w:val="24"/>
+        </w:rPr>
+        <w:t xml:space="preserve">2.3.3 </w:t>
+      </w:r>
+      <w:r>
+        <w:rPr>
+          <w:rFonts w:ascii="黑体" w:eastAsia="黑体" w:hAnsi="黑体" w:hint="eastAsia"/>
+          <w:b/>
+          <w:sz w:val="24"/>
+        </w:rPr>
+        <w:t>分配/回收策略</w:t>
+      </w:r>
+    </w:p>
+    <w:p>
+      <w:pPr>
+        <w:spacing w:line="360" w:lineRule="auto"/>
+        <w:rPr>
+          <w:sz w:val="24"/>
+          <w:szCs w:val="24"/>
+        </w:rPr>
+      </w:pPr>
+      <w:r>
+        <w:rPr>
+          <w:sz w:val="24"/>
+          <w:szCs w:val="24"/>
+        </w:rPr>
+        <w:tab/>
+      </w:r>
+      <w:r>
+        <w:rPr>
+          <w:rFonts w:hint="eastAsia"/>
+          <w:sz w:val="24"/>
+          <w:szCs w:val="24"/>
+        </w:rPr>
+        <w:t>在已经了解了</w:t>
       </w:r>
       <w:r>
         <w:rPr>
@@ -8472,98 +10078,299 @@
           <w:sz w:val="24"/>
           <w:szCs w:val="24"/>
         </w:rPr>
-        <w:t>分配的组织方式和分配策略的实现</w:t>
-      </w:r>
-      <w:r>
-        <w:rPr>
-          <w:rFonts w:hint="eastAsia"/>
-          <w:sz w:val="24"/>
-          <w:szCs w:val="24"/>
-        </w:rPr>
-        <w:t>。</w:t>
-      </w:r>
-    </w:p>
-    <w:p>
-      <w:pPr>
-        <w:rPr>
-          <w:b/>
-          <w:sz w:val="24"/>
-        </w:rPr>
-      </w:pPr>
-      <w:r>
-        <w:rPr>
-          <w:rFonts w:hint="eastAsia"/>
-          <w:b/>
-          <w:sz w:val="24"/>
-        </w:rPr>
-        <w:t xml:space="preserve">2.3.2 </w:t>
-      </w:r>
-      <w:r>
-        <w:rPr>
-          <w:rFonts w:ascii="黑体" w:eastAsia="黑体" w:hAnsi="黑体" w:hint="eastAsia"/>
-          <w:b/>
-          <w:sz w:val="24"/>
-        </w:rPr>
-        <w:t>分配器的组织方式</w:t>
+        <w:t>分配器</w:t>
+      </w:r>
+      <w:proofErr w:type="gramStart"/>
+      <w:r>
+        <w:rPr>
+          <w:rFonts w:hint="eastAsia"/>
+          <w:sz w:val="24"/>
+          <w:szCs w:val="24"/>
+        </w:rPr>
+        <w:t>块组织</w:t>
+      </w:r>
+      <w:proofErr w:type="gramEnd"/>
+      <w:r>
+        <w:rPr>
+          <w:rFonts w:hint="eastAsia"/>
+          <w:sz w:val="24"/>
+          <w:szCs w:val="24"/>
+        </w:rPr>
+        <w:t>方式以后，下一步就是考察分配器的分配</w:t>
+      </w:r>
+      <w:r>
+        <w:rPr>
+          <w:rFonts w:hint="eastAsia"/>
+          <w:sz w:val="24"/>
+          <w:szCs w:val="24"/>
+        </w:rPr>
+        <w:t>/</w:t>
+      </w:r>
+      <w:r>
+        <w:rPr>
+          <w:rFonts w:hint="eastAsia"/>
+          <w:sz w:val="24"/>
+          <w:szCs w:val="24"/>
+        </w:rPr>
+        <w:t>回收策略。在</w:t>
+      </w:r>
+      <w:proofErr w:type="spellStart"/>
+      <w:r>
+        <w:rPr>
+          <w:rFonts w:hint="eastAsia"/>
+          <w:sz w:val="24"/>
+          <w:szCs w:val="24"/>
+        </w:rPr>
+        <w:t>balloc</w:t>
+      </w:r>
+      <w:r>
+        <w:rPr>
+          <w:sz w:val="24"/>
+          <w:szCs w:val="24"/>
+        </w:rPr>
+        <w:t>.c</w:t>
+      </w:r>
+      <w:proofErr w:type="spellEnd"/>
+      <w:r>
+        <w:rPr>
+          <w:rFonts w:hint="eastAsia"/>
+          <w:sz w:val="24"/>
+          <w:szCs w:val="24"/>
+        </w:rPr>
+        <w:t>文件中找到了相应的实现函数</w:t>
+      </w:r>
+      <w:proofErr w:type="spellStart"/>
+      <w:r>
+        <w:rPr>
+          <w:rFonts w:hint="eastAsia"/>
+          <w:sz w:val="24"/>
+          <w:szCs w:val="24"/>
+        </w:rPr>
+        <w:t>pmfs_new_block</w:t>
+      </w:r>
+      <w:proofErr w:type="spellEnd"/>
+      <w:r>
+        <w:rPr>
+          <w:rFonts w:hint="eastAsia"/>
+          <w:sz w:val="24"/>
+          <w:szCs w:val="24"/>
+        </w:rPr>
+        <w:t>()</w:t>
+      </w:r>
+      <w:r>
+        <w:rPr>
+          <w:rFonts w:hint="eastAsia"/>
+          <w:sz w:val="24"/>
+          <w:szCs w:val="24"/>
+        </w:rPr>
+        <w:t>和</w:t>
+      </w:r>
+      <w:proofErr w:type="spellStart"/>
+      <w:r>
+        <w:rPr>
+          <w:rFonts w:hint="eastAsia"/>
+          <w:sz w:val="24"/>
+          <w:szCs w:val="24"/>
+        </w:rPr>
+        <w:t>pmfs_free_block</w:t>
+      </w:r>
+      <w:proofErr w:type="spellEnd"/>
+      <w:r>
+        <w:rPr>
+          <w:rFonts w:hint="eastAsia"/>
+          <w:sz w:val="24"/>
+          <w:szCs w:val="24"/>
+        </w:rPr>
+        <w:t>()</w:t>
+      </w:r>
+      <w:r>
+        <w:rPr>
+          <w:rFonts w:hint="eastAsia"/>
+          <w:sz w:val="24"/>
+          <w:szCs w:val="24"/>
+        </w:rPr>
+        <w:t>，通过参数可以知道，分配和回收</w:t>
+      </w:r>
+      <w:proofErr w:type="gramStart"/>
+      <w:r>
+        <w:rPr>
+          <w:rFonts w:hint="eastAsia"/>
+          <w:sz w:val="24"/>
+          <w:szCs w:val="24"/>
+        </w:rPr>
+        <w:t>块都是</w:t>
+      </w:r>
+      <w:proofErr w:type="gramEnd"/>
+      <w:r>
+        <w:rPr>
+          <w:rFonts w:hint="eastAsia"/>
+          <w:sz w:val="24"/>
+          <w:szCs w:val="24"/>
+        </w:rPr>
+        <w:t>通过块的编号</w:t>
+      </w:r>
+      <w:proofErr w:type="spellStart"/>
+      <w:r>
+        <w:rPr>
+          <w:rFonts w:hint="eastAsia"/>
+          <w:sz w:val="24"/>
+          <w:szCs w:val="24"/>
+        </w:rPr>
+        <w:t>blocknr</w:t>
+      </w:r>
+      <w:proofErr w:type="spellEnd"/>
+      <w:r>
+        <w:rPr>
+          <w:rFonts w:hint="eastAsia"/>
+          <w:sz w:val="24"/>
+          <w:szCs w:val="24"/>
+        </w:rPr>
+        <w:t>来进行索引的，在整个非易失内存的物理地址上，以</w:t>
+      </w:r>
+      <w:r>
+        <w:rPr>
+          <w:rFonts w:hint="eastAsia"/>
+          <w:sz w:val="24"/>
+          <w:szCs w:val="24"/>
+        </w:rPr>
+        <w:t>4K</w:t>
+      </w:r>
+      <w:r>
+        <w:rPr>
+          <w:sz w:val="24"/>
+          <w:szCs w:val="24"/>
+        </w:rPr>
+        <w:t>B</w:t>
+      </w:r>
+      <w:r>
+        <w:rPr>
+          <w:rFonts w:hint="eastAsia"/>
+          <w:sz w:val="24"/>
+          <w:szCs w:val="24"/>
+        </w:rPr>
+        <w:t>为单元块大小，给所有的数据块从</w:t>
+      </w:r>
+      <w:r>
+        <w:rPr>
+          <w:rFonts w:hint="eastAsia"/>
+          <w:sz w:val="24"/>
+          <w:szCs w:val="24"/>
+        </w:rPr>
+        <w:t>0</w:t>
+      </w:r>
+      <w:r>
+        <w:rPr>
+          <w:rFonts w:hint="eastAsia"/>
+          <w:sz w:val="24"/>
+          <w:szCs w:val="24"/>
+        </w:rPr>
+        <w:t>开始编号，因此最简单、最直观的方法便是</w:t>
+      </w:r>
+      <w:r>
+        <w:rPr>
+          <w:rFonts w:hint="eastAsia"/>
+          <w:sz w:val="24"/>
+          <w:szCs w:val="24"/>
+        </w:rPr>
+        <w:t>每次从</w:t>
+      </w:r>
+      <w:r>
+        <w:rPr>
+          <w:rFonts w:hint="eastAsia"/>
+          <w:sz w:val="24"/>
+          <w:szCs w:val="24"/>
+        </w:rPr>
+        <w:t>PMF</w:t>
+      </w:r>
+      <w:r>
+        <w:rPr>
+          <w:sz w:val="24"/>
+          <w:szCs w:val="24"/>
+        </w:rPr>
+        <w:t>S</w:t>
+      </w:r>
+      <w:r>
+        <w:rPr>
+          <w:rFonts w:hint="eastAsia"/>
+          <w:sz w:val="24"/>
+          <w:szCs w:val="24"/>
+        </w:rPr>
+        <w:t>数据页面的起始地址开始遍历整个地址空间，直到找到合适的块，显然这也是效率最为低下的方法，其时间复杂度是</w:t>
+      </w:r>
+      <w:r>
+        <w:rPr>
+          <w:rFonts w:hint="eastAsia"/>
+          <w:sz w:val="24"/>
+          <w:szCs w:val="24"/>
+        </w:rPr>
+        <w:t>O(N)</w:t>
+      </w:r>
+      <w:r>
+        <w:rPr>
+          <w:rFonts w:hint="eastAsia"/>
+          <w:sz w:val="24"/>
+          <w:szCs w:val="24"/>
+        </w:rPr>
+        <w:t>。在上一节的分析中，已经知道分配器利用</w:t>
+      </w:r>
+      <w:proofErr w:type="spellStart"/>
+      <w:r>
+        <w:rPr>
+          <w:rFonts w:hint="eastAsia"/>
+          <w:sz w:val="24"/>
+          <w:szCs w:val="24"/>
+        </w:rPr>
+        <w:t>pmfs_blocknode</w:t>
+      </w:r>
+      <w:proofErr w:type="spellEnd"/>
+      <w:r>
+        <w:rPr>
+          <w:rFonts w:hint="eastAsia"/>
+          <w:sz w:val="24"/>
+          <w:szCs w:val="24"/>
+        </w:rPr>
+        <w:t>数据结构在已分配的数据块上使用成组链接法，其目的就是为了加速块的查找过程，避免直接遍历整个地址空间。</w:t>
+      </w:r>
+      <w:r>
+        <w:rPr>
+          <w:rFonts w:hint="eastAsia"/>
+          <w:sz w:val="24"/>
+          <w:szCs w:val="24"/>
+        </w:rPr>
+        <w:t>下面结合源码</w:t>
+      </w:r>
+      <w:r>
+        <w:rPr>
+          <w:rFonts w:hint="eastAsia"/>
+          <w:sz w:val="24"/>
+          <w:szCs w:val="24"/>
+        </w:rPr>
+        <w:t>，以分配过程</w:t>
+      </w:r>
+      <w:r>
+        <w:rPr>
+          <w:rFonts w:hint="eastAsia"/>
+          <w:sz w:val="24"/>
+          <w:szCs w:val="24"/>
+        </w:rPr>
+        <w:t>为例</w:t>
+      </w:r>
+      <w:r>
+        <w:rPr>
+          <w:rFonts w:hint="eastAsia"/>
+          <w:sz w:val="24"/>
+          <w:szCs w:val="24"/>
+        </w:rPr>
+        <w:t>，具体分析分配器的策略。</w:t>
       </w:r>
     </w:p>
     <w:p>
       <w:pPr>
         <w:spacing w:line="360" w:lineRule="auto"/>
-        <w:rPr>
-          <w:rFonts w:ascii="宋体" w:hAnsi="宋体"/>
-          <w:sz w:val="24"/>
-        </w:rPr>
-      </w:pPr>
-      <w:r>
-        <w:rPr>
-          <w:rFonts w:ascii="宋体" w:hAnsi="宋体"/>
-          <w:sz w:val="24"/>
-        </w:rPr>
-        <w:tab/>
-      </w:r>
-      <w:r>
-        <w:rPr>
-          <w:rFonts w:ascii="宋体" w:hAnsi="宋体" w:hint="eastAsia"/>
-          <w:sz w:val="24"/>
-        </w:rPr>
-        <w:t>大多数现代的文件系统使用基于范围的分配（如ext</w:t>
-      </w:r>
-      <w:r>
-        <w:rPr>
-          <w:rFonts w:ascii="宋体" w:hAnsi="宋体"/>
-          <w:sz w:val="24"/>
-        </w:rPr>
-        <w:t>4</w:t>
-      </w:r>
-      <w:r>
-        <w:rPr>
-          <w:rFonts w:ascii="宋体" w:hAnsi="宋体" w:hint="eastAsia"/>
-          <w:sz w:val="24"/>
-        </w:rPr>
-        <w:t>，btrfs），而一些较旧的分配器是间接的基于块的（如ext</w:t>
-      </w:r>
-      <w:r>
-        <w:rPr>
-          <w:rFonts w:ascii="宋体" w:hAnsi="宋体"/>
-          <w:sz w:val="24"/>
-        </w:rPr>
-        <w:t>2</w:t>
-      </w:r>
-      <w:r>
-        <w:rPr>
-          <w:rFonts w:ascii="宋体" w:hAnsi="宋体" w:hint="eastAsia"/>
-          <w:sz w:val="24"/>
-        </w:rPr>
-        <w:t>）。PMSF的分配是基于页面的，支持所有处理器页面大小（4K,2M,1G），以实现透明的大页面支持。默认的情况下，PMFS分配器使用4KB页面作为数据文件B树的元数据（内部）节点，但数据（叶）节点可以是4KB,2MB或1GB。</w:t>
-      </w:r>
-    </w:p>
-    <w:p>
-      <w:pPr>
-        <w:spacing w:line="360" w:lineRule="auto"/>
-        <w:rPr>
-          <w:rFonts w:ascii="宋体" w:hAnsi="宋体"/>
-          <w:sz w:val="24"/>
+        <w:jc w:val="center"/>
+        <w:rPr>
+          <w:sz w:val="24"/>
+          <w:szCs w:val="24"/>
         </w:rPr>
       </w:pPr>
       <w:r>
@@ -8571,10 +10378,10 @@
           <w:noProof/>
         </w:rPr>
         <w:drawing>
-          <wp:inline distT="0" distB="0" distL="0" distR="0" wp14:anchorId="2FAC880E" wp14:editId="79A8E0A4">
-            <wp:extent cx="5308873" cy="2025754"/>
-            <wp:effectExtent l="0" t="0" r="6350" b="0"/>
-            <wp:docPr id="6" name="图片 6"/>
+          <wp:inline distT="0" distB="0" distL="0" distR="0" wp14:anchorId="445012F4" wp14:editId="4EF3FC32">
+            <wp:extent cx="5400040" cy="2824480"/>
+            <wp:effectExtent l="0" t="0" r="0" b="0"/>
+            <wp:docPr id="8" name="图片 8"/>
             <wp:cNvGraphicFramePr>
               <a:graphicFrameLocks xmlns:a="http://schemas.openxmlformats.org/drawingml/2006/main" noChangeAspect="1"/>
             </wp:cNvGraphicFramePr>
@@ -8594,7 +10401,7 @@
                   <pic:spPr>
                     <a:xfrm>
                       <a:off x="0" y="0"/>
-                      <a:ext cx="5308873" cy="2025754"/>
+                      <a:ext cx="5400040" cy="2824480"/>
                     </a:xfrm>
                     <a:prstGeom prst="rect">
                       <a:avLst/>
@@ -8647,251 +10454,1239 @@
           <w:b/>
           <w:sz w:val="24"/>
         </w:rPr>
-        <w:t>分配器的块组织方式</w:t>
+        <w:t>分配策略</w:t>
       </w:r>
     </w:p>
     <w:p>
       <w:pPr>
         <w:spacing w:line="360" w:lineRule="auto"/>
         <w:rPr>
-          <w:rFonts w:ascii="宋体" w:hAnsi="宋体" w:hint="eastAsia"/>
-          <w:sz w:val="24"/>
-        </w:rPr>
-      </w:pPr>
-      <w:r>
+          <w:rFonts w:hint="eastAsia"/>
+          <w:sz w:val="24"/>
+          <w:szCs w:val="24"/>
+        </w:rPr>
+      </w:pPr>
+      <w:r>
+        <w:rPr>
+          <w:sz w:val="24"/>
+          <w:szCs w:val="24"/>
+        </w:rPr>
+        <w:tab/>
+      </w:r>
+      <w:r>
+        <w:rPr>
+          <w:rFonts w:hint="eastAsia"/>
+          <w:sz w:val="24"/>
+          <w:szCs w:val="24"/>
+        </w:rPr>
+        <w:t>分配块的具体实现在</w:t>
+      </w:r>
+      <w:proofErr w:type="spellStart"/>
+      <w:r>
+        <w:rPr>
+          <w:rFonts w:hint="eastAsia"/>
+          <w:sz w:val="24"/>
+          <w:szCs w:val="24"/>
+        </w:rPr>
+        <w:t>pmfs_new_block</w:t>
+      </w:r>
+      <w:proofErr w:type="spellEnd"/>
+      <w:r>
+        <w:rPr>
+          <w:rFonts w:hint="eastAsia"/>
+          <w:sz w:val="24"/>
+          <w:szCs w:val="24"/>
+        </w:rPr>
+        <w:t>()</w:t>
+      </w:r>
+      <w:r>
+        <w:rPr>
+          <w:rFonts w:hint="eastAsia"/>
+          <w:sz w:val="24"/>
+          <w:szCs w:val="24"/>
+        </w:rPr>
+        <w:t>中，该函数有一个参数</w:t>
+      </w:r>
+      <w:proofErr w:type="spellStart"/>
+      <w:r>
+        <w:rPr>
+          <w:rFonts w:hint="eastAsia"/>
+          <w:sz w:val="24"/>
+          <w:szCs w:val="24"/>
+        </w:rPr>
+        <w:t>btype</w:t>
+      </w:r>
+      <w:proofErr w:type="spellEnd"/>
+      <w:r>
+        <w:rPr>
+          <w:rFonts w:hint="eastAsia"/>
+          <w:sz w:val="24"/>
+          <w:szCs w:val="24"/>
+        </w:rPr>
+        <w:t>用于指示所申请的块的类别，前面已经提到分配器的分配的数据节点可能有三种类别：</w:t>
+      </w:r>
+      <w:r>
+        <w:rPr>
+          <w:rFonts w:hint="eastAsia"/>
+          <w:sz w:val="24"/>
+          <w:szCs w:val="24"/>
+        </w:rPr>
+        <w:t>4K</w:t>
+      </w:r>
+      <w:r>
+        <w:rPr>
+          <w:rFonts w:hint="eastAsia"/>
+          <w:sz w:val="24"/>
+          <w:szCs w:val="24"/>
+        </w:rPr>
+        <w:t>，</w:t>
+      </w:r>
+      <w:r>
+        <w:rPr>
+          <w:rFonts w:hint="eastAsia"/>
+          <w:sz w:val="24"/>
+          <w:szCs w:val="24"/>
+        </w:rPr>
+        <w:t>2M</w:t>
+      </w:r>
+      <w:r>
+        <w:rPr>
+          <w:rFonts w:hint="eastAsia"/>
+          <w:sz w:val="24"/>
+          <w:szCs w:val="24"/>
+        </w:rPr>
+        <w:t>，</w:t>
+      </w:r>
+      <w:r>
+        <w:rPr>
+          <w:rFonts w:hint="eastAsia"/>
+          <w:sz w:val="24"/>
+          <w:szCs w:val="24"/>
+        </w:rPr>
+        <w:t>1G</w:t>
+      </w:r>
+      <w:r>
+        <w:rPr>
+          <w:rFonts w:hint="eastAsia"/>
+          <w:sz w:val="24"/>
+          <w:szCs w:val="24"/>
+        </w:rPr>
+        <w:t>，通过</w:t>
+      </w:r>
+      <w:proofErr w:type="spellStart"/>
+      <w:r>
+        <w:rPr>
+          <w:rFonts w:hint="eastAsia"/>
+          <w:sz w:val="24"/>
+          <w:szCs w:val="24"/>
+        </w:rPr>
+        <w:t>pmfs_get_numblocks</w:t>
+      </w:r>
+      <w:proofErr w:type="spellEnd"/>
+      <w:r>
+        <w:rPr>
+          <w:rFonts w:hint="eastAsia"/>
+          <w:sz w:val="24"/>
+          <w:szCs w:val="24"/>
+        </w:rPr>
+        <w:t>()</w:t>
+      </w:r>
+      <w:r>
+        <w:rPr>
+          <w:rFonts w:hint="eastAsia"/>
+          <w:sz w:val="24"/>
+          <w:szCs w:val="24"/>
+        </w:rPr>
+        <w:t>函数可以解析块的类别并返回所需要块的数量</w:t>
+      </w:r>
+      <w:proofErr w:type="spellStart"/>
+      <w:r>
+        <w:rPr>
+          <w:rFonts w:hint="eastAsia"/>
+          <w:sz w:val="24"/>
+          <w:szCs w:val="24"/>
+        </w:rPr>
+        <w:t>num_blocks</w:t>
+      </w:r>
+      <w:proofErr w:type="spellEnd"/>
+      <w:r>
+        <w:rPr>
+          <w:rFonts w:hint="eastAsia"/>
+          <w:sz w:val="24"/>
+          <w:szCs w:val="24"/>
+        </w:rPr>
+        <w:t>，分配器用两个</w:t>
+      </w:r>
+      <w:proofErr w:type="spellStart"/>
+      <w:r>
+        <w:rPr>
+          <w:rFonts w:hint="eastAsia"/>
+          <w:sz w:val="24"/>
+          <w:szCs w:val="24"/>
+        </w:rPr>
+        <w:t>pmfs_blocknode</w:t>
+      </w:r>
+      <w:proofErr w:type="spellEnd"/>
+      <w:r>
+        <w:rPr>
+          <w:rFonts w:hint="eastAsia"/>
+          <w:sz w:val="24"/>
+          <w:szCs w:val="24"/>
+        </w:rPr>
+        <w:t>类型的指针（</w:t>
+      </w:r>
+      <w:proofErr w:type="spellStart"/>
+      <w:r>
+        <w:rPr>
+          <w:sz w:val="24"/>
+          <w:szCs w:val="24"/>
+        </w:rPr>
+        <w:t>i,next_i</w:t>
+      </w:r>
+      <w:proofErr w:type="spellEnd"/>
+      <w:r>
+        <w:rPr>
+          <w:rFonts w:hint="eastAsia"/>
+          <w:sz w:val="24"/>
+          <w:szCs w:val="24"/>
+        </w:rPr>
+        <w:t>）遍历已分配块上的双向循环链表</w:t>
+      </w:r>
+      <w:r>
+        <w:rPr>
+          <w:rFonts w:hint="eastAsia"/>
+          <w:sz w:val="24"/>
+          <w:szCs w:val="24"/>
+        </w:rPr>
+        <w:t>,</w:t>
+      </w:r>
+      <w:r>
+        <w:rPr>
+          <w:rFonts w:hint="eastAsia"/>
+          <w:sz w:val="24"/>
+          <w:szCs w:val="24"/>
+        </w:rPr>
+        <w:t>其表头存储在</w:t>
+      </w:r>
+      <w:proofErr w:type="spellStart"/>
+      <w:r>
+        <w:rPr>
+          <w:rFonts w:hint="eastAsia"/>
+          <w:sz w:val="24"/>
+          <w:szCs w:val="24"/>
+        </w:rPr>
+        <w:t>pmfs_sb_info</w:t>
+      </w:r>
+      <w:proofErr w:type="spellEnd"/>
+      <w:r>
+        <w:rPr>
+          <w:rFonts w:hint="eastAsia"/>
+          <w:sz w:val="24"/>
+          <w:szCs w:val="24"/>
+        </w:rPr>
+        <w:t>结构的</w:t>
+      </w:r>
+      <w:proofErr w:type="spellStart"/>
+      <w:r>
+        <w:rPr>
+          <w:rFonts w:hint="eastAsia"/>
+          <w:sz w:val="24"/>
+          <w:szCs w:val="24"/>
+        </w:rPr>
+        <w:t>block_inuse</w:t>
+      </w:r>
+      <w:r>
+        <w:rPr>
+          <w:sz w:val="24"/>
+          <w:szCs w:val="24"/>
+        </w:rPr>
+        <w:t>_head</w:t>
+      </w:r>
+      <w:proofErr w:type="spellEnd"/>
+      <w:r>
+        <w:rPr>
+          <w:rFonts w:hint="eastAsia"/>
+          <w:sz w:val="24"/>
+          <w:szCs w:val="24"/>
+        </w:rPr>
+        <w:t>字段中。</w:t>
+      </w:r>
+      <w:proofErr w:type="spellStart"/>
+      <w:r>
+        <w:rPr>
+          <w:rFonts w:hint="eastAsia"/>
+          <w:sz w:val="24"/>
+          <w:szCs w:val="24"/>
+        </w:rPr>
+        <w:t>i</w:t>
+      </w:r>
+      <w:proofErr w:type="spellEnd"/>
+      <w:r>
+        <w:rPr>
+          <w:rFonts w:hint="eastAsia"/>
+          <w:sz w:val="24"/>
+          <w:szCs w:val="24"/>
+        </w:rPr>
+        <w:t>和</w:t>
+      </w:r>
+      <w:proofErr w:type="spellStart"/>
+      <w:r>
+        <w:rPr>
+          <w:rFonts w:hint="eastAsia"/>
+          <w:sz w:val="24"/>
+          <w:szCs w:val="24"/>
+        </w:rPr>
+        <w:t>next_i</w:t>
+      </w:r>
+      <w:proofErr w:type="spellEnd"/>
+      <w:r>
+        <w:rPr>
+          <w:rFonts w:hint="eastAsia"/>
+          <w:sz w:val="24"/>
+          <w:szCs w:val="24"/>
+        </w:rPr>
+        <w:t>分别指向两个相邻的已分配的连续块地址，而两者之间存在着数量未知</w:t>
+      </w:r>
+      <w:r>
+        <w:rPr>
+          <w:rFonts w:hint="eastAsia"/>
+          <w:sz w:val="24"/>
+          <w:szCs w:val="24"/>
+        </w:rPr>
+        <w:lastRenderedPageBreak/>
+        <w:t>的空闲块，通过这种遍历方式避免了地址空间的全遍历，而是以一种跳跃式的方式进行遍历，从而加速了查找过程。</w:t>
+      </w:r>
+    </w:p>
+    <w:p>
+      <w:pPr>
+        <w:spacing w:line="360" w:lineRule="auto"/>
+        <w:ind w:firstLine="420"/>
+        <w:rPr>
+          <w:sz w:val="24"/>
+          <w:szCs w:val="24"/>
+        </w:rPr>
+      </w:pPr>
+      <w:r>
+        <w:rPr>
+          <w:rFonts w:hint="eastAsia"/>
+          <w:sz w:val="24"/>
+          <w:szCs w:val="24"/>
+        </w:rPr>
+        <w:t>在进行分配时，用</w:t>
+      </w:r>
+      <w:proofErr w:type="spellStart"/>
+      <w:r>
+        <w:rPr>
+          <w:rFonts w:hint="eastAsia"/>
+          <w:sz w:val="24"/>
+          <w:szCs w:val="24"/>
+        </w:rPr>
+        <w:t>new_block_low</w:t>
+      </w:r>
+      <w:proofErr w:type="spellEnd"/>
+      <w:r>
+        <w:rPr>
+          <w:rFonts w:hint="eastAsia"/>
+          <w:sz w:val="24"/>
+          <w:szCs w:val="24"/>
+        </w:rPr>
+        <w:t>和</w:t>
+      </w:r>
+      <w:proofErr w:type="spellStart"/>
+      <w:r>
+        <w:rPr>
+          <w:rFonts w:hint="eastAsia"/>
+          <w:sz w:val="24"/>
+          <w:szCs w:val="24"/>
+        </w:rPr>
+        <w:t>new</w:t>
+      </w:r>
+      <w:r>
+        <w:rPr>
+          <w:sz w:val="24"/>
+          <w:szCs w:val="24"/>
+        </w:rPr>
+        <w:t>_block_high</w:t>
+      </w:r>
+      <w:proofErr w:type="spellEnd"/>
+      <w:r>
+        <w:rPr>
+          <w:rFonts w:hint="eastAsia"/>
+          <w:sz w:val="24"/>
+          <w:szCs w:val="24"/>
+        </w:rPr>
+        <w:t>这两个索引值指示将用于分配的新的连续空闲块的低地址索引和高地址索引，二者的差值正好是所需要的块的数量</w:t>
+      </w:r>
+      <w:proofErr w:type="spellStart"/>
+      <w:r>
+        <w:rPr>
+          <w:rFonts w:hint="eastAsia"/>
+          <w:sz w:val="24"/>
+          <w:szCs w:val="24"/>
+        </w:rPr>
+        <w:t>num_blocks</w:t>
+      </w:r>
+      <w:proofErr w:type="spellEnd"/>
+      <w:r>
+        <w:rPr>
+          <w:rFonts w:hint="eastAsia"/>
+          <w:sz w:val="24"/>
+          <w:szCs w:val="24"/>
+        </w:rPr>
+        <w:t>，还有一个</w:t>
+      </w:r>
+      <w:proofErr w:type="spellStart"/>
+      <w:r>
+        <w:rPr>
+          <w:rFonts w:hint="eastAsia"/>
+          <w:sz w:val="24"/>
+          <w:szCs w:val="24"/>
+        </w:rPr>
+        <w:t>next_block_low</w:t>
+      </w:r>
+      <w:proofErr w:type="spellEnd"/>
+      <w:r>
+        <w:rPr>
+          <w:rFonts w:hint="eastAsia"/>
+          <w:sz w:val="24"/>
+          <w:szCs w:val="24"/>
+        </w:rPr>
+        <w:t>用于指示紧邻的下一个</w:t>
+      </w:r>
+      <w:proofErr w:type="spellStart"/>
+      <w:r>
+        <w:rPr>
+          <w:rFonts w:hint="eastAsia"/>
+          <w:sz w:val="24"/>
+          <w:szCs w:val="24"/>
+        </w:rPr>
+        <w:t>pmfs_blocknode</w:t>
+      </w:r>
+      <w:proofErr w:type="spellEnd"/>
+      <w:r>
+        <w:rPr>
+          <w:rFonts w:hint="eastAsia"/>
+          <w:sz w:val="24"/>
+          <w:szCs w:val="24"/>
+        </w:rPr>
+        <w:t>的低地址</w:t>
+      </w:r>
+      <w:r>
+        <w:rPr>
+          <w:rFonts w:hint="eastAsia"/>
+          <w:sz w:val="24"/>
+          <w:szCs w:val="24"/>
+        </w:rPr>
+        <w:t>，由于不知道当前找到的连续空闲块的长度能否满足需求，</w:t>
+      </w:r>
+      <w:r>
+        <w:rPr>
+          <w:rFonts w:hint="eastAsia"/>
+          <w:sz w:val="24"/>
+          <w:szCs w:val="24"/>
+        </w:rPr>
+        <w:t>分配器可能面临以下多种不同的情况：</w:t>
+      </w:r>
+      <w:r>
+        <w:rPr>
+          <w:rFonts w:hint="eastAsia"/>
+          <w:sz w:val="24"/>
+          <w:szCs w:val="24"/>
+        </w:rPr>
+        <w:t>1</w:t>
+      </w:r>
+      <w:r>
+        <w:rPr>
+          <w:rFonts w:hint="eastAsia"/>
+          <w:sz w:val="24"/>
+          <w:szCs w:val="24"/>
+        </w:rPr>
+        <w:t>）</w:t>
+      </w:r>
+      <w:proofErr w:type="spellStart"/>
+      <w:r>
+        <w:rPr>
+          <w:rFonts w:hint="eastAsia"/>
+          <w:sz w:val="24"/>
+          <w:szCs w:val="24"/>
+        </w:rPr>
+        <w:t>new</w:t>
+      </w:r>
+      <w:r>
+        <w:rPr>
+          <w:sz w:val="24"/>
+          <w:szCs w:val="24"/>
+        </w:rPr>
+        <w:t>_block_high</w:t>
+      </w:r>
+      <w:proofErr w:type="spellEnd"/>
+      <w:r>
+        <w:rPr>
+          <w:sz w:val="24"/>
+          <w:szCs w:val="24"/>
+        </w:rPr>
+        <w:t>&gt;=</w:t>
+      </w:r>
+      <w:proofErr w:type="spellStart"/>
+      <w:r>
+        <w:rPr>
+          <w:sz w:val="24"/>
+          <w:szCs w:val="24"/>
+        </w:rPr>
+        <w:t>next_block_low</w:t>
+      </w:r>
+      <w:proofErr w:type="spellEnd"/>
+      <w:r>
+        <w:rPr>
+          <w:rFonts w:hint="eastAsia"/>
+          <w:sz w:val="24"/>
+          <w:szCs w:val="24"/>
+        </w:rPr>
+        <w:t>，说明在</w:t>
+      </w:r>
+      <w:proofErr w:type="spellStart"/>
+      <w:r>
+        <w:rPr>
+          <w:rFonts w:hint="eastAsia"/>
+          <w:sz w:val="24"/>
+          <w:szCs w:val="24"/>
+        </w:rPr>
+        <w:t>i</w:t>
+      </w:r>
+      <w:proofErr w:type="spellEnd"/>
+      <w:r>
+        <w:rPr>
+          <w:rFonts w:hint="eastAsia"/>
+          <w:sz w:val="24"/>
+          <w:szCs w:val="24"/>
+        </w:rPr>
+        <w:t>和</w:t>
+      </w:r>
+      <w:proofErr w:type="spellStart"/>
+      <w:r>
+        <w:rPr>
+          <w:rFonts w:hint="eastAsia"/>
+          <w:sz w:val="24"/>
+          <w:szCs w:val="24"/>
+        </w:rPr>
+        <w:t>next_i</w:t>
+      </w:r>
+      <w:proofErr w:type="spellEnd"/>
+      <w:r>
+        <w:rPr>
+          <w:rFonts w:hint="eastAsia"/>
+          <w:sz w:val="24"/>
+          <w:szCs w:val="24"/>
+        </w:rPr>
+        <w:t>之间的连续空闲块数量小于所需要的块数量</w:t>
+      </w:r>
+      <w:proofErr w:type="spellStart"/>
+      <w:r>
+        <w:rPr>
+          <w:rFonts w:hint="eastAsia"/>
+          <w:sz w:val="24"/>
+          <w:szCs w:val="24"/>
+        </w:rPr>
+        <w:t>num</w:t>
+      </w:r>
+      <w:r>
+        <w:rPr>
+          <w:sz w:val="24"/>
+          <w:szCs w:val="24"/>
+        </w:rPr>
+        <w:t>_blocks</w:t>
+      </w:r>
+      <w:proofErr w:type="spellEnd"/>
+      <w:r>
+        <w:rPr>
+          <w:rFonts w:hint="eastAsia"/>
+          <w:sz w:val="24"/>
+          <w:szCs w:val="24"/>
+        </w:rPr>
+        <w:t>，不足以分配，因而需要继续遍历；</w:t>
+      </w:r>
+      <w:r>
+        <w:rPr>
+          <w:rFonts w:hint="eastAsia"/>
+          <w:sz w:val="24"/>
+          <w:szCs w:val="24"/>
+        </w:rPr>
+        <w:t>2</w:t>
+      </w:r>
+      <w:r>
+        <w:rPr>
+          <w:rFonts w:hint="eastAsia"/>
+          <w:sz w:val="24"/>
+          <w:szCs w:val="24"/>
+        </w:rPr>
+        <w:t>）</w:t>
+      </w:r>
+      <w:proofErr w:type="spellStart"/>
+      <w:r>
+        <w:rPr>
+          <w:rFonts w:hint="eastAsia"/>
+          <w:sz w:val="24"/>
+          <w:szCs w:val="24"/>
+        </w:rPr>
+        <w:t>new</w:t>
+      </w:r>
+      <w:r>
+        <w:rPr>
+          <w:sz w:val="24"/>
+          <w:szCs w:val="24"/>
+        </w:rPr>
+        <w:t>_block_low</w:t>
+      </w:r>
+      <w:proofErr w:type="spellEnd"/>
+      <w:r>
+        <w:rPr>
+          <w:sz w:val="24"/>
+          <w:szCs w:val="24"/>
+        </w:rPr>
+        <w:t>=</w:t>
+      </w:r>
+      <w:proofErr w:type="spellStart"/>
+      <w:r>
+        <w:rPr>
+          <w:sz w:val="24"/>
+          <w:szCs w:val="24"/>
+        </w:rPr>
+        <w:t>i</w:t>
+      </w:r>
+      <w:proofErr w:type="spellEnd"/>
+      <w:r>
+        <w:rPr>
+          <w:sz w:val="24"/>
+          <w:szCs w:val="24"/>
+        </w:rPr>
+        <w:t xml:space="preserve">-&gt;block_high+1 &amp;&amp; </w:t>
+      </w:r>
+      <w:proofErr w:type="spellStart"/>
+      <w:r>
+        <w:rPr>
+          <w:sz w:val="24"/>
+          <w:szCs w:val="24"/>
+        </w:rPr>
+        <w:t>new_block_high</w:t>
+      </w:r>
+      <w:proofErr w:type="spellEnd"/>
+      <w:r>
+        <w:rPr>
+          <w:sz w:val="24"/>
+          <w:szCs w:val="24"/>
+        </w:rPr>
+        <w:t>=next_block_low-1</w:t>
+      </w:r>
+      <w:r>
+        <w:rPr>
+          <w:rFonts w:hint="eastAsia"/>
+          <w:sz w:val="24"/>
+          <w:szCs w:val="24"/>
+        </w:rPr>
+        <w:t>，即</w:t>
+      </w:r>
+      <w:proofErr w:type="spellStart"/>
+      <w:r>
+        <w:rPr>
+          <w:rFonts w:hint="eastAsia"/>
+          <w:sz w:val="24"/>
+          <w:szCs w:val="24"/>
+        </w:rPr>
+        <w:t>i</w:t>
+      </w:r>
+      <w:proofErr w:type="spellEnd"/>
+      <w:r>
+        <w:rPr>
+          <w:rFonts w:hint="eastAsia"/>
+          <w:sz w:val="24"/>
+          <w:szCs w:val="24"/>
+        </w:rPr>
+        <w:t>和</w:t>
+      </w:r>
+      <w:proofErr w:type="spellStart"/>
+      <w:r>
+        <w:rPr>
+          <w:rFonts w:hint="eastAsia"/>
+          <w:sz w:val="24"/>
+          <w:szCs w:val="24"/>
+        </w:rPr>
+        <w:t>next_i</w:t>
+      </w:r>
+      <w:proofErr w:type="spellEnd"/>
+      <w:r>
+        <w:rPr>
+          <w:rFonts w:hint="eastAsia"/>
+          <w:sz w:val="24"/>
+          <w:szCs w:val="24"/>
+        </w:rPr>
+        <w:t>之间的空闲数量块正好满足需要，这种情况是最理想的，因为不会产生碎片；</w:t>
+      </w:r>
+      <w:r>
+        <w:rPr>
+          <w:rFonts w:hint="eastAsia"/>
+          <w:sz w:val="24"/>
+          <w:szCs w:val="24"/>
+        </w:rPr>
+        <w:t>3</w:t>
+      </w:r>
+      <w:r>
+        <w:rPr>
+          <w:rFonts w:hint="eastAsia"/>
+          <w:sz w:val="24"/>
+          <w:szCs w:val="24"/>
+        </w:rPr>
+        <w:t>）</w:t>
+      </w:r>
+      <w:proofErr w:type="spellStart"/>
+      <w:r>
+        <w:rPr>
+          <w:rFonts w:hint="eastAsia"/>
+          <w:sz w:val="24"/>
+          <w:szCs w:val="24"/>
+        </w:rPr>
+        <w:t>new_block_low</w:t>
+      </w:r>
+      <w:proofErr w:type="spellEnd"/>
+      <w:r>
+        <w:rPr>
+          <w:rFonts w:hint="eastAsia"/>
+          <w:sz w:val="24"/>
+          <w:szCs w:val="24"/>
+        </w:rPr>
+        <w:t>=</w:t>
+      </w:r>
+      <w:proofErr w:type="spellStart"/>
+      <w:r>
+        <w:rPr>
+          <w:rFonts w:hint="eastAsia"/>
+          <w:sz w:val="24"/>
+          <w:szCs w:val="24"/>
+        </w:rPr>
+        <w:t>i</w:t>
+      </w:r>
+      <w:proofErr w:type="spellEnd"/>
+      <w:r>
+        <w:rPr>
+          <w:rFonts w:hint="eastAsia"/>
+          <w:sz w:val="24"/>
+          <w:szCs w:val="24"/>
+        </w:rPr>
+        <w:t>-&gt;block_high+1</w:t>
+      </w:r>
+      <w:r>
+        <w:rPr>
+          <w:sz w:val="24"/>
+          <w:szCs w:val="24"/>
+        </w:rPr>
+        <w:t xml:space="preserve"> </w:t>
+      </w:r>
+      <w:r>
+        <w:rPr>
+          <w:rFonts w:hint="eastAsia"/>
+          <w:sz w:val="24"/>
+          <w:szCs w:val="24"/>
+        </w:rPr>
+        <w:t>&amp;&amp;</w:t>
+      </w:r>
+      <w:r>
+        <w:rPr>
+          <w:sz w:val="24"/>
+          <w:szCs w:val="24"/>
+        </w:rPr>
+        <w:t xml:space="preserve"> </w:t>
+      </w:r>
+      <w:proofErr w:type="spellStart"/>
+      <w:r>
+        <w:rPr>
+          <w:rFonts w:hint="eastAsia"/>
+          <w:sz w:val="24"/>
+          <w:szCs w:val="24"/>
+        </w:rPr>
+        <w:t>new_block_high</w:t>
+      </w:r>
+      <w:proofErr w:type="spellEnd"/>
+      <w:r>
+        <w:rPr>
+          <w:sz w:val="24"/>
+          <w:szCs w:val="24"/>
+        </w:rPr>
+        <w:t>&lt;next_block_low-1</w:t>
+      </w:r>
+      <w:r>
+        <w:rPr>
+          <w:rFonts w:hint="eastAsia"/>
+          <w:sz w:val="24"/>
+          <w:szCs w:val="24"/>
+        </w:rPr>
+        <w:t>，即所需要的块不足以填满</w:t>
+      </w:r>
+      <w:proofErr w:type="spellStart"/>
+      <w:r>
+        <w:rPr>
+          <w:rFonts w:hint="eastAsia"/>
+          <w:sz w:val="24"/>
+          <w:szCs w:val="24"/>
+        </w:rPr>
+        <w:t>i</w:t>
+      </w:r>
+      <w:proofErr w:type="spellEnd"/>
+      <w:r>
+        <w:rPr>
+          <w:rFonts w:hint="eastAsia"/>
+          <w:sz w:val="24"/>
+          <w:szCs w:val="24"/>
+        </w:rPr>
+        <w:t>和</w:t>
+      </w:r>
+      <w:proofErr w:type="spellStart"/>
+      <w:r>
+        <w:rPr>
+          <w:rFonts w:hint="eastAsia"/>
+          <w:sz w:val="24"/>
+          <w:szCs w:val="24"/>
+        </w:rPr>
+        <w:t>next_i</w:t>
+      </w:r>
+      <w:proofErr w:type="spellEnd"/>
+      <w:r>
+        <w:rPr>
+          <w:rFonts w:hint="eastAsia"/>
+          <w:sz w:val="24"/>
+          <w:szCs w:val="24"/>
+        </w:rPr>
+        <w:t>之间的空隙，此时分配器将采取左对齐策略，即将所计算的</w:t>
+      </w:r>
+      <w:proofErr w:type="spellStart"/>
+      <w:r>
+        <w:rPr>
+          <w:rFonts w:hint="eastAsia"/>
+          <w:sz w:val="24"/>
+          <w:szCs w:val="24"/>
+        </w:rPr>
+        <w:t>new_block_low</w:t>
+      </w:r>
+      <w:proofErr w:type="spellEnd"/>
+      <w:r>
+        <w:rPr>
+          <w:rFonts w:hint="eastAsia"/>
+          <w:sz w:val="24"/>
+          <w:szCs w:val="24"/>
+        </w:rPr>
+        <w:t>到</w:t>
+      </w:r>
+      <w:proofErr w:type="spellStart"/>
+      <w:r>
+        <w:rPr>
+          <w:rFonts w:hint="eastAsia"/>
+          <w:sz w:val="24"/>
+          <w:szCs w:val="24"/>
+        </w:rPr>
+        <w:t>new</w:t>
+      </w:r>
+      <w:r>
+        <w:rPr>
+          <w:sz w:val="24"/>
+          <w:szCs w:val="24"/>
+        </w:rPr>
+        <w:t>_block_high</w:t>
+      </w:r>
+      <w:proofErr w:type="spellEnd"/>
+      <w:r>
+        <w:rPr>
+          <w:rFonts w:hint="eastAsia"/>
+          <w:sz w:val="24"/>
+          <w:szCs w:val="24"/>
+        </w:rPr>
+        <w:t>范围内的空闲</w:t>
+      </w:r>
+      <w:proofErr w:type="gramStart"/>
+      <w:r>
+        <w:rPr>
+          <w:rFonts w:hint="eastAsia"/>
+          <w:sz w:val="24"/>
+          <w:szCs w:val="24"/>
+        </w:rPr>
+        <w:t>块分配</w:t>
+      </w:r>
+      <w:proofErr w:type="gramEnd"/>
+      <w:r>
+        <w:rPr>
+          <w:rFonts w:hint="eastAsia"/>
+          <w:sz w:val="24"/>
+          <w:szCs w:val="24"/>
+        </w:rPr>
+        <w:t>出去，然后令</w:t>
+      </w:r>
+      <w:proofErr w:type="spellStart"/>
+      <w:r>
+        <w:rPr>
+          <w:rFonts w:hint="eastAsia"/>
+          <w:sz w:val="24"/>
+          <w:szCs w:val="24"/>
+        </w:rPr>
+        <w:t>i</w:t>
+      </w:r>
+      <w:proofErr w:type="spellEnd"/>
+      <w:r>
+        <w:rPr>
+          <w:rFonts w:hint="eastAsia"/>
+          <w:sz w:val="24"/>
+          <w:szCs w:val="24"/>
+        </w:rPr>
+        <w:t>移动到</w:t>
+      </w:r>
+      <w:proofErr w:type="spellStart"/>
+      <w:r>
+        <w:rPr>
+          <w:rFonts w:hint="eastAsia"/>
+          <w:sz w:val="24"/>
+          <w:szCs w:val="24"/>
+        </w:rPr>
+        <w:t>new_block_high</w:t>
+      </w:r>
+      <w:proofErr w:type="spellEnd"/>
+      <w:r>
+        <w:rPr>
+          <w:rFonts w:hint="eastAsia"/>
+          <w:sz w:val="24"/>
+          <w:szCs w:val="24"/>
+        </w:rPr>
+        <w:t>位置，实现左对齐操作；</w:t>
+      </w:r>
+      <w:r>
+        <w:rPr>
+          <w:rFonts w:hint="eastAsia"/>
+          <w:sz w:val="24"/>
+          <w:szCs w:val="24"/>
+        </w:rPr>
+        <w:t>4</w:t>
+      </w:r>
+      <w:r>
+        <w:rPr>
+          <w:rFonts w:hint="eastAsia"/>
+          <w:sz w:val="24"/>
+          <w:szCs w:val="24"/>
+        </w:rPr>
+        <w:t>）</w:t>
+      </w:r>
+      <w:proofErr w:type="spellStart"/>
+      <w:r>
+        <w:rPr>
+          <w:rFonts w:hint="eastAsia"/>
+          <w:sz w:val="24"/>
+          <w:szCs w:val="24"/>
+        </w:rPr>
+        <w:t>new</w:t>
+      </w:r>
+      <w:r>
+        <w:rPr>
+          <w:sz w:val="24"/>
+          <w:szCs w:val="24"/>
+        </w:rPr>
+        <w:t>_block_low</w:t>
+      </w:r>
+      <w:proofErr w:type="spellEnd"/>
+      <w:r>
+        <w:rPr>
+          <w:sz w:val="24"/>
+          <w:szCs w:val="24"/>
+        </w:rPr>
+        <w:t>&gt;</w:t>
+      </w:r>
+      <w:proofErr w:type="spellStart"/>
+      <w:r>
+        <w:rPr>
+          <w:sz w:val="24"/>
+          <w:szCs w:val="24"/>
+        </w:rPr>
+        <w:t>i</w:t>
+      </w:r>
+      <w:proofErr w:type="spellEnd"/>
+      <w:r>
+        <w:rPr>
+          <w:sz w:val="24"/>
+          <w:szCs w:val="24"/>
+        </w:rPr>
+        <w:t>-&gt;block_high+1&amp;&amp;</w:t>
+      </w:r>
+      <w:proofErr w:type="spellStart"/>
+      <w:r>
+        <w:rPr>
+          <w:sz w:val="24"/>
+          <w:szCs w:val="24"/>
+        </w:rPr>
+        <w:t>new_block_high</w:t>
+      </w:r>
+      <w:proofErr w:type="spellEnd"/>
+      <w:r>
+        <w:rPr>
+          <w:sz w:val="24"/>
+          <w:szCs w:val="24"/>
+        </w:rPr>
+        <w:t>=next_block_low-1</w:t>
+      </w:r>
+      <w:r>
+        <w:rPr>
+          <w:rFonts w:hint="eastAsia"/>
+          <w:sz w:val="24"/>
+          <w:szCs w:val="24"/>
+        </w:rPr>
+        <w:t>，与</w:t>
+      </w:r>
+      <w:r>
+        <w:rPr>
+          <w:rFonts w:hint="eastAsia"/>
+          <w:sz w:val="24"/>
+          <w:szCs w:val="24"/>
+        </w:rPr>
+        <w:t>3</w:t>
+      </w:r>
+      <w:r>
+        <w:rPr>
+          <w:rFonts w:hint="eastAsia"/>
+          <w:sz w:val="24"/>
+          <w:szCs w:val="24"/>
+        </w:rPr>
+        <w:t>类似，此时分配器将采取右对齐策略，令</w:t>
+      </w:r>
+      <w:proofErr w:type="spellStart"/>
+      <w:r>
+        <w:rPr>
+          <w:rFonts w:hint="eastAsia"/>
+          <w:sz w:val="24"/>
+          <w:szCs w:val="24"/>
+        </w:rPr>
+        <w:t>next_i</w:t>
+      </w:r>
+      <w:proofErr w:type="spellEnd"/>
+      <w:r>
+        <w:rPr>
+          <w:rFonts w:hint="eastAsia"/>
+          <w:sz w:val="24"/>
+          <w:szCs w:val="24"/>
+        </w:rPr>
+        <w:t>移动到</w:t>
+      </w:r>
+      <w:proofErr w:type="spellStart"/>
+      <w:r>
+        <w:rPr>
+          <w:rFonts w:hint="eastAsia"/>
+          <w:sz w:val="24"/>
+          <w:szCs w:val="24"/>
+        </w:rPr>
+        <w:t>new_block_low</w:t>
+      </w:r>
+      <w:proofErr w:type="spellEnd"/>
+      <w:r>
+        <w:rPr>
+          <w:rFonts w:hint="eastAsia"/>
+          <w:sz w:val="24"/>
+          <w:szCs w:val="24"/>
+        </w:rPr>
+        <w:t>位置，保留左侧空闲块；</w:t>
+      </w:r>
+      <w:r>
+        <w:rPr>
+          <w:rFonts w:hint="eastAsia"/>
+          <w:sz w:val="24"/>
+          <w:szCs w:val="24"/>
+        </w:rPr>
+        <w:t>5</w:t>
+      </w:r>
+      <w:r>
+        <w:rPr>
+          <w:rFonts w:hint="eastAsia"/>
+          <w:sz w:val="24"/>
+          <w:szCs w:val="24"/>
+        </w:rPr>
+        <w:t>）</w:t>
+      </w:r>
+      <w:proofErr w:type="spellStart"/>
+      <w:r>
+        <w:rPr>
+          <w:rFonts w:hint="eastAsia"/>
+          <w:sz w:val="24"/>
+          <w:szCs w:val="24"/>
+        </w:rPr>
+        <w:t>new</w:t>
+      </w:r>
+      <w:r>
+        <w:rPr>
+          <w:sz w:val="24"/>
+          <w:szCs w:val="24"/>
+        </w:rPr>
+        <w:t>_block_low</w:t>
+      </w:r>
+      <w:proofErr w:type="spellEnd"/>
+      <w:r>
+        <w:rPr>
+          <w:sz w:val="24"/>
+          <w:szCs w:val="24"/>
+        </w:rPr>
+        <w:t>&gt;</w:t>
+      </w:r>
+      <w:proofErr w:type="spellStart"/>
+      <w:r>
+        <w:rPr>
+          <w:sz w:val="24"/>
+          <w:szCs w:val="24"/>
+        </w:rPr>
+        <w:t>i</w:t>
+      </w:r>
+      <w:proofErr w:type="spellEnd"/>
+      <w:r>
+        <w:rPr>
+          <w:sz w:val="24"/>
+          <w:szCs w:val="24"/>
+        </w:rPr>
+        <w:t>-&gt;block_high+1&amp;&amp;</w:t>
+      </w:r>
+      <w:proofErr w:type="spellStart"/>
+      <w:r>
+        <w:rPr>
+          <w:sz w:val="24"/>
+          <w:szCs w:val="24"/>
+        </w:rPr>
+        <w:t>new_block_high</w:t>
+      </w:r>
+      <w:proofErr w:type="spellEnd"/>
+      <w:r>
+        <w:rPr>
+          <w:rFonts w:hint="eastAsia"/>
+          <w:sz w:val="24"/>
+          <w:szCs w:val="24"/>
+        </w:rPr>
+        <w:t>&lt;</w:t>
+      </w:r>
+      <w:proofErr w:type="spellStart"/>
+      <w:r>
+        <w:rPr>
+          <w:sz w:val="24"/>
+          <w:szCs w:val="24"/>
+        </w:rPr>
+        <w:t>next_block</w:t>
+      </w:r>
+      <w:proofErr w:type="spellEnd"/>
+    </w:p>
+    <w:p>
+      <w:pPr>
+        <w:spacing w:line="360" w:lineRule="auto"/>
+        <w:rPr>
+          <w:rFonts w:hint="eastAsia"/>
+          <w:sz w:val="24"/>
+          <w:szCs w:val="24"/>
+        </w:rPr>
+      </w:pPr>
+      <w:r>
+        <w:rPr>
+          <w:sz w:val="24"/>
+          <w:szCs w:val="24"/>
+        </w:rPr>
+        <w:t>_low-1</w:t>
+      </w:r>
+      <w:r>
+        <w:rPr>
+          <w:rFonts w:hint="eastAsia"/>
+          <w:sz w:val="24"/>
+          <w:szCs w:val="24"/>
+        </w:rPr>
+        <w:t>，这是最不理想的情况，因为分配时在左右两侧都会产生碎片，分配器此时采取的策略</w:t>
+      </w:r>
+      <w:r>
+        <w:rPr>
+          <w:rFonts w:hint="eastAsia"/>
+          <w:sz w:val="24"/>
+          <w:szCs w:val="24"/>
+        </w:rPr>
+        <w:t>直接在空闲范围内的一段区域分配所需要的块，并产生一个新的</w:t>
+      </w:r>
+      <w:proofErr w:type="spellStart"/>
+      <w:r>
+        <w:rPr>
+          <w:rFonts w:hint="eastAsia"/>
+          <w:sz w:val="24"/>
+          <w:szCs w:val="24"/>
+        </w:rPr>
+        <w:t>pmfs_blocknode</w:t>
+      </w:r>
+      <w:proofErr w:type="spellEnd"/>
+      <w:r>
+        <w:rPr>
+          <w:rFonts w:hint="eastAsia"/>
+          <w:sz w:val="24"/>
+          <w:szCs w:val="24"/>
+        </w:rPr>
+        <w:t>结点</w:t>
+      </w:r>
+      <w:r>
+        <w:rPr>
+          <w:rFonts w:hint="eastAsia"/>
+          <w:sz w:val="24"/>
+          <w:szCs w:val="24"/>
+        </w:rPr>
+        <w:t>。分配器策略示意图如图</w:t>
+      </w:r>
+      <w:r>
+        <w:rPr>
+          <w:rFonts w:hint="eastAsia"/>
+          <w:sz w:val="24"/>
+          <w:szCs w:val="24"/>
+        </w:rPr>
+        <w:t>2-</w:t>
+      </w:r>
+      <w:r>
+        <w:rPr>
+          <w:sz w:val="24"/>
+          <w:szCs w:val="24"/>
+        </w:rPr>
+        <w:t>5</w:t>
+      </w:r>
+      <w:r>
+        <w:rPr>
+          <w:rFonts w:hint="eastAsia"/>
+          <w:sz w:val="24"/>
+          <w:szCs w:val="24"/>
+        </w:rPr>
+        <w:t>所示。</w:t>
+      </w:r>
+    </w:p>
+    <w:p>
+      <w:pPr>
+        <w:rPr>
+          <w:b/>
+          <w:sz w:val="24"/>
+        </w:rPr>
+      </w:pPr>
+      <w:r>
+        <w:rPr>
+          <w:rFonts w:hint="eastAsia"/>
+          <w:b/>
+          <w:sz w:val="24"/>
+        </w:rPr>
+        <w:t xml:space="preserve">2.3.4 </w:t>
+      </w:r>
+      <w:r>
+        <w:rPr>
+          <w:rFonts w:ascii="黑体" w:eastAsia="黑体" w:hAnsi="黑体" w:hint="eastAsia"/>
+          <w:b/>
+          <w:sz w:val="24"/>
+        </w:rPr>
+        <w:t>分配器效率分析</w:t>
+      </w:r>
+    </w:p>
+    <w:p>
+      <w:pPr>
         <w:rPr>
           <w:rFonts w:ascii="宋体" w:hAnsi="宋体"/>
           <w:sz w:val="24"/>
         </w:rPr>
-        <w:tab/>
-      </w:r>
-      <w:r>
-        <w:rPr>
-          <w:rFonts w:ascii="宋体" w:hAnsi="宋体" w:hint="eastAsia"/>
-          <w:sz w:val="24"/>
-        </w:rPr>
-        <w:t>在前面已经知道PMFS的数据布局，在超级块及其冗余备份和PMFS日志结构之后便是PMFS全部数据页面，在物理地址上以4K</w:t>
-      </w:r>
-      <w:r>
-        <w:rPr>
-          <w:rFonts w:ascii="宋体" w:hAnsi="宋体"/>
-          <w:sz w:val="24"/>
-        </w:rPr>
-        <w:t>B</w:t>
-      </w:r>
-      <w:r>
-        <w:rPr>
-          <w:rFonts w:ascii="宋体" w:hAnsi="宋体" w:hint="eastAsia"/>
-          <w:sz w:val="24"/>
-        </w:rPr>
-        <w:t>大小的数据块为最小单元，并由低地址向高地址从0开始为数据块编号，由分配器进行管理和分配。由于文件系统中分配/回收操作的频率，使用日志记录来维护PMFS分配器数据结构的一致性会导致较高的开销，因此PMFS分配器采用空闲链表来维护分配器的结构。结合分配器的源码balloc.c文件分析可知，分配器在编号索引的基础上使用了成组链接法，用pmfs_blocknode这一数据结构将所有已分配块组成双向循环链表</w:t>
-      </w:r>
-      <w:r>
-        <w:rPr>
-          <w:rFonts w:ascii="宋体" w:hAnsi="宋体" w:hint="eastAsia"/>
-          <w:sz w:val="24"/>
-        </w:rPr>
-        <w:t>，并将表头存放在超级块信息结构体pmfs</w:t>
-      </w:r>
-      <w:r>
-        <w:rPr>
-          <w:rFonts w:ascii="宋体" w:hAnsi="宋体"/>
-          <w:sz w:val="24"/>
-        </w:rPr>
-        <w:t>_sb_info</w:t>
-      </w:r>
-      <w:r>
-        <w:rPr>
-          <w:rFonts w:ascii="宋体" w:hAnsi="宋体" w:hint="eastAsia"/>
-          <w:sz w:val="24"/>
-        </w:rPr>
-        <w:t>的block</w:t>
-      </w:r>
-      <w:r>
-        <w:rPr>
-          <w:rFonts w:ascii="宋体" w:hAnsi="宋体"/>
-          <w:sz w:val="24"/>
-        </w:rPr>
-        <w:t>_inuse_head</w:t>
-      </w:r>
-      <w:r>
-        <w:rPr>
-          <w:rFonts w:ascii="宋体" w:hAnsi="宋体" w:hint="eastAsia"/>
-          <w:sz w:val="24"/>
-        </w:rPr>
-        <w:t>中，而双向循环链表的实现则是使用了内核的list</w:t>
-      </w:r>
-      <w:r>
-        <w:rPr>
-          <w:rFonts w:ascii="宋体" w:hAnsi="宋体"/>
-          <w:sz w:val="24"/>
-        </w:rPr>
-        <w:t>_head</w:t>
-      </w:r>
-      <w:r>
-        <w:rPr>
-          <w:rFonts w:ascii="宋体" w:hAnsi="宋体" w:hint="eastAsia"/>
-          <w:sz w:val="24"/>
-        </w:rPr>
-        <w:t>这一结构体实现的，其好处是该结构体已实现了大量的宏定义调用，方便使用。</w:t>
-      </w:r>
-      <w:r>
-        <w:rPr>
-          <w:rFonts w:ascii="宋体" w:hAnsi="宋体" w:hint="eastAsia"/>
-          <w:sz w:val="24"/>
-        </w:rPr>
-        <w:t>在pmfs</w:t>
-      </w:r>
-      <w:r>
-        <w:rPr>
-          <w:rFonts w:ascii="宋体" w:hAnsi="宋体"/>
-          <w:sz w:val="24"/>
-        </w:rPr>
-        <w:t>_blocknode</w:t>
-      </w:r>
-      <w:r>
-        <w:rPr>
-          <w:rFonts w:ascii="宋体" w:hAnsi="宋体" w:hint="eastAsia"/>
-          <w:sz w:val="24"/>
-        </w:rPr>
-        <w:t>结构中包含了连续已分配块的低地址索引block_low和高地址索引block_high,</w:t>
-      </w:r>
-      <w:r>
-        <w:rPr>
-          <w:rFonts w:ascii="宋体" w:hAnsi="宋体" w:hint="eastAsia"/>
-          <w:sz w:val="24"/>
-        </w:rPr>
-        <w:t>以及一个list_head结构的</w:t>
-      </w:r>
-      <w:r>
-        <w:rPr>
-          <w:rFonts w:ascii="宋体" w:hAnsi="宋体" w:hint="eastAsia"/>
-          <w:sz w:val="24"/>
-        </w:rPr>
-        <w:t>link，</w:t>
-      </w:r>
-      <w:r>
-        <w:rPr>
-          <w:rFonts w:ascii="宋体" w:hAnsi="宋体" w:hint="eastAsia"/>
-          <w:sz w:val="24"/>
-        </w:rPr>
-        <w:t>每一个pmfs_blocknode结点代表一个或连续若干个已分配的数据块，</w:t>
-      </w:r>
-      <w:r>
-        <w:rPr>
-          <w:rFonts w:ascii="宋体" w:hAnsi="宋体" w:hint="eastAsia"/>
-          <w:sz w:val="24"/>
-        </w:rPr>
-        <w:lastRenderedPageBreak/>
-        <w:t>其示意图如图2-</w:t>
-      </w:r>
-      <w:r>
-        <w:rPr>
-          <w:rFonts w:ascii="宋体" w:hAnsi="宋体"/>
-          <w:sz w:val="24"/>
-        </w:rPr>
-        <w:t>5</w:t>
-      </w:r>
-      <w:r>
-        <w:rPr>
-          <w:rFonts w:ascii="宋体" w:hAnsi="宋体" w:hint="eastAsia"/>
-          <w:sz w:val="24"/>
-        </w:rPr>
-        <w:t>所示。</w:t>
-      </w:r>
-    </w:p>
-    <w:p>
-      <w:pPr>
-        <w:rPr>
-          <w:b/>
-          <w:sz w:val="24"/>
-        </w:rPr>
-      </w:pPr>
-      <w:r>
-        <w:rPr>
-          <w:rFonts w:hint="eastAsia"/>
-          <w:b/>
-          <w:sz w:val="24"/>
-        </w:rPr>
-        <w:t xml:space="preserve">2.3.3 </w:t>
-      </w:r>
-      <w:r>
-        <w:rPr>
-          <w:rFonts w:ascii="黑体" w:eastAsia="黑体" w:hAnsi="黑体" w:hint="eastAsia"/>
-          <w:b/>
-          <w:sz w:val="24"/>
-        </w:rPr>
-        <w:t>分配/回收策略</w:t>
-      </w:r>
-    </w:p>
-    <w:p>
-      <w:pPr>
-        <w:rPr>
-          <w:rFonts w:ascii="宋体" w:hAnsi="宋体" w:hint="eastAsia"/>
-          <w:sz w:val="24"/>
-        </w:rPr>
-      </w:pPr>
-      <w:r>
-        <w:rPr>
-          <w:rFonts w:ascii="宋体" w:hAnsi="宋体"/>
-          <w:sz w:val="24"/>
-        </w:rPr>
-        <w:tab/>
-      </w:r>
+      </w:pPr>
       <w:bookmarkStart w:id="10" w:name="_GoBack"/>
       <w:bookmarkEnd w:id="10"/>
     </w:p>
     <w:p>
       <w:pPr>
         <w:rPr>
-          <w:rFonts w:ascii="宋体" w:hAnsi="宋体" w:hint="eastAsia"/>
-          <w:sz w:val="24"/>
-        </w:rPr>
-      </w:pPr>
-    </w:p>
-    <w:p>
-      <w:pPr>
-        <w:rPr>
-          <w:rFonts w:ascii="宋体" w:hAnsi="宋体"/>
-          <w:sz w:val="24"/>
-        </w:rPr>
-      </w:pPr>
-    </w:p>
-    <w:p>
-      <w:pPr>
-        <w:rPr>
-          <w:b/>
-          <w:sz w:val="24"/>
-        </w:rPr>
-      </w:pPr>
-      <w:r>
-        <w:rPr>
-          <w:rFonts w:hint="eastAsia"/>
-          <w:b/>
-          <w:sz w:val="24"/>
-        </w:rPr>
-        <w:t xml:space="preserve">2.3.4 </w:t>
-      </w:r>
-      <w:r>
-        <w:rPr>
-          <w:rFonts w:ascii="黑体" w:eastAsia="黑体" w:hAnsi="黑体" w:hint="eastAsia"/>
-          <w:b/>
-          <w:sz w:val="24"/>
-        </w:rPr>
-        <w:t>分配器效率分析</w:t>
-      </w:r>
-    </w:p>
-    <w:p>
-      <w:pPr>
-        <w:rPr>
-          <w:rFonts w:ascii="宋体" w:hAnsi="宋体"/>
-          <w:sz w:val="24"/>
-        </w:rPr>
-      </w:pPr>
-    </w:p>
-    <w:p>
-      <w:pPr>
-        <w:rPr>
           <w:rFonts w:ascii="宋体" w:hAnsi="宋体"/>
           <w:sz w:val="24"/>
         </w:rPr>
@@ -9035,6 +11830,7 @@
           <w:sz w:val="28"/>
           <w:szCs w:val="28"/>
         </w:rPr>
+        <w:lastRenderedPageBreak/>
         <w:t>2</w:t>
       </w:r>
       <w:r>
@@ -9174,6 +11970,7 @@
         </w:rPr>
         <w:t>PMFS</w:t>
       </w:r>
+      <w:proofErr w:type="gramStart"/>
       <w:r>
         <w:rPr>
           <w:rFonts w:eastAsia="黑体" w:hint="eastAsia"/>
@@ -9181,7 +11978,17 @@
           <w:sz w:val="36"/>
           <w:szCs w:val="36"/>
         </w:rPr>
-        <w:t>块组织方式及分配器优化方案</w:t>
+        <w:t>块组织</w:t>
+      </w:r>
+      <w:proofErr w:type="gramEnd"/>
+      <w:r>
+        <w:rPr>
+          <w:rFonts w:eastAsia="黑体" w:hint="eastAsia"/>
+          <w:b/>
+          <w:sz w:val="36"/>
+          <w:szCs w:val="36"/>
+        </w:rPr>
+        <w:t>方式及分配器优化方案</w:t>
       </w:r>
     </w:p>
     <w:p>
@@ -9338,10 +12145,10 @@
           <w:position w:val="-14"/>
         </w:rPr>
         <w:object w:dxaOrig="3043" w:dyaOrig="380">
-          <v:shape id="Picture 2" o:spid="_x0000_i1026" type="#_x0000_t75" style="width:149.55pt;height:18.85pt;mso-position-horizontal-relative:page;mso-position-vertical-relative:page" o:ole="">
+          <v:shape id="Picture 2" o:spid="_x0000_i1026" type="#_x0000_t75" style="width:149.25pt;height:18.75pt;mso-position-horizontal-relative:page;mso-position-vertical-relative:page" o:ole="">
             <v:imagedata r:id="rId19" o:title=""/>
           </v:shape>
-          <o:OLEObject Type="Embed" ProgID="Equation.3" ShapeID="Picture 2" DrawAspect="Content" ObjectID="_1585039445" r:id="rId20"/>
+          <o:OLEObject Type="Embed" ProgID="Equation.3" ShapeID="Picture 2" DrawAspect="Content" ObjectID="_1585046073" r:id="rId20"/>
         </w:object>
       </w:r>
       <w:r>
@@ -9370,10 +12177,10 @@
           <w:position w:val="-14"/>
         </w:rPr>
         <w:object w:dxaOrig="3162" w:dyaOrig="380">
-          <v:shape id="Picture 3" o:spid="_x0000_i1027" type="#_x0000_t75" style="width:155.1pt;height:18.85pt;mso-position-horizontal-relative:page;mso-position-vertical-relative:page" o:ole="">
+          <v:shape id="Picture 3" o:spid="_x0000_i1027" type="#_x0000_t75" style="width:155.25pt;height:18.75pt;mso-position-horizontal-relative:page;mso-position-vertical-relative:page" o:ole="">
             <v:imagedata r:id="rId21" o:title=""/>
           </v:shape>
-          <o:OLEObject Type="Embed" ProgID="Equation.3" ShapeID="Picture 3" DrawAspect="Content" ObjectID="_1585039446" r:id="rId22"/>
+          <o:OLEObject Type="Embed" ProgID="Equation.3" ShapeID="Picture 3" DrawAspect="Content" ObjectID="_1585046074" r:id="rId22"/>
         </w:object>
       </w:r>
       <w:r>
@@ -10336,6 +13143,7 @@
         </w:rPr>
         <w:t>PMFS</w:t>
       </w:r>
+      <w:proofErr w:type="gramStart"/>
       <w:r>
         <w:rPr>
           <w:rFonts w:eastAsia="黑体" w:hint="eastAsia"/>
@@ -10343,7 +13151,17 @@
           <w:sz w:val="36"/>
           <w:szCs w:val="36"/>
         </w:rPr>
-        <w:t>块组织方式及分配器优化实现</w:t>
+        <w:t>块组织</w:t>
+      </w:r>
+      <w:proofErr w:type="gramEnd"/>
+      <w:r>
+        <w:rPr>
+          <w:rFonts w:eastAsia="黑体" w:hint="eastAsia"/>
+          <w:b/>
+          <w:sz w:val="36"/>
+          <w:szCs w:val="36"/>
+        </w:rPr>
+        <w:t>方式及分配器优化实现</w:t>
       </w:r>
     </w:p>
     <w:p>
@@ -11732,13 +14550,59 @@
         </w:rPr>
         <w:t>□</w:t>
       </w:r>
+      <w:proofErr w:type="spellStart"/>
       <w:r>
         <w:rPr>
           <w:kern w:val="0"/>
           <w:sz w:val="24"/>
           <w:szCs w:val="30"/>
         </w:rPr>
-        <w:t>Subramanya R Dulloor, Sanjay Kumar, Anil Keshavamurthy, Philip Lantz,</w:t>
+        <w:t>Subramanya</w:t>
+      </w:r>
+      <w:proofErr w:type="spellEnd"/>
+      <w:r>
+        <w:rPr>
+          <w:kern w:val="0"/>
+          <w:sz w:val="24"/>
+          <w:szCs w:val="30"/>
+        </w:rPr>
+        <w:t xml:space="preserve"> R </w:t>
+      </w:r>
+      <w:proofErr w:type="spellStart"/>
+      <w:r>
+        <w:rPr>
+          <w:kern w:val="0"/>
+          <w:sz w:val="24"/>
+          <w:szCs w:val="30"/>
+        </w:rPr>
+        <w:t>Dulloor</w:t>
+      </w:r>
+      <w:proofErr w:type="spellEnd"/>
+      <w:r>
+        <w:rPr>
+          <w:kern w:val="0"/>
+          <w:sz w:val="24"/>
+          <w:szCs w:val="30"/>
+        </w:rPr>
+        <w:t xml:space="preserve">, Sanjay Kumar, Anil </w:t>
+      </w:r>
+      <w:proofErr w:type="spellStart"/>
+      <w:r>
+        <w:rPr>
+          <w:kern w:val="0"/>
+          <w:sz w:val="24"/>
+          <w:szCs w:val="30"/>
+        </w:rPr>
+        <w:t>Keshavamurthy</w:t>
+      </w:r>
+      <w:proofErr w:type="spellEnd"/>
+      <w:r>
+        <w:rPr>
+          <w:kern w:val="0"/>
+          <w:sz w:val="24"/>
+          <w:szCs w:val="30"/>
+        </w:rPr>
+        <w:t>, Philip Lantz,</w:t>
       </w:r>
       <w:r>
         <w:rPr>
@@ -11749,20 +14613,48 @@
         </w:rPr>
         <w:t xml:space="preserve"> </w:t>
       </w:r>
+      <w:proofErr w:type="spellStart"/>
       <w:r>
         <w:rPr>
           <w:kern w:val="0"/>
           <w:sz w:val="24"/>
           <w:szCs w:val="30"/>
         </w:rPr>
-        <w:t>Dheeraj Reddy, Rajesh Sankaran, Jeff Jackson</w:t>
-      </w:r>
+        <w:t>Dheeraj</w:t>
+      </w:r>
+      <w:proofErr w:type="spellEnd"/>
       <w:r>
         <w:rPr>
           <w:kern w:val="0"/>
           <w:sz w:val="24"/>
           <w:szCs w:val="30"/>
         </w:rPr>
+        <w:t xml:space="preserve"> Reddy, Rajesh </w:t>
+      </w:r>
+      <w:proofErr w:type="spellStart"/>
+      <w:r>
+        <w:rPr>
+          <w:kern w:val="0"/>
+          <w:sz w:val="24"/>
+          <w:szCs w:val="30"/>
+        </w:rPr>
+        <w:t>Sankaran</w:t>
+      </w:r>
+      <w:proofErr w:type="spellEnd"/>
+      <w:r>
+        <w:rPr>
+          <w:kern w:val="0"/>
+          <w:sz w:val="24"/>
+          <w:szCs w:val="30"/>
+        </w:rPr>
+        <w:t>, Jeff Jackson</w:t>
+      </w:r>
+      <w:r>
+        <w:rPr>
+          <w:kern w:val="0"/>
+          <w:sz w:val="24"/>
+          <w:szCs w:val="30"/>
+        </w:rPr>
         <w:t>.</w:t>
       </w:r>
       <w:r>
@@ -11787,15 +14679,43 @@
           <w:sz w:val="24"/>
           <w:szCs w:val="30"/>
         </w:rPr>
-        <w:t>Proceedings of the Ninth European Conference on Computer Systems,</w:t>
-      </w:r>
+        <w:t xml:space="preserve">Proceedings of the Ninth European Conference on Computer </w:t>
+      </w:r>
+      <w:proofErr w:type="spellStart"/>
       <w:r>
         <w:rPr>
           <w:kern w:val="0"/>
           <w:sz w:val="24"/>
           <w:szCs w:val="30"/>
         </w:rPr>
-        <w:t>Article No.15, Amsterdam, The Netherlands – April 14-16,</w:t>
+        <w:t>Systems</w:t>
+      </w:r>
+      <w:proofErr w:type="gramStart"/>
+      <w:r>
+        <w:rPr>
+          <w:kern w:val="0"/>
+          <w:sz w:val="24"/>
+          <w:szCs w:val="30"/>
+        </w:rPr>
+        <w:t>,</w:t>
+      </w:r>
+      <w:r>
+        <w:rPr>
+          <w:kern w:val="0"/>
+          <w:sz w:val="24"/>
+          <w:szCs w:val="30"/>
+        </w:rPr>
+        <w:t>Article</w:t>
+      </w:r>
+      <w:proofErr w:type="spellEnd"/>
+      <w:proofErr w:type="gramEnd"/>
+      <w:r>
+        <w:rPr>
+          <w:kern w:val="0"/>
+          <w:sz w:val="24"/>
+          <w:szCs w:val="30"/>
+        </w:rPr>
+        <w:t xml:space="preserve"> No.15, Amsterdam, The Netherlands – April 14-16,</w:t>
       </w:r>
       <w:r>
         <w:rPr>
@@ -11926,7 +14846,127 @@
           <w:sz w:val="24"/>
           <w:szCs w:val="30"/>
         </w:rPr>
-        <w:t>BAI Tongxin, DOND Zhenjiang, Cai Manyi, FAN Xiaopeng, XU Chengzhong, LIU Lixia.A Survey of System Software Techniques for Emerging NVMs.</w:t>
+        <w:t xml:space="preserve">BAI </w:t>
+      </w:r>
+      <w:proofErr w:type="spellStart"/>
+      <w:r>
+        <w:rPr>
+          <w:rFonts w:eastAsia="华文中宋"/>
+          <w:kern w:val="0"/>
+          <w:sz w:val="24"/>
+          <w:szCs w:val="30"/>
+        </w:rPr>
+        <w:t>Tongxin</w:t>
+      </w:r>
+      <w:proofErr w:type="spellEnd"/>
+      <w:r>
+        <w:rPr>
+          <w:rFonts w:eastAsia="华文中宋"/>
+          <w:kern w:val="0"/>
+          <w:sz w:val="24"/>
+          <w:szCs w:val="30"/>
+        </w:rPr>
+        <w:t xml:space="preserve">, DOND Zhenjiang, </w:t>
+      </w:r>
+      <w:proofErr w:type="spellStart"/>
+      <w:r>
+        <w:rPr>
+          <w:rFonts w:eastAsia="华文中宋"/>
+          <w:kern w:val="0"/>
+          <w:sz w:val="24"/>
+          <w:szCs w:val="30"/>
+        </w:rPr>
+        <w:t>Cai</w:t>
+      </w:r>
+      <w:proofErr w:type="spellEnd"/>
+      <w:r>
+        <w:rPr>
+          <w:rFonts w:eastAsia="华文中宋"/>
+          <w:kern w:val="0"/>
+          <w:sz w:val="24"/>
+          <w:szCs w:val="30"/>
+        </w:rPr>
+        <w:t xml:space="preserve"> </w:t>
+      </w:r>
+      <w:proofErr w:type="spellStart"/>
+      <w:r>
+        <w:rPr>
+          <w:rFonts w:eastAsia="华文中宋"/>
+          <w:kern w:val="0"/>
+          <w:sz w:val="24"/>
+          <w:szCs w:val="30"/>
+        </w:rPr>
+        <w:t>Manyi</w:t>
+      </w:r>
+      <w:proofErr w:type="spellEnd"/>
+      <w:r>
+        <w:rPr>
+          <w:rFonts w:eastAsia="华文中宋"/>
+          <w:kern w:val="0"/>
+          <w:sz w:val="24"/>
+          <w:szCs w:val="30"/>
+        </w:rPr>
+        <w:t xml:space="preserve">, FAN </w:t>
+      </w:r>
+      <w:proofErr w:type="spellStart"/>
+      <w:r>
+        <w:rPr>
+          <w:rFonts w:eastAsia="华文中宋"/>
+          <w:kern w:val="0"/>
+          <w:sz w:val="24"/>
+          <w:szCs w:val="30"/>
+        </w:rPr>
+        <w:t>Xiaopeng</w:t>
+      </w:r>
+      <w:proofErr w:type="spellEnd"/>
+      <w:r>
+        <w:rPr>
+          <w:rFonts w:eastAsia="华文中宋"/>
+          <w:kern w:val="0"/>
+          <w:sz w:val="24"/>
+          <w:szCs w:val="30"/>
+        </w:rPr>
+        <w:t xml:space="preserve">, XU </w:t>
+      </w:r>
+      <w:proofErr w:type="spellStart"/>
+      <w:r>
+        <w:rPr>
+          <w:rFonts w:eastAsia="华文中宋"/>
+          <w:kern w:val="0"/>
+          <w:sz w:val="24"/>
+          <w:szCs w:val="30"/>
+        </w:rPr>
+        <w:t>Chengzhong</w:t>
+      </w:r>
+      <w:proofErr w:type="spellEnd"/>
+      <w:r>
+        <w:rPr>
+          <w:rFonts w:eastAsia="华文中宋"/>
+          <w:kern w:val="0"/>
+          <w:sz w:val="24"/>
+          <w:szCs w:val="30"/>
+        </w:rPr>
+        <w:t xml:space="preserve">, LIU </w:t>
+      </w:r>
+      <w:proofErr w:type="spellStart"/>
+      <w:r>
+        <w:rPr>
+          <w:rFonts w:eastAsia="华文中宋"/>
+          <w:kern w:val="0"/>
+          <w:sz w:val="24"/>
+          <w:szCs w:val="30"/>
+        </w:rPr>
+        <w:t>Lixia.A</w:t>
+      </w:r>
+      <w:proofErr w:type="spellEnd"/>
+      <w:r>
+        <w:rPr>
+          <w:rFonts w:eastAsia="华文中宋"/>
+          <w:kern w:val="0"/>
+          <w:sz w:val="24"/>
+          <w:szCs w:val="30"/>
+        </w:rPr>
+        <w:t xml:space="preserve"> Survey of System Software Techniques for Emerging NVMs.</w:t>
       </w:r>
       <w:r>
         <w:rPr>
@@ -12027,6 +15067,7 @@
         </w:rPr>
         <w:t>□</w:t>
       </w:r>
+      <w:proofErr w:type="spellStart"/>
       <w:r>
         <w:rPr>
           <w:rFonts w:eastAsia="华文中宋"/>
@@ -12034,7 +15075,37 @@
           <w:sz w:val="24"/>
           <w:szCs w:val="30"/>
         </w:rPr>
-        <w:t>Sorin, Daniel J. Persistent Memory. Computer(00189162), 2017,50(3):12.</w:t>
+        <w:t>Sorin</w:t>
+      </w:r>
+      <w:proofErr w:type="spellEnd"/>
+      <w:r>
+        <w:rPr>
+          <w:rFonts w:eastAsia="华文中宋"/>
+          <w:kern w:val="0"/>
+          <w:sz w:val="24"/>
+          <w:szCs w:val="30"/>
+        </w:rPr>
+        <w:t xml:space="preserve">, Daniel J. Persistent Memory. </w:t>
+      </w:r>
+      <w:proofErr w:type="gramStart"/>
+      <w:r>
+        <w:rPr>
+          <w:rFonts w:eastAsia="华文中宋"/>
+          <w:kern w:val="0"/>
+          <w:sz w:val="24"/>
+          <w:szCs w:val="30"/>
+        </w:rPr>
+        <w:t>Computer(</w:t>
+      </w:r>
+      <w:proofErr w:type="gramEnd"/>
+      <w:r>
+        <w:rPr>
+          <w:rFonts w:eastAsia="华文中宋"/>
+          <w:kern w:val="0"/>
+          <w:sz w:val="24"/>
+          <w:szCs w:val="30"/>
+        </w:rPr>
+        <w:t>00189162), 2017,50(3):12.</w:t>
       </w:r>
     </w:p>
     <w:p>
@@ -12086,14 +15157,78 @@
           <w:sz w:val="24"/>
           <w:szCs w:val="24"/>
         </w:rPr>
-        <w:t>ld, A. Akel, L. M. Grupp, R. K.</w:t>
-      </w:r>
-      <w:r>
-        <w:rPr>
-          <w:sz w:val="24"/>
-          <w:szCs w:val="24"/>
-        </w:rPr>
-        <w:t>Gupta, R. Jhala, and S. Sw</w:t>
+        <w:t xml:space="preserve">ld, A. </w:t>
+      </w:r>
+      <w:proofErr w:type="spellStart"/>
+      <w:r>
+        <w:rPr>
+          <w:sz w:val="24"/>
+          <w:szCs w:val="24"/>
+        </w:rPr>
+        <w:t>Akel</w:t>
+      </w:r>
+      <w:proofErr w:type="spellEnd"/>
+      <w:r>
+        <w:rPr>
+          <w:sz w:val="24"/>
+          <w:szCs w:val="24"/>
+        </w:rPr>
+        <w:t xml:space="preserve">, L. M. </w:t>
+      </w:r>
+      <w:proofErr w:type="spellStart"/>
+      <w:r>
+        <w:rPr>
+          <w:sz w:val="24"/>
+          <w:szCs w:val="24"/>
+        </w:rPr>
+        <w:t>Grupp</w:t>
+      </w:r>
+      <w:proofErr w:type="spellEnd"/>
+      <w:r>
+        <w:rPr>
+          <w:sz w:val="24"/>
+          <w:szCs w:val="24"/>
+        </w:rPr>
+        <w:t xml:space="preserve">, R. </w:t>
+      </w:r>
+      <w:proofErr w:type="spellStart"/>
+      <w:r>
+        <w:rPr>
+          <w:sz w:val="24"/>
+          <w:szCs w:val="24"/>
+        </w:rPr>
+        <w:t>K.</w:t>
+      </w:r>
+      <w:r>
+        <w:rPr>
+          <w:sz w:val="24"/>
+          <w:szCs w:val="24"/>
+        </w:rPr>
+        <w:t>Gupta</w:t>
+      </w:r>
+      <w:proofErr w:type="spellEnd"/>
+      <w:r>
+        <w:rPr>
+          <w:sz w:val="24"/>
+          <w:szCs w:val="24"/>
+        </w:rPr>
+        <w:t xml:space="preserve">, R. </w:t>
+      </w:r>
+      <w:proofErr w:type="spellStart"/>
+      <w:r>
+        <w:rPr>
+          <w:sz w:val="24"/>
+          <w:szCs w:val="24"/>
+        </w:rPr>
+        <w:t>Jhala</w:t>
+      </w:r>
+      <w:proofErr w:type="spellEnd"/>
+      <w:r>
+        <w:rPr>
+          <w:sz w:val="24"/>
+          <w:szCs w:val="24"/>
+        </w:rPr>
+        <w:t>, and S. Sw</w:t>
       </w:r>
       <w:r>
         <w:rPr>
@@ -12136,30 +15271,62 @@
           <w:sz w:val="24"/>
           <w:szCs w:val="24"/>
         </w:rPr>
-        <w:t>he Sixteenth International Con</w:t>
-      </w:r>
-      <w:r>
-        <w:rPr>
-          <w:sz w:val="24"/>
-          <w:szCs w:val="24"/>
-        </w:rPr>
-        <w:t>ferenceon ArchitecturalS</w:t>
-      </w:r>
-      <w:r>
-        <w:rPr>
-          <w:sz w:val="24"/>
-          <w:szCs w:val="24"/>
-        </w:rPr>
-        <w:t>upportfor Programming Languages</w:t>
-      </w:r>
-      <w:r>
-        <w:rPr>
-          <w:rFonts w:hint="eastAsia"/>
+        <w:t xml:space="preserve">he Sixteenth International </w:t>
+      </w:r>
+      <w:proofErr w:type="spellStart"/>
+      <w:r>
+        <w:rPr>
+          <w:sz w:val="24"/>
+          <w:szCs w:val="24"/>
+        </w:rPr>
+        <w:t>Con</w:t>
+      </w:r>
+      <w:r>
+        <w:rPr>
+          <w:sz w:val="24"/>
+          <w:szCs w:val="24"/>
+        </w:rPr>
+        <w:t>ferenceon</w:t>
+      </w:r>
+      <w:proofErr w:type="spellEnd"/>
+      <w:r>
+        <w:rPr>
           <w:sz w:val="24"/>
           <w:szCs w:val="24"/>
         </w:rPr>
         <w:t xml:space="preserve"> </w:t>
       </w:r>
+      <w:proofErr w:type="spellStart"/>
+      <w:r>
+        <w:rPr>
+          <w:sz w:val="24"/>
+          <w:szCs w:val="24"/>
+        </w:rPr>
+        <w:t>ArchitecturalS</w:t>
+      </w:r>
+      <w:r>
+        <w:rPr>
+          <w:sz w:val="24"/>
+          <w:szCs w:val="24"/>
+        </w:rPr>
+        <w:t>upportfor</w:t>
+      </w:r>
+      <w:proofErr w:type="spellEnd"/>
+      <w:r>
+        <w:rPr>
+          <w:sz w:val="24"/>
+          <w:szCs w:val="24"/>
+        </w:rPr>
+        <w:t xml:space="preserve"> Programming Languages</w:t>
+      </w:r>
+      <w:r>
+        <w:rPr>
+          <w:rFonts w:hint="eastAsia"/>
+          <w:sz w:val="24"/>
+          <w:szCs w:val="24"/>
+        </w:rPr>
+        <w:t xml:space="preserve"> </w:t>
+      </w:r>
       <w:r>
         <w:rPr>
           <w:sz w:val="24"/>
@@ -12202,7 +15369,23 @@
           <w:sz w:val="24"/>
           <w:szCs w:val="24"/>
         </w:rPr>
-        <w:t>t, E. Ipek, B. Lee,</w:t>
+        <w:t xml:space="preserve">t, E. </w:t>
+      </w:r>
+      <w:proofErr w:type="spellStart"/>
+      <w:r>
+        <w:rPr>
+          <w:sz w:val="24"/>
+          <w:szCs w:val="24"/>
+        </w:rPr>
+        <w:t>Ipek</w:t>
+      </w:r>
+      <w:proofErr w:type="spellEnd"/>
+      <w:r>
+        <w:rPr>
+          <w:sz w:val="24"/>
+          <w:szCs w:val="24"/>
+        </w:rPr>
+        <w:t>, B. Lee,</w:t>
       </w:r>
       <w:r>
         <w:rPr>
@@ -12224,7 +15407,23 @@
           <w:sz w:val="24"/>
           <w:szCs w:val="24"/>
         </w:rPr>
-        <w:t>etzee. Better I/O Through Byte-</w:t>
+        <w:t xml:space="preserve">etzee. Better I/O </w:t>
+      </w:r>
+      <w:proofErr w:type="gramStart"/>
+      <w:r>
+        <w:rPr>
+          <w:sz w:val="24"/>
+          <w:szCs w:val="24"/>
+        </w:rPr>
+        <w:t>Through</w:t>
+      </w:r>
+      <w:proofErr w:type="gramEnd"/>
+      <w:r>
+        <w:rPr>
+          <w:sz w:val="24"/>
+          <w:szCs w:val="24"/>
+        </w:rPr>
+        <w:t xml:space="preserve"> Byte-</w:t>
       </w:r>
       <w:r>
         <w:rPr>
@@ -12253,14 +15452,39 @@
           <w:sz w:val="24"/>
           <w:szCs w:val="24"/>
         </w:rPr>
-        <w:t>n Operating Systems Principles,</w:t>
-      </w:r>
-      <w:r>
-        <w:rPr>
-          <w:sz w:val="24"/>
-          <w:szCs w:val="24"/>
-        </w:rPr>
-        <w:t>SOSP ’09, pages 133–146, 2009.</w:t>
+        <w:t xml:space="preserve">n Operating Systems </w:t>
+      </w:r>
+      <w:proofErr w:type="spellStart"/>
+      <w:r>
+        <w:rPr>
+          <w:sz w:val="24"/>
+          <w:szCs w:val="24"/>
+        </w:rPr>
+        <w:t>Principles</w:t>
+      </w:r>
+      <w:proofErr w:type="gramStart"/>
+      <w:r>
+        <w:rPr>
+          <w:sz w:val="24"/>
+          <w:szCs w:val="24"/>
+        </w:rPr>
+        <w:t>,</w:t>
+      </w:r>
+      <w:r>
+        <w:rPr>
+          <w:sz w:val="24"/>
+          <w:szCs w:val="24"/>
+        </w:rPr>
+        <w:t>SOSP</w:t>
+      </w:r>
+      <w:proofErr w:type="spellEnd"/>
+      <w:proofErr w:type="gramEnd"/>
+      <w:r>
+        <w:rPr>
+          <w:sz w:val="24"/>
+          <w:szCs w:val="24"/>
+        </w:rPr>
+        <w:t xml:space="preserve"> ’09, pages 133–146, 2009.</w:t>
       </w:r>
     </w:p>
     <w:p>
@@ -12340,14 +15564,39 @@
           <w:sz w:val="24"/>
           <w:szCs w:val="24"/>
         </w:rPr>
-        <w:t>osium on Computer Architecture,</w:t>
-      </w:r>
-      <w:r>
-        <w:rPr>
-          <w:sz w:val="24"/>
-          <w:szCs w:val="24"/>
-        </w:rPr>
-        <w:t>ISCA ’09, pages 24–33, 2009.</w:t>
+        <w:t xml:space="preserve">osium on Computer </w:t>
+      </w:r>
+      <w:proofErr w:type="spellStart"/>
+      <w:r>
+        <w:rPr>
+          <w:sz w:val="24"/>
+          <w:szCs w:val="24"/>
+        </w:rPr>
+        <w:t>Architecture</w:t>
+      </w:r>
+      <w:proofErr w:type="gramStart"/>
+      <w:r>
+        <w:rPr>
+          <w:sz w:val="24"/>
+          <w:szCs w:val="24"/>
+        </w:rPr>
+        <w:t>,</w:t>
+      </w:r>
+      <w:r>
+        <w:rPr>
+          <w:sz w:val="24"/>
+          <w:szCs w:val="24"/>
+        </w:rPr>
+        <w:t>ISCA</w:t>
+      </w:r>
+      <w:proofErr w:type="spellEnd"/>
+      <w:proofErr w:type="gramEnd"/>
+      <w:r>
+        <w:rPr>
+          <w:sz w:val="24"/>
+          <w:szCs w:val="24"/>
+        </w:rPr>
+        <w:t xml:space="preserve"> ’09, pages 24–33, 2009.</w:t>
       </w:r>
     </w:p>
     <w:p>
@@ -12384,14 +15633,39 @@
           <w:sz w:val="24"/>
           <w:szCs w:val="24"/>
         </w:rPr>
-        <w:t>ck, and M. M. Swift. Mnemosyne:</w:t>
-      </w:r>
-      <w:r>
-        <w:rPr>
-          <w:sz w:val="24"/>
-          <w:szCs w:val="24"/>
-        </w:rPr>
-        <w:t>Lightweight Persistent Mem</w:t>
+        <w:t xml:space="preserve">ck, and M. M. Swift. </w:t>
+      </w:r>
+      <w:proofErr w:type="spellStart"/>
+      <w:r>
+        <w:rPr>
+          <w:sz w:val="24"/>
+          <w:szCs w:val="24"/>
+        </w:rPr>
+        <w:t>Mnemosyne</w:t>
+      </w:r>
+      <w:proofErr w:type="gramStart"/>
+      <w:r>
+        <w:rPr>
+          <w:sz w:val="24"/>
+          <w:szCs w:val="24"/>
+        </w:rPr>
+        <w:t>:</w:t>
+      </w:r>
+      <w:r>
+        <w:rPr>
+          <w:sz w:val="24"/>
+          <w:szCs w:val="24"/>
+        </w:rPr>
+        <w:t>Lightweight</w:t>
+      </w:r>
+      <w:proofErr w:type="spellEnd"/>
+      <w:proofErr w:type="gramEnd"/>
+      <w:r>
+        <w:rPr>
+          <w:sz w:val="24"/>
+          <w:szCs w:val="24"/>
+        </w:rPr>
+        <w:t xml:space="preserve"> Persistent Mem</w:t>
       </w:r>
       <w:r>
         <w:rPr>
@@ -12400,12 +15674,21 @@
         </w:rPr>
         <w:t>ory. In Proceedings of the Six-</w:t>
       </w:r>
-      <w:r>
-        <w:rPr>
-          <w:sz w:val="24"/>
-          <w:szCs w:val="24"/>
-        </w:rPr>
-        <w:t>teenth International Conferen</w:t>
+      <w:proofErr w:type="spellStart"/>
+      <w:r>
+        <w:rPr>
+          <w:sz w:val="24"/>
+          <w:szCs w:val="24"/>
+        </w:rPr>
+        <w:t>teenth</w:t>
+      </w:r>
+      <w:proofErr w:type="spellEnd"/>
+      <w:r>
+        <w:rPr>
+          <w:sz w:val="24"/>
+          <w:szCs w:val="24"/>
+        </w:rPr>
+        <w:t xml:space="preserve"> International Conferen</w:t>
       </w:r>
       <w:r>
         <w:rPr>
@@ -12482,7 +15765,43 @@
           <w:color w:val="333333"/>
           <w:sz w:val="24"/>
         </w:rPr>
-        <w:t>FREITAS R F, WILCKE W W. Storage-class memory: The next storage system technology[J]. IBM Journal of Research and Development, 2008, 52(4.5): 439-447.</w:t>
+        <w:t xml:space="preserve">FREITAS R F, WILCKE W </w:t>
+      </w:r>
+      <w:proofErr w:type="spellStart"/>
+      <w:r>
+        <w:rPr>
+          <w:rFonts w:eastAsia="微软雅黑"/>
+          <w:color w:val="333333"/>
+          <w:sz w:val="24"/>
+        </w:rPr>
+        <w:t>W</w:t>
+      </w:r>
+      <w:proofErr w:type="spellEnd"/>
+      <w:r>
+        <w:rPr>
+          <w:rFonts w:eastAsia="微软雅黑"/>
+          <w:color w:val="333333"/>
+          <w:sz w:val="24"/>
+        </w:rPr>
+        <w:t xml:space="preserve">. Storage-class memory: The next storage system </w:t>
+      </w:r>
+      <w:proofErr w:type="gramStart"/>
+      <w:r>
+        <w:rPr>
+          <w:rFonts w:eastAsia="微软雅黑"/>
+          <w:color w:val="333333"/>
+          <w:sz w:val="24"/>
+        </w:rPr>
+        <w:t>technology[</w:t>
+      </w:r>
+      <w:proofErr w:type="gramEnd"/>
+      <w:r>
+        <w:rPr>
+          <w:rFonts w:eastAsia="微软雅黑"/>
+          <w:color w:val="333333"/>
+          <w:sz w:val="24"/>
+        </w:rPr>
+        <w:t>J]. IBM Journal of Research and Development, 2008, 52(4.5): 439-447.</w:t>
       </w:r>
     </w:p>
     <w:p>
@@ -12520,7 +15839,96 @@
           <w:sz w:val="24"/>
           <w:szCs w:val="24"/>
         </w:rPr>
-        <w:t>Wu X, Reddy A L. SCMFS: a file system for storage class memory. in: Proceedings of 2011 International Conference for High Performance Computing, Networking,Storage andAnalysis. Seatle,WA:IEEE, 2011.39~50</w:t>
+        <w:t xml:space="preserve">Wu X, Reddy </w:t>
+      </w:r>
+      <w:proofErr w:type="gramStart"/>
+      <w:r>
+        <w:rPr>
+          <w:sz w:val="24"/>
+          <w:szCs w:val="24"/>
+        </w:rPr>
+        <w:t>A</w:t>
+      </w:r>
+      <w:proofErr w:type="gramEnd"/>
+      <w:r>
+        <w:rPr>
+          <w:sz w:val="24"/>
+          <w:szCs w:val="24"/>
+        </w:rPr>
+        <w:t xml:space="preserve"> L. SCMFS: a file system for storage class memory. </w:t>
+      </w:r>
+      <w:proofErr w:type="gramStart"/>
+      <w:r>
+        <w:rPr>
+          <w:sz w:val="24"/>
+          <w:szCs w:val="24"/>
+        </w:rPr>
+        <w:t>in</w:t>
+      </w:r>
+      <w:proofErr w:type="gramEnd"/>
+      <w:r>
+        <w:rPr>
+          <w:sz w:val="24"/>
+          <w:szCs w:val="24"/>
+        </w:rPr>
+        <w:t xml:space="preserve">: Proceedings of 2011 International Conference for High Performance Computing, </w:t>
+      </w:r>
+      <w:proofErr w:type="spellStart"/>
+      <w:r>
+        <w:rPr>
+          <w:sz w:val="24"/>
+          <w:szCs w:val="24"/>
+        </w:rPr>
+        <w:t>Networking,Storage</w:t>
+      </w:r>
+      <w:proofErr w:type="spellEnd"/>
+      <w:r>
+        <w:rPr>
+          <w:sz w:val="24"/>
+          <w:szCs w:val="24"/>
+        </w:rPr>
+        <w:t xml:space="preserve"> </w:t>
+      </w:r>
+      <w:proofErr w:type="spellStart"/>
+      <w:r>
+        <w:rPr>
+          <w:sz w:val="24"/>
+          <w:szCs w:val="24"/>
+        </w:rPr>
+        <w:t>andAnalysis</w:t>
+      </w:r>
+      <w:proofErr w:type="spellEnd"/>
+      <w:r>
+        <w:rPr>
+          <w:sz w:val="24"/>
+          <w:szCs w:val="24"/>
+        </w:rPr>
+        <w:t xml:space="preserve">. </w:t>
+      </w:r>
+      <w:proofErr w:type="spellStart"/>
+      <w:r>
+        <w:rPr>
+          <w:sz w:val="24"/>
+          <w:szCs w:val="24"/>
+        </w:rPr>
+        <w:t>Seatle</w:t>
+      </w:r>
+      <w:proofErr w:type="gramStart"/>
+      <w:r>
+        <w:rPr>
+          <w:sz w:val="24"/>
+          <w:szCs w:val="24"/>
+        </w:rPr>
+        <w:t>,WA:IEEE</w:t>
+      </w:r>
+      <w:proofErr w:type="spellEnd"/>
+      <w:proofErr w:type="gramEnd"/>
+      <w:r>
+        <w:rPr>
+          <w:sz w:val="24"/>
+          <w:szCs w:val="24"/>
+        </w:rPr>
+        <w:t>, 2011.39~50</w:t>
       </w:r>
     </w:p>
     <w:p>
@@ -12546,12 +15954,21 @@
         </w:rPr>
         <w:t>□</w:t>
       </w:r>
-      <w:r>
-        <w:rPr>
-          <w:sz w:val="24"/>
-          <w:szCs w:val="24"/>
-        </w:rPr>
-        <w:t>Dalinger I. Formal Verification of a Processor with Memory Management Units.</w:t>
+      <w:proofErr w:type="spellStart"/>
+      <w:r>
+        <w:rPr>
+          <w:sz w:val="24"/>
+          <w:szCs w:val="24"/>
+        </w:rPr>
+        <w:t>Dalinger</w:t>
+      </w:r>
+      <w:proofErr w:type="spellEnd"/>
+      <w:r>
+        <w:rPr>
+          <w:sz w:val="24"/>
+          <w:szCs w:val="24"/>
+        </w:rPr>
+        <w:t xml:space="preserve"> I. Formal Verification of a Processor with Memory Management Units.</w:t>
       </w:r>
     </w:p>
     <w:p>
@@ -12562,13 +15979,70 @@
           <w:szCs w:val="24"/>
         </w:rPr>
       </w:pPr>
+      <w:proofErr w:type="spellStart"/>
       <w:r>
         <w:rPr>
           <w:sz w:val="24"/>
           <w:szCs w:val="24"/>
         </w:rPr>
         <w:lastRenderedPageBreak/>
-        <w:t>Vdm Verlag Dr Müller, 2008,1(1):33~35</w:t>
+        <w:t>Vdm</w:t>
+      </w:r>
+      <w:proofErr w:type="spellEnd"/>
+      <w:r>
+        <w:rPr>
+          <w:sz w:val="24"/>
+          <w:szCs w:val="24"/>
+        </w:rPr>
+        <w:t xml:space="preserve"> </w:t>
+      </w:r>
+      <w:proofErr w:type="spellStart"/>
+      <w:r>
+        <w:rPr>
+          <w:sz w:val="24"/>
+          <w:szCs w:val="24"/>
+        </w:rPr>
+        <w:t>Verlag</w:t>
+      </w:r>
+      <w:proofErr w:type="spellEnd"/>
+      <w:r>
+        <w:rPr>
+          <w:sz w:val="24"/>
+          <w:szCs w:val="24"/>
+        </w:rPr>
+        <w:t xml:space="preserve"> </w:t>
+      </w:r>
+      <w:proofErr w:type="spellStart"/>
+      <w:r>
+        <w:rPr>
+          <w:sz w:val="24"/>
+          <w:szCs w:val="24"/>
+        </w:rPr>
+        <w:t>Dr</w:t>
+      </w:r>
+      <w:proofErr w:type="spellEnd"/>
+      <w:r>
+        <w:rPr>
+          <w:sz w:val="24"/>
+          <w:szCs w:val="24"/>
+        </w:rPr>
+        <w:t xml:space="preserve"> Müller, 2008</w:t>
+      </w:r>
+      <w:proofErr w:type="gramStart"/>
+      <w:r>
+        <w:rPr>
+          <w:sz w:val="24"/>
+          <w:szCs w:val="24"/>
+        </w:rPr>
+        <w:t>,1</w:t>
+      </w:r>
+      <w:proofErr w:type="gramEnd"/>
+      <w:r>
+        <w:rPr>
+          <w:sz w:val="24"/>
+          <w:szCs w:val="24"/>
+        </w:rPr>
+        <w:t>(1):33~35</w:t>
       </w:r>
     </w:p>
     <w:p>
@@ -12610,12 +16084,53 @@
           <w:szCs w:val="24"/>
         </w:rPr>
       </w:pPr>
-      <w:r>
-        <w:rPr>
-          <w:sz w:val="24"/>
-          <w:szCs w:val="24"/>
-        </w:rPr>
-        <w:t>persistent memory. Proceedings of Sosp, 2009,2(3):133~146</w:t>
+      <w:proofErr w:type="gramStart"/>
+      <w:r>
+        <w:rPr>
+          <w:sz w:val="24"/>
+          <w:szCs w:val="24"/>
+        </w:rPr>
+        <w:t>persistent</w:t>
+      </w:r>
+      <w:proofErr w:type="gramEnd"/>
+      <w:r>
+        <w:rPr>
+          <w:sz w:val="24"/>
+          <w:szCs w:val="24"/>
+        </w:rPr>
+        <w:t xml:space="preserve"> memory. Proceedings of </w:t>
+      </w:r>
+      <w:proofErr w:type="spellStart"/>
+      <w:r>
+        <w:rPr>
+          <w:sz w:val="24"/>
+          <w:szCs w:val="24"/>
+        </w:rPr>
+        <w:t>Sosp</w:t>
+      </w:r>
+      <w:proofErr w:type="spellEnd"/>
+      <w:r>
+        <w:rPr>
+          <w:sz w:val="24"/>
+          <w:szCs w:val="24"/>
+        </w:rPr>
+        <w:t>, 2009</w:t>
+      </w:r>
+      <w:proofErr w:type="gramStart"/>
+      <w:r>
+        <w:rPr>
+          <w:sz w:val="24"/>
+          <w:szCs w:val="24"/>
+        </w:rPr>
+        <w:t>,2</w:t>
+      </w:r>
+      <w:proofErr w:type="gramEnd"/>
+      <w:r>
+        <w:rPr>
+          <w:sz w:val="24"/>
+          <w:szCs w:val="24"/>
+        </w:rPr>
+        <w:t>(3):133~146</w:t>
       </w:r>
     </w:p>
     <w:p>
@@ -12661,7 +16176,32 @@
           <w:sz w:val="24"/>
           <w:szCs w:val="24"/>
         </w:rPr>
-        <w:t>Class Memories. in:Proceedings of the 27th Symposium on Mass Storage Systems</w:t>
+        <w:t xml:space="preserve">Class Memories. </w:t>
+      </w:r>
+      <w:proofErr w:type="spellStart"/>
+      <w:proofErr w:type="gramStart"/>
+      <w:r>
+        <w:rPr>
+          <w:sz w:val="24"/>
+          <w:szCs w:val="24"/>
+        </w:rPr>
+        <w:t>in:</w:t>
+      </w:r>
+      <w:proofErr w:type="gramEnd"/>
+      <w:r>
+        <w:rPr>
+          <w:sz w:val="24"/>
+          <w:szCs w:val="24"/>
+        </w:rPr>
+        <w:t>Proceedings</w:t>
+      </w:r>
+      <w:proofErr w:type="spellEnd"/>
+      <w:r>
+        <w:rPr>
+          <w:sz w:val="24"/>
+          <w:szCs w:val="24"/>
+        </w:rPr>
+        <w:t xml:space="preserve"> of the 27th Symposium on Mass Storage Systems</w:t>
       </w:r>
       <w:r>
         <w:rPr>
@@ -12676,7 +16216,23 @@
           <w:sz w:val="24"/>
           <w:szCs w:val="24"/>
         </w:rPr>
-        <w:t>and Technologies. Denver, CO:IEEE, 2011.1~12</w:t>
+        <w:t>and Technologies. Denver, CO</w:t>
+      </w:r>
+      <w:proofErr w:type="gramStart"/>
+      <w:r>
+        <w:rPr>
+          <w:sz w:val="24"/>
+          <w:szCs w:val="24"/>
+        </w:rPr>
+        <w:t>:IEEE</w:t>
+      </w:r>
+      <w:proofErr w:type="gramEnd"/>
+      <w:r>
+        <w:rPr>
+          <w:sz w:val="24"/>
+          <w:szCs w:val="24"/>
+        </w:rPr>
+        <w:t>, 2011.1~12</w:t>
       </w:r>
     </w:p>
     <w:p>
@@ -12718,12 +16274,21 @@
           <w:szCs w:val="24"/>
         </w:rPr>
       </w:pPr>
-      <w:r>
-        <w:rPr>
-          <w:sz w:val="24"/>
-          <w:szCs w:val="24"/>
-        </w:rPr>
-        <w:t>and current implementations. IBM Journal of Research and Development,</w:t>
+      <w:proofErr w:type="gramStart"/>
+      <w:r>
+        <w:rPr>
+          <w:sz w:val="24"/>
+          <w:szCs w:val="24"/>
+        </w:rPr>
+        <w:t>and</w:t>
+      </w:r>
+      <w:proofErr w:type="gramEnd"/>
+      <w:r>
+        <w:rPr>
+          <w:sz w:val="24"/>
+          <w:szCs w:val="24"/>
+        </w:rPr>
+        <w:t xml:space="preserve"> current implementations. IBM Journal of Research and Development,</w:t>
       </w:r>
       <w:r>
         <w:rPr>
@@ -12738,7 +16303,23 @@
           <w:sz w:val="24"/>
           <w:szCs w:val="24"/>
         </w:rPr>
-        <w:t>2008,52(4):401~411</w:t>
+        <w:t>2008</w:t>
+      </w:r>
+      <w:proofErr w:type="gramStart"/>
+      <w:r>
+        <w:rPr>
+          <w:sz w:val="24"/>
+          <w:szCs w:val="24"/>
+        </w:rPr>
+        <w:t>,52</w:t>
+      </w:r>
+      <w:proofErr w:type="gramEnd"/>
+      <w:r>
+        <w:rPr>
+          <w:sz w:val="24"/>
+          <w:szCs w:val="24"/>
+        </w:rPr>
+        <w:t>(4):401~411</w:t>
       </w:r>
     </w:p>
     <w:p/>
@@ -13511,7 +17092,15 @@
         <w:sz w:val="21"/>
         <w:szCs w:val="21"/>
       </w:rPr>
-      <w:t>华 中 科 技 大 学 毕 业 设 计（论 文）</w:t>
+      <w:t xml:space="preserve">华 </w:t>
+    </w:r>
+    <w:r>
+      <w:rPr>
+        <w:rFonts w:ascii="华文中宋" w:eastAsia="华文中宋" w:hAnsi="华文中宋" w:hint="eastAsia"/>
+        <w:sz w:val="21"/>
+        <w:szCs w:val="21"/>
+      </w:rPr>
+      <w:t>中 科 技 大 学 毕 业 设 计（论 文）</w:t>
     </w:r>
   </w:p>
   <w:p>

--- a/mypaper.docx
+++ b/mypaper.docx
@@ -134,10 +134,10 @@
             <v:path o:extrusionok="f" gradientshapeok="t" o:connecttype="rect"/>
             <o:lock v:ext="edit" aspectratio="t"/>
           </v:shapetype>
-          <v:shape id="Picture 1" o:spid="_x0000_i1025" type="#_x0000_t75" style="width:206.25pt;height:46.5pt;mso-position-horizontal-relative:page;mso-position-vertical-relative:page" o:ole="" filled="t">
+          <v:shape id="Picture 1" o:spid="_x0000_i1025" type="#_x0000_t75" style="width:206.05pt;height:46.5pt;mso-position-horizontal-relative:page;mso-position-vertical-relative:page" o:ole="" filled="t">
             <v:imagedata r:id="rId7" o:title=""/>
           </v:shape>
-          <o:OLEObject Type="Embed" ProgID="Word.Picture.8" ShapeID="Picture 1" DrawAspect="Content" ObjectID="_1585046072" r:id="rId8"/>
+          <o:OLEObject Type="Embed" ProgID="Word.Picture.8" ShapeID="Picture 1" DrawAspect="Content" ObjectID="_1585058738" r:id="rId8"/>
         </w:object>
       </w:r>
     </w:p>
@@ -10419,41 +10419,41 @@
         <w:spacing w:line="360" w:lineRule="auto"/>
         <w:jc w:val="center"/>
         <w:rPr>
+          <w:rFonts w:ascii="黑体" w:eastAsia="黑体" w:hAnsi="宋体"/>
+          <w:b/>
+          <w:sz w:val="24"/>
+        </w:rPr>
+      </w:pPr>
+      <w:r>
+        <w:rPr>
           <w:rFonts w:ascii="黑体" w:eastAsia="黑体" w:hAnsi="宋体" w:hint="eastAsia"/>
           <w:b/>
           <w:sz w:val="24"/>
         </w:rPr>
-      </w:pPr>
+        <w:t>图</w:t>
+      </w:r>
+      <w:r>
+        <w:rPr>
+          <w:rFonts w:eastAsia="黑体"/>
+          <w:b/>
+          <w:sz w:val="24"/>
+        </w:rPr>
+        <w:t>2-5</w:t>
+      </w:r>
+      <w:r>
+        <w:rPr>
+          <w:rFonts w:ascii="黑体" w:eastAsia="黑体" w:hAnsi="宋体"/>
+          <w:b/>
+          <w:sz w:val="24"/>
+        </w:rPr>
+        <w:t xml:space="preserve"> </w:t>
+      </w:r>
       <w:r>
         <w:rPr>
           <w:rFonts w:ascii="黑体" w:eastAsia="黑体" w:hAnsi="宋体" w:hint="eastAsia"/>
           <w:b/>
           <w:sz w:val="24"/>
         </w:rPr>
-        <w:t>图</w:t>
-      </w:r>
-      <w:r>
-        <w:rPr>
-          <w:rFonts w:eastAsia="黑体"/>
-          <w:b/>
-          <w:sz w:val="24"/>
-        </w:rPr>
-        <w:t>2-5</w:t>
-      </w:r>
-      <w:r>
-        <w:rPr>
-          <w:rFonts w:ascii="黑体" w:eastAsia="黑体" w:hAnsi="宋体"/>
-          <w:b/>
-          <w:sz w:val="24"/>
-        </w:rPr>
-        <w:t xml:space="preserve"> </w:t>
-      </w:r>
-      <w:r>
-        <w:rPr>
-          <w:rFonts w:ascii="黑体" w:eastAsia="黑体" w:hAnsi="宋体" w:hint="eastAsia"/>
-          <w:b/>
-          <w:sz w:val="24"/>
-        </w:rPr>
         <w:t>分配策略</w:t>
       </w:r>
     </w:p>
@@ -10461,7 +10461,6 @@
       <w:pPr>
         <w:spacing w:line="360" w:lineRule="auto"/>
         <w:rPr>
-          <w:rFonts w:hint="eastAsia"/>
           <w:sz w:val="24"/>
           <w:szCs w:val="24"/>
         </w:rPr>
@@ -11572,7 +11571,6 @@
       <w:pPr>
         <w:spacing w:line="360" w:lineRule="auto"/>
         <w:rPr>
-          <w:rFonts w:hint="eastAsia"/>
           <w:sz w:val="24"/>
           <w:szCs w:val="24"/>
         </w:rPr>
@@ -11652,41 +11650,125 @@
     </w:p>
     <w:p>
       <w:pPr>
-        <w:rPr>
-          <w:b/>
-          <w:sz w:val="24"/>
-        </w:rPr>
-      </w:pPr>
-      <w:r>
-        <w:rPr>
-          <w:rFonts w:hint="eastAsia"/>
-          <w:b/>
-          <w:sz w:val="24"/>
-        </w:rPr>
-        <w:t xml:space="preserve">2.3.4 </w:t>
-      </w:r>
-      <w:r>
-        <w:rPr>
-          <w:rFonts w:ascii="黑体" w:eastAsia="黑体" w:hAnsi="黑体" w:hint="eastAsia"/>
-          <w:b/>
-          <w:sz w:val="24"/>
-        </w:rPr>
-        <w:t>分配器效率分析</w:t>
-      </w:r>
-    </w:p>
-    <w:p>
-      <w:pPr>
-        <w:rPr>
-          <w:rFonts w:ascii="宋体" w:hAnsi="宋体"/>
-          <w:sz w:val="24"/>
-        </w:rPr>
-      </w:pPr>
+        <w:spacing w:line="360" w:lineRule="auto"/>
+        <w:rPr>
+          <w:rFonts w:hint="eastAsia"/>
+          <w:sz w:val="24"/>
+          <w:szCs w:val="24"/>
+        </w:rPr>
+      </w:pPr>
+      <w:r>
+        <w:rPr>
+          <w:sz w:val="24"/>
+          <w:szCs w:val="24"/>
+        </w:rPr>
+        <w:tab/>
+      </w:r>
+      <w:r>
+        <w:rPr>
+          <w:rFonts w:hint="eastAsia"/>
+          <w:sz w:val="24"/>
+          <w:szCs w:val="24"/>
+        </w:rPr>
+        <w:t>在上述策略中，除了考虑各种对齐策略外，还有就是维护成组链接的双向链表结构，在必要的时候增减</w:t>
+      </w:r>
+      <w:proofErr w:type="spellStart"/>
+      <w:r>
+        <w:rPr>
+          <w:rFonts w:hint="eastAsia"/>
+          <w:sz w:val="24"/>
+          <w:szCs w:val="24"/>
+        </w:rPr>
+        <w:t>pmfs_blocknode</w:t>
+      </w:r>
+      <w:proofErr w:type="spellEnd"/>
+      <w:r>
+        <w:rPr>
+          <w:rFonts w:hint="eastAsia"/>
+          <w:sz w:val="24"/>
+          <w:szCs w:val="24"/>
+        </w:rPr>
+        <w:t>的结点，以及移动结点，这种维护操作的时间开销相对于遍历来说可以忽略不计。</w:t>
+      </w:r>
+      <w:r>
+        <w:rPr>
+          <w:rFonts w:hint="eastAsia"/>
+          <w:sz w:val="24"/>
+          <w:szCs w:val="24"/>
+        </w:rPr>
+        <w:t>回收块函数</w:t>
+      </w:r>
+      <w:proofErr w:type="spellStart"/>
+      <w:r>
+        <w:rPr>
+          <w:rFonts w:hint="eastAsia"/>
+          <w:sz w:val="24"/>
+          <w:szCs w:val="24"/>
+        </w:rPr>
+        <w:t>pmfs_free_block</w:t>
+      </w:r>
+      <w:proofErr w:type="spellEnd"/>
+      <w:r>
+        <w:rPr>
+          <w:rFonts w:hint="eastAsia"/>
+          <w:sz w:val="24"/>
+          <w:szCs w:val="24"/>
+        </w:rPr>
+        <w:t>()</w:t>
+      </w:r>
+      <w:r>
+        <w:rPr>
+          <w:rFonts w:hint="eastAsia"/>
+          <w:sz w:val="24"/>
+          <w:szCs w:val="24"/>
+        </w:rPr>
+        <w:t>的实现中，采用了与分配块同样的策略，利用成组链接法加速查找过程，并且根据找到的需要回收的块的位置采用相对应的策略，以及维护成组链接的链表结构。</w:t>
+      </w:r>
       <w:bookmarkStart w:id="10" w:name="_GoBack"/>
       <w:bookmarkEnd w:id="10"/>
     </w:p>
     <w:p>
       <w:pPr>
         <w:rPr>
+          <w:b/>
+          <w:sz w:val="24"/>
+        </w:rPr>
+      </w:pPr>
+      <w:r>
+        <w:rPr>
+          <w:rFonts w:hint="eastAsia"/>
+          <w:b/>
+          <w:sz w:val="24"/>
+        </w:rPr>
+        <w:t xml:space="preserve">2.3.4 </w:t>
+      </w:r>
+      <w:r>
+        <w:rPr>
+          <w:rFonts w:ascii="黑体" w:eastAsia="黑体" w:hAnsi="黑体" w:hint="eastAsia"/>
+          <w:b/>
+          <w:sz w:val="24"/>
+        </w:rPr>
+        <w:t>分配器效率分析</w:t>
+      </w:r>
+    </w:p>
+    <w:p>
+      <w:pPr>
+        <w:rPr>
+          <w:rFonts w:ascii="宋体" w:hAnsi="宋体" w:hint="eastAsia"/>
+          <w:sz w:val="24"/>
+        </w:rPr>
+      </w:pPr>
+      <w:r>
+        <w:rPr>
+          <w:rFonts w:ascii="宋体" w:hAnsi="宋体"/>
+          <w:sz w:val="24"/>
+        </w:rPr>
+        <w:tab/>
+      </w:r>
+    </w:p>
+    <w:p>
+      <w:pPr>
+        <w:rPr>
           <w:rFonts w:ascii="宋体" w:hAnsi="宋体"/>
           <w:sz w:val="24"/>
         </w:rPr>
@@ -11754,7 +11836,15 @@
           <w:rFonts w:ascii="楷体_GB2312" w:eastAsia="楷体_GB2312" w:hAnsi="宋体"/>
           <w:color w:val="FF0000"/>
         </w:rPr>
-        <w:t>阿拉伯数字为Time New Roman</w:t>
+        <w:t xml:space="preserve">阿拉伯数字为Time New </w:t>
+      </w:r>
+      <w:r>
+        <w:rPr>
+          <w:rFonts w:ascii="楷体_GB2312" w:eastAsia="楷体_GB2312" w:hAnsi="宋体"/>
+          <w:color w:val="FF0000"/>
+        </w:rPr>
+        <w:lastRenderedPageBreak/>
+        <w:t>Roman</w:t>
       </w:r>
       <w:r>
         <w:rPr>
@@ -11830,7 +11920,6 @@
           <w:sz w:val="28"/>
           <w:szCs w:val="28"/>
         </w:rPr>
-        <w:lastRenderedPageBreak/>
         <w:t>2</w:t>
       </w:r>
       <w:r>
@@ -12145,10 +12234,10 @@
           <w:position w:val="-14"/>
         </w:rPr>
         <w:object w:dxaOrig="3043" w:dyaOrig="380">
-          <v:shape id="Picture 2" o:spid="_x0000_i1026" type="#_x0000_t75" style="width:149.25pt;height:18.75pt;mso-position-horizontal-relative:page;mso-position-vertical-relative:page" o:ole="">
+          <v:shape id="Picture 2" o:spid="_x0000_i1026" type="#_x0000_t75" style="width:149pt;height:18.85pt;mso-position-horizontal-relative:page;mso-position-vertical-relative:page" o:ole="">
             <v:imagedata r:id="rId19" o:title=""/>
           </v:shape>
-          <o:OLEObject Type="Embed" ProgID="Equation.3" ShapeID="Picture 2" DrawAspect="Content" ObjectID="_1585046073" r:id="rId20"/>
+          <o:OLEObject Type="Embed" ProgID="Equation.3" ShapeID="Picture 2" DrawAspect="Content" ObjectID="_1585058739" r:id="rId20"/>
         </w:object>
       </w:r>
       <w:r>
@@ -12177,10 +12266,10 @@
           <w:position w:val="-14"/>
         </w:rPr>
         <w:object w:dxaOrig="3162" w:dyaOrig="380">
-          <v:shape id="Picture 3" o:spid="_x0000_i1027" type="#_x0000_t75" style="width:155.25pt;height:18.75pt;mso-position-horizontal-relative:page;mso-position-vertical-relative:page" o:ole="">
+          <v:shape id="Picture 3" o:spid="_x0000_i1027" type="#_x0000_t75" style="width:155.1pt;height:18.85pt;mso-position-horizontal-relative:page;mso-position-vertical-relative:page" o:ole="">
             <v:imagedata r:id="rId21" o:title=""/>
           </v:shape>
-          <o:OLEObject Type="Embed" ProgID="Equation.3" ShapeID="Picture 3" DrawAspect="Content" ObjectID="_1585046074" r:id="rId22"/>
+          <o:OLEObject Type="Embed" ProgID="Equation.3" ShapeID="Picture 3" DrawAspect="Content" ObjectID="_1585058740" r:id="rId22"/>
         </w:object>
       </w:r>
       <w:r>
@@ -17092,15 +17181,7 @@
         <w:sz w:val="21"/>
         <w:szCs w:val="21"/>
       </w:rPr>
-      <w:t xml:space="preserve">华 </w:t>
-    </w:r>
-    <w:r>
-      <w:rPr>
-        <w:rFonts w:ascii="华文中宋" w:eastAsia="华文中宋" w:hAnsi="华文中宋" w:hint="eastAsia"/>
-        <w:sz w:val="21"/>
-        <w:szCs w:val="21"/>
-      </w:rPr>
-      <w:t>中 科 技 大 学 毕 业 设 计（论 文）</w:t>
+      <w:t>华 中 科 技 大 学 毕 业 设 计（论 文）</w:t>
     </w:r>
   </w:p>
   <w:p>

--- a/mypaper.docx
+++ b/mypaper.docx
@@ -134,10 +134,10 @@
             <v:path o:extrusionok="f" gradientshapeok="t" o:connecttype="rect"/>
             <o:lock v:ext="edit" aspectratio="t"/>
           </v:shapetype>
-          <v:shape id="Picture 1" o:spid="_x0000_i1025" type="#_x0000_t75" style="width:206.05pt;height:46.5pt;mso-position-horizontal-relative:page;mso-position-vertical-relative:page" o:ole="" filled="t">
+          <v:shape id="Picture 1" o:spid="_x0000_i1025" type="#_x0000_t75" style="width:206pt;height:46.35pt;mso-position-horizontal-relative:page;mso-position-vertical-relative:page" o:ole="" filled="t">
             <v:imagedata r:id="rId7" o:title=""/>
           </v:shape>
-          <o:OLEObject Type="Embed" ProgID="Word.Picture.8" ShapeID="Picture 1" DrawAspect="Content" ObjectID="_1585058738" r:id="rId8"/>
+          <o:OLEObject Type="Embed" ProgID="Word.Picture.8" ShapeID="Picture 1" DrawAspect="Content" ObjectID="_1585123992" r:id="rId8"/>
         </w:object>
       </w:r>
     </w:p>
@@ -8403,6 +8403,7 @@
     </w:p>
     <w:p>
       <w:pPr>
+        <w:spacing w:line="360" w:lineRule="auto"/>
         <w:rPr>
           <w:b/>
           <w:sz w:val="24"/>
@@ -9202,6 +9203,7 @@
     </w:p>
     <w:p>
       <w:pPr>
+        <w:spacing w:line="360" w:lineRule="auto"/>
         <w:rPr>
           <w:b/>
           <w:sz w:val="24"/>
@@ -9437,10 +9439,10 @@
           <w:noProof/>
         </w:rPr>
         <w:drawing>
-          <wp:inline distT="0" distB="0" distL="0" distR="0" wp14:anchorId="2FAC880E" wp14:editId="79A8E0A4">
-            <wp:extent cx="5308873" cy="2025754"/>
-            <wp:effectExtent l="0" t="0" r="6350" b="0"/>
-            <wp:docPr id="6" name="图片 6"/>
+          <wp:inline distT="0" distB="0" distL="0" distR="0" wp14:anchorId="2A4D6D8D" wp14:editId="7C85B707">
+            <wp:extent cx="5400040" cy="2096770"/>
+            <wp:effectExtent l="0" t="0" r="0" b="0"/>
+            <wp:docPr id="3" name="图片 3"/>
             <wp:cNvGraphicFramePr>
               <a:graphicFrameLocks xmlns:a="http://schemas.openxmlformats.org/drawingml/2006/main" noChangeAspect="1"/>
             </wp:cNvGraphicFramePr>
@@ -9460,7 +9462,7 @@
                   <pic:spPr>
                     <a:xfrm>
                       <a:off x="0" y="0"/>
-                      <a:ext cx="5308873" cy="2025754"/>
+                      <a:ext cx="5400040" cy="2096770"/>
                     </a:xfrm>
                     <a:prstGeom prst="rect">
                       <a:avLst/>
@@ -10019,6 +10021,7 @@
     </w:p>
     <w:p>
       <w:pPr>
+        <w:spacing w:line="360" w:lineRule="auto"/>
         <w:rPr>
           <w:b/>
           <w:sz w:val="24"/>
@@ -11652,7 +11655,6 @@
       <w:pPr>
         <w:spacing w:line="360" w:lineRule="auto"/>
         <w:rPr>
-          <w:rFonts w:hint="eastAsia"/>
           <w:sz w:val="24"/>
           <w:szCs w:val="24"/>
         </w:rPr>
@@ -11724,11 +11726,10 @@
         </w:rPr>
         <w:t>的实现中，采用了与分配块同样的策略，利用成组链接法加速查找过程，并且根据找到的需要回收的块的位置采用相对应的策略，以及维护成组链接的链表结构。</w:t>
       </w:r>
-      <w:bookmarkStart w:id="10" w:name="_GoBack"/>
-      <w:bookmarkEnd w:id="10"/>
-    </w:p>
-    <w:p>
-      <w:pPr>
+    </w:p>
+    <w:p>
+      <w:pPr>
+        <w:spacing w:line="360" w:lineRule="auto"/>
         <w:rPr>
           <w:b/>
           <w:sz w:val="24"/>
@@ -11753,34 +11754,227 @@
     </w:p>
     <w:p>
       <w:pPr>
-        <w:rPr>
-          <w:rFonts w:ascii="宋体" w:hAnsi="宋体" w:hint="eastAsia"/>
-          <w:sz w:val="24"/>
-        </w:rPr>
-      </w:pPr>
-      <w:r>
-        <w:rPr>
-          <w:rFonts w:ascii="宋体" w:hAnsi="宋体"/>
-          <w:sz w:val="24"/>
+        <w:spacing w:line="360" w:lineRule="auto"/>
+        <w:rPr>
+          <w:sz w:val="24"/>
+          <w:szCs w:val="24"/>
+        </w:rPr>
+      </w:pPr>
+      <w:r>
+        <w:rPr>
+          <w:sz w:val="24"/>
+          <w:szCs w:val="24"/>
         </w:rPr>
         <w:tab/>
       </w:r>
-    </w:p>
-    <w:p>
-      <w:pPr>
-        <w:rPr>
-          <w:rFonts w:ascii="宋体" w:hAnsi="宋体"/>
-          <w:sz w:val="24"/>
-        </w:rPr>
-      </w:pPr>
-    </w:p>
-    <w:p>
-      <w:pPr>
-        <w:jc w:val="center"/>
-        <w:rPr>
-          <w:rFonts w:ascii="宋体" w:hAnsi="宋体"/>
-        </w:rPr>
-      </w:pPr>
+      <w:r>
+        <w:rPr>
+          <w:rFonts w:hint="eastAsia"/>
+          <w:sz w:val="24"/>
+          <w:szCs w:val="24"/>
+        </w:rPr>
+        <w:t>根据上述分析可以知道，</w:t>
+      </w:r>
+      <w:r>
+        <w:rPr>
+          <w:rFonts w:hint="eastAsia"/>
+          <w:sz w:val="24"/>
+          <w:szCs w:val="24"/>
+        </w:rPr>
+        <w:t>PMFS</w:t>
+      </w:r>
+      <w:r>
+        <w:rPr>
+          <w:rFonts w:hint="eastAsia"/>
+          <w:sz w:val="24"/>
+          <w:szCs w:val="24"/>
+        </w:rPr>
+        <w:t>分配器对于块的组织方式本质上是一种一维的线性</w:t>
+      </w:r>
+      <w:r>
+        <w:rPr>
+          <w:rFonts w:hint="eastAsia"/>
+          <w:sz w:val="24"/>
+          <w:szCs w:val="24"/>
+        </w:rPr>
+        <w:t>链表，在不考虑成组链接法带来的加速效益时</w:t>
+      </w:r>
+      <w:r>
+        <w:rPr>
+          <w:rFonts w:hint="eastAsia"/>
+          <w:sz w:val="24"/>
+          <w:szCs w:val="24"/>
+        </w:rPr>
+        <w:t>，</w:t>
+      </w:r>
+      <w:r>
+        <w:rPr>
+          <w:rFonts w:hint="eastAsia"/>
+          <w:sz w:val="24"/>
+          <w:szCs w:val="24"/>
+        </w:rPr>
+        <w:t>其时间复杂度也是线性的，即</w:t>
+      </w:r>
+      <w:r>
+        <w:rPr>
+          <w:rFonts w:hint="eastAsia"/>
+          <w:sz w:val="24"/>
+          <w:szCs w:val="24"/>
+        </w:rPr>
+        <w:t>O(N</w:t>
+      </w:r>
+      <w:r>
+        <w:rPr>
+          <w:sz w:val="24"/>
+          <w:szCs w:val="24"/>
+        </w:rPr>
+        <w:t>)</w:t>
+      </w:r>
+      <w:r>
+        <w:rPr>
+          <w:rFonts w:hint="eastAsia"/>
+          <w:sz w:val="24"/>
+          <w:szCs w:val="24"/>
+        </w:rPr>
+        <w:t>。但由于成组链接法，时间复杂度的计算存在不确定性。最好的情况是已分配</w:t>
+      </w:r>
+      <w:r>
+        <w:rPr>
+          <w:rFonts w:hint="eastAsia"/>
+          <w:sz w:val="24"/>
+          <w:szCs w:val="24"/>
+        </w:rPr>
+        <w:lastRenderedPageBreak/>
+        <w:t>的块和空闲块各自占据连续的地址空间，这样遍历时间将大大减少，假若成组链接链表上的结点数为</w:t>
+      </w:r>
+      <w:r>
+        <w:rPr>
+          <w:rFonts w:hint="eastAsia"/>
+          <w:sz w:val="24"/>
+          <w:szCs w:val="24"/>
+        </w:rPr>
+        <w:t>K</w:t>
+      </w:r>
+      <w:r>
+        <w:rPr>
+          <w:rFonts w:hint="eastAsia"/>
+          <w:sz w:val="24"/>
+          <w:szCs w:val="24"/>
+        </w:rPr>
+        <w:t>，则时间复杂度为</w:t>
+      </w:r>
+      <w:r>
+        <w:rPr>
+          <w:rFonts w:hint="eastAsia"/>
+          <w:sz w:val="24"/>
+          <w:szCs w:val="24"/>
+        </w:rPr>
+        <w:t>O(K)</w:t>
+      </w:r>
+      <w:r>
+        <w:rPr>
+          <w:rFonts w:hint="eastAsia"/>
+          <w:sz w:val="24"/>
+          <w:szCs w:val="24"/>
+        </w:rPr>
+        <w:t>。而最坏的情况下，地址空间中存在大量的碎片，这时成组链接的索引能提高的效率十分有限，查找块的时间复杂度又会降为</w:t>
+      </w:r>
+      <w:r>
+        <w:rPr>
+          <w:rFonts w:hint="eastAsia"/>
+          <w:sz w:val="24"/>
+          <w:szCs w:val="24"/>
+        </w:rPr>
+        <w:t>O(N)</w:t>
+      </w:r>
+      <w:r>
+        <w:rPr>
+          <w:rFonts w:hint="eastAsia"/>
+          <w:sz w:val="24"/>
+          <w:szCs w:val="24"/>
+        </w:rPr>
+        <w:t>。因此分配器的效率关键依赖于地址空间中碎片化的程度。</w:t>
+      </w:r>
+      <w:r>
+        <w:rPr>
+          <w:rFonts w:hint="eastAsia"/>
+          <w:sz w:val="24"/>
+          <w:szCs w:val="24"/>
+        </w:rPr>
+        <w:t>而已经知道</w:t>
+      </w:r>
+      <w:r>
+        <w:rPr>
+          <w:rFonts w:hint="eastAsia"/>
+          <w:sz w:val="24"/>
+          <w:szCs w:val="24"/>
+        </w:rPr>
+        <w:t>PMFS</w:t>
+      </w:r>
+      <w:r>
+        <w:rPr>
+          <w:rFonts w:hint="eastAsia"/>
+          <w:sz w:val="24"/>
+          <w:szCs w:val="24"/>
+        </w:rPr>
+        <w:t>中针对碎片化问题的处理办法，只是在分配和回收块时采用简单的相邻合并策略，在长期使用的文件系统中，必然导致较为严重的碎片化问题，因此总体来说</w:t>
+      </w:r>
+      <w:r>
+        <w:rPr>
+          <w:rFonts w:hint="eastAsia"/>
+          <w:sz w:val="24"/>
+          <w:szCs w:val="24"/>
+        </w:rPr>
+        <w:t>PMFS</w:t>
+      </w:r>
+      <w:r>
+        <w:rPr>
+          <w:rFonts w:hint="eastAsia"/>
+          <w:sz w:val="24"/>
+          <w:szCs w:val="24"/>
+        </w:rPr>
+        <w:t>分配器的效率是趋近于</w:t>
+      </w:r>
+      <w:r>
+        <w:rPr>
+          <w:rFonts w:hint="eastAsia"/>
+          <w:sz w:val="24"/>
+          <w:szCs w:val="24"/>
+        </w:rPr>
+        <w:t>O(N)</w:t>
+      </w:r>
+      <w:r>
+        <w:rPr>
+          <w:rFonts w:hint="eastAsia"/>
+          <w:sz w:val="24"/>
+          <w:szCs w:val="24"/>
+        </w:rPr>
+        <w:t>的。显然这种时间效率，对于在文件系统中需要被频繁调用的分配器来说，</w:t>
+      </w:r>
+      <w:r>
+        <w:rPr>
+          <w:rFonts w:hint="eastAsia"/>
+          <w:sz w:val="24"/>
+          <w:szCs w:val="24"/>
+        </w:rPr>
+        <w:t>是远远不够的</w:t>
+      </w:r>
+      <w:r>
+        <w:rPr>
+          <w:rFonts w:hint="eastAsia"/>
+          <w:sz w:val="24"/>
+          <w:szCs w:val="24"/>
+        </w:rPr>
+        <w:t>，</w:t>
+      </w:r>
+      <w:r>
+        <w:rPr>
+          <w:rFonts w:hint="eastAsia"/>
+          <w:sz w:val="24"/>
+          <w:szCs w:val="24"/>
+        </w:rPr>
+        <w:t>会严重影响系统的性能，需要进行改进和优化。</w:t>
+      </w:r>
     </w:p>
     <w:p>
       <w:pPr>
@@ -11822,121 +12016,369 @@
           <w:sz w:val="28"/>
           <w:szCs w:val="28"/>
         </w:rPr>
-        <w:t>优化PMFS分配器的设计思路</w:t>
-      </w:r>
-      <w:r>
-        <w:rPr>
-          <w:rFonts w:ascii="楷体_GB2312" w:eastAsia="楷体_GB2312" w:hAnsi="宋体" w:hint="eastAsia"/>
-          <w:color w:val="FF0000"/>
-        </w:rPr>
-        <w:t>（黑体4号加粗, 字母、</w:t>
-      </w:r>
-      <w:r>
-        <w:rPr>
-          <w:rFonts w:ascii="楷体_GB2312" w:eastAsia="楷体_GB2312" w:hAnsi="宋体"/>
-          <w:color w:val="FF0000"/>
-        </w:rPr>
-        <w:t xml:space="preserve">阿拉伯数字为Time New </w:t>
-      </w:r>
-      <w:r>
-        <w:rPr>
-          <w:rFonts w:ascii="楷体_GB2312" w:eastAsia="楷体_GB2312" w:hAnsi="宋体"/>
-          <w:color w:val="FF0000"/>
-        </w:rPr>
-        <w:lastRenderedPageBreak/>
-        <w:t>Roman</w:t>
-      </w:r>
-      <w:r>
-        <w:rPr>
-          <w:rFonts w:ascii="楷体_GB2312" w:eastAsia="楷体_GB2312" w:hAnsi="宋体" w:hint="eastAsia"/>
-          <w:color w:val="FF0000"/>
-        </w:rPr>
-        <w:t>4</w:t>
-      </w:r>
-      <w:r>
-        <w:rPr>
-          <w:rFonts w:ascii="楷体_GB2312" w:eastAsia="楷体_GB2312" w:hAnsi="宋体"/>
-          <w:color w:val="FF0000"/>
-        </w:rPr>
-        <w:t>号</w:t>
-      </w:r>
-      <w:r>
-        <w:rPr>
-          <w:rFonts w:ascii="楷体_GB2312" w:eastAsia="楷体_GB2312" w:hAnsi="宋体" w:hint="eastAsia"/>
-          <w:color w:val="FF0000"/>
-        </w:rPr>
-        <w:t>加粗）</w:t>
-      </w:r>
-    </w:p>
-    <w:p>
-      <w:pPr>
-        <w:jc w:val="center"/>
-        <w:rPr>
-          <w:rFonts w:ascii="宋体" w:hAnsi="宋体"/>
-        </w:rPr>
-      </w:pPr>
-      <w:r>
-        <w:rPr>
-          <w:rFonts w:ascii="宋体" w:hAnsi="宋体" w:hint="eastAsia"/>
-          <w:sz w:val="24"/>
-        </w:rPr>
-        <w:t>×××××××××××××××××××××××××××××××××</w:t>
-      </w:r>
-    </w:p>
-    <w:p>
-      <w:pPr>
-        <w:jc w:val="center"/>
-        <w:rPr>
-          <w:rFonts w:ascii="宋体" w:hAnsi="宋体"/>
-        </w:rPr>
-      </w:pPr>
-    </w:p>
-    <w:p>
-      <w:pPr>
-        <w:rPr>
-          <w:rFonts w:ascii="宋体" w:hAnsi="宋体"/>
-        </w:rPr>
-      </w:pPr>
-    </w:p>
-    <w:p>
-      <w:pPr>
-        <w:jc w:val="center"/>
-        <w:rPr>
-          <w:rFonts w:ascii="宋体" w:hAnsi="宋体"/>
-        </w:rPr>
-      </w:pPr>
-    </w:p>
-    <w:p>
-      <w:pPr>
-        <w:spacing w:beforeLines="50" w:before="156" w:afterLines="50" w:after="156"/>
-        <w:rPr>
-          <w:rFonts w:ascii="宋体" w:hAnsi="宋体"/>
-        </w:rPr>
-      </w:pPr>
-      <w:r>
-        <w:rPr>
-          <w:rFonts w:hint="eastAsia"/>
+        <w:t>PMFS</w:t>
+      </w:r>
+      <w:r>
+        <w:rPr>
+          <w:rFonts w:ascii="黑体" w:eastAsia="黑体" w:hint="eastAsia"/>
           <w:b/>
           <w:sz w:val="28"/>
           <w:szCs w:val="28"/>
         </w:rPr>
-        <w:t>2</w:t>
-      </w:r>
-      <w:r>
-        <w:rPr>
+        <w:t>分配器的优化</w:t>
+      </w:r>
+      <w:r>
+        <w:rPr>
+          <w:rFonts w:ascii="黑体" w:eastAsia="黑体" w:hint="eastAsia"/>
           <w:b/>
           <w:sz w:val="28"/>
           <w:szCs w:val="28"/>
         </w:rPr>
-        <w:t>.5</w:t>
-      </w:r>
-      <w:r>
-        <w:rPr>
-          <w:rFonts w:ascii="黑体" w:eastAsia="黑体" w:hint="eastAsia"/>
+        <w:t>思路</w:t>
+      </w:r>
+      <w:r>
+        <w:rPr>
+          <w:rFonts w:ascii="楷体_GB2312" w:eastAsia="楷体_GB2312" w:hAnsi="宋体" w:hint="eastAsia"/>
+          <w:color w:val="FF0000"/>
+        </w:rPr>
+        <w:t>（黑体4号加粗, 字母、</w:t>
+      </w:r>
+      <w:r>
+        <w:rPr>
+          <w:rFonts w:ascii="楷体_GB2312" w:eastAsia="楷体_GB2312" w:hAnsi="宋体"/>
+          <w:color w:val="FF0000"/>
+        </w:rPr>
+        <w:t>阿拉伯数字为Time New Roman</w:t>
+      </w:r>
+      <w:r>
+        <w:rPr>
+          <w:rFonts w:ascii="楷体_GB2312" w:eastAsia="楷体_GB2312" w:hAnsi="宋体" w:hint="eastAsia"/>
+          <w:color w:val="FF0000"/>
+        </w:rPr>
+        <w:t>4</w:t>
+      </w:r>
+      <w:r>
+        <w:rPr>
+          <w:rFonts w:ascii="楷体_GB2312" w:eastAsia="楷体_GB2312" w:hAnsi="宋体"/>
+          <w:color w:val="FF0000"/>
+        </w:rPr>
+        <w:t>号</w:t>
+      </w:r>
+      <w:r>
+        <w:rPr>
+          <w:rFonts w:ascii="楷体_GB2312" w:eastAsia="楷体_GB2312" w:hAnsi="宋体" w:hint="eastAsia"/>
+          <w:color w:val="FF0000"/>
+        </w:rPr>
+        <w:t>加粗）</w:t>
+      </w:r>
+    </w:p>
+    <w:p>
+      <w:pPr>
+        <w:spacing w:line="360" w:lineRule="auto"/>
+        <w:rPr>
+          <w:sz w:val="24"/>
+          <w:szCs w:val="24"/>
+        </w:rPr>
+      </w:pPr>
+      <w:r>
+        <w:rPr>
+          <w:sz w:val="24"/>
+          <w:szCs w:val="24"/>
+        </w:rPr>
+        <w:tab/>
+      </w:r>
+      <w:r>
+        <w:rPr>
+          <w:rFonts w:hint="eastAsia"/>
+          <w:sz w:val="24"/>
+          <w:szCs w:val="24"/>
+        </w:rPr>
+        <w:t>上文介绍了</w:t>
+      </w:r>
+      <w:r>
+        <w:rPr>
+          <w:rFonts w:hint="eastAsia"/>
+          <w:sz w:val="24"/>
+          <w:szCs w:val="24"/>
+        </w:rPr>
+        <w:t>PMFS</w:t>
+      </w:r>
+      <w:r>
+        <w:rPr>
+          <w:rFonts w:hint="eastAsia"/>
+          <w:sz w:val="24"/>
+          <w:szCs w:val="24"/>
+        </w:rPr>
+        <w:t>文件系统分配器的调用过程、分配器对于数据页面的组织方式、分配</w:t>
+      </w:r>
+      <w:r>
+        <w:rPr>
+          <w:rFonts w:hint="eastAsia"/>
+          <w:sz w:val="24"/>
+          <w:szCs w:val="24"/>
+        </w:rPr>
+        <w:t>/</w:t>
+      </w:r>
+      <w:r>
+        <w:rPr>
+          <w:rFonts w:hint="eastAsia"/>
+          <w:sz w:val="24"/>
+          <w:szCs w:val="24"/>
+        </w:rPr>
+        <w:t>回收策略以及分配器的效率分析等。从中可以看出，对于在文件系统中需要被频繁调用的分配器而言，其时间</w:t>
+      </w:r>
+      <w:proofErr w:type="gramStart"/>
+      <w:r>
+        <w:rPr>
+          <w:rFonts w:hint="eastAsia"/>
+          <w:sz w:val="24"/>
+          <w:szCs w:val="24"/>
+        </w:rPr>
+        <w:t>复杂度趋近于</w:t>
+      </w:r>
+      <w:proofErr w:type="gramEnd"/>
+      <w:r>
+        <w:rPr>
+          <w:rFonts w:hint="eastAsia"/>
+          <w:sz w:val="24"/>
+          <w:szCs w:val="24"/>
+        </w:rPr>
+        <w:t>O(N)</w:t>
+      </w:r>
+      <w:r>
+        <w:rPr>
+          <w:rFonts w:hint="eastAsia"/>
+          <w:sz w:val="24"/>
+          <w:szCs w:val="24"/>
+        </w:rPr>
+        <w:t>的查找效率存在</w:t>
+      </w:r>
+      <w:r>
+        <w:rPr>
+          <w:rFonts w:hint="eastAsia"/>
+          <w:sz w:val="24"/>
+          <w:szCs w:val="24"/>
+        </w:rPr>
+        <w:t>严重的</w:t>
+      </w:r>
+      <w:r>
+        <w:rPr>
+          <w:rFonts w:hint="eastAsia"/>
+          <w:sz w:val="24"/>
+          <w:szCs w:val="24"/>
+        </w:rPr>
+        <w:t>性能上的问题，需要进行优化。根据上述分析，优化的思路也大致可以从调用过程、组织方式和分配策略等三个方面开展。</w:t>
+      </w:r>
+      <w:r>
+        <w:rPr>
+          <w:rFonts w:hint="eastAsia"/>
+          <w:sz w:val="24"/>
+          <w:szCs w:val="24"/>
+        </w:rPr>
+        <w:t>下面将给出</w:t>
+      </w:r>
+      <w:proofErr w:type="gramStart"/>
+      <w:r>
+        <w:rPr>
+          <w:rFonts w:hint="eastAsia"/>
+          <w:sz w:val="24"/>
+          <w:szCs w:val="24"/>
+        </w:rPr>
+        <w:t>几种未</w:t>
+      </w:r>
+      <w:proofErr w:type="gramEnd"/>
+      <w:r>
+        <w:rPr>
+          <w:rFonts w:hint="eastAsia"/>
+          <w:sz w:val="24"/>
+          <w:szCs w:val="24"/>
+        </w:rPr>
+        <w:t>进行详细的可行性分析的优化方案，以拓宽优化的思路，取得更好的优化效果，具体的分析过程将在下一章进行。</w:t>
+      </w:r>
+    </w:p>
+    <w:p>
+      <w:pPr>
+        <w:spacing w:line="360" w:lineRule="auto"/>
+        <w:ind w:firstLine="420"/>
+        <w:rPr>
+          <w:rFonts w:hint="eastAsia"/>
+          <w:sz w:val="24"/>
+          <w:szCs w:val="24"/>
+        </w:rPr>
+      </w:pPr>
+      <w:r>
+        <w:rPr>
+          <w:rFonts w:hint="eastAsia"/>
+          <w:sz w:val="24"/>
+          <w:szCs w:val="24"/>
+        </w:rPr>
+        <w:t>首先，从调用过程来看，</w:t>
+      </w:r>
+      <w:r>
+        <w:rPr>
+          <w:rFonts w:hint="eastAsia"/>
+          <w:sz w:val="24"/>
+          <w:szCs w:val="24"/>
+        </w:rPr>
+        <w:t>PMFS</w:t>
+      </w:r>
+      <w:r>
+        <w:rPr>
+          <w:rFonts w:hint="eastAsia"/>
+          <w:sz w:val="24"/>
+          <w:szCs w:val="24"/>
+        </w:rPr>
+        <w:t>分配器的调用是一次</w:t>
+      </w:r>
+      <w:proofErr w:type="gramStart"/>
+      <w:r>
+        <w:rPr>
+          <w:rFonts w:hint="eastAsia"/>
+          <w:sz w:val="24"/>
+          <w:szCs w:val="24"/>
+        </w:rPr>
+        <w:t>一</w:t>
+      </w:r>
+      <w:proofErr w:type="gramEnd"/>
+      <w:r>
+        <w:rPr>
+          <w:rFonts w:hint="eastAsia"/>
+          <w:sz w:val="24"/>
+          <w:szCs w:val="24"/>
+        </w:rPr>
+        <w:t>调用，频繁的调用过程势必导致额外的调度开销，因此可以考虑将单元分配（每次分配一个单元块）改为一次性分配，即每次调用分配器时就将该文件（或其他申请块的对象）所需要的所有块一次性分配完，大幅度减少了调用的次数和相应的开销。其次，从分配器对于数据页面上块的组织方式来看，其本质上仍然是一维的线性链表，</w:t>
+      </w:r>
+      <w:r>
+        <w:rPr>
+          <w:rFonts w:hint="eastAsia"/>
+          <w:sz w:val="24"/>
+          <w:szCs w:val="24"/>
+        </w:rPr>
+        <w:t>尽管这种方式简单直观，但效率低下，并且已分配的块和空闲块都在该链表上进行操作，遍历查找无可避免。因此在组织方式上可以考虑将空闲块和已分配块的管理分开，比如分成两根链表，或者是将整个地址空间的块分成多组链表，增加维度，提高并行性等。最后，</w:t>
+      </w:r>
+      <w:r>
+        <w:rPr>
+          <w:rFonts w:hint="eastAsia"/>
+          <w:sz w:val="24"/>
+          <w:szCs w:val="24"/>
+        </w:rPr>
+        <w:t>在</w:t>
+      </w:r>
+      <w:r>
+        <w:rPr>
+          <w:rFonts w:hint="eastAsia"/>
+          <w:sz w:val="24"/>
+          <w:szCs w:val="24"/>
+        </w:rPr>
+        <w:t>分配器的分配</w:t>
+      </w:r>
+      <w:r>
+        <w:rPr>
+          <w:rFonts w:hint="eastAsia"/>
+          <w:sz w:val="24"/>
+          <w:szCs w:val="24"/>
+        </w:rPr>
+        <w:t>/</w:t>
+      </w:r>
+      <w:r>
+        <w:rPr>
+          <w:rFonts w:hint="eastAsia"/>
+          <w:sz w:val="24"/>
+          <w:szCs w:val="24"/>
+        </w:rPr>
+        <w:t>回收策略上，</w:t>
+      </w:r>
+      <w:r>
+        <w:rPr>
+          <w:rFonts w:hint="eastAsia"/>
+          <w:sz w:val="24"/>
+          <w:szCs w:val="24"/>
+        </w:rPr>
+        <w:t>尽管采取了几种对齐和相邻合并的策略，但是碎片化的问题仍然严重，优化的思路应该是</w:t>
+      </w:r>
+      <w:r>
+        <w:rPr>
+          <w:rFonts w:hint="eastAsia"/>
+          <w:sz w:val="24"/>
+          <w:szCs w:val="24"/>
+        </w:rPr>
+        <w:t>尽可能的减少碎片</w:t>
+      </w:r>
+      <w:proofErr w:type="gramStart"/>
+      <w:r>
+        <w:rPr>
+          <w:rFonts w:hint="eastAsia"/>
+          <w:sz w:val="24"/>
+          <w:szCs w:val="24"/>
+        </w:rPr>
+        <w:t>化出现</w:t>
+      </w:r>
+      <w:proofErr w:type="gramEnd"/>
+      <w:r>
+        <w:rPr>
+          <w:rFonts w:hint="eastAsia"/>
+          <w:sz w:val="24"/>
+          <w:szCs w:val="24"/>
+        </w:rPr>
+        <w:t>的情况</w:t>
+      </w:r>
+      <w:r>
+        <w:rPr>
+          <w:rFonts w:hint="eastAsia"/>
+          <w:sz w:val="24"/>
+          <w:szCs w:val="24"/>
+        </w:rPr>
+        <w:t>，</w:t>
+      </w:r>
+      <w:r>
+        <w:rPr>
+          <w:rFonts w:hint="eastAsia"/>
+          <w:sz w:val="24"/>
+          <w:szCs w:val="24"/>
+        </w:rPr>
+        <w:t>提</w:t>
+      </w:r>
+      <w:r>
+        <w:rPr>
+          <w:rFonts w:hint="eastAsia"/>
+          <w:sz w:val="24"/>
+          <w:szCs w:val="24"/>
+        </w:rPr>
+        <w:lastRenderedPageBreak/>
+        <w:t>高地址空间的利用率。</w:t>
+      </w:r>
+    </w:p>
+    <w:p>
+      <w:pPr>
+        <w:spacing w:beforeLines="50" w:before="156" w:afterLines="50" w:after="156"/>
+        <w:rPr>
+          <w:rFonts w:ascii="宋体" w:hAnsi="宋体"/>
+        </w:rPr>
+      </w:pPr>
+      <w:r>
+        <w:rPr>
+          <w:rFonts w:hint="eastAsia"/>
           <w:b/>
           <w:sz w:val="28"/>
           <w:szCs w:val="28"/>
         </w:rPr>
+        <w:t>2</w:t>
+      </w:r>
+      <w:r>
+        <w:rPr>
+          <w:b/>
+          <w:sz w:val="28"/>
+          <w:szCs w:val="28"/>
+        </w:rPr>
+        <w:t>.5</w:t>
+      </w:r>
+      <w:r>
+        <w:rPr>
+          <w:rFonts w:ascii="黑体" w:eastAsia="黑体" w:hint="eastAsia"/>
+          <w:b/>
+          <w:sz w:val="28"/>
+          <w:szCs w:val="28"/>
+        </w:rPr>
         <w:t xml:space="preserve"> 本章小结</w:t>
       </w:r>
       <w:r>
@@ -11977,26 +12419,164 @@
     </w:p>
     <w:p>
       <w:pPr>
-        <w:jc w:val="center"/>
-        <w:rPr>
-          <w:rFonts w:ascii="宋体" w:hAnsi="宋体"/>
-        </w:rPr>
-      </w:pPr>
-      <w:r>
-        <w:rPr>
-          <w:rFonts w:ascii="宋体" w:hAnsi="宋体" w:hint="eastAsia"/>
-          <w:sz w:val="24"/>
-        </w:rPr>
-        <w:t>×××××××××××××××××××××××××××××××××</w:t>
-      </w:r>
-    </w:p>
-    <w:p>
-      <w:pPr>
-        <w:jc w:val="center"/>
-        <w:rPr>
-          <w:rFonts w:ascii="宋体" w:hAnsi="宋体"/>
-        </w:rPr>
-      </w:pPr>
+        <w:spacing w:line="360" w:lineRule="auto"/>
+        <w:rPr>
+          <w:rFonts w:hint="eastAsia"/>
+          <w:sz w:val="24"/>
+          <w:szCs w:val="24"/>
+        </w:rPr>
+      </w:pPr>
+      <w:r>
+        <w:rPr>
+          <w:sz w:val="24"/>
+          <w:szCs w:val="24"/>
+        </w:rPr>
+        <w:tab/>
+      </w:r>
+      <w:r>
+        <w:rPr>
+          <w:rFonts w:hint="eastAsia"/>
+          <w:sz w:val="24"/>
+          <w:szCs w:val="24"/>
+        </w:rPr>
+        <w:t>本章介绍了</w:t>
+      </w:r>
+      <w:r>
+        <w:rPr>
+          <w:rFonts w:hint="eastAsia"/>
+          <w:sz w:val="24"/>
+          <w:szCs w:val="24"/>
+        </w:rPr>
+        <w:t>PMFS</w:t>
+      </w:r>
+      <w:r>
+        <w:rPr>
+          <w:rFonts w:hint="eastAsia"/>
+          <w:sz w:val="24"/>
+          <w:szCs w:val="24"/>
+        </w:rPr>
+        <w:t>文件系统，一种针对非易失内存进行优化的、符合</w:t>
+      </w:r>
+      <w:r>
+        <w:rPr>
+          <w:rFonts w:hint="eastAsia"/>
+          <w:sz w:val="24"/>
+          <w:szCs w:val="24"/>
+        </w:rPr>
+        <w:t>POSIX</w:t>
+      </w:r>
+      <w:r>
+        <w:rPr>
+          <w:rFonts w:hint="eastAsia"/>
+          <w:sz w:val="24"/>
+          <w:szCs w:val="24"/>
+        </w:rPr>
+        <w:t>文件系统标准的轻量级文件系统</w:t>
+      </w:r>
+      <w:r>
+        <w:rPr>
+          <w:rFonts w:hint="eastAsia"/>
+          <w:sz w:val="24"/>
+          <w:szCs w:val="24"/>
+        </w:rPr>
+        <w:t>。该文件系统也是本课题</w:t>
+      </w:r>
+      <w:r>
+        <w:rPr>
+          <w:rFonts w:hint="eastAsia"/>
+          <w:sz w:val="24"/>
+          <w:szCs w:val="24"/>
+        </w:rPr>
+        <w:t>研究</w:t>
+      </w:r>
+      <w:r>
+        <w:rPr>
+          <w:rFonts w:hint="eastAsia"/>
+          <w:sz w:val="24"/>
+          <w:szCs w:val="24"/>
+        </w:rPr>
+        <w:t>和优化的对象。本章</w:t>
+      </w:r>
+      <w:r>
+        <w:rPr>
+          <w:rFonts w:hint="eastAsia"/>
+          <w:sz w:val="24"/>
+          <w:szCs w:val="24"/>
+        </w:rPr>
+        <w:t>详细讲述了</w:t>
+      </w:r>
+      <w:r>
+        <w:rPr>
+          <w:rFonts w:hint="eastAsia"/>
+          <w:sz w:val="24"/>
+          <w:szCs w:val="24"/>
+        </w:rPr>
+        <w:t>PMFS</w:t>
+      </w:r>
+      <w:r>
+        <w:rPr>
+          <w:rFonts w:hint="eastAsia"/>
+          <w:sz w:val="24"/>
+          <w:szCs w:val="24"/>
+        </w:rPr>
+        <w:t>的应用背景，系统架构与空间布局，以及</w:t>
+      </w:r>
+      <w:r>
+        <w:rPr>
+          <w:rFonts w:hint="eastAsia"/>
+          <w:sz w:val="24"/>
+          <w:szCs w:val="24"/>
+        </w:rPr>
+        <w:t>PMFS</w:t>
+      </w:r>
+      <w:r>
+        <w:rPr>
+          <w:rFonts w:hint="eastAsia"/>
+          <w:sz w:val="24"/>
+          <w:szCs w:val="24"/>
+        </w:rPr>
+        <w:t>分配器的设计</w:t>
+      </w:r>
+      <w:r>
+        <w:rPr>
+          <w:rFonts w:hint="eastAsia"/>
+          <w:sz w:val="24"/>
+          <w:szCs w:val="24"/>
+        </w:rPr>
+        <w:t>并分析其不足之处，重点研究了分配器的调用过程、组织方式和分配</w:t>
+      </w:r>
+      <w:r>
+        <w:rPr>
+          <w:rFonts w:hint="eastAsia"/>
+          <w:sz w:val="24"/>
+          <w:szCs w:val="24"/>
+        </w:rPr>
+        <w:t>/</w:t>
+      </w:r>
+      <w:r>
+        <w:rPr>
+          <w:rFonts w:hint="eastAsia"/>
+          <w:sz w:val="24"/>
+          <w:szCs w:val="24"/>
+        </w:rPr>
+        <w:t>回收策略，并分析了分配器的效率。最后，针对分配器设计上的不足，提出了几种优化的思路，以期设计出具有良好优化效果新型分配器，提高分配和回收效率，进而从整体上提高</w:t>
+      </w:r>
+      <w:r>
+        <w:rPr>
+          <w:rFonts w:hint="eastAsia"/>
+          <w:sz w:val="24"/>
+          <w:szCs w:val="24"/>
+        </w:rPr>
+        <w:t>PMFS</w:t>
+      </w:r>
+      <w:r>
+        <w:rPr>
+          <w:rFonts w:hint="eastAsia"/>
+          <w:sz w:val="24"/>
+          <w:szCs w:val="24"/>
+        </w:rPr>
+        <w:t>的性能。</w:t>
+      </w:r>
     </w:p>
     <w:p>
       <w:pPr>
@@ -12059,7 +12639,6 @@
         </w:rPr>
         <w:t>PMFS</w:t>
       </w:r>
-      <w:proofErr w:type="gramStart"/>
       <w:r>
         <w:rPr>
           <w:rFonts w:eastAsia="黑体" w:hint="eastAsia"/>
@@ -12067,17 +12646,676 @@
           <w:sz w:val="36"/>
           <w:szCs w:val="36"/>
         </w:rPr>
-        <w:t>块组织</w:t>
-      </w:r>
-      <w:proofErr w:type="gramEnd"/>
-      <w:r>
-        <w:rPr>
-          <w:rFonts w:eastAsia="黑体" w:hint="eastAsia"/>
+        <w:t>分配器的优化设计</w:t>
+      </w:r>
+    </w:p>
+    <w:p>
+      <w:pPr>
+        <w:spacing w:beforeLines="50" w:before="156" w:afterLines="50" w:after="156"/>
+        <w:jc w:val="center"/>
+        <w:rPr>
+          <w:rFonts w:ascii="楷体_GB2312" w:eastAsia="楷体_GB2312"/>
+        </w:rPr>
+      </w:pPr>
+      <w:r>
+        <w:rPr>
+          <w:rFonts w:ascii="楷体_GB2312" w:eastAsia="楷体_GB2312" w:hint="eastAsia"/>
+          <w:color w:val="FF0000"/>
+        </w:rPr>
+        <w:t>（黑体小2加粗居中</w:t>
+      </w:r>
+      <w:r>
+        <w:rPr>
+          <w:rFonts w:ascii="楷体_GB2312" w:eastAsia="楷体_GB2312" w:hAnsi="宋体" w:hint="eastAsia"/>
+          <w:color w:val="FF0000"/>
+        </w:rPr>
+        <w:t>, 字母、</w:t>
+      </w:r>
+      <w:r>
+        <w:rPr>
+          <w:rFonts w:ascii="楷体_GB2312" w:eastAsia="楷体_GB2312" w:hAnsi="宋体"/>
+          <w:color w:val="FF0000"/>
+        </w:rPr>
+        <w:t>阿拉伯数字为Time New Roman</w:t>
+      </w:r>
+      <w:r>
+        <w:rPr>
+          <w:rFonts w:ascii="楷体_GB2312" w:eastAsia="楷体_GB2312" w:hAnsi="宋体" w:hint="eastAsia"/>
+          <w:color w:val="FF0000"/>
+        </w:rPr>
+        <w:t>小2</w:t>
+      </w:r>
+      <w:r>
+        <w:rPr>
+          <w:rFonts w:ascii="楷体_GB2312" w:eastAsia="楷体_GB2312" w:hAnsi="宋体"/>
+          <w:color w:val="FF0000"/>
+        </w:rPr>
+        <w:t>号</w:t>
+      </w:r>
+      <w:r>
+        <w:rPr>
+          <w:rFonts w:ascii="楷体_GB2312" w:eastAsia="楷体_GB2312" w:hAnsi="宋体" w:hint="eastAsia"/>
+          <w:color w:val="FF0000"/>
+        </w:rPr>
+        <w:t>加粗</w:t>
+      </w:r>
+      <w:r>
+        <w:rPr>
+          <w:rFonts w:ascii="楷体_GB2312" w:eastAsia="楷体_GB2312" w:hint="eastAsia"/>
+          <w:color w:val="FF0000"/>
+        </w:rPr>
+        <w:t>）</w:t>
+      </w:r>
+    </w:p>
+    <w:p>
+      <w:pPr>
+        <w:spacing w:beforeLines="50" w:before="156" w:afterLines="50" w:after="156"/>
+        <w:rPr>
+          <w:rFonts w:ascii="宋体" w:hAnsi="宋体"/>
+        </w:rPr>
+      </w:pPr>
+      <w:r>
+        <w:rPr>
+          <w:rFonts w:hint="eastAsia"/>
+          <w:b/>
+          <w:sz w:val="28"/>
+          <w:szCs w:val="28"/>
+        </w:rPr>
+        <w:t>3</w:t>
+      </w:r>
+      <w:r>
+        <w:rPr>
+          <w:b/>
+          <w:sz w:val="28"/>
+          <w:szCs w:val="28"/>
+        </w:rPr>
+        <w:t>.1</w:t>
+      </w:r>
+      <w:r>
+        <w:rPr>
+          <w:rFonts w:ascii="黑体" w:eastAsia="黑体" w:hint="eastAsia"/>
+          <w:b/>
+          <w:sz w:val="28"/>
+          <w:szCs w:val="28"/>
+        </w:rPr>
+        <w:t xml:space="preserve"> </w:t>
+      </w:r>
+      <w:r>
+        <w:rPr>
+          <w:rFonts w:ascii="黑体" w:eastAsia="黑体" w:hint="eastAsia"/>
+          <w:b/>
+          <w:sz w:val="28"/>
+          <w:szCs w:val="28"/>
+        </w:rPr>
+        <w:t>分配器调用过程优化分析</w:t>
+      </w:r>
+      <w:r>
+        <w:rPr>
+          <w:rFonts w:ascii="楷体_GB2312" w:eastAsia="楷体_GB2312" w:hAnsi="宋体" w:hint="eastAsia"/>
+          <w:color w:val="FF0000"/>
+        </w:rPr>
+        <w:t>（黑体4号加粗, 字母、</w:t>
+      </w:r>
+      <w:r>
+        <w:rPr>
+          <w:rFonts w:ascii="楷体_GB2312" w:eastAsia="楷体_GB2312" w:hAnsi="宋体"/>
+          <w:color w:val="FF0000"/>
+        </w:rPr>
+        <w:t>阿拉伯数字为Time New Roman</w:t>
+      </w:r>
+      <w:r>
+        <w:rPr>
+          <w:rFonts w:ascii="楷体_GB2312" w:eastAsia="楷体_GB2312" w:hAnsi="宋体" w:hint="eastAsia"/>
+          <w:color w:val="FF0000"/>
+        </w:rPr>
+        <w:t>4</w:t>
+      </w:r>
+      <w:r>
+        <w:rPr>
+          <w:rFonts w:ascii="楷体_GB2312" w:eastAsia="楷体_GB2312" w:hAnsi="宋体"/>
+          <w:color w:val="FF0000"/>
+        </w:rPr>
+        <w:t>号</w:t>
+      </w:r>
+      <w:r>
+        <w:rPr>
+          <w:rFonts w:ascii="楷体_GB2312" w:eastAsia="楷体_GB2312" w:hAnsi="宋体" w:hint="eastAsia"/>
+          <w:color w:val="FF0000"/>
+        </w:rPr>
+        <w:t>加粗）</w:t>
+      </w:r>
+    </w:p>
+    <w:p>
+      <w:pPr>
+        <w:jc w:val="center"/>
+        <w:rPr>
+          <w:rFonts w:ascii="宋体" w:hAnsi="宋体"/>
+        </w:rPr>
+      </w:pPr>
+      <w:bookmarkStart w:id="10" w:name="_GoBack"/>
+      <w:bookmarkEnd w:id="10"/>
+    </w:p>
+    <w:p>
+      <w:pPr>
+        <w:spacing w:beforeLines="50" w:before="156" w:afterLines="50" w:after="156"/>
+        <w:rPr>
+          <w:rFonts w:ascii="宋体" w:hAnsi="宋体"/>
+        </w:rPr>
+      </w:pPr>
+      <w:r>
+        <w:rPr>
+          <w:rFonts w:hint="eastAsia"/>
+          <w:b/>
+          <w:sz w:val="28"/>
+          <w:szCs w:val="28"/>
+        </w:rPr>
+        <w:t>3</w:t>
+      </w:r>
+      <w:r>
+        <w:rPr>
+          <w:b/>
+          <w:sz w:val="28"/>
+          <w:szCs w:val="28"/>
+        </w:rPr>
+        <w:t>.2</w:t>
+      </w:r>
+      <w:r>
+        <w:rPr>
+          <w:rFonts w:ascii="黑体" w:eastAsia="黑体" w:hint="eastAsia"/>
+          <w:b/>
+          <w:sz w:val="28"/>
+          <w:szCs w:val="28"/>
+        </w:rPr>
+        <w:t xml:space="preserve"> </w:t>
+      </w:r>
+      <w:r>
+        <w:rPr>
+          <w:rFonts w:ascii="黑体" w:eastAsia="黑体" w:hint="eastAsia"/>
+          <w:b/>
+          <w:sz w:val="28"/>
+          <w:szCs w:val="28"/>
+        </w:rPr>
+        <w:t>分配器组织方式优化分析及设计</w:t>
+      </w:r>
+      <w:r>
+        <w:rPr>
+          <w:rFonts w:ascii="楷体_GB2312" w:eastAsia="楷体_GB2312" w:hAnsi="宋体" w:hint="eastAsia"/>
+          <w:color w:val="FF0000"/>
+        </w:rPr>
+        <w:t>（黑体4号加粗, 字母、</w:t>
+      </w:r>
+      <w:r>
+        <w:rPr>
+          <w:rFonts w:ascii="楷体_GB2312" w:eastAsia="楷体_GB2312" w:hAnsi="宋体"/>
+          <w:color w:val="FF0000"/>
+        </w:rPr>
+        <w:t>阿拉伯数字为Time New Roman</w:t>
+      </w:r>
+      <w:r>
+        <w:rPr>
+          <w:rFonts w:ascii="楷体_GB2312" w:eastAsia="楷体_GB2312" w:hAnsi="宋体" w:hint="eastAsia"/>
+          <w:color w:val="FF0000"/>
+        </w:rPr>
+        <w:t>4</w:t>
+      </w:r>
+      <w:r>
+        <w:rPr>
+          <w:rFonts w:ascii="楷体_GB2312" w:eastAsia="楷体_GB2312" w:hAnsi="宋体"/>
+          <w:color w:val="FF0000"/>
+        </w:rPr>
+        <w:t>号</w:t>
+      </w:r>
+      <w:r>
+        <w:rPr>
+          <w:rFonts w:ascii="楷体_GB2312" w:eastAsia="楷体_GB2312" w:hAnsi="宋体" w:hint="eastAsia"/>
+          <w:color w:val="FF0000"/>
+        </w:rPr>
+        <w:t>加粗）</w:t>
+      </w:r>
+    </w:p>
+    <w:p>
+      <w:pPr>
+        <w:jc w:val="center"/>
+        <w:rPr>
+          <w:rFonts w:ascii="宋体" w:hAnsi="宋体"/>
+        </w:rPr>
+      </w:pPr>
+      <w:r>
+        <w:rPr>
+          <w:rFonts w:ascii="宋体" w:hAnsi="宋体" w:hint="eastAsia"/>
+          <w:sz w:val="24"/>
+        </w:rPr>
+        <w:t>×××××××××××××××××××××××××××××××××</w:t>
+      </w:r>
+    </w:p>
+    <w:p>
+      <w:pPr>
+        <w:jc w:val="center"/>
+        <w:rPr>
+          <w:rFonts w:ascii="宋体" w:hAnsi="宋体"/>
+        </w:rPr>
+      </w:pPr>
+    </w:p>
+    <w:p>
+      <w:pPr>
+        <w:spacing w:beforeLines="50" w:before="156" w:afterLines="50" w:after="156"/>
+        <w:rPr>
+          <w:rFonts w:ascii="宋体" w:hAnsi="宋体"/>
+        </w:rPr>
+      </w:pPr>
+      <w:r>
+        <w:rPr>
+          <w:rFonts w:hint="eastAsia"/>
+          <w:b/>
+          <w:sz w:val="28"/>
+          <w:szCs w:val="28"/>
+        </w:rPr>
+        <w:t>3</w:t>
+      </w:r>
+      <w:r>
+        <w:rPr>
+          <w:b/>
+          <w:sz w:val="28"/>
+          <w:szCs w:val="28"/>
+        </w:rPr>
+        <w:t>.3</w:t>
+      </w:r>
+      <w:r>
+        <w:rPr>
+          <w:rFonts w:ascii="黑体" w:eastAsia="黑体" w:hint="eastAsia"/>
+          <w:b/>
+          <w:sz w:val="28"/>
+          <w:szCs w:val="28"/>
+        </w:rPr>
+        <w:t xml:space="preserve"> </w:t>
+      </w:r>
+      <w:r>
+        <w:rPr>
+          <w:rFonts w:ascii="黑体" w:eastAsia="黑体" w:hint="eastAsia"/>
+          <w:b/>
+          <w:sz w:val="28"/>
+          <w:szCs w:val="28"/>
+        </w:rPr>
+        <w:t>分配/回收策略优化分析及设计</w:t>
+      </w:r>
+      <w:r>
+        <w:rPr>
+          <w:rFonts w:ascii="楷体_GB2312" w:eastAsia="楷体_GB2312" w:hAnsi="宋体" w:hint="eastAsia"/>
+          <w:color w:val="FF0000"/>
+        </w:rPr>
+        <w:t>（黑体4号加粗, 字母、</w:t>
+      </w:r>
+      <w:r>
+        <w:rPr>
+          <w:rFonts w:ascii="楷体_GB2312" w:eastAsia="楷体_GB2312" w:hAnsi="宋体"/>
+          <w:color w:val="FF0000"/>
+        </w:rPr>
+        <w:t>阿拉伯数字为Time New Roman</w:t>
+      </w:r>
+      <w:r>
+        <w:rPr>
+          <w:rFonts w:ascii="楷体_GB2312" w:eastAsia="楷体_GB2312" w:hAnsi="宋体" w:hint="eastAsia"/>
+          <w:color w:val="FF0000"/>
+        </w:rPr>
+        <w:t>4</w:t>
+      </w:r>
+      <w:r>
+        <w:rPr>
+          <w:rFonts w:ascii="楷体_GB2312" w:eastAsia="楷体_GB2312" w:hAnsi="宋体"/>
+          <w:color w:val="FF0000"/>
+        </w:rPr>
+        <w:t>号</w:t>
+      </w:r>
+      <w:r>
+        <w:rPr>
+          <w:rFonts w:ascii="楷体_GB2312" w:eastAsia="楷体_GB2312" w:hAnsi="宋体" w:hint="eastAsia"/>
+          <w:color w:val="FF0000"/>
+        </w:rPr>
+        <w:t>加粗）</w:t>
+      </w:r>
+    </w:p>
+    <w:p>
+      <w:pPr>
+        <w:jc w:val="center"/>
+        <w:rPr>
+          <w:rFonts w:ascii="宋体" w:hAnsi="宋体"/>
+        </w:rPr>
+      </w:pPr>
+      <w:r>
+        <w:rPr>
+          <w:rFonts w:ascii="宋体" w:hAnsi="宋体" w:hint="eastAsia"/>
+          <w:sz w:val="24"/>
+        </w:rPr>
+        <w:t>×××××××××××××××××××××××××××××××××</w:t>
+      </w:r>
+    </w:p>
+    <w:p>
+      <w:pPr>
+        <w:jc w:val="center"/>
+        <w:rPr>
+          <w:rFonts w:ascii="宋体" w:hAnsi="宋体"/>
+        </w:rPr>
+      </w:pPr>
+    </w:p>
+    <w:p>
+      <w:pPr>
+        <w:spacing w:beforeLines="50" w:before="156" w:afterLines="50" w:after="156"/>
+        <w:rPr>
+          <w:rFonts w:ascii="宋体" w:hAnsi="宋体"/>
+        </w:rPr>
+      </w:pPr>
+      <w:r>
+        <w:rPr>
+          <w:rFonts w:hint="eastAsia"/>
+          <w:b/>
+          <w:sz w:val="28"/>
+          <w:szCs w:val="28"/>
+        </w:rPr>
+        <w:t>3</w:t>
+      </w:r>
+      <w:r>
+        <w:rPr>
+          <w:b/>
+          <w:sz w:val="28"/>
+          <w:szCs w:val="28"/>
+        </w:rPr>
+        <w:t>.4</w:t>
+      </w:r>
+      <w:r>
+        <w:rPr>
+          <w:rFonts w:ascii="黑体" w:eastAsia="黑体" w:hint="eastAsia"/>
+          <w:b/>
+          <w:sz w:val="28"/>
+          <w:szCs w:val="28"/>
+        </w:rPr>
+        <w:t xml:space="preserve"> </w:t>
+      </w:r>
+      <w:r>
+        <w:rPr>
+          <w:rFonts w:ascii="黑体" w:eastAsia="黑体" w:hint="eastAsia"/>
+          <w:b/>
+          <w:sz w:val="28"/>
+          <w:szCs w:val="28"/>
+        </w:rPr>
+        <w:t>优化方案整合及效率分析</w:t>
+      </w:r>
+      <w:r>
+        <w:rPr>
+          <w:rFonts w:ascii="楷体_GB2312" w:eastAsia="楷体_GB2312" w:hAnsi="宋体" w:hint="eastAsia"/>
+          <w:color w:val="FF0000"/>
+        </w:rPr>
+        <w:t>（黑体4号加粗, 字母、</w:t>
+      </w:r>
+      <w:r>
+        <w:rPr>
+          <w:rFonts w:ascii="楷体_GB2312" w:eastAsia="楷体_GB2312" w:hAnsi="宋体"/>
+          <w:color w:val="FF0000"/>
+        </w:rPr>
+        <w:t>阿拉伯数字为Time New Roman</w:t>
+      </w:r>
+      <w:r>
+        <w:rPr>
+          <w:rFonts w:ascii="楷体_GB2312" w:eastAsia="楷体_GB2312" w:hAnsi="宋体" w:hint="eastAsia"/>
+          <w:color w:val="FF0000"/>
+        </w:rPr>
+        <w:t>4</w:t>
+      </w:r>
+      <w:r>
+        <w:rPr>
+          <w:rFonts w:ascii="楷体_GB2312" w:eastAsia="楷体_GB2312" w:hAnsi="宋体"/>
+          <w:color w:val="FF0000"/>
+        </w:rPr>
+        <w:t>号</w:t>
+      </w:r>
+      <w:r>
+        <w:rPr>
+          <w:rFonts w:ascii="楷体_GB2312" w:eastAsia="楷体_GB2312" w:hAnsi="宋体" w:hint="eastAsia"/>
+          <w:color w:val="FF0000"/>
+        </w:rPr>
+        <w:t>加粗）</w:t>
+      </w:r>
+    </w:p>
+    <w:p>
+      <w:pPr>
+        <w:jc w:val="center"/>
+        <w:rPr>
+          <w:rFonts w:ascii="宋体" w:hAnsi="宋体"/>
+        </w:rPr>
+      </w:pPr>
+      <w:r>
+        <w:rPr>
+          <w:rFonts w:ascii="宋体" w:hAnsi="宋体" w:hint="eastAsia"/>
+          <w:sz w:val="24"/>
+        </w:rPr>
+        <w:t>×××××××××××××××××××××××××××××××××</w:t>
+      </w:r>
+    </w:p>
+    <w:p>
+      <w:pPr>
+        <w:jc w:val="center"/>
+        <w:rPr>
+          <w:rFonts w:ascii="宋体" w:hAnsi="宋体"/>
+        </w:rPr>
+      </w:pPr>
+    </w:p>
+    <w:p>
+      <w:pPr>
+        <w:spacing w:beforeLines="50" w:before="156" w:afterLines="50" w:after="156"/>
+        <w:rPr>
+          <w:rFonts w:ascii="宋体" w:hAnsi="宋体"/>
+        </w:rPr>
+      </w:pPr>
+      <w:r>
+        <w:rPr>
+          <w:rFonts w:hint="eastAsia"/>
+          <w:b/>
+          <w:sz w:val="28"/>
+          <w:szCs w:val="28"/>
+        </w:rPr>
+        <w:t>3</w:t>
+      </w:r>
+      <w:r>
+        <w:rPr>
+          <w:b/>
+          <w:sz w:val="28"/>
+          <w:szCs w:val="28"/>
+        </w:rPr>
+        <w:t>.</w:t>
+      </w:r>
+      <w:r>
+        <w:rPr>
+          <w:b/>
+          <w:sz w:val="28"/>
+          <w:szCs w:val="28"/>
+        </w:rPr>
+        <w:t>5</w:t>
+      </w:r>
+      <w:r>
+        <w:rPr>
+          <w:rFonts w:ascii="黑体" w:eastAsia="黑体" w:hint="eastAsia"/>
+          <w:b/>
+          <w:sz w:val="28"/>
+          <w:szCs w:val="28"/>
+        </w:rPr>
+        <w:t xml:space="preserve"> </w:t>
+      </w:r>
+      <w:r>
+        <w:rPr>
+          <w:rFonts w:ascii="黑体" w:eastAsia="黑体" w:hint="eastAsia"/>
+          <w:b/>
+          <w:sz w:val="28"/>
+          <w:szCs w:val="28"/>
+        </w:rPr>
+        <w:t>本章小结</w:t>
+      </w:r>
+      <w:r>
+        <w:rPr>
+          <w:rFonts w:ascii="楷体_GB2312" w:eastAsia="楷体_GB2312" w:hAnsi="宋体" w:hint="eastAsia"/>
+          <w:color w:val="FF0000"/>
+        </w:rPr>
+        <w:t>（黑体4号加粗, 字母、</w:t>
+      </w:r>
+      <w:r>
+        <w:rPr>
+          <w:rFonts w:ascii="楷体_GB2312" w:eastAsia="楷体_GB2312" w:hAnsi="宋体"/>
+          <w:color w:val="FF0000"/>
+        </w:rPr>
+        <w:t>阿拉伯数字为Time New Roman</w:t>
+      </w:r>
+      <w:r>
+        <w:rPr>
+          <w:rFonts w:ascii="楷体_GB2312" w:eastAsia="楷体_GB2312" w:hAnsi="宋体" w:hint="eastAsia"/>
+          <w:color w:val="FF0000"/>
+        </w:rPr>
+        <w:t>4</w:t>
+      </w:r>
+      <w:r>
+        <w:rPr>
+          <w:rFonts w:ascii="楷体_GB2312" w:eastAsia="楷体_GB2312" w:hAnsi="宋体"/>
+          <w:color w:val="FF0000"/>
+        </w:rPr>
+        <w:t>号</w:t>
+      </w:r>
+      <w:r>
+        <w:rPr>
+          <w:rFonts w:ascii="楷体_GB2312" w:eastAsia="楷体_GB2312" w:hAnsi="宋体" w:hint="eastAsia"/>
+          <w:color w:val="FF0000"/>
+        </w:rPr>
+        <w:t>加粗）</w:t>
+      </w:r>
+    </w:p>
+    <w:p>
+      <w:pPr>
+        <w:jc w:val="center"/>
+        <w:rPr>
+          <w:rFonts w:ascii="宋体" w:hAnsi="宋体"/>
+        </w:rPr>
+      </w:pPr>
+      <w:r>
+        <w:rPr>
+          <w:rFonts w:ascii="宋体" w:hAnsi="宋体" w:hint="eastAsia"/>
+          <w:sz w:val="24"/>
+        </w:rPr>
+        <w:t>×××××××××××××××××××××××××××××××××</w:t>
+      </w:r>
+    </w:p>
+    <w:p>
+      <w:pPr>
+        <w:jc w:val="center"/>
+        <w:rPr>
+          <w:rFonts w:ascii="宋体" w:hAnsi="宋体"/>
+        </w:rPr>
+      </w:pPr>
+    </w:p>
+    <w:p>
+      <w:pPr>
+        <w:spacing w:line="360" w:lineRule="auto"/>
+        <w:rPr>
+          <w:rFonts w:hint="eastAsia"/>
+          <w:sz w:val="24"/>
+        </w:rPr>
+      </w:pPr>
+    </w:p>
+    <w:p>
+      <w:pPr>
+        <w:spacing w:line="360" w:lineRule="auto"/>
+        <w:jc w:val="center"/>
+        <w:rPr>
+          <w:sz w:val="24"/>
+        </w:rPr>
+      </w:pPr>
+    </w:p>
+    <w:p>
+      <w:pPr>
+        <w:spacing w:line="360" w:lineRule="auto"/>
+        <w:jc w:val="center"/>
+        <w:rPr>
+          <w:sz w:val="24"/>
+        </w:rPr>
+      </w:pPr>
+    </w:p>
+    <w:p>
+      <w:pPr>
+        <w:spacing w:line="360" w:lineRule="auto"/>
+        <w:jc w:val="center"/>
+        <w:rPr>
+          <w:rFonts w:hint="eastAsia"/>
+          <w:sz w:val="24"/>
+        </w:rPr>
+        <w:sectPr>
+          <w:pgSz w:w="11906" w:h="16838"/>
+          <w:pgMar w:top="1418" w:right="1701" w:bottom="1134" w:left="1701" w:header="851" w:footer="992" w:gutter="0"/>
+          <w:pgNumType w:start="1"/>
+          <w:cols w:space="720"/>
+          <w:docGrid w:type="lines" w:linePitch="312"/>
+        </w:sectPr>
+      </w:pPr>
+    </w:p>
+    <w:p>
+      <w:pPr>
+        <w:spacing w:beforeLines="50" w:before="156" w:afterLines="50" w:after="156"/>
+        <w:jc w:val="center"/>
+        <w:rPr>
+          <w:rFonts w:eastAsia="黑体"/>
           <w:b/>
           <w:sz w:val="36"/>
           <w:szCs w:val="36"/>
         </w:rPr>
-        <w:t>方式及分配器优化方案</w:t>
+      </w:pPr>
+      <w:r>
+        <w:rPr>
+          <w:rFonts w:eastAsia="黑体"/>
+          <w:b/>
+          <w:sz w:val="36"/>
+          <w:szCs w:val="36"/>
+        </w:rPr>
+        <w:lastRenderedPageBreak/>
+        <w:t>4</w:t>
+      </w:r>
+      <w:r>
+        <w:rPr>
+          <w:rFonts w:ascii="黑体" w:eastAsia="黑体" w:hint="eastAsia"/>
+          <w:b/>
+          <w:sz w:val="36"/>
+          <w:szCs w:val="36"/>
+        </w:rPr>
+        <w:t xml:space="preserve"> </w:t>
+      </w:r>
+      <w:r>
+        <w:rPr>
+          <w:rFonts w:eastAsia="黑体" w:hint="eastAsia"/>
+          <w:b/>
+          <w:sz w:val="36"/>
+          <w:szCs w:val="36"/>
+        </w:rPr>
+        <w:t>PMFS</w:t>
+      </w:r>
+      <w:r>
+        <w:rPr>
+          <w:rFonts w:eastAsia="黑体" w:hint="eastAsia"/>
+          <w:b/>
+          <w:sz w:val="36"/>
+          <w:szCs w:val="36"/>
+        </w:rPr>
+        <w:t>分配器</w:t>
+      </w:r>
+      <w:r>
+        <w:rPr>
+          <w:rFonts w:eastAsia="黑体" w:hint="eastAsia"/>
+          <w:b/>
+          <w:sz w:val="36"/>
+          <w:szCs w:val="36"/>
+        </w:rPr>
+        <w:t>的</w:t>
+      </w:r>
+      <w:r>
+        <w:rPr>
+          <w:rFonts w:eastAsia="黑体" w:hint="eastAsia"/>
+          <w:b/>
+          <w:sz w:val="36"/>
+          <w:szCs w:val="36"/>
+        </w:rPr>
+        <w:t>优化实现</w:t>
       </w:r>
     </w:p>
     <w:p>
@@ -12152,7 +13390,7 @@
           <w:sz w:val="28"/>
           <w:szCs w:val="28"/>
         </w:rPr>
-        <w:t>3</w:t>
+        <w:t>4</w:t>
       </w:r>
       <w:r>
         <w:rPr>
@@ -12169,6 +13407,382 @@
           <w:sz w:val="28"/>
           <w:szCs w:val="28"/>
         </w:rPr>
+        <w:t xml:space="preserve"> ××××××</w:t>
+      </w:r>
+      <w:r>
+        <w:rPr>
+          <w:rFonts w:ascii="楷体_GB2312" w:eastAsia="楷体_GB2312" w:hAnsi="宋体" w:hint="eastAsia"/>
+          <w:color w:val="FF0000"/>
+        </w:rPr>
+        <w:t>（黑体4号加粗, 字母、</w:t>
+      </w:r>
+      <w:r>
+        <w:rPr>
+          <w:rFonts w:ascii="楷体_GB2312" w:eastAsia="楷体_GB2312" w:hAnsi="宋体"/>
+          <w:color w:val="FF0000"/>
+        </w:rPr>
+        <w:t>阿拉伯数字为Time New Roman</w:t>
+      </w:r>
+      <w:r>
+        <w:rPr>
+          <w:rFonts w:ascii="楷体_GB2312" w:eastAsia="楷体_GB2312" w:hAnsi="宋体" w:hint="eastAsia"/>
+          <w:color w:val="FF0000"/>
+        </w:rPr>
+        <w:t>4</w:t>
+      </w:r>
+      <w:r>
+        <w:rPr>
+          <w:rFonts w:ascii="楷体_GB2312" w:eastAsia="楷体_GB2312" w:hAnsi="宋体"/>
+          <w:color w:val="FF0000"/>
+        </w:rPr>
+        <w:t>号</w:t>
+      </w:r>
+      <w:r>
+        <w:rPr>
+          <w:rFonts w:ascii="楷体_GB2312" w:eastAsia="楷体_GB2312" w:hAnsi="宋体" w:hint="eastAsia"/>
+          <w:color w:val="FF0000"/>
+        </w:rPr>
+        <w:t>加粗）</w:t>
+      </w:r>
+    </w:p>
+    <w:p>
+      <w:pPr>
+        <w:jc w:val="center"/>
+        <w:rPr>
+          <w:rFonts w:ascii="宋体" w:hAnsi="宋体"/>
+        </w:rPr>
+      </w:pPr>
+      <w:r>
+        <w:rPr>
+          <w:rFonts w:ascii="宋体" w:hAnsi="宋体" w:hint="eastAsia"/>
+          <w:sz w:val="24"/>
+        </w:rPr>
+        <w:t>×××××××××××××××××××××××××××××××××</w:t>
+      </w:r>
+    </w:p>
+    <w:p>
+      <w:pPr>
+        <w:jc w:val="center"/>
+        <w:rPr>
+          <w:rFonts w:ascii="宋体" w:hAnsi="宋体"/>
+        </w:rPr>
+      </w:pPr>
+    </w:p>
+    <w:p>
+      <w:pPr>
+        <w:spacing w:beforeLines="50" w:before="156" w:afterLines="50" w:after="156"/>
+        <w:rPr>
+          <w:rFonts w:ascii="宋体" w:hAnsi="宋体"/>
+        </w:rPr>
+      </w:pPr>
+      <w:r>
+        <w:rPr>
+          <w:rFonts w:hint="eastAsia"/>
+          <w:b/>
+          <w:sz w:val="28"/>
+          <w:szCs w:val="28"/>
+        </w:rPr>
+        <w:t>4</w:t>
+      </w:r>
+      <w:r>
+        <w:rPr>
+          <w:b/>
+          <w:sz w:val="28"/>
+          <w:szCs w:val="28"/>
+        </w:rPr>
+        <w:t>.2</w:t>
+      </w:r>
+      <w:r>
+        <w:rPr>
+          <w:rFonts w:ascii="黑体" w:eastAsia="黑体" w:hint="eastAsia"/>
+          <w:b/>
+          <w:sz w:val="28"/>
+          <w:szCs w:val="28"/>
+        </w:rPr>
+        <w:t xml:space="preserve"> ××××××</w:t>
+      </w:r>
+      <w:r>
+        <w:rPr>
+          <w:rFonts w:ascii="楷体_GB2312" w:eastAsia="楷体_GB2312" w:hAnsi="宋体" w:hint="eastAsia"/>
+          <w:color w:val="FF0000"/>
+        </w:rPr>
+        <w:t>（黑体4号加粗, 字母、</w:t>
+      </w:r>
+      <w:r>
+        <w:rPr>
+          <w:rFonts w:ascii="楷体_GB2312" w:eastAsia="楷体_GB2312" w:hAnsi="宋体"/>
+          <w:color w:val="FF0000"/>
+        </w:rPr>
+        <w:t>阿拉伯数字为Time New Roman</w:t>
+      </w:r>
+      <w:r>
+        <w:rPr>
+          <w:rFonts w:ascii="楷体_GB2312" w:eastAsia="楷体_GB2312" w:hAnsi="宋体" w:hint="eastAsia"/>
+          <w:color w:val="FF0000"/>
+        </w:rPr>
+        <w:t>4</w:t>
+      </w:r>
+      <w:r>
+        <w:rPr>
+          <w:rFonts w:ascii="楷体_GB2312" w:eastAsia="楷体_GB2312" w:hAnsi="宋体"/>
+          <w:color w:val="FF0000"/>
+        </w:rPr>
+        <w:t>号</w:t>
+      </w:r>
+      <w:r>
+        <w:rPr>
+          <w:rFonts w:ascii="楷体_GB2312" w:eastAsia="楷体_GB2312" w:hAnsi="宋体" w:hint="eastAsia"/>
+          <w:color w:val="FF0000"/>
+        </w:rPr>
+        <w:t>加粗）</w:t>
+      </w:r>
+    </w:p>
+    <w:p>
+      <w:pPr>
+        <w:jc w:val="center"/>
+        <w:rPr>
+          <w:rFonts w:ascii="宋体" w:hAnsi="宋体"/>
+        </w:rPr>
+      </w:pPr>
+      <w:r>
+        <w:rPr>
+          <w:rFonts w:ascii="宋体" w:hAnsi="宋体" w:hint="eastAsia"/>
+          <w:sz w:val="24"/>
+        </w:rPr>
+        <w:t>×××××××××××××××××××××××××××××××××</w:t>
+      </w:r>
+    </w:p>
+    <w:p>
+      <w:pPr>
+        <w:jc w:val="center"/>
+        <w:rPr>
+          <w:rFonts w:ascii="宋体" w:hAnsi="宋体"/>
+        </w:rPr>
+      </w:pPr>
+    </w:p>
+    <w:p>
+      <w:pPr>
+        <w:spacing w:beforeLines="50" w:before="156" w:afterLines="50" w:after="156"/>
+        <w:rPr>
+          <w:rFonts w:ascii="宋体" w:hAnsi="宋体"/>
+        </w:rPr>
+      </w:pPr>
+      <w:r>
+        <w:rPr>
+          <w:rFonts w:hint="eastAsia"/>
+          <w:b/>
+          <w:sz w:val="28"/>
+          <w:szCs w:val="28"/>
+        </w:rPr>
+        <w:t>4</w:t>
+      </w:r>
+      <w:r>
+        <w:rPr>
+          <w:b/>
+          <w:sz w:val="28"/>
+          <w:szCs w:val="28"/>
+        </w:rPr>
+        <w:t>.3</w:t>
+      </w:r>
+      <w:r>
+        <w:rPr>
+          <w:rFonts w:ascii="黑体" w:eastAsia="黑体" w:hint="eastAsia"/>
+          <w:b/>
+          <w:sz w:val="28"/>
+          <w:szCs w:val="28"/>
+        </w:rPr>
+        <w:t xml:space="preserve"> ××××××</w:t>
+      </w:r>
+      <w:r>
+        <w:rPr>
+          <w:rFonts w:ascii="楷体_GB2312" w:eastAsia="楷体_GB2312" w:hAnsi="宋体" w:hint="eastAsia"/>
+          <w:color w:val="FF0000"/>
+        </w:rPr>
+        <w:t>（黑体4号加粗, 字母、</w:t>
+      </w:r>
+      <w:r>
+        <w:rPr>
+          <w:rFonts w:ascii="楷体_GB2312" w:eastAsia="楷体_GB2312" w:hAnsi="宋体"/>
+          <w:color w:val="FF0000"/>
+        </w:rPr>
+        <w:t>阿拉伯数字为Time New Roman</w:t>
+      </w:r>
+      <w:r>
+        <w:rPr>
+          <w:rFonts w:ascii="楷体_GB2312" w:eastAsia="楷体_GB2312" w:hAnsi="宋体" w:hint="eastAsia"/>
+          <w:color w:val="FF0000"/>
+        </w:rPr>
+        <w:t>4</w:t>
+      </w:r>
+      <w:r>
+        <w:rPr>
+          <w:rFonts w:ascii="楷体_GB2312" w:eastAsia="楷体_GB2312" w:hAnsi="宋体"/>
+          <w:color w:val="FF0000"/>
+        </w:rPr>
+        <w:t>号</w:t>
+      </w:r>
+      <w:r>
+        <w:rPr>
+          <w:rFonts w:ascii="楷体_GB2312" w:eastAsia="楷体_GB2312" w:hAnsi="宋体" w:hint="eastAsia"/>
+          <w:color w:val="FF0000"/>
+        </w:rPr>
+        <w:t>加粗）</w:t>
+      </w:r>
+    </w:p>
+    <w:p>
+      <w:pPr>
+        <w:jc w:val="center"/>
+        <w:rPr>
+          <w:rFonts w:ascii="宋体" w:hAnsi="宋体"/>
+        </w:rPr>
+      </w:pPr>
+      <w:r>
+        <w:rPr>
+          <w:rFonts w:ascii="宋体" w:hAnsi="宋体" w:hint="eastAsia"/>
+          <w:sz w:val="24"/>
+        </w:rPr>
+        <w:t>×××××××××××××××××××××××××××××××××</w:t>
+      </w:r>
+    </w:p>
+    <w:p>
+      <w:pPr>
+        <w:jc w:val="center"/>
+        <w:rPr>
+          <w:rFonts w:ascii="宋体" w:hAnsi="宋体"/>
+        </w:rPr>
+      </w:pPr>
+    </w:p>
+    <w:p>
+      <w:pPr>
+        <w:spacing w:beforeLines="50" w:before="156" w:afterLines="50" w:after="156"/>
+        <w:rPr>
+          <w:rFonts w:ascii="宋体" w:hAnsi="宋体"/>
+        </w:rPr>
+      </w:pPr>
+      <w:r>
+        <w:rPr>
+          <w:rFonts w:hint="eastAsia"/>
+          <w:b/>
+          <w:sz w:val="28"/>
+          <w:szCs w:val="28"/>
+        </w:rPr>
+        <w:t>4</w:t>
+      </w:r>
+      <w:r>
+        <w:rPr>
+          <w:b/>
+          <w:sz w:val="28"/>
+          <w:szCs w:val="28"/>
+        </w:rPr>
+        <w:t>.4</w:t>
+      </w:r>
+      <w:r>
+        <w:rPr>
+          <w:rFonts w:ascii="黑体" w:eastAsia="黑体" w:hint="eastAsia"/>
+          <w:b/>
+          <w:sz w:val="28"/>
+          <w:szCs w:val="28"/>
+        </w:rPr>
+        <w:t xml:space="preserve"> ××××××</w:t>
+      </w:r>
+      <w:r>
+        <w:rPr>
+          <w:rFonts w:ascii="楷体_GB2312" w:eastAsia="楷体_GB2312" w:hAnsi="宋体" w:hint="eastAsia"/>
+          <w:color w:val="FF0000"/>
+        </w:rPr>
+        <w:t>（黑体4号加粗, 字母、</w:t>
+      </w:r>
+      <w:r>
+        <w:rPr>
+          <w:rFonts w:ascii="楷体_GB2312" w:eastAsia="楷体_GB2312" w:hAnsi="宋体"/>
+          <w:color w:val="FF0000"/>
+        </w:rPr>
+        <w:t>阿拉伯数字为Time New Roman</w:t>
+      </w:r>
+      <w:r>
+        <w:rPr>
+          <w:rFonts w:ascii="楷体_GB2312" w:eastAsia="楷体_GB2312" w:hAnsi="宋体" w:hint="eastAsia"/>
+          <w:color w:val="FF0000"/>
+        </w:rPr>
+        <w:t>4</w:t>
+      </w:r>
+      <w:r>
+        <w:rPr>
+          <w:rFonts w:ascii="楷体_GB2312" w:eastAsia="楷体_GB2312" w:hAnsi="宋体"/>
+          <w:color w:val="FF0000"/>
+        </w:rPr>
+        <w:t>号</w:t>
+      </w:r>
+      <w:r>
+        <w:rPr>
+          <w:rFonts w:ascii="楷体_GB2312" w:eastAsia="楷体_GB2312" w:hAnsi="宋体" w:hint="eastAsia"/>
+          <w:color w:val="FF0000"/>
+        </w:rPr>
+        <w:t>加粗）</w:t>
+      </w:r>
+    </w:p>
+    <w:p>
+      <w:pPr>
+        <w:jc w:val="center"/>
+        <w:rPr>
+          <w:rFonts w:ascii="宋体" w:hAnsi="宋体"/>
+        </w:rPr>
+      </w:pPr>
+      <w:r>
+        <w:rPr>
+          <w:rFonts w:ascii="宋体" w:hAnsi="宋体" w:hint="eastAsia"/>
+          <w:sz w:val="24"/>
+        </w:rPr>
+        <w:t>×××××××××××××××××××××××××××××××××</w:t>
+      </w:r>
+    </w:p>
+    <w:p>
+      <w:pPr>
+        <w:jc w:val="center"/>
+        <w:rPr>
+          <w:rFonts w:ascii="宋体" w:hAnsi="宋体"/>
+        </w:rPr>
+      </w:pPr>
+    </w:p>
+    <w:p>
+      <w:pPr>
+        <w:jc w:val="center"/>
+        <w:rPr>
+          <w:rFonts w:ascii="宋体" w:hAnsi="宋体"/>
+        </w:rPr>
+      </w:pPr>
+    </w:p>
+    <w:p>
+      <w:pPr>
+        <w:spacing w:beforeLines="50" w:before="156" w:afterLines="50" w:after="156"/>
+        <w:rPr>
+          <w:rFonts w:ascii="宋体" w:hAnsi="宋体"/>
+        </w:rPr>
+      </w:pPr>
+      <w:r>
+        <w:rPr>
+          <w:rFonts w:hint="eastAsia"/>
+          <w:b/>
+          <w:sz w:val="28"/>
+          <w:szCs w:val="28"/>
+        </w:rPr>
+        <w:t>3</w:t>
+      </w:r>
+      <w:r>
+        <w:rPr>
+          <w:b/>
+          <w:sz w:val="28"/>
+          <w:szCs w:val="28"/>
+        </w:rPr>
+        <w:t>.1</w:t>
+      </w:r>
+      <w:r>
+        <w:rPr>
+          <w:rFonts w:ascii="黑体" w:eastAsia="黑体" w:hint="eastAsia"/>
+          <w:b/>
+          <w:sz w:val="28"/>
+          <w:szCs w:val="28"/>
+        </w:rPr>
         <w:t>□××××××</w:t>
       </w:r>
       <w:r>
@@ -12234,10 +13848,10 @@
           <w:position w:val="-14"/>
         </w:rPr>
         <w:object w:dxaOrig="3043" w:dyaOrig="380">
-          <v:shape id="Picture 2" o:spid="_x0000_i1026" type="#_x0000_t75" style="width:149pt;height:18.85pt;mso-position-horizontal-relative:page;mso-position-vertical-relative:page" o:ole="">
+          <v:shape id="Picture 2" o:spid="_x0000_i1030" type="#_x0000_t75" style="width:149pt;height:18.8pt;mso-position-horizontal-relative:page;mso-position-vertical-relative:page" o:ole="">
             <v:imagedata r:id="rId19" o:title=""/>
           </v:shape>
-          <o:OLEObject Type="Embed" ProgID="Equation.3" ShapeID="Picture 2" DrawAspect="Content" ObjectID="_1585058739" r:id="rId20"/>
+          <o:OLEObject Type="Embed" ProgID="Equation.3" ShapeID="Picture 2" DrawAspect="Content" ObjectID="_1585123993" r:id="rId20"/>
         </w:object>
       </w:r>
       <w:r>
@@ -12266,10 +13880,10 @@
           <w:position w:val="-14"/>
         </w:rPr>
         <w:object w:dxaOrig="3162" w:dyaOrig="380">
-          <v:shape id="Picture 3" o:spid="_x0000_i1027" type="#_x0000_t75" style="width:155.1pt;height:18.85pt;mso-position-horizontal-relative:page;mso-position-vertical-relative:page" o:ole="">
+          <v:shape id="Picture 3" o:spid="_x0000_i1031" type="#_x0000_t75" style="width:155.25pt;height:18.8pt;mso-position-horizontal-relative:page;mso-position-vertical-relative:page" o:ole="">
             <v:imagedata r:id="rId21" o:title=""/>
           </v:shape>
-          <o:OLEObject Type="Embed" ProgID="Equation.3" ShapeID="Picture 3" DrawAspect="Content" ObjectID="_1585058740" r:id="rId22"/>
+          <o:OLEObject Type="Embed" ProgID="Equation.3" ShapeID="Picture 3" DrawAspect="Content" ObjectID="_1585123994" r:id="rId22"/>
         </w:object>
       </w:r>
       <w:r>
@@ -12631,6 +14245,7 @@
                 <w:rFonts w:ascii="宋体" w:hAnsi="宋体" w:hint="eastAsia"/>
                 <w:szCs w:val="21"/>
               </w:rPr>
+              <w:lastRenderedPageBreak/>
               <w:t>×××××</w:t>
             </w:r>
           </w:p>
@@ -13023,7 +14638,7 @@
           <w:sz w:val="24"/>
         </w:rPr>
         <w:drawing>
-          <wp:inline distT="0" distB="0" distL="0" distR="0">
+          <wp:inline distT="0" distB="0" distL="0" distR="0" wp14:anchorId="26118DA5" wp14:editId="0A73BC4D">
             <wp:extent cx="5073650" cy="1428750"/>
             <wp:effectExtent l="0" t="0" r="0" b="0"/>
             <wp:docPr id="4" name="Picture 4"/>
@@ -13148,18 +14763,10 @@
     </w:p>
     <w:p>
       <w:pPr>
-        <w:spacing w:line="360" w:lineRule="auto"/>
         <w:jc w:val="center"/>
         <w:rPr>
-          <w:sz w:val="24"/>
-        </w:rPr>
-        <w:sectPr>
-          <w:pgSz w:w="11906" w:h="16838"/>
-          <w:pgMar w:top="1418" w:right="1701" w:bottom="1134" w:left="1701" w:header="851" w:footer="992" w:gutter="0"/>
-          <w:pgNumType w:start="1"/>
-          <w:cols w:space="720"/>
-          <w:docGrid w:type="lines" w:linePitch="312"/>
-        </w:sectPr>
+          <w:rFonts w:ascii="宋体" w:hAnsi="宋体" w:hint="eastAsia"/>
+        </w:rPr>
       </w:pPr>
       <w:r>
         <w:rPr>
@@ -13192,492 +14799,6 @@
         </w:rPr>
         <w:t>----------</w:t>
       </w:r>
-    </w:p>
-    <w:p>
-      <w:pPr>
-        <w:spacing w:beforeLines="50" w:before="156" w:afterLines="50" w:after="156"/>
-        <w:jc w:val="center"/>
-        <w:rPr>
-          <w:rFonts w:eastAsia="黑体"/>
-          <w:b/>
-          <w:sz w:val="36"/>
-          <w:szCs w:val="36"/>
-        </w:rPr>
-      </w:pPr>
-      <w:r>
-        <w:rPr>
-          <w:rFonts w:eastAsia="黑体"/>
-          <w:b/>
-          <w:sz w:val="36"/>
-          <w:szCs w:val="36"/>
-        </w:rPr>
-        <w:lastRenderedPageBreak/>
-        <w:t>4</w:t>
-      </w:r>
-      <w:r>
-        <w:rPr>
-          <w:rFonts w:ascii="黑体" w:eastAsia="黑体" w:hint="eastAsia"/>
-          <w:b/>
-          <w:sz w:val="36"/>
-          <w:szCs w:val="36"/>
-        </w:rPr>
-        <w:t xml:space="preserve"> </w:t>
-      </w:r>
-      <w:r>
-        <w:rPr>
-          <w:rFonts w:eastAsia="黑体" w:hint="eastAsia"/>
-          <w:b/>
-          <w:sz w:val="36"/>
-          <w:szCs w:val="36"/>
-        </w:rPr>
-        <w:t>PMFS</w:t>
-      </w:r>
-      <w:proofErr w:type="gramStart"/>
-      <w:r>
-        <w:rPr>
-          <w:rFonts w:eastAsia="黑体" w:hint="eastAsia"/>
-          <w:b/>
-          <w:sz w:val="36"/>
-          <w:szCs w:val="36"/>
-        </w:rPr>
-        <w:t>块组织</w:t>
-      </w:r>
-      <w:proofErr w:type="gramEnd"/>
-      <w:r>
-        <w:rPr>
-          <w:rFonts w:eastAsia="黑体" w:hint="eastAsia"/>
-          <w:b/>
-          <w:sz w:val="36"/>
-          <w:szCs w:val="36"/>
-        </w:rPr>
-        <w:t>方式及分配器优化实现</w:t>
-      </w:r>
-    </w:p>
-    <w:p>
-      <w:pPr>
-        <w:spacing w:beforeLines="50" w:before="156" w:afterLines="50" w:after="156"/>
-        <w:jc w:val="center"/>
-        <w:rPr>
-          <w:rFonts w:ascii="楷体_GB2312" w:eastAsia="楷体_GB2312"/>
-        </w:rPr>
-      </w:pPr>
-      <w:r>
-        <w:rPr>
-          <w:rFonts w:ascii="楷体_GB2312" w:eastAsia="楷体_GB2312" w:hint="eastAsia"/>
-          <w:color w:val="FF0000"/>
-        </w:rPr>
-        <w:t>（黑体小2加粗居中</w:t>
-      </w:r>
-      <w:r>
-        <w:rPr>
-          <w:rFonts w:ascii="楷体_GB2312" w:eastAsia="楷体_GB2312" w:hAnsi="宋体" w:hint="eastAsia"/>
-          <w:color w:val="FF0000"/>
-        </w:rPr>
-        <w:t>, 字母、</w:t>
-      </w:r>
-      <w:r>
-        <w:rPr>
-          <w:rFonts w:ascii="楷体_GB2312" w:eastAsia="楷体_GB2312" w:hAnsi="宋体"/>
-          <w:color w:val="FF0000"/>
-        </w:rPr>
-        <w:t>阿拉伯数字为Time New Roman</w:t>
-      </w:r>
-      <w:r>
-        <w:rPr>
-          <w:rFonts w:ascii="楷体_GB2312" w:eastAsia="楷体_GB2312" w:hAnsi="宋体" w:hint="eastAsia"/>
-          <w:color w:val="FF0000"/>
-        </w:rPr>
-        <w:t>小2</w:t>
-      </w:r>
-      <w:r>
-        <w:rPr>
-          <w:rFonts w:ascii="楷体_GB2312" w:eastAsia="楷体_GB2312" w:hAnsi="宋体"/>
-          <w:color w:val="FF0000"/>
-        </w:rPr>
-        <w:t>号</w:t>
-      </w:r>
-      <w:r>
-        <w:rPr>
-          <w:rFonts w:ascii="楷体_GB2312" w:eastAsia="楷体_GB2312" w:hAnsi="宋体" w:hint="eastAsia"/>
-          <w:color w:val="FF0000"/>
-        </w:rPr>
-        <w:t>加粗</w:t>
-      </w:r>
-      <w:r>
-        <w:rPr>
-          <w:rFonts w:ascii="楷体_GB2312" w:eastAsia="楷体_GB2312" w:hint="eastAsia"/>
-          <w:color w:val="FF0000"/>
-        </w:rPr>
-        <w:t>）</w:t>
-      </w:r>
-    </w:p>
-    <w:p>
-      <w:pPr>
-        <w:spacing w:beforeLines="50" w:before="156" w:afterLines="50" w:after="156"/>
-        <w:rPr>
-          <w:rFonts w:ascii="宋体" w:hAnsi="宋体"/>
-        </w:rPr>
-      </w:pPr>
-      <w:r>
-        <w:rPr>
-          <w:rFonts w:hint="eastAsia"/>
-          <w:b/>
-          <w:sz w:val="28"/>
-          <w:szCs w:val="28"/>
-        </w:rPr>
-        <w:t>4</w:t>
-      </w:r>
-      <w:r>
-        <w:rPr>
-          <w:b/>
-          <w:sz w:val="28"/>
-          <w:szCs w:val="28"/>
-        </w:rPr>
-        <w:t>.1</w:t>
-      </w:r>
-      <w:r>
-        <w:rPr>
-          <w:rFonts w:ascii="黑体" w:eastAsia="黑体" w:hint="eastAsia"/>
-          <w:b/>
-          <w:sz w:val="28"/>
-          <w:szCs w:val="28"/>
-        </w:rPr>
-        <w:t xml:space="preserve"> ××××××</w:t>
-      </w:r>
-      <w:r>
-        <w:rPr>
-          <w:rFonts w:ascii="楷体_GB2312" w:eastAsia="楷体_GB2312" w:hAnsi="宋体" w:hint="eastAsia"/>
-          <w:color w:val="FF0000"/>
-        </w:rPr>
-        <w:t>（黑体4号加粗, 字母、</w:t>
-      </w:r>
-      <w:r>
-        <w:rPr>
-          <w:rFonts w:ascii="楷体_GB2312" w:eastAsia="楷体_GB2312" w:hAnsi="宋体"/>
-          <w:color w:val="FF0000"/>
-        </w:rPr>
-        <w:t>阿拉伯数字为Time New Roman</w:t>
-      </w:r>
-      <w:r>
-        <w:rPr>
-          <w:rFonts w:ascii="楷体_GB2312" w:eastAsia="楷体_GB2312" w:hAnsi="宋体" w:hint="eastAsia"/>
-          <w:color w:val="FF0000"/>
-        </w:rPr>
-        <w:t>4</w:t>
-      </w:r>
-      <w:r>
-        <w:rPr>
-          <w:rFonts w:ascii="楷体_GB2312" w:eastAsia="楷体_GB2312" w:hAnsi="宋体"/>
-          <w:color w:val="FF0000"/>
-        </w:rPr>
-        <w:t>号</w:t>
-      </w:r>
-      <w:r>
-        <w:rPr>
-          <w:rFonts w:ascii="楷体_GB2312" w:eastAsia="楷体_GB2312" w:hAnsi="宋体" w:hint="eastAsia"/>
-          <w:color w:val="FF0000"/>
-        </w:rPr>
-        <w:t>加粗）</w:t>
-      </w:r>
-    </w:p>
-    <w:p>
-      <w:pPr>
-        <w:jc w:val="center"/>
-        <w:rPr>
-          <w:rFonts w:ascii="宋体" w:hAnsi="宋体"/>
-        </w:rPr>
-      </w:pPr>
-      <w:r>
-        <w:rPr>
-          <w:rFonts w:ascii="宋体" w:hAnsi="宋体" w:hint="eastAsia"/>
-          <w:sz w:val="24"/>
-        </w:rPr>
-        <w:t>×××××××××××××××××××××××××××××××××</w:t>
-      </w:r>
-    </w:p>
-    <w:p>
-      <w:pPr>
-        <w:jc w:val="center"/>
-        <w:rPr>
-          <w:rFonts w:ascii="宋体" w:hAnsi="宋体"/>
-        </w:rPr>
-      </w:pPr>
-    </w:p>
-    <w:p>
-      <w:pPr>
-        <w:spacing w:beforeLines="50" w:before="156" w:afterLines="50" w:after="156"/>
-        <w:rPr>
-          <w:rFonts w:ascii="宋体" w:hAnsi="宋体"/>
-        </w:rPr>
-      </w:pPr>
-      <w:r>
-        <w:rPr>
-          <w:rFonts w:hint="eastAsia"/>
-          <w:b/>
-          <w:sz w:val="28"/>
-          <w:szCs w:val="28"/>
-        </w:rPr>
-        <w:t>4</w:t>
-      </w:r>
-      <w:r>
-        <w:rPr>
-          <w:b/>
-          <w:sz w:val="28"/>
-          <w:szCs w:val="28"/>
-        </w:rPr>
-        <w:t>.2</w:t>
-      </w:r>
-      <w:r>
-        <w:rPr>
-          <w:rFonts w:ascii="黑体" w:eastAsia="黑体" w:hint="eastAsia"/>
-          <w:b/>
-          <w:sz w:val="28"/>
-          <w:szCs w:val="28"/>
-        </w:rPr>
-        <w:t xml:space="preserve"> ××××××</w:t>
-      </w:r>
-      <w:r>
-        <w:rPr>
-          <w:rFonts w:ascii="楷体_GB2312" w:eastAsia="楷体_GB2312" w:hAnsi="宋体" w:hint="eastAsia"/>
-          <w:color w:val="FF0000"/>
-        </w:rPr>
-        <w:t>（黑体4号加粗, 字母、</w:t>
-      </w:r>
-      <w:r>
-        <w:rPr>
-          <w:rFonts w:ascii="楷体_GB2312" w:eastAsia="楷体_GB2312" w:hAnsi="宋体"/>
-          <w:color w:val="FF0000"/>
-        </w:rPr>
-        <w:t>阿拉伯数字为Time New Roman</w:t>
-      </w:r>
-      <w:r>
-        <w:rPr>
-          <w:rFonts w:ascii="楷体_GB2312" w:eastAsia="楷体_GB2312" w:hAnsi="宋体" w:hint="eastAsia"/>
-          <w:color w:val="FF0000"/>
-        </w:rPr>
-        <w:t>4</w:t>
-      </w:r>
-      <w:r>
-        <w:rPr>
-          <w:rFonts w:ascii="楷体_GB2312" w:eastAsia="楷体_GB2312" w:hAnsi="宋体"/>
-          <w:color w:val="FF0000"/>
-        </w:rPr>
-        <w:t>号</w:t>
-      </w:r>
-      <w:r>
-        <w:rPr>
-          <w:rFonts w:ascii="楷体_GB2312" w:eastAsia="楷体_GB2312" w:hAnsi="宋体" w:hint="eastAsia"/>
-          <w:color w:val="FF0000"/>
-        </w:rPr>
-        <w:t>加粗）</w:t>
-      </w:r>
-    </w:p>
-    <w:p>
-      <w:pPr>
-        <w:jc w:val="center"/>
-        <w:rPr>
-          <w:rFonts w:ascii="宋体" w:hAnsi="宋体"/>
-        </w:rPr>
-      </w:pPr>
-      <w:r>
-        <w:rPr>
-          <w:rFonts w:ascii="宋体" w:hAnsi="宋体" w:hint="eastAsia"/>
-          <w:sz w:val="24"/>
-        </w:rPr>
-        <w:t>×××××××××××××××××××××××××××××××××</w:t>
-      </w:r>
-    </w:p>
-    <w:p>
-      <w:pPr>
-        <w:jc w:val="center"/>
-        <w:rPr>
-          <w:rFonts w:ascii="宋体" w:hAnsi="宋体"/>
-        </w:rPr>
-      </w:pPr>
-    </w:p>
-    <w:p>
-      <w:pPr>
-        <w:spacing w:beforeLines="50" w:before="156" w:afterLines="50" w:after="156"/>
-        <w:rPr>
-          <w:rFonts w:ascii="宋体" w:hAnsi="宋体"/>
-        </w:rPr>
-      </w:pPr>
-      <w:r>
-        <w:rPr>
-          <w:rFonts w:hint="eastAsia"/>
-          <w:b/>
-          <w:sz w:val="28"/>
-          <w:szCs w:val="28"/>
-        </w:rPr>
-        <w:t>4</w:t>
-      </w:r>
-      <w:r>
-        <w:rPr>
-          <w:b/>
-          <w:sz w:val="28"/>
-          <w:szCs w:val="28"/>
-        </w:rPr>
-        <w:t>.3</w:t>
-      </w:r>
-      <w:r>
-        <w:rPr>
-          <w:rFonts w:ascii="黑体" w:eastAsia="黑体" w:hint="eastAsia"/>
-          <w:b/>
-          <w:sz w:val="28"/>
-          <w:szCs w:val="28"/>
-        </w:rPr>
-        <w:t xml:space="preserve"> ××××××</w:t>
-      </w:r>
-      <w:r>
-        <w:rPr>
-          <w:rFonts w:ascii="楷体_GB2312" w:eastAsia="楷体_GB2312" w:hAnsi="宋体" w:hint="eastAsia"/>
-          <w:color w:val="FF0000"/>
-        </w:rPr>
-        <w:t>（黑体4号加粗, 字母、</w:t>
-      </w:r>
-      <w:r>
-        <w:rPr>
-          <w:rFonts w:ascii="楷体_GB2312" w:eastAsia="楷体_GB2312" w:hAnsi="宋体"/>
-          <w:color w:val="FF0000"/>
-        </w:rPr>
-        <w:t>阿拉伯数字为Time New Roman</w:t>
-      </w:r>
-      <w:r>
-        <w:rPr>
-          <w:rFonts w:ascii="楷体_GB2312" w:eastAsia="楷体_GB2312" w:hAnsi="宋体" w:hint="eastAsia"/>
-          <w:color w:val="FF0000"/>
-        </w:rPr>
-        <w:t>4</w:t>
-      </w:r>
-      <w:r>
-        <w:rPr>
-          <w:rFonts w:ascii="楷体_GB2312" w:eastAsia="楷体_GB2312" w:hAnsi="宋体"/>
-          <w:color w:val="FF0000"/>
-        </w:rPr>
-        <w:t>号</w:t>
-      </w:r>
-      <w:r>
-        <w:rPr>
-          <w:rFonts w:ascii="楷体_GB2312" w:eastAsia="楷体_GB2312" w:hAnsi="宋体" w:hint="eastAsia"/>
-          <w:color w:val="FF0000"/>
-        </w:rPr>
-        <w:t>加粗）</w:t>
-      </w:r>
-    </w:p>
-    <w:p>
-      <w:pPr>
-        <w:jc w:val="center"/>
-        <w:rPr>
-          <w:rFonts w:ascii="宋体" w:hAnsi="宋体"/>
-        </w:rPr>
-      </w:pPr>
-      <w:r>
-        <w:rPr>
-          <w:rFonts w:ascii="宋体" w:hAnsi="宋体" w:hint="eastAsia"/>
-          <w:sz w:val="24"/>
-        </w:rPr>
-        <w:t>×××××××××××××××××××××××××××××××××</w:t>
-      </w:r>
-    </w:p>
-    <w:p>
-      <w:pPr>
-        <w:jc w:val="center"/>
-        <w:rPr>
-          <w:rFonts w:ascii="宋体" w:hAnsi="宋体"/>
-        </w:rPr>
-      </w:pPr>
-    </w:p>
-    <w:p>
-      <w:pPr>
-        <w:spacing w:beforeLines="50" w:before="156" w:afterLines="50" w:after="156"/>
-        <w:rPr>
-          <w:rFonts w:ascii="宋体" w:hAnsi="宋体"/>
-        </w:rPr>
-      </w:pPr>
-      <w:r>
-        <w:rPr>
-          <w:rFonts w:hint="eastAsia"/>
-          <w:b/>
-          <w:sz w:val="28"/>
-          <w:szCs w:val="28"/>
-        </w:rPr>
-        <w:t>4</w:t>
-      </w:r>
-      <w:r>
-        <w:rPr>
-          <w:b/>
-          <w:sz w:val="28"/>
-          <w:szCs w:val="28"/>
-        </w:rPr>
-        <w:t>.4</w:t>
-      </w:r>
-      <w:r>
-        <w:rPr>
-          <w:rFonts w:ascii="黑体" w:eastAsia="黑体" w:hint="eastAsia"/>
-          <w:b/>
-          <w:sz w:val="28"/>
-          <w:szCs w:val="28"/>
-        </w:rPr>
-        <w:t xml:space="preserve"> ××××××</w:t>
-      </w:r>
-      <w:r>
-        <w:rPr>
-          <w:rFonts w:ascii="楷体_GB2312" w:eastAsia="楷体_GB2312" w:hAnsi="宋体" w:hint="eastAsia"/>
-          <w:color w:val="FF0000"/>
-        </w:rPr>
-        <w:t>（黑体4号加粗, 字母、</w:t>
-      </w:r>
-      <w:r>
-        <w:rPr>
-          <w:rFonts w:ascii="楷体_GB2312" w:eastAsia="楷体_GB2312" w:hAnsi="宋体"/>
-          <w:color w:val="FF0000"/>
-        </w:rPr>
-        <w:t>阿拉伯数字为Time New Roman</w:t>
-      </w:r>
-      <w:r>
-        <w:rPr>
-          <w:rFonts w:ascii="楷体_GB2312" w:eastAsia="楷体_GB2312" w:hAnsi="宋体" w:hint="eastAsia"/>
-          <w:color w:val="FF0000"/>
-        </w:rPr>
-        <w:t>4</w:t>
-      </w:r>
-      <w:r>
-        <w:rPr>
-          <w:rFonts w:ascii="楷体_GB2312" w:eastAsia="楷体_GB2312" w:hAnsi="宋体"/>
-          <w:color w:val="FF0000"/>
-        </w:rPr>
-        <w:t>号</w:t>
-      </w:r>
-      <w:r>
-        <w:rPr>
-          <w:rFonts w:ascii="楷体_GB2312" w:eastAsia="楷体_GB2312" w:hAnsi="宋体" w:hint="eastAsia"/>
-          <w:color w:val="FF0000"/>
-        </w:rPr>
-        <w:t>加粗）</w:t>
-      </w:r>
-    </w:p>
-    <w:p>
-      <w:pPr>
-        <w:jc w:val="center"/>
-        <w:rPr>
-          <w:rFonts w:ascii="宋体" w:hAnsi="宋体"/>
-        </w:rPr>
-      </w:pPr>
-      <w:r>
-        <w:rPr>
-          <w:rFonts w:ascii="宋体" w:hAnsi="宋体" w:hint="eastAsia"/>
-          <w:sz w:val="24"/>
-        </w:rPr>
-        <w:t>×××××××××××××××××××××××××××××××××</w:t>
-      </w:r>
-    </w:p>
-    <w:p>
-      <w:pPr>
-        <w:jc w:val="center"/>
-        <w:rPr>
-          <w:rFonts w:ascii="宋体" w:hAnsi="宋体"/>
-        </w:rPr>
-      </w:pPr>
     </w:p>
     <w:p>
       <w:pPr>

--- a/mypaper.docx
+++ b/mypaper.docx
@@ -137,7 +137,7 @@
           <v:shape id="Picture 1" o:spid="_x0000_i1025" type="#_x0000_t75" style="width:206pt;height:46.35pt;mso-position-horizontal-relative:page;mso-position-vertical-relative:page" o:ole="" filled="t">
             <v:imagedata r:id="rId7" o:title=""/>
           </v:shape>
-          <o:OLEObject Type="Embed" ProgID="Word.Picture.8" ShapeID="Picture 1" DrawAspect="Content" ObjectID="_1585123992" r:id="rId8"/>
+          <o:OLEObject Type="Embed" ProgID="Word.Picture.8" ShapeID="Picture 1" DrawAspect="Content" ObjectID="_1585140331" r:id="rId8"/>
         </w:object>
       </w:r>
     </w:p>
@@ -12201,7 +12201,6 @@
         <w:spacing w:line="360" w:lineRule="auto"/>
         <w:ind w:firstLine="420"/>
         <w:rPr>
-          <w:rFonts w:hint="eastAsia"/>
           <w:sz w:val="24"/>
           <w:szCs w:val="24"/>
         </w:rPr>
@@ -12421,7 +12420,6 @@
       <w:pPr>
         <w:spacing w:line="360" w:lineRule="auto"/>
         <w:rPr>
-          <w:rFonts w:hint="eastAsia"/>
           <w:sz w:val="24"/>
           <w:szCs w:val="24"/>
         </w:rPr>
@@ -12655,6 +12653,7 @@
         <w:jc w:val="center"/>
         <w:rPr>
           <w:rFonts w:ascii="楷体_GB2312" w:eastAsia="楷体_GB2312"/>
+          <w:color w:val="FF0000"/>
         </w:rPr>
       </w:pPr>
       <w:r>
@@ -12705,6 +12704,183 @@
           <w:color w:val="FF0000"/>
         </w:rPr>
         <w:t>）</w:t>
+      </w:r>
+    </w:p>
+    <w:p>
+      <w:pPr>
+        <w:spacing w:beforeLines="50" w:before="156" w:afterLines="50" w:after="156" w:line="360" w:lineRule="auto"/>
+        <w:rPr>
+          <w:rFonts w:hint="eastAsia"/>
+          <w:sz w:val="24"/>
+          <w:szCs w:val="24"/>
+        </w:rPr>
+      </w:pPr>
+      <w:r>
+        <w:rPr>
+          <w:sz w:val="24"/>
+          <w:szCs w:val="24"/>
+        </w:rPr>
+        <w:tab/>
+      </w:r>
+      <w:r>
+        <w:rPr>
+          <w:rFonts w:hint="eastAsia"/>
+          <w:sz w:val="24"/>
+          <w:szCs w:val="24"/>
+        </w:rPr>
+        <w:t>在上一章中</w:t>
+      </w:r>
+      <w:r>
+        <w:rPr>
+          <w:rFonts w:hint="eastAsia"/>
+          <w:sz w:val="24"/>
+          <w:szCs w:val="24"/>
+        </w:rPr>
+        <w:t>已经详细介绍了</w:t>
+      </w:r>
+      <w:r>
+        <w:rPr>
+          <w:rFonts w:hint="eastAsia"/>
+          <w:sz w:val="24"/>
+          <w:szCs w:val="24"/>
+        </w:rPr>
+        <w:t>PMFS</w:t>
+      </w:r>
+      <w:r>
+        <w:rPr>
+          <w:rFonts w:hint="eastAsia"/>
+          <w:sz w:val="24"/>
+          <w:szCs w:val="24"/>
+        </w:rPr>
+        <w:t>分配器的调用过程、组织方式、分配策略及其分配</w:t>
+      </w:r>
+      <w:r>
+        <w:rPr>
+          <w:rFonts w:hint="eastAsia"/>
+          <w:sz w:val="24"/>
+          <w:szCs w:val="24"/>
+        </w:rPr>
+        <w:t>/</w:t>
+      </w:r>
+      <w:r>
+        <w:rPr>
+          <w:rFonts w:hint="eastAsia"/>
+          <w:sz w:val="24"/>
+          <w:szCs w:val="24"/>
+        </w:rPr>
+        <w:t>回收效率等，并指出分配器的分配</w:t>
+      </w:r>
+      <w:r>
+        <w:rPr>
+          <w:rFonts w:hint="eastAsia"/>
+          <w:sz w:val="24"/>
+          <w:szCs w:val="24"/>
+        </w:rPr>
+        <w:t>/</w:t>
+      </w:r>
+      <w:r>
+        <w:rPr>
+          <w:rFonts w:hint="eastAsia"/>
+          <w:sz w:val="24"/>
+          <w:szCs w:val="24"/>
+        </w:rPr>
+        <w:t>回收效率趋近于线性时间复杂度</w:t>
+      </w:r>
+      <w:r>
+        <w:rPr>
+          <w:rFonts w:hint="eastAsia"/>
+          <w:sz w:val="24"/>
+          <w:szCs w:val="24"/>
+        </w:rPr>
+        <w:t>O</w:t>
+      </w:r>
+      <w:r>
+        <w:rPr>
+          <w:rFonts w:hint="eastAsia"/>
+          <w:sz w:val="24"/>
+          <w:szCs w:val="24"/>
+        </w:rPr>
+        <w:t>（</w:t>
+      </w:r>
+      <w:r>
+        <w:rPr>
+          <w:rFonts w:hint="eastAsia"/>
+          <w:sz w:val="24"/>
+          <w:szCs w:val="24"/>
+        </w:rPr>
+        <w:t>N</w:t>
+      </w:r>
+      <w:r>
+        <w:rPr>
+          <w:rFonts w:hint="eastAsia"/>
+          <w:sz w:val="24"/>
+          <w:szCs w:val="24"/>
+        </w:rPr>
+        <w:t>），存在较严重的性能问题，需要进行优化。在</w:t>
+      </w:r>
+      <w:r>
+        <w:rPr>
+          <w:rFonts w:hint="eastAsia"/>
+          <w:sz w:val="24"/>
+          <w:szCs w:val="24"/>
+        </w:rPr>
+        <w:t>2.4</w:t>
+      </w:r>
+      <w:r>
+        <w:rPr>
+          <w:rFonts w:hint="eastAsia"/>
+          <w:sz w:val="24"/>
+          <w:szCs w:val="24"/>
+        </w:rPr>
+        <w:t>节中已经提到了几种可能的优化思路和方案，但没有进行深入的分析和思考。本章将在前文的基础上，对</w:t>
+      </w:r>
+      <w:r>
+        <w:rPr>
+          <w:rFonts w:hint="eastAsia"/>
+          <w:sz w:val="24"/>
+          <w:szCs w:val="24"/>
+        </w:rPr>
+        <w:t>PMFS</w:t>
+      </w:r>
+      <w:r>
+        <w:rPr>
+          <w:rFonts w:hint="eastAsia"/>
+          <w:sz w:val="24"/>
+          <w:szCs w:val="24"/>
+        </w:rPr>
+        <w:t>分配器的各种可能的优化方案进行深入的分析</w:t>
+      </w:r>
+      <w:r>
+        <w:rPr>
+          <w:rFonts w:hint="eastAsia"/>
+          <w:sz w:val="24"/>
+          <w:szCs w:val="24"/>
+        </w:rPr>
+        <w:t>，提出具有可行性的优化方案，完成优化设计</w:t>
+      </w:r>
+      <w:r>
+        <w:rPr>
+          <w:rFonts w:hint="eastAsia"/>
+          <w:sz w:val="24"/>
+          <w:szCs w:val="24"/>
+        </w:rPr>
+        <w:t>，</w:t>
+      </w:r>
+      <w:r>
+        <w:rPr>
+          <w:rFonts w:hint="eastAsia"/>
+          <w:sz w:val="24"/>
+          <w:szCs w:val="24"/>
+        </w:rPr>
+        <w:t>并</w:t>
+      </w:r>
+      <w:r>
+        <w:rPr>
+          <w:rFonts w:hint="eastAsia"/>
+          <w:sz w:val="24"/>
+          <w:szCs w:val="24"/>
+        </w:rPr>
+        <w:t>分析优化后的分配器的效率。</w:t>
       </w:r>
     </w:p>
     <w:p>
@@ -12787,11 +12963,579 @@
     </w:p>
     <w:p>
       <w:pPr>
+        <w:spacing w:line="360" w:lineRule="auto"/>
+        <w:rPr>
+          <w:sz w:val="24"/>
+          <w:szCs w:val="24"/>
+        </w:rPr>
+      </w:pPr>
+      <w:r>
+        <w:rPr>
+          <w:sz w:val="24"/>
+          <w:szCs w:val="24"/>
+        </w:rPr>
+        <w:tab/>
+      </w:r>
+      <w:r>
+        <w:rPr>
+          <w:rFonts w:hint="eastAsia"/>
+          <w:sz w:val="24"/>
+          <w:szCs w:val="24"/>
+        </w:rPr>
+        <w:t>在</w:t>
+      </w:r>
+      <w:r>
+        <w:rPr>
+          <w:rFonts w:hint="eastAsia"/>
+          <w:sz w:val="24"/>
+          <w:szCs w:val="24"/>
+        </w:rPr>
+        <w:t>2.3.1</w:t>
+      </w:r>
+      <w:r>
+        <w:rPr>
+          <w:rFonts w:hint="eastAsia"/>
+          <w:sz w:val="24"/>
+          <w:szCs w:val="24"/>
+        </w:rPr>
+        <w:t>节已经详细分析了创建文件时的分配器调用流程，并且已经知道对分配器的调用采用的是单元调度策略，即</w:t>
+      </w:r>
+      <w:proofErr w:type="gramStart"/>
+      <w:r>
+        <w:rPr>
+          <w:rFonts w:hint="eastAsia"/>
+          <w:sz w:val="24"/>
+          <w:szCs w:val="24"/>
+        </w:rPr>
+        <w:t>每分配</w:t>
+      </w:r>
+      <w:proofErr w:type="gramEnd"/>
+      <w:r>
+        <w:rPr>
+          <w:rFonts w:hint="eastAsia"/>
+          <w:sz w:val="24"/>
+          <w:szCs w:val="24"/>
+        </w:rPr>
+        <w:t>一次块就调用一次分配器，这导致了</w:t>
+      </w:r>
+      <w:r>
+        <w:rPr>
+          <w:rFonts w:hint="eastAsia"/>
+          <w:sz w:val="24"/>
+          <w:szCs w:val="24"/>
+        </w:rPr>
+        <w:t>PMFS</w:t>
+      </w:r>
+      <w:r>
+        <w:rPr>
+          <w:rFonts w:hint="eastAsia"/>
+          <w:sz w:val="24"/>
+          <w:szCs w:val="24"/>
+        </w:rPr>
+        <w:t>分配器很高的调用频率，并产生了相应的调度开销。在文件系统中，超级块、目录项、文件和索引节点等等这些对象需要数据块时都离不开分配器，结合源码，</w:t>
+      </w:r>
+      <w:r>
+        <w:rPr>
+          <w:rFonts w:hint="eastAsia"/>
+          <w:sz w:val="24"/>
+          <w:szCs w:val="24"/>
+        </w:rPr>
+        <w:t>PMFS</w:t>
+      </w:r>
+      <w:r>
+        <w:rPr>
+          <w:rFonts w:hint="eastAsia"/>
+          <w:sz w:val="24"/>
+          <w:szCs w:val="24"/>
+        </w:rPr>
+        <w:t>中分配器一般的调用过程可归纳如下：对象计算出自己所需要的块数量及单元块大小</w:t>
+      </w:r>
+      <w:proofErr w:type="spellStart"/>
+      <w:r>
+        <w:rPr>
+          <w:rFonts w:hint="eastAsia"/>
+          <w:sz w:val="24"/>
+          <w:szCs w:val="24"/>
+        </w:rPr>
+        <w:t>btype</w:t>
+      </w:r>
+      <w:proofErr w:type="spellEnd"/>
+      <w:r>
+        <w:rPr>
+          <w:rFonts w:hint="eastAsia"/>
+          <w:sz w:val="24"/>
+          <w:szCs w:val="24"/>
+        </w:rPr>
+        <w:t>，随后递归的向分配器发出分配块的请求，分配器根据所需单元</w:t>
+      </w:r>
+      <w:proofErr w:type="gramStart"/>
+      <w:r>
+        <w:rPr>
+          <w:rFonts w:hint="eastAsia"/>
+          <w:sz w:val="24"/>
+          <w:szCs w:val="24"/>
+        </w:rPr>
+        <w:t>块类型</w:t>
+      </w:r>
+      <w:proofErr w:type="spellStart"/>
+      <w:proofErr w:type="gramEnd"/>
+      <w:r>
+        <w:rPr>
+          <w:rFonts w:hint="eastAsia"/>
+          <w:sz w:val="24"/>
+          <w:szCs w:val="24"/>
+        </w:rPr>
+        <w:t>btype</w:t>
+      </w:r>
+      <w:proofErr w:type="spellEnd"/>
+      <w:r>
+        <w:rPr>
+          <w:rFonts w:hint="eastAsia"/>
+          <w:sz w:val="24"/>
+          <w:szCs w:val="24"/>
+        </w:rPr>
+        <w:t>，在数据页面中寻找合适的块，找到后返回块的编号</w:t>
+      </w:r>
+      <w:proofErr w:type="spellStart"/>
+      <w:r>
+        <w:rPr>
+          <w:rFonts w:hint="eastAsia"/>
+          <w:sz w:val="24"/>
+          <w:szCs w:val="24"/>
+        </w:rPr>
+        <w:t>blocknr</w:t>
+      </w:r>
+      <w:proofErr w:type="spellEnd"/>
+      <w:r>
+        <w:rPr>
+          <w:rFonts w:hint="eastAsia"/>
+          <w:sz w:val="24"/>
+          <w:szCs w:val="24"/>
+        </w:rPr>
+        <w:t>，其示意图如图</w:t>
+      </w:r>
+      <w:r>
+        <w:rPr>
+          <w:rFonts w:hint="eastAsia"/>
+          <w:sz w:val="24"/>
+          <w:szCs w:val="24"/>
+        </w:rPr>
+        <w:t>3-</w:t>
+      </w:r>
+      <w:r>
+        <w:rPr>
+          <w:sz w:val="24"/>
+          <w:szCs w:val="24"/>
+        </w:rPr>
+        <w:t>1</w:t>
+      </w:r>
+      <w:r>
+        <w:rPr>
+          <w:rFonts w:hint="eastAsia"/>
+          <w:sz w:val="24"/>
+          <w:szCs w:val="24"/>
+        </w:rPr>
+        <w:t>所示。</w:t>
+      </w:r>
+    </w:p>
+    <w:p>
+      <w:pPr>
         <w:jc w:val="center"/>
         <w:rPr>
+          <w:sz w:val="24"/>
+          <w:szCs w:val="24"/>
+        </w:rPr>
+      </w:pPr>
+      <w:r>
+        <w:rPr>
+          <w:noProof/>
+        </w:rPr>
+        <w:drawing>
+          <wp:inline distT="0" distB="0" distL="0" distR="0" wp14:anchorId="45935E9D" wp14:editId="4EA85AD8">
+            <wp:extent cx="5400040" cy="2297430"/>
+            <wp:effectExtent l="0" t="0" r="0" b="7620"/>
+            <wp:docPr id="9" name="图片 9"/>
+            <wp:cNvGraphicFramePr>
+              <a:graphicFrameLocks xmlns:a="http://schemas.openxmlformats.org/drawingml/2006/main" noChangeAspect="1"/>
+            </wp:cNvGraphicFramePr>
+            <a:graphic xmlns:a="http://schemas.openxmlformats.org/drawingml/2006/main">
+              <a:graphicData uri="http://schemas.openxmlformats.org/drawingml/2006/picture">
+                <pic:pic xmlns:pic="http://schemas.openxmlformats.org/drawingml/2006/picture">
+                  <pic:nvPicPr>
+                    <pic:cNvPr id="1" name=""/>
+                    <pic:cNvPicPr/>
+                  </pic:nvPicPr>
+                  <pic:blipFill>
+                    <a:blip r:embed="rId19"/>
+                    <a:stretch>
+                      <a:fillRect/>
+                    </a:stretch>
+                  </pic:blipFill>
+                  <pic:spPr>
+                    <a:xfrm>
+                      <a:off x="0" y="0"/>
+                      <a:ext cx="5400040" cy="2297430"/>
+                    </a:xfrm>
+                    <a:prstGeom prst="rect">
+                      <a:avLst/>
+                    </a:prstGeom>
+                  </pic:spPr>
+                </pic:pic>
+              </a:graphicData>
+            </a:graphic>
+          </wp:inline>
+        </w:drawing>
+      </w:r>
+    </w:p>
+    <w:p>
+      <w:pPr>
+        <w:jc w:val="center"/>
+        <w:rPr>
+          <w:sz w:val="24"/>
+          <w:szCs w:val="24"/>
+        </w:rPr>
+      </w:pPr>
+      <w:r>
+        <w:rPr>
+          <w:rFonts w:hint="eastAsia"/>
+          <w:sz w:val="24"/>
+          <w:szCs w:val="24"/>
+        </w:rPr>
+        <w:t>图</w:t>
+      </w:r>
+      <w:r>
+        <w:rPr>
+          <w:rFonts w:hint="eastAsia"/>
+          <w:sz w:val="24"/>
+          <w:szCs w:val="24"/>
+        </w:rPr>
+        <w:t>3-</w:t>
+      </w:r>
+      <w:r>
+        <w:rPr>
+          <w:sz w:val="24"/>
+          <w:szCs w:val="24"/>
+        </w:rPr>
+        <w:t xml:space="preserve">1 </w:t>
+      </w:r>
+      <w:r>
+        <w:rPr>
+          <w:rFonts w:hint="eastAsia"/>
+          <w:sz w:val="24"/>
+          <w:szCs w:val="24"/>
+        </w:rPr>
+        <w:t>分配器调用示意图</w:t>
+      </w:r>
+    </w:p>
+    <w:p>
+      <w:pPr>
+        <w:spacing w:line="360" w:lineRule="auto"/>
+        <w:rPr>
+          <w:sz w:val="24"/>
+          <w:szCs w:val="24"/>
+        </w:rPr>
+      </w:pPr>
+      <w:r>
+        <w:rPr>
+          <w:sz w:val="24"/>
+          <w:szCs w:val="24"/>
+        </w:rPr>
+        <w:tab/>
+      </w:r>
+      <w:r>
+        <w:rPr>
+          <w:rFonts w:hint="eastAsia"/>
+          <w:sz w:val="24"/>
+          <w:szCs w:val="24"/>
+        </w:rPr>
+        <w:t>在</w:t>
+      </w:r>
+      <w:r>
+        <w:rPr>
+          <w:rFonts w:hint="eastAsia"/>
+          <w:sz w:val="24"/>
+          <w:szCs w:val="24"/>
+        </w:rPr>
+        <w:t>2.4</w:t>
+      </w:r>
+      <w:r>
+        <w:rPr>
+          <w:rFonts w:hint="eastAsia"/>
+          <w:sz w:val="24"/>
+          <w:szCs w:val="24"/>
+        </w:rPr>
+        <w:t>节已经提出了一种针对调用过程的优化思路，即将单元分配的方式改为</w:t>
+      </w:r>
+      <w:r>
+        <w:rPr>
+          <w:rFonts w:hint="eastAsia"/>
+          <w:sz w:val="24"/>
+          <w:szCs w:val="24"/>
+        </w:rPr>
+        <w:lastRenderedPageBreak/>
+        <w:t>一次性分配。一次性分配方式指的是分配器一次性分配对象所需要的所有块，</w:t>
+      </w:r>
+      <w:r>
+        <w:rPr>
+          <w:rFonts w:hint="eastAsia"/>
+          <w:sz w:val="24"/>
+          <w:szCs w:val="24"/>
+        </w:rPr>
+        <w:t>下面将具体分析这种思路的利弊，再考虑是否采用这种方式。</w:t>
+      </w:r>
+    </w:p>
+    <w:p>
+      <w:pPr>
+        <w:spacing w:line="360" w:lineRule="auto"/>
+        <w:ind w:firstLine="420"/>
+        <w:rPr>
+          <w:rFonts w:hint="eastAsia"/>
+          <w:sz w:val="24"/>
+          <w:szCs w:val="24"/>
+        </w:rPr>
+      </w:pPr>
+      <w:r>
+        <w:rPr>
+          <w:rFonts w:hint="eastAsia"/>
+          <w:sz w:val="24"/>
+          <w:szCs w:val="24"/>
+        </w:rPr>
+        <w:t>一次性分配</w:t>
+      </w:r>
+      <w:r>
+        <w:rPr>
+          <w:rFonts w:hint="eastAsia"/>
+          <w:sz w:val="24"/>
+          <w:szCs w:val="24"/>
+        </w:rPr>
+        <w:t>的好处是可以减少分配器的调用次数，同时可以</w:t>
+      </w:r>
+      <w:r>
+        <w:rPr>
+          <w:rFonts w:hint="eastAsia"/>
+          <w:sz w:val="24"/>
+          <w:szCs w:val="24"/>
+        </w:rPr>
+        <w:t>在一定程度上</w:t>
+      </w:r>
+      <w:r>
+        <w:rPr>
+          <w:rFonts w:hint="eastAsia"/>
+          <w:sz w:val="24"/>
+          <w:szCs w:val="24"/>
+        </w:rPr>
+        <w:t>降低频繁调用带来的时间开销。</w:t>
+      </w:r>
+      <w:r>
+        <w:rPr>
+          <w:rFonts w:hint="eastAsia"/>
+          <w:sz w:val="24"/>
+          <w:szCs w:val="24"/>
+        </w:rPr>
+        <w:t>但是一次性分配是要以增加分配器复杂度以及改变对象调用接口为代价的。在当前的实现中，单元分配使得分配器的调用十分简洁，对象只需要传入一个所需</w:t>
+      </w:r>
+      <w:proofErr w:type="gramStart"/>
+      <w:r>
+        <w:rPr>
+          <w:rFonts w:hint="eastAsia"/>
+          <w:sz w:val="24"/>
+          <w:szCs w:val="24"/>
+        </w:rPr>
+        <w:t>块类型</w:t>
+      </w:r>
+      <w:proofErr w:type="gramEnd"/>
+      <w:r>
+        <w:rPr>
+          <w:rFonts w:hint="eastAsia"/>
+          <w:sz w:val="24"/>
+          <w:szCs w:val="24"/>
+        </w:rPr>
+        <w:t>参数，而分配器只需返回找到的块起始地址编号</w:t>
+      </w:r>
+      <w:proofErr w:type="spellStart"/>
+      <w:r>
+        <w:rPr>
+          <w:rFonts w:hint="eastAsia"/>
+          <w:sz w:val="24"/>
+          <w:szCs w:val="24"/>
+        </w:rPr>
+        <w:t>blocknr</w:t>
+      </w:r>
+      <w:proofErr w:type="spellEnd"/>
+      <w:r>
+        <w:rPr>
+          <w:rFonts w:hint="eastAsia"/>
+          <w:sz w:val="24"/>
+          <w:szCs w:val="24"/>
+        </w:rPr>
+        <w:t>。但在一次性分配方案中，这种简洁性将不复存在。在一次性分配中，出于碎片化问题和利用率的考虑，不可能每次都能进行连续分配，因此</w:t>
+      </w:r>
+      <w:r>
+        <w:rPr>
+          <w:rFonts w:hint="eastAsia"/>
+          <w:sz w:val="24"/>
+          <w:szCs w:val="24"/>
+        </w:rPr>
+        <w:t>在返回找到的若干块时</w:t>
+      </w:r>
+      <w:r>
+        <w:rPr>
+          <w:rFonts w:hint="eastAsia"/>
+          <w:sz w:val="24"/>
+          <w:szCs w:val="24"/>
+        </w:rPr>
+        <w:t>，不</w:t>
+      </w:r>
+      <w:r>
+        <w:rPr>
+          <w:rFonts w:hint="eastAsia"/>
+          <w:sz w:val="24"/>
+          <w:szCs w:val="24"/>
+        </w:rPr>
+        <w:t>能只简单的返回一个起始地址编号，而需要设计复杂的数据结构来保存分配的块的所有信息</w:t>
+      </w:r>
+      <w:r>
+        <w:rPr>
+          <w:rFonts w:hint="eastAsia"/>
+          <w:sz w:val="24"/>
+          <w:szCs w:val="24"/>
+        </w:rPr>
+        <w:t>，并且即使分配器一次性完成了块的分配工作，返回给上层调用者，调用者还需要解析返回的数据结构，获取其中的块信息，最终使用时仍旧是单元方式的使用。</w:t>
+      </w:r>
+      <w:r>
+        <w:rPr>
+          <w:rFonts w:hint="eastAsia"/>
+          <w:sz w:val="24"/>
+          <w:szCs w:val="24"/>
+        </w:rPr>
+        <w:t>综合以上</w:t>
+      </w:r>
+      <w:proofErr w:type="gramStart"/>
+      <w:r>
+        <w:rPr>
+          <w:rFonts w:hint="eastAsia"/>
+          <w:sz w:val="24"/>
+          <w:szCs w:val="24"/>
+        </w:rPr>
+        <w:t>考量</w:t>
+      </w:r>
+      <w:proofErr w:type="gramEnd"/>
+      <w:r>
+        <w:rPr>
+          <w:rFonts w:hint="eastAsia"/>
+          <w:sz w:val="24"/>
+          <w:szCs w:val="24"/>
+        </w:rPr>
+        <w:t>，</w:t>
+      </w:r>
+      <w:r>
+        <w:rPr>
+          <w:rFonts w:hint="eastAsia"/>
+          <w:sz w:val="24"/>
+          <w:szCs w:val="24"/>
+        </w:rPr>
+        <w:t>PMFS</w:t>
+      </w:r>
+      <w:r>
+        <w:rPr>
+          <w:rFonts w:hint="eastAsia"/>
+          <w:sz w:val="24"/>
+          <w:szCs w:val="24"/>
+        </w:rPr>
+        <w:t>分配器的调用方式采用单元调度有其合理性，简化了分配器的设计和实现，采用一次性分配方式可能得不偿失。</w:t>
+      </w:r>
+    </w:p>
+    <w:p>
+      <w:pPr>
+        <w:spacing w:beforeLines="50" w:before="156" w:afterLines="50" w:after="156"/>
+        <w:rPr>
           <w:rFonts w:ascii="宋体" w:hAnsi="宋体"/>
         </w:rPr>
       </w:pPr>
+      <w:r>
+        <w:rPr>
+          <w:rFonts w:hint="eastAsia"/>
+          <w:b/>
+          <w:sz w:val="28"/>
+          <w:szCs w:val="28"/>
+        </w:rPr>
+        <w:t>3</w:t>
+      </w:r>
+      <w:r>
+        <w:rPr>
+          <w:b/>
+          <w:sz w:val="28"/>
+          <w:szCs w:val="28"/>
+        </w:rPr>
+        <w:t>.2</w:t>
+      </w:r>
+      <w:r>
+        <w:rPr>
+          <w:rFonts w:ascii="黑体" w:eastAsia="黑体" w:hint="eastAsia"/>
+          <w:b/>
+          <w:sz w:val="28"/>
+          <w:szCs w:val="28"/>
+        </w:rPr>
+        <w:t xml:space="preserve"> </w:t>
+      </w:r>
+      <w:r>
+        <w:rPr>
+          <w:rFonts w:ascii="黑体" w:eastAsia="黑体" w:hint="eastAsia"/>
+          <w:b/>
+          <w:sz w:val="28"/>
+          <w:szCs w:val="28"/>
+        </w:rPr>
+        <w:t>分配器组织方式优化分析及设计</w:t>
+      </w:r>
+      <w:r>
+        <w:rPr>
+          <w:rFonts w:ascii="楷体_GB2312" w:eastAsia="楷体_GB2312" w:hAnsi="宋体" w:hint="eastAsia"/>
+          <w:color w:val="FF0000"/>
+        </w:rPr>
+        <w:t>（黑体4号加粗, 字母、</w:t>
+      </w:r>
+      <w:r>
+        <w:rPr>
+          <w:rFonts w:ascii="楷体_GB2312" w:eastAsia="楷体_GB2312" w:hAnsi="宋体"/>
+          <w:color w:val="FF0000"/>
+        </w:rPr>
+        <w:t>阿拉伯数字为Time New Roman</w:t>
+      </w:r>
+      <w:r>
+        <w:rPr>
+          <w:rFonts w:ascii="楷体_GB2312" w:eastAsia="楷体_GB2312" w:hAnsi="宋体" w:hint="eastAsia"/>
+          <w:color w:val="FF0000"/>
+        </w:rPr>
+        <w:t>4</w:t>
+      </w:r>
+      <w:r>
+        <w:rPr>
+          <w:rFonts w:ascii="楷体_GB2312" w:eastAsia="楷体_GB2312" w:hAnsi="宋体"/>
+          <w:color w:val="FF0000"/>
+        </w:rPr>
+        <w:t>号</w:t>
+      </w:r>
+      <w:r>
+        <w:rPr>
+          <w:rFonts w:ascii="楷体_GB2312" w:eastAsia="楷体_GB2312" w:hAnsi="宋体" w:hint="eastAsia"/>
+          <w:color w:val="FF0000"/>
+        </w:rPr>
+        <w:t>加粗）</w:t>
+      </w:r>
+    </w:p>
+    <w:p>
+      <w:pPr>
+        <w:rPr>
+          <w:rFonts w:ascii="宋体" w:hAnsi="宋体" w:hint="eastAsia"/>
+        </w:rPr>
+      </w:pPr>
+      <w:r>
+        <w:rPr>
+          <w:rFonts w:ascii="宋体" w:hAnsi="宋体"/>
+          <w:sz w:val="24"/>
+        </w:rPr>
+        <w:tab/>
+      </w:r>
       <w:bookmarkStart w:id="10" w:name="_GoBack"/>
       <w:bookmarkEnd w:id="10"/>
     </w:p>
@@ -12817,7 +13561,7 @@
           <w:sz w:val="28"/>
           <w:szCs w:val="28"/>
         </w:rPr>
-        <w:t>.2</w:t>
+        <w:t>.3</w:t>
       </w:r>
       <w:r>
         <w:rPr>
@@ -12835,7 +13579,7 @@
           <w:sz w:val="28"/>
           <w:szCs w:val="28"/>
         </w:rPr>
-        <w:t>分配器组织方式优化分析及设计</w:t>
+        <w:t>分配/回收策略优化分析及设计</w:t>
       </w:r>
       <w:r>
         <w:rPr>
@@ -12918,7 +13662,7 @@
           <w:sz w:val="28"/>
           <w:szCs w:val="28"/>
         </w:rPr>
-        <w:t>.3</w:t>
+        <w:t>.4</w:t>
       </w:r>
       <w:r>
         <w:rPr>
@@ -12936,7 +13680,7 @@
           <w:sz w:val="28"/>
           <w:szCs w:val="28"/>
         </w:rPr>
-        <w:t>分配/回收策略优化分析及设计</w:t>
+        <w:t>优化方案整合及效率分析</w:t>
       </w:r>
       <w:r>
         <w:rPr>
@@ -13019,7 +13763,7 @@
           <w:sz w:val="28"/>
           <w:szCs w:val="28"/>
         </w:rPr>
-        <w:t>.4</w:t>
+        <w:t>.5</w:t>
       </w:r>
       <w:r>
         <w:rPr>
@@ -13028,16 +13772,7 @@
           <w:sz w:val="28"/>
           <w:szCs w:val="28"/>
         </w:rPr>
-        <w:t xml:space="preserve"> </w:t>
-      </w:r>
-      <w:r>
-        <w:rPr>
-          <w:rFonts w:ascii="黑体" w:eastAsia="黑体" w:hint="eastAsia"/>
-          <w:b/>
-          <w:sz w:val="28"/>
-          <w:szCs w:val="28"/>
-        </w:rPr>
-        <w:t>优化方案整合及效率分析</w:t>
+        <w:t xml:space="preserve"> 本章小结</w:t>
       </w:r>
       <w:r>
         <w:rPr>
@@ -13100,118 +13835,8 @@
     </w:p>
     <w:p>
       <w:pPr>
-        <w:spacing w:beforeLines="50" w:before="156" w:afterLines="50" w:after="156"/>
-        <w:rPr>
-          <w:rFonts w:ascii="宋体" w:hAnsi="宋体"/>
-        </w:rPr>
-      </w:pPr>
-      <w:r>
-        <w:rPr>
-          <w:rFonts w:hint="eastAsia"/>
-          <w:b/>
-          <w:sz w:val="28"/>
-          <w:szCs w:val="28"/>
-        </w:rPr>
-        <w:t>3</w:t>
-      </w:r>
-      <w:r>
-        <w:rPr>
-          <w:b/>
-          <w:sz w:val="28"/>
-          <w:szCs w:val="28"/>
-        </w:rPr>
-        <w:t>.</w:t>
-      </w:r>
-      <w:r>
-        <w:rPr>
-          <w:b/>
-          <w:sz w:val="28"/>
-          <w:szCs w:val="28"/>
-        </w:rPr>
-        <w:t>5</w:t>
-      </w:r>
-      <w:r>
-        <w:rPr>
-          <w:rFonts w:ascii="黑体" w:eastAsia="黑体" w:hint="eastAsia"/>
-          <w:b/>
-          <w:sz w:val="28"/>
-          <w:szCs w:val="28"/>
-        </w:rPr>
-        <w:t xml:space="preserve"> </w:t>
-      </w:r>
-      <w:r>
-        <w:rPr>
-          <w:rFonts w:ascii="黑体" w:eastAsia="黑体" w:hint="eastAsia"/>
-          <w:b/>
-          <w:sz w:val="28"/>
-          <w:szCs w:val="28"/>
-        </w:rPr>
-        <w:t>本章小结</w:t>
-      </w:r>
-      <w:r>
-        <w:rPr>
-          <w:rFonts w:ascii="楷体_GB2312" w:eastAsia="楷体_GB2312" w:hAnsi="宋体" w:hint="eastAsia"/>
-          <w:color w:val="FF0000"/>
-        </w:rPr>
-        <w:t>（黑体4号加粗, 字母、</w:t>
-      </w:r>
-      <w:r>
-        <w:rPr>
-          <w:rFonts w:ascii="楷体_GB2312" w:eastAsia="楷体_GB2312" w:hAnsi="宋体"/>
-          <w:color w:val="FF0000"/>
-        </w:rPr>
-        <w:t>阿拉伯数字为Time New Roman</w:t>
-      </w:r>
-      <w:r>
-        <w:rPr>
-          <w:rFonts w:ascii="楷体_GB2312" w:eastAsia="楷体_GB2312" w:hAnsi="宋体" w:hint="eastAsia"/>
-          <w:color w:val="FF0000"/>
-        </w:rPr>
-        <w:t>4</w:t>
-      </w:r>
-      <w:r>
-        <w:rPr>
-          <w:rFonts w:ascii="楷体_GB2312" w:eastAsia="楷体_GB2312" w:hAnsi="宋体"/>
-          <w:color w:val="FF0000"/>
-        </w:rPr>
-        <w:t>号</w:t>
-      </w:r>
-      <w:r>
-        <w:rPr>
-          <w:rFonts w:ascii="楷体_GB2312" w:eastAsia="楷体_GB2312" w:hAnsi="宋体" w:hint="eastAsia"/>
-          <w:color w:val="FF0000"/>
-        </w:rPr>
-        <w:t>加粗）</w:t>
-      </w:r>
-    </w:p>
-    <w:p>
-      <w:pPr>
-        <w:jc w:val="center"/>
-        <w:rPr>
-          <w:rFonts w:ascii="宋体" w:hAnsi="宋体"/>
-        </w:rPr>
-      </w:pPr>
-      <w:r>
-        <w:rPr>
-          <w:rFonts w:ascii="宋体" w:hAnsi="宋体" w:hint="eastAsia"/>
-          <w:sz w:val="24"/>
-        </w:rPr>
-        <w:t>×××××××××××××××××××××××××××××××××</w:t>
-      </w:r>
-    </w:p>
-    <w:p>
-      <w:pPr>
-        <w:jc w:val="center"/>
-        <w:rPr>
-          <w:rFonts w:ascii="宋体" w:hAnsi="宋体"/>
-        </w:rPr>
-      </w:pPr>
-    </w:p>
-    <w:p>
-      <w:pPr>
         <w:spacing w:line="360" w:lineRule="auto"/>
         <w:rPr>
-          <w:rFonts w:hint="eastAsia"/>
           <w:sz w:val="24"/>
         </w:rPr>
       </w:pPr>
@@ -13239,7 +13864,6 @@
         <w:spacing w:line="360" w:lineRule="auto"/>
         <w:jc w:val="center"/>
         <w:rPr>
-          <w:rFonts w:hint="eastAsia"/>
           <w:sz w:val="24"/>
         </w:rPr>
         <w:sectPr>
@@ -13848,10 +14472,10 @@
           <w:position w:val="-14"/>
         </w:rPr>
         <w:object w:dxaOrig="3043" w:dyaOrig="380">
-          <v:shape id="Picture 2" o:spid="_x0000_i1030" type="#_x0000_t75" style="width:149pt;height:18.8pt;mso-position-horizontal-relative:page;mso-position-vertical-relative:page" o:ole="">
-            <v:imagedata r:id="rId19" o:title=""/>
+          <v:shape id="Picture 2" o:spid="_x0000_i1026" type="#_x0000_t75" style="width:149pt;height:18.8pt;mso-position-horizontal-relative:page;mso-position-vertical-relative:page" o:ole="">
+            <v:imagedata r:id="rId20" o:title=""/>
           </v:shape>
-          <o:OLEObject Type="Embed" ProgID="Equation.3" ShapeID="Picture 2" DrawAspect="Content" ObjectID="_1585123993" r:id="rId20"/>
+          <o:OLEObject Type="Embed" ProgID="Equation.3" ShapeID="Picture 2" DrawAspect="Content" ObjectID="_1585140332" r:id="rId21"/>
         </w:object>
       </w:r>
       <w:r>
@@ -13880,10 +14504,10 @@
           <w:position w:val="-14"/>
         </w:rPr>
         <w:object w:dxaOrig="3162" w:dyaOrig="380">
-          <v:shape id="Picture 3" o:spid="_x0000_i1031" type="#_x0000_t75" style="width:155.25pt;height:18.8pt;mso-position-horizontal-relative:page;mso-position-vertical-relative:page" o:ole="">
-            <v:imagedata r:id="rId21" o:title=""/>
+          <v:shape id="Picture 3" o:spid="_x0000_i1027" type="#_x0000_t75" style="width:155.25pt;height:18.8pt;mso-position-horizontal-relative:page;mso-position-vertical-relative:page" o:ole="">
+            <v:imagedata r:id="rId22" o:title=""/>
           </v:shape>
-          <o:OLEObject Type="Embed" ProgID="Equation.3" ShapeID="Picture 3" DrawAspect="Content" ObjectID="_1585123994" r:id="rId22"/>
+          <o:OLEObject Type="Embed" ProgID="Equation.3" ShapeID="Picture 3" DrawAspect="Content" ObjectID="_1585140333" r:id="rId23"/>
         </w:object>
       </w:r>
       <w:r>
@@ -14655,7 +15279,7 @@
                     </pic:cNvPicPr>
                   </pic:nvPicPr>
                   <pic:blipFill>
-                    <a:blip r:embed="rId23">
+                    <a:blip r:embed="rId24">
                       <a:extLst>
                         <a:ext uri="{28A0092B-C50C-407E-A947-70E740481C1C}">
                           <a14:useLocalDpi xmlns:a14="http://schemas.microsoft.com/office/drawing/2010/main" val="0"/>
@@ -14765,7 +15389,7 @@
       <w:pPr>
         <w:jc w:val="center"/>
         <w:rPr>
-          <w:rFonts w:ascii="宋体" w:hAnsi="宋体" w:hint="eastAsia"/>
+          <w:rFonts w:ascii="宋体" w:hAnsi="宋体"/>
         </w:rPr>
       </w:pPr>
       <w:r>
@@ -15657,7 +16281,7 @@
         </w:rPr>
         <w:t xml:space="preserve"> </w:t>
       </w:r>
-      <w:hyperlink r:id="rId24" w:history="1">
+      <w:hyperlink r:id="rId25" w:history="1">
         <w:r>
           <w:rPr>
             <w:rStyle w:val="a3"/>
@@ -15717,7 +16341,7 @@
         </w:rPr>
         <w:t xml:space="preserve">PMFS source code. </w:t>
       </w:r>
-      <w:hyperlink r:id="rId25" w:history="1">
+      <w:hyperlink r:id="rId26" w:history="1">
         <w:r>
           <w:rPr>
             <w:rStyle w:val="a3"/>

--- a/mypaper.docx
+++ b/mypaper.docx
@@ -137,7 +137,7 @@
           <v:shape id="Picture 1" o:spid="_x0000_i1025" type="#_x0000_t75" style="width:206pt;height:46.5pt;mso-position-horizontal-relative:page;mso-position-vertical-relative:page" o:ole="" filled="t">
             <v:imagedata r:id="rId7" o:title=""/>
           </v:shape>
-          <o:OLEObject Type="Embed" ProgID="Word.Picture.8" ShapeID="Picture 1" DrawAspect="Content" ObjectID="_1586082981" r:id="rId8"/>
+          <o:OLEObject Type="Embed" ProgID="Word.Picture.8" ShapeID="Picture 1" DrawAspect="Content" ObjectID="_1586245852" r:id="rId8"/>
         </w:object>
       </w:r>
     </w:p>
@@ -12466,7 +12466,7 @@
         <w:spacing w:line="360" w:lineRule="auto"/>
         <w:jc w:val="center"/>
         <w:rPr>
-          <w:rFonts w:ascii="黑体" w:eastAsia="黑体" w:hAnsi="宋体" w:hint="eastAsia"/>
+          <w:rFonts w:ascii="黑体" w:eastAsia="黑体" w:hAnsi="宋体"/>
           <w:b/>
           <w:sz w:val="24"/>
         </w:rPr>
@@ -12859,38 +12859,32 @@
         <w:spacing w:line="360" w:lineRule="auto"/>
         <w:jc w:val="center"/>
         <w:rPr>
-          <w:sz w:val="24"/>
-          <w:szCs w:val="24"/>
-        </w:rPr>
-      </w:pPr>
-      <w:r>
-        <w:rPr>
-          <w:rFonts w:hint="eastAsia"/>
-          <w:sz w:val="24"/>
-          <w:szCs w:val="24"/>
+          <w:rFonts w:ascii="黑体" w:eastAsia="黑体" w:hAnsi="宋体"/>
+          <w:b/>
+          <w:sz w:val="24"/>
+        </w:rPr>
+      </w:pPr>
+      <w:r>
+        <w:rPr>
+          <w:rFonts w:ascii="黑体" w:eastAsia="黑体" w:hAnsi="宋体" w:hint="eastAsia"/>
+          <w:b/>
+          <w:sz w:val="24"/>
         </w:rPr>
         <w:t>图</w:t>
       </w:r>
       <w:r>
         <w:rPr>
-          <w:rFonts w:hint="eastAsia"/>
-          <w:sz w:val="24"/>
-          <w:szCs w:val="24"/>
-        </w:rPr>
-        <w:t>3-</w:t>
-      </w:r>
-      <w:r>
-        <w:rPr>
-          <w:sz w:val="24"/>
-          <w:szCs w:val="24"/>
-        </w:rPr>
-        <w:t xml:space="preserve">3 </w:t>
-      </w:r>
-      <w:r>
-        <w:rPr>
-          <w:rFonts w:hint="eastAsia"/>
-          <w:sz w:val="24"/>
-          <w:szCs w:val="24"/>
+          <w:rFonts w:eastAsia="黑体"/>
+          <w:b/>
+          <w:sz w:val="24"/>
+        </w:rPr>
+        <w:t xml:space="preserve">3-3 </w:t>
+      </w:r>
+      <w:r>
+        <w:rPr>
+          <w:rFonts w:ascii="黑体" w:eastAsia="黑体" w:hAnsi="宋体" w:hint="eastAsia"/>
+          <w:b/>
+          <w:sz w:val="24"/>
         </w:rPr>
         <w:t>组织方式综合优化方案示意图</w:t>
       </w:r>
@@ -12899,7 +12893,6 @@
       <w:pPr>
         <w:spacing w:line="360" w:lineRule="auto"/>
         <w:rPr>
-          <w:rFonts w:hint="eastAsia"/>
           <w:sz w:val="24"/>
           <w:szCs w:val="24"/>
         </w:rPr>
@@ -13367,8 +13360,6 @@
         </w:rPr>
         <w:t>，下面分析分配和回收策略的优化方案。</w:t>
       </w:r>
-      <w:bookmarkStart w:id="10" w:name="_GoBack"/>
-      <w:bookmarkEnd w:id="10"/>
     </w:p>
     <w:p>
       <w:pPr>
@@ -13384,22 +13375,164 @@
           <w:rFonts w:ascii="宋体" w:hAnsi="宋体" w:hint="eastAsia"/>
           <w:sz w:val="24"/>
         </w:rPr>
-        <w:t>分配策略的优化如下：首先根据所需的块的类别，找到对应块链表表头，此时找到的是二级索引，但实际块的取用都要在一级索引上进行，通过二级索引结点与一级索引结点之间的双向指针，可以定位出一级索引上的块，从而完成分配。实际分配时，优化的分配策略无需考虑对齐问题，可全部采用左对齐策略，因为通过二级索引定位的连续块必定能满足需求；但需要维护二级分类索引，即如果连续块经过分配后，其长度降低到不满足当前分类索引的要求，则需要将该结点移动到下一级索引链中。</w:t>
+        <w:t>分配策略的优化如下：首先根据所需的块的类别，找到对应块</w:t>
+      </w:r>
+      <w:r>
+        <w:rPr>
+          <w:rFonts w:ascii="宋体" w:hAnsi="宋体" w:hint="eastAsia"/>
+          <w:sz w:val="24"/>
+        </w:rPr>
+        <w:t>类型的</w:t>
+      </w:r>
+      <w:r>
+        <w:rPr>
+          <w:rFonts w:ascii="宋体" w:hAnsi="宋体" w:hint="eastAsia"/>
+          <w:sz w:val="24"/>
+        </w:rPr>
+        <w:t>链表表头，此时找到的是二级索引，但实际块的取用都要在一级索引上进行，通过二级索引结点与一级索引结点之间的双向指针，可以定位出一级索引上的块，从而完成分配。实际分配时，优化的分配策略无需考虑对齐问题，可全部采用左对齐策略，因为通过二级索引定位的连续块必定能满足需求；但需要维护二级分类索引，即如果连续块经过分配后，其长度降低到不满足当前分类索引的要求，则需要将该结点移动到下一级索引链中。</w:t>
+      </w:r>
+      <w:r>
+        <w:rPr>
+          <w:rFonts w:ascii="宋体" w:hAnsi="宋体" w:hint="eastAsia"/>
+          <w:sz w:val="24"/>
+        </w:rPr>
+        <w:t>优化后分配策略的示意图如图3-</w:t>
+      </w:r>
+      <w:r>
+        <w:rPr>
+          <w:rFonts w:ascii="宋体" w:hAnsi="宋体"/>
+          <w:sz w:val="24"/>
+        </w:rPr>
+        <w:t>4</w:t>
+      </w:r>
+      <w:r>
+        <w:rPr>
+          <w:rFonts w:ascii="宋体" w:hAnsi="宋体" w:hint="eastAsia"/>
+          <w:sz w:val="24"/>
+        </w:rPr>
+        <w:t>所示。</w:t>
       </w:r>
     </w:p>
     <w:p>
       <w:pPr>
         <w:spacing w:line="360" w:lineRule="auto"/>
+        <w:jc w:val="center"/>
+        <w:rPr>
+          <w:rFonts w:ascii="宋体" w:hAnsi="宋体"/>
+          <w:sz w:val="24"/>
+        </w:rPr>
+      </w:pPr>
+      <w:r>
+        <w:rPr>
+          <w:noProof/>
+        </w:rPr>
+        <w:drawing>
+          <wp:inline distT="0" distB="0" distL="0" distR="0" wp14:anchorId="7660FF5B" wp14:editId="219578A2">
+            <wp:extent cx="5400040" cy="753110"/>
+            <wp:effectExtent l="0" t="0" r="0" b="8890"/>
+            <wp:docPr id="11" name="图片 11"/>
+            <wp:cNvGraphicFramePr>
+              <a:graphicFrameLocks xmlns:a="http://schemas.openxmlformats.org/drawingml/2006/main" noChangeAspect="1"/>
+            </wp:cNvGraphicFramePr>
+            <a:graphic xmlns:a="http://schemas.openxmlformats.org/drawingml/2006/main">
+              <a:graphicData uri="http://schemas.openxmlformats.org/drawingml/2006/picture">
+                <pic:pic xmlns:pic="http://schemas.openxmlformats.org/drawingml/2006/picture">
+                  <pic:nvPicPr>
+                    <pic:cNvPr id="1" name=""/>
+                    <pic:cNvPicPr/>
+                  </pic:nvPicPr>
+                  <pic:blipFill>
+                    <a:blip r:embed="rId23"/>
+                    <a:stretch>
+                      <a:fillRect/>
+                    </a:stretch>
+                  </pic:blipFill>
+                  <pic:spPr>
+                    <a:xfrm>
+                      <a:off x="0" y="0"/>
+                      <a:ext cx="5400040" cy="753110"/>
+                    </a:xfrm>
+                    <a:prstGeom prst="rect">
+                      <a:avLst/>
+                    </a:prstGeom>
+                  </pic:spPr>
+                </pic:pic>
+              </a:graphicData>
+            </a:graphic>
+          </wp:inline>
+        </w:drawing>
+      </w:r>
+    </w:p>
+    <w:p>
+      <w:pPr>
+        <w:spacing w:line="360" w:lineRule="auto"/>
+        <w:jc w:val="center"/>
+        <w:rPr>
+          <w:rFonts w:ascii="黑体" w:eastAsia="黑体" w:hAnsi="宋体"/>
+          <w:b/>
+          <w:sz w:val="24"/>
+        </w:rPr>
+      </w:pPr>
+      <w:r>
+        <w:rPr>
+          <w:rFonts w:ascii="黑体" w:eastAsia="黑体" w:hAnsi="宋体" w:hint="eastAsia"/>
+          <w:b/>
+          <w:sz w:val="24"/>
+        </w:rPr>
+        <w:t>图</w:t>
+      </w:r>
+      <w:r>
+        <w:rPr>
+          <w:rFonts w:eastAsia="黑体"/>
+          <w:b/>
+          <w:sz w:val="24"/>
+        </w:rPr>
+        <w:t xml:space="preserve">3-4 </w:t>
+      </w:r>
+      <w:r>
+        <w:rPr>
+          <w:rFonts w:ascii="黑体" w:eastAsia="黑体" w:hAnsi="宋体" w:hint="eastAsia"/>
+          <w:b/>
+          <w:sz w:val="24"/>
+        </w:rPr>
+        <w:t>分配策略示意图</w:t>
+      </w:r>
+    </w:p>
+    <w:p>
+      <w:pPr>
+        <w:spacing w:line="360" w:lineRule="auto"/>
+        <w:rPr>
+          <w:rFonts w:ascii="宋体" w:hAnsi="宋体"/>
+          <w:sz w:val="24"/>
+        </w:rPr>
+      </w:pPr>
+      <w:r>
+        <w:rPr>
+          <w:rFonts w:ascii="宋体" w:hAnsi="宋体"/>
+          <w:sz w:val="24"/>
+        </w:rPr>
+        <w:tab/>
+      </w:r>
+      <w:r>
         <w:rPr>
           <w:rFonts w:ascii="宋体" w:hAnsi="宋体" w:hint="eastAsia"/>
-        </w:rPr>
-      </w:pPr>
-      <w:r>
-        <w:rPr>
-          <w:rFonts w:ascii="宋体" w:hAnsi="宋体"/>
-          <w:sz w:val="24"/>
-        </w:rPr>
-        <w:tab/>
+          <w:sz w:val="24"/>
+        </w:rPr>
+        <w:t>回收策略的调整略微复杂一些，这是由于回收块时传入的参数是已分配的块编号和类别，</w:t>
+      </w:r>
+      <w:r>
+        <w:rPr>
+          <w:rFonts w:ascii="宋体" w:hAnsi="宋体" w:hint="eastAsia"/>
+          <w:sz w:val="24"/>
+        </w:rPr>
+        <w:t>无法根据参数信息直接定位到相邻的空闲块结点索引，因此回收策略与原始方案类似，通过空闲块上的成组链接索引来加速查找过程，找到所要释放的块后，根据其所在位置采取相应的合并策略，或者生成新的</w:t>
+      </w:r>
+      <w:r>
+        <w:rPr>
+          <w:rFonts w:ascii="宋体" w:hAnsi="宋体" w:hint="eastAsia"/>
+          <w:sz w:val="24"/>
+        </w:rPr>
+        <w:t>结点。由于合并之后连续块长度增加，因此还要注意维护二级索引。</w:t>
       </w:r>
     </w:p>
     <w:p>
@@ -13482,26 +13615,221 @@
     </w:p>
     <w:p>
       <w:pPr>
-        <w:jc w:val="center"/>
-        <w:rPr>
-          <w:rFonts w:ascii="宋体" w:hAnsi="宋体"/>
-        </w:rPr>
-      </w:pPr>
-      <w:r>
-        <w:rPr>
-          <w:rFonts w:ascii="宋体" w:hAnsi="宋体" w:hint="eastAsia"/>
-          <w:sz w:val="24"/>
-        </w:rPr>
-        <w:t>×××××××××××××××××××××××××××××××××</w:t>
-      </w:r>
-    </w:p>
-    <w:p>
-      <w:pPr>
-        <w:jc w:val="center"/>
-        <w:rPr>
-          <w:rFonts w:ascii="宋体" w:hAnsi="宋体"/>
-        </w:rPr>
-      </w:pPr>
+        <w:spacing w:line="360" w:lineRule="auto"/>
+        <w:rPr>
+          <w:sz w:val="24"/>
+        </w:rPr>
+      </w:pPr>
+      <w:r>
+        <w:rPr>
+          <w:sz w:val="24"/>
+        </w:rPr>
+        <w:tab/>
+      </w:r>
+      <w:r>
+        <w:rPr>
+          <w:sz w:val="24"/>
+        </w:rPr>
+        <w:t>上文已经对</w:t>
+      </w:r>
+      <w:r>
+        <w:rPr>
+          <w:sz w:val="24"/>
+        </w:rPr>
+        <w:t>PMFS</w:t>
+      </w:r>
+      <w:r>
+        <w:rPr>
+          <w:sz w:val="24"/>
+        </w:rPr>
+        <w:t>分配器的调用过程、组织方式及分配</w:t>
+      </w:r>
+      <w:r>
+        <w:rPr>
+          <w:sz w:val="24"/>
+        </w:rPr>
+        <w:t>/</w:t>
+      </w:r>
+      <w:r>
+        <w:rPr>
+          <w:sz w:val="24"/>
+        </w:rPr>
+        <w:t>回收策略的各种优化思路作出了详细的分析，并最终确定了合理的优化方案。优化后分配器的调用过程仍然采用单元分配的方式，保持分配器的简洁性并且不用改动上层的调用接口。组织方式的优化是整个优化方案的核心所在，结合了管理文件系统</w:t>
+      </w:r>
+      <w:r>
+        <w:rPr>
+          <w:sz w:val="24"/>
+        </w:rPr>
+        <w:t>空闲块常用的几种方法（如空闲链表法、成组链接法、拆分多链）以及</w:t>
+      </w:r>
+      <w:r>
+        <w:rPr>
+          <w:sz w:val="24"/>
+        </w:rPr>
+        <w:t>PMFS</w:t>
+      </w:r>
+      <w:r>
+        <w:rPr>
+          <w:sz w:val="24"/>
+        </w:rPr>
+        <w:t>本身的特性（支持多种页面），</w:t>
+      </w:r>
+      <w:r>
+        <w:rPr>
+          <w:rFonts w:hint="eastAsia"/>
+          <w:sz w:val="24"/>
+        </w:rPr>
+        <w:t>将原始方案中在已分配块上建立的索引改为在空闲块上建立索引，同时</w:t>
+      </w:r>
+      <w:r>
+        <w:rPr>
+          <w:rFonts w:hint="eastAsia"/>
+          <w:sz w:val="24"/>
+        </w:rPr>
+        <w:lastRenderedPageBreak/>
+        <w:t>增加数据结构，根据</w:t>
+      </w:r>
+      <w:r>
+        <w:rPr>
+          <w:rFonts w:hint="eastAsia"/>
+          <w:sz w:val="24"/>
+        </w:rPr>
+        <w:t>PMFS</w:t>
+      </w:r>
+      <w:r>
+        <w:rPr>
+          <w:rFonts w:hint="eastAsia"/>
+          <w:sz w:val="24"/>
+        </w:rPr>
+        <w:t>分配器支持的三种数据页面大小，在一级索引之上建立分类别的二级索引。优化组织方式后，分配和回收策略也随之调整，分配策略无需遍历查找，而回收策略与原始方案相似。下面分析整体的优化效率。</w:t>
+      </w:r>
+    </w:p>
+    <w:p>
+      <w:pPr>
+        <w:spacing w:line="360" w:lineRule="auto"/>
+        <w:rPr>
+          <w:rFonts w:hint="eastAsia"/>
+          <w:sz w:val="24"/>
+        </w:rPr>
+      </w:pPr>
+      <w:r>
+        <w:rPr>
+          <w:sz w:val="24"/>
+        </w:rPr>
+        <w:tab/>
+      </w:r>
+      <w:r>
+        <w:rPr>
+          <w:rFonts w:hint="eastAsia"/>
+          <w:sz w:val="24"/>
+        </w:rPr>
+        <w:t>首先，由于建立二级索引</w:t>
+      </w:r>
+      <w:r>
+        <w:rPr>
+          <w:rFonts w:hint="eastAsia"/>
+          <w:sz w:val="24"/>
+        </w:rPr>
+        <w:t>，优化方案增加了分配器组织方式的空间占用，增加的结</w:t>
+      </w:r>
+      <w:r>
+        <w:rPr>
+          <w:rFonts w:hint="eastAsia"/>
+          <w:sz w:val="24"/>
+        </w:rPr>
+        <w:t>点数目与</w:t>
+      </w:r>
+      <w:r>
+        <w:rPr>
+          <w:rFonts w:hint="eastAsia"/>
+          <w:sz w:val="24"/>
+        </w:rPr>
+        <w:t>一级索引上结点数目相同（</w:t>
+      </w:r>
+      <w:r>
+        <w:rPr>
+          <w:rFonts w:hint="eastAsia"/>
+          <w:sz w:val="24"/>
+        </w:rPr>
+        <w:t>N</w:t>
+      </w:r>
+      <w:r>
+        <w:rPr>
+          <w:rFonts w:hint="eastAsia"/>
+          <w:sz w:val="24"/>
+        </w:rPr>
+        <w:t>个），但是二级索引结点中只存储了一个指向一级索引的指针，结点体积较小，整体上空间复杂度并未增加，仍然是</w:t>
+      </w:r>
+      <w:r>
+        <w:rPr>
+          <w:rFonts w:hint="eastAsia"/>
+          <w:sz w:val="24"/>
+        </w:rPr>
+        <w:t>O(N)</w:t>
+      </w:r>
+      <w:r>
+        <w:rPr>
+          <w:rFonts w:hint="eastAsia"/>
+          <w:sz w:val="24"/>
+        </w:rPr>
+        <w:t>。</w:t>
+      </w:r>
+      <w:r>
+        <w:rPr>
+          <w:rFonts w:hint="eastAsia"/>
+          <w:sz w:val="24"/>
+        </w:rPr>
+        <w:t>优化方案的优势主要体现在时间复杂度上，原始方案中分配块的过程时间复杂度趋近于</w:t>
+      </w:r>
+      <w:r>
+        <w:rPr>
+          <w:rFonts w:hint="eastAsia"/>
+          <w:sz w:val="24"/>
+        </w:rPr>
+        <w:t>O(N)</w:t>
+      </w:r>
+      <w:r>
+        <w:rPr>
+          <w:rFonts w:hint="eastAsia"/>
+          <w:sz w:val="24"/>
+        </w:rPr>
+        <w:t>，优化后通过两级索引分配块的时间复杂度降为常数时间</w:t>
+      </w:r>
+      <w:r>
+        <w:rPr>
+          <w:rFonts w:hint="eastAsia"/>
+          <w:sz w:val="24"/>
+        </w:rPr>
+        <w:t>O(1)</w:t>
+      </w:r>
+      <w:r>
+        <w:rPr>
+          <w:rFonts w:hint="eastAsia"/>
+          <w:sz w:val="24"/>
+        </w:rPr>
+        <w:t>，但同时二级索引带来了额外的维护开销，增加了一些指针操作</w:t>
+      </w:r>
+      <w:r>
+        <w:rPr>
+          <w:rFonts w:hint="eastAsia"/>
+          <w:sz w:val="24"/>
+        </w:rPr>
+        <w:t>，总体上来说，优化后的分配器效率</w:t>
+      </w:r>
+      <w:r>
+        <w:rPr>
+          <w:rFonts w:hint="eastAsia"/>
+          <w:sz w:val="24"/>
+        </w:rPr>
+        <w:t>应当</w:t>
+      </w:r>
+      <w:r>
+        <w:rPr>
+          <w:rFonts w:hint="eastAsia"/>
+          <w:sz w:val="24"/>
+        </w:rPr>
+        <w:t>会有所提升。</w:t>
+      </w:r>
     </w:p>
     <w:p>
       <w:pPr>
@@ -13574,34 +13902,74 @@
     </w:p>
     <w:p>
       <w:pPr>
-        <w:jc w:val="center"/>
-        <w:rPr>
-          <w:rFonts w:ascii="宋体" w:hAnsi="宋体"/>
-        </w:rPr>
-      </w:pPr>
-      <w:r>
-        <w:rPr>
-          <w:rFonts w:ascii="宋体" w:hAnsi="宋体" w:hint="eastAsia"/>
-          <w:sz w:val="24"/>
-        </w:rPr>
-        <w:t>×××××××××××××××××××××××××××××××××</w:t>
-      </w:r>
-    </w:p>
-    <w:p>
-      <w:pPr>
-        <w:jc w:val="center"/>
-        <w:rPr>
-          <w:rFonts w:ascii="宋体" w:hAnsi="宋体"/>
-        </w:rPr>
-      </w:pPr>
-    </w:p>
-    <w:p>
-      <w:pPr>
         <w:spacing w:line="360" w:lineRule="auto"/>
         <w:rPr>
-          <w:sz w:val="24"/>
-        </w:rPr>
-      </w:pPr>
+          <w:rFonts w:hint="eastAsia"/>
+          <w:sz w:val="24"/>
+        </w:rPr>
+      </w:pPr>
+      <w:r>
+        <w:rPr>
+          <w:sz w:val="24"/>
+        </w:rPr>
+        <w:tab/>
+      </w:r>
+      <w:r>
+        <w:rPr>
+          <w:rFonts w:hint="eastAsia"/>
+          <w:sz w:val="24"/>
+        </w:rPr>
+        <w:t>本章主要探讨了</w:t>
+      </w:r>
+      <w:r>
+        <w:rPr>
+          <w:rFonts w:hint="eastAsia"/>
+          <w:sz w:val="24"/>
+        </w:rPr>
+        <w:t>PMFS</w:t>
+      </w:r>
+      <w:r>
+        <w:rPr>
+          <w:rFonts w:hint="eastAsia"/>
+          <w:sz w:val="24"/>
+        </w:rPr>
+        <w:t>分配器的优化设计方案，从分配器的调用过程、组织方式及分配</w:t>
+      </w:r>
+      <w:r>
+        <w:rPr>
+          <w:rFonts w:hint="eastAsia"/>
+          <w:sz w:val="24"/>
+        </w:rPr>
+        <w:t>/</w:t>
+      </w:r>
+      <w:r>
+        <w:rPr>
+          <w:rFonts w:hint="eastAsia"/>
+          <w:sz w:val="24"/>
+        </w:rPr>
+        <w:t>回收策略等方面进行了详细的优化分析，阐述了各种优化思路的优劣对比，并最终确定了一套具有综合性、可行性的优化方案。在本章最后，对分配器的各种优化进行了整合，并进行</w:t>
+      </w:r>
+      <w:r>
+        <w:rPr>
+          <w:rFonts w:hint="eastAsia"/>
+          <w:sz w:val="24"/>
+        </w:rPr>
+        <w:t>了</w:t>
+      </w:r>
+      <w:r>
+        <w:rPr>
+          <w:rFonts w:hint="eastAsia"/>
+          <w:sz w:val="24"/>
+        </w:rPr>
+        <w:t>效率分析</w:t>
+      </w:r>
+      <w:r>
+        <w:rPr>
+          <w:rFonts w:hint="eastAsia"/>
+          <w:sz w:val="24"/>
+        </w:rPr>
+        <w:t>，从理论上认定该方案能取得一定的优化效果。</w:t>
+      </w:r>
     </w:p>
     <w:p>
       <w:pPr>
@@ -13710,6 +14078,7 @@
         <w:jc w:val="center"/>
         <w:rPr>
           <w:rFonts w:ascii="楷体_GB2312" w:eastAsia="楷体_GB2312"/>
+          <w:color w:val="FF0000"/>
         </w:rPr>
       </w:pPr>
       <w:r>
@@ -13766,7 +14135,25 @@
       <w:pPr>
         <w:spacing w:beforeLines="50" w:before="156" w:afterLines="50" w:after="156"/>
         <w:rPr>
-          <w:rFonts w:ascii="宋体" w:hAnsi="宋体"/>
+          <w:rFonts w:ascii="楷体_GB2312" w:eastAsia="楷体_GB2312" w:hint="eastAsia"/>
+        </w:rPr>
+      </w:pPr>
+      <w:r>
+        <w:rPr>
+          <w:rFonts w:ascii="楷体_GB2312" w:eastAsia="楷体_GB2312"/>
+          <w:color w:val="FF0000"/>
+        </w:rPr>
+        <w:tab/>
+      </w:r>
+      <w:bookmarkStart w:id="10" w:name="_GoBack"/>
+      <w:bookmarkEnd w:id="10"/>
+    </w:p>
+    <w:p>
+      <w:pPr>
+        <w:spacing w:beforeLines="50" w:before="156" w:afterLines="50" w:after="156"/>
+        <w:rPr>
+          <w:rFonts w:ascii="楷体_GB2312" w:eastAsia="楷体_GB2312" w:hAnsi="宋体"/>
+          <w:color w:val="FF0000"/>
         </w:rPr>
       </w:pPr>
       <w:r>
@@ -13793,274 +14180,414 @@
           <w:sz w:val="28"/>
           <w:szCs w:val="28"/>
         </w:rPr>
-        <w:t xml:space="preserve"> ××××××</w:t>
-      </w:r>
-      <w:r>
-        <w:rPr>
-          <w:rFonts w:ascii="楷体_GB2312" w:eastAsia="楷体_GB2312" w:hAnsi="宋体" w:hint="eastAsia"/>
-          <w:color w:val="FF0000"/>
-        </w:rPr>
-        <w:t>（黑体4号加粗, 字母、</w:t>
-      </w:r>
-      <w:r>
-        <w:rPr>
-          <w:rFonts w:ascii="楷体_GB2312" w:eastAsia="楷体_GB2312" w:hAnsi="宋体"/>
-          <w:color w:val="FF0000"/>
-        </w:rPr>
-        <w:t>阿拉伯数字为Time New Roman</w:t>
-      </w:r>
-      <w:r>
-        <w:rPr>
-          <w:rFonts w:ascii="楷体_GB2312" w:eastAsia="楷体_GB2312" w:hAnsi="宋体" w:hint="eastAsia"/>
-          <w:color w:val="FF0000"/>
-        </w:rPr>
-        <w:t>4</w:t>
-      </w:r>
-      <w:r>
-        <w:rPr>
-          <w:rFonts w:ascii="楷体_GB2312" w:eastAsia="楷体_GB2312" w:hAnsi="宋体"/>
-          <w:color w:val="FF0000"/>
-        </w:rPr>
-        <w:t>号</w:t>
-      </w:r>
-      <w:r>
-        <w:rPr>
-          <w:rFonts w:ascii="楷体_GB2312" w:eastAsia="楷体_GB2312" w:hAnsi="宋体" w:hint="eastAsia"/>
-          <w:color w:val="FF0000"/>
-        </w:rPr>
-        <w:t>加粗）</w:t>
-      </w:r>
-    </w:p>
-    <w:p>
-      <w:pPr>
-        <w:jc w:val="center"/>
-        <w:rPr>
-          <w:rFonts w:ascii="宋体" w:hAnsi="宋体"/>
-        </w:rPr>
-      </w:pPr>
-      <w:r>
-        <w:rPr>
-          <w:rFonts w:ascii="宋体" w:hAnsi="宋体" w:hint="eastAsia"/>
-          <w:sz w:val="24"/>
-        </w:rPr>
-        <w:t>×××××××××××××××××××××××××××××××××</w:t>
-      </w:r>
-    </w:p>
-    <w:p>
-      <w:pPr>
-        <w:jc w:val="center"/>
-        <w:rPr>
-          <w:rFonts w:ascii="宋体" w:hAnsi="宋体"/>
-        </w:rPr>
-      </w:pPr>
-    </w:p>
-    <w:p>
-      <w:pPr>
-        <w:spacing w:beforeLines="50" w:before="156" w:afterLines="50" w:after="156"/>
-        <w:rPr>
-          <w:rFonts w:ascii="宋体" w:hAnsi="宋体"/>
-        </w:rPr>
-      </w:pPr>
-      <w:r>
-        <w:rPr>
-          <w:rFonts w:hint="eastAsia"/>
+        <w:t xml:space="preserve"> </w:t>
+      </w:r>
+      <w:r>
+        <w:rPr>
+          <w:rFonts w:ascii="黑体" w:eastAsia="黑体" w:hint="eastAsia"/>
           <w:b/>
           <w:sz w:val="28"/>
           <w:szCs w:val="28"/>
         </w:rPr>
+        <w:t>组织方式的优化实现</w:t>
+      </w:r>
+      <w:r>
+        <w:rPr>
+          <w:rFonts w:ascii="楷体_GB2312" w:eastAsia="楷体_GB2312" w:hAnsi="宋体" w:hint="eastAsia"/>
+          <w:color w:val="FF0000"/>
+        </w:rPr>
+        <w:t>（黑体4号加粗, 字母、</w:t>
+      </w:r>
+      <w:r>
+        <w:rPr>
+          <w:rFonts w:ascii="楷体_GB2312" w:eastAsia="楷体_GB2312" w:hAnsi="宋体"/>
+          <w:color w:val="FF0000"/>
+        </w:rPr>
+        <w:t>阿拉伯数字为Time New Roman</w:t>
+      </w:r>
+      <w:r>
+        <w:rPr>
+          <w:rFonts w:ascii="楷体_GB2312" w:eastAsia="楷体_GB2312" w:hAnsi="宋体" w:hint="eastAsia"/>
+          <w:color w:val="FF0000"/>
+        </w:rPr>
         <w:t>4</w:t>
       </w:r>
       <w:r>
         <w:rPr>
+          <w:rFonts w:ascii="楷体_GB2312" w:eastAsia="楷体_GB2312" w:hAnsi="宋体"/>
+          <w:color w:val="FF0000"/>
+        </w:rPr>
+        <w:t>号</w:t>
+      </w:r>
+      <w:r>
+        <w:rPr>
+          <w:rFonts w:ascii="楷体_GB2312" w:eastAsia="楷体_GB2312" w:hAnsi="宋体" w:hint="eastAsia"/>
+          <w:color w:val="FF0000"/>
+        </w:rPr>
+        <w:t>加粗）</w:t>
+      </w:r>
+    </w:p>
+    <w:p>
+      <w:pPr>
+        <w:spacing w:line="360" w:lineRule="auto"/>
+        <w:rPr>
+          <w:rFonts w:hint="eastAsia"/>
+          <w:b/>
+          <w:sz w:val="24"/>
+        </w:rPr>
+      </w:pPr>
+      <w:r>
+        <w:rPr>
+          <w:rFonts w:hint="eastAsia"/>
+          <w:b/>
+          <w:sz w:val="24"/>
+        </w:rPr>
+        <w:t>4.1.1</w:t>
+      </w:r>
+      <w:r>
+        <w:rPr>
+          <w:rFonts w:hint="eastAsia"/>
+          <w:b/>
+          <w:sz w:val="24"/>
+        </w:rPr>
+        <w:t xml:space="preserve"> </w:t>
+      </w:r>
+      <w:r>
+        <w:rPr>
+          <w:rFonts w:ascii="黑体" w:eastAsia="黑体" w:hAnsi="黑体" w:hint="eastAsia"/>
+          <w:b/>
+          <w:sz w:val="24"/>
+        </w:rPr>
+        <w:t>一级成组链接索引实现</w:t>
+      </w:r>
+    </w:p>
+    <w:p>
+      <w:pPr>
+        <w:jc w:val="center"/>
+        <w:rPr>
+          <w:rFonts w:ascii="宋体" w:hAnsi="宋体"/>
+          <w:sz w:val="24"/>
+        </w:rPr>
+      </w:pPr>
+      <w:r>
+        <w:rPr>
+          <w:rFonts w:ascii="宋体" w:hAnsi="宋体" w:hint="eastAsia"/>
+          <w:sz w:val="24"/>
+        </w:rPr>
+        <w:t>×××××××××××××××××××××××××××××××××</w:t>
+      </w:r>
+    </w:p>
+    <w:p>
+      <w:pPr>
+        <w:spacing w:line="360" w:lineRule="auto"/>
+        <w:rPr>
+          <w:rFonts w:hint="eastAsia"/>
+          <w:b/>
+          <w:sz w:val="24"/>
+        </w:rPr>
+      </w:pPr>
+      <w:r>
+        <w:rPr>
+          <w:rFonts w:hint="eastAsia"/>
+          <w:b/>
+          <w:sz w:val="24"/>
+        </w:rPr>
+        <w:t>4.1</w:t>
+      </w:r>
+      <w:r>
+        <w:rPr>
+          <w:rFonts w:hint="eastAsia"/>
+          <w:b/>
+          <w:sz w:val="24"/>
+        </w:rPr>
+        <w:t>.2</w:t>
+      </w:r>
+      <w:r>
+        <w:rPr>
+          <w:rFonts w:hint="eastAsia"/>
+          <w:b/>
+          <w:sz w:val="24"/>
+        </w:rPr>
+        <w:t xml:space="preserve"> </w:t>
+      </w:r>
+      <w:r>
+        <w:rPr>
+          <w:rFonts w:ascii="黑体" w:eastAsia="黑体" w:hAnsi="黑体" w:hint="eastAsia"/>
+          <w:b/>
+          <w:sz w:val="24"/>
+        </w:rPr>
+        <w:t>二级分类</w:t>
+      </w:r>
+      <w:r>
+        <w:rPr>
+          <w:rFonts w:ascii="黑体" w:eastAsia="黑体" w:hAnsi="黑体" w:hint="eastAsia"/>
+          <w:b/>
+          <w:sz w:val="24"/>
+        </w:rPr>
+        <w:t>索引实现</w:t>
+      </w:r>
+    </w:p>
+    <w:p>
+      <w:pPr>
+        <w:rPr>
+          <w:rFonts w:ascii="宋体" w:hAnsi="宋体" w:hint="eastAsia"/>
+        </w:rPr>
+      </w:pPr>
+      <w:r>
+        <w:rPr>
+          <w:rFonts w:ascii="宋体" w:hAnsi="宋体"/>
+        </w:rPr>
+        <w:tab/>
+      </w:r>
+    </w:p>
+    <w:p>
+      <w:pPr>
+        <w:jc w:val="center"/>
+        <w:rPr>
+          <w:rFonts w:ascii="宋体" w:hAnsi="宋体"/>
+        </w:rPr>
+      </w:pPr>
+    </w:p>
+    <w:p>
+      <w:pPr>
+        <w:spacing w:beforeLines="50" w:before="156" w:afterLines="50" w:after="156"/>
+        <w:rPr>
+          <w:rFonts w:ascii="楷体_GB2312" w:eastAsia="楷体_GB2312" w:hAnsi="宋体"/>
+          <w:color w:val="FF0000"/>
+        </w:rPr>
+      </w:pPr>
+      <w:r>
+        <w:rPr>
+          <w:rFonts w:hint="eastAsia"/>
           <w:b/>
           <w:sz w:val="28"/>
           <w:szCs w:val="28"/>
         </w:rPr>
-        <w:t>.2</w:t>
-      </w:r>
-      <w:r>
-        <w:rPr>
-          <w:rFonts w:ascii="黑体" w:eastAsia="黑体" w:hint="eastAsia"/>
+        <w:t>4</w:t>
+      </w:r>
+      <w:r>
+        <w:rPr>
           <w:b/>
           <w:sz w:val="28"/>
           <w:szCs w:val="28"/>
         </w:rPr>
-        <w:t xml:space="preserve"> ××××××</w:t>
-      </w:r>
-      <w:r>
-        <w:rPr>
-          <w:rFonts w:ascii="楷体_GB2312" w:eastAsia="楷体_GB2312" w:hAnsi="宋体" w:hint="eastAsia"/>
-          <w:color w:val="FF0000"/>
-        </w:rPr>
-        <w:t>（黑体4号加粗, 字母、</w:t>
-      </w:r>
-      <w:r>
-        <w:rPr>
-          <w:rFonts w:ascii="楷体_GB2312" w:eastAsia="楷体_GB2312" w:hAnsi="宋体"/>
-          <w:color w:val="FF0000"/>
-        </w:rPr>
-        <w:t>阿拉伯数字为Time New Roman</w:t>
-      </w:r>
-      <w:r>
-        <w:rPr>
-          <w:rFonts w:ascii="楷体_GB2312" w:eastAsia="楷体_GB2312" w:hAnsi="宋体" w:hint="eastAsia"/>
-          <w:color w:val="FF0000"/>
-        </w:rPr>
-        <w:t>4</w:t>
-      </w:r>
-      <w:r>
-        <w:rPr>
-          <w:rFonts w:ascii="楷体_GB2312" w:eastAsia="楷体_GB2312" w:hAnsi="宋体"/>
-          <w:color w:val="FF0000"/>
-        </w:rPr>
-        <w:t>号</w:t>
-      </w:r>
-      <w:r>
-        <w:rPr>
-          <w:rFonts w:ascii="楷体_GB2312" w:eastAsia="楷体_GB2312" w:hAnsi="宋体" w:hint="eastAsia"/>
-          <w:color w:val="FF0000"/>
-        </w:rPr>
-        <w:t>加粗）</w:t>
-      </w:r>
-    </w:p>
-    <w:p>
-      <w:pPr>
-        <w:jc w:val="center"/>
-        <w:rPr>
-          <w:rFonts w:ascii="宋体" w:hAnsi="宋体"/>
-        </w:rPr>
-      </w:pPr>
-      <w:r>
-        <w:rPr>
-          <w:rFonts w:ascii="宋体" w:hAnsi="宋体" w:hint="eastAsia"/>
-          <w:sz w:val="24"/>
-        </w:rPr>
-        <w:t>×××××××××××××××××××××××××××××××××</w:t>
-      </w:r>
-    </w:p>
-    <w:p>
-      <w:pPr>
-        <w:jc w:val="center"/>
-        <w:rPr>
-          <w:rFonts w:ascii="宋体" w:hAnsi="宋体"/>
-        </w:rPr>
-      </w:pPr>
-    </w:p>
-    <w:p>
-      <w:pPr>
-        <w:spacing w:beforeLines="50" w:before="156" w:afterLines="50" w:after="156"/>
-        <w:rPr>
-          <w:rFonts w:ascii="宋体" w:hAnsi="宋体"/>
-        </w:rPr>
-      </w:pPr>
-      <w:r>
-        <w:rPr>
-          <w:rFonts w:hint="eastAsia"/>
+        <w:t>.2</w:t>
+      </w:r>
+      <w:r>
+        <w:rPr>
+          <w:rFonts w:ascii="黑体" w:eastAsia="黑体" w:hint="eastAsia"/>
           <w:b/>
           <w:sz w:val="28"/>
           <w:szCs w:val="28"/>
         </w:rPr>
-        <w:t>4</w:t>
-      </w:r>
-      <w:r>
-        <w:rPr>
+        <w:t xml:space="preserve"> </w:t>
+      </w:r>
+      <w:r>
+        <w:rPr>
+          <w:rFonts w:ascii="黑体" w:eastAsia="黑体" w:hint="eastAsia"/>
           <w:b/>
           <w:sz w:val="28"/>
           <w:szCs w:val="28"/>
         </w:rPr>
-        <w:t>.3</w:t>
-      </w:r>
-      <w:r>
-        <w:rPr>
-          <w:rFonts w:ascii="黑体" w:eastAsia="黑体" w:hint="eastAsia"/>
+        <w:t>分配/回收策略优化实现</w:t>
+      </w:r>
+      <w:r>
+        <w:rPr>
+          <w:rFonts w:ascii="楷体_GB2312" w:eastAsia="楷体_GB2312" w:hAnsi="宋体" w:hint="eastAsia"/>
+          <w:color w:val="FF0000"/>
+        </w:rPr>
+        <w:t>（黑体4号加粗, 字母、</w:t>
+      </w:r>
+      <w:r>
+        <w:rPr>
+          <w:rFonts w:ascii="楷体_GB2312" w:eastAsia="楷体_GB2312" w:hAnsi="宋体"/>
+          <w:color w:val="FF0000"/>
+        </w:rPr>
+        <w:t>阿拉伯数字为Time New Roman</w:t>
+      </w:r>
+      <w:r>
+        <w:rPr>
+          <w:rFonts w:ascii="楷体_GB2312" w:eastAsia="楷体_GB2312" w:hAnsi="宋体" w:hint="eastAsia"/>
+          <w:color w:val="FF0000"/>
+        </w:rPr>
+        <w:t>4</w:t>
+      </w:r>
+      <w:r>
+        <w:rPr>
+          <w:rFonts w:ascii="楷体_GB2312" w:eastAsia="楷体_GB2312" w:hAnsi="宋体"/>
+          <w:color w:val="FF0000"/>
+        </w:rPr>
+        <w:t>号</w:t>
+      </w:r>
+      <w:r>
+        <w:rPr>
+          <w:rFonts w:ascii="楷体_GB2312" w:eastAsia="楷体_GB2312" w:hAnsi="宋体" w:hint="eastAsia"/>
+          <w:color w:val="FF0000"/>
+        </w:rPr>
+        <w:t>加粗）</w:t>
+      </w:r>
+    </w:p>
+    <w:p>
+      <w:pPr>
+        <w:spacing w:line="360" w:lineRule="auto"/>
+        <w:rPr>
+          <w:rFonts w:hint="eastAsia"/>
+          <w:b/>
+          <w:sz w:val="24"/>
+        </w:rPr>
+      </w:pPr>
+      <w:r>
+        <w:rPr>
+          <w:rFonts w:hint="eastAsia"/>
+          <w:b/>
+          <w:sz w:val="24"/>
+        </w:rPr>
+        <w:t>4</w:t>
+      </w:r>
+      <w:r>
+        <w:rPr>
+          <w:rFonts w:hint="eastAsia"/>
+          <w:b/>
+          <w:sz w:val="24"/>
+        </w:rPr>
+        <w:t>.2</w:t>
+      </w:r>
+      <w:r>
+        <w:rPr>
+          <w:rFonts w:hint="eastAsia"/>
+          <w:b/>
+          <w:sz w:val="24"/>
+        </w:rPr>
+        <w:t>.1</w:t>
+      </w:r>
+      <w:r>
+        <w:rPr>
+          <w:rFonts w:hint="eastAsia"/>
+          <w:b/>
+          <w:sz w:val="24"/>
+        </w:rPr>
+        <w:t xml:space="preserve"> </w:t>
+      </w:r>
+      <w:r>
+        <w:rPr>
+          <w:rFonts w:ascii="黑体" w:eastAsia="黑体" w:hAnsi="黑体" w:hint="eastAsia"/>
+          <w:b/>
+          <w:sz w:val="24"/>
+        </w:rPr>
+        <w:t>分配/回收策略</w:t>
+      </w:r>
+    </w:p>
+    <w:p>
+      <w:pPr>
+        <w:jc w:val="center"/>
+        <w:rPr>
+          <w:rFonts w:ascii="宋体" w:hAnsi="宋体"/>
+          <w:sz w:val="24"/>
+        </w:rPr>
+      </w:pPr>
+      <w:r>
+        <w:rPr>
+          <w:rFonts w:ascii="宋体" w:hAnsi="宋体" w:hint="eastAsia"/>
+          <w:sz w:val="24"/>
+        </w:rPr>
+        <w:t>×××××××××××××××××××××××××××××××××</w:t>
+      </w:r>
+    </w:p>
+    <w:p>
+      <w:pPr>
+        <w:spacing w:line="360" w:lineRule="auto"/>
+        <w:rPr>
+          <w:rFonts w:hint="eastAsia"/>
+          <w:b/>
+          <w:sz w:val="24"/>
+        </w:rPr>
+      </w:pPr>
+      <w:r>
+        <w:rPr>
+          <w:rFonts w:hint="eastAsia"/>
+          <w:b/>
+          <w:sz w:val="24"/>
+        </w:rPr>
+        <w:t>4</w:t>
+      </w:r>
+      <w:r>
+        <w:rPr>
+          <w:rFonts w:hint="eastAsia"/>
+          <w:b/>
+          <w:sz w:val="24"/>
+        </w:rPr>
+        <w:t>.2.2</w:t>
+      </w:r>
+      <w:r>
+        <w:rPr>
+          <w:rFonts w:hint="eastAsia"/>
+          <w:b/>
+          <w:sz w:val="24"/>
+        </w:rPr>
+        <w:t xml:space="preserve"> </w:t>
+      </w:r>
+      <w:r>
+        <w:rPr>
+          <w:rFonts w:ascii="黑体" w:eastAsia="黑体" w:hAnsi="黑体" w:hint="eastAsia"/>
+          <w:b/>
+          <w:sz w:val="24"/>
+        </w:rPr>
+        <w:t>合并及维护</w:t>
+      </w:r>
+    </w:p>
+    <w:p>
+      <w:pPr>
+        <w:rPr>
+          <w:rFonts w:ascii="宋体" w:hAnsi="宋体" w:hint="eastAsia"/>
+        </w:rPr>
+      </w:pPr>
+      <w:r>
+        <w:rPr>
+          <w:rFonts w:ascii="宋体" w:hAnsi="宋体"/>
+        </w:rPr>
+        <w:tab/>
+      </w:r>
+    </w:p>
+    <w:p>
+      <w:pPr>
+        <w:jc w:val="center"/>
+        <w:rPr>
+          <w:rFonts w:ascii="宋体" w:hAnsi="宋体"/>
+        </w:rPr>
+      </w:pPr>
+    </w:p>
+    <w:p>
+      <w:pPr>
+        <w:spacing w:beforeLines="50" w:before="156" w:afterLines="50" w:after="156"/>
+        <w:rPr>
+          <w:rFonts w:ascii="宋体" w:hAnsi="宋体"/>
+        </w:rPr>
+      </w:pPr>
+      <w:r>
+        <w:rPr>
+          <w:rFonts w:hint="eastAsia"/>
           <w:b/>
           <w:sz w:val="28"/>
           <w:szCs w:val="28"/>
         </w:rPr>
-        <w:t xml:space="preserve"> ××××××</w:t>
-      </w:r>
-      <w:r>
-        <w:rPr>
-          <w:rFonts w:ascii="楷体_GB2312" w:eastAsia="楷体_GB2312" w:hAnsi="宋体" w:hint="eastAsia"/>
-          <w:color w:val="FF0000"/>
-        </w:rPr>
-        <w:t>（黑体4号加粗, 字母、</w:t>
-      </w:r>
-      <w:r>
-        <w:rPr>
-          <w:rFonts w:ascii="楷体_GB2312" w:eastAsia="楷体_GB2312" w:hAnsi="宋体"/>
-          <w:color w:val="FF0000"/>
-        </w:rPr>
-        <w:t>阿拉伯数字为Time New Roman</w:t>
-      </w:r>
-      <w:r>
-        <w:rPr>
-          <w:rFonts w:ascii="楷体_GB2312" w:eastAsia="楷体_GB2312" w:hAnsi="宋体" w:hint="eastAsia"/>
-          <w:color w:val="FF0000"/>
-        </w:rPr>
         <w:t>4</w:t>
       </w:r>
       <w:r>
         <w:rPr>
-          <w:rFonts w:ascii="楷体_GB2312" w:eastAsia="楷体_GB2312" w:hAnsi="宋体"/>
-          <w:color w:val="FF0000"/>
-        </w:rPr>
-        <w:t>号</w:t>
-      </w:r>
-      <w:r>
-        <w:rPr>
-          <w:rFonts w:ascii="楷体_GB2312" w:eastAsia="楷体_GB2312" w:hAnsi="宋体" w:hint="eastAsia"/>
-          <w:color w:val="FF0000"/>
-        </w:rPr>
-        <w:t>加粗）</w:t>
-      </w:r>
-    </w:p>
-    <w:p>
-      <w:pPr>
-        <w:jc w:val="center"/>
-        <w:rPr>
-          <w:rFonts w:ascii="宋体" w:hAnsi="宋体"/>
-        </w:rPr>
-      </w:pPr>
-      <w:r>
-        <w:rPr>
-          <w:rFonts w:ascii="宋体" w:hAnsi="宋体" w:hint="eastAsia"/>
-          <w:sz w:val="24"/>
-        </w:rPr>
-        <w:t>×××××××××××××××××××××××××××××××××</w:t>
-      </w:r>
-    </w:p>
-    <w:p>
-      <w:pPr>
-        <w:jc w:val="center"/>
-        <w:rPr>
-          <w:rFonts w:ascii="宋体" w:hAnsi="宋体"/>
-        </w:rPr>
-      </w:pPr>
-    </w:p>
-    <w:p>
-      <w:pPr>
-        <w:spacing w:beforeLines="50" w:before="156" w:afterLines="50" w:after="156"/>
-        <w:rPr>
-          <w:rFonts w:ascii="宋体" w:hAnsi="宋体"/>
-        </w:rPr>
-      </w:pPr>
-      <w:r>
-        <w:rPr>
-          <w:rFonts w:hint="eastAsia"/>
           <w:b/>
           <w:sz w:val="28"/>
           <w:szCs w:val="28"/>
         </w:rPr>
-        <w:t>4</w:t>
-      </w:r>
-      <w:r>
-        <w:rPr>
+        <w:t>.3</w:t>
+      </w:r>
+      <w:r>
+        <w:rPr>
+          <w:rFonts w:ascii="黑体" w:eastAsia="黑体" w:hint="eastAsia"/>
           <w:b/>
           <w:sz w:val="28"/>
           <w:szCs w:val="28"/>
         </w:rPr>
-        <w:t>.4</w:t>
+        <w:t xml:space="preserve"> </w:t>
       </w:r>
       <w:r>
         <w:rPr>
@@ -14069,7 +14596,7 @@
           <w:sz w:val="28"/>
           <w:szCs w:val="28"/>
         </w:rPr>
-        <w:t xml:space="preserve"> ××××××</w:t>
+        <w:t>本章小结</w:t>
       </w:r>
       <w:r>
         <w:rPr>
@@ -14140,35 +14667,84 @@
     </w:p>
     <w:p>
       <w:pPr>
-        <w:spacing w:beforeLines="50" w:before="156" w:afterLines="50" w:after="156"/>
-        <w:rPr>
-          <w:rFonts w:ascii="宋体" w:hAnsi="宋体"/>
-        </w:rPr>
-      </w:pPr>
-      <w:r>
-        <w:rPr>
-          <w:rFonts w:hint="eastAsia"/>
+        <w:jc w:val="center"/>
+        <w:rPr>
+          <w:rFonts w:ascii="宋体" w:hAnsi="宋体" w:hint="eastAsia"/>
+        </w:rPr>
+      </w:pPr>
+    </w:p>
+    <w:p>
+      <w:pPr>
+        <w:jc w:val="center"/>
+        <w:rPr>
           <w:b/>
           <w:sz w:val="28"/>
           <w:szCs w:val="28"/>
         </w:rPr>
-        <w:t>3</w:t>
-      </w:r>
-      <w:r>
-        <w:rPr>
+      </w:pPr>
+    </w:p>
+    <w:p>
+      <w:pPr>
+        <w:jc w:val="center"/>
+        <w:rPr>
+          <w:rFonts w:ascii="宋体" w:hAnsi="宋体"/>
+        </w:rPr>
+        <w:sectPr>
+          <w:pgSz w:w="11906" w:h="16838"/>
+          <w:pgMar w:top="1418" w:right="1701" w:bottom="1134" w:left="1701" w:header="851" w:footer="992" w:gutter="0"/>
+          <w:pgNumType w:start="1"/>
+          <w:cols w:space="720"/>
+          <w:docGrid w:type="lines" w:linePitch="312"/>
+        </w:sectPr>
+      </w:pPr>
+    </w:p>
+    <w:p>
+      <w:pPr>
+        <w:jc w:val="center"/>
+        <w:rPr>
+          <w:rFonts w:ascii="宋体" w:hAnsi="宋体"/>
+        </w:rPr>
+      </w:pPr>
+    </w:p>
+    <w:p>
+      <w:pPr>
+        <w:jc w:val="center"/>
+        <w:rPr>
+          <w:rFonts w:ascii="宋体" w:hAnsi="宋体"/>
+        </w:rPr>
+      </w:pPr>
+    </w:p>
+    <w:p>
+      <w:pPr>
+        <w:spacing w:beforeLines="50" w:before="156" w:afterLines="50" w:after="156"/>
+        <w:rPr>
+          <w:rFonts w:ascii="宋体" w:hAnsi="宋体"/>
+        </w:rPr>
+      </w:pPr>
+      <w:r>
+        <w:rPr>
+          <w:rFonts w:hint="eastAsia"/>
           <w:b/>
           <w:sz w:val="28"/>
           <w:szCs w:val="28"/>
         </w:rPr>
-        <w:t>.1</w:t>
-      </w:r>
-      <w:r>
-        <w:rPr>
-          <w:rFonts w:ascii="黑体" w:eastAsia="黑体" w:hint="eastAsia"/>
+        <w:t>3</w:t>
+      </w:r>
+      <w:r>
+        <w:rPr>
           <w:b/>
           <w:sz w:val="28"/>
           <w:szCs w:val="28"/>
         </w:rPr>
+        <w:t>.1</w:t>
+      </w:r>
+      <w:r>
+        <w:rPr>
+          <w:rFonts w:ascii="黑体" w:eastAsia="黑体" w:hint="eastAsia"/>
+          <w:b/>
+          <w:sz w:val="28"/>
+          <w:szCs w:val="28"/>
+        </w:rPr>
         <w:t>□××××××</w:t>
       </w:r>
       <w:r>
@@ -14235,9 +14811,9 @@
         </w:rPr>
         <w:object w:dxaOrig="3043" w:dyaOrig="380">
           <v:shape id="Picture 2" o:spid="_x0000_i1026" type="#_x0000_t75" style="width:149pt;height:19pt;mso-position-horizontal-relative:page;mso-position-vertical-relative:page" o:ole="">
-            <v:imagedata r:id="rId23" o:title=""/>
+            <v:imagedata r:id="rId24" o:title=""/>
           </v:shape>
-          <o:OLEObject Type="Embed" ProgID="Equation.3" ShapeID="Picture 2" DrawAspect="Content" ObjectID="_1586082982" r:id="rId24"/>
+          <o:OLEObject Type="Embed" ProgID="Equation.3" ShapeID="Picture 2" DrawAspect="Content" ObjectID="_1586245853" r:id="rId25"/>
         </w:object>
       </w:r>
       <w:r>
@@ -14267,9 +14843,9 @@
         </w:rPr>
         <w:object w:dxaOrig="3162" w:dyaOrig="380">
           <v:shape id="Picture 3" o:spid="_x0000_i1027" type="#_x0000_t75" style="width:155.5pt;height:19pt;mso-position-horizontal-relative:page;mso-position-vertical-relative:page" o:ole="">
-            <v:imagedata r:id="rId25" o:title=""/>
+            <v:imagedata r:id="rId26" o:title=""/>
           </v:shape>
-          <o:OLEObject Type="Embed" ProgID="Equation.3" ShapeID="Picture 3" DrawAspect="Content" ObjectID="_1586082983" r:id="rId26"/>
+          <o:OLEObject Type="Embed" ProgID="Equation.3" ShapeID="Picture 3" DrawAspect="Content" ObjectID="_1586245854" r:id="rId27"/>
         </w:object>
       </w:r>
       <w:r>
@@ -14631,7 +15207,6 @@
                 <w:rFonts w:ascii="宋体" w:hAnsi="宋体" w:hint="eastAsia"/>
                 <w:szCs w:val="21"/>
               </w:rPr>
-              <w:lastRenderedPageBreak/>
               <w:t>×××××</w:t>
             </w:r>
           </w:p>
@@ -15041,7 +15616,7 @@
                     </pic:cNvPicPr>
                   </pic:nvPicPr>
                   <pic:blipFill>
-                    <a:blip r:embed="rId27">
+                    <a:blip r:embed="rId28">
                       <a:extLst>
                         <a:ext uri="{28A0092B-C50C-407E-A947-70E740481C1C}">
                           <a14:useLocalDpi xmlns:a14="http://schemas.microsoft.com/office/drawing/2010/main" val="0"/>
@@ -15331,274 +15906,209 @@
           <w:sz w:val="28"/>
           <w:szCs w:val="28"/>
         </w:rPr>
-        <w:t xml:space="preserve"> ××××××</w:t>
-      </w:r>
-      <w:r>
-        <w:rPr>
-          <w:rFonts w:ascii="楷体_GB2312" w:eastAsia="楷体_GB2312" w:hAnsi="宋体" w:hint="eastAsia"/>
-          <w:color w:val="FF0000"/>
-        </w:rPr>
-        <w:t>（黑体4号加粗, 字母、</w:t>
-      </w:r>
-      <w:r>
-        <w:rPr>
-          <w:rFonts w:ascii="楷体_GB2312" w:eastAsia="楷体_GB2312" w:hAnsi="宋体"/>
-          <w:color w:val="FF0000"/>
-        </w:rPr>
-        <w:t>阿拉伯数字为Time New Roman</w:t>
-      </w:r>
-      <w:r>
-        <w:rPr>
-          <w:rFonts w:ascii="楷体_GB2312" w:eastAsia="楷体_GB2312" w:hAnsi="宋体" w:hint="eastAsia"/>
-          <w:color w:val="FF0000"/>
-        </w:rPr>
-        <w:t>4</w:t>
-      </w:r>
-      <w:r>
-        <w:rPr>
-          <w:rFonts w:ascii="楷体_GB2312" w:eastAsia="楷体_GB2312" w:hAnsi="宋体"/>
-          <w:color w:val="FF0000"/>
-        </w:rPr>
-        <w:t>号</w:t>
-      </w:r>
-      <w:r>
-        <w:rPr>
-          <w:rFonts w:ascii="楷体_GB2312" w:eastAsia="楷体_GB2312" w:hAnsi="宋体" w:hint="eastAsia"/>
-          <w:color w:val="FF0000"/>
-        </w:rPr>
-        <w:t>加粗）</w:t>
-      </w:r>
-    </w:p>
-    <w:p>
-      <w:pPr>
-        <w:jc w:val="center"/>
-        <w:rPr>
-          <w:rFonts w:ascii="宋体" w:hAnsi="宋体"/>
-        </w:rPr>
-      </w:pPr>
-      <w:r>
-        <w:rPr>
-          <w:rFonts w:ascii="宋体" w:hAnsi="宋体" w:hint="eastAsia"/>
-          <w:sz w:val="24"/>
-        </w:rPr>
-        <w:t>×××××××××××××××××××××××××××××××××</w:t>
-      </w:r>
-    </w:p>
-    <w:p>
-      <w:pPr>
-        <w:jc w:val="center"/>
-        <w:rPr>
-          <w:rFonts w:ascii="宋体" w:hAnsi="宋体"/>
-        </w:rPr>
-      </w:pPr>
-    </w:p>
-    <w:p>
-      <w:pPr>
-        <w:spacing w:beforeLines="50" w:before="156" w:afterLines="50" w:after="156"/>
-        <w:rPr>
-          <w:rFonts w:ascii="宋体" w:hAnsi="宋体"/>
-        </w:rPr>
-      </w:pPr>
-      <w:r>
-        <w:rPr>
-          <w:rFonts w:hint="eastAsia"/>
+        <w:t xml:space="preserve"> </w:t>
+      </w:r>
+      <w:r>
+        <w:rPr>
+          <w:rFonts w:ascii="黑体" w:eastAsia="黑体" w:hint="eastAsia"/>
           <w:b/>
           <w:sz w:val="28"/>
           <w:szCs w:val="28"/>
         </w:rPr>
-        <w:t>5</w:t>
-      </w:r>
-      <w:r>
-        <w:rPr>
+        <w:t>测试环境</w:t>
+      </w:r>
+      <w:r>
+        <w:rPr>
+          <w:rFonts w:ascii="楷体_GB2312" w:eastAsia="楷体_GB2312" w:hAnsi="宋体" w:hint="eastAsia"/>
+          <w:color w:val="FF0000"/>
+        </w:rPr>
+        <w:t>黑体4号加粗, 字母、</w:t>
+      </w:r>
+      <w:r>
+        <w:rPr>
+          <w:rFonts w:ascii="楷体_GB2312" w:eastAsia="楷体_GB2312" w:hAnsi="宋体"/>
+          <w:color w:val="FF0000"/>
+        </w:rPr>
+        <w:t>阿拉伯数字为Time New Roman</w:t>
+      </w:r>
+      <w:r>
+        <w:rPr>
+          <w:rFonts w:ascii="楷体_GB2312" w:eastAsia="楷体_GB2312" w:hAnsi="宋体" w:hint="eastAsia"/>
+          <w:color w:val="FF0000"/>
+        </w:rPr>
+        <w:t>4</w:t>
+      </w:r>
+      <w:r>
+        <w:rPr>
+          <w:rFonts w:ascii="楷体_GB2312" w:eastAsia="楷体_GB2312" w:hAnsi="宋体"/>
+          <w:color w:val="FF0000"/>
+        </w:rPr>
+        <w:t>号</w:t>
+      </w:r>
+      <w:r>
+        <w:rPr>
+          <w:rFonts w:ascii="楷体_GB2312" w:eastAsia="楷体_GB2312" w:hAnsi="宋体" w:hint="eastAsia"/>
+          <w:color w:val="FF0000"/>
+        </w:rPr>
+        <w:t>加粗）</w:t>
+      </w:r>
+    </w:p>
+    <w:p>
+      <w:pPr>
+        <w:jc w:val="center"/>
+        <w:rPr>
+          <w:rFonts w:ascii="宋体" w:hAnsi="宋体"/>
+        </w:rPr>
+      </w:pPr>
+      <w:r>
+        <w:rPr>
+          <w:rFonts w:ascii="宋体" w:hAnsi="宋体" w:hint="eastAsia"/>
+          <w:sz w:val="24"/>
+        </w:rPr>
+        <w:t>×××××××××××××××××××××××××××××××××</w:t>
+      </w:r>
+    </w:p>
+    <w:p>
+      <w:pPr>
+        <w:jc w:val="center"/>
+        <w:rPr>
+          <w:rFonts w:ascii="宋体" w:hAnsi="宋体"/>
+        </w:rPr>
+      </w:pPr>
+    </w:p>
+    <w:p>
+      <w:pPr>
+        <w:spacing w:beforeLines="50" w:before="156" w:afterLines="50" w:after="156"/>
+        <w:rPr>
+          <w:rFonts w:ascii="宋体" w:hAnsi="宋体"/>
+        </w:rPr>
+      </w:pPr>
+      <w:r>
+        <w:rPr>
+          <w:rFonts w:hint="eastAsia"/>
           <w:b/>
           <w:sz w:val="28"/>
           <w:szCs w:val="28"/>
         </w:rPr>
-        <w:t>.2</w:t>
-      </w:r>
-      <w:r>
-        <w:rPr>
-          <w:rFonts w:ascii="黑体" w:eastAsia="黑体" w:hint="eastAsia"/>
+        <w:t>5</w:t>
+      </w:r>
+      <w:r>
+        <w:rPr>
           <w:b/>
           <w:sz w:val="28"/>
           <w:szCs w:val="28"/>
         </w:rPr>
-        <w:t xml:space="preserve"> ××××××</w:t>
-      </w:r>
-      <w:r>
-        <w:rPr>
-          <w:rFonts w:ascii="楷体_GB2312" w:eastAsia="楷体_GB2312" w:hAnsi="宋体" w:hint="eastAsia"/>
-          <w:color w:val="FF0000"/>
-        </w:rPr>
-        <w:t>（黑体4号加粗, 字母、</w:t>
-      </w:r>
-      <w:r>
-        <w:rPr>
-          <w:rFonts w:ascii="楷体_GB2312" w:eastAsia="楷体_GB2312" w:hAnsi="宋体"/>
-          <w:color w:val="FF0000"/>
-        </w:rPr>
-        <w:t>阿拉伯数字为Time New Roman</w:t>
-      </w:r>
-      <w:r>
-        <w:rPr>
-          <w:rFonts w:ascii="楷体_GB2312" w:eastAsia="楷体_GB2312" w:hAnsi="宋体" w:hint="eastAsia"/>
-          <w:color w:val="FF0000"/>
-        </w:rPr>
-        <w:t>4</w:t>
-      </w:r>
-      <w:r>
-        <w:rPr>
-          <w:rFonts w:ascii="楷体_GB2312" w:eastAsia="楷体_GB2312" w:hAnsi="宋体"/>
-          <w:color w:val="FF0000"/>
-        </w:rPr>
-        <w:t>号</w:t>
-      </w:r>
-      <w:r>
-        <w:rPr>
-          <w:rFonts w:ascii="楷体_GB2312" w:eastAsia="楷体_GB2312" w:hAnsi="宋体" w:hint="eastAsia"/>
-          <w:color w:val="FF0000"/>
-        </w:rPr>
-        <w:t>加粗）</w:t>
-      </w:r>
-    </w:p>
-    <w:p>
-      <w:pPr>
-        <w:jc w:val="center"/>
-        <w:rPr>
-          <w:rFonts w:ascii="宋体" w:hAnsi="宋体"/>
-        </w:rPr>
-      </w:pPr>
-      <w:r>
-        <w:rPr>
-          <w:rFonts w:ascii="宋体" w:hAnsi="宋体" w:hint="eastAsia"/>
-          <w:sz w:val="24"/>
-        </w:rPr>
-        <w:t>×××××××××××××××××××××××××××××××××</w:t>
-      </w:r>
-    </w:p>
-    <w:p>
-      <w:pPr>
-        <w:jc w:val="center"/>
-        <w:rPr>
-          <w:rFonts w:ascii="宋体" w:hAnsi="宋体"/>
-        </w:rPr>
-      </w:pPr>
-    </w:p>
-    <w:p>
-      <w:pPr>
-        <w:spacing w:beforeLines="50" w:before="156" w:afterLines="50" w:after="156"/>
-        <w:rPr>
-          <w:rFonts w:ascii="宋体" w:hAnsi="宋体"/>
-        </w:rPr>
-      </w:pPr>
-      <w:r>
-        <w:rPr>
-          <w:rFonts w:hint="eastAsia"/>
+        <w:t>.2</w:t>
+      </w:r>
+      <w:r>
+        <w:rPr>
+          <w:rFonts w:ascii="黑体" w:eastAsia="黑体" w:hint="eastAsia"/>
           <w:b/>
           <w:sz w:val="28"/>
           <w:szCs w:val="28"/>
         </w:rPr>
-        <w:t>5</w:t>
-      </w:r>
-      <w:r>
-        <w:rPr>
+        <w:t xml:space="preserve"> </w:t>
+      </w:r>
+      <w:r>
+        <w:rPr>
+          <w:rFonts w:ascii="黑体" w:eastAsia="黑体" w:hint="eastAsia"/>
           <w:b/>
           <w:sz w:val="28"/>
           <w:szCs w:val="28"/>
         </w:rPr>
-        <w:t>.3</w:t>
-      </w:r>
-      <w:r>
-        <w:rPr>
-          <w:rFonts w:ascii="黑体" w:eastAsia="黑体" w:hint="eastAsia"/>
+        <w:t>测试方法</w:t>
+      </w:r>
+      <w:r>
+        <w:rPr>
+          <w:rFonts w:ascii="楷体_GB2312" w:eastAsia="楷体_GB2312" w:hAnsi="宋体" w:hint="eastAsia"/>
+          <w:color w:val="FF0000"/>
+        </w:rPr>
+        <w:t>（黑体4号加粗, 字母、</w:t>
+      </w:r>
+      <w:r>
+        <w:rPr>
+          <w:rFonts w:ascii="楷体_GB2312" w:eastAsia="楷体_GB2312" w:hAnsi="宋体"/>
+          <w:color w:val="FF0000"/>
+        </w:rPr>
+        <w:t>阿拉伯数字为Time New Roman</w:t>
+      </w:r>
+      <w:r>
+        <w:rPr>
+          <w:rFonts w:ascii="楷体_GB2312" w:eastAsia="楷体_GB2312" w:hAnsi="宋体" w:hint="eastAsia"/>
+          <w:color w:val="FF0000"/>
+        </w:rPr>
+        <w:t>4</w:t>
+      </w:r>
+      <w:r>
+        <w:rPr>
+          <w:rFonts w:ascii="楷体_GB2312" w:eastAsia="楷体_GB2312" w:hAnsi="宋体"/>
+          <w:color w:val="FF0000"/>
+        </w:rPr>
+        <w:t>号</w:t>
+      </w:r>
+      <w:r>
+        <w:rPr>
+          <w:rFonts w:ascii="楷体_GB2312" w:eastAsia="楷体_GB2312" w:hAnsi="宋体" w:hint="eastAsia"/>
+          <w:color w:val="FF0000"/>
+        </w:rPr>
+        <w:t>加粗）</w:t>
+      </w:r>
+    </w:p>
+    <w:p>
+      <w:pPr>
+        <w:jc w:val="center"/>
+        <w:rPr>
+          <w:rFonts w:ascii="宋体" w:hAnsi="宋体"/>
+        </w:rPr>
+      </w:pPr>
+      <w:r>
+        <w:rPr>
+          <w:rFonts w:ascii="宋体" w:hAnsi="宋体" w:hint="eastAsia"/>
+          <w:sz w:val="24"/>
+        </w:rPr>
+        <w:t>×××××××××××××××××××××××××××××××××</w:t>
+      </w:r>
+    </w:p>
+    <w:p>
+      <w:pPr>
+        <w:jc w:val="center"/>
+        <w:rPr>
+          <w:rFonts w:ascii="宋体" w:hAnsi="宋体"/>
+        </w:rPr>
+      </w:pPr>
+    </w:p>
+    <w:p>
+      <w:pPr>
+        <w:spacing w:beforeLines="50" w:before="156" w:afterLines="50" w:after="156"/>
+        <w:rPr>
+          <w:rFonts w:ascii="宋体" w:hAnsi="宋体"/>
+        </w:rPr>
+      </w:pPr>
+      <w:r>
+        <w:rPr>
+          <w:rFonts w:hint="eastAsia"/>
           <w:b/>
           <w:sz w:val="28"/>
           <w:szCs w:val="28"/>
         </w:rPr>
-        <w:t xml:space="preserve"> ××××××</w:t>
-      </w:r>
-      <w:r>
-        <w:rPr>
-          <w:rFonts w:ascii="楷体_GB2312" w:eastAsia="楷体_GB2312" w:hAnsi="宋体" w:hint="eastAsia"/>
-          <w:color w:val="FF0000"/>
-        </w:rPr>
-        <w:t>（黑体4号加粗, 字母、</w:t>
-      </w:r>
-      <w:r>
-        <w:rPr>
-          <w:rFonts w:ascii="楷体_GB2312" w:eastAsia="楷体_GB2312" w:hAnsi="宋体"/>
-          <w:color w:val="FF0000"/>
-        </w:rPr>
-        <w:t>阿拉伯数字为Time New Roman</w:t>
-      </w:r>
-      <w:r>
-        <w:rPr>
-          <w:rFonts w:ascii="楷体_GB2312" w:eastAsia="楷体_GB2312" w:hAnsi="宋体" w:hint="eastAsia"/>
-          <w:color w:val="FF0000"/>
-        </w:rPr>
-        <w:t>4</w:t>
-      </w:r>
-      <w:r>
-        <w:rPr>
-          <w:rFonts w:ascii="楷体_GB2312" w:eastAsia="楷体_GB2312" w:hAnsi="宋体"/>
-          <w:color w:val="FF0000"/>
-        </w:rPr>
-        <w:t>号</w:t>
-      </w:r>
-      <w:r>
-        <w:rPr>
-          <w:rFonts w:ascii="楷体_GB2312" w:eastAsia="楷体_GB2312" w:hAnsi="宋体" w:hint="eastAsia"/>
-          <w:color w:val="FF0000"/>
-        </w:rPr>
-        <w:t>加粗）</w:t>
-      </w:r>
-    </w:p>
-    <w:p>
-      <w:pPr>
-        <w:jc w:val="center"/>
-        <w:rPr>
-          <w:rFonts w:ascii="宋体" w:hAnsi="宋体"/>
-        </w:rPr>
-      </w:pPr>
-      <w:r>
-        <w:rPr>
-          <w:rFonts w:ascii="宋体" w:hAnsi="宋体" w:hint="eastAsia"/>
-          <w:sz w:val="24"/>
-        </w:rPr>
-        <w:t>×××××××××××××××××××××××××××××××××</w:t>
-      </w:r>
-    </w:p>
-    <w:p>
-      <w:pPr>
-        <w:jc w:val="center"/>
-        <w:rPr>
-          <w:rFonts w:ascii="宋体" w:hAnsi="宋体"/>
-        </w:rPr>
-      </w:pPr>
-    </w:p>
-    <w:p>
-      <w:pPr>
-        <w:spacing w:beforeLines="50" w:before="156" w:afterLines="50" w:after="156"/>
-        <w:rPr>
-          <w:rFonts w:ascii="宋体" w:hAnsi="宋体"/>
-        </w:rPr>
-      </w:pPr>
-      <w:r>
-        <w:rPr>
-          <w:rFonts w:hint="eastAsia"/>
+        <w:t>5</w:t>
+      </w:r>
+      <w:r>
+        <w:rPr>
           <w:b/>
           <w:sz w:val="28"/>
           <w:szCs w:val="28"/>
         </w:rPr>
-        <w:t>5</w:t>
-      </w:r>
-      <w:r>
-        <w:rPr>
+        <w:t>.3</w:t>
+      </w:r>
+      <w:r>
+        <w:rPr>
+          <w:rFonts w:ascii="黑体" w:eastAsia="黑体" w:hint="eastAsia"/>
           <w:b/>
           <w:sz w:val="28"/>
           <w:szCs w:val="28"/>
         </w:rPr>
-        <w:t>.4</w:t>
+        <w:t xml:space="preserve"> </w:t>
       </w:r>
       <w:r>
         <w:rPr>
@@ -15607,7 +16117,108 @@
           <w:sz w:val="28"/>
           <w:szCs w:val="28"/>
         </w:rPr>
-        <w:t xml:space="preserve"> ××××××</w:t>
+        <w:t>测试结果及分析</w:t>
+      </w:r>
+      <w:r>
+        <w:rPr>
+          <w:rFonts w:ascii="楷体_GB2312" w:eastAsia="楷体_GB2312" w:hAnsi="宋体" w:hint="eastAsia"/>
+          <w:color w:val="FF0000"/>
+        </w:rPr>
+        <w:t>（黑体4号加粗, 字母、</w:t>
+      </w:r>
+      <w:r>
+        <w:rPr>
+          <w:rFonts w:ascii="楷体_GB2312" w:eastAsia="楷体_GB2312" w:hAnsi="宋体"/>
+          <w:color w:val="FF0000"/>
+        </w:rPr>
+        <w:t>阿拉伯数字为Time New Roman</w:t>
+      </w:r>
+      <w:r>
+        <w:rPr>
+          <w:rFonts w:ascii="楷体_GB2312" w:eastAsia="楷体_GB2312" w:hAnsi="宋体" w:hint="eastAsia"/>
+          <w:color w:val="FF0000"/>
+        </w:rPr>
+        <w:t>4</w:t>
+      </w:r>
+      <w:r>
+        <w:rPr>
+          <w:rFonts w:ascii="楷体_GB2312" w:eastAsia="楷体_GB2312" w:hAnsi="宋体"/>
+          <w:color w:val="FF0000"/>
+        </w:rPr>
+        <w:t>号</w:t>
+      </w:r>
+      <w:r>
+        <w:rPr>
+          <w:rFonts w:ascii="楷体_GB2312" w:eastAsia="楷体_GB2312" w:hAnsi="宋体" w:hint="eastAsia"/>
+          <w:color w:val="FF0000"/>
+        </w:rPr>
+        <w:t>加粗）</w:t>
+      </w:r>
+    </w:p>
+    <w:p>
+      <w:pPr>
+        <w:jc w:val="center"/>
+        <w:rPr>
+          <w:rFonts w:ascii="宋体" w:hAnsi="宋体"/>
+        </w:rPr>
+      </w:pPr>
+      <w:r>
+        <w:rPr>
+          <w:rFonts w:ascii="宋体" w:hAnsi="宋体" w:hint="eastAsia"/>
+          <w:sz w:val="24"/>
+        </w:rPr>
+        <w:t>×××××××××××××××××××××××××××××××××</w:t>
+      </w:r>
+    </w:p>
+    <w:p>
+      <w:pPr>
+        <w:jc w:val="center"/>
+        <w:rPr>
+          <w:rFonts w:ascii="宋体" w:hAnsi="宋体"/>
+        </w:rPr>
+      </w:pPr>
+    </w:p>
+    <w:p>
+      <w:pPr>
+        <w:spacing w:beforeLines="50" w:before="156" w:afterLines="50" w:after="156"/>
+        <w:rPr>
+          <w:rFonts w:ascii="宋体" w:hAnsi="宋体"/>
+        </w:rPr>
+      </w:pPr>
+      <w:r>
+        <w:rPr>
+          <w:rFonts w:hint="eastAsia"/>
+          <w:b/>
+          <w:sz w:val="28"/>
+          <w:szCs w:val="28"/>
+        </w:rPr>
+        <w:t>5</w:t>
+      </w:r>
+      <w:r>
+        <w:rPr>
+          <w:b/>
+          <w:sz w:val="28"/>
+          <w:szCs w:val="28"/>
+        </w:rPr>
+        <w:t>.4</w:t>
+      </w:r>
+      <w:r>
+        <w:rPr>
+          <w:rFonts w:ascii="黑体" w:eastAsia="黑体" w:hint="eastAsia"/>
+          <w:b/>
+          <w:sz w:val="28"/>
+          <w:szCs w:val="28"/>
+        </w:rPr>
+        <w:t xml:space="preserve"> </w:t>
+      </w:r>
+      <w:r>
+        <w:rPr>
+          <w:rFonts w:ascii="黑体" w:eastAsia="黑体" w:hint="eastAsia"/>
+          <w:b/>
+          <w:sz w:val="28"/>
+          <w:szCs w:val="28"/>
+        </w:rPr>
+        <w:t>本章小结</w:t>
       </w:r>
       <w:r>
         <w:rPr>
@@ -16043,7 +16654,7 @@
         </w:rPr>
         <w:t xml:space="preserve"> </w:t>
       </w:r>
-      <w:hyperlink r:id="rId28" w:history="1">
+      <w:hyperlink r:id="rId29" w:history="1">
         <w:r>
           <w:rPr>
             <w:rStyle w:val="a3"/>
@@ -16103,7 +16714,7 @@
         </w:rPr>
         <w:t xml:space="preserve">PMFS source code. </w:t>
       </w:r>
-      <w:hyperlink r:id="rId29" w:history="1">
+      <w:hyperlink r:id="rId30" w:history="1">
         <w:r>
           <w:rPr>
             <w:rStyle w:val="a3"/>

--- a/mypaper.docx
+++ b/mypaper.docx
@@ -134,10 +134,10 @@
             <v:path o:extrusionok="f" gradientshapeok="t" o:connecttype="rect"/>
             <o:lock v:ext="edit" aspectratio="t"/>
           </v:shapetype>
-          <v:shape id="Picture 1" o:spid="_x0000_i1025" type="#_x0000_t75" style="width:206pt;height:46.5pt;mso-position-horizontal-relative:page;mso-position-vertical-relative:page" o:ole="" filled="t">
+          <v:shape id="Picture 1" o:spid="_x0000_i1025" type="#_x0000_t75" style="width:206pt;height:46.35pt;mso-position-horizontal-relative:page;mso-position-vertical-relative:page" o:ole="" filled="t">
             <v:imagedata r:id="rId7" o:title=""/>
           </v:shape>
-          <o:OLEObject Type="Embed" ProgID="Word.Picture.8" ShapeID="Picture 1" DrawAspect="Content" ObjectID="_1586267429" r:id="rId8"/>
+          <o:OLEObject Type="Embed" ProgID="Word.Picture.8" ShapeID="Picture 1" DrawAspect="Content" ObjectID="_1586278361" r:id="rId8"/>
         </w:object>
       </w:r>
     </w:p>
@@ -12634,65 +12634,6 @@
     </w:p>
     <w:p>
       <w:pPr>
-        <w:spacing w:beforeLines="50" w:before="156" w:afterLines="50" w:after="156"/>
-        <w:jc w:val="center"/>
-        <w:rPr>
-          <w:rFonts w:ascii="楷体_GB2312" w:eastAsia="楷体_GB2312"/>
-          <w:color w:val="FF0000"/>
-        </w:rPr>
-      </w:pPr>
-      <w:r>
-        <w:rPr>
-          <w:rFonts w:ascii="楷体_GB2312" w:eastAsia="楷体_GB2312" w:hint="eastAsia"/>
-          <w:color w:val="FF0000"/>
-        </w:rPr>
-        <w:t>（黑体小2加粗居中</w:t>
-      </w:r>
-      <w:r>
-        <w:rPr>
-          <w:rFonts w:ascii="楷体_GB2312" w:eastAsia="楷体_GB2312" w:hAnsi="宋体" w:hint="eastAsia"/>
-          <w:color w:val="FF0000"/>
-        </w:rPr>
-        <w:t>, 字母、</w:t>
-      </w:r>
-      <w:r>
-        <w:rPr>
-          <w:rFonts w:ascii="楷体_GB2312" w:eastAsia="楷体_GB2312" w:hAnsi="宋体"/>
-          <w:color w:val="FF0000"/>
-        </w:rPr>
-        <w:t>阿拉伯数字为Time New Roman</w:t>
-      </w:r>
-      <w:r>
-        <w:rPr>
-          <w:rFonts w:ascii="楷体_GB2312" w:eastAsia="楷体_GB2312" w:hAnsi="宋体" w:hint="eastAsia"/>
-          <w:color w:val="FF0000"/>
-        </w:rPr>
-        <w:t>小2</w:t>
-      </w:r>
-      <w:r>
-        <w:rPr>
-          <w:rFonts w:ascii="楷体_GB2312" w:eastAsia="楷体_GB2312" w:hAnsi="宋体"/>
-          <w:color w:val="FF0000"/>
-        </w:rPr>
-        <w:t>号</w:t>
-      </w:r>
-      <w:r>
-        <w:rPr>
-          <w:rFonts w:ascii="楷体_GB2312" w:eastAsia="楷体_GB2312" w:hAnsi="宋体" w:hint="eastAsia"/>
-          <w:color w:val="FF0000"/>
-        </w:rPr>
-        <w:t>加粗</w:t>
-      </w:r>
-      <w:r>
-        <w:rPr>
-          <w:rFonts w:ascii="楷体_GB2312" w:eastAsia="楷体_GB2312" w:hint="eastAsia"/>
-          <w:color w:val="FF0000"/>
-        </w:rPr>
-        <w:t>）</w:t>
-      </w:r>
-    </w:p>
-    <w:p>
-      <w:pPr>
         <w:spacing w:beforeLines="50" w:before="156" w:afterLines="50" w:after="156" w:line="360" w:lineRule="auto"/>
         <w:rPr>
           <w:sz w:val="24"/>
@@ -12924,41 +12865,6 @@
           <w:szCs w:val="28"/>
         </w:rPr>
         <w:t>分配器调用过程优化分析</w:t>
-      </w:r>
-      <w:r>
-        <w:rPr>
-          <w:rFonts w:ascii="楷体_GB2312" w:eastAsia="楷体_GB2312" w:hAnsi="宋体" w:hint="eastAsia"/>
-          <w:color w:val="FF0000"/>
-        </w:rPr>
-        <w:t>（黑体4号加粗, 字母、</w:t>
-      </w:r>
-      <w:r>
-        <w:rPr>
-          <w:rFonts w:ascii="楷体_GB2312" w:eastAsia="楷体_GB2312" w:hAnsi="宋体"/>
-          <w:color w:val="FF0000"/>
-        </w:rPr>
-        <w:t>阿拉伯数字为Time New Roman</w:t>
-      </w:r>
-      <w:r>
-        <w:rPr>
-          <w:rFonts w:ascii="楷体_GB2312" w:eastAsia="楷体_GB2312" w:hAnsi="宋体" w:hint="eastAsia"/>
-          <w:color w:val="FF0000"/>
-        </w:rPr>
-        <w:t>4</w:t>
-      </w:r>
-      <w:r>
-        <w:rPr>
-          <w:rFonts w:ascii="楷体_GB2312" w:eastAsia="楷体_GB2312" w:hAnsi="宋体"/>
-          <w:color w:val="FF0000"/>
-        </w:rPr>
-        <w:t>号</w:t>
-      </w:r>
-      <w:r>
-        <w:rPr>
-          <w:rFonts w:ascii="楷体_GB2312" w:eastAsia="楷体_GB2312" w:hAnsi="宋体" w:hint="eastAsia"/>
-          <w:color w:val="FF0000"/>
-        </w:rPr>
-        <w:t>加粗）</w:t>
       </w:r>
     </w:p>
     <w:p>
@@ -13203,72 +13109,80 @@
           <w:b/>
           <w:sz w:val="24"/>
         </w:rPr>
+        <w:t>图</w:t>
+      </w:r>
+      <w:r>
+        <w:rPr>
+          <w:rFonts w:eastAsia="黑体"/>
+          <w:b/>
+          <w:sz w:val="24"/>
+        </w:rPr>
+        <w:t>3-1</w:t>
+      </w:r>
+      <w:r>
+        <w:rPr>
+          <w:rFonts w:ascii="黑体" w:eastAsia="黑体" w:hAnsi="宋体"/>
+          <w:b/>
+          <w:sz w:val="24"/>
+        </w:rPr>
+        <w:t xml:space="preserve"> </w:t>
+      </w:r>
+      <w:r>
+        <w:rPr>
+          <w:rFonts w:ascii="黑体" w:eastAsia="黑体" w:hAnsi="宋体" w:hint="eastAsia"/>
+          <w:b/>
+          <w:sz w:val="24"/>
+        </w:rPr>
+        <w:t>分配器调用示意图</w:t>
+      </w:r>
+    </w:p>
+    <w:p>
+      <w:pPr>
+        <w:spacing w:line="360" w:lineRule="auto"/>
+        <w:rPr>
+          <w:sz w:val="24"/>
+          <w:szCs w:val="24"/>
+        </w:rPr>
+      </w:pPr>
+      <w:r>
+        <w:rPr>
+          <w:sz w:val="24"/>
+          <w:szCs w:val="24"/>
+        </w:rPr>
+        <w:tab/>
+      </w:r>
+      <w:r>
+        <w:rPr>
+          <w:rFonts w:hint="eastAsia"/>
+          <w:sz w:val="24"/>
+          <w:szCs w:val="24"/>
+        </w:rPr>
+        <w:t>在</w:t>
+      </w:r>
+      <w:r>
+        <w:rPr>
+          <w:rFonts w:hint="eastAsia"/>
+          <w:sz w:val="24"/>
+          <w:szCs w:val="24"/>
+        </w:rPr>
+        <w:t>2.4</w:t>
+      </w:r>
+      <w:r>
+        <w:rPr>
+          <w:rFonts w:hint="eastAsia"/>
+          <w:sz w:val="24"/>
+          <w:szCs w:val="24"/>
+        </w:rPr>
+        <w:t>节已经提出了一种针对调用过程的优化思路，即将单元分配的方式改为</w:t>
+      </w:r>
+      <w:r>
+        <w:rPr>
+          <w:rFonts w:hint="eastAsia"/>
+          <w:sz w:val="24"/>
+          <w:szCs w:val="24"/>
+        </w:rPr>
         <w:lastRenderedPageBreak/>
-        <w:t>图</w:t>
-      </w:r>
-      <w:r>
-        <w:rPr>
-          <w:rFonts w:eastAsia="黑体"/>
-          <w:b/>
-          <w:sz w:val="24"/>
-        </w:rPr>
-        <w:t>3-1</w:t>
-      </w:r>
-      <w:r>
-        <w:rPr>
-          <w:rFonts w:ascii="黑体" w:eastAsia="黑体" w:hAnsi="宋体"/>
-          <w:b/>
-          <w:sz w:val="24"/>
-        </w:rPr>
-        <w:t xml:space="preserve"> </w:t>
-      </w:r>
-      <w:r>
-        <w:rPr>
-          <w:rFonts w:ascii="黑体" w:eastAsia="黑体" w:hAnsi="宋体" w:hint="eastAsia"/>
-          <w:b/>
-          <w:sz w:val="24"/>
-        </w:rPr>
-        <w:t>分配器调用示意图</w:t>
-      </w:r>
-    </w:p>
-    <w:p>
-      <w:pPr>
-        <w:spacing w:line="360" w:lineRule="auto"/>
-        <w:rPr>
-          <w:sz w:val="24"/>
-          <w:szCs w:val="24"/>
-        </w:rPr>
-      </w:pPr>
-      <w:r>
-        <w:rPr>
-          <w:sz w:val="24"/>
-          <w:szCs w:val="24"/>
-        </w:rPr>
-        <w:tab/>
-      </w:r>
-      <w:r>
-        <w:rPr>
-          <w:rFonts w:hint="eastAsia"/>
-          <w:sz w:val="24"/>
-          <w:szCs w:val="24"/>
-        </w:rPr>
-        <w:t>在</w:t>
-      </w:r>
-      <w:r>
-        <w:rPr>
-          <w:rFonts w:hint="eastAsia"/>
-          <w:sz w:val="24"/>
-          <w:szCs w:val="24"/>
-        </w:rPr>
-        <w:t>2.4</w:t>
-      </w:r>
-      <w:r>
-        <w:rPr>
-          <w:rFonts w:hint="eastAsia"/>
-          <w:sz w:val="24"/>
-          <w:szCs w:val="24"/>
-        </w:rPr>
-        <w:t>节已经提出了一种针对调用过程的优化思路，即将单元分配的方式改为一次性分配。一次性分配方式指的是分配器一次性分配对象所需要的所有块，</w:t>
+        <w:t>一次性分配。一次性分配方式指的是分配器一次性分配对象所需要的所有块，</w:t>
       </w:r>
       <w:r>
         <w:rPr>
@@ -15630,65 +15544,6 @@
     </w:p>
     <w:p>
       <w:pPr>
-        <w:spacing w:beforeLines="50" w:before="156" w:afterLines="50" w:after="156"/>
-        <w:jc w:val="center"/>
-        <w:rPr>
-          <w:rFonts w:ascii="楷体_GB2312" w:eastAsia="楷体_GB2312"/>
-          <w:color w:val="FF0000"/>
-        </w:rPr>
-      </w:pPr>
-      <w:r>
-        <w:rPr>
-          <w:rFonts w:ascii="楷体_GB2312" w:eastAsia="楷体_GB2312" w:hint="eastAsia"/>
-          <w:color w:val="FF0000"/>
-        </w:rPr>
-        <w:t>（黑体小2加粗居中</w:t>
-      </w:r>
-      <w:r>
-        <w:rPr>
-          <w:rFonts w:ascii="楷体_GB2312" w:eastAsia="楷体_GB2312" w:hAnsi="宋体" w:hint="eastAsia"/>
-          <w:color w:val="FF0000"/>
-        </w:rPr>
-        <w:t>, 字母、</w:t>
-      </w:r>
-      <w:r>
-        <w:rPr>
-          <w:rFonts w:ascii="楷体_GB2312" w:eastAsia="楷体_GB2312" w:hAnsi="宋体"/>
-          <w:color w:val="FF0000"/>
-        </w:rPr>
-        <w:t>阿拉伯数字为Time New Roman</w:t>
-      </w:r>
-      <w:r>
-        <w:rPr>
-          <w:rFonts w:ascii="楷体_GB2312" w:eastAsia="楷体_GB2312" w:hAnsi="宋体" w:hint="eastAsia"/>
-          <w:color w:val="FF0000"/>
-        </w:rPr>
-        <w:t>小2</w:t>
-      </w:r>
-      <w:r>
-        <w:rPr>
-          <w:rFonts w:ascii="楷体_GB2312" w:eastAsia="楷体_GB2312" w:hAnsi="宋体"/>
-          <w:color w:val="FF0000"/>
-        </w:rPr>
-        <w:t>号</w:t>
-      </w:r>
-      <w:r>
-        <w:rPr>
-          <w:rFonts w:ascii="楷体_GB2312" w:eastAsia="楷体_GB2312" w:hAnsi="宋体" w:hint="eastAsia"/>
-          <w:color w:val="FF0000"/>
-        </w:rPr>
-        <w:t>加粗</w:t>
-      </w:r>
-      <w:r>
-        <w:rPr>
-          <w:rFonts w:ascii="楷体_GB2312" w:eastAsia="楷体_GB2312" w:hint="eastAsia"/>
-          <w:color w:val="FF0000"/>
-        </w:rPr>
-        <w:t>）</w:t>
-      </w:r>
-    </w:p>
-    <w:p>
-      <w:pPr>
         <w:spacing w:beforeLines="50" w:before="156" w:afterLines="50" w:after="156" w:line="360" w:lineRule="auto"/>
         <w:rPr>
           <w:sz w:val="24"/>
@@ -16212,7 +16067,6 @@
               <w:spacing w:line="360" w:lineRule="auto"/>
               <w:jc w:val="center"/>
               <w:rPr>
-                <w:rFonts w:hint="eastAsia"/>
                 <w:sz w:val="24"/>
               </w:rPr>
             </w:pPr>
@@ -16235,7 +16089,6 @@
               <w:spacing w:line="360" w:lineRule="auto"/>
               <w:jc w:val="center"/>
               <w:rPr>
-                <w:rFonts w:hint="eastAsia"/>
                 <w:sz w:val="24"/>
               </w:rPr>
             </w:pPr>
@@ -16258,7 +16111,6 @@
               <w:spacing w:line="360" w:lineRule="auto"/>
               <w:jc w:val="center"/>
               <w:rPr>
-                <w:rFonts w:hint="eastAsia"/>
                 <w:sz w:val="24"/>
               </w:rPr>
             </w:pPr>
@@ -16282,7 +16134,6 @@
               <w:spacing w:line="360" w:lineRule="auto"/>
               <w:jc w:val="center"/>
               <w:rPr>
-                <w:rFonts w:hint="eastAsia"/>
                 <w:sz w:val="24"/>
               </w:rPr>
             </w:pPr>
@@ -16304,7 +16155,6 @@
               <w:spacing w:line="360" w:lineRule="auto"/>
               <w:jc w:val="center"/>
               <w:rPr>
-                <w:rFonts w:hint="eastAsia"/>
                 <w:sz w:val="24"/>
               </w:rPr>
             </w:pPr>
@@ -16327,7 +16177,6 @@
               <w:spacing w:line="360" w:lineRule="auto"/>
               <w:jc w:val="center"/>
               <w:rPr>
-                <w:rFonts w:hint="eastAsia"/>
                 <w:sz w:val="24"/>
               </w:rPr>
             </w:pPr>
@@ -16351,7 +16200,6 @@
               <w:spacing w:line="360" w:lineRule="auto"/>
               <w:jc w:val="center"/>
               <w:rPr>
-                <w:rFonts w:hint="eastAsia"/>
                 <w:sz w:val="24"/>
               </w:rPr>
             </w:pPr>
@@ -16387,7 +16235,6 @@
               <w:spacing w:line="360" w:lineRule="auto"/>
               <w:jc w:val="center"/>
               <w:rPr>
-                <w:rFonts w:hint="eastAsia"/>
                 <w:sz w:val="24"/>
               </w:rPr>
             </w:pPr>
@@ -16421,7 +16268,6 @@
               <w:spacing w:line="360" w:lineRule="auto"/>
               <w:jc w:val="center"/>
               <w:rPr>
-                <w:rFonts w:hint="eastAsia"/>
                 <w:sz w:val="24"/>
               </w:rPr>
             </w:pPr>
@@ -16445,7 +16291,6 @@
               <w:spacing w:line="360" w:lineRule="auto"/>
               <w:jc w:val="center"/>
               <w:rPr>
-                <w:rFonts w:hint="eastAsia"/>
                 <w:sz w:val="24"/>
               </w:rPr>
             </w:pPr>
@@ -16481,7 +16326,6 @@
               <w:spacing w:line="360" w:lineRule="auto"/>
               <w:jc w:val="center"/>
               <w:rPr>
-                <w:rFonts w:hint="eastAsia"/>
                 <w:sz w:val="24"/>
               </w:rPr>
             </w:pPr>
@@ -16515,7 +16359,6 @@
               <w:spacing w:line="360" w:lineRule="auto"/>
               <w:jc w:val="center"/>
               <w:rPr>
-                <w:rFonts w:hint="eastAsia"/>
                 <w:sz w:val="24"/>
               </w:rPr>
             </w:pPr>
@@ -16539,7 +16382,6 @@
               <w:spacing w:line="360" w:lineRule="auto"/>
               <w:jc w:val="center"/>
               <w:rPr>
-                <w:rFonts w:hint="eastAsia"/>
                 <w:sz w:val="24"/>
               </w:rPr>
             </w:pPr>
@@ -16562,7 +16404,6 @@
               <w:spacing w:line="360" w:lineRule="auto"/>
               <w:jc w:val="center"/>
               <w:rPr>
-                <w:rFonts w:hint="eastAsia"/>
                 <w:sz w:val="24"/>
               </w:rPr>
             </w:pPr>
@@ -16598,7 +16439,6 @@
               <w:spacing w:line="360" w:lineRule="auto"/>
               <w:jc w:val="center"/>
               <w:rPr>
-                <w:rFonts w:hint="eastAsia"/>
                 <w:sz w:val="24"/>
               </w:rPr>
             </w:pPr>
@@ -16617,7 +16457,6 @@
       <w:pPr>
         <w:spacing w:line="360" w:lineRule="auto"/>
         <w:rPr>
-          <w:rFonts w:hint="eastAsia"/>
           <w:sz w:val="24"/>
         </w:rPr>
       </w:pPr>
@@ -16763,45 +16602,45 @@
           <w:rFonts w:hint="eastAsia"/>
           <w:sz w:val="24"/>
         </w:rPr>
+        <w:t>这一数据结构中，需要说明的是成员</w:t>
+      </w:r>
+      <w:r>
+        <w:rPr>
+          <w:rFonts w:hint="eastAsia"/>
+          <w:sz w:val="24"/>
+        </w:rPr>
+        <w:t>link</w:t>
+      </w:r>
+      <w:r>
+        <w:rPr>
+          <w:rFonts w:hint="eastAsia"/>
+          <w:sz w:val="24"/>
+        </w:rPr>
+        <w:t>，这是一个</w:t>
+      </w:r>
+      <w:proofErr w:type="spellStart"/>
+      <w:r>
+        <w:rPr>
+          <w:rFonts w:hint="eastAsia"/>
+          <w:sz w:val="24"/>
+        </w:rPr>
+        <w:t>list_head</w:t>
+      </w:r>
+      <w:proofErr w:type="spellEnd"/>
+      <w:r>
+        <w:rPr>
+          <w:rFonts w:hint="eastAsia"/>
+          <w:sz w:val="24"/>
+        </w:rPr>
+        <w:t>类型的结构体，是</w:t>
+      </w:r>
+      <w:proofErr w:type="spellStart"/>
+      <w:r>
+        <w:rPr>
+          <w:rFonts w:hint="eastAsia"/>
+          <w:sz w:val="24"/>
+        </w:rPr>
         <w:lastRenderedPageBreak/>
-        <w:t>这一数据结构中，需要说明的是成员</w:t>
-      </w:r>
-      <w:r>
-        <w:rPr>
-          <w:rFonts w:hint="eastAsia"/>
-          <w:sz w:val="24"/>
-        </w:rPr>
-        <w:t>link</w:t>
-      </w:r>
-      <w:r>
-        <w:rPr>
-          <w:rFonts w:hint="eastAsia"/>
-          <w:sz w:val="24"/>
-        </w:rPr>
-        <w:t>，这是一个</w:t>
-      </w:r>
-      <w:proofErr w:type="spellStart"/>
-      <w:r>
-        <w:rPr>
-          <w:rFonts w:hint="eastAsia"/>
-          <w:sz w:val="24"/>
-        </w:rPr>
-        <w:t>list_head</w:t>
-      </w:r>
-      <w:proofErr w:type="spellEnd"/>
-      <w:r>
-        <w:rPr>
-          <w:rFonts w:hint="eastAsia"/>
-          <w:sz w:val="24"/>
-        </w:rPr>
-        <w:t>类型的结构体，是</w:t>
-      </w:r>
-      <w:proofErr w:type="spellStart"/>
-      <w:r>
-        <w:rPr>
-          <w:rFonts w:hint="eastAsia"/>
-          <w:sz w:val="24"/>
-        </w:rPr>
         <w:t>linux</w:t>
       </w:r>
       <w:proofErr w:type="spellEnd"/>
@@ -17304,7 +17143,7 @@
         <w:spacing w:line="360" w:lineRule="auto"/>
         <w:jc w:val="center"/>
         <w:rPr>
-          <w:rFonts w:ascii="黑体" w:eastAsia="黑体" w:hAnsi="黑体" w:hint="eastAsia"/>
+          <w:rFonts w:ascii="黑体" w:eastAsia="黑体" w:hAnsi="黑体"/>
           <w:sz w:val="24"/>
         </w:rPr>
       </w:pPr>
@@ -17410,7 +17249,6 @@
               <w:spacing w:line="360" w:lineRule="auto"/>
               <w:jc w:val="center"/>
               <w:rPr>
-                <w:rFonts w:hint="eastAsia"/>
                 <w:sz w:val="24"/>
               </w:rPr>
             </w:pPr>
@@ -17729,7 +17567,7 @@
         <w:spacing w:line="360" w:lineRule="auto"/>
         <w:jc w:val="center"/>
         <w:rPr>
-          <w:rFonts w:ascii="黑体" w:eastAsia="黑体" w:hAnsi="黑体" w:hint="eastAsia"/>
+          <w:rFonts w:ascii="黑体" w:eastAsia="黑体" w:hAnsi="黑体"/>
           <w:sz w:val="24"/>
         </w:rPr>
       </w:pPr>
@@ -17851,7 +17689,6 @@
               <w:spacing w:line="360" w:lineRule="auto"/>
               <w:jc w:val="center"/>
               <w:rPr>
-                <w:rFonts w:hint="eastAsia"/>
                 <w:sz w:val="24"/>
               </w:rPr>
             </w:pPr>
@@ -18034,7 +17871,6 @@
       <w:pPr>
         <w:spacing w:line="360" w:lineRule="auto"/>
         <w:rPr>
-          <w:rFonts w:hint="eastAsia"/>
           <w:sz w:val="24"/>
         </w:rPr>
       </w:pPr>
@@ -18065,15 +17901,7 @@
           <w:rFonts w:hint="eastAsia"/>
           <w:sz w:val="24"/>
         </w:rPr>
-        <w:t>这一结构体中，取用较方便，同时还可以注意到，在一级结点和二级结点之间存在双向指针，这样做的好处在于，在执行分配时通过二级索引结点找到一级索引点，而在执行回收时，可以通过一级</w:t>
-      </w:r>
-      <w:r>
-        <w:rPr>
-          <w:rFonts w:hint="eastAsia"/>
-          <w:sz w:val="24"/>
-        </w:rPr>
-        <w:lastRenderedPageBreak/>
-        <w:t>索引结点找到对应的二级索引结点，方便维护索引结构。</w:t>
+        <w:t>这一结构体中，取用较方便，同时还可以注意到，在一级结点和二级结点之间存在双向指针，这样做的好处在于，在执行分配时通过二级索引结点找到一级索引点，而在执行回收时，可以通过一级索引结点找到对应的二级索引结点，方便维护索引结构。</w:t>
       </w:r>
     </w:p>
     <w:p>
@@ -18091,6 +17919,7 @@
           <w:sz w:val="28"/>
           <w:szCs w:val="28"/>
         </w:rPr>
+        <w:lastRenderedPageBreak/>
         <w:t>4</w:t>
       </w:r>
       <w:r>
@@ -18257,7 +18086,7 @@
         <w:spacing w:line="360" w:lineRule="auto"/>
         <w:jc w:val="center"/>
         <w:rPr>
-          <w:rFonts w:ascii="黑体" w:eastAsia="黑体" w:hAnsi="黑体" w:hint="eastAsia"/>
+          <w:rFonts w:ascii="黑体" w:eastAsia="黑体" w:hAnsi="黑体"/>
           <w:sz w:val="24"/>
         </w:rPr>
       </w:pPr>
@@ -18295,32 +18124,616 @@
         <w:spacing w:line="360" w:lineRule="auto"/>
         <w:ind w:firstLine="420"/>
         <w:rPr>
-          <w:rFonts w:ascii="宋体" w:hAnsi="宋体" w:hint="eastAsia"/>
-          <w:sz w:val="24"/>
-        </w:rPr>
-      </w:pPr>
-      <w:r>
-        <w:rPr>
-          <w:rFonts w:ascii="宋体" w:hAnsi="宋体" w:hint="eastAsia"/>
+          <w:sz w:val="24"/>
+        </w:rPr>
+      </w:pPr>
+      <w:r>
+        <w:rPr>
+          <w:sz w:val="24"/>
+        </w:rPr>
+        <w:t>以完成一个</w:t>
+      </w:r>
+      <w:r>
+        <w:rPr>
+          <w:sz w:val="24"/>
+        </w:rPr>
+        <w:t>2M</w:t>
+      </w:r>
+      <w:r>
+        <w:rPr>
+          <w:sz w:val="24"/>
+        </w:rPr>
+        <w:t>类型块的分配过程为例，上层对象发起请求并传入所需块的类</w:t>
+      </w:r>
+      <w:r>
+        <w:rPr>
           <w:sz w:val="24"/>
         </w:rPr>
         <w:lastRenderedPageBreak/>
-        <w:t>以完成一个2M类型块的分配过程为例，上层对象发起请求并传入所需块的类型（2M），据此取得2M类型的二级索引表表头freeblocks_2M_head，取出二级索引表的第一个结点，再通过指针取得一级索引结点，并从中获取起始块编号，返回给调用者，完成分配。分配策略的流程图如图4-</w:t>
-      </w:r>
-      <w:r>
+        <w:t>型（</w:t>
+      </w:r>
+      <w:r>
+        <w:rPr>
+          <w:sz w:val="24"/>
+        </w:rPr>
+        <w:t>2M</w:t>
+      </w:r>
+      <w:r>
+        <w:rPr>
+          <w:sz w:val="24"/>
+        </w:rPr>
+        <w:t>），据此取得</w:t>
+      </w:r>
+      <w:r>
+        <w:rPr>
+          <w:sz w:val="24"/>
+        </w:rPr>
+        <w:t>2M</w:t>
+      </w:r>
+      <w:r>
+        <w:rPr>
+          <w:sz w:val="24"/>
+        </w:rPr>
+        <w:t>类型的二级索引表表头</w:t>
+      </w:r>
+      <w:r>
+        <w:rPr>
+          <w:sz w:val="24"/>
+        </w:rPr>
+        <w:t>freeblocks_2M_head</w:t>
+      </w:r>
+      <w:r>
+        <w:rPr>
+          <w:sz w:val="24"/>
+        </w:rPr>
+        <w:t>，取出二级索引表的第一个结点，再通过指针取得一级索引结点，并从中获取起始块编号，返回给调用者，完成分配。分配策略的流程图如图</w:t>
+      </w:r>
+      <w:r>
+        <w:rPr>
+          <w:sz w:val="24"/>
+        </w:rPr>
+        <w:t>4-1</w:t>
+      </w:r>
+      <w:r>
+        <w:rPr>
+          <w:sz w:val="24"/>
+        </w:rPr>
+        <w:t>所示。</w:t>
+      </w:r>
+    </w:p>
+    <w:p>
+      <w:pPr>
+        <w:spacing w:line="360" w:lineRule="auto"/>
+        <w:rPr>
+          <w:b/>
+          <w:sz w:val="24"/>
+        </w:rPr>
+      </w:pPr>
+      <w:r>
+        <w:rPr>
+          <w:rFonts w:hint="eastAsia"/>
+          <w:b/>
+          <w:sz w:val="24"/>
+        </w:rPr>
+        <w:t>4.2.2</w:t>
+      </w:r>
+      <w:r>
+        <w:rPr>
+          <w:rFonts w:hint="eastAsia"/>
+          <w:b/>
+          <w:sz w:val="24"/>
+        </w:rPr>
+        <w:t xml:space="preserve"> </w:t>
+      </w:r>
+      <w:r>
+        <w:rPr>
+          <w:rFonts w:ascii="黑体" w:eastAsia="黑体" w:hAnsi="黑体" w:hint="eastAsia"/>
+          <w:b/>
+          <w:sz w:val="24"/>
+        </w:rPr>
+        <w:t>回收</w:t>
+      </w:r>
+      <w:r>
+        <w:rPr>
+          <w:rFonts w:ascii="黑体" w:eastAsia="黑体" w:hAnsi="黑体" w:hint="eastAsia"/>
+          <w:b/>
+          <w:sz w:val="24"/>
+        </w:rPr>
+        <w:t>及合并</w:t>
+      </w:r>
+      <w:r>
+        <w:rPr>
+          <w:rFonts w:ascii="黑体" w:eastAsia="黑体" w:hAnsi="黑体" w:hint="eastAsia"/>
+          <w:b/>
+          <w:sz w:val="24"/>
+        </w:rPr>
+        <w:t>策略</w:t>
+      </w:r>
+    </w:p>
+    <w:p>
+      <w:pPr>
+        <w:spacing w:line="360" w:lineRule="auto"/>
+        <w:rPr>
+          <w:sz w:val="24"/>
+        </w:rPr>
+      </w:pPr>
+      <w:r>
+        <w:rPr>
+          <w:sz w:val="24"/>
+        </w:rPr>
+        <w:tab/>
+      </w:r>
+      <w:r>
+        <w:rPr>
+          <w:sz w:val="24"/>
+        </w:rPr>
+        <w:t>相比于分配策略，回收策略显得更为复杂，这是由于回收块的过程</w:t>
+      </w:r>
+      <w:r>
+        <w:rPr>
+          <w:sz w:val="24"/>
+        </w:rPr>
+        <w:t>中会面临更多的情形，需要采取不同的合并策略来维护一级成组链接索引的结构，并减少碎片化。在进行块回收时，传入的参数只有块的类型和编号，不能直接</w:t>
+      </w:r>
+      <w:proofErr w:type="gramStart"/>
+      <w:r>
+        <w:rPr>
+          <w:sz w:val="24"/>
+        </w:rPr>
+        <w:t>定位出块的</w:t>
+      </w:r>
+      <w:proofErr w:type="gramEnd"/>
+      <w:r>
+        <w:rPr>
+          <w:sz w:val="24"/>
+        </w:rPr>
+        <w:t>位置，因此需要借助一级索引来加速查找块的过程，查找的思路是：遍历一级索引链表，当遍历指针</w:t>
+      </w:r>
+      <w:proofErr w:type="spellStart"/>
+      <w:r>
+        <w:rPr>
+          <w:sz w:val="24"/>
+        </w:rPr>
+        <w:t>i</w:t>
+      </w:r>
+      <w:proofErr w:type="spellEnd"/>
+      <w:r>
+        <w:rPr>
+          <w:sz w:val="24"/>
+        </w:rPr>
+        <w:t>的高地址块编号小于待回收块编号时，遍历下一个结点；当大于待回收块编号时</w:t>
+      </w:r>
+      <w:r>
+        <w:rPr>
+          <w:sz w:val="24"/>
+        </w:rPr>
+        <w:t>，意味着已经找到了待回收块邻</w:t>
+      </w:r>
+      <w:r>
+        <w:rPr>
+          <w:sz w:val="24"/>
+        </w:rPr>
+        <w:t>近的结点</w:t>
+      </w:r>
+      <w:r>
+        <w:rPr>
+          <w:sz w:val="24"/>
+        </w:rPr>
+        <w:t>，后面</w:t>
+      </w:r>
+      <w:r>
+        <w:rPr>
+          <w:sz w:val="24"/>
+        </w:rPr>
+        <w:t>需要做的就是将待回收</w:t>
+      </w:r>
+      <w:proofErr w:type="gramStart"/>
+      <w:r>
+        <w:rPr>
+          <w:sz w:val="24"/>
+        </w:rPr>
+        <w:t>块加入</w:t>
+      </w:r>
+      <w:proofErr w:type="gramEnd"/>
+      <w:r>
+        <w:rPr>
+          <w:sz w:val="24"/>
+        </w:rPr>
+        <w:t>到一级索引之中</w:t>
+      </w:r>
+      <w:r>
+        <w:rPr>
+          <w:sz w:val="24"/>
+        </w:rPr>
+        <w:t>，在特定情形下还需要</w:t>
+      </w:r>
+      <w:r>
+        <w:rPr>
+          <w:sz w:val="24"/>
+        </w:rPr>
+        <w:t>建立对应的二级索引。</w:t>
+      </w:r>
+    </w:p>
+    <w:p>
+      <w:pPr>
+        <w:spacing w:line="360" w:lineRule="auto"/>
+        <w:jc w:val="center"/>
         <w:rPr>
           <w:rFonts w:ascii="宋体" w:hAnsi="宋体"/>
           <w:sz w:val="24"/>
         </w:rPr>
+      </w:pPr>
+      <w:r>
+        <w:rPr>
+          <w:noProof/>
+        </w:rPr>
+        <w:drawing>
+          <wp:inline distT="0" distB="0" distL="0" distR="0" wp14:anchorId="668EA622" wp14:editId="30961340">
+            <wp:extent cx="4306235" cy="4460682"/>
+            <wp:effectExtent l="0" t="0" r="0" b="0"/>
+            <wp:docPr id="14" name="图片 14"/>
+            <wp:cNvGraphicFramePr>
+              <a:graphicFrameLocks xmlns:a="http://schemas.openxmlformats.org/drawingml/2006/main" noChangeAspect="1"/>
+            </wp:cNvGraphicFramePr>
+            <a:graphic xmlns:a="http://schemas.openxmlformats.org/drawingml/2006/main">
+              <a:graphicData uri="http://schemas.openxmlformats.org/drawingml/2006/picture">
+                <pic:pic xmlns:pic="http://schemas.openxmlformats.org/drawingml/2006/picture">
+                  <pic:nvPicPr>
+                    <pic:cNvPr id="1" name=""/>
+                    <pic:cNvPicPr/>
+                  </pic:nvPicPr>
+                  <pic:blipFill>
+                    <a:blip r:embed="rId24"/>
+                    <a:stretch>
+                      <a:fillRect/>
+                    </a:stretch>
+                  </pic:blipFill>
+                  <pic:spPr>
+                    <a:xfrm>
+                      <a:off x="0" y="0"/>
+                      <a:ext cx="4337989" cy="4493575"/>
+                    </a:xfrm>
+                    <a:prstGeom prst="rect">
+                      <a:avLst/>
+                    </a:prstGeom>
+                  </pic:spPr>
+                </pic:pic>
+              </a:graphicData>
+            </a:graphic>
+          </wp:inline>
+        </w:drawing>
+      </w:r>
+    </w:p>
+    <w:p>
+      <w:pPr>
+        <w:spacing w:line="360" w:lineRule="auto"/>
+        <w:jc w:val="center"/>
+        <w:rPr>
+          <w:rFonts w:ascii="黑体" w:eastAsia="黑体" w:hAnsi="黑体" w:hint="eastAsia"/>
+          <w:sz w:val="24"/>
+        </w:rPr>
+      </w:pPr>
+      <w:r>
+        <w:rPr>
+          <w:rFonts w:ascii="黑体" w:eastAsia="黑体" w:hAnsi="黑体" w:hint="eastAsia"/>
+          <w:sz w:val="24"/>
+        </w:rPr>
+        <w:t>图</w:t>
+      </w:r>
+      <w:r>
+        <w:rPr>
+          <w:rFonts w:eastAsia="黑体"/>
+          <w:sz w:val="24"/>
+        </w:rPr>
+        <w:t xml:space="preserve">4-2 </w:t>
+      </w:r>
+      <w:r>
+        <w:rPr>
+          <w:rFonts w:ascii="黑体" w:eastAsia="黑体" w:hAnsi="黑体" w:hint="eastAsia"/>
+          <w:sz w:val="24"/>
+        </w:rPr>
+        <w:t>回收过程的合并策略示意图</w:t>
+      </w:r>
+    </w:p>
+    <w:p>
+      <w:pPr>
+        <w:spacing w:line="360" w:lineRule="auto"/>
+        <w:ind w:firstLine="420"/>
+        <w:rPr>
+          <w:sz w:val="24"/>
+        </w:rPr>
+      </w:pPr>
+      <w:r>
+        <w:rPr>
+          <w:sz w:val="24"/>
+        </w:rPr>
+        <w:t>回收块时可</w:t>
+      </w:r>
+      <w:r>
+        <w:rPr>
+          <w:sz w:val="24"/>
+        </w:rPr>
+        <w:t>能会</w:t>
+      </w:r>
+      <w:r>
+        <w:rPr>
+          <w:sz w:val="24"/>
+        </w:rPr>
+        <w:t>面临以下四种情形：</w:t>
+      </w:r>
+      <w:r>
+        <w:rPr>
+          <w:sz w:val="24"/>
+        </w:rPr>
         <w:t>1</w:t>
       </w:r>
       <w:r>
         <w:rPr>
-          <w:rFonts w:ascii="宋体" w:hAnsi="宋体" w:hint="eastAsia"/>
+          <w:sz w:val="24"/>
+        </w:rPr>
+        <w:t>）待回收块刚好填满前后两个结点之间的</w:t>
+      </w:r>
+      <w:r>
+        <w:rPr>
+          <w:sz w:val="24"/>
+        </w:rPr>
+        <w:t>“</w:t>
+      </w:r>
+      <w:r>
+        <w:rPr>
+          <w:sz w:val="24"/>
+        </w:rPr>
+        <w:t>缝隙</w:t>
+      </w:r>
+      <w:r>
+        <w:rPr>
+          <w:sz w:val="24"/>
+        </w:rPr>
+        <w:t>”</w:t>
+      </w:r>
+      <w:r>
+        <w:rPr>
+          <w:sz w:val="24"/>
+        </w:rPr>
+        <w:t>；</w:t>
+      </w:r>
+      <w:r>
+        <w:rPr>
+          <w:sz w:val="24"/>
+        </w:rPr>
+        <w:t>2</w:t>
+      </w:r>
+      <w:r>
+        <w:rPr>
+          <w:sz w:val="24"/>
+        </w:rPr>
+        <w:t>）待回收块刚好</w:t>
+      </w:r>
+      <w:r>
+        <w:rPr>
+          <w:sz w:val="24"/>
+        </w:rPr>
+        <w:t>“</w:t>
+      </w:r>
+      <w:r>
+        <w:rPr>
+          <w:sz w:val="24"/>
+        </w:rPr>
+        <w:t>贴近</w:t>
+      </w:r>
+      <w:r>
+        <w:rPr>
+          <w:sz w:val="24"/>
+        </w:rPr>
+        <w:t>”</w:t>
+      </w:r>
+      <w:r>
+        <w:rPr>
+          <w:sz w:val="24"/>
+        </w:rPr>
+        <w:t>前一个结点；</w:t>
+      </w:r>
+      <w:r>
+        <w:rPr>
+          <w:sz w:val="24"/>
+        </w:rPr>
+        <w:t>3</w:t>
+      </w:r>
+      <w:r>
+        <w:rPr>
+          <w:sz w:val="24"/>
+        </w:rPr>
+        <w:t>）待回收块刚好</w:t>
+      </w:r>
+      <w:r>
+        <w:rPr>
+          <w:sz w:val="24"/>
+        </w:rPr>
+        <w:t>“</w:t>
+      </w:r>
+      <w:r>
+        <w:rPr>
+          <w:sz w:val="24"/>
+        </w:rPr>
+        <w:t>贴近</w:t>
+      </w:r>
+      <w:r>
+        <w:rPr>
+          <w:sz w:val="24"/>
+        </w:rPr>
+        <w:t>”</w:t>
+      </w:r>
+      <w:r>
+        <w:rPr>
+          <w:sz w:val="24"/>
+        </w:rPr>
+        <w:t>后一个结点；</w:t>
+      </w:r>
+      <w:r>
+        <w:rPr>
+          <w:sz w:val="24"/>
+        </w:rPr>
+        <w:t>4</w:t>
+      </w:r>
+      <w:r>
+        <w:rPr>
+          <w:sz w:val="24"/>
+        </w:rPr>
+        <w:t>）待回收块位于两结点之间，并且不</w:t>
+      </w:r>
+      <w:r>
+        <w:rPr>
+          <w:sz w:val="24"/>
+        </w:rPr>
+        <w:t>“</w:t>
+      </w:r>
+      <w:r>
+        <w:rPr>
+          <w:sz w:val="24"/>
+        </w:rPr>
+        <w:t>贴近</w:t>
+      </w:r>
+      <w:r>
+        <w:rPr>
+          <w:sz w:val="24"/>
+        </w:rPr>
+        <w:t>”</w:t>
+      </w:r>
+      <w:r>
+        <w:rPr>
+          <w:sz w:val="24"/>
+        </w:rPr>
+        <w:t>任一个结点。</w:t>
+      </w:r>
+      <w:r>
+        <w:rPr>
+          <w:sz w:val="24"/>
+        </w:rPr>
+        <w:t>回收过程中的合并</w:t>
+      </w:r>
+      <w:r>
+        <w:rPr>
+          <w:sz w:val="24"/>
+        </w:rPr>
+        <w:lastRenderedPageBreak/>
+        <w:t>策略示意图如图</w:t>
+      </w:r>
+      <w:r>
+        <w:rPr>
+          <w:sz w:val="24"/>
+        </w:rPr>
+        <w:t>4-2</w:t>
+      </w:r>
+      <w:r>
+        <w:rPr>
           <w:sz w:val="24"/>
         </w:rPr>
         <w:t>所示。</w:t>
       </w:r>
+      <w:r>
+        <w:rPr>
+          <w:sz w:val="24"/>
+        </w:rPr>
+        <w:t>下面将分别阐述各种情形下的回收和合并策略。</w:t>
+      </w:r>
+      <w:r>
+        <w:rPr>
+          <w:sz w:val="24"/>
+        </w:rPr>
+        <w:t>对于情形</w:t>
+      </w:r>
+      <w:r>
+        <w:rPr>
+          <w:sz w:val="24"/>
+        </w:rPr>
+        <w:t>1</w:t>
+      </w:r>
+      <w:r>
+        <w:rPr>
+          <w:sz w:val="24"/>
+        </w:rPr>
+        <w:t>，待回收块变为空闲块后，在一级索引链表中从前一个结点的起始块到当前结点的结束块的整个地址空间组成一个连续的空闲块组，采取的策略是删除前一个一级结点及对应的二级结点，保留当前结点，并扩展其块地址编号；对于情形</w:t>
+      </w:r>
+      <w:r>
+        <w:rPr>
+          <w:sz w:val="24"/>
+        </w:rPr>
+        <w:t>2</w:t>
+      </w:r>
+      <w:r>
+        <w:rPr>
+          <w:sz w:val="24"/>
+        </w:rPr>
+        <w:t>，直接将待回收块合并到左侧的结点中，并扩展结点的地址索引；对于情形</w:t>
+      </w:r>
+      <w:r>
+        <w:rPr>
+          <w:sz w:val="24"/>
+        </w:rPr>
+        <w:t>3</w:t>
+      </w:r>
+      <w:r>
+        <w:rPr>
+          <w:sz w:val="24"/>
+        </w:rPr>
+        <w:t>，则将待回收块合并到右侧的结点中，并扩展结点的地址索引；对于情形</w:t>
+      </w:r>
+      <w:r>
+        <w:rPr>
+          <w:sz w:val="24"/>
+        </w:rPr>
+        <w:t>4</w:t>
+      </w:r>
+      <w:r>
+        <w:rPr>
+          <w:sz w:val="24"/>
+        </w:rPr>
+        <w:t>，则需要建立新的一级结点和对应的二级结点。</w:t>
+      </w:r>
+      <w:r>
+        <w:rPr>
+          <w:sz w:val="24"/>
+        </w:rPr>
+        <w:t>此外，还有一种可包含在上述几种情形之中的特殊情形，主要是由于没有前置结点</w:t>
+      </w:r>
+      <w:proofErr w:type="spellStart"/>
+      <w:r>
+        <w:rPr>
+          <w:sz w:val="24"/>
+        </w:rPr>
+        <w:t>prev_i</w:t>
+      </w:r>
+      <w:proofErr w:type="spellEnd"/>
+      <w:r>
+        <w:rPr>
+          <w:sz w:val="24"/>
+        </w:rPr>
+        <w:t>引起的，例如在情形</w:t>
+      </w:r>
+      <w:r>
+        <w:rPr>
+          <w:sz w:val="24"/>
+        </w:rPr>
+        <w:t>1</w:t>
+      </w:r>
+      <w:r>
+        <w:rPr>
+          <w:sz w:val="24"/>
+        </w:rPr>
+        <w:t>、</w:t>
+      </w:r>
+      <w:r>
+        <w:rPr>
+          <w:sz w:val="24"/>
+        </w:rPr>
+        <w:t>2</w:t>
+      </w:r>
+      <w:r>
+        <w:rPr>
+          <w:sz w:val="24"/>
+        </w:rPr>
+        <w:t>中，若没有前置结点，则无法进行向左合并，需要建立新的结点</w:t>
+      </w:r>
     </w:p>
     <w:p>
       <w:pPr>
@@ -18336,236 +18749,537 @@
           <w:b/>
           <w:sz w:val="24"/>
         </w:rPr>
+        <w:t>4.2.3</w:t>
+      </w:r>
+      <w:r>
+        <w:rPr>
+          <w:rFonts w:hint="eastAsia"/>
+          <w:b/>
+          <w:sz w:val="24"/>
+        </w:rPr>
+        <w:t xml:space="preserve"> </w:t>
+      </w:r>
+      <w:r>
+        <w:rPr>
+          <w:rFonts w:ascii="黑体" w:eastAsia="黑体" w:hAnsi="黑体" w:hint="eastAsia"/>
+          <w:b/>
+          <w:sz w:val="24"/>
+        </w:rPr>
+        <w:t>索引结构的</w:t>
+      </w:r>
+      <w:r>
+        <w:rPr>
+          <w:rFonts w:ascii="黑体" w:eastAsia="黑体" w:hAnsi="黑体" w:hint="eastAsia"/>
+          <w:b/>
+          <w:sz w:val="24"/>
+        </w:rPr>
+        <w:t>维护</w:t>
+      </w:r>
+    </w:p>
+    <w:p>
+      <w:pPr>
+        <w:spacing w:line="360" w:lineRule="auto"/>
+        <w:rPr>
+          <w:sz w:val="24"/>
+        </w:rPr>
+      </w:pPr>
+      <w:r>
+        <w:rPr>
+          <w:sz w:val="24"/>
+        </w:rPr>
+        <w:tab/>
+      </w:r>
+      <w:r>
+        <w:rPr>
+          <w:sz w:val="24"/>
+        </w:rPr>
+        <w:t>由于二级分类索引表对所管理的一级结点有大小范围的要求，因此在回收和分配的过程中都需要对索引结构进行维护。</w:t>
+      </w:r>
+      <w:r>
+        <w:rPr>
+          <w:sz w:val="24"/>
+        </w:rPr>
+        <w:t>对于分配过程，若没有完全分配，则可能由于分配后结点的长度（高地址与低地址之间的差值）变小了，导致一级结点的长度不再复合当前二级索引链的范围要求，则需要将其二级索引结点移动到更</w:t>
+      </w:r>
+      <w:r>
+        <w:rPr>
+          <w:sz w:val="24"/>
+        </w:rPr>
+        <w:t>“</w:t>
+      </w:r>
+      <w:r>
+        <w:rPr>
+          <w:sz w:val="24"/>
+        </w:rPr>
+        <w:t>低</w:t>
+      </w:r>
+      <w:r>
+        <w:rPr>
+          <w:sz w:val="24"/>
+        </w:rPr>
+        <w:t>”</w:t>
+      </w:r>
+      <w:r>
+        <w:rPr>
+          <w:sz w:val="24"/>
+        </w:rPr>
+        <w:t>的二级索引链当中，如从</w:t>
+      </w:r>
+      <w:r>
+        <w:rPr>
+          <w:sz w:val="24"/>
+        </w:rPr>
+        <w:t>2M</w:t>
+      </w:r>
+      <w:r>
+        <w:rPr>
+          <w:sz w:val="24"/>
+        </w:rPr>
+        <w:t>链移动到</w:t>
+      </w:r>
+      <w:r>
+        <w:rPr>
+          <w:sz w:val="24"/>
+        </w:rPr>
+        <w:t>4K</w:t>
+      </w:r>
+      <w:r>
+        <w:rPr>
+          <w:sz w:val="24"/>
+        </w:rPr>
+        <w:t>链上；对于回收过程，经过回收合并后一级结点的长度必然增大，此时同样要判断一级结点长度是否</w:t>
+      </w:r>
+      <w:r>
+        <w:rPr>
+          <w:sz w:val="24"/>
+        </w:rPr>
+        <w:t>满足原先的二级索引链的范围要求，如果不满足，则需要将二级索引结点移动到更</w:t>
+      </w:r>
+      <w:r>
+        <w:rPr>
+          <w:sz w:val="24"/>
+        </w:rPr>
+        <w:t>“</w:t>
+      </w:r>
+      <w:r>
+        <w:rPr>
+          <w:sz w:val="24"/>
+        </w:rPr>
+        <w:t>高</w:t>
+      </w:r>
+      <w:r>
+        <w:rPr>
+          <w:sz w:val="24"/>
+        </w:rPr>
+        <w:t>”</w:t>
+      </w:r>
+      <w:r>
+        <w:rPr>
+          <w:sz w:val="24"/>
+        </w:rPr>
+        <w:t>的链中。</w:t>
+      </w:r>
+    </w:p>
+    <w:p>
+      <w:pPr>
+        <w:spacing w:line="360" w:lineRule="auto"/>
+        <w:rPr>
+          <w:rFonts w:ascii="宋体" w:hAnsi="宋体"/>
+          <w:sz w:val="24"/>
+        </w:rPr>
+      </w:pPr>
+      <w:r>
+        <w:rPr>
+          <w:noProof/>
+        </w:rPr>
+        <w:drawing>
+          <wp:inline distT="0" distB="0" distL="0" distR="0" wp14:anchorId="06E95A09" wp14:editId="4BD78BB6">
+            <wp:extent cx="5400040" cy="3108325"/>
+            <wp:effectExtent l="0" t="0" r="0" b="0"/>
+            <wp:docPr id="18" name="图片 18"/>
+            <wp:cNvGraphicFramePr>
+              <a:graphicFrameLocks xmlns:a="http://schemas.openxmlformats.org/drawingml/2006/main" noChangeAspect="1"/>
+            </wp:cNvGraphicFramePr>
+            <a:graphic xmlns:a="http://schemas.openxmlformats.org/drawingml/2006/main">
+              <a:graphicData uri="http://schemas.openxmlformats.org/drawingml/2006/picture">
+                <pic:pic xmlns:pic="http://schemas.openxmlformats.org/drawingml/2006/picture">
+                  <pic:nvPicPr>
+                    <pic:cNvPr id="1" name=""/>
+                    <pic:cNvPicPr/>
+                  </pic:nvPicPr>
+                  <pic:blipFill>
+                    <a:blip r:embed="rId25"/>
+                    <a:stretch>
+                      <a:fillRect/>
+                    </a:stretch>
+                  </pic:blipFill>
+                  <pic:spPr>
+                    <a:xfrm>
+                      <a:off x="0" y="0"/>
+                      <a:ext cx="5400040" cy="3108325"/>
+                    </a:xfrm>
+                    <a:prstGeom prst="rect">
+                      <a:avLst/>
+                    </a:prstGeom>
+                  </pic:spPr>
+                </pic:pic>
+              </a:graphicData>
+            </a:graphic>
+          </wp:inline>
+        </w:drawing>
+      </w:r>
+    </w:p>
+    <w:p>
+      <w:pPr>
+        <w:spacing w:line="360" w:lineRule="auto"/>
+        <w:jc w:val="center"/>
+        <w:rPr>
+          <w:rFonts w:ascii="黑体" w:eastAsia="黑体" w:hAnsi="黑体" w:hint="eastAsia"/>
+          <w:sz w:val="24"/>
+        </w:rPr>
+      </w:pPr>
+      <w:r>
+        <w:rPr>
+          <w:rFonts w:ascii="黑体" w:eastAsia="黑体" w:hAnsi="黑体" w:hint="eastAsia"/>
+          <w:sz w:val="24"/>
+        </w:rPr>
+        <w:t>图</w:t>
+      </w:r>
+      <w:r>
+        <w:rPr>
+          <w:rFonts w:eastAsia="黑体"/>
+          <w:sz w:val="24"/>
+        </w:rPr>
+        <w:t>4-3</w:t>
+      </w:r>
+      <w:r>
+        <w:rPr>
+          <w:rFonts w:ascii="黑体" w:eastAsia="黑体" w:hAnsi="黑体"/>
+          <w:sz w:val="24"/>
+        </w:rPr>
+        <w:t xml:space="preserve"> </w:t>
+      </w:r>
+      <w:r>
+        <w:rPr>
+          <w:rFonts w:ascii="黑体" w:eastAsia="黑体" w:hAnsi="黑体" w:hint="eastAsia"/>
+          <w:sz w:val="24"/>
+        </w:rPr>
+        <w:t>索引结构维护示意图</w:t>
+      </w:r>
+    </w:p>
+    <w:p>
+      <w:pPr>
+        <w:spacing w:line="360" w:lineRule="auto"/>
+        <w:rPr>
+          <w:sz w:val="24"/>
+        </w:rPr>
+      </w:pPr>
+      <w:r>
+        <w:rPr>
+          <w:rFonts w:ascii="宋体" w:hAnsi="宋体"/>
+          <w:sz w:val="24"/>
+        </w:rPr>
+        <w:tab/>
+      </w:r>
+      <w:r>
+        <w:rPr>
+          <w:sz w:val="24"/>
+        </w:rPr>
+        <w:t>以</w:t>
+      </w:r>
+      <w:r>
+        <w:rPr>
+          <w:sz w:val="24"/>
+        </w:rPr>
         <w:t>4.2.2</w:t>
       </w:r>
       <w:r>
         <w:rPr>
-          <w:rFonts w:hint="eastAsia"/>
-          <w:b/>
-          <w:sz w:val="24"/>
+          <w:sz w:val="24"/>
+        </w:rPr>
+        <w:t>小节中的情形</w:t>
+      </w:r>
+      <w:r>
+        <w:rPr>
+          <w:sz w:val="24"/>
+        </w:rPr>
+        <w:t>1</w:t>
+      </w:r>
+      <w:r>
+        <w:rPr>
+          <w:sz w:val="24"/>
+        </w:rPr>
+        <w:t>为例，</w:t>
+      </w:r>
+      <w:r>
+        <w:rPr>
+          <w:sz w:val="24"/>
+        </w:rPr>
+        <w:t>在完成一级索引结构上的合并操作之后，删除</w:t>
+      </w:r>
+      <w:r>
+        <w:rPr>
+          <w:sz w:val="24"/>
+        </w:rPr>
+        <w:lastRenderedPageBreak/>
+        <w:t>了前置结点，以及对应的二级结点。假设原先结点</w:t>
+      </w:r>
+      <w:proofErr w:type="spellStart"/>
+      <w:r>
+        <w:rPr>
+          <w:sz w:val="24"/>
+        </w:rPr>
+        <w:t>i</w:t>
+      </w:r>
+      <w:proofErr w:type="spellEnd"/>
+      <w:r>
+        <w:rPr>
+          <w:sz w:val="24"/>
+        </w:rPr>
+        <w:t>的长度</w:t>
+      </w:r>
+      <w:r>
+        <w:rPr>
+          <w:sz w:val="24"/>
+        </w:rPr>
+        <w:t>size&lt;2M</w:t>
+      </w:r>
+      <w:r>
+        <w:rPr>
+          <w:sz w:val="24"/>
+        </w:rPr>
+        <w:t>，即为</w:t>
+      </w:r>
+      <w:r>
+        <w:rPr>
+          <w:sz w:val="24"/>
+        </w:rPr>
+        <w:t>4K</w:t>
+      </w:r>
+      <w:r>
+        <w:rPr>
+          <w:sz w:val="24"/>
+        </w:rPr>
+        <w:t>链上的结点，但合并后结点</w:t>
+      </w:r>
+      <w:proofErr w:type="spellStart"/>
+      <w:r>
+        <w:rPr>
+          <w:sz w:val="24"/>
+        </w:rPr>
+        <w:t>i</w:t>
+      </w:r>
+      <w:proofErr w:type="spellEnd"/>
+      <w:r>
+        <w:rPr>
+          <w:sz w:val="24"/>
+        </w:rPr>
+        <w:t>的长度变大了许多，是的</w:t>
+      </w:r>
+      <w:r>
+        <w:rPr>
+          <w:sz w:val="24"/>
+        </w:rPr>
+        <w:t>size&gt;=1G</w:t>
+      </w:r>
+      <w:r>
+        <w:rPr>
+          <w:sz w:val="24"/>
+        </w:rPr>
+        <w:t>，这时就需要将结点</w:t>
+      </w:r>
+      <w:proofErr w:type="spellStart"/>
+      <w:r>
+        <w:rPr>
+          <w:sz w:val="24"/>
+        </w:rPr>
+        <w:t>i</w:t>
+      </w:r>
+      <w:proofErr w:type="spellEnd"/>
+      <w:r>
+        <w:rPr>
+          <w:sz w:val="24"/>
+        </w:rPr>
+        <w:t>对应的二级索引结点移动到</w:t>
+      </w:r>
+      <w:r>
+        <w:rPr>
+          <w:sz w:val="24"/>
+        </w:rPr>
+        <w:t>1G</w:t>
+      </w:r>
+      <w:r>
+        <w:rPr>
+          <w:sz w:val="24"/>
+        </w:rPr>
+        <w:t>类型的二级索引链上</w:t>
+      </w:r>
+      <w:r>
+        <w:rPr>
+          <w:sz w:val="24"/>
+        </w:rPr>
+        <w:t>，如图</w:t>
+      </w:r>
+      <w:r>
+        <w:rPr>
+          <w:sz w:val="24"/>
+        </w:rPr>
+        <w:t>4-3</w:t>
+      </w:r>
+      <w:r>
+        <w:rPr>
+          <w:sz w:val="24"/>
+        </w:rPr>
+        <w:t>所示。</w:t>
+      </w:r>
+    </w:p>
+    <w:p>
+      <w:pPr>
+        <w:spacing w:beforeLines="50" w:before="156" w:afterLines="50" w:after="156"/>
+        <w:rPr>
+          <w:rFonts w:ascii="宋体" w:hAnsi="宋体"/>
+        </w:rPr>
+      </w:pPr>
+      <w:r>
+        <w:rPr>
+          <w:rFonts w:hint="eastAsia"/>
+          <w:b/>
+          <w:sz w:val="28"/>
+          <w:szCs w:val="28"/>
+        </w:rPr>
+        <w:t>4</w:t>
+      </w:r>
+      <w:r>
+        <w:rPr>
+          <w:b/>
+          <w:sz w:val="28"/>
+          <w:szCs w:val="28"/>
+        </w:rPr>
+        <w:t>.3</w:t>
+      </w:r>
+      <w:r>
+        <w:rPr>
+          <w:rFonts w:ascii="黑体" w:eastAsia="黑体" w:hint="eastAsia"/>
+          <w:b/>
+          <w:sz w:val="28"/>
+          <w:szCs w:val="28"/>
         </w:rPr>
         <w:t xml:space="preserve"> </w:t>
       </w:r>
       <w:r>
         <w:rPr>
-          <w:rFonts w:ascii="黑体" w:eastAsia="黑体" w:hAnsi="黑体" w:hint="eastAsia"/>
-          <w:b/>
-          <w:sz w:val="24"/>
-        </w:rPr>
-        <w:t>回收</w:t>
-      </w:r>
-      <w:r>
-        <w:rPr>
-          <w:rFonts w:ascii="黑体" w:eastAsia="黑体" w:hAnsi="黑体" w:hint="eastAsia"/>
-          <w:b/>
-          <w:sz w:val="24"/>
-        </w:rPr>
-        <w:t>及合并</w:t>
-      </w:r>
-      <w:r>
-        <w:rPr>
-          <w:rFonts w:ascii="黑体" w:eastAsia="黑体" w:hAnsi="黑体" w:hint="eastAsia"/>
-          <w:b/>
-          <w:sz w:val="24"/>
-        </w:rPr>
-        <w:t>策略</w:t>
-      </w:r>
-    </w:p>
-    <w:p>
-      <w:pPr>
+          <w:rFonts w:ascii="黑体" w:eastAsia="黑体" w:hint="eastAsia"/>
+          <w:b/>
+          <w:sz w:val="28"/>
+          <w:szCs w:val="28"/>
+        </w:rPr>
+        <w:t>本章小结</w:t>
+      </w:r>
+      <w:r>
+        <w:rPr>
+          <w:rFonts w:ascii="楷体_GB2312" w:eastAsia="楷体_GB2312" w:hAnsi="宋体" w:hint="eastAsia"/>
+          <w:color w:val="FF0000"/>
+        </w:rPr>
+        <w:t>（黑体4号加粗, 字母、</w:t>
+      </w:r>
+      <w:r>
+        <w:rPr>
+          <w:rFonts w:ascii="楷体_GB2312" w:eastAsia="楷体_GB2312" w:hAnsi="宋体"/>
+          <w:color w:val="FF0000"/>
+        </w:rPr>
+        <w:t>阿拉伯数字为Time New Roman</w:t>
+      </w:r>
+      <w:r>
+        <w:rPr>
+          <w:rFonts w:ascii="楷体_GB2312" w:eastAsia="楷体_GB2312" w:hAnsi="宋体" w:hint="eastAsia"/>
+          <w:color w:val="FF0000"/>
+        </w:rPr>
+        <w:t>4</w:t>
+      </w:r>
+      <w:r>
+        <w:rPr>
+          <w:rFonts w:ascii="楷体_GB2312" w:eastAsia="楷体_GB2312" w:hAnsi="宋体"/>
+          <w:color w:val="FF0000"/>
+        </w:rPr>
+        <w:t>号</w:t>
+      </w:r>
+      <w:r>
+        <w:rPr>
+          <w:rFonts w:ascii="楷体_GB2312" w:eastAsia="楷体_GB2312" w:hAnsi="宋体" w:hint="eastAsia"/>
+          <w:color w:val="FF0000"/>
+        </w:rPr>
+        <w:t>加粗）</w:t>
+      </w:r>
+    </w:p>
+    <w:p>
+      <w:pPr>
+        <w:spacing w:line="360" w:lineRule="auto"/>
+        <w:ind w:firstLine="420"/>
         <w:rPr>
           <w:rFonts w:ascii="宋体" w:hAnsi="宋体"/>
         </w:rPr>
       </w:pPr>
       <w:r>
         <w:rPr>
-          <w:rFonts w:ascii="宋体" w:hAnsi="宋体"/>
-        </w:rPr>
-        <w:tab/>
+          <w:sz w:val="24"/>
+        </w:rPr>
+        <w:t>本章描述了对</w:t>
+      </w:r>
+      <w:r>
+        <w:rPr>
+          <w:sz w:val="24"/>
+        </w:rPr>
+        <w:t>PMFS</w:t>
+      </w:r>
+      <w:r>
+        <w:rPr>
+          <w:sz w:val="24"/>
+        </w:rPr>
+        <w:t>分配器</w:t>
+      </w:r>
+      <w:r>
+        <w:rPr>
+          <w:rFonts w:hint="eastAsia"/>
+          <w:sz w:val="24"/>
+        </w:rPr>
+        <w:t>的组织方式和分配</w:t>
+      </w:r>
+      <w:r>
+        <w:rPr>
+          <w:rFonts w:hint="eastAsia"/>
+          <w:sz w:val="24"/>
+        </w:rPr>
+        <w:t>/</w:t>
+      </w:r>
+      <w:r>
+        <w:rPr>
+          <w:rFonts w:hint="eastAsia"/>
+          <w:sz w:val="24"/>
+        </w:rPr>
+        <w:t>回收策略优化方案的具体实现过程，详细阐述了一级成组链接索引和二级分类索引的实现，其中二级分类索引是基于</w:t>
+      </w:r>
+      <w:r>
+        <w:rPr>
+          <w:rFonts w:hint="eastAsia"/>
+          <w:sz w:val="24"/>
+        </w:rPr>
+        <w:t>PMFS</w:t>
+      </w:r>
+      <w:r>
+        <w:rPr>
+          <w:rFonts w:hint="eastAsia"/>
+          <w:sz w:val="24"/>
+        </w:rPr>
+        <w:t>支持多种处理器页面大小来建立的，是组织方式优化的核心所在。此外还详细描述了优化的分配策略、回收和合并策略以及对多级索引结构的维护方法。</w:t>
       </w:r>
       <w:bookmarkStart w:id="10" w:name="_GoBack"/>
       <w:bookmarkEnd w:id="10"/>
     </w:p>
     <w:p>
       <w:pPr>
-        <w:spacing w:line="360" w:lineRule="auto"/>
-        <w:rPr>
-          <w:b/>
-          <w:sz w:val="24"/>
-        </w:rPr>
-      </w:pPr>
-      <w:r>
-        <w:rPr>
-          <w:rFonts w:hint="eastAsia"/>
-          <w:b/>
-          <w:sz w:val="24"/>
-        </w:rPr>
-        <w:t>4.2.3</w:t>
-      </w:r>
-      <w:r>
-        <w:rPr>
-          <w:rFonts w:hint="eastAsia"/>
-          <w:b/>
-          <w:sz w:val="24"/>
-        </w:rPr>
-        <w:t xml:space="preserve"> </w:t>
-      </w:r>
-      <w:r>
-        <w:rPr>
-          <w:rFonts w:ascii="黑体" w:eastAsia="黑体" w:hAnsi="黑体" w:hint="eastAsia"/>
-          <w:b/>
-          <w:sz w:val="24"/>
-        </w:rPr>
-        <w:t>索引结构的</w:t>
-      </w:r>
-      <w:r>
-        <w:rPr>
-          <w:rFonts w:ascii="黑体" w:eastAsia="黑体" w:hAnsi="黑体" w:hint="eastAsia"/>
-          <w:b/>
-          <w:sz w:val="24"/>
-        </w:rPr>
-        <w:t>维护</w:t>
-      </w:r>
-    </w:p>
-    <w:p>
-      <w:pPr>
+        <w:jc w:val="center"/>
         <w:rPr>
           <w:rFonts w:ascii="宋体" w:hAnsi="宋体"/>
-        </w:rPr>
-      </w:pPr>
-    </w:p>
-    <w:p>
-      <w:pPr>
-        <w:jc w:val="center"/>
-        <w:rPr>
-          <w:rFonts w:ascii="宋体" w:hAnsi="宋体"/>
-        </w:rPr>
-      </w:pPr>
-    </w:p>
-    <w:p>
-      <w:pPr>
-        <w:spacing w:beforeLines="50" w:before="156" w:afterLines="50" w:after="156"/>
-        <w:rPr>
-          <w:rFonts w:ascii="宋体" w:hAnsi="宋体"/>
-        </w:rPr>
-      </w:pPr>
-      <w:r>
-        <w:rPr>
-          <w:rFonts w:hint="eastAsia"/>
-          <w:b/>
-          <w:sz w:val="28"/>
-          <w:szCs w:val="28"/>
-        </w:rPr>
-        <w:t>4</w:t>
-      </w:r>
-      <w:r>
-        <w:rPr>
-          <w:b/>
-          <w:sz w:val="28"/>
-          <w:szCs w:val="28"/>
-        </w:rPr>
-        <w:t>.3</w:t>
-      </w:r>
-      <w:r>
-        <w:rPr>
-          <w:rFonts w:ascii="黑体" w:eastAsia="黑体" w:hint="eastAsia"/>
-          <w:b/>
-          <w:sz w:val="28"/>
-          <w:szCs w:val="28"/>
-        </w:rPr>
-        <w:t xml:space="preserve"> </w:t>
-      </w:r>
-      <w:r>
-        <w:rPr>
-          <w:rFonts w:ascii="黑体" w:eastAsia="黑体" w:hint="eastAsia"/>
-          <w:b/>
-          <w:sz w:val="28"/>
-          <w:szCs w:val="28"/>
-        </w:rPr>
-        <w:t>本章小结</w:t>
-      </w:r>
-      <w:r>
-        <w:rPr>
-          <w:rFonts w:ascii="楷体_GB2312" w:eastAsia="楷体_GB2312" w:hAnsi="宋体" w:hint="eastAsia"/>
-          <w:color w:val="FF0000"/>
-        </w:rPr>
-        <w:t>（黑体4号加粗, 字母、</w:t>
-      </w:r>
-      <w:r>
-        <w:rPr>
-          <w:rFonts w:ascii="楷体_GB2312" w:eastAsia="楷体_GB2312" w:hAnsi="宋体"/>
-          <w:color w:val="FF0000"/>
-        </w:rPr>
-        <w:t>阿拉伯数字为Time New Roman</w:t>
-      </w:r>
-      <w:r>
-        <w:rPr>
-          <w:rFonts w:ascii="楷体_GB2312" w:eastAsia="楷体_GB2312" w:hAnsi="宋体" w:hint="eastAsia"/>
-          <w:color w:val="FF0000"/>
-        </w:rPr>
-        <w:t>4</w:t>
-      </w:r>
-      <w:r>
-        <w:rPr>
-          <w:rFonts w:ascii="楷体_GB2312" w:eastAsia="楷体_GB2312" w:hAnsi="宋体"/>
-          <w:color w:val="FF0000"/>
-        </w:rPr>
-        <w:t>号</w:t>
-      </w:r>
-      <w:r>
-        <w:rPr>
-          <w:rFonts w:ascii="楷体_GB2312" w:eastAsia="楷体_GB2312" w:hAnsi="宋体" w:hint="eastAsia"/>
-          <w:color w:val="FF0000"/>
-        </w:rPr>
-        <w:t>加粗）</w:t>
-      </w:r>
-    </w:p>
-    <w:p>
-      <w:pPr>
-        <w:jc w:val="center"/>
-        <w:rPr>
-          <w:rFonts w:ascii="宋体" w:hAnsi="宋体"/>
-        </w:rPr>
-      </w:pPr>
-      <w:r>
-        <w:rPr>
-          <w:rFonts w:ascii="宋体" w:hAnsi="宋体" w:hint="eastAsia"/>
-          <w:sz w:val="24"/>
-        </w:rPr>
-        <w:t>×××××××××××××××××××××××××××××××××</w:t>
-      </w:r>
-    </w:p>
-    <w:p>
-      <w:pPr>
-        <w:jc w:val="center"/>
-        <w:rPr>
-          <w:rFonts w:ascii="宋体" w:hAnsi="宋体"/>
-        </w:rPr>
-      </w:pPr>
-    </w:p>
-    <w:p>
-      <w:pPr>
-        <w:jc w:val="center"/>
-        <w:rPr>
-          <w:rFonts w:ascii="宋体" w:hAnsi="宋体"/>
-        </w:rPr>
-      </w:pPr>
-    </w:p>
-    <w:p>
-      <w:pPr>
-        <w:jc w:val="center"/>
-        <w:rPr>
-          <w:rFonts w:ascii="宋体" w:hAnsi="宋体"/>
-        </w:rPr>
-      </w:pPr>
-    </w:p>
-    <w:p>
-      <w:pPr>
-        <w:jc w:val="center"/>
-        <w:rPr>
-          <w:b/>
-          <w:sz w:val="28"/>
-          <w:szCs w:val="28"/>
         </w:rPr>
       </w:pPr>
     </w:p>
@@ -18586,19 +19300,101 @@
     </w:p>
     <w:p>
       <w:pPr>
+        <w:spacing w:beforeLines="50" w:before="156" w:afterLines="50" w:after="156"/>
         <w:jc w:val="center"/>
         <w:rPr>
-          <w:rFonts w:ascii="宋体" w:hAnsi="宋体"/>
-        </w:rPr>
-      </w:pPr>
-    </w:p>
-    <w:p>
-      <w:pPr>
+          <w:rFonts w:eastAsia="黑体"/>
+          <w:b/>
+          <w:sz w:val="36"/>
+          <w:szCs w:val="36"/>
+        </w:rPr>
+      </w:pPr>
+      <w:r>
+        <w:rPr>
+          <w:rFonts w:eastAsia="黑体"/>
+          <w:b/>
+          <w:sz w:val="36"/>
+          <w:szCs w:val="36"/>
+        </w:rPr>
+        <w:lastRenderedPageBreak/>
+        <w:t>5</w:t>
+      </w:r>
+      <w:r>
+        <w:rPr>
+          <w:rFonts w:ascii="黑体" w:eastAsia="黑体" w:hint="eastAsia"/>
+          <w:b/>
+          <w:sz w:val="36"/>
+          <w:szCs w:val="36"/>
+        </w:rPr>
+        <w:t xml:space="preserve"> </w:t>
+      </w:r>
+      <w:r>
+        <w:rPr>
+          <w:rFonts w:eastAsia="黑体" w:hint="eastAsia"/>
+          <w:b/>
+          <w:sz w:val="36"/>
+          <w:szCs w:val="36"/>
+        </w:rPr>
+        <w:t>性能测试与分析</w:t>
+      </w:r>
+    </w:p>
+    <w:p>
+      <w:pPr>
+        <w:spacing w:beforeLines="50" w:before="156" w:afterLines="50" w:after="156"/>
         <w:jc w:val="center"/>
         <w:rPr>
-          <w:rFonts w:ascii="宋体" w:hAnsi="宋体"/>
-        </w:rPr>
-      </w:pPr>
+          <w:rFonts w:ascii="楷体_GB2312" w:eastAsia="楷体_GB2312"/>
+        </w:rPr>
+      </w:pPr>
+      <w:r>
+        <w:rPr>
+          <w:rFonts w:ascii="楷体_GB2312" w:eastAsia="楷体_GB2312" w:hint="eastAsia"/>
+          <w:color w:val="FF0000"/>
+        </w:rPr>
+        <w:t>（黑体小2加粗居中</w:t>
+      </w:r>
+      <w:r>
+        <w:rPr>
+          <w:rFonts w:ascii="楷体_GB2312" w:eastAsia="楷体_GB2312" w:hAnsi="宋体" w:hint="eastAsia"/>
+          <w:color w:val="FF0000"/>
+        </w:rPr>
+        <w:t>, 字母、</w:t>
+      </w:r>
+      <w:r>
+        <w:rPr>
+          <w:rFonts w:ascii="楷体_GB2312" w:eastAsia="楷体_GB2312" w:hAnsi="宋体"/>
+          <w:color w:val="FF0000"/>
+        </w:rPr>
+        <w:t>阿拉伯数字为Time New Roman</w:t>
+      </w:r>
+      <w:r>
+        <w:rPr>
+          <w:rFonts w:ascii="楷体_GB2312" w:eastAsia="楷体_GB2312" w:hAnsi="宋体" w:hint="eastAsia"/>
+          <w:color w:val="FF0000"/>
+        </w:rPr>
+        <w:t>小2</w:t>
+      </w:r>
+      <w:r>
+        <w:rPr>
+          <w:rFonts w:ascii="楷体_GB2312" w:eastAsia="楷体_GB2312" w:hAnsi="宋体"/>
+          <w:color w:val="FF0000"/>
+        </w:rPr>
+        <w:t>号</w:t>
+      </w:r>
+      <w:r>
+        <w:rPr>
+          <w:rFonts w:ascii="楷体_GB2312" w:eastAsia="楷体_GB2312" w:hAnsi="宋体" w:hint="eastAsia"/>
+          <w:color w:val="FF0000"/>
+        </w:rPr>
+        <w:t>加粗</w:t>
+      </w:r>
+      <w:r>
+        <w:rPr>
+          <w:rFonts w:ascii="楷体_GB2312" w:eastAsia="楷体_GB2312" w:hint="eastAsia"/>
+          <w:color w:val="FF0000"/>
+        </w:rPr>
+        <w:t>）</w:t>
+      </w:r>
     </w:p>
     <w:p>
       <w:pPr>
@@ -18614,7 +19410,7 @@
           <w:sz w:val="28"/>
           <w:szCs w:val="28"/>
         </w:rPr>
-        <w:t>3</w:t>
+        <w:t>5</w:t>
       </w:r>
       <w:r>
         <w:rPr>
@@ -18631,14 +19427,23 @@
           <w:sz w:val="28"/>
           <w:szCs w:val="28"/>
         </w:rPr>
-        <w:t>□××××××</w:t>
+        <w:t xml:space="preserve"> </w:t>
+      </w:r>
+      <w:r>
+        <w:rPr>
+          <w:rFonts w:ascii="黑体" w:eastAsia="黑体" w:hint="eastAsia"/>
+          <w:b/>
+          <w:sz w:val="28"/>
+          <w:szCs w:val="28"/>
+        </w:rPr>
+        <w:t>测试环境</w:t>
       </w:r>
       <w:r>
         <w:rPr>
           <w:rFonts w:ascii="楷体_GB2312" w:eastAsia="楷体_GB2312" w:hAnsi="宋体" w:hint="eastAsia"/>
           <w:color w:val="FF0000"/>
         </w:rPr>
-        <w:t>（黑体4号加粗, 字母、</w:t>
+        <w:t>黑体4号加粗, 字母、</w:t>
       </w:r>
       <w:r>
         <w:rPr>
@@ -18671,11 +19476,9 @@
     </w:p>
     <w:p>
       <w:pPr>
-        <w:spacing w:line="360" w:lineRule="auto"/>
-        <w:ind w:firstLineChars="200" w:firstLine="480"/>
+        <w:jc w:val="center"/>
         <w:rPr>
           <w:rFonts w:ascii="宋体" w:hAnsi="宋体"/>
-          <w:sz w:val="24"/>
         </w:rPr>
       </w:pPr>
       <w:r>
@@ -18683,929 +19486,295 @@
           <w:rFonts w:ascii="宋体" w:hAnsi="宋体" w:hint="eastAsia"/>
           <w:sz w:val="24"/>
         </w:rPr>
-        <w:t>××××××××××××××××××××××××××××××××××××××××××××××××，其×××××可表示如下：</w:t>
-      </w:r>
-    </w:p>
-    <w:p>
-      <w:pPr>
-        <w:spacing w:line="360" w:lineRule="auto"/>
+        <w:t>×××××××××××××××××××××××××××××××××</w:t>
+      </w:r>
+    </w:p>
+    <w:p>
+      <w:pPr>
         <w:jc w:val="center"/>
-      </w:pPr>
-      <w:r>
-        <w:rPr>
-          <w:position w:val="-14"/>
-        </w:rPr>
-        <w:object w:dxaOrig="3043" w:dyaOrig="380">
-          <v:shape id="Picture 2" o:spid="_x0000_i1026" type="#_x0000_t75" style="width:149pt;height:19pt;mso-position-horizontal-relative:page;mso-position-vertical-relative:page" o:ole="">
-            <v:imagedata r:id="rId24" o:title=""/>
-          </v:shape>
-          <o:OLEObject Type="Embed" ProgID="Equation.3" ShapeID="Picture 2" DrawAspect="Content" ObjectID="_1586267430" r:id="rId25"/>
-        </w:object>
-      </w:r>
-      <w:r>
-        <w:rPr>
-          <w:rFonts w:hint="eastAsia"/>
-        </w:rPr>
-        <w:t xml:space="preserve">         </w:t>
-      </w:r>
-      <w:r>
-        <w:rPr>
-          <w:sz w:val="24"/>
-        </w:rPr>
-        <w:t>(3-1</w:t>
-      </w:r>
-      <w:r>
-        <w:t>）</w:t>
-      </w:r>
-    </w:p>
-    <w:p>
-      <w:pPr>
-        <w:spacing w:line="360" w:lineRule="auto"/>
-        <w:jc w:val="center"/>
-      </w:pPr>
-      <w:r>
-        <w:rPr>
-          <w:position w:val="-14"/>
-        </w:rPr>
-        <w:object w:dxaOrig="3162" w:dyaOrig="380">
-          <v:shape id="Picture 3" o:spid="_x0000_i1027" type="#_x0000_t75" style="width:155.5pt;height:19pt;mso-position-horizontal-relative:page;mso-position-vertical-relative:page" o:ole="">
-            <v:imagedata r:id="rId26" o:title=""/>
-          </v:shape>
-          <o:OLEObject Type="Embed" ProgID="Equation.3" ShapeID="Picture 3" DrawAspect="Content" ObjectID="_1586267431" r:id="rId27"/>
-        </w:object>
-      </w:r>
-      <w:r>
-        <w:rPr>
-          <w:rFonts w:hint="eastAsia"/>
-        </w:rPr>
-        <w:t xml:space="preserve">        </w:t>
-      </w:r>
-      <w:r>
-        <w:rPr>
-          <w:rFonts w:hint="eastAsia"/>
-          <w:sz w:val="24"/>
-        </w:rPr>
-        <w:t>(3-2</w:t>
-      </w:r>
-      <w:r>
-        <w:rPr>
-          <w:rFonts w:hint="eastAsia"/>
-        </w:rPr>
-        <w:t>）</w:t>
-      </w:r>
-    </w:p>
-    <w:p>
-      <w:pPr>
-        <w:spacing w:line="360" w:lineRule="auto"/>
-        <w:ind w:left="120" w:hangingChars="50" w:hanging="120"/>
-        <w:jc w:val="left"/>
         <w:rPr>
           <w:rFonts w:ascii="宋体" w:hAnsi="宋体"/>
-          <w:sz w:val="24"/>
-        </w:rPr>
-      </w:pPr>
-      <w:r>
-        <w:rPr>
-          <w:rFonts w:ascii="宋体" w:hAnsi="宋体" w:hint="eastAsia"/>
-          <w:sz w:val="24"/>
-        </w:rPr>
-        <w:t>×××××××××××××××××××××××××××× (如表3-1所示)</w:t>
-      </w:r>
-    </w:p>
-    <w:p>
-      <w:pPr>
-        <w:spacing w:line="300" w:lineRule="exact"/>
-        <w:ind w:firstLineChars="200" w:firstLine="480"/>
-        <w:jc w:val="center"/>
-        <w:rPr>
-          <w:rFonts w:ascii="黑体" w:eastAsia="黑体" w:hAnsi="宋体"/>
-          <w:sz w:val="24"/>
-        </w:rPr>
-      </w:pPr>
-    </w:p>
-    <w:p>
-      <w:pPr>
-        <w:spacing w:line="300" w:lineRule="exact"/>
-        <w:ind w:firstLineChars="200" w:firstLine="480"/>
-        <w:jc w:val="center"/>
-        <w:rPr>
-          <w:rFonts w:ascii="黑体" w:eastAsia="黑体" w:hAnsi="宋体"/>
-          <w:sz w:val="24"/>
-        </w:rPr>
-      </w:pPr>
-      <w:r>
-        <w:rPr>
-          <w:rFonts w:ascii="黑体" w:eastAsia="黑体" w:hAnsi="宋体" w:hint="eastAsia"/>
-          <w:sz w:val="24"/>
-        </w:rPr>
-        <w:t>表</w:t>
-      </w:r>
-      <w:r>
-        <w:rPr>
-          <w:rFonts w:eastAsia="黑体" w:hint="eastAsia"/>
-          <w:sz w:val="24"/>
-        </w:rPr>
-        <w:t>3-1</w:t>
-      </w:r>
-      <w:r>
-        <w:rPr>
-          <w:rFonts w:ascii="黑体" w:eastAsia="黑体" w:hAnsi="宋体" w:hint="eastAsia"/>
-          <w:sz w:val="24"/>
-        </w:rPr>
-        <w:t>□××××××××××</w:t>
-      </w:r>
-    </w:p>
-    <w:p>
-      <w:pPr>
-        <w:spacing w:line="300" w:lineRule="exact"/>
-        <w:ind w:firstLineChars="200" w:firstLine="480"/>
-        <w:jc w:val="center"/>
-        <w:rPr>
-          <w:rFonts w:ascii="黑体" w:eastAsia="黑体" w:hAnsi="宋体"/>
-          <w:sz w:val="24"/>
-        </w:rPr>
-      </w:pPr>
-    </w:p>
-    <w:tbl>
-      <w:tblPr>
-        <w:tblW w:w="0" w:type="auto"/>
-        <w:tblInd w:w="288" w:type="dxa"/>
-        <w:tblLayout w:type="fixed"/>
-        <w:tblLook w:val="0000" w:firstRow="0" w:lastRow="0" w:firstColumn="0" w:lastColumn="0" w:noHBand="0" w:noVBand="0"/>
-      </w:tblPr>
-      <w:tblGrid>
-        <w:gridCol w:w="1440"/>
-        <w:gridCol w:w="2160"/>
-        <w:gridCol w:w="2160"/>
-        <w:gridCol w:w="2160"/>
-      </w:tblGrid>
-      <w:tr>
-        <w:tc>
-          <w:tcPr>
-            <w:tcW w:w="1440" w:type="dxa"/>
-            <w:tcBorders>
-              <w:top w:val="single" w:sz="12" w:space="0" w:color="auto"/>
-              <w:bottom w:val="single" w:sz="4" w:space="0" w:color="auto"/>
-            </w:tcBorders>
-            <w:vAlign w:val="center"/>
-          </w:tcPr>
-          <w:p>
-            <w:pPr>
-              <w:spacing w:line="300" w:lineRule="exact"/>
-              <w:jc w:val="center"/>
-              <w:rPr>
-                <w:rFonts w:ascii="宋体" w:hAnsi="宋体"/>
-                <w:bCs/>
-                <w:color w:val="000000"/>
-                <w:szCs w:val="21"/>
-              </w:rPr>
-            </w:pPr>
-            <w:r>
-              <w:rPr>
-                <w:rFonts w:ascii="宋体" w:hAnsi="宋体" w:hint="eastAsia"/>
-                <w:szCs w:val="21"/>
-              </w:rPr>
-              <w:t>×××××</w:t>
-            </w:r>
-          </w:p>
-        </w:tc>
-        <w:tc>
-          <w:tcPr>
-            <w:tcW w:w="2160" w:type="dxa"/>
-            <w:tcBorders>
-              <w:top w:val="single" w:sz="12" w:space="0" w:color="auto"/>
-              <w:bottom w:val="single" w:sz="4" w:space="0" w:color="auto"/>
-            </w:tcBorders>
-            <w:vAlign w:val="center"/>
-          </w:tcPr>
-          <w:p>
-            <w:pPr>
-              <w:spacing w:line="300" w:lineRule="exact"/>
-              <w:jc w:val="center"/>
-              <w:rPr>
-                <w:rFonts w:ascii="宋体" w:hAnsi="宋体"/>
-                <w:bCs/>
-                <w:color w:val="000000"/>
-                <w:szCs w:val="21"/>
-              </w:rPr>
-            </w:pPr>
-            <w:r>
-              <w:rPr>
-                <w:rFonts w:ascii="宋体" w:hAnsi="宋体" w:hint="eastAsia"/>
-                <w:szCs w:val="21"/>
-              </w:rPr>
-              <w:t>×××</w:t>
-            </w:r>
-          </w:p>
-        </w:tc>
-        <w:tc>
-          <w:tcPr>
-            <w:tcW w:w="2160" w:type="dxa"/>
-            <w:tcBorders>
-              <w:top w:val="single" w:sz="12" w:space="0" w:color="auto"/>
-              <w:bottom w:val="single" w:sz="4" w:space="0" w:color="auto"/>
-            </w:tcBorders>
-            <w:vAlign w:val="center"/>
-          </w:tcPr>
-          <w:p>
-            <w:pPr>
-              <w:spacing w:line="300" w:lineRule="exact"/>
-              <w:jc w:val="center"/>
-              <w:rPr>
-                <w:rFonts w:ascii="宋体" w:hAnsi="宋体"/>
-                <w:bCs/>
-                <w:color w:val="000000"/>
-                <w:szCs w:val="21"/>
-              </w:rPr>
-            </w:pPr>
-            <w:r>
-              <w:rPr>
-                <w:rFonts w:ascii="宋体" w:hAnsi="宋体" w:hint="eastAsia"/>
-                <w:szCs w:val="21"/>
-              </w:rPr>
-              <w:t>×××</w:t>
-            </w:r>
-          </w:p>
-        </w:tc>
-        <w:tc>
-          <w:tcPr>
-            <w:tcW w:w="2160" w:type="dxa"/>
-            <w:tcBorders>
-              <w:top w:val="single" w:sz="12" w:space="0" w:color="auto"/>
-              <w:bottom w:val="single" w:sz="4" w:space="0" w:color="auto"/>
-            </w:tcBorders>
-            <w:vAlign w:val="center"/>
-          </w:tcPr>
-          <w:p>
-            <w:pPr>
-              <w:spacing w:line="300" w:lineRule="exact"/>
-              <w:jc w:val="center"/>
-              <w:rPr>
-                <w:rFonts w:ascii="宋体" w:hAnsi="宋体"/>
-                <w:bCs/>
-                <w:color w:val="000000"/>
-                <w:szCs w:val="21"/>
-              </w:rPr>
-            </w:pPr>
-            <w:r>
-              <w:rPr>
-                <w:rFonts w:ascii="宋体" w:hAnsi="宋体" w:hint="eastAsia"/>
-                <w:szCs w:val="21"/>
-              </w:rPr>
-              <w:t>×××</w:t>
-            </w:r>
-          </w:p>
-        </w:tc>
-      </w:tr>
-      <w:tr>
-        <w:tc>
-          <w:tcPr>
-            <w:tcW w:w="1440" w:type="dxa"/>
-            <w:tcBorders>
-              <w:top w:val="single" w:sz="4" w:space="0" w:color="auto"/>
-            </w:tcBorders>
-            <w:vAlign w:val="center"/>
-          </w:tcPr>
-          <w:p>
-            <w:pPr>
-              <w:spacing w:line="300" w:lineRule="exact"/>
-              <w:jc w:val="center"/>
-              <w:rPr>
-                <w:rFonts w:ascii="宋体" w:hAnsi="宋体"/>
-                <w:bCs/>
-                <w:color w:val="000000"/>
-                <w:szCs w:val="21"/>
-              </w:rPr>
-            </w:pPr>
-            <w:r>
-              <w:rPr>
-                <w:rFonts w:ascii="宋体" w:hAnsi="宋体" w:hint="eastAsia"/>
-                <w:szCs w:val="21"/>
-              </w:rPr>
-              <w:t>×××××</w:t>
-            </w:r>
-          </w:p>
-        </w:tc>
-        <w:tc>
-          <w:tcPr>
-            <w:tcW w:w="2160" w:type="dxa"/>
-            <w:tcBorders>
-              <w:top w:val="single" w:sz="4" w:space="0" w:color="auto"/>
-            </w:tcBorders>
-            <w:vAlign w:val="center"/>
-          </w:tcPr>
-          <w:p>
-            <w:pPr>
-              <w:spacing w:line="300" w:lineRule="exact"/>
-              <w:jc w:val="center"/>
-              <w:rPr>
-                <w:rFonts w:ascii="宋体" w:hAnsi="宋体"/>
-                <w:bCs/>
-                <w:color w:val="000000"/>
-                <w:szCs w:val="21"/>
-              </w:rPr>
-            </w:pPr>
-            <w:r>
-              <w:rPr>
-                <w:rFonts w:ascii="宋体" w:hAnsi="宋体" w:hint="eastAsia"/>
-                <w:szCs w:val="21"/>
-              </w:rPr>
-              <w:t>××</w:t>
-            </w:r>
-          </w:p>
-        </w:tc>
-        <w:tc>
-          <w:tcPr>
-            <w:tcW w:w="2160" w:type="dxa"/>
-            <w:tcBorders>
-              <w:top w:val="single" w:sz="4" w:space="0" w:color="auto"/>
-            </w:tcBorders>
-            <w:vAlign w:val="center"/>
-          </w:tcPr>
-          <w:p>
-            <w:pPr>
-              <w:spacing w:line="300" w:lineRule="exact"/>
-              <w:jc w:val="center"/>
-              <w:rPr>
-                <w:rFonts w:ascii="宋体" w:hAnsi="宋体"/>
-                <w:bCs/>
-                <w:color w:val="000000"/>
-                <w:szCs w:val="21"/>
-              </w:rPr>
-            </w:pPr>
-            <w:r>
-              <w:rPr>
-                <w:rFonts w:ascii="宋体" w:hAnsi="宋体" w:hint="eastAsia"/>
-                <w:szCs w:val="21"/>
-              </w:rPr>
-              <w:t>××</w:t>
-            </w:r>
-          </w:p>
-        </w:tc>
-        <w:tc>
-          <w:tcPr>
-            <w:tcW w:w="2160" w:type="dxa"/>
-            <w:tcBorders>
-              <w:top w:val="single" w:sz="4" w:space="0" w:color="auto"/>
-            </w:tcBorders>
-            <w:vAlign w:val="center"/>
-          </w:tcPr>
-          <w:p>
-            <w:pPr>
-              <w:spacing w:line="300" w:lineRule="exact"/>
-              <w:jc w:val="center"/>
-              <w:rPr>
-                <w:rFonts w:ascii="宋体" w:hAnsi="宋体"/>
-                <w:bCs/>
-                <w:color w:val="000000"/>
-                <w:szCs w:val="21"/>
-              </w:rPr>
-            </w:pPr>
-            <w:r>
-              <w:rPr>
-                <w:rFonts w:ascii="宋体" w:hAnsi="宋体" w:hint="eastAsia"/>
-                <w:szCs w:val="21"/>
-              </w:rPr>
-              <w:t>××</w:t>
-            </w:r>
-          </w:p>
-        </w:tc>
-      </w:tr>
-      <w:tr>
-        <w:tc>
-          <w:tcPr>
-            <w:tcW w:w="1440" w:type="dxa"/>
-            <w:vAlign w:val="center"/>
-          </w:tcPr>
-          <w:p>
-            <w:pPr>
-              <w:spacing w:line="300" w:lineRule="exact"/>
-              <w:jc w:val="center"/>
-              <w:rPr>
-                <w:rFonts w:ascii="宋体" w:hAnsi="宋体"/>
-                <w:bCs/>
-                <w:color w:val="000000"/>
-                <w:szCs w:val="21"/>
-              </w:rPr>
-            </w:pPr>
-            <w:r>
-              <w:rPr>
-                <w:rFonts w:ascii="宋体" w:hAnsi="宋体" w:hint="eastAsia"/>
-                <w:szCs w:val="21"/>
-              </w:rPr>
-              <w:t>×××××</w:t>
-            </w:r>
-          </w:p>
-        </w:tc>
-        <w:tc>
-          <w:tcPr>
-            <w:tcW w:w="2160" w:type="dxa"/>
-            <w:vAlign w:val="center"/>
-          </w:tcPr>
-          <w:p>
-            <w:pPr>
-              <w:spacing w:line="300" w:lineRule="exact"/>
-              <w:jc w:val="center"/>
-              <w:rPr>
-                <w:rFonts w:ascii="宋体" w:hAnsi="宋体"/>
-                <w:bCs/>
-                <w:color w:val="000000"/>
-                <w:szCs w:val="21"/>
-              </w:rPr>
-            </w:pPr>
-            <w:r>
-              <w:rPr>
-                <w:rFonts w:ascii="宋体" w:hAnsi="宋体" w:hint="eastAsia"/>
-                <w:szCs w:val="21"/>
-              </w:rPr>
-              <w:t>××</w:t>
-            </w:r>
-          </w:p>
-        </w:tc>
-        <w:tc>
-          <w:tcPr>
-            <w:tcW w:w="2160" w:type="dxa"/>
-            <w:vAlign w:val="center"/>
-          </w:tcPr>
-          <w:p>
-            <w:pPr>
-              <w:spacing w:line="300" w:lineRule="exact"/>
-              <w:jc w:val="center"/>
-              <w:rPr>
-                <w:rFonts w:ascii="宋体" w:hAnsi="宋体"/>
-                <w:bCs/>
-                <w:color w:val="000000"/>
-                <w:szCs w:val="21"/>
-              </w:rPr>
-            </w:pPr>
-            <w:r>
-              <w:rPr>
-                <w:rFonts w:ascii="宋体" w:hAnsi="宋体" w:hint="eastAsia"/>
-                <w:szCs w:val="21"/>
-              </w:rPr>
-              <w:t>××</w:t>
-            </w:r>
-          </w:p>
-        </w:tc>
-        <w:tc>
-          <w:tcPr>
-            <w:tcW w:w="2160" w:type="dxa"/>
-            <w:vAlign w:val="center"/>
-          </w:tcPr>
-          <w:p>
-            <w:pPr>
-              <w:spacing w:line="300" w:lineRule="exact"/>
-              <w:jc w:val="center"/>
-              <w:rPr>
-                <w:rFonts w:ascii="宋体" w:hAnsi="宋体"/>
-                <w:bCs/>
-                <w:color w:val="000000"/>
-                <w:szCs w:val="21"/>
-              </w:rPr>
-            </w:pPr>
-            <w:r>
-              <w:rPr>
-                <w:rFonts w:ascii="宋体" w:hAnsi="宋体" w:hint="eastAsia"/>
-                <w:szCs w:val="21"/>
-              </w:rPr>
-              <w:t>××</w:t>
-            </w:r>
-          </w:p>
-        </w:tc>
-      </w:tr>
-      <w:tr>
-        <w:tc>
-          <w:tcPr>
-            <w:tcW w:w="1440" w:type="dxa"/>
-            <w:vAlign w:val="center"/>
-          </w:tcPr>
-          <w:p>
-            <w:pPr>
-              <w:spacing w:line="300" w:lineRule="exact"/>
-              <w:jc w:val="center"/>
-              <w:rPr>
-                <w:rFonts w:ascii="宋体" w:hAnsi="宋体"/>
-                <w:bCs/>
-                <w:color w:val="000000"/>
-                <w:szCs w:val="21"/>
-              </w:rPr>
-            </w:pPr>
-            <w:r>
-              <w:rPr>
-                <w:rFonts w:ascii="宋体" w:hAnsi="宋体" w:hint="eastAsia"/>
-                <w:szCs w:val="21"/>
-              </w:rPr>
-              <w:t>×××××</w:t>
-            </w:r>
-          </w:p>
-        </w:tc>
-        <w:tc>
-          <w:tcPr>
-            <w:tcW w:w="2160" w:type="dxa"/>
-            <w:vAlign w:val="center"/>
-          </w:tcPr>
-          <w:p>
-            <w:pPr>
-              <w:spacing w:line="300" w:lineRule="exact"/>
-              <w:jc w:val="center"/>
-              <w:rPr>
-                <w:rFonts w:ascii="宋体" w:hAnsi="宋体"/>
-                <w:bCs/>
-                <w:color w:val="000000"/>
-                <w:szCs w:val="21"/>
-              </w:rPr>
-            </w:pPr>
-            <w:r>
-              <w:rPr>
-                <w:rFonts w:ascii="宋体" w:hAnsi="宋体" w:hint="eastAsia"/>
-                <w:szCs w:val="21"/>
-              </w:rPr>
-              <w:t>××</w:t>
-            </w:r>
-          </w:p>
-        </w:tc>
-        <w:tc>
-          <w:tcPr>
-            <w:tcW w:w="2160" w:type="dxa"/>
-            <w:vAlign w:val="center"/>
-          </w:tcPr>
-          <w:p>
-            <w:pPr>
-              <w:spacing w:line="300" w:lineRule="exact"/>
-              <w:jc w:val="center"/>
-              <w:rPr>
-                <w:rFonts w:ascii="宋体" w:hAnsi="宋体"/>
-                <w:bCs/>
-                <w:color w:val="000000"/>
-                <w:szCs w:val="21"/>
-              </w:rPr>
-            </w:pPr>
-            <w:r>
-              <w:rPr>
-                <w:rFonts w:ascii="宋体" w:hAnsi="宋体" w:hint="eastAsia"/>
-                <w:szCs w:val="21"/>
-              </w:rPr>
-              <w:t>××</w:t>
-            </w:r>
-          </w:p>
-        </w:tc>
-        <w:tc>
-          <w:tcPr>
-            <w:tcW w:w="2160" w:type="dxa"/>
-            <w:vAlign w:val="center"/>
-          </w:tcPr>
-          <w:p>
-            <w:pPr>
-              <w:spacing w:line="300" w:lineRule="exact"/>
-              <w:jc w:val="center"/>
-              <w:rPr>
-                <w:rFonts w:ascii="宋体" w:hAnsi="宋体"/>
-                <w:bCs/>
-                <w:color w:val="000000"/>
-                <w:szCs w:val="21"/>
-              </w:rPr>
-            </w:pPr>
-            <w:r>
-              <w:rPr>
-                <w:rFonts w:ascii="宋体" w:hAnsi="宋体" w:hint="eastAsia"/>
-                <w:szCs w:val="21"/>
-              </w:rPr>
-              <w:t>××</w:t>
-            </w:r>
-          </w:p>
-        </w:tc>
-      </w:tr>
-      <w:tr>
-        <w:tc>
-          <w:tcPr>
-            <w:tcW w:w="1440" w:type="dxa"/>
-            <w:tcBorders>
-              <w:top w:val="nil"/>
-              <w:bottom w:val="single" w:sz="12" w:space="0" w:color="000000"/>
-            </w:tcBorders>
-            <w:vAlign w:val="center"/>
-          </w:tcPr>
-          <w:p>
-            <w:pPr>
-              <w:spacing w:line="300" w:lineRule="exact"/>
-              <w:jc w:val="center"/>
-              <w:rPr>
-                <w:rFonts w:ascii="宋体" w:hAnsi="宋体"/>
-                <w:bCs/>
-                <w:color w:val="000000"/>
-                <w:szCs w:val="21"/>
-              </w:rPr>
-            </w:pPr>
-            <w:r>
-              <w:rPr>
-                <w:rFonts w:ascii="宋体" w:hAnsi="宋体" w:hint="eastAsia"/>
-                <w:szCs w:val="21"/>
-              </w:rPr>
-              <w:t>×××××</w:t>
-            </w:r>
-          </w:p>
-        </w:tc>
-        <w:tc>
-          <w:tcPr>
-            <w:tcW w:w="2160" w:type="dxa"/>
-            <w:tcBorders>
-              <w:top w:val="single" w:sz="4" w:space="0" w:color="000000"/>
-              <w:bottom w:val="single" w:sz="12" w:space="0" w:color="000000"/>
-            </w:tcBorders>
-            <w:vAlign w:val="center"/>
-          </w:tcPr>
-          <w:p>
-            <w:pPr>
-              <w:spacing w:line="300" w:lineRule="exact"/>
-              <w:jc w:val="center"/>
-              <w:rPr>
-                <w:rFonts w:ascii="宋体" w:hAnsi="宋体"/>
-                <w:bCs/>
-                <w:color w:val="000000"/>
-                <w:szCs w:val="21"/>
-              </w:rPr>
-            </w:pPr>
-            <w:r>
-              <w:rPr>
-                <w:rFonts w:ascii="宋体" w:hAnsi="宋体" w:hint="eastAsia"/>
-                <w:szCs w:val="21"/>
-              </w:rPr>
-              <w:t>××</w:t>
-            </w:r>
-          </w:p>
-        </w:tc>
-        <w:tc>
-          <w:tcPr>
-            <w:tcW w:w="2160" w:type="dxa"/>
-            <w:tcBorders>
-              <w:top w:val="single" w:sz="4" w:space="0" w:color="000000"/>
-              <w:bottom w:val="single" w:sz="12" w:space="0" w:color="000000"/>
-            </w:tcBorders>
-            <w:vAlign w:val="center"/>
-          </w:tcPr>
-          <w:p>
-            <w:pPr>
-              <w:spacing w:line="300" w:lineRule="exact"/>
-              <w:jc w:val="center"/>
-              <w:rPr>
-                <w:rFonts w:ascii="宋体" w:hAnsi="宋体"/>
-                <w:bCs/>
-                <w:color w:val="000000"/>
-                <w:szCs w:val="21"/>
-              </w:rPr>
-            </w:pPr>
-            <w:r>
-              <w:rPr>
-                <w:rFonts w:ascii="宋体" w:hAnsi="宋体" w:hint="eastAsia"/>
-                <w:szCs w:val="21"/>
-              </w:rPr>
-              <w:t>××</w:t>
-            </w:r>
-          </w:p>
-        </w:tc>
-        <w:tc>
-          <w:tcPr>
-            <w:tcW w:w="2160" w:type="dxa"/>
-            <w:tcBorders>
-              <w:top w:val="single" w:sz="4" w:space="0" w:color="000000"/>
-              <w:bottom w:val="single" w:sz="12" w:space="0" w:color="000000"/>
-            </w:tcBorders>
-            <w:vAlign w:val="center"/>
-          </w:tcPr>
-          <w:p>
-            <w:pPr>
-              <w:spacing w:line="300" w:lineRule="exact"/>
-              <w:jc w:val="center"/>
-              <w:rPr>
-                <w:rFonts w:ascii="宋体" w:hAnsi="宋体"/>
-                <w:bCs/>
-                <w:color w:val="000000"/>
-                <w:szCs w:val="21"/>
-              </w:rPr>
-            </w:pPr>
-            <w:r>
-              <w:rPr>
-                <w:rFonts w:ascii="宋体" w:hAnsi="宋体" w:hint="eastAsia"/>
-                <w:szCs w:val="21"/>
-              </w:rPr>
-              <w:t>××</w:t>
-            </w:r>
-          </w:p>
-        </w:tc>
-      </w:tr>
-    </w:tbl>
-    <w:p>
-      <w:pPr>
-        <w:spacing w:line="300" w:lineRule="exact"/>
-        <w:ind w:firstLineChars="200" w:firstLine="420"/>
-        <w:rPr>
-          <w:rFonts w:ascii="仿宋_GB2312" w:eastAsia="仿宋_GB2312" w:hAnsi="宋体"/>
+        </w:rPr>
+      </w:pPr>
+    </w:p>
+    <w:p>
+      <w:pPr>
+        <w:spacing w:beforeLines="50" w:before="156" w:afterLines="50" w:after="156"/>
+        <w:rPr>
+          <w:rFonts w:ascii="宋体" w:hAnsi="宋体"/>
+        </w:rPr>
+      </w:pPr>
+      <w:r>
+        <w:rPr>
+          <w:rFonts w:hint="eastAsia"/>
+          <w:b/>
+          <w:sz w:val="28"/>
+          <w:szCs w:val="28"/>
+        </w:rPr>
+        <w:t>5</w:t>
+      </w:r>
+      <w:r>
+        <w:rPr>
+          <w:b/>
+          <w:sz w:val="28"/>
+          <w:szCs w:val="28"/>
+        </w:rPr>
+        <w:t>.2</w:t>
+      </w:r>
+      <w:r>
+        <w:rPr>
+          <w:rFonts w:ascii="黑体" w:eastAsia="黑体" w:hint="eastAsia"/>
+          <w:b/>
+          <w:sz w:val="28"/>
+          <w:szCs w:val="28"/>
+        </w:rPr>
+        <w:t xml:space="preserve"> </w:t>
+      </w:r>
+      <w:r>
+        <w:rPr>
+          <w:rFonts w:ascii="黑体" w:eastAsia="黑体" w:hint="eastAsia"/>
+          <w:b/>
+          <w:sz w:val="28"/>
+          <w:szCs w:val="28"/>
+        </w:rPr>
+        <w:t>测试方法</w:t>
+      </w:r>
+      <w:r>
+        <w:rPr>
+          <w:rFonts w:ascii="楷体_GB2312" w:eastAsia="楷体_GB2312" w:hAnsi="宋体" w:hint="eastAsia"/>
           <w:color w:val="FF0000"/>
-          <w:szCs w:val="21"/>
-        </w:rPr>
-      </w:pPr>
-    </w:p>
-    <w:p>
-      <w:pPr>
-        <w:spacing w:line="300" w:lineRule="exact"/>
-        <w:ind w:firstLineChars="200" w:firstLine="420"/>
+        </w:rPr>
+        <w:t>（黑体4号加粗, 字母、</w:t>
+      </w:r>
+      <w:r>
         <w:rPr>
           <w:rFonts w:ascii="楷体_GB2312" w:eastAsia="楷体_GB2312" w:hAnsi="宋体"/>
           <w:color w:val="FF0000"/>
         </w:rPr>
-      </w:pPr>
+        <w:t>阿拉伯数字为Time New Roman</w:t>
+      </w:r>
       <w:r>
         <w:rPr>
           <w:rFonts w:ascii="楷体_GB2312" w:eastAsia="楷体_GB2312" w:hAnsi="宋体" w:hint="eastAsia"/>
           <w:color w:val="FF0000"/>
         </w:rPr>
-        <w:t>（表标题：位于表格上方，黑体小4号，字母、</w:t>
+        <w:t>4</w:t>
       </w:r>
       <w:r>
         <w:rPr>
           <w:rFonts w:ascii="楷体_GB2312" w:eastAsia="楷体_GB2312" w:hAnsi="宋体"/>
           <w:color w:val="FF0000"/>
         </w:rPr>
-        <w:t>阿拉伯数字为</w:t>
+        <w:t>号</w:t>
       </w:r>
       <w:r>
         <w:rPr>
           <w:rFonts w:ascii="楷体_GB2312" w:eastAsia="楷体_GB2312" w:hAnsi="宋体" w:hint="eastAsia"/>
           <w:color w:val="FF0000"/>
         </w:rPr>
-        <w:t>Time New Roman小4号，表内容：宋体5号，字母、</w:t>
+        <w:t>加粗）</w:t>
+      </w:r>
+    </w:p>
+    <w:p>
+      <w:pPr>
+        <w:jc w:val="center"/>
+        <w:rPr>
+          <w:rFonts w:ascii="宋体" w:hAnsi="宋体"/>
+        </w:rPr>
+      </w:pPr>
+      <w:r>
+        <w:rPr>
+          <w:rFonts w:ascii="宋体" w:hAnsi="宋体" w:hint="eastAsia"/>
+          <w:sz w:val="24"/>
+        </w:rPr>
+        <w:t>×××××××××××××××××××××××××××××××××</w:t>
+      </w:r>
+    </w:p>
+    <w:p>
+      <w:pPr>
+        <w:jc w:val="center"/>
+        <w:rPr>
+          <w:rFonts w:ascii="宋体" w:hAnsi="宋体"/>
+        </w:rPr>
+      </w:pPr>
+    </w:p>
+    <w:p>
+      <w:pPr>
+        <w:spacing w:beforeLines="50" w:before="156" w:afterLines="50" w:after="156"/>
+        <w:rPr>
+          <w:rFonts w:ascii="宋体" w:hAnsi="宋体"/>
+        </w:rPr>
+      </w:pPr>
+      <w:r>
+        <w:rPr>
+          <w:rFonts w:hint="eastAsia"/>
+          <w:b/>
+          <w:sz w:val="28"/>
+          <w:szCs w:val="28"/>
+        </w:rPr>
+        <w:t>5</w:t>
+      </w:r>
+      <w:r>
+        <w:rPr>
+          <w:b/>
+          <w:sz w:val="28"/>
+          <w:szCs w:val="28"/>
+        </w:rPr>
+        <w:t>.3</w:t>
+      </w:r>
+      <w:r>
+        <w:rPr>
+          <w:rFonts w:ascii="黑体" w:eastAsia="黑体" w:hint="eastAsia"/>
+          <w:b/>
+          <w:sz w:val="28"/>
+          <w:szCs w:val="28"/>
+        </w:rPr>
+        <w:t xml:space="preserve"> </w:t>
+      </w:r>
+      <w:r>
+        <w:rPr>
+          <w:rFonts w:ascii="黑体" w:eastAsia="黑体" w:hint="eastAsia"/>
+          <w:b/>
+          <w:sz w:val="28"/>
+          <w:szCs w:val="28"/>
+        </w:rPr>
+        <w:t>测试结果及分析</w:t>
+      </w:r>
+      <w:r>
+        <w:rPr>
+          <w:rFonts w:ascii="楷体_GB2312" w:eastAsia="楷体_GB2312" w:hAnsi="宋体" w:hint="eastAsia"/>
+          <w:color w:val="FF0000"/>
+        </w:rPr>
+        <w:t>（黑体4号加粗, 字母、</w:t>
       </w:r>
       <w:r>
         <w:rPr>
           <w:rFonts w:ascii="楷体_GB2312" w:eastAsia="楷体_GB2312" w:hAnsi="宋体"/>
           <w:color w:val="FF0000"/>
         </w:rPr>
-        <w:t>阿拉伯数字为</w:t>
+        <w:t>阿拉伯数字为Time New Roman</w:t>
       </w:r>
       <w:r>
         <w:rPr>
           <w:rFonts w:ascii="楷体_GB2312" w:eastAsia="楷体_GB2312" w:hAnsi="宋体" w:hint="eastAsia"/>
           <w:color w:val="FF0000"/>
         </w:rPr>
-        <w:t>Time New Roman 5号）</w:t>
-      </w:r>
-    </w:p>
-    <w:p>
-      <w:pPr>
-        <w:spacing w:line="360" w:lineRule="auto"/>
-        <w:ind w:leftChars="57" w:left="120" w:firstLineChars="150" w:firstLine="360"/>
-        <w:jc w:val="left"/>
-        <w:rPr>
-          <w:rFonts w:ascii="宋体" w:hAnsi="宋体"/>
-          <w:sz w:val="24"/>
-        </w:rPr>
-      </w:pPr>
-      <w:r>
-        <w:rPr>
-          <w:rFonts w:ascii="宋体" w:hAnsi="宋体" w:hint="eastAsia"/>
-          <w:sz w:val="24"/>
-        </w:rPr>
-        <w:t>××××××××××××××××××××××××××× (如图3-1所示)</w:t>
-      </w:r>
-    </w:p>
-    <w:p>
-      <w:pPr>
-        <w:spacing w:line="360" w:lineRule="auto"/>
-        <w:ind w:left="120" w:hangingChars="50" w:hanging="120"/>
-        <w:jc w:val="center"/>
-        <w:rPr>
-          <w:rFonts w:ascii="宋体" w:hAnsi="宋体"/>
-          <w:sz w:val="24"/>
-        </w:rPr>
-      </w:pPr>
-      <w:r>
-        <w:rPr>
-          <w:rFonts w:ascii="宋体" w:hAnsi="宋体" w:hint="eastAsia"/>
-          <w:noProof/>
-          <w:sz w:val="24"/>
-        </w:rPr>
-        <w:drawing>
-          <wp:inline distT="0" distB="0" distL="0" distR="0" wp14:anchorId="26118DA5" wp14:editId="0A73BC4D">
-            <wp:extent cx="5073650" cy="1428750"/>
-            <wp:effectExtent l="0" t="0" r="0" b="0"/>
-            <wp:docPr id="4" name="Picture 4"/>
-            <wp:cNvGraphicFramePr>
-              <a:graphicFrameLocks xmlns:a="http://schemas.openxmlformats.org/drawingml/2006/main" noChangeAspect="1"/>
-            </wp:cNvGraphicFramePr>
-            <a:graphic xmlns:a="http://schemas.openxmlformats.org/drawingml/2006/main">
-              <a:graphicData uri="http://schemas.openxmlformats.org/drawingml/2006/picture">
-                <pic:pic xmlns:pic="http://schemas.openxmlformats.org/drawingml/2006/picture">
-                  <pic:nvPicPr>
-                    <pic:cNvPr id="0" name="Picture 4"/>
-                    <pic:cNvPicPr>
-                      <a:picLocks noChangeAspect="1" noChangeArrowheads="1"/>
-                    </pic:cNvPicPr>
-                  </pic:nvPicPr>
-                  <pic:blipFill>
-                    <a:blip r:embed="rId28">
-                      <a:extLst>
-                        <a:ext uri="{28A0092B-C50C-407E-A947-70E740481C1C}">
-                          <a14:useLocalDpi xmlns:a14="http://schemas.microsoft.com/office/drawing/2010/main" val="0"/>
-                        </a:ext>
-                      </a:extLst>
-                    </a:blip>
-                    <a:srcRect l="20142" t="42117" r="18904" b="34824"/>
-                    <a:stretch>
-                      <a:fillRect/>
-                    </a:stretch>
-                  </pic:blipFill>
-                  <pic:spPr bwMode="auto">
-                    <a:xfrm>
-                      <a:off x="0" y="0"/>
-                      <a:ext cx="5073650" cy="1428750"/>
-                    </a:xfrm>
-                    <a:prstGeom prst="rect">
-                      <a:avLst/>
-                    </a:prstGeom>
-                    <a:noFill/>
-                    <a:ln>
-                      <a:noFill/>
-                    </a:ln>
-                  </pic:spPr>
-                </pic:pic>
-              </a:graphicData>
-            </a:graphic>
-          </wp:inline>
-        </w:drawing>
-      </w:r>
-    </w:p>
-    <w:p>
-      <w:pPr>
-        <w:spacing w:line="360" w:lineRule="auto"/>
-        <w:ind w:left="120" w:hangingChars="50" w:hanging="120"/>
-        <w:jc w:val="center"/>
-        <w:rPr>
-          <w:rFonts w:ascii="宋体" w:hAnsi="宋体"/>
-          <w:sz w:val="24"/>
-        </w:rPr>
-      </w:pPr>
-      <w:r>
-        <w:rPr>
-          <w:rFonts w:ascii="黑体" w:eastAsia="黑体" w:hAnsi="宋体" w:hint="eastAsia"/>
-          <w:b/>
-          <w:sz w:val="24"/>
-        </w:rPr>
-        <w:t>图</w:t>
-      </w:r>
-      <w:r>
-        <w:rPr>
-          <w:rFonts w:hint="eastAsia"/>
-          <w:b/>
-          <w:kern w:val="0"/>
-          <w:sz w:val="24"/>
-        </w:rPr>
-        <w:t>3-1</w:t>
-      </w:r>
-      <w:r>
-        <w:rPr>
-          <w:rFonts w:ascii="黑体" w:eastAsia="黑体" w:hAnsi="宋体" w:hint="eastAsia"/>
-          <w:b/>
-          <w:sz w:val="24"/>
-        </w:rPr>
-        <w:t>□××</w:t>
-      </w:r>
-      <w:r>
-        <w:rPr>
-          <w:rFonts w:ascii="黑体" w:eastAsia="黑体" w:hAnsi="宋体" w:hint="eastAsia"/>
-          <w:sz w:val="24"/>
-        </w:rPr>
-        <w:t>××××××××</w:t>
-      </w:r>
-    </w:p>
-    <w:p>
-      <w:pPr>
-        <w:spacing w:line="300" w:lineRule="exact"/>
-        <w:ind w:firstLineChars="200" w:firstLine="420"/>
+        <w:t>4</w:t>
+      </w:r>
+      <w:r>
         <w:rPr>
           <w:rFonts w:ascii="楷体_GB2312" w:eastAsia="楷体_GB2312" w:hAnsi="宋体"/>
           <w:color w:val="FF0000"/>
         </w:rPr>
-      </w:pPr>
+        <w:t>号</w:t>
+      </w:r>
       <w:r>
         <w:rPr>
           <w:rFonts w:ascii="楷体_GB2312" w:eastAsia="楷体_GB2312" w:hAnsi="宋体" w:hint="eastAsia"/>
           <w:color w:val="FF0000"/>
         </w:rPr>
-        <w:t>（图标题：位于图下方，黑体小4号，字母、</w:t>
+        <w:t>加粗）</w:t>
+      </w:r>
+    </w:p>
+    <w:p>
+      <w:pPr>
+        <w:jc w:val="center"/>
+        <w:rPr>
+          <w:rFonts w:ascii="宋体" w:hAnsi="宋体"/>
+        </w:rPr>
+      </w:pPr>
+      <w:r>
+        <w:rPr>
+          <w:rFonts w:ascii="宋体" w:hAnsi="宋体" w:hint="eastAsia"/>
+          <w:sz w:val="24"/>
+        </w:rPr>
+        <w:t>×××××××××××××××××××××××××××××××××</w:t>
+      </w:r>
+    </w:p>
+    <w:p>
+      <w:pPr>
+        <w:jc w:val="center"/>
+        <w:rPr>
+          <w:rFonts w:ascii="宋体" w:hAnsi="宋体"/>
+        </w:rPr>
+      </w:pPr>
+    </w:p>
+    <w:p>
+      <w:pPr>
+        <w:spacing w:beforeLines="50" w:before="156" w:afterLines="50" w:after="156"/>
+        <w:rPr>
+          <w:rFonts w:ascii="宋体" w:hAnsi="宋体"/>
+        </w:rPr>
+      </w:pPr>
+      <w:r>
+        <w:rPr>
+          <w:rFonts w:hint="eastAsia"/>
+          <w:b/>
+          <w:sz w:val="28"/>
+          <w:szCs w:val="28"/>
+        </w:rPr>
+        <w:t>5</w:t>
+      </w:r>
+      <w:r>
+        <w:rPr>
+          <w:b/>
+          <w:sz w:val="28"/>
+          <w:szCs w:val="28"/>
+        </w:rPr>
+        <w:t>.4</w:t>
+      </w:r>
+      <w:r>
+        <w:rPr>
+          <w:rFonts w:ascii="黑体" w:eastAsia="黑体" w:hint="eastAsia"/>
+          <w:b/>
+          <w:sz w:val="28"/>
+          <w:szCs w:val="28"/>
+        </w:rPr>
+        <w:t xml:space="preserve"> </w:t>
+      </w:r>
+      <w:r>
+        <w:rPr>
+          <w:rFonts w:ascii="黑体" w:eastAsia="黑体" w:hint="eastAsia"/>
+          <w:b/>
+          <w:sz w:val="28"/>
+          <w:szCs w:val="28"/>
+        </w:rPr>
+        <w:t>本章小结</w:t>
+      </w:r>
+      <w:r>
+        <w:rPr>
+          <w:rFonts w:ascii="楷体_GB2312" w:eastAsia="楷体_GB2312" w:hAnsi="宋体" w:hint="eastAsia"/>
+          <w:color w:val="FF0000"/>
+        </w:rPr>
+        <w:t>（黑体4号加粗, 字母、</w:t>
       </w:r>
       <w:r>
         <w:rPr>
           <w:rFonts w:ascii="楷体_GB2312" w:eastAsia="楷体_GB2312" w:hAnsi="宋体"/>
           <w:color w:val="FF0000"/>
         </w:rPr>
-        <w:t>阿拉伯数字为</w:t>
+        <w:t>阿拉伯数字为Time New Roman</w:t>
       </w:r>
       <w:r>
         <w:rPr>
           <w:rFonts w:ascii="楷体_GB2312" w:eastAsia="楷体_GB2312" w:hAnsi="宋体" w:hint="eastAsia"/>
           <w:color w:val="FF0000"/>
         </w:rPr>
-        <w:t>Time New Roman小4号）</w:t>
+        <w:t>4</w:t>
+      </w:r>
+      <w:r>
+        <w:rPr>
+          <w:rFonts w:ascii="楷体_GB2312" w:eastAsia="楷体_GB2312" w:hAnsi="宋体"/>
+          <w:color w:val="FF0000"/>
+        </w:rPr>
+        <w:t>号</w:t>
+      </w:r>
+      <w:r>
+        <w:rPr>
+          <w:rFonts w:ascii="楷体_GB2312" w:eastAsia="楷体_GB2312" w:hAnsi="宋体" w:hint="eastAsia"/>
+          <w:color w:val="FF0000"/>
+        </w:rPr>
+        <w:t>加粗）</w:t>
       </w:r>
     </w:p>
     <w:p>
@@ -19617,35 +19786,19 @@
       </w:pPr>
       <w:r>
         <w:rPr>
-          <w:sz w:val="24"/>
-        </w:rPr>
-        <w:t>--------</w:t>
-      </w:r>
-      <w:r>
-        <w:rPr>
-          <w:sz w:val="24"/>
-        </w:rPr>
-        <w:t>章与章</w:t>
-      </w:r>
-      <w:r>
-        <w:rPr>
-          <w:rFonts w:hint="eastAsia"/>
-          <w:sz w:val="24"/>
-        </w:rPr>
-        <w:t>之间</w:t>
-      </w:r>
-      <w:r>
-        <w:rPr>
-          <w:sz w:val="24"/>
-        </w:rPr>
-        <w:t>插入分页符</w:t>
-      </w:r>
-      <w:r>
-        <w:rPr>
-          <w:sz w:val="24"/>
-        </w:rPr>
-        <w:t>----------</w:t>
-      </w:r>
+          <w:rFonts w:ascii="宋体" w:hAnsi="宋体" w:hint="eastAsia"/>
+          <w:sz w:val="24"/>
+        </w:rPr>
+        <w:t>×××××××××××××××××××××××××××××××××</w:t>
+      </w:r>
+    </w:p>
+    <w:p>
+      <w:pPr>
+        <w:jc w:val="center"/>
+        <w:rPr>
+          <w:rFonts w:ascii="宋体" w:hAnsi="宋体"/>
+        </w:rPr>
+      </w:pPr>
     </w:p>
     <w:p>
       <w:pPr>
@@ -19682,7 +19835,7 @@
           <w:szCs w:val="36"/>
         </w:rPr>
         <w:lastRenderedPageBreak/>
-        <w:t>5</w:t>
+        <w:t>6</w:t>
       </w:r>
       <w:r>
         <w:rPr>
@@ -19700,7 +19853,7 @@
           <w:sz w:val="36"/>
           <w:szCs w:val="36"/>
         </w:rPr>
-        <w:t>性能测试与分析</w:t>
+        <w:t>总结和展望</w:t>
       </w:r>
     </w:p>
     <w:p>
@@ -19775,7 +19928,7 @@
           <w:sz w:val="28"/>
           <w:szCs w:val="28"/>
         </w:rPr>
-        <w:t>5</w:t>
+        <w:t>2</w:t>
       </w:r>
       <w:r>
         <w:rPr>
@@ -19792,385 +19945,81 @@
           <w:sz w:val="28"/>
           <w:szCs w:val="28"/>
         </w:rPr>
-        <w:t xml:space="preserve"> </w:t>
-      </w:r>
-      <w:r>
-        <w:rPr>
-          <w:rFonts w:ascii="黑体" w:eastAsia="黑体" w:hint="eastAsia"/>
+        <w:t xml:space="preserve"> ××××××</w:t>
+      </w:r>
+      <w:r>
+        <w:rPr>
+          <w:rFonts w:ascii="楷体_GB2312" w:eastAsia="楷体_GB2312" w:hAnsi="宋体" w:hint="eastAsia"/>
+          <w:color w:val="FF0000"/>
+        </w:rPr>
+        <w:t>（黑体4号加粗, 字母、</w:t>
+      </w:r>
+      <w:r>
+        <w:rPr>
+          <w:rFonts w:ascii="楷体_GB2312" w:eastAsia="楷体_GB2312" w:hAnsi="宋体"/>
+          <w:color w:val="FF0000"/>
+        </w:rPr>
+        <w:t>阿拉伯数字为Time New Roman</w:t>
+      </w:r>
+      <w:r>
+        <w:rPr>
+          <w:rFonts w:ascii="楷体_GB2312" w:eastAsia="楷体_GB2312" w:hAnsi="宋体" w:hint="eastAsia"/>
+          <w:color w:val="FF0000"/>
+        </w:rPr>
+        <w:t>4</w:t>
+      </w:r>
+      <w:r>
+        <w:rPr>
+          <w:rFonts w:ascii="楷体_GB2312" w:eastAsia="楷体_GB2312" w:hAnsi="宋体"/>
+          <w:color w:val="FF0000"/>
+        </w:rPr>
+        <w:t>号</w:t>
+      </w:r>
+      <w:r>
+        <w:rPr>
+          <w:rFonts w:ascii="楷体_GB2312" w:eastAsia="楷体_GB2312" w:hAnsi="宋体" w:hint="eastAsia"/>
+          <w:color w:val="FF0000"/>
+        </w:rPr>
+        <w:t>加粗）</w:t>
+      </w:r>
+    </w:p>
+    <w:p>
+      <w:pPr>
+        <w:jc w:val="center"/>
+        <w:rPr>
+          <w:rFonts w:ascii="宋体" w:hAnsi="宋体"/>
+        </w:rPr>
+      </w:pPr>
+      <w:r>
+        <w:rPr>
+          <w:rFonts w:ascii="宋体" w:hAnsi="宋体" w:hint="eastAsia"/>
+          <w:sz w:val="24"/>
+        </w:rPr>
+        <w:t>×××××××××××××××××××××××××××××××××</w:t>
+      </w:r>
+    </w:p>
+    <w:p>
+      <w:pPr>
+        <w:jc w:val="center"/>
+        <w:rPr>
+          <w:rFonts w:ascii="宋体" w:hAnsi="宋体"/>
+        </w:rPr>
+      </w:pPr>
+    </w:p>
+    <w:p>
+      <w:pPr>
+        <w:jc w:val="center"/>
+        <w:rPr>
           <w:b/>
           <w:sz w:val="28"/>
           <w:szCs w:val="28"/>
         </w:rPr>
-        <w:t>测试环境</w:t>
-      </w:r>
-      <w:r>
-        <w:rPr>
-          <w:rFonts w:ascii="楷体_GB2312" w:eastAsia="楷体_GB2312" w:hAnsi="宋体" w:hint="eastAsia"/>
-          <w:color w:val="FF0000"/>
-        </w:rPr>
-        <w:t>黑体4号加粗, 字母、</w:t>
-      </w:r>
-      <w:r>
-        <w:rPr>
-          <w:rFonts w:ascii="楷体_GB2312" w:eastAsia="楷体_GB2312" w:hAnsi="宋体"/>
-          <w:color w:val="FF0000"/>
-        </w:rPr>
-        <w:t>阿拉伯数字为Time New Roman</w:t>
-      </w:r>
-      <w:r>
-        <w:rPr>
-          <w:rFonts w:ascii="楷体_GB2312" w:eastAsia="楷体_GB2312" w:hAnsi="宋体" w:hint="eastAsia"/>
-          <w:color w:val="FF0000"/>
-        </w:rPr>
-        <w:t>4</w:t>
-      </w:r>
-      <w:r>
-        <w:rPr>
-          <w:rFonts w:ascii="楷体_GB2312" w:eastAsia="楷体_GB2312" w:hAnsi="宋体"/>
-          <w:color w:val="FF0000"/>
-        </w:rPr>
-        <w:t>号</w:t>
-      </w:r>
-      <w:r>
-        <w:rPr>
-          <w:rFonts w:ascii="楷体_GB2312" w:eastAsia="楷体_GB2312" w:hAnsi="宋体" w:hint="eastAsia"/>
-          <w:color w:val="FF0000"/>
-        </w:rPr>
-        <w:t>加粗）</w:t>
-      </w:r>
-    </w:p>
-    <w:p>
-      <w:pPr>
-        <w:jc w:val="center"/>
+      </w:pPr>
+    </w:p>
+    <w:p>
+      <w:pPr>
         <w:rPr>
           <w:rFonts w:ascii="宋体" w:hAnsi="宋体"/>
-        </w:rPr>
-      </w:pPr>
-      <w:r>
-        <w:rPr>
-          <w:rFonts w:ascii="宋体" w:hAnsi="宋体" w:hint="eastAsia"/>
-          <w:sz w:val="24"/>
-        </w:rPr>
-        <w:t>×××××××××××××××××××××××××××××××××</w:t>
-      </w:r>
-    </w:p>
-    <w:p>
-      <w:pPr>
-        <w:jc w:val="center"/>
-        <w:rPr>
-          <w:rFonts w:ascii="宋体" w:hAnsi="宋体"/>
-        </w:rPr>
-      </w:pPr>
-    </w:p>
-    <w:p>
-      <w:pPr>
-        <w:spacing w:beforeLines="50" w:before="156" w:afterLines="50" w:after="156"/>
-        <w:rPr>
-          <w:rFonts w:ascii="宋体" w:hAnsi="宋体"/>
-        </w:rPr>
-      </w:pPr>
-      <w:r>
-        <w:rPr>
-          <w:rFonts w:hint="eastAsia"/>
-          <w:b/>
-          <w:sz w:val="28"/>
-          <w:szCs w:val="28"/>
-        </w:rPr>
-        <w:t>5</w:t>
-      </w:r>
-      <w:r>
-        <w:rPr>
-          <w:b/>
-          <w:sz w:val="28"/>
-          <w:szCs w:val="28"/>
-        </w:rPr>
-        <w:t>.2</w:t>
-      </w:r>
-      <w:r>
-        <w:rPr>
-          <w:rFonts w:ascii="黑体" w:eastAsia="黑体" w:hint="eastAsia"/>
-          <w:b/>
-          <w:sz w:val="28"/>
-          <w:szCs w:val="28"/>
-        </w:rPr>
-        <w:t xml:space="preserve"> </w:t>
-      </w:r>
-      <w:r>
-        <w:rPr>
-          <w:rFonts w:ascii="黑体" w:eastAsia="黑体" w:hint="eastAsia"/>
-          <w:b/>
-          <w:sz w:val="28"/>
-          <w:szCs w:val="28"/>
-        </w:rPr>
-        <w:t>测试方法</w:t>
-      </w:r>
-      <w:r>
-        <w:rPr>
-          <w:rFonts w:ascii="楷体_GB2312" w:eastAsia="楷体_GB2312" w:hAnsi="宋体" w:hint="eastAsia"/>
-          <w:color w:val="FF0000"/>
-        </w:rPr>
-        <w:t>（黑体4号加粗, 字母、</w:t>
-      </w:r>
-      <w:r>
-        <w:rPr>
-          <w:rFonts w:ascii="楷体_GB2312" w:eastAsia="楷体_GB2312" w:hAnsi="宋体"/>
-          <w:color w:val="FF0000"/>
-        </w:rPr>
-        <w:t>阿拉伯数字为Time New Roman</w:t>
-      </w:r>
-      <w:r>
-        <w:rPr>
-          <w:rFonts w:ascii="楷体_GB2312" w:eastAsia="楷体_GB2312" w:hAnsi="宋体" w:hint="eastAsia"/>
-          <w:color w:val="FF0000"/>
-        </w:rPr>
-        <w:t>4</w:t>
-      </w:r>
-      <w:r>
-        <w:rPr>
-          <w:rFonts w:ascii="楷体_GB2312" w:eastAsia="楷体_GB2312" w:hAnsi="宋体"/>
-          <w:color w:val="FF0000"/>
-        </w:rPr>
-        <w:t>号</w:t>
-      </w:r>
-      <w:r>
-        <w:rPr>
-          <w:rFonts w:ascii="楷体_GB2312" w:eastAsia="楷体_GB2312" w:hAnsi="宋体" w:hint="eastAsia"/>
-          <w:color w:val="FF0000"/>
-        </w:rPr>
-        <w:t>加粗）</w:t>
-      </w:r>
-    </w:p>
-    <w:p>
-      <w:pPr>
-        <w:jc w:val="center"/>
-        <w:rPr>
-          <w:rFonts w:ascii="宋体" w:hAnsi="宋体"/>
-        </w:rPr>
-      </w:pPr>
-      <w:r>
-        <w:rPr>
-          <w:rFonts w:ascii="宋体" w:hAnsi="宋体" w:hint="eastAsia"/>
-          <w:sz w:val="24"/>
-        </w:rPr>
-        <w:t>×××××××××××××××××××××××××××××××××</w:t>
-      </w:r>
-    </w:p>
-    <w:p>
-      <w:pPr>
-        <w:jc w:val="center"/>
-        <w:rPr>
-          <w:rFonts w:ascii="宋体" w:hAnsi="宋体"/>
-        </w:rPr>
-      </w:pPr>
-    </w:p>
-    <w:p>
-      <w:pPr>
-        <w:spacing w:beforeLines="50" w:before="156" w:afterLines="50" w:after="156"/>
-        <w:rPr>
-          <w:rFonts w:ascii="宋体" w:hAnsi="宋体"/>
-        </w:rPr>
-      </w:pPr>
-      <w:r>
-        <w:rPr>
-          <w:rFonts w:hint="eastAsia"/>
-          <w:b/>
-          <w:sz w:val="28"/>
-          <w:szCs w:val="28"/>
-        </w:rPr>
-        <w:t>5</w:t>
-      </w:r>
-      <w:r>
-        <w:rPr>
-          <w:b/>
-          <w:sz w:val="28"/>
-          <w:szCs w:val="28"/>
-        </w:rPr>
-        <w:t>.3</w:t>
-      </w:r>
-      <w:r>
-        <w:rPr>
-          <w:rFonts w:ascii="黑体" w:eastAsia="黑体" w:hint="eastAsia"/>
-          <w:b/>
-          <w:sz w:val="28"/>
-          <w:szCs w:val="28"/>
-        </w:rPr>
-        <w:t xml:space="preserve"> </w:t>
-      </w:r>
-      <w:r>
-        <w:rPr>
-          <w:rFonts w:ascii="黑体" w:eastAsia="黑体" w:hint="eastAsia"/>
-          <w:b/>
-          <w:sz w:val="28"/>
-          <w:szCs w:val="28"/>
-        </w:rPr>
-        <w:t>测试结果及分析</w:t>
-      </w:r>
-      <w:r>
-        <w:rPr>
-          <w:rFonts w:ascii="楷体_GB2312" w:eastAsia="楷体_GB2312" w:hAnsi="宋体" w:hint="eastAsia"/>
-          <w:color w:val="FF0000"/>
-        </w:rPr>
-        <w:t>（黑体4号加粗, 字母、</w:t>
-      </w:r>
-      <w:r>
-        <w:rPr>
-          <w:rFonts w:ascii="楷体_GB2312" w:eastAsia="楷体_GB2312" w:hAnsi="宋体"/>
-          <w:color w:val="FF0000"/>
-        </w:rPr>
-        <w:t>阿拉伯数字为Time New Roman</w:t>
-      </w:r>
-      <w:r>
-        <w:rPr>
-          <w:rFonts w:ascii="楷体_GB2312" w:eastAsia="楷体_GB2312" w:hAnsi="宋体" w:hint="eastAsia"/>
-          <w:color w:val="FF0000"/>
-        </w:rPr>
-        <w:t>4</w:t>
-      </w:r>
-      <w:r>
-        <w:rPr>
-          <w:rFonts w:ascii="楷体_GB2312" w:eastAsia="楷体_GB2312" w:hAnsi="宋体"/>
-          <w:color w:val="FF0000"/>
-        </w:rPr>
-        <w:t>号</w:t>
-      </w:r>
-      <w:r>
-        <w:rPr>
-          <w:rFonts w:ascii="楷体_GB2312" w:eastAsia="楷体_GB2312" w:hAnsi="宋体" w:hint="eastAsia"/>
-          <w:color w:val="FF0000"/>
-        </w:rPr>
-        <w:t>加粗）</w:t>
-      </w:r>
-    </w:p>
-    <w:p>
-      <w:pPr>
-        <w:jc w:val="center"/>
-        <w:rPr>
-          <w:rFonts w:ascii="宋体" w:hAnsi="宋体"/>
-        </w:rPr>
-      </w:pPr>
-      <w:r>
-        <w:rPr>
-          <w:rFonts w:ascii="宋体" w:hAnsi="宋体" w:hint="eastAsia"/>
-          <w:sz w:val="24"/>
-        </w:rPr>
-        <w:t>×××××××××××××××××××××××××××××××××</w:t>
-      </w:r>
-    </w:p>
-    <w:p>
-      <w:pPr>
-        <w:jc w:val="center"/>
-        <w:rPr>
-          <w:rFonts w:ascii="宋体" w:hAnsi="宋体"/>
-        </w:rPr>
-      </w:pPr>
-    </w:p>
-    <w:p>
-      <w:pPr>
-        <w:spacing w:beforeLines="50" w:before="156" w:afterLines="50" w:after="156"/>
-        <w:rPr>
-          <w:rFonts w:ascii="宋体" w:hAnsi="宋体"/>
-        </w:rPr>
-      </w:pPr>
-      <w:r>
-        <w:rPr>
-          <w:rFonts w:hint="eastAsia"/>
-          <w:b/>
-          <w:sz w:val="28"/>
-          <w:szCs w:val="28"/>
-        </w:rPr>
-        <w:t>5</w:t>
-      </w:r>
-      <w:r>
-        <w:rPr>
-          <w:b/>
-          <w:sz w:val="28"/>
-          <w:szCs w:val="28"/>
-        </w:rPr>
-        <w:t>.4</w:t>
-      </w:r>
-      <w:r>
-        <w:rPr>
-          <w:rFonts w:ascii="黑体" w:eastAsia="黑体" w:hint="eastAsia"/>
-          <w:b/>
-          <w:sz w:val="28"/>
-          <w:szCs w:val="28"/>
-        </w:rPr>
-        <w:t xml:space="preserve"> </w:t>
-      </w:r>
-      <w:r>
-        <w:rPr>
-          <w:rFonts w:ascii="黑体" w:eastAsia="黑体" w:hint="eastAsia"/>
-          <w:b/>
-          <w:sz w:val="28"/>
-          <w:szCs w:val="28"/>
-        </w:rPr>
-        <w:t>本章小结</w:t>
-      </w:r>
-      <w:r>
-        <w:rPr>
-          <w:rFonts w:ascii="楷体_GB2312" w:eastAsia="楷体_GB2312" w:hAnsi="宋体" w:hint="eastAsia"/>
-          <w:color w:val="FF0000"/>
-        </w:rPr>
-        <w:t>（黑体4号加粗, 字母、</w:t>
-      </w:r>
-      <w:r>
-        <w:rPr>
-          <w:rFonts w:ascii="楷体_GB2312" w:eastAsia="楷体_GB2312" w:hAnsi="宋体"/>
-          <w:color w:val="FF0000"/>
-        </w:rPr>
-        <w:t>阿拉伯数字为Time New Roman</w:t>
-      </w:r>
-      <w:r>
-        <w:rPr>
-          <w:rFonts w:ascii="楷体_GB2312" w:eastAsia="楷体_GB2312" w:hAnsi="宋体" w:hint="eastAsia"/>
-          <w:color w:val="FF0000"/>
-        </w:rPr>
-        <w:t>4</w:t>
-      </w:r>
-      <w:r>
-        <w:rPr>
-          <w:rFonts w:ascii="楷体_GB2312" w:eastAsia="楷体_GB2312" w:hAnsi="宋体"/>
-          <w:color w:val="FF0000"/>
-        </w:rPr>
-        <w:t>号</w:t>
-      </w:r>
-      <w:r>
-        <w:rPr>
-          <w:rFonts w:ascii="楷体_GB2312" w:eastAsia="楷体_GB2312" w:hAnsi="宋体" w:hint="eastAsia"/>
-          <w:color w:val="FF0000"/>
-        </w:rPr>
-        <w:t>加粗）</w:t>
-      </w:r>
-    </w:p>
-    <w:p>
-      <w:pPr>
-        <w:jc w:val="center"/>
-        <w:rPr>
-          <w:rFonts w:ascii="宋体" w:hAnsi="宋体"/>
-        </w:rPr>
-      </w:pPr>
-      <w:r>
-        <w:rPr>
-          <w:rFonts w:ascii="宋体" w:hAnsi="宋体" w:hint="eastAsia"/>
-          <w:sz w:val="24"/>
-        </w:rPr>
-        <w:t>×××××××××××××××××××××××××××××××××</w:t>
-      </w:r>
-    </w:p>
-    <w:p>
-      <w:pPr>
-        <w:jc w:val="center"/>
-        <w:rPr>
-          <w:rFonts w:ascii="宋体" w:hAnsi="宋体"/>
-        </w:rPr>
-      </w:pPr>
-    </w:p>
-    <w:p>
-      <w:pPr>
-        <w:spacing w:line="360" w:lineRule="auto"/>
-        <w:jc w:val="center"/>
-        <w:rPr>
-          <w:sz w:val="24"/>
         </w:rPr>
         <w:sectPr>
           <w:pgSz w:w="11906" w:h="16838"/>
@@ -20186,7 +20035,7 @@
         <w:spacing w:beforeLines="50" w:before="156" w:afterLines="50" w:after="156"/>
         <w:jc w:val="center"/>
         <w:rPr>
-          <w:rFonts w:eastAsia="黑体"/>
+          <w:rFonts w:ascii="黑体" w:eastAsia="黑体"/>
           <w:b/>
           <w:sz w:val="36"/>
           <w:szCs w:val="36"/>
@@ -20194,13 +20043,13 @@
       </w:pPr>
       <w:r>
         <w:rPr>
-          <w:rFonts w:eastAsia="黑体"/>
+          <w:rFonts w:ascii="黑体" w:eastAsia="黑体" w:hint="eastAsia"/>
           <w:b/>
           <w:sz w:val="36"/>
           <w:szCs w:val="36"/>
         </w:rPr>
         <w:lastRenderedPageBreak/>
-        <w:t>6</w:t>
+        <w:t>致</w:t>
       </w:r>
       <w:r>
         <w:rPr>
@@ -20213,12 +20062,12 @@
       </w:r>
       <w:r>
         <w:rPr>
-          <w:rFonts w:eastAsia="黑体" w:hint="eastAsia"/>
+          <w:rFonts w:ascii="黑体" w:eastAsia="黑体" w:hint="eastAsia"/>
           <w:b/>
           <w:sz w:val="36"/>
           <w:szCs w:val="36"/>
         </w:rPr>
-        <w:t>总结和展望</w:t>
+        <w:t>谢</w:t>
       </w:r>
     </w:p>
     <w:p>
@@ -20226,165 +20075,22 @@
         <w:spacing w:beforeLines="50" w:before="156" w:afterLines="50" w:after="156"/>
         <w:jc w:val="center"/>
         <w:rPr>
-          <w:rFonts w:ascii="楷体_GB2312" w:eastAsia="楷体_GB2312"/>
-        </w:rPr>
-      </w:pPr>
-      <w:r>
-        <w:rPr>
-          <w:rFonts w:ascii="楷体_GB2312" w:eastAsia="楷体_GB2312" w:hint="eastAsia"/>
-          <w:color w:val="FF0000"/>
-        </w:rPr>
-        <w:t>（黑体小2加粗居中</w:t>
-      </w:r>
-      <w:r>
-        <w:rPr>
-          <w:rFonts w:ascii="楷体_GB2312" w:eastAsia="楷体_GB2312" w:hAnsi="宋体" w:hint="eastAsia"/>
-          <w:color w:val="FF0000"/>
-        </w:rPr>
-        <w:t>, 字母、</w:t>
-      </w:r>
-      <w:r>
-        <w:rPr>
-          <w:rFonts w:ascii="楷体_GB2312" w:eastAsia="楷体_GB2312" w:hAnsi="宋体"/>
-          <w:color w:val="FF0000"/>
-        </w:rPr>
-        <w:t>阿拉伯数字为Time New Roman</w:t>
-      </w:r>
-      <w:r>
-        <w:rPr>
-          <w:rFonts w:ascii="楷体_GB2312" w:eastAsia="楷体_GB2312" w:hAnsi="宋体" w:hint="eastAsia"/>
-          <w:color w:val="FF0000"/>
-        </w:rPr>
-        <w:t>小2</w:t>
-      </w:r>
-      <w:r>
-        <w:rPr>
-          <w:rFonts w:ascii="楷体_GB2312" w:eastAsia="楷体_GB2312" w:hAnsi="宋体"/>
-          <w:color w:val="FF0000"/>
-        </w:rPr>
-        <w:t>号</w:t>
-      </w:r>
-      <w:r>
-        <w:rPr>
-          <w:rFonts w:ascii="楷体_GB2312" w:eastAsia="楷体_GB2312" w:hAnsi="宋体" w:hint="eastAsia"/>
-          <w:color w:val="FF0000"/>
-        </w:rPr>
-        <w:t>加粗</w:t>
-      </w:r>
-      <w:r>
-        <w:rPr>
-          <w:rFonts w:ascii="楷体_GB2312" w:eastAsia="楷体_GB2312" w:hint="eastAsia"/>
-          <w:color w:val="FF0000"/>
-        </w:rPr>
-        <w:t>）</w:t>
-      </w:r>
+          <w:rFonts w:ascii="黑体" w:eastAsia="黑体"/>
+          <w:b/>
+          <w:sz w:val="36"/>
+          <w:szCs w:val="36"/>
+        </w:rPr>
+      </w:pPr>
     </w:p>
     <w:p>
       <w:pPr>
         <w:spacing w:beforeLines="50" w:before="156" w:afterLines="50" w:after="156"/>
-        <w:rPr>
-          <w:rFonts w:ascii="宋体" w:hAnsi="宋体"/>
-        </w:rPr>
-      </w:pPr>
-      <w:r>
-        <w:rPr>
-          <w:rFonts w:hint="eastAsia"/>
-          <w:b/>
-          <w:sz w:val="28"/>
-          <w:szCs w:val="28"/>
-        </w:rPr>
-        <w:t>2</w:t>
-      </w:r>
-      <w:r>
-        <w:rPr>
-          <w:b/>
-          <w:sz w:val="28"/>
-          <w:szCs w:val="28"/>
-        </w:rPr>
-        <w:t>.1</w:t>
-      </w:r>
-      <w:r>
-        <w:rPr>
-          <w:rFonts w:ascii="黑体" w:eastAsia="黑体" w:hint="eastAsia"/>
-          <w:b/>
-          <w:sz w:val="28"/>
-          <w:szCs w:val="28"/>
-        </w:rPr>
-        <w:t xml:space="preserve"> ××××××</w:t>
-      </w:r>
-      <w:r>
-        <w:rPr>
-          <w:rFonts w:ascii="楷体_GB2312" w:eastAsia="楷体_GB2312" w:hAnsi="宋体" w:hint="eastAsia"/>
-          <w:color w:val="FF0000"/>
-        </w:rPr>
-        <w:t>（黑体4号加粗, 字母、</w:t>
-      </w:r>
-      <w:r>
-        <w:rPr>
-          <w:rFonts w:ascii="楷体_GB2312" w:eastAsia="楷体_GB2312" w:hAnsi="宋体"/>
-          <w:color w:val="FF0000"/>
-        </w:rPr>
-        <w:t>阿拉伯数字为Time New Roman</w:t>
-      </w:r>
-      <w:r>
-        <w:rPr>
-          <w:rFonts w:ascii="楷体_GB2312" w:eastAsia="楷体_GB2312" w:hAnsi="宋体" w:hint="eastAsia"/>
-          <w:color w:val="FF0000"/>
-        </w:rPr>
-        <w:t>4</w:t>
-      </w:r>
-      <w:r>
-        <w:rPr>
-          <w:rFonts w:ascii="楷体_GB2312" w:eastAsia="楷体_GB2312" w:hAnsi="宋体"/>
-          <w:color w:val="FF0000"/>
-        </w:rPr>
-        <w:t>号</w:t>
-      </w:r>
-      <w:r>
-        <w:rPr>
-          <w:rFonts w:ascii="楷体_GB2312" w:eastAsia="楷体_GB2312" w:hAnsi="宋体" w:hint="eastAsia"/>
-          <w:color w:val="FF0000"/>
-        </w:rPr>
-        <w:t>加粗）</w:t>
-      </w:r>
-    </w:p>
-    <w:p>
-      <w:pPr>
         <w:jc w:val="center"/>
         <w:rPr>
-          <w:rFonts w:ascii="宋体" w:hAnsi="宋体"/>
-        </w:rPr>
-      </w:pPr>
-      <w:r>
-        <w:rPr>
-          <w:rFonts w:ascii="宋体" w:hAnsi="宋体" w:hint="eastAsia"/>
-          <w:sz w:val="24"/>
-        </w:rPr>
-        <w:t>×××××××××××××××××××××××××××××××××</w:t>
-      </w:r>
-    </w:p>
-    <w:p>
-      <w:pPr>
-        <w:jc w:val="center"/>
-        <w:rPr>
-          <w:rFonts w:ascii="宋体" w:hAnsi="宋体"/>
-        </w:rPr>
-      </w:pPr>
-    </w:p>
-    <w:p>
-      <w:pPr>
-        <w:jc w:val="center"/>
-        <w:rPr>
-          <w:b/>
-          <w:sz w:val="28"/>
-          <w:szCs w:val="28"/>
-        </w:rPr>
-      </w:pPr>
-    </w:p>
-    <w:p>
-      <w:pPr>
-        <w:rPr>
-          <w:rFonts w:ascii="宋体" w:hAnsi="宋体"/>
+          <w:rFonts w:ascii="黑体" w:eastAsia="黑体"/>
+          <w:b/>
+          <w:sz w:val="36"/>
+          <w:szCs w:val="36"/>
         </w:rPr>
         <w:sectPr>
           <w:pgSz w:w="11906" w:h="16838"/>
@@ -20400,147 +20106,69 @@
         <w:spacing w:beforeLines="50" w:before="156" w:afterLines="50" w:after="156"/>
         <w:jc w:val="center"/>
         <w:rPr>
-          <w:rFonts w:ascii="黑体" w:eastAsia="黑体"/>
+          <w:rFonts w:ascii="楷体_GB2312" w:eastAsia="楷体_GB2312" w:hAnsi="宋体"/>
+          <w:szCs w:val="21"/>
+        </w:rPr>
+      </w:pPr>
+      <w:r>
+        <w:rPr>
+          <w:rFonts w:ascii="黑体" w:eastAsia="黑体" w:hint="eastAsia"/>
           <w:b/>
           <w:sz w:val="36"/>
           <w:szCs w:val="36"/>
         </w:rPr>
-      </w:pPr>
-      <w:r>
-        <w:rPr>
-          <w:rFonts w:ascii="黑体" w:eastAsia="黑体" w:hint="eastAsia"/>
-          <w:b/>
-          <w:sz w:val="36"/>
-          <w:szCs w:val="36"/>
-        </w:rPr>
         <w:lastRenderedPageBreak/>
-        <w:t>致</w:t>
-      </w:r>
-      <w:r>
-        <w:rPr>
-          <w:rFonts w:ascii="黑体" w:eastAsia="黑体" w:hint="eastAsia"/>
-          <w:b/>
-          <w:sz w:val="36"/>
-          <w:szCs w:val="36"/>
+        <w:t>参考文献</w:t>
+      </w:r>
+    </w:p>
+    <w:p>
+      <w:pPr>
+        <w:spacing w:line="360" w:lineRule="auto"/>
+        <w:rPr>
+          <w:sz w:val="24"/>
+          <w:szCs w:val="24"/>
+        </w:rPr>
+      </w:pPr>
+      <w:r>
+        <w:rPr>
+          <w:sz w:val="24"/>
+          <w:szCs w:val="24"/>
+        </w:rPr>
+        <w:t>[1]</w:t>
+      </w:r>
+      <w:bookmarkStart w:id="11" w:name="OLE_LINK6"/>
+      <w:r>
+        <w:rPr>
+          <w:rFonts w:ascii="宋体" w:hAnsi="宋体"/>
+          <w:sz w:val="24"/>
+          <w:szCs w:val="24"/>
+        </w:rPr>
+        <w:t>□</w:t>
+      </w:r>
+      <w:bookmarkEnd w:id="11"/>
+      <w:r>
+        <w:rPr>
+          <w:sz w:val="24"/>
+          <w:szCs w:val="24"/>
+        </w:rPr>
+        <w:t>Persistent Memory</w:t>
+      </w:r>
+      <w:r>
+        <w:rPr>
+          <w:rFonts w:hint="eastAsia"/>
+          <w:sz w:val="24"/>
+          <w:szCs w:val="24"/>
+        </w:rPr>
+        <w:t>.</w:t>
+      </w:r>
+      <w:r>
+        <w:rPr>
+          <w:sz w:val="24"/>
+          <w:szCs w:val="24"/>
         </w:rPr>
         <w:t xml:space="preserve"> </w:t>
       </w:r>
-      <w:r>
-        <w:rPr>
-          <w:rFonts w:ascii="黑体" w:eastAsia="黑体" w:hint="eastAsia"/>
-          <w:b/>
-          <w:sz w:val="36"/>
-          <w:szCs w:val="36"/>
-        </w:rPr>
-        <w:t>谢</w:t>
-      </w:r>
-    </w:p>
-    <w:p>
-      <w:pPr>
-        <w:spacing w:beforeLines="50" w:before="156" w:afterLines="50" w:after="156"/>
-        <w:jc w:val="center"/>
-        <w:rPr>
-          <w:rFonts w:ascii="黑体" w:eastAsia="黑体"/>
-          <w:b/>
-          <w:sz w:val="36"/>
-          <w:szCs w:val="36"/>
-        </w:rPr>
-      </w:pPr>
-    </w:p>
-    <w:p>
-      <w:pPr>
-        <w:spacing w:beforeLines="50" w:before="156" w:afterLines="50" w:after="156"/>
-        <w:jc w:val="center"/>
-        <w:rPr>
-          <w:rFonts w:ascii="黑体" w:eastAsia="黑体"/>
-          <w:b/>
-          <w:sz w:val="36"/>
-          <w:szCs w:val="36"/>
-        </w:rPr>
-        <w:sectPr>
-          <w:pgSz w:w="11906" w:h="16838"/>
-          <w:pgMar w:top="1418" w:right="1701" w:bottom="1134" w:left="1701" w:header="851" w:footer="992" w:gutter="0"/>
-          <w:pgNumType w:start="1"/>
-          <w:cols w:space="720"/>
-          <w:docGrid w:type="lines" w:linePitch="312"/>
-        </w:sectPr>
-      </w:pPr>
-    </w:p>
-    <w:p>
-      <w:pPr>
-        <w:spacing w:beforeLines="50" w:before="156" w:afterLines="50" w:after="156"/>
-        <w:jc w:val="center"/>
-        <w:rPr>
-          <w:rFonts w:ascii="楷体_GB2312" w:eastAsia="楷体_GB2312" w:hAnsi="宋体"/>
-          <w:szCs w:val="21"/>
-        </w:rPr>
-      </w:pPr>
-      <w:r>
-        <w:rPr>
-          <w:rFonts w:ascii="黑体" w:eastAsia="黑体" w:hint="eastAsia"/>
-          <w:b/>
-          <w:sz w:val="36"/>
-          <w:szCs w:val="36"/>
-        </w:rPr>
-        <w:lastRenderedPageBreak/>
-        <w:t xml:space="preserve">参考文献 </w:t>
-      </w:r>
-      <w:r>
-        <w:rPr>
-          <w:rFonts w:ascii="楷体_GB2312" w:eastAsia="楷体_GB2312" w:hAnsi="宋体" w:hint="eastAsia"/>
-          <w:color w:val="FF0000"/>
-        </w:rPr>
-        <w:t>(黑体小2号加粗居中)</w:t>
-      </w:r>
-    </w:p>
-    <w:p>
-      <w:pPr>
-        <w:spacing w:line="360" w:lineRule="auto"/>
-        <w:rPr>
-          <w:sz w:val="24"/>
-          <w:szCs w:val="24"/>
-        </w:rPr>
-      </w:pPr>
-      <w:r>
-        <w:rPr>
-          <w:sz w:val="24"/>
-          <w:szCs w:val="24"/>
-        </w:rPr>
-        <w:t>[1]</w:t>
-      </w:r>
-      <w:bookmarkStart w:id="11" w:name="OLE_LINK6"/>
-      <w:r>
-        <w:rPr>
-          <w:rFonts w:ascii="宋体" w:hAnsi="宋体"/>
-          <w:sz w:val="24"/>
-          <w:szCs w:val="24"/>
-        </w:rPr>
-        <w:t>□</w:t>
-      </w:r>
-      <w:bookmarkEnd w:id="11"/>
-      <w:r>
-        <w:rPr>
-          <w:sz w:val="24"/>
-          <w:szCs w:val="24"/>
-        </w:rPr>
-        <w:t>Persistent Memory</w:t>
-      </w:r>
-      <w:r>
-        <w:rPr>
-          <w:rFonts w:hint="eastAsia"/>
-          <w:sz w:val="24"/>
-          <w:szCs w:val="24"/>
-        </w:rPr>
-        <w:t>.</w:t>
-      </w:r>
-      <w:r>
-        <w:rPr>
-          <w:sz w:val="24"/>
-          <w:szCs w:val="24"/>
-        </w:rPr>
-        <w:t xml:space="preserve"> </w:t>
-      </w:r>
-      <w:hyperlink r:id="rId29" w:history="1">
+      <w:hyperlink r:id="rId26" w:history="1">
         <w:r>
           <w:rPr>
             <w:rStyle w:val="a3"/>
@@ -20600,7 +20228,7 @@
         </w:rPr>
         <w:t xml:space="preserve">PMFS source code. </w:t>
       </w:r>
-      <w:hyperlink r:id="rId30" w:history="1">
+      <w:hyperlink r:id="rId27" w:history="1">
         <w:r>
           <w:rPr>
             <w:rStyle w:val="a3"/>
@@ -22974,9 +22602,6 @@
   <w:p>
     <w:pPr>
       <w:pStyle w:val="a7"/>
-      <w:rPr>
-        <w:rFonts w:hint="eastAsia"/>
-      </w:rPr>
     </w:pPr>
   </w:p>
 </w:ftr>
@@ -23054,15 +22679,7 @@
         <w:sz w:val="21"/>
         <w:szCs w:val="21"/>
       </w:rPr>
-      <w:t xml:space="preserve">华 </w:t>
-    </w:r>
-    <w:r>
-      <w:rPr>
-        <w:rFonts w:ascii="华文中宋" w:eastAsia="华文中宋" w:hAnsi="华文中宋" w:hint="eastAsia"/>
-        <w:sz w:val="21"/>
-        <w:szCs w:val="21"/>
-      </w:rPr>
-      <w:t>中 科 技 大 学 毕 业 设 计（论 文）</w:t>
+      <w:t>华 中 科 技 大 学 毕 业 设 计（论 文）</w:t>
     </w:r>
   </w:p>
   <w:p>

--- a/mypaper.docx
+++ b/mypaper.docx
@@ -134,10 +134,10 @@
             <v:path o:extrusionok="f" gradientshapeok="t" o:connecttype="rect"/>
             <o:lock v:ext="edit" aspectratio="t"/>
           </v:shapetype>
-          <v:shape id="Picture 1" o:spid="_x0000_i1025" type="#_x0000_t75" style="width:206pt;height:46.35pt;mso-position-horizontal-relative:page;mso-position-vertical-relative:page" o:ole="" filled="t">
+          <v:shape id="Picture 1" o:spid="_x0000_i1025" type="#_x0000_t75" style="width:205.8pt;height:46.2pt;mso-position-horizontal-relative:page;mso-position-vertical-relative:page" o:ole="" filled="t">
             <v:imagedata r:id="rId7" o:title=""/>
           </v:shape>
-          <o:OLEObject Type="Embed" ProgID="Word.Picture.8" ShapeID="Picture 1" DrawAspect="Content" ObjectID="_1586278361" r:id="rId8"/>
+          <o:OLEObject Type="Embed" ProgID="Word.Picture.8" ShapeID="Picture 1" DrawAspect="Content" ObjectID="_1586867780" r:id="rId8"/>
         </w:object>
       </w:r>
     </w:p>
@@ -18409,7 +18409,7 @@
         <w:spacing w:line="360" w:lineRule="auto"/>
         <w:jc w:val="center"/>
         <w:rPr>
-          <w:rFonts w:ascii="黑体" w:eastAsia="黑体" w:hAnsi="黑体" w:hint="eastAsia"/>
+          <w:rFonts w:ascii="黑体" w:eastAsia="黑体" w:hAnsi="黑体"/>
           <w:sz w:val="24"/>
         </w:rPr>
       </w:pPr>
@@ -18934,7 +18934,7 @@
         <w:spacing w:line="360" w:lineRule="auto"/>
         <w:jc w:val="center"/>
         <w:rPr>
-          <w:rFonts w:ascii="黑体" w:eastAsia="黑体" w:hAnsi="黑体" w:hint="eastAsia"/>
+          <w:rFonts w:ascii="黑体" w:eastAsia="黑体" w:hAnsi="黑体"/>
           <w:sz w:val="24"/>
         </w:rPr>
       </w:pPr>
@@ -19272,8 +19272,6 @@
         </w:rPr>
         <w:t>支持多种处理器页面大小来建立的，是组织方式优化的核心所在。此外还详细描述了优化的分配策略、回收和合并策略以及对多级索引结构的维护方法。</w:t>
       </w:r>
-      <w:bookmarkStart w:id="10" w:name="_GoBack"/>
-      <w:bookmarkEnd w:id="10"/>
     </w:p>
     <w:p>
       <w:pPr>
@@ -19476,26 +19474,662 @@
     </w:p>
     <w:p>
       <w:pPr>
+        <w:spacing w:line="360" w:lineRule="auto"/>
+        <w:ind w:firstLine="420"/>
+        <w:rPr>
+          <w:sz w:val="24"/>
+        </w:rPr>
+      </w:pPr>
+      <w:r>
+        <w:rPr>
+          <w:rFonts w:hint="eastAsia"/>
+          <w:sz w:val="24"/>
+        </w:rPr>
+        <w:t>通过详细的分析和论证，本文提出了一种针对</w:t>
+      </w:r>
+      <w:r>
+        <w:rPr>
+          <w:rFonts w:hint="eastAsia"/>
+          <w:sz w:val="24"/>
+        </w:rPr>
+        <w:t>PMF</w:t>
+      </w:r>
+      <w:r>
+        <w:rPr>
+          <w:sz w:val="24"/>
+        </w:rPr>
+        <w:t>S</w:t>
+      </w:r>
+      <w:r>
+        <w:rPr>
+          <w:rFonts w:hint="eastAsia"/>
+          <w:sz w:val="24"/>
+        </w:rPr>
+        <w:t>分配器的组织方式和分配</w:t>
+      </w:r>
+      <w:r>
+        <w:rPr>
+          <w:rFonts w:hint="eastAsia"/>
+          <w:sz w:val="24"/>
+        </w:rPr>
+        <w:t>/</w:t>
+      </w:r>
+      <w:r>
+        <w:rPr>
+          <w:rFonts w:hint="eastAsia"/>
+          <w:sz w:val="24"/>
+        </w:rPr>
+        <w:t>回收策略的综合优化方案，并且完成了优化实现。为了验证本文提出的优化方法的有效性，对优化前后的</w:t>
+      </w:r>
+      <w:r>
+        <w:rPr>
+          <w:rFonts w:hint="eastAsia"/>
+          <w:sz w:val="24"/>
+        </w:rPr>
+        <w:t>PMFS</w:t>
+      </w:r>
+      <w:r>
+        <w:rPr>
+          <w:rFonts w:hint="eastAsia"/>
+          <w:sz w:val="24"/>
+        </w:rPr>
+        <w:t>文件系统在相同的系统平台上进行了测试与对比分析。</w:t>
+      </w:r>
+    </w:p>
+    <w:p>
+      <w:pPr>
+        <w:spacing w:line="360" w:lineRule="auto"/>
+        <w:ind w:firstLine="420"/>
+        <w:rPr>
+          <w:sz w:val="24"/>
+        </w:rPr>
+      </w:pPr>
+      <w:r>
+        <w:rPr>
+          <w:rFonts w:hint="eastAsia"/>
+          <w:sz w:val="24"/>
+        </w:rPr>
+        <w:t>PMFS</w:t>
+      </w:r>
+      <w:r>
+        <w:rPr>
+          <w:rFonts w:hint="eastAsia"/>
+          <w:sz w:val="24"/>
+        </w:rPr>
+        <w:t>文件系统本身虽然是一种针对非易失内存进行优化的文件系统，但是目前</w:t>
+      </w:r>
+      <w:r>
+        <w:rPr>
+          <w:rFonts w:hint="eastAsia"/>
+          <w:sz w:val="24"/>
+        </w:rPr>
+        <w:t>非易失内存技术并不十分成熟，实际产品也不普遍</w:t>
+      </w:r>
+      <w:r>
+        <w:rPr>
+          <w:rFonts w:hint="eastAsia"/>
+          <w:sz w:val="24"/>
+        </w:rPr>
+        <w:t>，在现有条件下，一般都选择用</w:t>
+      </w:r>
+      <w:r>
+        <w:rPr>
+          <w:rFonts w:hint="eastAsia"/>
+          <w:sz w:val="24"/>
+        </w:rPr>
+        <w:t>DRAM</w:t>
+      </w:r>
+      <w:r>
+        <w:rPr>
+          <w:rFonts w:hint="eastAsia"/>
+          <w:sz w:val="24"/>
+        </w:rPr>
+        <w:t>内存来</w:t>
+      </w:r>
+      <w:proofErr w:type="gramStart"/>
+      <w:r>
+        <w:rPr>
+          <w:rFonts w:hint="eastAsia"/>
+          <w:sz w:val="24"/>
+        </w:rPr>
+        <w:t>模拟非</w:t>
+      </w:r>
+      <w:proofErr w:type="gramEnd"/>
+      <w:r>
+        <w:rPr>
+          <w:rFonts w:hint="eastAsia"/>
+          <w:sz w:val="24"/>
+        </w:rPr>
+        <w:t>易失内存。在</w:t>
+      </w:r>
+      <w:r>
+        <w:rPr>
+          <w:rFonts w:hint="eastAsia"/>
+          <w:sz w:val="24"/>
+        </w:rPr>
+        <w:t>Linux</w:t>
+      </w:r>
+      <w:r>
+        <w:rPr>
+          <w:rFonts w:hint="eastAsia"/>
+          <w:sz w:val="24"/>
+        </w:rPr>
+        <w:t>操作系统中，通过</w:t>
+      </w:r>
+      <w:proofErr w:type="spellStart"/>
+      <w:r>
+        <w:rPr>
+          <w:rFonts w:hint="eastAsia"/>
+          <w:sz w:val="24"/>
+        </w:rPr>
+        <w:t>memmap</w:t>
+      </w:r>
+      <w:proofErr w:type="spellEnd"/>
+      <w:r>
+        <w:rPr>
+          <w:rFonts w:hint="eastAsia"/>
+          <w:sz w:val="24"/>
+        </w:rPr>
+        <w:t>选项从常规的内存区域中划分出一个新的内存区域来，和已有的内存划分区域共存，而划分出来的内存区域则作为仿真非易失内存的设备</w:t>
+      </w:r>
+      <w:r>
+        <w:rPr>
+          <w:rFonts w:hint="eastAsia"/>
+          <w:sz w:val="24"/>
+        </w:rPr>
+        <w:t>，</w:t>
+      </w:r>
+      <w:r>
+        <w:rPr>
+          <w:rFonts w:hint="eastAsia"/>
+          <w:sz w:val="24"/>
+        </w:rPr>
+        <w:t>由</w:t>
+      </w:r>
+      <w:r>
+        <w:rPr>
+          <w:rFonts w:hint="eastAsia"/>
+          <w:sz w:val="24"/>
+        </w:rPr>
+        <w:t>PMFS</w:t>
+      </w:r>
+      <w:r>
+        <w:rPr>
+          <w:rFonts w:hint="eastAsia"/>
+          <w:sz w:val="24"/>
+        </w:rPr>
+        <w:t>进行管理。本文中实验测试机器是一台服务器，服务器的硬件与软件测试环境如表</w:t>
+      </w:r>
+      <w:r>
+        <w:rPr>
+          <w:rFonts w:hint="eastAsia"/>
+          <w:sz w:val="24"/>
+        </w:rPr>
+        <w:t>5-</w:t>
+      </w:r>
+      <w:r>
+        <w:rPr>
+          <w:sz w:val="24"/>
+        </w:rPr>
+        <w:t>1</w:t>
+      </w:r>
+      <w:r>
+        <w:rPr>
+          <w:rFonts w:hint="eastAsia"/>
+          <w:sz w:val="24"/>
+        </w:rPr>
+        <w:t>所示。</w:t>
+      </w:r>
+    </w:p>
+    <w:p>
+      <w:pPr>
+        <w:spacing w:line="360" w:lineRule="auto"/>
         <w:jc w:val="center"/>
         <w:rPr>
-          <w:rFonts w:ascii="宋体" w:hAnsi="宋体"/>
-        </w:rPr>
-      </w:pPr>
-      <w:r>
-        <w:rPr>
-          <w:rFonts w:ascii="宋体" w:hAnsi="宋体" w:hint="eastAsia"/>
-          <w:sz w:val="24"/>
-        </w:rPr>
-        <w:t>×××××××××××××××××××××××××××××××××</w:t>
-      </w:r>
-    </w:p>
-    <w:p>
-      <w:pPr>
-        <w:jc w:val="center"/>
-        <w:rPr>
-          <w:rFonts w:ascii="宋体" w:hAnsi="宋体"/>
-        </w:rPr>
-      </w:pPr>
+          <w:rFonts w:ascii="黑体" w:eastAsia="黑体" w:hAnsi="黑体"/>
+          <w:sz w:val="24"/>
+        </w:rPr>
+      </w:pPr>
+      <w:r>
+        <w:rPr>
+          <w:rFonts w:ascii="黑体" w:eastAsia="黑体" w:hAnsi="黑体" w:hint="eastAsia"/>
+          <w:sz w:val="24"/>
+        </w:rPr>
+        <w:t>表</w:t>
+      </w:r>
+      <w:r>
+        <w:rPr>
+          <w:rFonts w:eastAsia="黑体"/>
+          <w:sz w:val="24"/>
+        </w:rPr>
+        <w:t xml:space="preserve">5-1 </w:t>
+      </w:r>
+      <w:r>
+        <w:rPr>
+          <w:rFonts w:ascii="黑体" w:eastAsia="黑体" w:hAnsi="黑体" w:hint="eastAsia"/>
+          <w:sz w:val="24"/>
+        </w:rPr>
+        <w:t>测试环境</w:t>
+      </w:r>
+    </w:p>
+    <w:tbl>
+      <w:tblPr>
+        <w:tblStyle w:val="ab"/>
+        <w:tblW w:w="0" w:type="auto"/>
+        <w:tblLook w:val="04A0" w:firstRow="1" w:lastRow="0" w:firstColumn="1" w:lastColumn="0" w:noHBand="0" w:noVBand="1"/>
+      </w:tblPr>
+      <w:tblGrid>
+        <w:gridCol w:w="2689"/>
+        <w:gridCol w:w="5805"/>
+      </w:tblGrid>
+      <w:tr>
+        <w:tc>
+          <w:tcPr>
+            <w:tcW w:w="2689" w:type="dxa"/>
+            <w:vAlign w:val="center"/>
+          </w:tcPr>
+          <w:p>
+            <w:pPr>
+              <w:spacing w:line="360" w:lineRule="auto"/>
+              <w:jc w:val="center"/>
+              <w:rPr>
+                <w:rFonts w:hint="eastAsia"/>
+                <w:sz w:val="24"/>
+              </w:rPr>
+            </w:pPr>
+            <w:r>
+              <w:rPr>
+                <w:rFonts w:hint="eastAsia"/>
+                <w:sz w:val="24"/>
+              </w:rPr>
+              <w:t>CPU</w:t>
+            </w:r>
+          </w:p>
+        </w:tc>
+        <w:tc>
+          <w:tcPr>
+            <w:tcW w:w="5805" w:type="dxa"/>
+            <w:vAlign w:val="center"/>
+          </w:tcPr>
+          <w:p>
+            <w:pPr>
+              <w:spacing w:line="360" w:lineRule="auto"/>
+              <w:jc w:val="center"/>
+              <w:rPr>
+                <w:rFonts w:hint="eastAsia"/>
+                <w:sz w:val="24"/>
+              </w:rPr>
+            </w:pPr>
+            <w:r>
+              <w:rPr>
+                <w:rFonts w:hint="eastAsia"/>
+                <w:sz w:val="24"/>
+              </w:rPr>
+              <w:t>Intel</w:t>
+            </w:r>
+            <w:r>
+              <w:rPr>
+                <w:sz w:val="24"/>
+              </w:rPr>
+              <w:t xml:space="preserve"> Xeon CPU E5-2643 v3 @ 3.40GHz</w:t>
+            </w:r>
+            <w:r>
+              <w:rPr>
+                <w:rFonts w:hint="eastAsia"/>
+                <w:sz w:val="24"/>
+              </w:rPr>
+              <w:t>，</w:t>
+            </w:r>
+            <w:r>
+              <w:rPr>
+                <w:sz w:val="24"/>
+              </w:rPr>
+              <w:t>6</w:t>
+            </w:r>
+            <w:r>
+              <w:rPr>
+                <w:rFonts w:hint="eastAsia"/>
+                <w:sz w:val="24"/>
+              </w:rPr>
+              <w:t>核</w:t>
+            </w:r>
+          </w:p>
+        </w:tc>
+      </w:tr>
+      <w:tr>
+        <w:tc>
+          <w:tcPr>
+            <w:tcW w:w="2689" w:type="dxa"/>
+            <w:vAlign w:val="center"/>
+          </w:tcPr>
+          <w:p>
+            <w:pPr>
+              <w:spacing w:line="360" w:lineRule="auto"/>
+              <w:jc w:val="center"/>
+              <w:rPr>
+                <w:rFonts w:hint="eastAsia"/>
+                <w:sz w:val="24"/>
+              </w:rPr>
+            </w:pPr>
+            <w:r>
+              <w:rPr>
+                <w:rFonts w:hint="eastAsia"/>
+                <w:sz w:val="24"/>
+              </w:rPr>
+              <w:t>内存</w:t>
+            </w:r>
+          </w:p>
+        </w:tc>
+        <w:tc>
+          <w:tcPr>
+            <w:tcW w:w="5805" w:type="dxa"/>
+            <w:vAlign w:val="center"/>
+          </w:tcPr>
+          <w:p>
+            <w:pPr>
+              <w:spacing w:line="360" w:lineRule="auto"/>
+              <w:jc w:val="center"/>
+              <w:rPr>
+                <w:rFonts w:hint="eastAsia"/>
+                <w:sz w:val="24"/>
+              </w:rPr>
+            </w:pPr>
+            <w:r>
+              <w:rPr>
+                <w:rFonts w:hint="eastAsia"/>
+                <w:sz w:val="24"/>
+              </w:rPr>
+              <w:t>8GB</w:t>
+            </w:r>
+          </w:p>
+        </w:tc>
+      </w:tr>
+      <w:tr>
+        <w:tc>
+          <w:tcPr>
+            <w:tcW w:w="2689" w:type="dxa"/>
+            <w:vAlign w:val="center"/>
+          </w:tcPr>
+          <w:p>
+            <w:pPr>
+              <w:spacing w:line="360" w:lineRule="auto"/>
+              <w:jc w:val="center"/>
+              <w:rPr>
+                <w:rFonts w:hint="eastAsia"/>
+                <w:sz w:val="24"/>
+              </w:rPr>
+            </w:pPr>
+            <w:r>
+              <w:rPr>
+                <w:rFonts w:hint="eastAsia"/>
+                <w:sz w:val="24"/>
+              </w:rPr>
+              <w:t>机械硬盘</w:t>
+            </w:r>
+          </w:p>
+        </w:tc>
+        <w:tc>
+          <w:tcPr>
+            <w:tcW w:w="5805" w:type="dxa"/>
+            <w:vAlign w:val="center"/>
+          </w:tcPr>
+          <w:p>
+            <w:pPr>
+              <w:spacing w:line="360" w:lineRule="auto"/>
+              <w:jc w:val="center"/>
+              <w:rPr>
+                <w:rFonts w:hint="eastAsia"/>
+                <w:sz w:val="24"/>
+              </w:rPr>
+            </w:pPr>
+            <w:r>
+              <w:rPr>
+                <w:rFonts w:hint="eastAsia"/>
+                <w:sz w:val="24"/>
+              </w:rPr>
+              <w:t>WDC WD10EZEX-08WN4A0</w:t>
+            </w:r>
+            <w:r>
+              <w:rPr>
+                <w:rFonts w:hint="eastAsia"/>
+                <w:sz w:val="24"/>
+              </w:rPr>
+              <w:t>，</w:t>
+            </w:r>
+            <w:r>
+              <w:rPr>
+                <w:sz w:val="24"/>
+              </w:rPr>
+              <w:t>1T</w:t>
+            </w:r>
+          </w:p>
+        </w:tc>
+      </w:tr>
+      <w:tr>
+        <w:tc>
+          <w:tcPr>
+            <w:tcW w:w="2689" w:type="dxa"/>
+            <w:vAlign w:val="center"/>
+          </w:tcPr>
+          <w:p>
+            <w:pPr>
+              <w:spacing w:line="360" w:lineRule="auto"/>
+              <w:jc w:val="center"/>
+              <w:rPr>
+                <w:rFonts w:hint="eastAsia"/>
+                <w:sz w:val="24"/>
+              </w:rPr>
+            </w:pPr>
+            <w:r>
+              <w:rPr>
+                <w:rFonts w:hint="eastAsia"/>
+                <w:sz w:val="24"/>
+              </w:rPr>
+              <w:t>主板</w:t>
+            </w:r>
+          </w:p>
+        </w:tc>
+        <w:tc>
+          <w:tcPr>
+            <w:tcW w:w="5805" w:type="dxa"/>
+            <w:vAlign w:val="center"/>
+          </w:tcPr>
+          <w:p>
+            <w:pPr>
+              <w:spacing w:line="360" w:lineRule="auto"/>
+              <w:jc w:val="center"/>
+              <w:rPr>
+                <w:rFonts w:hint="eastAsia"/>
+                <w:sz w:val="24"/>
+              </w:rPr>
+            </w:pPr>
+            <w:proofErr w:type="spellStart"/>
+            <w:r>
+              <w:rPr>
+                <w:rFonts w:hint="eastAsia"/>
+                <w:sz w:val="24"/>
+              </w:rPr>
+              <w:t>Super</w:t>
+            </w:r>
+            <w:r>
+              <w:rPr>
+                <w:sz w:val="24"/>
+              </w:rPr>
+              <w:t>micro</w:t>
+            </w:r>
+            <w:proofErr w:type="spellEnd"/>
+            <w:r>
+              <w:rPr>
+                <w:sz w:val="24"/>
+              </w:rPr>
+              <w:t xml:space="preserve"> X10DRi</w:t>
+            </w:r>
+          </w:p>
+        </w:tc>
+      </w:tr>
+      <w:tr>
+        <w:tc>
+          <w:tcPr>
+            <w:tcW w:w="2689" w:type="dxa"/>
+            <w:vAlign w:val="center"/>
+          </w:tcPr>
+          <w:p>
+            <w:pPr>
+              <w:spacing w:line="360" w:lineRule="auto"/>
+              <w:jc w:val="center"/>
+              <w:rPr>
+                <w:rFonts w:hint="eastAsia"/>
+                <w:sz w:val="24"/>
+              </w:rPr>
+            </w:pPr>
+            <w:r>
+              <w:rPr>
+                <w:rFonts w:hint="eastAsia"/>
+                <w:sz w:val="24"/>
+              </w:rPr>
+              <w:t>操作系统</w:t>
+            </w:r>
+          </w:p>
+        </w:tc>
+        <w:tc>
+          <w:tcPr>
+            <w:tcW w:w="5805" w:type="dxa"/>
+            <w:vAlign w:val="center"/>
+          </w:tcPr>
+          <w:p>
+            <w:pPr>
+              <w:spacing w:line="360" w:lineRule="auto"/>
+              <w:jc w:val="center"/>
+              <w:rPr>
+                <w:rFonts w:hint="eastAsia"/>
+                <w:sz w:val="24"/>
+              </w:rPr>
+            </w:pPr>
+            <w:r>
+              <w:rPr>
+                <w:rFonts w:hint="eastAsia"/>
+                <w:sz w:val="24"/>
+              </w:rPr>
+              <w:t>CentOS 6.5(x86_64)</w:t>
+            </w:r>
+          </w:p>
+        </w:tc>
+      </w:tr>
+      <w:tr>
+        <w:tc>
+          <w:tcPr>
+            <w:tcW w:w="2689" w:type="dxa"/>
+            <w:vAlign w:val="center"/>
+          </w:tcPr>
+          <w:p>
+            <w:pPr>
+              <w:spacing w:line="360" w:lineRule="auto"/>
+              <w:jc w:val="center"/>
+              <w:rPr>
+                <w:rFonts w:hint="eastAsia"/>
+                <w:sz w:val="24"/>
+              </w:rPr>
+            </w:pPr>
+            <w:r>
+              <w:rPr>
+                <w:rFonts w:hint="eastAsia"/>
+                <w:sz w:val="24"/>
+              </w:rPr>
+              <w:t>内核版本</w:t>
+            </w:r>
+          </w:p>
+        </w:tc>
+        <w:tc>
+          <w:tcPr>
+            <w:tcW w:w="5805" w:type="dxa"/>
+            <w:vAlign w:val="center"/>
+          </w:tcPr>
+          <w:p>
+            <w:pPr>
+              <w:spacing w:line="360" w:lineRule="auto"/>
+              <w:jc w:val="center"/>
+              <w:rPr>
+                <w:rFonts w:hint="eastAsia"/>
+                <w:sz w:val="24"/>
+              </w:rPr>
+            </w:pPr>
+            <w:r>
+              <w:rPr>
+                <w:rFonts w:hint="eastAsia"/>
+                <w:sz w:val="24"/>
+              </w:rPr>
+              <w:t>Linux 3.11.0</w:t>
+            </w:r>
+          </w:p>
+        </w:tc>
+      </w:tr>
+      <w:tr>
+        <w:tc>
+          <w:tcPr>
+            <w:tcW w:w="2689" w:type="dxa"/>
+            <w:vAlign w:val="center"/>
+          </w:tcPr>
+          <w:p>
+            <w:pPr>
+              <w:spacing w:line="360" w:lineRule="auto"/>
+              <w:jc w:val="center"/>
+              <w:rPr>
+                <w:rFonts w:hint="eastAsia"/>
+                <w:sz w:val="24"/>
+              </w:rPr>
+            </w:pPr>
+            <w:r>
+              <w:rPr>
+                <w:rFonts w:hint="eastAsia"/>
+                <w:sz w:val="24"/>
+              </w:rPr>
+              <w:t>测试软件</w:t>
+            </w:r>
+          </w:p>
+        </w:tc>
+        <w:tc>
+          <w:tcPr>
+            <w:tcW w:w="5805" w:type="dxa"/>
+            <w:vAlign w:val="center"/>
+          </w:tcPr>
+          <w:p>
+            <w:pPr>
+              <w:spacing w:line="360" w:lineRule="auto"/>
+              <w:jc w:val="center"/>
+              <w:rPr>
+                <w:rFonts w:hint="eastAsia"/>
+                <w:sz w:val="24"/>
+              </w:rPr>
+            </w:pPr>
+            <w:proofErr w:type="spellStart"/>
+            <w:r>
+              <w:rPr>
+                <w:rFonts w:hint="eastAsia"/>
+                <w:sz w:val="24"/>
+              </w:rPr>
+              <w:t>Filebench</w:t>
+            </w:r>
+            <w:proofErr w:type="spellEnd"/>
+            <w:r>
+              <w:rPr>
+                <w:sz w:val="24"/>
+              </w:rPr>
+              <w:t xml:space="preserve"> 1.4.9.1</w:t>
+            </w:r>
+          </w:p>
+        </w:tc>
+      </w:tr>
+    </w:tbl>
+    <w:p>
+      <w:pPr>
+        <w:spacing w:line="360" w:lineRule="auto"/>
+        <w:rPr>
+          <w:rFonts w:hint="eastAsia"/>
+          <w:sz w:val="24"/>
+        </w:rPr>
+      </w:pPr>
+      <w:bookmarkStart w:id="10" w:name="_GoBack"/>
+      <w:bookmarkEnd w:id="10"/>
     </w:p>
     <w:p>
       <w:pPr>

--- a/mypaper.docx
+++ b/mypaper.docx
@@ -134,10 +134,10 @@
             <v:path o:extrusionok="f" gradientshapeok="t" o:connecttype="rect"/>
             <o:lock v:ext="edit" aspectratio="t"/>
           </v:shapetype>
-          <v:shape id="Picture 1" o:spid="_x0000_i1025" type="#_x0000_t75" style="width:205.8pt;height:46.2pt;mso-position-horizontal-relative:page;mso-position-vertical-relative:page" o:ole="" filled="t">
+          <v:shape id="Picture 1" o:spid="_x0000_i1025" type="#_x0000_t75" style="width:206pt;height:46pt;mso-position-horizontal-relative:page;mso-position-vertical-relative:page" o:ole="" filled="t">
             <v:imagedata r:id="rId7" o:title=""/>
           </v:shape>
-          <o:OLEObject Type="Embed" ProgID="Word.Picture.8" ShapeID="Picture 1" DrawAspect="Content" ObjectID="_1586867780" r:id="rId8"/>
+          <o:OLEObject Type="Embed" ProgID="Word.Picture.8" ShapeID="Picture 1" DrawAspect="Content" ObjectID="_1587209976" r:id="rId8"/>
         </w:object>
       </w:r>
     </w:p>
@@ -254,7 +254,16 @@
           <w:sz w:val="44"/>
           <w:szCs w:val="44"/>
         </w:rPr>
-        <w:t>非易失性内存文件系统的并行性优化研究</w:t>
+        <w:t>非易失性内存文件系统的</w:t>
+      </w:r>
+      <w:r>
+        <w:rPr>
+          <w:rFonts w:ascii="黑体" w:eastAsia="黑体" w:hint="eastAsia"/>
+          <w:b/>
+          <w:sz w:val="44"/>
+          <w:szCs w:val="44"/>
+        </w:rPr>
+        <w:t>优化研究</w:t>
       </w:r>
       <w:r>
         <w:rPr>
@@ -19733,7 +19742,6 @@
               <w:spacing w:line="360" w:lineRule="auto"/>
               <w:jc w:val="center"/>
               <w:rPr>
-                <w:rFonts w:hint="eastAsia"/>
                 <w:sz w:val="24"/>
               </w:rPr>
             </w:pPr>
@@ -19756,7 +19764,6 @@
               <w:spacing w:line="360" w:lineRule="auto"/>
               <w:jc w:val="center"/>
               <w:rPr>
-                <w:rFonts w:hint="eastAsia"/>
                 <w:sz w:val="24"/>
               </w:rPr>
             </w:pPr>
@@ -19807,7 +19814,6 @@
               <w:spacing w:line="360" w:lineRule="auto"/>
               <w:jc w:val="center"/>
               <w:rPr>
-                <w:rFonts w:hint="eastAsia"/>
                 <w:sz w:val="24"/>
               </w:rPr>
             </w:pPr>
@@ -19830,7 +19836,6 @@
               <w:spacing w:line="360" w:lineRule="auto"/>
               <w:jc w:val="center"/>
               <w:rPr>
-                <w:rFonts w:hint="eastAsia"/>
                 <w:sz w:val="24"/>
               </w:rPr>
             </w:pPr>
@@ -19855,7 +19860,6 @@
               <w:spacing w:line="360" w:lineRule="auto"/>
               <w:jc w:val="center"/>
               <w:rPr>
-                <w:rFonts w:hint="eastAsia"/>
                 <w:sz w:val="24"/>
               </w:rPr>
             </w:pPr>
@@ -19878,7 +19882,6 @@
               <w:spacing w:line="360" w:lineRule="auto"/>
               <w:jc w:val="center"/>
               <w:rPr>
-                <w:rFonts w:hint="eastAsia"/>
                 <w:sz w:val="24"/>
               </w:rPr>
             </w:pPr>
@@ -19916,7 +19919,6 @@
               <w:spacing w:line="360" w:lineRule="auto"/>
               <w:jc w:val="center"/>
               <w:rPr>
-                <w:rFonts w:hint="eastAsia"/>
                 <w:sz w:val="24"/>
               </w:rPr>
             </w:pPr>
@@ -19939,7 +19941,6 @@
               <w:spacing w:line="360" w:lineRule="auto"/>
               <w:jc w:val="center"/>
               <w:rPr>
-                <w:rFonts w:hint="eastAsia"/>
                 <w:sz w:val="24"/>
               </w:rPr>
             </w:pPr>
@@ -19978,7 +19979,6 @@
               <w:spacing w:line="360" w:lineRule="auto"/>
               <w:jc w:val="center"/>
               <w:rPr>
-                <w:rFonts w:hint="eastAsia"/>
                 <w:sz w:val="24"/>
               </w:rPr>
             </w:pPr>
@@ -20001,7 +20001,6 @@
               <w:spacing w:line="360" w:lineRule="auto"/>
               <w:jc w:val="center"/>
               <w:rPr>
-                <w:rFonts w:hint="eastAsia"/>
                 <w:sz w:val="24"/>
               </w:rPr>
             </w:pPr>
@@ -20026,7 +20025,6 @@
               <w:spacing w:line="360" w:lineRule="auto"/>
               <w:jc w:val="center"/>
               <w:rPr>
-                <w:rFonts w:hint="eastAsia"/>
                 <w:sz w:val="24"/>
               </w:rPr>
             </w:pPr>
@@ -20049,7 +20047,6 @@
               <w:spacing w:line="360" w:lineRule="auto"/>
               <w:jc w:val="center"/>
               <w:rPr>
-                <w:rFonts w:hint="eastAsia"/>
                 <w:sz w:val="24"/>
               </w:rPr>
             </w:pPr>
@@ -20083,6 +20080,65 @@
                 <w:rFonts w:hint="eastAsia"/>
                 <w:sz w:val="24"/>
               </w:rPr>
+              <w:t>P</w:t>
+            </w:r>
+            <w:r>
+              <w:rPr>
+                <w:sz w:val="24"/>
+              </w:rPr>
+              <w:t>MFS</w:t>
+            </w:r>
+            <w:r>
+              <w:rPr>
+                <w:rFonts w:hint="eastAsia"/>
+                <w:sz w:val="24"/>
+              </w:rPr>
+              <w:t>源码</w:t>
+            </w:r>
+          </w:p>
+        </w:tc>
+        <w:tc>
+          <w:tcPr>
+            <w:tcW w:w="5805" w:type="dxa"/>
+            <w:vAlign w:val="center"/>
+          </w:tcPr>
+          <w:p>
+            <w:pPr>
+              <w:spacing w:line="360" w:lineRule="auto"/>
+              <w:jc w:val="center"/>
+              <w:rPr>
+                <w:rFonts w:hint="eastAsia"/>
+                <w:sz w:val="24"/>
+              </w:rPr>
+            </w:pPr>
+            <w:r>
+              <w:rPr>
+                <w:sz w:val="24"/>
+              </w:rPr>
+              <w:t>https://github.com/linux-pmfs/pmfs</w:t>
+            </w:r>
+          </w:p>
+        </w:tc>
+      </w:tr>
+      <w:tr>
+        <w:tc>
+          <w:tcPr>
+            <w:tcW w:w="2689" w:type="dxa"/>
+            <w:vAlign w:val="center"/>
+          </w:tcPr>
+          <w:p>
+            <w:pPr>
+              <w:spacing w:line="360" w:lineRule="auto"/>
+              <w:jc w:val="center"/>
+              <w:rPr>
+                <w:sz w:val="24"/>
+              </w:rPr>
+            </w:pPr>
+            <w:r>
+              <w:rPr>
+                <w:rFonts w:hint="eastAsia"/>
+                <w:sz w:val="24"/>
+              </w:rPr>
               <w:t>测试软件</w:t>
             </w:r>
           </w:p>
@@ -20097,7 +20153,6 @@
               <w:spacing w:line="360" w:lineRule="auto"/>
               <w:jc w:val="center"/>
               <w:rPr>
-                <w:rFonts w:hint="eastAsia"/>
                 <w:sz w:val="24"/>
               </w:rPr>
             </w:pPr>
@@ -20122,20 +20177,10 @@
     </w:tbl>
     <w:p>
       <w:pPr>
-        <w:spacing w:line="360" w:lineRule="auto"/>
-        <w:rPr>
-          <w:rFonts w:hint="eastAsia"/>
-          <w:sz w:val="24"/>
-        </w:rPr>
-      </w:pPr>
-      <w:bookmarkStart w:id="10" w:name="_GoBack"/>
-      <w:bookmarkEnd w:id="10"/>
-    </w:p>
-    <w:p>
-      <w:pPr>
         <w:spacing w:beforeLines="50" w:before="156" w:afterLines="50" w:after="156"/>
         <w:rPr>
-          <w:rFonts w:ascii="宋体" w:hAnsi="宋体"/>
+          <w:rFonts w:ascii="楷体_GB2312" w:eastAsia="楷体_GB2312" w:hAnsi="宋体" w:hint="eastAsia"/>
+          <w:color w:val="FF0000"/>
         </w:rPr>
       </w:pPr>
       <w:r>
@@ -20211,24 +20256,1288 @@
     </w:p>
     <w:p>
       <w:pPr>
-        <w:jc w:val="center"/>
-        <w:rPr>
-          <w:rFonts w:ascii="宋体" w:hAnsi="宋体"/>
-        </w:rPr>
-      </w:pPr>
-      <w:r>
-        <w:rPr>
-          <w:rFonts w:ascii="宋体" w:hAnsi="宋体" w:hint="eastAsia"/>
-          <w:sz w:val="24"/>
-        </w:rPr>
-        <w:t>×××××××××××××××××××××××××××××××××</w:t>
-      </w:r>
-    </w:p>
-    <w:p>
-      <w:pPr>
-        <w:jc w:val="center"/>
-        <w:rPr>
-          <w:rFonts w:ascii="宋体" w:hAnsi="宋体"/>
+        <w:spacing w:line="360" w:lineRule="auto"/>
+        <w:rPr>
+          <w:rFonts w:ascii="黑体" w:eastAsia="黑体" w:hAnsi="黑体"/>
+          <w:b/>
+          <w:sz w:val="24"/>
+        </w:rPr>
+      </w:pPr>
+      <w:r>
+        <w:rPr>
+          <w:rFonts w:eastAsia="黑体"/>
+          <w:b/>
+          <w:sz w:val="24"/>
+        </w:rPr>
+        <w:t xml:space="preserve">5.2.1 </w:t>
+      </w:r>
+      <w:r>
+        <w:rPr>
+          <w:rFonts w:ascii="黑体" w:eastAsia="黑体" w:hAnsi="黑体" w:hint="eastAsia"/>
+          <w:b/>
+          <w:sz w:val="24"/>
+        </w:rPr>
+        <w:t>环境搭建</w:t>
+      </w:r>
+    </w:p>
+    <w:p>
+      <w:pPr>
+        <w:spacing w:line="360" w:lineRule="auto"/>
+        <w:rPr>
+          <w:rFonts w:hint="eastAsia"/>
+          <w:sz w:val="24"/>
+        </w:rPr>
+      </w:pPr>
+      <w:r>
+        <w:rPr>
+          <w:sz w:val="24"/>
+        </w:rPr>
+        <w:tab/>
+      </w:r>
+      <w:r>
+        <w:rPr>
+          <w:sz w:val="24"/>
+        </w:rPr>
+        <w:t>本文的研究对象是针对非易失内存进行优化的、符合</w:t>
+      </w:r>
+      <w:r>
+        <w:rPr>
+          <w:sz w:val="24"/>
+        </w:rPr>
+        <w:t>POSIX</w:t>
+      </w:r>
+      <w:r>
+        <w:rPr>
+          <w:sz w:val="24"/>
+        </w:rPr>
+        <w:t>文件系统标准的</w:t>
+      </w:r>
+      <w:r>
+        <w:rPr>
+          <w:sz w:val="24"/>
+        </w:rPr>
+        <w:t>PMFS</w:t>
+      </w:r>
+      <w:r>
+        <w:rPr>
+          <w:sz w:val="24"/>
+        </w:rPr>
+        <w:t>文件系统，其源码由</w:t>
+      </w:r>
+      <w:r>
+        <w:rPr>
+          <w:sz w:val="24"/>
+        </w:rPr>
+        <w:t>Intel</w:t>
+      </w:r>
+      <w:r>
+        <w:rPr>
+          <w:sz w:val="24"/>
+        </w:rPr>
+        <w:t>开源发布在</w:t>
+      </w:r>
+      <w:proofErr w:type="spellStart"/>
+      <w:r>
+        <w:rPr>
+          <w:sz w:val="24"/>
+        </w:rPr>
+        <w:t>github</w:t>
+      </w:r>
+      <w:proofErr w:type="spellEnd"/>
+      <w:r>
+        <w:rPr>
+          <w:sz w:val="24"/>
+        </w:rPr>
+        <w:t>网站上，与</w:t>
+      </w:r>
+      <w:r>
+        <w:rPr>
+          <w:sz w:val="24"/>
+        </w:rPr>
+        <w:t>L</w:t>
+      </w:r>
+      <w:r>
+        <w:rPr>
+          <w:sz w:val="24"/>
+        </w:rPr>
+        <w:t>inux 3.11</w:t>
+      </w:r>
+      <w:r>
+        <w:rPr>
+          <w:sz w:val="24"/>
+        </w:rPr>
+        <w:t>内核绑定。为了保证</w:t>
+      </w:r>
+      <w:r>
+        <w:rPr>
+          <w:sz w:val="24"/>
+        </w:rPr>
+        <w:t>PMFS</w:t>
+      </w:r>
+      <w:r>
+        <w:rPr>
+          <w:sz w:val="24"/>
+        </w:rPr>
+        <w:t>的可用性，测试时也使用</w:t>
+      </w:r>
+      <w:r>
+        <w:rPr>
+          <w:sz w:val="24"/>
+        </w:rPr>
+        <w:t>Linux 3.11.0</w:t>
+      </w:r>
+      <w:r>
+        <w:rPr>
+          <w:sz w:val="24"/>
+        </w:rPr>
+        <w:t>版本内核</w:t>
+      </w:r>
+      <w:r>
+        <w:rPr>
+          <w:rFonts w:hint="eastAsia"/>
+          <w:sz w:val="24"/>
+        </w:rPr>
+        <w:t>。对于操作系</w:t>
+      </w:r>
+      <w:r>
+        <w:rPr>
+          <w:rFonts w:hint="eastAsia"/>
+          <w:sz w:val="24"/>
+        </w:rPr>
+        <w:lastRenderedPageBreak/>
+        <w:t>统的选择是比较自由的，可以选用</w:t>
+      </w:r>
+      <w:proofErr w:type="spellStart"/>
+      <w:r>
+        <w:rPr>
+          <w:rFonts w:hint="eastAsia"/>
+          <w:sz w:val="24"/>
+        </w:rPr>
+        <w:t>ubuntu</w:t>
+      </w:r>
+      <w:proofErr w:type="spellEnd"/>
+      <w:r>
+        <w:rPr>
+          <w:rFonts w:hint="eastAsia"/>
+          <w:sz w:val="24"/>
+        </w:rPr>
+        <w:t>或者</w:t>
+      </w:r>
+      <w:r>
+        <w:rPr>
+          <w:rFonts w:hint="eastAsia"/>
+          <w:sz w:val="24"/>
+        </w:rPr>
+        <w:t>Cent</w:t>
+      </w:r>
+      <w:r>
+        <w:rPr>
+          <w:sz w:val="24"/>
+        </w:rPr>
+        <w:t>OS</w:t>
+      </w:r>
+      <w:r>
+        <w:rPr>
+          <w:rFonts w:hint="eastAsia"/>
+          <w:sz w:val="24"/>
+        </w:rPr>
+        <w:t>，但是根据网上查到的一些</w:t>
+      </w:r>
+      <w:proofErr w:type="gramStart"/>
+      <w:r>
+        <w:rPr>
+          <w:rFonts w:hint="eastAsia"/>
+          <w:sz w:val="24"/>
+        </w:rPr>
+        <w:t>些</w:t>
+      </w:r>
+      <w:proofErr w:type="gramEnd"/>
+      <w:r>
+        <w:rPr>
+          <w:rFonts w:hint="eastAsia"/>
+          <w:sz w:val="24"/>
+        </w:rPr>
+        <w:t>资料显示，使用</w:t>
+      </w:r>
+      <w:r>
+        <w:rPr>
+          <w:rFonts w:hint="eastAsia"/>
+          <w:sz w:val="24"/>
+        </w:rPr>
+        <w:t>CentOS</w:t>
+      </w:r>
+      <w:r>
+        <w:rPr>
+          <w:rFonts w:hint="eastAsia"/>
+          <w:sz w:val="24"/>
+        </w:rPr>
+        <w:t>具有更好的可用性，并且操作系统版本不宜太高，于是选用了</w:t>
+      </w:r>
+      <w:r>
+        <w:rPr>
+          <w:rFonts w:hint="eastAsia"/>
+          <w:sz w:val="24"/>
+        </w:rPr>
+        <w:t>CentOS</w:t>
+      </w:r>
+      <w:r>
+        <w:rPr>
+          <w:sz w:val="24"/>
+        </w:rPr>
+        <w:t xml:space="preserve"> 6.5</w:t>
+      </w:r>
+      <w:r>
+        <w:rPr>
+          <w:rFonts w:hint="eastAsia"/>
+          <w:sz w:val="24"/>
+        </w:rPr>
+        <w:t>。在安装</w:t>
+      </w:r>
+      <w:r>
+        <w:rPr>
+          <w:rFonts w:hint="eastAsia"/>
+          <w:sz w:val="24"/>
+        </w:rPr>
+        <w:t>CentOS</w:t>
+      </w:r>
+      <w:r>
+        <w:rPr>
+          <w:sz w:val="24"/>
+        </w:rPr>
+        <w:t xml:space="preserve"> 6.5</w:t>
+      </w:r>
+      <w:r>
+        <w:rPr>
+          <w:rFonts w:hint="eastAsia"/>
+          <w:sz w:val="24"/>
+        </w:rPr>
+        <w:t>操作系统时，推荐使用光盘安装方式，如果采用</w:t>
+      </w:r>
+      <w:r>
+        <w:rPr>
+          <w:rFonts w:hint="eastAsia"/>
+          <w:sz w:val="24"/>
+        </w:rPr>
+        <w:t>U</w:t>
+      </w:r>
+      <w:r>
+        <w:rPr>
+          <w:rFonts w:hint="eastAsia"/>
+          <w:sz w:val="24"/>
+        </w:rPr>
+        <w:t>盘镜像安装，可能会由于</w:t>
+      </w:r>
+      <w:r>
+        <w:rPr>
+          <w:rFonts w:hint="eastAsia"/>
+          <w:sz w:val="24"/>
+        </w:rPr>
+        <w:t>U</w:t>
+      </w:r>
+      <w:r>
+        <w:rPr>
+          <w:rFonts w:hint="eastAsia"/>
+          <w:sz w:val="24"/>
+        </w:rPr>
+        <w:t>盘文件系统格式不支持大于</w:t>
+      </w:r>
+      <w:r>
+        <w:rPr>
+          <w:rFonts w:hint="eastAsia"/>
+          <w:sz w:val="24"/>
+        </w:rPr>
+        <w:t>4G</w:t>
+      </w:r>
+      <w:r>
+        <w:rPr>
+          <w:rFonts w:hint="eastAsia"/>
+          <w:sz w:val="24"/>
+        </w:rPr>
+        <w:t>的单个镜像文件导致安装失败。编译</w:t>
+      </w:r>
+      <w:r>
+        <w:rPr>
+          <w:rFonts w:hint="eastAsia"/>
+          <w:sz w:val="24"/>
+        </w:rPr>
+        <w:t>Linux</w:t>
+      </w:r>
+      <w:r>
+        <w:rPr>
+          <w:sz w:val="24"/>
+        </w:rPr>
+        <w:t xml:space="preserve"> 3.11</w:t>
+      </w:r>
+      <w:r>
+        <w:rPr>
+          <w:rFonts w:hint="eastAsia"/>
+          <w:sz w:val="24"/>
+        </w:rPr>
+        <w:t>.0</w:t>
+      </w:r>
+      <w:r>
+        <w:rPr>
+          <w:rFonts w:hint="eastAsia"/>
+          <w:sz w:val="24"/>
+        </w:rPr>
+        <w:t>内核时，要注意用低版本内核</w:t>
+      </w:r>
+      <w:proofErr w:type="gramStart"/>
+      <w:r>
+        <w:rPr>
+          <w:rFonts w:hint="eastAsia"/>
+          <w:sz w:val="24"/>
+        </w:rPr>
+        <w:t>编译高</w:t>
+      </w:r>
+      <w:proofErr w:type="gramEnd"/>
+      <w:r>
+        <w:rPr>
+          <w:rFonts w:hint="eastAsia"/>
+          <w:sz w:val="24"/>
+        </w:rPr>
+        <w:t>版本内核，同时为了后续</w:t>
+      </w:r>
+      <w:r>
+        <w:rPr>
+          <w:rFonts w:hint="eastAsia"/>
+          <w:sz w:val="24"/>
+        </w:rPr>
+        <w:t>PMFS</w:t>
+      </w:r>
+      <w:r>
+        <w:rPr>
+          <w:rFonts w:hint="eastAsia"/>
+          <w:sz w:val="24"/>
+        </w:rPr>
+        <w:t>安装调试的方便，在配置内核时（</w:t>
+      </w:r>
+      <w:r>
+        <w:rPr>
+          <w:rFonts w:hint="eastAsia"/>
+          <w:sz w:val="24"/>
+        </w:rPr>
+        <w:t xml:space="preserve">make </w:t>
+      </w:r>
+      <w:proofErr w:type="spellStart"/>
+      <w:r>
+        <w:rPr>
+          <w:rFonts w:hint="eastAsia"/>
+          <w:sz w:val="24"/>
+        </w:rPr>
+        <w:t>menuconfig</w:t>
+      </w:r>
+      <w:proofErr w:type="spellEnd"/>
+      <w:r>
+        <w:rPr>
+          <w:rFonts w:hint="eastAsia"/>
+          <w:sz w:val="24"/>
+        </w:rPr>
+        <w:t>）最好将</w:t>
+      </w:r>
+      <w:r>
+        <w:rPr>
+          <w:rFonts w:hint="eastAsia"/>
+          <w:sz w:val="24"/>
+        </w:rPr>
+        <w:t>PMFS</w:t>
+      </w:r>
+      <w:r>
+        <w:rPr>
+          <w:rFonts w:hint="eastAsia"/>
+          <w:sz w:val="24"/>
+        </w:rPr>
+        <w:t>配置为内核模块方式，这样可以避免每次改动</w:t>
+      </w:r>
+      <w:r>
+        <w:rPr>
+          <w:rFonts w:hint="eastAsia"/>
+          <w:sz w:val="24"/>
+        </w:rPr>
+        <w:t>PMFS</w:t>
+      </w:r>
+      <w:r>
+        <w:rPr>
+          <w:rFonts w:hint="eastAsia"/>
+          <w:sz w:val="24"/>
+        </w:rPr>
+        <w:t>源码后需要编译整个内核，提高工作效率</w:t>
+      </w:r>
+      <w:r>
+        <w:rPr>
+          <w:rFonts w:hint="eastAsia"/>
+          <w:sz w:val="24"/>
+        </w:rPr>
+        <w:t>，</w:t>
+      </w:r>
+      <w:r>
+        <w:rPr>
+          <w:rFonts w:hint="eastAsia"/>
+          <w:sz w:val="24"/>
+        </w:rPr>
+        <w:t>以上这些都是在环境搭建过程中</w:t>
+      </w:r>
+      <w:r>
+        <w:rPr>
+          <w:rFonts w:hint="eastAsia"/>
+          <w:sz w:val="24"/>
+        </w:rPr>
+        <w:t>的一些经验之谈，仅供参考之用。</w:t>
+      </w:r>
+    </w:p>
+    <w:p>
+      <w:pPr>
+        <w:spacing w:line="360" w:lineRule="auto"/>
+        <w:rPr>
+          <w:b/>
+          <w:sz w:val="24"/>
+        </w:rPr>
+      </w:pPr>
+      <w:r>
+        <w:rPr>
+          <w:rFonts w:hint="eastAsia"/>
+          <w:b/>
+          <w:sz w:val="24"/>
+        </w:rPr>
+        <w:t>5.2.2 PMFS</w:t>
+      </w:r>
+      <w:r>
+        <w:rPr>
+          <w:rFonts w:hint="eastAsia"/>
+          <w:b/>
+          <w:sz w:val="24"/>
+        </w:rPr>
+        <w:t>的</w:t>
+      </w:r>
+      <w:r>
+        <w:rPr>
+          <w:rFonts w:ascii="黑体" w:eastAsia="黑体" w:hAnsi="黑体" w:hint="eastAsia"/>
+          <w:b/>
+          <w:sz w:val="24"/>
+        </w:rPr>
+        <w:t>编译安装</w:t>
+      </w:r>
+    </w:p>
+    <w:p>
+      <w:pPr>
+        <w:spacing w:line="360" w:lineRule="auto"/>
+        <w:rPr>
+          <w:rFonts w:hint="eastAsia"/>
+          <w:sz w:val="24"/>
+        </w:rPr>
+      </w:pPr>
+      <w:r>
+        <w:rPr>
+          <w:sz w:val="24"/>
+        </w:rPr>
+        <w:tab/>
+        <w:t>PMFS</w:t>
+      </w:r>
+      <w:r>
+        <w:rPr>
+          <w:rFonts w:hint="eastAsia"/>
+          <w:sz w:val="24"/>
+        </w:rPr>
+        <w:t>的源码</w:t>
+      </w:r>
+      <w:r>
+        <w:rPr>
+          <w:rFonts w:hint="eastAsia"/>
+          <w:sz w:val="24"/>
+        </w:rPr>
+        <w:t>可从</w:t>
+      </w:r>
+      <w:proofErr w:type="spellStart"/>
+      <w:r>
+        <w:rPr>
+          <w:rFonts w:hint="eastAsia"/>
+          <w:sz w:val="24"/>
+        </w:rPr>
+        <w:t>github</w:t>
+      </w:r>
+      <w:proofErr w:type="spellEnd"/>
+      <w:r>
+        <w:rPr>
+          <w:rFonts w:hint="eastAsia"/>
+          <w:sz w:val="24"/>
+        </w:rPr>
+        <w:t>网站上下载（见表</w:t>
+      </w:r>
+      <w:r>
+        <w:rPr>
+          <w:rFonts w:hint="eastAsia"/>
+          <w:sz w:val="24"/>
+        </w:rPr>
+        <w:t>5-</w:t>
+      </w:r>
+      <w:r>
+        <w:rPr>
+          <w:sz w:val="24"/>
+        </w:rPr>
+        <w:t>1</w:t>
+      </w:r>
+      <w:r>
+        <w:rPr>
+          <w:rFonts w:hint="eastAsia"/>
+          <w:sz w:val="24"/>
+        </w:rPr>
+        <w:t>），配置好内核后，</w:t>
+      </w:r>
+      <w:r>
+        <w:rPr>
+          <w:rFonts w:hint="eastAsia"/>
+          <w:sz w:val="24"/>
+        </w:rPr>
+        <w:t>PMFS</w:t>
+      </w:r>
+      <w:r>
+        <w:rPr>
+          <w:rFonts w:hint="eastAsia"/>
+          <w:sz w:val="24"/>
+        </w:rPr>
+        <w:t>以内核模块的方式进行编译安装</w:t>
+      </w:r>
+      <w:r>
+        <w:rPr>
+          <w:rFonts w:hint="eastAsia"/>
+          <w:sz w:val="24"/>
+        </w:rPr>
+        <w:t>。具体步骤是：先通过</w:t>
+      </w:r>
+      <w:r>
+        <w:rPr>
+          <w:rFonts w:hint="eastAsia"/>
+          <w:sz w:val="24"/>
+        </w:rPr>
+        <w:t>make</w:t>
+      </w:r>
+      <w:r>
+        <w:rPr>
+          <w:rFonts w:hint="eastAsia"/>
+          <w:sz w:val="24"/>
+        </w:rPr>
+        <w:t>命令将</w:t>
+      </w:r>
+      <w:r>
+        <w:rPr>
+          <w:rFonts w:hint="eastAsia"/>
+          <w:sz w:val="24"/>
+        </w:rPr>
+        <w:t>PMFS</w:t>
+      </w:r>
+      <w:r>
+        <w:rPr>
+          <w:rFonts w:hint="eastAsia"/>
+          <w:sz w:val="24"/>
+        </w:rPr>
+        <w:t>编译为内核模块</w:t>
+      </w:r>
+      <w:proofErr w:type="spellStart"/>
+      <w:r>
+        <w:rPr>
+          <w:rFonts w:hint="eastAsia"/>
+          <w:sz w:val="24"/>
+        </w:rPr>
+        <w:t>pmfs.ko</w:t>
+      </w:r>
+      <w:proofErr w:type="spellEnd"/>
+      <w:r>
+        <w:rPr>
+          <w:rFonts w:hint="eastAsia"/>
+          <w:sz w:val="24"/>
+        </w:rPr>
+        <w:t>文件，然后通过</w:t>
+      </w:r>
+      <w:proofErr w:type="spellStart"/>
+      <w:r>
+        <w:rPr>
+          <w:rFonts w:hint="eastAsia"/>
+          <w:sz w:val="24"/>
+        </w:rPr>
+        <w:t>insmod</w:t>
+      </w:r>
+      <w:proofErr w:type="spellEnd"/>
+      <w:r>
+        <w:rPr>
+          <w:rFonts w:hint="eastAsia"/>
+          <w:sz w:val="24"/>
+        </w:rPr>
+        <w:t>命令安装内核模块</w:t>
+      </w:r>
+      <w:proofErr w:type="spellStart"/>
+      <w:r>
+        <w:rPr>
+          <w:rFonts w:hint="eastAsia"/>
+          <w:sz w:val="24"/>
+        </w:rPr>
+        <w:t>pmfs</w:t>
+      </w:r>
+      <w:proofErr w:type="spellEnd"/>
+      <w:r>
+        <w:rPr>
+          <w:rFonts w:hint="eastAsia"/>
+          <w:sz w:val="24"/>
+        </w:rPr>
+        <w:t>，最后通过</w:t>
+      </w:r>
+      <w:r>
+        <w:rPr>
+          <w:rFonts w:hint="eastAsia"/>
+          <w:sz w:val="24"/>
+        </w:rPr>
+        <w:t>mount</w:t>
+      </w:r>
+      <w:r>
+        <w:rPr>
+          <w:rFonts w:hint="eastAsia"/>
+          <w:sz w:val="24"/>
+        </w:rPr>
+        <w:t>命令安装</w:t>
+      </w:r>
+      <w:r>
+        <w:rPr>
+          <w:rFonts w:hint="eastAsia"/>
+          <w:sz w:val="24"/>
+        </w:rPr>
+        <w:t>PMFS</w:t>
+      </w:r>
+      <w:r>
+        <w:rPr>
+          <w:rFonts w:hint="eastAsia"/>
+          <w:sz w:val="24"/>
+        </w:rPr>
+        <w:t>文件系统。</w:t>
+      </w:r>
+      <w:r>
+        <w:rPr>
+          <w:rFonts w:hint="eastAsia"/>
+          <w:sz w:val="24"/>
+        </w:rPr>
+        <w:t>需要注意的是，在安装</w:t>
+      </w:r>
+      <w:r>
+        <w:rPr>
+          <w:rFonts w:hint="eastAsia"/>
+          <w:sz w:val="24"/>
+        </w:rPr>
+        <w:t>PMFS</w:t>
+      </w:r>
+      <w:r>
+        <w:rPr>
+          <w:rFonts w:hint="eastAsia"/>
+          <w:sz w:val="24"/>
+        </w:rPr>
+        <w:t>之前需要先设置内核启动参数</w:t>
+      </w:r>
+      <w:proofErr w:type="spellStart"/>
+      <w:r>
+        <w:rPr>
+          <w:rFonts w:hint="eastAsia"/>
+          <w:sz w:val="24"/>
+        </w:rPr>
+        <w:t>memmap</w:t>
+      </w:r>
+      <w:proofErr w:type="spellEnd"/>
+      <w:r>
+        <w:rPr>
+          <w:rFonts w:hint="eastAsia"/>
+          <w:sz w:val="24"/>
+        </w:rPr>
+        <w:t>，在操作系统内存区域中划分一段区域来</w:t>
+      </w:r>
+      <w:proofErr w:type="gramStart"/>
+      <w:r>
+        <w:rPr>
+          <w:rFonts w:hint="eastAsia"/>
+          <w:sz w:val="24"/>
+        </w:rPr>
+        <w:t>模拟非</w:t>
+      </w:r>
+      <w:proofErr w:type="gramEnd"/>
+      <w:r>
+        <w:rPr>
+          <w:rFonts w:hint="eastAsia"/>
+          <w:sz w:val="24"/>
+        </w:rPr>
+        <w:t>易失内存，</w:t>
+      </w:r>
+      <w:r>
+        <w:rPr>
+          <w:rFonts w:hint="eastAsia"/>
+          <w:sz w:val="24"/>
+        </w:rPr>
+        <w:t>其具体操作是修改</w:t>
+      </w:r>
+      <w:r>
+        <w:rPr>
+          <w:rFonts w:hint="eastAsia"/>
+          <w:sz w:val="24"/>
+        </w:rPr>
+        <w:t>/boot/grub/</w:t>
+      </w:r>
+      <w:proofErr w:type="spellStart"/>
+      <w:r>
+        <w:rPr>
+          <w:rFonts w:hint="eastAsia"/>
+          <w:sz w:val="24"/>
+        </w:rPr>
+        <w:t>grub.conf</w:t>
+      </w:r>
+      <w:proofErr w:type="spellEnd"/>
+      <w:r>
+        <w:rPr>
+          <w:rFonts w:hint="eastAsia"/>
+          <w:sz w:val="24"/>
+        </w:rPr>
+        <w:t>文件中</w:t>
+      </w:r>
+      <w:r>
+        <w:rPr>
+          <w:rFonts w:hint="eastAsia"/>
+          <w:sz w:val="24"/>
+        </w:rPr>
+        <w:t>Linux</w:t>
+      </w:r>
+      <w:r>
+        <w:rPr>
+          <w:sz w:val="24"/>
+        </w:rPr>
+        <w:t xml:space="preserve"> 3.</w:t>
+      </w:r>
+      <w:r>
+        <w:rPr>
+          <w:rFonts w:hint="eastAsia"/>
+          <w:sz w:val="24"/>
+        </w:rPr>
+        <w:t xml:space="preserve">11.0 </w:t>
+      </w:r>
+      <w:r>
+        <w:rPr>
+          <w:rFonts w:hint="eastAsia"/>
+          <w:sz w:val="24"/>
+        </w:rPr>
+        <w:t>内核对应的启动项参数。</w:t>
+      </w:r>
+    </w:p>
+    <w:p>
+      <w:pPr>
+        <w:spacing w:line="360" w:lineRule="auto"/>
+        <w:rPr>
+          <w:b/>
+          <w:sz w:val="24"/>
+        </w:rPr>
+      </w:pPr>
+      <w:r>
+        <w:rPr>
+          <w:rFonts w:hint="eastAsia"/>
+          <w:b/>
+          <w:sz w:val="24"/>
+        </w:rPr>
+        <w:t>5.2</w:t>
+      </w:r>
+      <w:r>
+        <w:rPr>
+          <w:rFonts w:hint="eastAsia"/>
+          <w:b/>
+          <w:sz w:val="24"/>
+        </w:rPr>
+        <w:t xml:space="preserve">.3 </w:t>
+      </w:r>
+      <w:proofErr w:type="spellStart"/>
+      <w:r>
+        <w:rPr>
+          <w:rFonts w:hint="eastAsia"/>
+          <w:b/>
+          <w:sz w:val="24"/>
+        </w:rPr>
+        <w:t>Filebench</w:t>
+      </w:r>
+      <w:proofErr w:type="spellEnd"/>
+      <w:r>
+        <w:rPr>
+          <w:rFonts w:ascii="黑体" w:eastAsia="黑体" w:hAnsi="黑体" w:hint="eastAsia"/>
+          <w:b/>
+          <w:sz w:val="24"/>
+        </w:rPr>
+        <w:t>的使用</w:t>
+      </w:r>
+    </w:p>
+    <w:p>
+      <w:pPr>
+        <w:spacing w:line="360" w:lineRule="auto"/>
+        <w:ind w:firstLine="420"/>
+        <w:rPr>
+          <w:sz w:val="24"/>
+        </w:rPr>
+      </w:pPr>
+      <w:r>
+        <w:rPr>
+          <w:rFonts w:hint="eastAsia"/>
+          <w:sz w:val="24"/>
+        </w:rPr>
+        <w:t>本文采用一款文件系统性能的自动化测试工具——</w:t>
+      </w:r>
+      <w:proofErr w:type="spellStart"/>
+      <w:r>
+        <w:rPr>
+          <w:rFonts w:hint="eastAsia"/>
+          <w:sz w:val="24"/>
+        </w:rPr>
+        <w:t>Filebench</w:t>
+      </w:r>
+      <w:proofErr w:type="spellEnd"/>
+      <w:r>
+        <w:rPr>
+          <w:rFonts w:hint="eastAsia"/>
+          <w:sz w:val="24"/>
+        </w:rPr>
+        <w:t>，</w:t>
+      </w:r>
+      <w:r>
+        <w:rPr>
+          <w:rFonts w:hint="eastAsia"/>
+          <w:sz w:val="24"/>
+        </w:rPr>
+        <w:t>来测试优化前后的</w:t>
+      </w:r>
+      <w:r>
+        <w:rPr>
+          <w:rFonts w:hint="eastAsia"/>
+          <w:sz w:val="24"/>
+        </w:rPr>
+        <w:t>PMFS</w:t>
+      </w:r>
+      <w:r>
+        <w:rPr>
+          <w:rFonts w:hint="eastAsia"/>
+          <w:sz w:val="24"/>
+        </w:rPr>
+        <w:t>性能</w:t>
+      </w:r>
+      <w:r>
+        <w:rPr>
+          <w:rFonts w:hint="eastAsia"/>
+          <w:sz w:val="24"/>
+        </w:rPr>
+        <w:t>。该工具通过快速模拟真实应用服务器的负载来测试文件系统的性能。它不仅可以方针文件系统的微操作（如</w:t>
+      </w:r>
+      <w:proofErr w:type="spellStart"/>
+      <w:r>
+        <w:rPr>
+          <w:rFonts w:hint="eastAsia"/>
+          <w:sz w:val="24"/>
+        </w:rPr>
+        <w:t>copyfiles</w:t>
+      </w:r>
+      <w:proofErr w:type="spellEnd"/>
+      <w:r>
+        <w:rPr>
+          <w:rFonts w:hint="eastAsia"/>
+          <w:sz w:val="24"/>
+        </w:rPr>
+        <w:t>，</w:t>
+      </w:r>
+      <w:proofErr w:type="spellStart"/>
+      <w:r>
+        <w:rPr>
+          <w:rFonts w:hint="eastAsia"/>
+          <w:sz w:val="24"/>
+        </w:rPr>
+        <w:t>createfiles</w:t>
+      </w:r>
+      <w:proofErr w:type="spellEnd"/>
+      <w:r>
+        <w:rPr>
+          <w:rFonts w:hint="eastAsia"/>
+          <w:sz w:val="24"/>
+        </w:rPr>
+        <w:t>，</w:t>
+      </w:r>
+      <w:proofErr w:type="spellStart"/>
+      <w:r>
+        <w:rPr>
+          <w:rFonts w:hint="eastAsia"/>
+          <w:sz w:val="24"/>
+        </w:rPr>
+        <w:t>randomread</w:t>
+      </w:r>
+      <w:proofErr w:type="spellEnd"/>
+      <w:r>
+        <w:rPr>
+          <w:rFonts w:hint="eastAsia"/>
+          <w:sz w:val="24"/>
+        </w:rPr>
+        <w:t>，</w:t>
+      </w:r>
+      <w:proofErr w:type="spellStart"/>
+      <w:r>
+        <w:rPr>
+          <w:rFonts w:hint="eastAsia"/>
+          <w:sz w:val="24"/>
+        </w:rPr>
+        <w:t>randomwrite</w:t>
+      </w:r>
+      <w:proofErr w:type="spellEnd"/>
+      <w:r>
+        <w:rPr>
+          <w:rFonts w:hint="eastAsia"/>
+          <w:sz w:val="24"/>
+        </w:rPr>
+        <w:t>），而且可以仿真复杂的应用程序（如</w:t>
+      </w:r>
+      <w:proofErr w:type="spellStart"/>
+      <w:r>
+        <w:rPr>
+          <w:rFonts w:hint="eastAsia"/>
+          <w:sz w:val="24"/>
+        </w:rPr>
+        <w:t>varmail</w:t>
+      </w:r>
+      <w:proofErr w:type="spellEnd"/>
+      <w:r>
+        <w:rPr>
+          <w:rFonts w:hint="eastAsia"/>
+          <w:sz w:val="24"/>
+        </w:rPr>
+        <w:t>，</w:t>
+      </w:r>
+      <w:r>
+        <w:rPr>
+          <w:rFonts w:hint="eastAsia"/>
+          <w:sz w:val="24"/>
+        </w:rPr>
+        <w:t>fileserver</w:t>
+      </w:r>
+      <w:r>
+        <w:rPr>
+          <w:rFonts w:hint="eastAsia"/>
+          <w:sz w:val="24"/>
+        </w:rPr>
+        <w:t>，</w:t>
+      </w:r>
+      <w:proofErr w:type="spellStart"/>
+      <w:r>
+        <w:rPr>
+          <w:rFonts w:hint="eastAsia"/>
+          <w:sz w:val="24"/>
+        </w:rPr>
+        <w:t>oltp</w:t>
+      </w:r>
+      <w:proofErr w:type="spellEnd"/>
+      <w:r>
+        <w:rPr>
+          <w:rFonts w:hint="eastAsia"/>
+          <w:sz w:val="24"/>
+        </w:rPr>
+        <w:t>，</w:t>
+      </w:r>
+      <w:proofErr w:type="spellStart"/>
+      <w:r>
+        <w:rPr>
+          <w:rFonts w:hint="eastAsia"/>
+          <w:sz w:val="24"/>
+        </w:rPr>
+        <w:t>dss</w:t>
+      </w:r>
+      <w:proofErr w:type="spellEnd"/>
+      <w:r>
+        <w:rPr>
+          <w:rFonts w:hint="eastAsia"/>
+          <w:sz w:val="24"/>
+        </w:rPr>
+        <w:t>）。</w:t>
+      </w:r>
+      <w:proofErr w:type="spellStart"/>
+      <w:r>
+        <w:rPr>
+          <w:sz w:val="24"/>
+        </w:rPr>
+        <w:t>F</w:t>
+      </w:r>
+      <w:r>
+        <w:rPr>
+          <w:rFonts w:hint="eastAsia"/>
+          <w:sz w:val="24"/>
+        </w:rPr>
+        <w:t>ilebench</w:t>
+      </w:r>
+      <w:proofErr w:type="spellEnd"/>
+      <w:r>
+        <w:rPr>
+          <w:rFonts w:hint="eastAsia"/>
+          <w:sz w:val="24"/>
+        </w:rPr>
+        <w:t>的源码可在</w:t>
+      </w:r>
+      <w:r>
+        <w:rPr>
+          <w:sz w:val="24"/>
+        </w:rPr>
+        <w:fldChar w:fldCharType="begin"/>
+      </w:r>
+      <w:r>
+        <w:rPr>
+          <w:sz w:val="24"/>
+        </w:rPr>
+        <w:instrText xml:space="preserve"> HYPERLINK "</w:instrText>
+      </w:r>
+      <w:r>
+        <w:rPr>
+          <w:sz w:val="24"/>
+        </w:rPr>
+        <w:instrText>https://github.com/filebench/filebench</w:instrText>
+      </w:r>
+      <w:r>
+        <w:rPr>
+          <w:sz w:val="24"/>
+        </w:rPr>
+        <w:instrText xml:space="preserve">" </w:instrText>
+      </w:r>
+      <w:r>
+        <w:rPr>
+          <w:sz w:val="24"/>
+        </w:rPr>
+        <w:fldChar w:fldCharType="separate"/>
+      </w:r>
+      <w:r>
+        <w:rPr>
+          <w:rStyle w:val="a3"/>
+          <w:sz w:val="24"/>
+        </w:rPr>
+        <w:t>https://github.com/filebench/filebench</w:t>
+      </w:r>
+      <w:r>
+        <w:rPr>
+          <w:sz w:val="24"/>
+        </w:rPr>
+        <w:fldChar w:fldCharType="end"/>
+      </w:r>
+      <w:r>
+        <w:rPr>
+          <w:rFonts w:hint="eastAsia"/>
+          <w:sz w:val="24"/>
+        </w:rPr>
+        <w:t>进行下载，解压源码包后执行</w:t>
+      </w:r>
+      <w:r>
+        <w:rPr>
+          <w:rFonts w:hint="eastAsia"/>
+          <w:sz w:val="24"/>
+        </w:rPr>
+        <w:t>1)./</w:t>
+      </w:r>
+      <w:proofErr w:type="spellStart"/>
+      <w:r>
+        <w:rPr>
+          <w:sz w:val="24"/>
+        </w:rPr>
+        <w:t>config</w:t>
+      </w:r>
+      <w:proofErr w:type="spellEnd"/>
+      <w:r>
+        <w:rPr>
+          <w:sz w:val="24"/>
+        </w:rPr>
+        <w:t>; 2)make; 3)make install</w:t>
+      </w:r>
+      <w:r>
+        <w:rPr>
+          <w:rFonts w:hint="eastAsia"/>
+          <w:sz w:val="24"/>
+        </w:rPr>
+        <w:t>三个命令即可完成安装。安装</w:t>
+      </w:r>
+      <w:proofErr w:type="spellStart"/>
+      <w:r>
+        <w:rPr>
+          <w:rFonts w:hint="eastAsia"/>
+          <w:sz w:val="24"/>
+        </w:rPr>
+        <w:t>Filebench</w:t>
+      </w:r>
+      <w:proofErr w:type="spellEnd"/>
+      <w:r>
+        <w:rPr>
+          <w:rFonts w:hint="eastAsia"/>
+          <w:sz w:val="24"/>
+        </w:rPr>
+        <w:t>后，在</w:t>
+      </w:r>
+      <w:r>
+        <w:rPr>
+          <w:rFonts w:hint="eastAsia"/>
+          <w:sz w:val="24"/>
+        </w:rPr>
+        <w:t>/</w:t>
+      </w:r>
+      <w:proofErr w:type="spellStart"/>
+      <w:r>
+        <w:rPr>
+          <w:rFonts w:hint="eastAsia"/>
+          <w:sz w:val="24"/>
+        </w:rPr>
+        <w:t>usr</w:t>
+      </w:r>
+      <w:proofErr w:type="spellEnd"/>
+      <w:r>
+        <w:rPr>
+          <w:rFonts w:hint="eastAsia"/>
+          <w:sz w:val="24"/>
+        </w:rPr>
+        <w:t>/local/share/</w:t>
+      </w:r>
+      <w:proofErr w:type="spellStart"/>
+      <w:r>
+        <w:rPr>
+          <w:rFonts w:hint="eastAsia"/>
+          <w:sz w:val="24"/>
+        </w:rPr>
+        <w:t>filebench</w:t>
+      </w:r>
+      <w:proofErr w:type="spellEnd"/>
+      <w:r>
+        <w:rPr>
+          <w:rFonts w:hint="eastAsia"/>
+          <w:sz w:val="24"/>
+        </w:rPr>
+        <w:t>/workloads</w:t>
+      </w:r>
+      <w:r>
+        <w:rPr>
+          <w:rFonts w:hint="eastAsia"/>
+          <w:sz w:val="24"/>
+        </w:rPr>
+        <w:t>目录下有很多已经定义好的标准工作负载，其实质是用与</w:t>
+      </w:r>
+      <w:proofErr w:type="spellStart"/>
+      <w:r>
+        <w:rPr>
+          <w:rFonts w:hint="eastAsia"/>
+          <w:sz w:val="24"/>
+        </w:rPr>
+        <w:t>Filebench</w:t>
+      </w:r>
+      <w:proofErr w:type="spellEnd"/>
+      <w:r>
+        <w:rPr>
+          <w:rFonts w:hint="eastAsia"/>
+          <w:sz w:val="24"/>
+        </w:rPr>
+        <w:t>配套的</w:t>
+      </w:r>
+      <w:r>
+        <w:rPr>
+          <w:rFonts w:hint="eastAsia"/>
+          <w:sz w:val="24"/>
+        </w:rPr>
+        <w:t>WML</w:t>
+      </w:r>
+      <w:r>
+        <w:rPr>
+          <w:rFonts w:hint="eastAsia"/>
+          <w:sz w:val="24"/>
+        </w:rPr>
+        <w:t>（</w:t>
+      </w:r>
+      <w:r>
+        <w:rPr>
+          <w:rFonts w:hint="eastAsia"/>
+          <w:sz w:val="24"/>
+        </w:rPr>
+        <w:t>Workload</w:t>
+      </w:r>
+      <w:r>
+        <w:rPr>
+          <w:sz w:val="24"/>
+        </w:rPr>
+        <w:t xml:space="preserve"> M</w:t>
+      </w:r>
+      <w:r>
+        <w:rPr>
+          <w:rFonts w:hint="eastAsia"/>
+          <w:sz w:val="24"/>
+        </w:rPr>
+        <w:t>odel</w:t>
+      </w:r>
+      <w:r>
+        <w:rPr>
+          <w:sz w:val="24"/>
+        </w:rPr>
+        <w:t xml:space="preserve"> L</w:t>
+      </w:r>
+      <w:r>
+        <w:rPr>
+          <w:rFonts w:hint="eastAsia"/>
+          <w:sz w:val="24"/>
+        </w:rPr>
+        <w:t>anguage</w:t>
+      </w:r>
+      <w:r>
+        <w:rPr>
+          <w:rFonts w:hint="eastAsia"/>
+          <w:sz w:val="24"/>
+        </w:rPr>
+        <w:t>）语言写的测试配置文件，通过该配置文件可以设置文件或文件集的各种属性，便于模拟各种负载。</w:t>
+      </w:r>
+      <w:r>
+        <w:rPr>
+          <w:rFonts w:hint="eastAsia"/>
+          <w:sz w:val="24"/>
+        </w:rPr>
+        <w:t>在进行测试时，通过</w:t>
+      </w:r>
+      <w:proofErr w:type="spellStart"/>
+      <w:r>
+        <w:rPr>
+          <w:rFonts w:hint="eastAsia"/>
+          <w:sz w:val="24"/>
+        </w:rPr>
+        <w:t>filebench</w:t>
+      </w:r>
+      <w:proofErr w:type="spellEnd"/>
+      <w:r>
+        <w:rPr>
+          <w:rFonts w:hint="eastAsia"/>
+          <w:sz w:val="24"/>
+        </w:rPr>
+        <w:t>命令即可进入交互模式，通过</w:t>
+      </w:r>
+      <w:r>
+        <w:rPr>
+          <w:rFonts w:hint="eastAsia"/>
+          <w:sz w:val="24"/>
+        </w:rPr>
+        <w:t>load</w:t>
+      </w:r>
+      <w:r>
+        <w:rPr>
+          <w:rFonts w:hint="eastAsia"/>
+          <w:sz w:val="24"/>
+        </w:rPr>
+        <w:t>命令加载各种配置文件，既可以是标准负载，也可以是自定义的负载，通过</w:t>
+      </w:r>
+      <w:r>
+        <w:rPr>
+          <w:rFonts w:hint="eastAsia"/>
+          <w:sz w:val="24"/>
+        </w:rPr>
+        <w:t>run</w:t>
+      </w:r>
+      <w:r>
+        <w:rPr>
+          <w:rFonts w:hint="eastAsia"/>
+          <w:sz w:val="24"/>
+        </w:rPr>
+        <w:t>命令启动测试。</w:t>
+      </w:r>
+    </w:p>
+    <w:p>
+      <w:pPr>
+        <w:spacing w:line="360" w:lineRule="auto"/>
+        <w:ind w:firstLine="420"/>
+        <w:rPr>
+          <w:rFonts w:hint="eastAsia"/>
+          <w:sz w:val="24"/>
         </w:rPr>
       </w:pPr>
     </w:p>
@@ -20246,6 +21555,7 @@
           <w:sz w:val="28"/>
           <w:szCs w:val="28"/>
         </w:rPr>
+        <w:lastRenderedPageBreak/>
         <w:t>5</w:t>
       </w:r>
       <w:r>
@@ -20413,24 +21723,101 @@
     </w:p>
     <w:p>
       <w:pPr>
-        <w:jc w:val="center"/>
+        <w:spacing w:line="360" w:lineRule="auto"/>
+        <w:ind w:firstLine="420"/>
+        <w:rPr>
+          <w:sz w:val="24"/>
+        </w:rPr>
+      </w:pPr>
+      <w:r>
+        <w:rPr>
+          <w:sz w:val="24"/>
+        </w:rPr>
+        <w:t>本章通过文件系统性能自动化测试工具</w:t>
+      </w:r>
+      <w:proofErr w:type="spellStart"/>
+      <w:r>
+        <w:rPr>
+          <w:sz w:val="24"/>
+        </w:rPr>
+        <w:t>Filebench</w:t>
+      </w:r>
+      <w:proofErr w:type="spellEnd"/>
+      <w:r>
+        <w:rPr>
+          <w:sz w:val="24"/>
+        </w:rPr>
+        <w:t>测试了优化前后的</w:t>
+      </w:r>
+      <w:r>
+        <w:rPr>
+          <w:sz w:val="24"/>
+        </w:rPr>
+        <w:t>PMFS</w:t>
+      </w:r>
+      <w:r>
+        <w:rPr>
+          <w:sz w:val="24"/>
+        </w:rPr>
+        <w:t>文件系统的性能，通过两者测试数据的对比，表明优化后</w:t>
+      </w:r>
+      <w:r>
+        <w:rPr>
+          <w:sz w:val="24"/>
+        </w:rPr>
+        <w:t>PMFS</w:t>
+      </w:r>
+      <w:r>
+        <w:rPr>
+          <w:sz w:val="24"/>
+        </w:rPr>
+        <w:t>的文件操作等各项性能相较于原生系统取得了一定程度的提高，尤其是元数据的创建和删除等，文件系统整体的读写速度也有了一定的提高。本章主要验证了本文实现的</w:t>
+      </w:r>
+      <w:r>
+        <w:rPr>
+          <w:sz w:val="24"/>
+        </w:rPr>
+        <w:t>PMFS</w:t>
+      </w:r>
+      <w:r>
+        <w:rPr>
+          <w:sz w:val="24"/>
+        </w:rPr>
+        <w:t>分配器的组织方式和分配</w:t>
+      </w:r>
+      <w:r>
+        <w:rPr>
+          <w:sz w:val="24"/>
+        </w:rPr>
+        <w:t>/</w:t>
+      </w:r>
+      <w:r>
+        <w:rPr>
+          <w:sz w:val="24"/>
+        </w:rPr>
+        <w:t>回收策略的优化可以有效的改善分配器的效率，提高文件系统整体性能。</w:t>
+      </w:r>
+    </w:p>
+    <w:p>
+      <w:pPr>
         <w:rPr>
           <w:rFonts w:ascii="宋体" w:hAnsi="宋体"/>
-        </w:rPr>
-      </w:pPr>
-      <w:r>
+          <w:sz w:val="24"/>
+        </w:rPr>
+      </w:pPr>
+    </w:p>
+    <w:p>
+      <w:pPr>
+        <w:rPr>
+          <w:rFonts w:ascii="宋体" w:hAnsi="宋体"/>
+          <w:sz w:val="24"/>
+        </w:rPr>
+      </w:pPr>
+    </w:p>
+    <w:p>
+      <w:pPr>
         <w:rPr>
           <w:rFonts w:ascii="宋体" w:hAnsi="宋体" w:hint="eastAsia"/>
-          <w:sz w:val="24"/>
-        </w:rPr>
-        <w:t>×××××××××××××××××××××××××××××××××</w:t>
-      </w:r>
-    </w:p>
-    <w:p>
-      <w:pPr>
-        <w:jc w:val="center"/>
-        <w:rPr>
-          <w:rFonts w:ascii="宋体" w:hAnsi="宋体"/>
         </w:rPr>
       </w:pPr>
     </w:p>
@@ -20492,144 +21879,529 @@
     </w:p>
     <w:p>
       <w:pPr>
-        <w:spacing w:beforeLines="50" w:before="156" w:afterLines="50" w:after="156"/>
-        <w:jc w:val="center"/>
-        <w:rPr>
-          <w:rFonts w:ascii="楷体_GB2312" w:eastAsia="楷体_GB2312"/>
-        </w:rPr>
-      </w:pPr>
-      <w:r>
-        <w:rPr>
-          <w:rFonts w:ascii="楷体_GB2312" w:eastAsia="楷体_GB2312" w:hint="eastAsia"/>
-          <w:color w:val="FF0000"/>
-        </w:rPr>
-        <w:t>（黑体小2加粗居中</w:t>
-      </w:r>
-      <w:r>
-        <w:rPr>
-          <w:rFonts w:ascii="楷体_GB2312" w:eastAsia="楷体_GB2312" w:hAnsi="宋体" w:hint="eastAsia"/>
-          <w:color w:val="FF0000"/>
-        </w:rPr>
-        <w:t>, 字母、</w:t>
-      </w:r>
-      <w:r>
-        <w:rPr>
-          <w:rFonts w:ascii="楷体_GB2312" w:eastAsia="楷体_GB2312" w:hAnsi="宋体"/>
-          <w:color w:val="FF0000"/>
-        </w:rPr>
-        <w:t>阿拉伯数字为Time New Roman</w:t>
-      </w:r>
-      <w:r>
-        <w:rPr>
-          <w:rFonts w:ascii="楷体_GB2312" w:eastAsia="楷体_GB2312" w:hAnsi="宋体" w:hint="eastAsia"/>
-          <w:color w:val="FF0000"/>
-        </w:rPr>
-        <w:t>小2</w:t>
-      </w:r>
-      <w:r>
-        <w:rPr>
-          <w:rFonts w:ascii="楷体_GB2312" w:eastAsia="楷体_GB2312" w:hAnsi="宋体"/>
-          <w:color w:val="FF0000"/>
-        </w:rPr>
-        <w:t>号</w:t>
-      </w:r>
-      <w:r>
-        <w:rPr>
-          <w:rFonts w:ascii="楷体_GB2312" w:eastAsia="楷体_GB2312" w:hAnsi="宋体" w:hint="eastAsia"/>
-          <w:color w:val="FF0000"/>
-        </w:rPr>
-        <w:t>加粗</w:t>
-      </w:r>
-      <w:r>
-        <w:rPr>
-          <w:rFonts w:ascii="楷体_GB2312" w:eastAsia="楷体_GB2312" w:hint="eastAsia"/>
-          <w:color w:val="FF0000"/>
+        <w:spacing w:line="360" w:lineRule="auto"/>
+        <w:ind w:firstLine="420"/>
+        <w:rPr>
+          <w:sz w:val="24"/>
+          <w:szCs w:val="28"/>
+        </w:rPr>
+      </w:pPr>
+      <w:r>
+        <w:rPr>
+          <w:sz w:val="24"/>
+          <w:szCs w:val="28"/>
+        </w:rPr>
+        <w:t>经过对非易失内存技术和相关文件系统的调研，本文研究和优化基于非易失内存的文件系统</w:t>
+      </w:r>
+      <w:r>
+        <w:rPr>
+          <w:sz w:val="24"/>
+          <w:szCs w:val="28"/>
+        </w:rPr>
+        <w:t>PMFS</w:t>
+      </w:r>
+      <w:r>
+        <w:rPr>
+          <w:rFonts w:hint="eastAsia"/>
+          <w:sz w:val="24"/>
+          <w:szCs w:val="28"/>
+        </w:rPr>
+        <w:t>，针对</w:t>
+      </w:r>
+      <w:r>
+        <w:rPr>
+          <w:rFonts w:hint="eastAsia"/>
+          <w:sz w:val="24"/>
+          <w:szCs w:val="28"/>
+        </w:rPr>
+        <w:t>PMFS</w:t>
+      </w:r>
+      <w:r>
+        <w:rPr>
+          <w:rFonts w:hint="eastAsia"/>
+          <w:sz w:val="24"/>
+          <w:szCs w:val="28"/>
+        </w:rPr>
+        <w:t>分配器提出了一些优化方法来改进其在性能和效率方面存在的问题。本文以</w:t>
+      </w:r>
+      <w:r>
+        <w:rPr>
+          <w:rFonts w:hint="eastAsia"/>
+          <w:sz w:val="24"/>
+          <w:szCs w:val="28"/>
+        </w:rPr>
+        <w:t>PMFS</w:t>
+      </w:r>
+      <w:r>
+        <w:rPr>
+          <w:rFonts w:hint="eastAsia"/>
+          <w:sz w:val="24"/>
+          <w:szCs w:val="28"/>
+        </w:rPr>
+        <w:t>为基础，从分配器的组织方式和分配</w:t>
+      </w:r>
+      <w:r>
+        <w:rPr>
+          <w:rFonts w:hint="eastAsia"/>
+          <w:sz w:val="24"/>
+          <w:szCs w:val="28"/>
+        </w:rPr>
+        <w:t>/</w:t>
+      </w:r>
+      <w:r>
+        <w:rPr>
+          <w:rFonts w:hint="eastAsia"/>
+          <w:sz w:val="24"/>
+          <w:szCs w:val="28"/>
+        </w:rPr>
+        <w:t>回收策略等两个方面来进行研究，设计更为高效的二级分类成组链接索引结构</w:t>
+      </w:r>
+      <w:r>
+        <w:rPr>
+          <w:rFonts w:hint="eastAsia"/>
+          <w:sz w:val="24"/>
+          <w:szCs w:val="28"/>
+        </w:rPr>
+        <w:t>来替代原系统中的单链成组链接结构，同时改进了分配和回收策略，最后通过文件系统性能自动化测试工具</w:t>
+      </w:r>
+      <w:proofErr w:type="spellStart"/>
+      <w:r>
+        <w:rPr>
+          <w:rFonts w:hint="eastAsia"/>
+          <w:sz w:val="24"/>
+          <w:szCs w:val="28"/>
+        </w:rPr>
+        <w:t>Filebench</w:t>
+      </w:r>
+      <w:proofErr w:type="spellEnd"/>
+      <w:r>
+        <w:rPr>
+          <w:rFonts w:hint="eastAsia"/>
+          <w:sz w:val="24"/>
+          <w:szCs w:val="28"/>
+        </w:rPr>
+        <w:t>测试验证了本文提出的优化方案的有效性。本文的主要工作包括：</w:t>
+      </w:r>
+    </w:p>
+    <w:p>
+      <w:pPr>
+        <w:spacing w:line="360" w:lineRule="auto"/>
+        <w:ind w:firstLine="420"/>
+        <w:rPr>
+          <w:sz w:val="24"/>
+          <w:szCs w:val="28"/>
+        </w:rPr>
+      </w:pPr>
+      <w:r>
+        <w:rPr>
+          <w:rFonts w:hint="eastAsia"/>
+          <w:sz w:val="24"/>
+          <w:szCs w:val="28"/>
+        </w:rPr>
+        <w:t>（</w:t>
+      </w:r>
+      <w:r>
+        <w:rPr>
+          <w:rFonts w:hint="eastAsia"/>
+          <w:sz w:val="24"/>
+          <w:szCs w:val="28"/>
+        </w:rPr>
+        <w:t>1</w:t>
+      </w:r>
+      <w:r>
+        <w:rPr>
+          <w:rFonts w:hint="eastAsia"/>
+          <w:sz w:val="24"/>
+          <w:szCs w:val="28"/>
         </w:rPr>
         <w:t>）</w:t>
       </w:r>
-    </w:p>
-    <w:p>
-      <w:pPr>
-        <w:spacing w:beforeLines="50" w:before="156" w:afterLines="50" w:after="156"/>
-        <w:rPr>
-          <w:rFonts w:ascii="宋体" w:hAnsi="宋体"/>
-        </w:rPr>
-      </w:pPr>
-      <w:r>
-        <w:rPr>
-          <w:rFonts w:hint="eastAsia"/>
-          <w:b/>
-          <w:sz w:val="28"/>
+      <w:r>
+        <w:rPr>
+          <w:rFonts w:hint="eastAsia"/>
+          <w:sz w:val="24"/>
           <w:szCs w:val="28"/>
         </w:rPr>
+        <w:t>对非易失内存相关的技术进行了调研，重点分析了非易失内存在现有存储体系结构中的地位及其在操作系统中的管理归属问题，同时研究了国内外关于非易失内存技术的发展趋势，为后续对</w:t>
+      </w:r>
+      <w:r>
+        <w:rPr>
+          <w:rFonts w:hint="eastAsia"/>
+          <w:sz w:val="24"/>
+          <w:szCs w:val="28"/>
+        </w:rPr>
+        <w:t>PMFS</w:t>
+      </w:r>
+      <w:r>
+        <w:rPr>
+          <w:rFonts w:hint="eastAsia"/>
+          <w:sz w:val="24"/>
+          <w:szCs w:val="28"/>
+        </w:rPr>
+        <w:t>文件系统开展优化研究提供了理论和实践基础。</w:t>
+      </w:r>
+    </w:p>
+    <w:p>
+      <w:pPr>
+        <w:spacing w:line="360" w:lineRule="auto"/>
+        <w:ind w:firstLine="420"/>
+        <w:rPr>
+          <w:sz w:val="24"/>
+        </w:rPr>
+      </w:pPr>
+      <w:r>
+        <w:rPr>
+          <w:rFonts w:hint="eastAsia"/>
+          <w:sz w:val="24"/>
+        </w:rPr>
+        <w:t>（</w:t>
+      </w:r>
+      <w:r>
+        <w:rPr>
+          <w:rFonts w:hint="eastAsia"/>
+          <w:sz w:val="24"/>
+        </w:rPr>
         <w:t>2</w:t>
       </w:r>
       <w:r>
         <w:rPr>
-          <w:b/>
-          <w:sz w:val="28"/>
-          <w:szCs w:val="28"/>
-        </w:rPr>
-        <w:t>.1</w:t>
-      </w:r>
-      <w:r>
-        <w:rPr>
-          <w:rFonts w:ascii="黑体" w:eastAsia="黑体" w:hint="eastAsia"/>
-          <w:b/>
-          <w:sz w:val="28"/>
-          <w:szCs w:val="28"/>
-        </w:rPr>
-        <w:t xml:space="preserve"> ××××××</w:t>
-      </w:r>
-      <w:r>
-        <w:rPr>
-          <w:rFonts w:ascii="楷体_GB2312" w:eastAsia="楷体_GB2312" w:hAnsi="宋体" w:hint="eastAsia"/>
-          <w:color w:val="FF0000"/>
-        </w:rPr>
-        <w:t>（黑体4号加粗, 字母、</w:t>
-      </w:r>
-      <w:r>
-        <w:rPr>
-          <w:rFonts w:ascii="楷体_GB2312" w:eastAsia="楷体_GB2312" w:hAnsi="宋体"/>
-          <w:color w:val="FF0000"/>
-        </w:rPr>
-        <w:t>阿拉伯数字为Time New Roman</w:t>
-      </w:r>
-      <w:r>
-        <w:rPr>
-          <w:rFonts w:ascii="楷体_GB2312" w:eastAsia="楷体_GB2312" w:hAnsi="宋体" w:hint="eastAsia"/>
-          <w:color w:val="FF0000"/>
-        </w:rPr>
-        <w:t>4</w:t>
-      </w:r>
-      <w:r>
-        <w:rPr>
-          <w:rFonts w:ascii="楷体_GB2312" w:eastAsia="楷体_GB2312" w:hAnsi="宋体"/>
-          <w:color w:val="FF0000"/>
-        </w:rPr>
-        <w:t>号</w:t>
-      </w:r>
-      <w:r>
-        <w:rPr>
-          <w:rFonts w:ascii="楷体_GB2312" w:eastAsia="楷体_GB2312" w:hAnsi="宋体" w:hint="eastAsia"/>
-          <w:color w:val="FF0000"/>
-        </w:rPr>
-        <w:t>加粗）</w:t>
-      </w:r>
-    </w:p>
-    <w:p>
-      <w:pPr>
-        <w:jc w:val="center"/>
-        <w:rPr>
-          <w:rFonts w:ascii="宋体" w:hAnsi="宋体"/>
-        </w:rPr>
-      </w:pPr>
-      <w:r>
-        <w:rPr>
-          <w:rFonts w:ascii="宋体" w:hAnsi="宋体" w:hint="eastAsia"/>
-          <w:sz w:val="24"/>
-        </w:rPr>
-        <w:t>×××××××××××××××××××××××××××××××××</w:t>
+          <w:rFonts w:hint="eastAsia"/>
+          <w:sz w:val="24"/>
+        </w:rPr>
+        <w:t>）</w:t>
+      </w:r>
+      <w:r>
+        <w:rPr>
+          <w:rFonts w:hint="eastAsia"/>
+          <w:sz w:val="24"/>
+        </w:rPr>
+        <w:t>优化了</w:t>
+      </w:r>
+      <w:r>
+        <w:rPr>
+          <w:rFonts w:hint="eastAsia"/>
+          <w:sz w:val="24"/>
+        </w:rPr>
+        <w:t>PMFS</w:t>
+      </w:r>
+      <w:r>
+        <w:rPr>
+          <w:rFonts w:hint="eastAsia"/>
+          <w:sz w:val="24"/>
+        </w:rPr>
+        <w:t>分配器的组织方式。分配器管理文件系统在物理内存地址空间上的所有数据页面，同时</w:t>
+      </w:r>
+      <w:r>
+        <w:rPr>
+          <w:rFonts w:hint="eastAsia"/>
+          <w:sz w:val="24"/>
+        </w:rPr>
+        <w:t>PMFS</w:t>
+      </w:r>
+      <w:r>
+        <w:rPr>
+          <w:rFonts w:hint="eastAsia"/>
+          <w:sz w:val="24"/>
+        </w:rPr>
+        <w:t>支持多种处理器页面大小格式，根据</w:t>
+      </w:r>
+      <w:r>
+        <w:rPr>
+          <w:rFonts w:hint="eastAsia"/>
+          <w:sz w:val="24"/>
+        </w:rPr>
+        <w:t>PMFS</w:t>
+      </w:r>
+      <w:r>
+        <w:rPr>
+          <w:rFonts w:hint="eastAsia"/>
+          <w:sz w:val="24"/>
+        </w:rPr>
+        <w:t>的特性，设计了二级分类成组链接索引，将数据页面中的连续</w:t>
+      </w:r>
+      <w:proofErr w:type="gramStart"/>
+      <w:r>
+        <w:rPr>
+          <w:rFonts w:hint="eastAsia"/>
+          <w:sz w:val="24"/>
+        </w:rPr>
+        <w:t>空闲块组根据</w:t>
+      </w:r>
+      <w:proofErr w:type="gramEnd"/>
+      <w:r>
+        <w:rPr>
+          <w:rFonts w:hint="eastAsia"/>
+          <w:sz w:val="24"/>
+        </w:rPr>
+        <w:t>大小分类，满足不同类型的</w:t>
+      </w:r>
+      <w:proofErr w:type="gramStart"/>
+      <w:r>
+        <w:rPr>
+          <w:rFonts w:hint="eastAsia"/>
+          <w:sz w:val="24"/>
+        </w:rPr>
+        <w:t>块分配</w:t>
+      </w:r>
+      <w:proofErr w:type="gramEnd"/>
+      <w:r>
+        <w:rPr>
+          <w:rFonts w:hint="eastAsia"/>
+          <w:sz w:val="24"/>
+        </w:rPr>
+        <w:t>需求</w:t>
+      </w:r>
+      <w:r>
+        <w:rPr>
+          <w:rFonts w:hint="eastAsia"/>
+          <w:sz w:val="24"/>
+        </w:rPr>
+        <w:t>。二级索引可以直接定位所需的块，将分配块的时间复杂度降为常数时间，提高了元数据操作的性能。</w:t>
+      </w:r>
+    </w:p>
+    <w:p>
+      <w:pPr>
+        <w:spacing w:line="360" w:lineRule="auto"/>
+        <w:ind w:firstLine="420"/>
+        <w:rPr>
+          <w:sz w:val="24"/>
+        </w:rPr>
+      </w:pPr>
+      <w:r>
+        <w:rPr>
+          <w:rFonts w:hint="eastAsia"/>
+          <w:sz w:val="24"/>
+        </w:rPr>
+        <w:t>（</w:t>
+      </w:r>
+      <w:r>
+        <w:rPr>
+          <w:rFonts w:hint="eastAsia"/>
+          <w:sz w:val="24"/>
+        </w:rPr>
+        <w:t>3</w:t>
+      </w:r>
+      <w:r>
+        <w:rPr>
+          <w:rFonts w:hint="eastAsia"/>
+          <w:sz w:val="24"/>
+        </w:rPr>
+        <w:t>）优化了分配</w:t>
+      </w:r>
+      <w:r>
+        <w:rPr>
+          <w:rFonts w:hint="eastAsia"/>
+          <w:sz w:val="24"/>
+        </w:rPr>
+        <w:t>/</w:t>
+      </w:r>
+      <w:r>
+        <w:rPr>
+          <w:rFonts w:hint="eastAsia"/>
+          <w:sz w:val="24"/>
+        </w:rPr>
+        <w:t>回收策略</w:t>
+      </w:r>
+      <w:r>
+        <w:rPr>
+          <w:rFonts w:hint="eastAsia"/>
+          <w:sz w:val="24"/>
+        </w:rPr>
+        <w:t>，提出索引结构的维护方案</w:t>
+      </w:r>
+      <w:r>
+        <w:rPr>
+          <w:rFonts w:hint="eastAsia"/>
+          <w:sz w:val="24"/>
+        </w:rPr>
+        <w:t>。</w:t>
+      </w:r>
+      <w:r>
+        <w:rPr>
+          <w:rFonts w:hint="eastAsia"/>
+          <w:sz w:val="24"/>
+        </w:rPr>
+        <w:t>根据优化后的组织方式，提出了新的回收和分配策略，在分配过程中无需进行遍历查找，并且充分简化了对齐和合并策略，同时减少了</w:t>
+      </w:r>
+      <w:proofErr w:type="gramStart"/>
+      <w:r>
+        <w:rPr>
+          <w:rFonts w:hint="eastAsia"/>
+          <w:sz w:val="24"/>
+        </w:rPr>
+        <w:t>空闲块组的</w:t>
+      </w:r>
+      <w:proofErr w:type="gramEnd"/>
+      <w:r>
+        <w:rPr>
+          <w:rFonts w:hint="eastAsia"/>
+          <w:sz w:val="24"/>
+        </w:rPr>
+        <w:t>碎片化情况。</w:t>
+      </w:r>
+      <w:r>
+        <w:rPr>
+          <w:rFonts w:hint="eastAsia"/>
+          <w:sz w:val="24"/>
+        </w:rPr>
+        <w:t>同时，当</w:t>
+      </w:r>
+      <w:proofErr w:type="gramStart"/>
+      <w:r>
+        <w:rPr>
+          <w:rFonts w:hint="eastAsia"/>
+          <w:sz w:val="24"/>
+        </w:rPr>
+        <w:t>空闲块组的</w:t>
+      </w:r>
+      <w:proofErr w:type="gramEnd"/>
+      <w:r>
+        <w:rPr>
+          <w:rFonts w:hint="eastAsia"/>
+          <w:sz w:val="24"/>
+        </w:rPr>
+        <w:t>长度发生变化时，分配器将根据其长度对其进行再归类，以维护多级索引结构</w:t>
+      </w:r>
+      <w:r>
+        <w:rPr>
+          <w:rFonts w:hint="eastAsia"/>
+          <w:sz w:val="24"/>
+        </w:rPr>
+        <w:t>，保证其有效性。</w:t>
+      </w:r>
+    </w:p>
+    <w:p>
+      <w:pPr>
+        <w:spacing w:line="360" w:lineRule="auto"/>
+        <w:ind w:firstLine="420"/>
+        <w:rPr>
+          <w:sz w:val="24"/>
+        </w:rPr>
+      </w:pPr>
+      <w:r>
+        <w:rPr>
+          <w:rFonts w:hint="eastAsia"/>
+          <w:sz w:val="24"/>
+        </w:rPr>
+        <w:t>本文实现的针对</w:t>
+      </w:r>
+      <w:r>
+        <w:rPr>
+          <w:rFonts w:hint="eastAsia"/>
+          <w:sz w:val="24"/>
+        </w:rPr>
+        <w:t>PMFS</w:t>
+      </w:r>
+      <w:r>
+        <w:rPr>
+          <w:rFonts w:hint="eastAsia"/>
+          <w:sz w:val="24"/>
+        </w:rPr>
+        <w:t>分配器的优化方案只是</w:t>
+      </w:r>
+      <w:r>
+        <w:rPr>
+          <w:rFonts w:hint="eastAsia"/>
+          <w:sz w:val="24"/>
+        </w:rPr>
+        <w:t>PMFS</w:t>
+      </w:r>
+      <w:r>
+        <w:rPr>
+          <w:rFonts w:hint="eastAsia"/>
+          <w:sz w:val="24"/>
+        </w:rPr>
+        <w:t>文件系统优化的一个部分，在</w:t>
+      </w:r>
+      <w:r>
+        <w:rPr>
+          <w:rFonts w:hint="eastAsia"/>
+          <w:sz w:val="24"/>
+        </w:rPr>
+        <w:t>PMFS</w:t>
+      </w:r>
+      <w:r>
+        <w:rPr>
+          <w:rFonts w:hint="eastAsia"/>
+          <w:sz w:val="24"/>
+        </w:rPr>
+        <w:t>文件系统中还有很多待改进的地方，在后续的研究里还需要对</w:t>
+      </w:r>
+      <w:r>
+        <w:rPr>
+          <w:rFonts w:hint="eastAsia"/>
+          <w:sz w:val="24"/>
+        </w:rPr>
+        <w:t>PMFS</w:t>
+      </w:r>
+      <w:r>
+        <w:rPr>
+          <w:rFonts w:hint="eastAsia"/>
+          <w:sz w:val="24"/>
+        </w:rPr>
+        <w:t>进一步优化和完善</w:t>
+      </w:r>
+      <w:r>
+        <w:rPr>
+          <w:rFonts w:hint="eastAsia"/>
+          <w:sz w:val="24"/>
+        </w:rPr>
+        <w:t>。例如可以考虑将文件系统中对空闲块的管理方式</w:t>
+      </w:r>
+      <w:proofErr w:type="gramStart"/>
+      <w:r>
+        <w:rPr>
+          <w:rFonts w:hint="eastAsia"/>
+          <w:sz w:val="24"/>
+        </w:rPr>
+        <w:t>改为位示</w:t>
+      </w:r>
+      <w:proofErr w:type="gramEnd"/>
+      <w:r>
+        <w:rPr>
+          <w:rFonts w:hint="eastAsia"/>
+          <w:sz w:val="24"/>
+        </w:rPr>
+        <w:t>图的方式，可以更为高效的查询和管理，此外还可以考虑对</w:t>
+      </w:r>
+      <w:r>
+        <w:rPr>
+          <w:rFonts w:hint="eastAsia"/>
+          <w:sz w:val="24"/>
+        </w:rPr>
+        <w:t>PMFS</w:t>
+      </w:r>
+      <w:r>
+        <w:rPr>
+          <w:rFonts w:hint="eastAsia"/>
+          <w:sz w:val="24"/>
+        </w:rPr>
+        <w:t>进行并行性研究和优化，从而进一步提高文件系统的性能。</w:t>
+      </w:r>
+    </w:p>
+    <w:p>
+      <w:pPr>
+        <w:spacing w:line="360" w:lineRule="auto"/>
+        <w:ind w:firstLine="420"/>
+        <w:rPr>
+          <w:rFonts w:hint="eastAsia"/>
+          <w:sz w:val="24"/>
+        </w:rPr>
+      </w:pPr>
+      <w:r>
+        <w:rPr>
+          <w:rFonts w:hint="eastAsia"/>
+          <w:sz w:val="24"/>
+        </w:rPr>
+        <w:t>非易失内存技术还不是非常成熟，相关应用以及设备也不是非常普遍，因此还没有可应用的非易失内存设备作为开发的工具供研究使用。模拟设备并不能真实</w:t>
+      </w:r>
+      <w:r>
+        <w:rPr>
+          <w:rFonts w:hint="eastAsia"/>
+          <w:sz w:val="24"/>
+        </w:rPr>
+        <w:lastRenderedPageBreak/>
+        <w:t>反映出非易失内存设备的特性。希望在不久的将来能够使用真实的非易失内存设备进行研究。</w:t>
       </w:r>
     </w:p>
     <w:p>
@@ -20703,6 +22475,20 @@
         </w:rPr>
         <w:t>谢</w:t>
       </w:r>
+    </w:p>
+    <w:p>
+      <w:pPr>
+        <w:spacing w:beforeLines="50" w:before="156" w:afterLines="50" w:after="156"/>
+        <w:jc w:val="center"/>
+        <w:rPr>
+          <w:rFonts w:ascii="黑体" w:eastAsia="黑体" w:hint="eastAsia"/>
+          <w:b/>
+          <w:sz w:val="36"/>
+          <w:szCs w:val="36"/>
+        </w:rPr>
+      </w:pPr>
+      <w:bookmarkStart w:id="10" w:name="_GoBack"/>
+      <w:bookmarkEnd w:id="10"/>
     </w:p>
     <w:p>
       <w:pPr>
@@ -23988,6 +25774,31 @@
       </w:tblBorders>
     </w:tblPr>
   </w:style>
+  <w:style w:type="paragraph" w:styleId="ac">
+    <w:name w:val="Date"/>
+    <w:basedOn w:val="a"/>
+    <w:next w:val="a"/>
+    <w:link w:val="ad"/>
+    <w:uiPriority w:val="99"/>
+    <w:semiHidden/>
+    <w:unhideWhenUsed/>
+    <w:rsid w:val="006C29F3"/>
+    <w:pPr>
+      <w:ind w:leftChars="2500" w:left="100"/>
+    </w:pPr>
+  </w:style>
+  <w:style w:type="character" w:customStyle="1" w:styleId="ad">
+    <w:name w:val="日期 字符"/>
+    <w:basedOn w:val="a0"/>
+    <w:link w:val="ac"/>
+    <w:uiPriority w:val="99"/>
+    <w:semiHidden/>
+    <w:rsid w:val="006C29F3"/>
+    <w:rPr>
+      <w:kern w:val="2"/>
+      <w:sz w:val="21"/>
+    </w:rPr>
+  </w:style>
 </w:styles>
 </file>
 

--- a/mypaper.docx
+++ b/mypaper.docx
@@ -74,7 +74,7 @@
           <v:shape id="Picture 1" o:spid="_x0000_i1025" type="#_x0000_t75" style="width:206pt;height:45.7pt;mso-position-horizontal-relative:page;mso-position-vertical-relative:page" o:ole="" filled="t">
             <v:imagedata r:id="rId8" o:title=""/>
           </v:shape>
-          <o:OLEObject Type="Embed" ProgID="Word.Picture.8" ShapeID="Picture 1" DrawAspect="Content" ObjectID="_1587943312" r:id="rId9"/>
+          <o:OLEObject Type="Embed" ProgID="Word.Picture.8" ShapeID="Picture 1" DrawAspect="Content" ObjectID="_1587988759" r:id="rId9"/>
         </w:object>
       </w:r>
     </w:p>
@@ -145,7 +145,7 @@
         <w:snapToGrid w:val="0"/>
         <w:spacing w:line="264" w:lineRule="auto"/>
         <w:rPr>
-          <w:rFonts w:eastAsia="华文中宋" w:hint="eastAsia"/>
+          <w:rFonts w:eastAsia="华文中宋"/>
           <w:b/>
           <w:bCs/>
           <w:spacing w:val="12"/>
@@ -206,7 +206,7 @@
         <w:snapToGrid w:val="0"/>
         <w:spacing w:line="264" w:lineRule="auto"/>
         <w:rPr>
-          <w:rFonts w:eastAsia="华文中宋" w:hint="eastAsia"/>
+          <w:rFonts w:eastAsia="华文中宋"/>
           <w:b/>
           <w:bCs/>
           <w:spacing w:val="12"/>
@@ -661,7 +661,7 @@
     <w:p>
       <w:pPr>
         <w:rPr>
-          <w:rFonts w:ascii="华文中宋" w:eastAsia="华文中宋" w:hAnsi="华文中宋" w:hint="eastAsia"/>
+          <w:rFonts w:ascii="华文中宋" w:eastAsia="华文中宋" w:hAnsi="华文中宋"/>
           <w:bCs/>
           <w:kern w:val="0"/>
           <w:sz w:val="32"/>
@@ -746,7 +746,7 @@
       <w:pPr>
         <w:ind w:firstLineChars="1300" w:firstLine="4160"/>
         <w:rPr>
-          <w:rFonts w:ascii="华文中宋" w:eastAsia="华文中宋" w:hAnsi="华文中宋" w:hint="eastAsia"/>
+          <w:rFonts w:ascii="华文中宋" w:eastAsia="华文中宋" w:hAnsi="华文中宋"/>
           <w:bCs/>
           <w:kern w:val="0"/>
           <w:sz w:val="32"/>
@@ -908,21 +908,21 @@
         <w:spacing w:beforeLines="150" w:before="468" w:line="360" w:lineRule="auto"/>
         <w:jc w:val="center"/>
         <w:rPr>
-          <w:rFonts w:ascii="黑体" w:eastAsia="黑体" w:hAnsi="黑体" w:hint="eastAsia"/>
-          <w:b/>
-          <w:bCs/>
-          <w:sz w:val="36"/>
-          <w:szCs w:val="36"/>
-        </w:rPr>
-      </w:pPr>
-      <w:r>
-        <w:rPr>
           <w:rFonts w:ascii="黑体" w:eastAsia="黑体" w:hAnsi="黑体"/>
           <w:b/>
           <w:bCs/>
           <w:sz w:val="36"/>
           <w:szCs w:val="36"/>
         </w:rPr>
+      </w:pPr>
+      <w:r>
+        <w:rPr>
+          <w:rFonts w:ascii="黑体" w:eastAsia="黑体" w:hAnsi="黑体"/>
+          <w:b/>
+          <w:bCs/>
+          <w:sz w:val="36"/>
+          <w:szCs w:val="36"/>
+        </w:rPr>
         <w:t>学位论文版权使用授权书</w:t>
       </w:r>
     </w:p>
@@ -1064,7 +1064,6 @@
         <w:spacing w:line="360" w:lineRule="auto"/>
         <w:ind w:firstLineChars="900" w:firstLine="2160"/>
         <w:rPr>
-          <w:rFonts w:hint="eastAsia"/>
           <w:sz w:val="24"/>
           <w:szCs w:val="21"/>
         </w:rPr>
@@ -1812,7 +1811,7 @@
       <w:pPr>
         <w:spacing w:beforeLines="50" w:before="156" w:line="360" w:lineRule="auto"/>
         <w:rPr>
-          <w:rFonts w:ascii="黑体" w:eastAsia="黑体" w:hAnsi="黑体" w:hint="eastAsia"/>
+          <w:rFonts w:ascii="黑体" w:eastAsia="黑体" w:hAnsi="黑体"/>
           <w:sz w:val="24"/>
         </w:rPr>
       </w:pPr>
@@ -2076,6 +2075,11 @@
     <w:sdt>
       <w:sdtPr>
         <w:rPr>
+          <w:rFonts w:ascii="Times New Roman" w:eastAsia="宋体" w:hAnsi="Times New Roman" w:cs="Times New Roman"/>
+          <w:color w:val="auto"/>
+          <w:kern w:val="2"/>
+          <w:sz w:val="21"/>
+          <w:szCs w:val="20"/>
           <w:lang w:val="zh-CN"/>
         </w:rPr>
         <w:id w:val="-928192435"/>
@@ -2086,13 +2090,8 @@
       </w:sdtPr>
       <w:sdtEndPr>
         <w:rPr>
-          <w:rFonts w:ascii="Times New Roman" w:eastAsia="宋体" w:hAnsi="Times New Roman" w:cs="Times New Roman"/>
           <w:b/>
           <w:bCs/>
-          <w:color w:val="auto"/>
-          <w:kern w:val="2"/>
-          <w:sz w:val="21"/>
-          <w:szCs w:val="20"/>
         </w:rPr>
       </w:sdtEndPr>
       <w:sdtContent>
@@ -5180,7 +5179,7 @@
       <w:pPr>
         <w:spacing w:beforeLines="50" w:before="156" w:afterLines="50" w:after="156"/>
         <w:rPr>
-          <w:rFonts w:eastAsia="黑体" w:hint="eastAsia"/>
+          <w:rFonts w:eastAsia="黑体"/>
           <w:b/>
           <w:sz w:val="36"/>
           <w:szCs w:val="36"/>
@@ -5441,7 +5440,14 @@
           <w:sz w:val="24"/>
           <w:szCs w:val="24"/>
         </w:rPr>
-        <w:t>6]</w:t>
+        <w:t>9</w:t>
+      </w:r>
+      <w:r>
+        <w:rPr>
+          <w:sz w:val="24"/>
+          <w:szCs w:val="24"/>
+        </w:rPr>
+        <w:t>]</w:t>
       </w:r>
       <w:r>
         <w:rPr>
@@ -5471,7 +5477,14 @@
           <w:sz w:val="24"/>
           <w:szCs w:val="24"/>
         </w:rPr>
-        <w:t>7,8,9,10]</w:t>
+        <w:t>10,11,12,13</w:t>
+      </w:r>
+      <w:r>
+        <w:rPr>
+          <w:sz w:val="24"/>
+          <w:szCs w:val="24"/>
+        </w:rPr>
+        <w:t>]</w:t>
       </w:r>
       <w:r>
         <w:rPr>
@@ -5680,7 +5693,14 @@
           <w:sz w:val="24"/>
           <w:szCs w:val="24"/>
         </w:rPr>
-        <w:t>[3]</w:t>
+        <w:t>[6</w:t>
+      </w:r>
+      <w:r>
+        <w:rPr>
+          <w:sz w:val="24"/>
+          <w:szCs w:val="24"/>
+        </w:rPr>
+        <w:t>]</w:t>
       </w:r>
       <w:r>
         <w:rPr>
@@ -6049,7 +6069,7 @@
           <w:sz w:val="24"/>
           <w:szCs w:val="24"/>
         </w:rPr>
-        <w:t>论文中未提到的）进行研究，并</w:t>
+        <w:t>论文中未提到的）进</w:t>
       </w:r>
       <w:r>
         <w:rPr>
@@ -6057,7 +6077,7 @@
           <w:szCs w:val="24"/>
         </w:rPr>
         <w:lastRenderedPageBreak/>
-        <w:t>尝试进行优化。对</w:t>
+        <w:t>行研究，并尝试进行优化。对</w:t>
       </w:r>
       <w:r>
         <w:rPr>
@@ -6301,7 +6321,7 @@
           <w:sz w:val="24"/>
           <w:szCs w:val="24"/>
         </w:rPr>
-        <w:t>12</w:t>
+        <w:t>15</w:t>
       </w:r>
       <w:r>
         <w:rPr>
@@ -6357,7 +6377,7 @@
           <w:sz w:val="24"/>
           <w:szCs w:val="24"/>
         </w:rPr>
-        <w:t>MU[13</w:t>
+        <w:t>MU[16</w:t>
       </w:r>
       <w:r>
         <w:rPr>
@@ -6472,7 +6492,7 @@
           <w:sz w:val="24"/>
           <w:szCs w:val="24"/>
         </w:rPr>
-        <w:t>14</w:t>
+        <w:t>17</w:t>
       </w:r>
       <w:r>
         <w:rPr>
@@ -6661,7 +6681,7 @@
           <w:sz w:val="24"/>
           <w:szCs w:val="24"/>
         </w:rPr>
-        <w:t>15,16</w:t>
+        <w:t>18,19</w:t>
       </w:r>
       <w:r>
         <w:rPr>
@@ -6972,7 +6992,30 @@
           <w:sz w:val="24"/>
           <w:szCs w:val="24"/>
         </w:rPr>
-        <w:t>）。</w:t>
+        <w:t>）</w:t>
+      </w:r>
+      <w:r>
+        <w:rPr>
+          <w:rFonts w:hint="eastAsia"/>
+          <w:sz w:val="24"/>
+          <w:szCs w:val="24"/>
+        </w:rPr>
+        <w:t>[20</w:t>
+      </w:r>
+      <w:r>
+        <w:rPr>
+          <w:rFonts w:hint="eastAsia"/>
+          <w:sz w:val="24"/>
+          <w:szCs w:val="24"/>
+        </w:rPr>
+        <w:t>]</w:t>
+      </w:r>
+      <w:r>
+        <w:rPr>
+          <w:sz w:val="24"/>
+          <w:szCs w:val="24"/>
+        </w:rPr>
+        <w:t>。</w:t>
       </w:r>
       <w:r>
         <w:rPr>
@@ -7113,7 +7156,14 @@
           <w:sz w:val="24"/>
           <w:szCs w:val="24"/>
         </w:rPr>
-        <w:t>4]</w:t>
+        <w:t>10</w:t>
+      </w:r>
+      <w:r>
+        <w:rPr>
+          <w:sz w:val="24"/>
+          <w:szCs w:val="24"/>
+        </w:rPr>
+        <w:t>]</w:t>
       </w:r>
       <w:r>
         <w:rPr>
@@ -8472,18 +8522,27 @@
       </w:r>
       <w:r>
         <w:rPr>
-          <w:sz w:val="24"/>
-          <w:szCs w:val="24"/>
-        </w:rPr>
-        <w:t xml:space="preserve"> </w:t>
-      </w:r>
-      <w:r>
-        <w:rPr>
-          <w:rFonts w:hint="eastAsia"/>
-          <w:sz w:val="24"/>
-          <w:szCs w:val="24"/>
-        </w:rPr>
-        <w:t>），基于开发环境和兼容性的考虑，</w:t>
+          <w:rFonts w:hint="eastAsia"/>
+          <w:sz w:val="24"/>
+          <w:szCs w:val="24"/>
+        </w:rPr>
+        <w:t>）</w:t>
+      </w:r>
+      <w:r>
+        <w:rPr>
+          <w:rFonts w:hint="eastAsia"/>
+          <w:sz w:val="24"/>
+          <w:szCs w:val="24"/>
+        </w:rPr>
+        <w:t>[2]</w:t>
+      </w:r>
+      <w:r>
+        <w:rPr>
+          <w:rFonts w:hint="eastAsia"/>
+          <w:sz w:val="24"/>
+          <w:szCs w:val="24"/>
+        </w:rPr>
+        <w:t>，基于开发环境和兼容性的考虑，</w:t>
       </w:r>
       <w:r>
         <w:rPr>
@@ -8775,6 +8834,20 @@
           <w:szCs w:val="24"/>
         </w:rPr>
         <w:t>PM</w:t>
+      </w:r>
+      <w:r>
+        <w:rPr>
+          <w:sz w:val="24"/>
+          <w:szCs w:val="24"/>
+        </w:rPr>
+        <w:t>[24</w:t>
+      </w:r>
+      <w:r>
+        <w:rPr>
+          <w:sz w:val="24"/>
+          <w:szCs w:val="24"/>
+        </w:rPr>
+        <w:t>]</w:t>
       </w:r>
       <w:r>
         <w:rPr>
@@ -8946,14 +9019,12 @@
         <w:jc w:val="center"/>
         <w:rPr>
           <w:rFonts w:ascii="黑体" w:eastAsia="黑体" w:hAnsi="宋体"/>
-          <w:b/>
           <w:sz w:val="24"/>
         </w:rPr>
       </w:pPr>
       <w:r>
         <w:rPr>
           <w:rFonts w:ascii="黑体" w:eastAsia="黑体" w:hAnsi="宋体" w:hint="eastAsia"/>
-          <w:b/>
           <w:sz w:val="24"/>
         </w:rPr>
         <w:t>图</w:t>
@@ -8961,7 +9032,6 @@
       <w:r>
         <w:rPr>
           <w:rFonts w:eastAsia="黑体"/>
-          <w:b/>
           <w:sz w:val="24"/>
         </w:rPr>
         <w:t>2-1</w:t>
@@ -8969,7 +9039,6 @@
       <w:r>
         <w:rPr>
           <w:rFonts w:ascii="黑体" w:eastAsia="黑体" w:hAnsi="宋体"/>
-          <w:b/>
           <w:sz w:val="24"/>
         </w:rPr>
         <w:t xml:space="preserve"> </w:t>
@@ -8977,7 +9046,6 @@
       <w:r>
         <w:rPr>
           <w:rFonts w:ascii="黑体" w:eastAsia="黑体" w:hAnsi="宋体" w:hint="eastAsia"/>
-          <w:b/>
           <w:sz w:val="24"/>
         </w:rPr>
         <w:t>非易失内存系统体系架构</w:t>
@@ -9423,14 +9491,12 @@
         <w:jc w:val="center"/>
         <w:rPr>
           <w:rFonts w:ascii="黑体" w:eastAsia="黑体" w:hAnsi="宋体"/>
-          <w:b/>
           <w:sz w:val="24"/>
         </w:rPr>
       </w:pPr>
       <w:r>
         <w:rPr>
           <w:rFonts w:ascii="黑体" w:eastAsia="黑体" w:hAnsi="宋体" w:hint="eastAsia"/>
-          <w:b/>
           <w:sz w:val="24"/>
         </w:rPr>
         <w:t>图</w:t>
@@ -9438,18 +9504,16 @@
       <w:r>
         <w:rPr>
           <w:rFonts w:eastAsia="黑体"/>
-          <w:b/>
-          <w:sz w:val="24"/>
-        </w:rPr>
-        <w:t xml:space="preserve">2-2 </w:t>
+          <w:sz w:val="24"/>
+        </w:rPr>
+        <w:t>2-2 PMFS</w:t>
       </w:r>
       <w:r>
         <w:rPr>
           <w:rFonts w:ascii="黑体" w:eastAsia="黑体" w:hAnsi="宋体" w:hint="eastAsia"/>
-          <w:b/>
-          <w:sz w:val="24"/>
-        </w:rPr>
-        <w:t>PMFS与传统文件系统的对比</w:t>
+          <w:sz w:val="24"/>
+        </w:rPr>
+        <w:t>与传统文件系统的对比</w:t>
       </w:r>
     </w:p>
     <w:p>
@@ -9699,14 +9763,12 @@
         <w:jc w:val="center"/>
         <w:rPr>
           <w:rFonts w:ascii="黑体" w:eastAsia="黑体" w:hAnsi="宋体"/>
-          <w:b/>
           <w:sz w:val="24"/>
         </w:rPr>
       </w:pPr>
       <w:r>
         <w:rPr>
           <w:rFonts w:ascii="黑体" w:eastAsia="黑体" w:hAnsi="宋体" w:hint="eastAsia"/>
-          <w:b/>
           <w:sz w:val="24"/>
         </w:rPr>
         <w:t>图</w:t>
@@ -9714,7 +9776,6 @@
       <w:r>
         <w:rPr>
           <w:rFonts w:eastAsia="黑体"/>
-          <w:b/>
           <w:sz w:val="24"/>
         </w:rPr>
         <w:t>2-3</w:t>
@@ -9722,15 +9783,20 @@
       <w:r>
         <w:rPr>
           <w:rFonts w:ascii="黑体" w:eastAsia="黑体" w:hAnsi="宋体"/>
-          <w:b/>
-          <w:sz w:val="24"/>
-        </w:rPr>
-        <w:t xml:space="preserve"> PMFS</w:t>
+          <w:sz w:val="24"/>
+        </w:rPr>
+        <w:t xml:space="preserve"> </w:t>
+      </w:r>
+      <w:r>
+        <w:rPr>
+          <w:rFonts w:eastAsia="黑体"/>
+          <w:sz w:val="24"/>
+        </w:rPr>
+        <w:t>PMFS</w:t>
       </w:r>
       <w:r>
         <w:rPr>
           <w:rFonts w:ascii="黑体" w:eastAsia="黑体" w:hAnsi="宋体" w:hint="eastAsia"/>
-          <w:b/>
           <w:sz w:val="24"/>
         </w:rPr>
         <w:t>的数据布局</w:t>
@@ -10692,7 +10758,31 @@
           <w:sz w:val="24"/>
           <w:szCs w:val="24"/>
         </w:rPr>
-        <w:t>）。</w:t>
+        <w:t>）</w:t>
+      </w:r>
+      <w:r>
+        <w:rPr>
+          <w:rFonts w:hint="eastAsia"/>
+          <w:sz w:val="24"/>
+          <w:szCs w:val="24"/>
+        </w:rPr>
+        <w:t>[21</w:t>
+      </w:r>
+      <w:r>
+        <w:rPr>
+          <w:rFonts w:hint="eastAsia"/>
+          <w:sz w:val="24"/>
+          <w:szCs w:val="24"/>
+        </w:rPr>
+        <w:t>]</w:t>
+      </w:r>
+      <w:r>
+        <w:rPr>
+          <w:rFonts w:hint="eastAsia"/>
+          <w:sz w:val="24"/>
+          <w:szCs w:val="24"/>
+        </w:rPr>
+        <w:t>。</w:t>
       </w:r>
       <w:r>
         <w:rPr>
@@ -11210,7 +11300,31 @@
           <w:sz w:val="24"/>
           <w:szCs w:val="24"/>
         </w:rPr>
-        <w:t>这一结构体实现的，其好处是该结构体已实现了大量的宏定义调用，方便使用。</w:t>
+        <w:t>这一结构体实现的</w:t>
+      </w:r>
+      <w:r>
+        <w:rPr>
+          <w:rFonts w:hint="eastAsia"/>
+          <w:sz w:val="24"/>
+          <w:szCs w:val="24"/>
+        </w:rPr>
+        <w:t>[22</w:t>
+      </w:r>
+      <w:r>
+        <w:rPr>
+          <w:rFonts w:hint="eastAsia"/>
+          <w:sz w:val="24"/>
+          <w:szCs w:val="24"/>
+        </w:rPr>
+        <w:t>]</w:t>
+      </w:r>
+      <w:r>
+        <w:rPr>
+          <w:rFonts w:hint="eastAsia"/>
+          <w:sz w:val="24"/>
+          <w:szCs w:val="24"/>
+        </w:rPr>
+        <w:t>，其好处是该结构体已实现了大量的宏定义调用，方便使用。</w:t>
       </w:r>
       <w:r>
         <w:rPr>
@@ -14760,7 +14874,23 @@
           <w:sz w:val="24"/>
           <w:szCs w:val="24"/>
         </w:rPr>
-        <w:t>节已经提出了两种针对组织方式的优化方案，一种是结合操作系统虚拟内存管理器的内存块管理策略而提出的，将空闲块与已分配块分开置于不同的链表中</w:t>
+        <w:t>节已经提出了两种针对组织方式的优化方案，一种是结合操作系统虚拟内存管理器的内存块管理策略而提出的</w:t>
+      </w:r>
+      <w:r>
+        <w:rPr>
+          <w:rFonts w:hint="eastAsia"/>
+          <w:sz w:val="24"/>
+          <w:szCs w:val="24"/>
+        </w:rPr>
+        <w:t>[20]</w:t>
+      </w:r>
+      <w:r>
+        <w:rPr>
+          <w:rFonts w:hint="eastAsia"/>
+          <w:sz w:val="24"/>
+          <w:szCs w:val="24"/>
+        </w:rPr>
+        <w:t>，将空闲块与已分配块分开置于不同的链表中</w:t>
       </w:r>
       <w:r>
         <w:rPr>
@@ -14792,7 +14922,15 @@
           <w:sz w:val="24"/>
           <w:szCs w:val="24"/>
         </w:rPr>
-        <w:t>，此外</w:t>
+        <w:t>，此外还有</w:t>
+      </w:r>
+      <w:r>
+        <w:rPr>
+          <w:rFonts w:hint="eastAsia"/>
+          <w:sz w:val="24"/>
+          <w:szCs w:val="24"/>
+        </w:rPr>
+        <w:t>压缩</w:t>
       </w:r>
       <w:proofErr w:type="gramStart"/>
       <w:r>
@@ -14801,9 +14939,41 @@
           <w:sz w:val="24"/>
           <w:szCs w:val="24"/>
         </w:rPr>
-        <w:t>还有位示图</w:t>
+        <w:t>的</w:t>
+      </w:r>
+      <w:r>
+        <w:rPr>
+          <w:rFonts w:hint="eastAsia"/>
+          <w:sz w:val="24"/>
+          <w:szCs w:val="24"/>
+        </w:rPr>
+        <w:t>位示图</w:t>
       </w:r>
       <w:proofErr w:type="gramEnd"/>
+      <w:r>
+        <w:rPr>
+          <w:rFonts w:hint="eastAsia"/>
+          <w:sz w:val="24"/>
+          <w:szCs w:val="24"/>
+        </w:rPr>
+        <w:t>索引</w:t>
+      </w:r>
+      <w:r>
+        <w:rPr>
+          <w:rFonts w:hint="eastAsia"/>
+          <w:sz w:val="24"/>
+          <w:szCs w:val="24"/>
+        </w:rPr>
+        <w:t>[25</w:t>
+      </w:r>
+      <w:r>
+        <w:rPr>
+          <w:rFonts w:hint="eastAsia"/>
+          <w:sz w:val="24"/>
+          <w:szCs w:val="24"/>
+        </w:rPr>
+        <w:t>]</w:t>
+      </w:r>
       <w:r>
         <w:rPr>
           <w:rFonts w:hint="eastAsia"/>
@@ -20510,7 +20680,42 @@
           <w:rFonts w:hint="eastAsia"/>
           <w:sz w:val="24"/>
         </w:rPr>
-        <w:t>易失内存。在</w:t>
+        <w:t>易失内存</w:t>
+      </w:r>
+      <w:r>
+        <w:rPr>
+          <w:rFonts w:hint="eastAsia"/>
+          <w:sz w:val="24"/>
+        </w:rPr>
+        <w:t>[26</w:t>
+      </w:r>
+      <w:r>
+        <w:rPr>
+          <w:rFonts w:hint="eastAsia"/>
+          <w:sz w:val="24"/>
+        </w:rPr>
+        <w:t>,</w:t>
+      </w:r>
+      <w:r>
+        <w:rPr>
+          <w:rFonts w:hint="eastAsia"/>
+          <w:sz w:val="24"/>
+        </w:rPr>
+        <w:t>27</w:t>
+      </w:r>
+      <w:r>
+        <w:rPr>
+          <w:rFonts w:hint="eastAsia"/>
+          <w:sz w:val="24"/>
+        </w:rPr>
+        <w:t>]</w:t>
+      </w:r>
+      <w:r>
+        <w:rPr>
+          <w:rFonts w:hint="eastAsia"/>
+          <w:sz w:val="24"/>
+        </w:rPr>
+        <w:t>。在</w:t>
       </w:r>
       <w:r>
         <w:rPr>
@@ -21938,9 +22143,23 @@
         </w:rPr>
         <w:t>Filebench</w:t>
       </w:r>
+      <w:bookmarkStart w:id="27" w:name="_GoBack"/>
       <w:proofErr w:type="spellEnd"/>
       <w:r>
         <w:rPr>
+          <w:sz w:val="24"/>
+        </w:rPr>
+        <w:t>[31</w:t>
+      </w:r>
+      <w:bookmarkEnd w:id="27"/>
+      <w:r>
+        <w:rPr>
+          <w:sz w:val="24"/>
+        </w:rPr>
+        <w:t>]</w:t>
+      </w:r>
+      <w:r>
+        <w:rPr>
           <w:rFonts w:hint="eastAsia"/>
           <w:sz w:val="24"/>
         </w:rPr>
@@ -22330,7 +22549,28 @@
           <w:rFonts w:hint="eastAsia"/>
           <w:sz w:val="24"/>
         </w:rPr>
-        <w:t>）语言写的测试配置文件，通过该配置文件可以设置文件或文件集的各种属性，便于模拟各种负载。</w:t>
+        <w:t>）</w:t>
+      </w:r>
+      <w:r>
+        <w:rPr>
+          <w:rFonts w:hint="eastAsia"/>
+          <w:sz w:val="24"/>
+        </w:rPr>
+        <w:t>[5</w:t>
+      </w:r>
+      <w:r>
+        <w:rPr>
+          <w:rFonts w:hint="eastAsia"/>
+          <w:sz w:val="24"/>
+        </w:rPr>
+        <w:t>]</w:t>
+      </w:r>
+      <w:r>
+        <w:rPr>
+          <w:rFonts w:hint="eastAsia"/>
+          <w:sz w:val="24"/>
+        </w:rPr>
+        <w:t>语言写的测试配置文件，通过该配置文件可以设置文件或文件集的各种属性，便于模拟各种负载。</w:t>
       </w:r>
       <w:r>
         <w:rPr>
@@ -22401,7 +22641,7 @@
           <w:rFonts w:ascii="宋体"/>
         </w:rPr>
       </w:pPr>
-      <w:bookmarkStart w:id="27" w:name="_Toc514195301"/>
+      <w:bookmarkStart w:id="28" w:name="_Toc514195301"/>
       <w:r>
         <w:rPr>
           <w:rFonts w:hint="eastAsia"/>
@@ -22430,7 +22670,7 @@
         </w:rPr>
         <w:t>测试结果及分析</w:t>
       </w:r>
-      <w:bookmarkEnd w:id="27"/>
+      <w:bookmarkEnd w:id="28"/>
     </w:p>
     <w:p>
       <w:pPr>
@@ -23044,7 +23284,6 @@
         <w:spacing w:line="360" w:lineRule="auto"/>
         <w:jc w:val="center"/>
         <w:rPr>
-          <w:rFonts w:hint="eastAsia"/>
           <w:sz w:val="24"/>
         </w:rPr>
       </w:pPr>
@@ -23222,7 +23461,6 @@
         <w:spacing w:line="360" w:lineRule="auto"/>
         <w:jc w:val="center"/>
         <w:rPr>
-          <w:rFonts w:hint="eastAsia"/>
           <w:sz w:val="24"/>
         </w:rPr>
       </w:pPr>
@@ -23397,7 +23635,7 @@
         <w:spacing w:line="360" w:lineRule="auto"/>
         <w:jc w:val="center"/>
         <w:rPr>
-          <w:rFonts w:ascii="黑体" w:eastAsia="黑体" w:hAnsi="黑体" w:hint="eastAsia"/>
+          <w:rFonts w:ascii="黑体" w:eastAsia="黑体" w:hAnsi="黑体"/>
           <w:sz w:val="24"/>
         </w:rPr>
       </w:pPr>
@@ -23433,7 +23671,6 @@
       <w:pPr>
         <w:spacing w:line="360" w:lineRule="auto"/>
         <w:rPr>
-          <w:rFonts w:hint="eastAsia"/>
           <w:sz w:val="24"/>
         </w:rPr>
       </w:pPr>
@@ -23552,7 +23789,7 @@
           <w:rFonts w:ascii="宋体"/>
         </w:rPr>
       </w:pPr>
-      <w:bookmarkStart w:id="28" w:name="_Toc514195302"/>
+      <w:bookmarkStart w:id="29" w:name="_Toc514195302"/>
       <w:r>
         <w:rPr>
           <w:rFonts w:hint="eastAsia"/>
@@ -23580,7 +23817,7 @@
         </w:rPr>
         <w:t>本章小结</w:t>
       </w:r>
-      <w:bookmarkEnd w:id="28"/>
+      <w:bookmarkEnd w:id="29"/>
     </w:p>
     <w:p>
       <w:pPr>
@@ -23703,7 +23940,7 @@
         <w:pStyle w:val="1"/>
         <w:jc w:val="center"/>
       </w:pPr>
-      <w:bookmarkStart w:id="29" w:name="_Toc514195303"/>
+      <w:bookmarkStart w:id="30" w:name="_Toc514195303"/>
       <w:r>
         <w:lastRenderedPageBreak/>
         <w:t>6</w:t>
@@ -23720,7 +23957,7 @@
         </w:rPr>
         <w:t>总结和展望</w:t>
       </w:r>
-      <w:bookmarkEnd w:id="29"/>
+      <w:bookmarkEnd w:id="30"/>
     </w:p>
     <w:p>
       <w:pPr>
@@ -24285,7 +24522,7 @@
         <w:pStyle w:val="1"/>
         <w:jc w:val="center"/>
       </w:pPr>
-      <w:bookmarkStart w:id="30" w:name="_Toc514195304"/>
+      <w:bookmarkStart w:id="31" w:name="_Toc514195304"/>
       <w:r>
         <w:rPr>
           <w:rFonts w:hint="eastAsia"/>
@@ -24305,7 +24542,7 @@
         </w:rPr>
         <w:t>谢</w:t>
       </w:r>
-      <w:bookmarkEnd w:id="30"/>
+      <w:bookmarkEnd w:id="31"/>
     </w:p>
     <w:p>
       <w:pPr>
@@ -24655,17 +24892,7 @@
           <w:sz w:val="24"/>
           <w:szCs w:val="24"/>
         </w:rPr>
-        <w:t>学习和学</w:t>
-      </w:r>
-      <w:bookmarkStart w:id="31" w:name="_GoBack"/>
-      <w:bookmarkEnd w:id="31"/>
-      <w:r>
-        <w:rPr>
-          <w:rFonts w:ascii="宋体" w:hAnsi="宋体" w:hint="eastAsia"/>
-          <w:sz w:val="24"/>
-          <w:szCs w:val="24"/>
-        </w:rPr>
-        <w:t>生工作方面</w:t>
+        <w:t>学习和学生工作方面</w:t>
       </w:r>
       <w:r>
         <w:rPr>
@@ -24712,7 +24939,7 @@
       <w:pPr>
         <w:spacing w:line="360" w:lineRule="auto"/>
         <w:rPr>
-          <w:rFonts w:ascii="宋体" w:hAnsi="宋体" w:hint="eastAsia"/>
+          <w:rFonts w:ascii="宋体" w:hAnsi="宋体"/>
           <w:sz w:val="24"/>
           <w:szCs w:val="24"/>
         </w:rPr>
@@ -24799,16 +25026,14 @@
         </w:rPr>
         <w:t>[1]</w:t>
       </w:r>
-      <w:bookmarkStart w:id="33" w:name="OLE_LINK6"/>
       <w:r>
         <w:rPr>
           <w:rFonts w:ascii="宋体" w:hAnsi="宋体"/>
           <w:sz w:val="24"/>
           <w:szCs w:val="24"/>
         </w:rPr>
-        <w:t>□</w:t>
-      </w:r>
-      <w:bookmarkEnd w:id="33"/>
+        <w:t xml:space="preserve"> </w:t>
+      </w:r>
       <w:r>
         <w:rPr>
           <w:sz w:val="24"/>
@@ -24853,36 +25078,34 @@
       <w:pPr>
         <w:spacing w:line="360" w:lineRule="auto"/>
         <w:rPr>
+          <w:rFonts w:eastAsia="Microsoft YaHei UI Light"/>
+          <w:sz w:val="24"/>
+          <w:szCs w:val="24"/>
+        </w:rPr>
+      </w:pPr>
+      <w:r>
+        <w:rPr>
+          <w:rFonts w:hint="eastAsia"/>
+          <w:sz w:val="24"/>
+          <w:szCs w:val="24"/>
+        </w:rPr>
+        <w:t>[</w:t>
+      </w:r>
+      <w:r>
+        <w:rPr>
+          <w:sz w:val="24"/>
+          <w:szCs w:val="24"/>
+        </w:rPr>
+        <w:t>2]</w:t>
+      </w:r>
+      <w:r>
+        <w:rPr>
           <w:rFonts w:ascii="宋体" w:hAnsi="宋体"/>
           <w:sz w:val="24"/>
           <w:szCs w:val="24"/>
         </w:rPr>
-      </w:pPr>
-      <w:r>
-        <w:rPr>
-          <w:rFonts w:hint="eastAsia"/>
-          <w:sz w:val="24"/>
-          <w:szCs w:val="24"/>
-        </w:rPr>
-        <w:t>[</w:t>
-      </w:r>
-      <w:r>
-        <w:rPr>
-          <w:sz w:val="24"/>
-          <w:szCs w:val="24"/>
-        </w:rPr>
-        <w:t>2]</w:t>
-      </w:r>
-      <w:bookmarkStart w:id="34" w:name="OLE_LINK7"/>
-      <w:r>
-        <w:rPr>
-          <w:rFonts w:ascii="宋体" w:hAnsi="宋体"/>
-          <w:sz w:val="24"/>
-          <w:szCs w:val="24"/>
-        </w:rPr>
-        <w:t>□</w:t>
-      </w:r>
-      <w:bookmarkEnd w:id="34"/>
+        <w:t xml:space="preserve"> </w:t>
+      </w:r>
       <w:r>
         <w:rPr>
           <w:rFonts w:eastAsia="Microsoft YaHei UI Light"/>
@@ -24913,1227 +25136,96 @@
     </w:p>
     <w:p>
       <w:pPr>
-        <w:rPr>
-          <w:kern w:val="0"/>
-          <w:sz w:val="24"/>
-          <w:szCs w:val="30"/>
+        <w:spacing w:line="360" w:lineRule="auto"/>
+        <w:rPr>
+          <w:rFonts w:eastAsia="Microsoft YaHei UI Light"/>
+          <w:sz w:val="24"/>
+          <w:szCs w:val="24"/>
         </w:rPr>
       </w:pPr>
       <w:r>
         <w:rPr>
-          <w:sz w:val="24"/>
-          <w:szCs w:val="24"/>
-        </w:rPr>
-        <w:t>[3]</w:t>
-      </w:r>
-      <w:r>
-        <w:rPr>
-          <w:rFonts w:ascii="宋体" w:hAnsi="宋体"/>
-          <w:sz w:val="24"/>
-          <w:szCs w:val="24"/>
-        </w:rPr>
-        <w:t>□</w:t>
+          <w:rFonts w:eastAsia="Microsoft YaHei UI Light" w:hint="eastAsia"/>
+          <w:sz w:val="24"/>
+          <w:szCs w:val="24"/>
+        </w:rPr>
+        <w:t>[</w:t>
+      </w:r>
+      <w:r>
+        <w:rPr>
+          <w:rFonts w:eastAsia="Microsoft YaHei UI Light"/>
+          <w:sz w:val="24"/>
+          <w:szCs w:val="24"/>
+        </w:rPr>
+        <w:t>3]</w:t>
+      </w:r>
+      <w:r>
+        <w:rPr>
+          <w:rFonts w:ascii="宋体" w:hAnsi="宋体" w:hint="eastAsia"/>
+          <w:sz w:val="24"/>
+          <w:szCs w:val="24"/>
+        </w:rPr>
+        <w:t xml:space="preserve"> </w:t>
+      </w:r>
+      <w:r>
+        <w:rPr>
+          <w:rFonts w:eastAsia="Microsoft YaHei UI Light"/>
+          <w:sz w:val="24"/>
+          <w:szCs w:val="24"/>
+        </w:rPr>
+        <w:t>GNU Core Utilities. http://www.gnu.org/</w:t>
+      </w:r>
+      <w:r>
+        <w:rPr>
+          <w:rFonts w:eastAsia="Microsoft YaHei UI Light" w:hint="eastAsia"/>
+          <w:sz w:val="24"/>
+          <w:szCs w:val="24"/>
+        </w:rPr>
+        <w:t xml:space="preserve"> </w:t>
+      </w:r>
+      <w:r>
+        <w:rPr>
+          <w:rFonts w:eastAsia="Microsoft YaHei UI Light"/>
+          <w:sz w:val="24"/>
+          <w:szCs w:val="24"/>
+        </w:rPr>
+        <w:t>software/</w:t>
       </w:r>
       <w:proofErr w:type="spellStart"/>
       <w:r>
         <w:rPr>
-          <w:kern w:val="0"/>
-          <w:sz w:val="24"/>
-          <w:szCs w:val="30"/>
-        </w:rPr>
-        <w:t>Subramanya</w:t>
+          <w:rFonts w:eastAsia="Microsoft YaHei UI Light"/>
+          <w:sz w:val="24"/>
+          <w:szCs w:val="24"/>
+        </w:rPr>
+        <w:t>coreutils</w:t>
       </w:r>
       <w:proofErr w:type="spellEnd"/>
       <w:r>
         <w:rPr>
-          <w:kern w:val="0"/>
-          <w:sz w:val="24"/>
-          <w:szCs w:val="30"/>
-        </w:rPr>
-        <w:t xml:space="preserve"> R </w:t>
-      </w:r>
-      <w:proofErr w:type="spellStart"/>
-      <w:r>
-        <w:rPr>
-          <w:kern w:val="0"/>
-          <w:sz w:val="24"/>
-          <w:szCs w:val="30"/>
-        </w:rPr>
-        <w:t>Dulloor</w:t>
-      </w:r>
-      <w:proofErr w:type="spellEnd"/>
-      <w:r>
-        <w:rPr>
-          <w:kern w:val="0"/>
-          <w:sz w:val="24"/>
-          <w:szCs w:val="30"/>
-        </w:rPr>
-        <w:t xml:space="preserve">, Sanjay Kumar, Anil </w:t>
-      </w:r>
-      <w:proofErr w:type="spellStart"/>
-      <w:r>
-        <w:rPr>
-          <w:kern w:val="0"/>
-          <w:sz w:val="24"/>
-          <w:szCs w:val="30"/>
-        </w:rPr>
-        <w:t>Keshavamurthy</w:t>
-      </w:r>
-      <w:proofErr w:type="spellEnd"/>
-      <w:r>
-        <w:rPr>
-          <w:kern w:val="0"/>
-          <w:sz w:val="24"/>
-          <w:szCs w:val="30"/>
-        </w:rPr>
-        <w:t>, Philip Lantz,</w:t>
-      </w:r>
-      <w:r>
-        <w:rPr>
-          <w:rFonts w:eastAsia="华文中宋" w:hint="eastAsia"/>
-          <w:kern w:val="0"/>
-          <w:sz w:val="24"/>
-          <w:szCs w:val="30"/>
-        </w:rPr>
-        <w:t xml:space="preserve"> </w:t>
-      </w:r>
-      <w:proofErr w:type="spellStart"/>
-      <w:r>
-        <w:rPr>
-          <w:kern w:val="0"/>
-          <w:sz w:val="24"/>
-          <w:szCs w:val="30"/>
-        </w:rPr>
-        <w:t>Dheeraj</w:t>
-      </w:r>
-      <w:proofErr w:type="spellEnd"/>
-      <w:r>
-        <w:rPr>
-          <w:kern w:val="0"/>
-          <w:sz w:val="24"/>
-          <w:szCs w:val="30"/>
-        </w:rPr>
-        <w:t xml:space="preserve"> Reddy, Rajesh </w:t>
-      </w:r>
-      <w:proofErr w:type="spellStart"/>
-      <w:r>
-        <w:rPr>
-          <w:kern w:val="0"/>
-          <w:sz w:val="24"/>
-          <w:szCs w:val="30"/>
-        </w:rPr>
-        <w:t>Sankaran</w:t>
-      </w:r>
-      <w:proofErr w:type="spellEnd"/>
-      <w:r>
-        <w:rPr>
-          <w:kern w:val="0"/>
-          <w:sz w:val="24"/>
-          <w:szCs w:val="30"/>
-        </w:rPr>
-        <w:t>, Jeff Jackson</w:t>
-      </w:r>
-      <w:r>
-        <w:rPr>
-          <w:kern w:val="0"/>
-          <w:sz w:val="24"/>
-          <w:szCs w:val="30"/>
-        </w:rPr>
-        <w:t>.</w:t>
-      </w:r>
-      <w:r>
-        <w:rPr>
-          <w:kern w:val="0"/>
-          <w:sz w:val="24"/>
-          <w:szCs w:val="30"/>
-        </w:rPr>
-        <w:t xml:space="preserve"> System Software for Persistent Memory. In </w:t>
-      </w:r>
-      <w:r>
-        <w:rPr>
-          <w:kern w:val="0"/>
-          <w:sz w:val="24"/>
-          <w:szCs w:val="30"/>
-        </w:rPr>
-        <w:t xml:space="preserve">EuroSys’14 </w:t>
-      </w:r>
-      <w:r>
-        <w:rPr>
-          <w:kern w:val="0"/>
-          <w:sz w:val="24"/>
-          <w:szCs w:val="30"/>
-        </w:rPr>
-        <w:t xml:space="preserve">Proceedings of the Ninth European Conference on Computer </w:t>
-      </w:r>
-      <w:proofErr w:type="spellStart"/>
-      <w:r>
-        <w:rPr>
-          <w:kern w:val="0"/>
-          <w:sz w:val="24"/>
-          <w:szCs w:val="30"/>
-        </w:rPr>
-        <w:t>Systems</w:t>
-      </w:r>
-      <w:proofErr w:type="gramStart"/>
-      <w:r>
-        <w:rPr>
-          <w:kern w:val="0"/>
-          <w:sz w:val="24"/>
-          <w:szCs w:val="30"/>
-        </w:rPr>
-        <w:t>,</w:t>
-      </w:r>
-      <w:r>
-        <w:rPr>
-          <w:kern w:val="0"/>
-          <w:sz w:val="24"/>
-          <w:szCs w:val="30"/>
-        </w:rPr>
-        <w:t>Article</w:t>
-      </w:r>
-      <w:proofErr w:type="spellEnd"/>
-      <w:proofErr w:type="gramEnd"/>
-      <w:r>
-        <w:rPr>
-          <w:kern w:val="0"/>
-          <w:sz w:val="24"/>
-          <w:szCs w:val="30"/>
-        </w:rPr>
-        <w:t xml:space="preserve"> No.15, Amsterdam, The Netherlands – April 14-16,</w:t>
-      </w:r>
-      <w:r>
-        <w:rPr>
-          <w:kern w:val="0"/>
-          <w:sz w:val="24"/>
-          <w:szCs w:val="30"/>
-        </w:rPr>
-        <w:t>2014.</w:t>
-      </w:r>
-    </w:p>
-    <w:p>
-      <w:pPr>
-        <w:rPr>
-          <w:rFonts w:ascii="宋体" w:hAnsi="宋体"/>
-          <w:sz w:val="24"/>
-          <w:szCs w:val="24"/>
-        </w:rPr>
-      </w:pPr>
-      <w:r>
-        <w:rPr>
-          <w:rFonts w:eastAsia="华文中宋" w:hint="eastAsia"/>
-          <w:kern w:val="0"/>
-          <w:sz w:val="24"/>
-          <w:szCs w:val="30"/>
-        </w:rPr>
-        <w:t>[</w:t>
-      </w:r>
-      <w:r>
-        <w:rPr>
-          <w:rFonts w:eastAsia="华文中宋"/>
-          <w:kern w:val="0"/>
-          <w:sz w:val="24"/>
-          <w:szCs w:val="30"/>
-        </w:rPr>
-        <w:t>4]</w:t>
-      </w:r>
-      <w:bookmarkStart w:id="35" w:name="OLE_LINK8"/>
-      <w:r>
-        <w:rPr>
-          <w:rFonts w:ascii="宋体" w:hAnsi="宋体"/>
-          <w:sz w:val="24"/>
-          <w:szCs w:val="24"/>
-        </w:rPr>
-        <w:t>□</w:t>
-      </w:r>
-      <w:bookmarkEnd w:id="35"/>
-      <w:r>
-        <w:rPr>
-          <w:rFonts w:ascii="宋体" w:hAnsi="宋体" w:hint="eastAsia"/>
-          <w:sz w:val="24"/>
-          <w:szCs w:val="24"/>
-        </w:rPr>
-        <w:t>孙广宇,舒继武,王鹏.面向非易失内存的结构和系统级设计与优化综述.《华东师范大学学报（自然科学版）》,2</w:t>
-      </w:r>
-      <w:r>
-        <w:rPr>
-          <w:rFonts w:ascii="宋体" w:hAnsi="宋体"/>
-          <w:sz w:val="24"/>
-          <w:szCs w:val="24"/>
-        </w:rPr>
-        <w:t>014</w:t>
-      </w:r>
-      <w:r>
-        <w:rPr>
-          <w:rFonts w:ascii="宋体" w:hAnsi="宋体" w:hint="eastAsia"/>
-          <w:sz w:val="24"/>
-          <w:szCs w:val="24"/>
-        </w:rPr>
-        <w:t>,5:</w:t>
-      </w:r>
-      <w:r>
-        <w:rPr>
-          <w:rFonts w:ascii="宋体" w:hAnsi="宋体"/>
-          <w:sz w:val="24"/>
-          <w:szCs w:val="24"/>
-        </w:rPr>
-        <w:t>72</w:t>
-      </w:r>
-      <w:r>
-        <w:rPr>
-          <w:rFonts w:ascii="宋体" w:hAnsi="宋体" w:hint="eastAsia"/>
-          <w:sz w:val="24"/>
-          <w:szCs w:val="24"/>
-        </w:rPr>
-        <w:t>-</w:t>
-      </w:r>
-      <w:r>
-        <w:rPr>
-          <w:rFonts w:ascii="宋体" w:hAnsi="宋体"/>
-          <w:sz w:val="24"/>
-          <w:szCs w:val="24"/>
-        </w:rPr>
-        <w:t>81.</w:t>
-      </w:r>
-    </w:p>
-    <w:p>
-      <w:pPr>
-        <w:rPr>
-          <w:rFonts w:eastAsia="华文中宋"/>
-          <w:kern w:val="0"/>
-          <w:sz w:val="24"/>
-          <w:szCs w:val="30"/>
-        </w:rPr>
-      </w:pPr>
-      <w:r>
-        <w:rPr>
-          <w:rFonts w:eastAsia="华文中宋"/>
-          <w:kern w:val="0"/>
-          <w:sz w:val="24"/>
-          <w:szCs w:val="30"/>
-        </w:rPr>
-        <w:t>[5]</w:t>
-      </w:r>
-      <w:bookmarkStart w:id="36" w:name="OLE_LINK9"/>
-      <w:r>
-        <w:rPr>
-          <w:rFonts w:ascii="宋体" w:hAnsi="宋体"/>
-          <w:sz w:val="24"/>
-          <w:szCs w:val="24"/>
-        </w:rPr>
-        <w:t>□</w:t>
-      </w:r>
-      <w:bookmarkEnd w:id="36"/>
-      <w:r>
-        <w:rPr>
-          <w:rFonts w:eastAsia="华文中宋"/>
-          <w:kern w:val="0"/>
-          <w:sz w:val="24"/>
-          <w:szCs w:val="30"/>
-        </w:rPr>
-        <w:t xml:space="preserve">BAI </w:t>
-      </w:r>
-      <w:proofErr w:type="spellStart"/>
-      <w:r>
-        <w:rPr>
-          <w:rFonts w:eastAsia="华文中宋"/>
-          <w:kern w:val="0"/>
-          <w:sz w:val="24"/>
-          <w:szCs w:val="30"/>
-        </w:rPr>
-        <w:t>Tongxin</w:t>
-      </w:r>
-      <w:proofErr w:type="spellEnd"/>
-      <w:r>
-        <w:rPr>
-          <w:rFonts w:eastAsia="华文中宋"/>
-          <w:kern w:val="0"/>
-          <w:sz w:val="24"/>
-          <w:szCs w:val="30"/>
-        </w:rPr>
-        <w:t xml:space="preserve">, DOND Zhenjiang, </w:t>
-      </w:r>
-      <w:proofErr w:type="spellStart"/>
-      <w:r>
-        <w:rPr>
-          <w:rFonts w:eastAsia="华文中宋"/>
-          <w:kern w:val="0"/>
-          <w:sz w:val="24"/>
-          <w:szCs w:val="30"/>
-        </w:rPr>
-        <w:t>Cai</w:t>
-      </w:r>
-      <w:proofErr w:type="spellEnd"/>
-      <w:r>
-        <w:rPr>
-          <w:rFonts w:eastAsia="华文中宋"/>
-          <w:kern w:val="0"/>
-          <w:sz w:val="24"/>
-          <w:szCs w:val="30"/>
-        </w:rPr>
-        <w:t xml:space="preserve"> </w:t>
-      </w:r>
-      <w:proofErr w:type="spellStart"/>
-      <w:r>
-        <w:rPr>
-          <w:rFonts w:eastAsia="华文中宋"/>
-          <w:kern w:val="0"/>
-          <w:sz w:val="24"/>
-          <w:szCs w:val="30"/>
-        </w:rPr>
-        <w:t>Manyi</w:t>
-      </w:r>
-      <w:proofErr w:type="spellEnd"/>
-      <w:r>
-        <w:rPr>
-          <w:rFonts w:eastAsia="华文中宋"/>
-          <w:kern w:val="0"/>
-          <w:sz w:val="24"/>
-          <w:szCs w:val="30"/>
-        </w:rPr>
-        <w:t xml:space="preserve">, FAN </w:t>
-      </w:r>
-      <w:proofErr w:type="spellStart"/>
-      <w:r>
-        <w:rPr>
-          <w:rFonts w:eastAsia="华文中宋"/>
-          <w:kern w:val="0"/>
-          <w:sz w:val="24"/>
-          <w:szCs w:val="30"/>
-        </w:rPr>
-        <w:t>Xiaopeng</w:t>
-      </w:r>
-      <w:proofErr w:type="spellEnd"/>
-      <w:r>
-        <w:rPr>
-          <w:rFonts w:eastAsia="华文中宋"/>
-          <w:kern w:val="0"/>
-          <w:sz w:val="24"/>
-          <w:szCs w:val="30"/>
-        </w:rPr>
-        <w:t xml:space="preserve">, XU </w:t>
-      </w:r>
-      <w:proofErr w:type="spellStart"/>
-      <w:r>
-        <w:rPr>
-          <w:rFonts w:eastAsia="华文中宋"/>
-          <w:kern w:val="0"/>
-          <w:sz w:val="24"/>
-          <w:szCs w:val="30"/>
-        </w:rPr>
-        <w:t>Chengzhong</w:t>
-      </w:r>
-      <w:proofErr w:type="spellEnd"/>
-      <w:r>
-        <w:rPr>
-          <w:rFonts w:eastAsia="华文中宋"/>
-          <w:kern w:val="0"/>
-          <w:sz w:val="24"/>
-          <w:szCs w:val="30"/>
-        </w:rPr>
-        <w:t xml:space="preserve">, LIU </w:t>
-      </w:r>
-      <w:proofErr w:type="spellStart"/>
-      <w:r>
-        <w:rPr>
-          <w:rFonts w:eastAsia="华文中宋"/>
-          <w:kern w:val="0"/>
-          <w:sz w:val="24"/>
-          <w:szCs w:val="30"/>
-        </w:rPr>
-        <w:t>Lixia.A</w:t>
-      </w:r>
-      <w:proofErr w:type="spellEnd"/>
-      <w:r>
-        <w:rPr>
-          <w:rFonts w:eastAsia="华文中宋"/>
-          <w:kern w:val="0"/>
-          <w:sz w:val="24"/>
-          <w:szCs w:val="30"/>
-        </w:rPr>
-        <w:t xml:space="preserve"> Survey of System Software Techniques for Emerging NVMs.</w:t>
-      </w:r>
-      <w:r>
-        <w:rPr>
-          <w:rFonts w:eastAsia="华文中宋" w:hint="eastAsia"/>
-          <w:kern w:val="0"/>
-          <w:sz w:val="24"/>
-          <w:szCs w:val="30"/>
-        </w:rPr>
-        <w:t>《</w:t>
-      </w:r>
-      <w:r>
-        <w:rPr>
-          <w:rFonts w:eastAsia="华文中宋" w:hint="eastAsia"/>
-          <w:kern w:val="0"/>
-          <w:sz w:val="24"/>
-          <w:szCs w:val="30"/>
-        </w:rPr>
-        <w:t>Z</w:t>
-      </w:r>
-      <w:r>
-        <w:rPr>
-          <w:rFonts w:eastAsia="华文中宋"/>
-          <w:kern w:val="0"/>
-          <w:sz w:val="24"/>
-          <w:szCs w:val="30"/>
-        </w:rPr>
-        <w:t>TE C</w:t>
-      </w:r>
-      <w:r>
-        <w:rPr>
-          <w:rFonts w:eastAsia="华文中宋" w:hint="eastAsia"/>
-          <w:kern w:val="0"/>
-          <w:sz w:val="24"/>
-          <w:szCs w:val="30"/>
-        </w:rPr>
-        <w:t>o</w:t>
-      </w:r>
-      <w:r>
-        <w:rPr>
-          <w:rFonts w:eastAsia="华文中宋"/>
-          <w:kern w:val="0"/>
-          <w:sz w:val="24"/>
-          <w:szCs w:val="30"/>
-        </w:rPr>
-        <w:t>mmunications</w:t>
-      </w:r>
-      <w:r>
-        <w:rPr>
-          <w:rFonts w:eastAsia="华文中宋" w:hint="eastAsia"/>
-          <w:kern w:val="0"/>
-          <w:sz w:val="24"/>
-          <w:szCs w:val="30"/>
-        </w:rPr>
-        <w:t>》</w:t>
-      </w:r>
-      <w:r>
-        <w:rPr>
-          <w:rFonts w:eastAsia="华文中宋" w:hint="eastAsia"/>
-          <w:kern w:val="0"/>
-          <w:sz w:val="24"/>
-          <w:szCs w:val="30"/>
-        </w:rPr>
-        <w:t>,</w:t>
-      </w:r>
-      <w:r>
-        <w:rPr>
-          <w:rFonts w:eastAsia="华文中宋"/>
-          <w:kern w:val="0"/>
-          <w:sz w:val="24"/>
-          <w:szCs w:val="30"/>
-        </w:rPr>
-        <w:t>2017,1:35-42.</w:t>
-      </w:r>
-    </w:p>
-    <w:p>
-      <w:pPr>
-        <w:rPr>
-          <w:rFonts w:eastAsia="华文中宋"/>
-          <w:kern w:val="0"/>
-          <w:sz w:val="24"/>
-          <w:szCs w:val="30"/>
-        </w:rPr>
-      </w:pPr>
-      <w:r>
-        <w:rPr>
-          <w:rFonts w:eastAsia="华文中宋"/>
-          <w:kern w:val="0"/>
-          <w:sz w:val="24"/>
-          <w:szCs w:val="30"/>
-        </w:rPr>
-        <w:t>[6]</w:t>
-      </w:r>
-      <w:r>
-        <w:rPr>
-          <w:rFonts w:ascii="宋体" w:hAnsi="宋体"/>
-          <w:sz w:val="24"/>
-          <w:szCs w:val="24"/>
-        </w:rPr>
-        <w:t>□</w:t>
-      </w:r>
-      <w:proofErr w:type="spellStart"/>
-      <w:r>
-        <w:rPr>
-          <w:rFonts w:eastAsia="华文中宋"/>
-          <w:kern w:val="0"/>
-          <w:sz w:val="24"/>
-          <w:szCs w:val="30"/>
-        </w:rPr>
-        <w:t>Sorin</w:t>
-      </w:r>
-      <w:proofErr w:type="spellEnd"/>
-      <w:r>
-        <w:rPr>
-          <w:rFonts w:eastAsia="华文中宋"/>
-          <w:kern w:val="0"/>
-          <w:sz w:val="24"/>
-          <w:szCs w:val="30"/>
-        </w:rPr>
-        <w:t xml:space="preserve">, Daniel J. Persistent Memory. </w:t>
-      </w:r>
-      <w:proofErr w:type="gramStart"/>
-      <w:r>
-        <w:rPr>
-          <w:rFonts w:eastAsia="华文中宋"/>
-          <w:kern w:val="0"/>
-          <w:sz w:val="24"/>
-          <w:szCs w:val="30"/>
-        </w:rPr>
-        <w:t>Computer(</w:t>
-      </w:r>
-      <w:proofErr w:type="gramEnd"/>
-      <w:r>
-        <w:rPr>
-          <w:rFonts w:eastAsia="华文中宋"/>
-          <w:kern w:val="0"/>
-          <w:sz w:val="24"/>
-          <w:szCs w:val="30"/>
-        </w:rPr>
-        <w:t>00189162), 2017,50(3):12.</w:t>
-      </w:r>
-    </w:p>
-    <w:p>
-      <w:pPr>
-        <w:rPr>
-          <w:sz w:val="24"/>
-          <w:szCs w:val="24"/>
-        </w:rPr>
-      </w:pPr>
-      <w:r>
-        <w:rPr>
-          <w:rFonts w:eastAsia="华文中宋" w:hint="eastAsia"/>
-          <w:kern w:val="0"/>
-          <w:sz w:val="24"/>
-          <w:szCs w:val="30"/>
-        </w:rPr>
-        <w:t>[</w:t>
-      </w:r>
-      <w:r>
-        <w:rPr>
-          <w:rFonts w:eastAsia="华文中宋"/>
-          <w:kern w:val="0"/>
-          <w:sz w:val="24"/>
-          <w:szCs w:val="30"/>
-        </w:rPr>
-        <w:t>7]</w:t>
-      </w:r>
-      <w:bookmarkStart w:id="37" w:name="OLE_LINK10"/>
-      <w:bookmarkStart w:id="38" w:name="OLE_LINK11"/>
-      <w:r>
-        <w:rPr>
-          <w:rFonts w:ascii="宋体" w:hAnsi="宋体"/>
-          <w:sz w:val="24"/>
-          <w:szCs w:val="24"/>
-        </w:rPr>
-        <w:t>□</w:t>
-      </w:r>
-      <w:bookmarkEnd w:id="37"/>
-      <w:bookmarkEnd w:id="38"/>
-      <w:r>
-        <w:rPr>
-          <w:sz w:val="24"/>
-          <w:szCs w:val="24"/>
-        </w:rPr>
-        <w:t>J. Coburn, A. M. Caulfie</w:t>
-      </w:r>
-      <w:r>
-        <w:rPr>
-          <w:sz w:val="24"/>
-          <w:szCs w:val="24"/>
-        </w:rPr>
-        <w:t xml:space="preserve">ld, A. </w:t>
-      </w:r>
-      <w:proofErr w:type="spellStart"/>
-      <w:r>
-        <w:rPr>
-          <w:sz w:val="24"/>
-          <w:szCs w:val="24"/>
-        </w:rPr>
-        <w:t>Akel</w:t>
-      </w:r>
-      <w:proofErr w:type="spellEnd"/>
-      <w:r>
-        <w:rPr>
-          <w:sz w:val="24"/>
-          <w:szCs w:val="24"/>
-        </w:rPr>
-        <w:t xml:space="preserve">, L. M. </w:t>
-      </w:r>
-      <w:proofErr w:type="spellStart"/>
-      <w:r>
-        <w:rPr>
-          <w:sz w:val="24"/>
-          <w:szCs w:val="24"/>
-        </w:rPr>
-        <w:t>Grupp</w:t>
-      </w:r>
-      <w:proofErr w:type="spellEnd"/>
-      <w:r>
-        <w:rPr>
-          <w:sz w:val="24"/>
-          <w:szCs w:val="24"/>
-        </w:rPr>
-        <w:t xml:space="preserve">, R. </w:t>
-      </w:r>
-      <w:proofErr w:type="spellStart"/>
-      <w:r>
-        <w:rPr>
-          <w:sz w:val="24"/>
-          <w:szCs w:val="24"/>
-        </w:rPr>
-        <w:t>K.</w:t>
-      </w:r>
-      <w:r>
-        <w:rPr>
-          <w:sz w:val="24"/>
-          <w:szCs w:val="24"/>
-        </w:rPr>
-        <w:t>Gupta</w:t>
-      </w:r>
-      <w:proofErr w:type="spellEnd"/>
-      <w:r>
-        <w:rPr>
-          <w:sz w:val="24"/>
-          <w:szCs w:val="24"/>
-        </w:rPr>
-        <w:t xml:space="preserve">, R. </w:t>
-      </w:r>
-      <w:proofErr w:type="spellStart"/>
-      <w:r>
-        <w:rPr>
-          <w:sz w:val="24"/>
-          <w:szCs w:val="24"/>
-        </w:rPr>
-        <w:t>Jhala</w:t>
-      </w:r>
-      <w:proofErr w:type="spellEnd"/>
-      <w:r>
-        <w:rPr>
-          <w:sz w:val="24"/>
-          <w:szCs w:val="24"/>
-        </w:rPr>
-        <w:t>, and S. Sw</w:t>
-      </w:r>
-      <w:r>
-        <w:rPr>
-          <w:sz w:val="24"/>
-          <w:szCs w:val="24"/>
-        </w:rPr>
-        <w:t>anson. NV-Heaps: Making Persis</w:t>
-      </w:r>
-      <w:r>
-        <w:rPr>
-          <w:sz w:val="24"/>
-          <w:szCs w:val="24"/>
-        </w:rPr>
-        <w:t>tent Objects Fast and Safe wit</w:t>
-      </w:r>
-      <w:r>
-        <w:rPr>
-          <w:sz w:val="24"/>
-          <w:szCs w:val="24"/>
-        </w:rPr>
-        <w:t>h Next-generation, Non-volatile</w:t>
-      </w:r>
-      <w:r>
-        <w:rPr>
-          <w:rFonts w:hint="eastAsia"/>
-          <w:sz w:val="24"/>
-          <w:szCs w:val="24"/>
-        </w:rPr>
-        <w:t xml:space="preserve"> </w:t>
-      </w:r>
-      <w:r>
-        <w:rPr>
-          <w:sz w:val="24"/>
-          <w:szCs w:val="24"/>
-        </w:rPr>
-        <w:t>Memories. In Proceedings of t</w:t>
-      </w:r>
-      <w:r>
-        <w:rPr>
-          <w:sz w:val="24"/>
-          <w:szCs w:val="24"/>
-        </w:rPr>
-        <w:t xml:space="preserve">he Sixteenth International </w:t>
-      </w:r>
-      <w:proofErr w:type="spellStart"/>
-      <w:r>
-        <w:rPr>
-          <w:sz w:val="24"/>
-          <w:szCs w:val="24"/>
-        </w:rPr>
-        <w:t>Con</w:t>
-      </w:r>
-      <w:r>
-        <w:rPr>
-          <w:sz w:val="24"/>
-          <w:szCs w:val="24"/>
-        </w:rPr>
-        <w:t>ferenceon</w:t>
-      </w:r>
-      <w:proofErr w:type="spellEnd"/>
-      <w:r>
-        <w:rPr>
-          <w:sz w:val="24"/>
-          <w:szCs w:val="24"/>
-        </w:rPr>
-        <w:t xml:space="preserve"> </w:t>
-      </w:r>
-      <w:proofErr w:type="spellStart"/>
-      <w:r>
-        <w:rPr>
-          <w:sz w:val="24"/>
-          <w:szCs w:val="24"/>
-        </w:rPr>
-        <w:t>ArchitecturalS</w:t>
-      </w:r>
-      <w:r>
-        <w:rPr>
-          <w:sz w:val="24"/>
-          <w:szCs w:val="24"/>
-        </w:rPr>
-        <w:t>upportfor</w:t>
-      </w:r>
-      <w:proofErr w:type="spellEnd"/>
-      <w:r>
-        <w:rPr>
-          <w:sz w:val="24"/>
-          <w:szCs w:val="24"/>
-        </w:rPr>
-        <w:t xml:space="preserve"> Programming Languages</w:t>
-      </w:r>
-      <w:r>
-        <w:rPr>
-          <w:rFonts w:hint="eastAsia"/>
-          <w:sz w:val="24"/>
-          <w:szCs w:val="24"/>
-        </w:rPr>
-        <w:t xml:space="preserve"> </w:t>
-      </w:r>
-      <w:r>
-        <w:rPr>
-          <w:sz w:val="24"/>
-          <w:szCs w:val="24"/>
-        </w:rPr>
-        <w:t>and Operating Systems, ASPLOS XVI, pages 105–118, 2011.</w:t>
-      </w:r>
-    </w:p>
-    <w:p>
-      <w:pPr>
-        <w:rPr>
-          <w:sz w:val="24"/>
-          <w:szCs w:val="24"/>
-        </w:rPr>
-      </w:pPr>
-      <w:r>
-        <w:rPr>
-          <w:sz w:val="24"/>
-          <w:szCs w:val="24"/>
-        </w:rPr>
-        <w:t>[8]</w:t>
-      </w:r>
-      <w:r>
-        <w:rPr>
-          <w:rFonts w:ascii="宋体" w:hAnsi="宋体"/>
-          <w:sz w:val="24"/>
-          <w:szCs w:val="24"/>
-        </w:rPr>
-        <w:t>□</w:t>
-      </w:r>
-      <w:r>
-        <w:rPr>
-          <w:sz w:val="24"/>
-          <w:szCs w:val="24"/>
-        </w:rPr>
-        <w:t>J. Condit, E. B. Nightingale, C. Fros</w:t>
-      </w:r>
-      <w:r>
-        <w:rPr>
-          <w:sz w:val="24"/>
-          <w:szCs w:val="24"/>
-        </w:rPr>
-        <w:t xml:space="preserve">t, E. </w:t>
-      </w:r>
-      <w:proofErr w:type="spellStart"/>
-      <w:r>
-        <w:rPr>
-          <w:sz w:val="24"/>
-          <w:szCs w:val="24"/>
-        </w:rPr>
-        <w:t>Ipek</w:t>
-      </w:r>
-      <w:proofErr w:type="spellEnd"/>
-      <w:r>
-        <w:rPr>
-          <w:sz w:val="24"/>
-          <w:szCs w:val="24"/>
-        </w:rPr>
-        <w:t>, B. Lee,</w:t>
-      </w:r>
-      <w:r>
-        <w:rPr>
-          <w:rFonts w:hint="eastAsia"/>
-          <w:sz w:val="24"/>
-          <w:szCs w:val="24"/>
-        </w:rPr>
-        <w:t xml:space="preserve"> </w:t>
-      </w:r>
-      <w:r>
-        <w:rPr>
-          <w:sz w:val="24"/>
-          <w:szCs w:val="24"/>
-        </w:rPr>
-        <w:t>D. Burger, and D. Co</w:t>
-      </w:r>
-      <w:r>
-        <w:rPr>
-          <w:sz w:val="24"/>
-          <w:szCs w:val="24"/>
-        </w:rPr>
-        <w:t xml:space="preserve">etzee. Better I/O </w:t>
-      </w:r>
-      <w:proofErr w:type="gramStart"/>
-      <w:r>
-        <w:rPr>
-          <w:sz w:val="24"/>
-          <w:szCs w:val="24"/>
-        </w:rPr>
-        <w:t>Through</w:t>
-      </w:r>
-      <w:proofErr w:type="gramEnd"/>
-      <w:r>
-        <w:rPr>
-          <w:sz w:val="24"/>
-          <w:szCs w:val="24"/>
-        </w:rPr>
-        <w:t xml:space="preserve"> Byte-</w:t>
-      </w:r>
-      <w:r>
-        <w:rPr>
-          <w:sz w:val="24"/>
-          <w:szCs w:val="24"/>
-        </w:rPr>
-        <w:t>addressable, Persistent Memory. In Proceedings of the ACM</w:t>
-      </w:r>
-    </w:p>
-    <w:p>
-      <w:pPr>
-        <w:rPr>
-          <w:sz w:val="24"/>
-          <w:szCs w:val="24"/>
-        </w:rPr>
-      </w:pPr>
-      <w:r>
-        <w:rPr>
-          <w:sz w:val="24"/>
-          <w:szCs w:val="24"/>
-        </w:rPr>
-        <w:t>SIGOPS 22nd Symposium o</w:t>
-      </w:r>
-      <w:r>
-        <w:rPr>
-          <w:sz w:val="24"/>
-          <w:szCs w:val="24"/>
-        </w:rPr>
-        <w:t xml:space="preserve">n Operating Systems </w:t>
-      </w:r>
-      <w:proofErr w:type="spellStart"/>
-      <w:r>
-        <w:rPr>
-          <w:sz w:val="24"/>
-          <w:szCs w:val="24"/>
-        </w:rPr>
-        <w:t>Principles</w:t>
-      </w:r>
-      <w:proofErr w:type="gramStart"/>
-      <w:r>
-        <w:rPr>
-          <w:sz w:val="24"/>
-          <w:szCs w:val="24"/>
-        </w:rPr>
-        <w:t>,</w:t>
-      </w:r>
-      <w:r>
-        <w:rPr>
-          <w:sz w:val="24"/>
-          <w:szCs w:val="24"/>
-        </w:rPr>
-        <w:t>SOSP</w:t>
-      </w:r>
-      <w:proofErr w:type="spellEnd"/>
-      <w:proofErr w:type="gramEnd"/>
-      <w:r>
-        <w:rPr>
-          <w:sz w:val="24"/>
-          <w:szCs w:val="24"/>
-        </w:rPr>
-        <w:t xml:space="preserve"> ’09, pages 133–146, 2009.</w:t>
-      </w:r>
-    </w:p>
-    <w:p>
-      <w:pPr>
-        <w:rPr>
-          <w:sz w:val="24"/>
-          <w:szCs w:val="24"/>
-        </w:rPr>
-      </w:pPr>
-      <w:r>
-        <w:rPr>
-          <w:sz w:val="24"/>
-          <w:szCs w:val="24"/>
-        </w:rPr>
-        <w:t>[9]</w:t>
-      </w:r>
-      <w:r>
-        <w:rPr>
-          <w:rFonts w:ascii="宋体" w:hAnsi="宋体"/>
-          <w:sz w:val="24"/>
-          <w:szCs w:val="24"/>
-        </w:rPr>
-        <w:t>□</w:t>
-      </w:r>
-      <w:r>
-        <w:rPr>
-          <w:sz w:val="24"/>
-          <w:szCs w:val="24"/>
-        </w:rPr>
-        <w:t>M. K. Qureshi, V. Srinivasan, and J. A. R</w:t>
-      </w:r>
-      <w:r>
-        <w:rPr>
-          <w:sz w:val="24"/>
-          <w:szCs w:val="24"/>
-        </w:rPr>
-        <w:t>ivers. Scal</w:t>
-      </w:r>
-      <w:r>
-        <w:rPr>
-          <w:sz w:val="24"/>
-          <w:szCs w:val="24"/>
-        </w:rPr>
-        <w:t xml:space="preserve">able High Performance </w:t>
-      </w:r>
-      <w:r>
-        <w:rPr>
-          <w:sz w:val="24"/>
-          <w:szCs w:val="24"/>
-        </w:rPr>
-        <w:t>Main Memory System Using Phase-</w:t>
-      </w:r>
-      <w:r>
-        <w:rPr>
-          <w:sz w:val="24"/>
-          <w:szCs w:val="24"/>
-        </w:rPr>
-        <w:t>change Memory Technology. In Proceedings of the 36th</w:t>
-      </w:r>
-    </w:p>
-    <w:p>
-      <w:pPr>
-        <w:rPr>
-          <w:sz w:val="24"/>
-          <w:szCs w:val="24"/>
-        </w:rPr>
-      </w:pPr>
-      <w:r>
-        <w:rPr>
-          <w:sz w:val="24"/>
-          <w:szCs w:val="24"/>
-        </w:rPr>
-        <w:t>Annual International Symp</w:t>
-      </w:r>
-      <w:r>
-        <w:rPr>
-          <w:sz w:val="24"/>
-          <w:szCs w:val="24"/>
-        </w:rPr>
-        <w:t xml:space="preserve">osium on Computer </w:t>
-      </w:r>
-      <w:proofErr w:type="spellStart"/>
-      <w:r>
-        <w:rPr>
-          <w:sz w:val="24"/>
-          <w:szCs w:val="24"/>
-        </w:rPr>
-        <w:t>Architecture</w:t>
-      </w:r>
-      <w:proofErr w:type="gramStart"/>
-      <w:r>
-        <w:rPr>
-          <w:sz w:val="24"/>
-          <w:szCs w:val="24"/>
-        </w:rPr>
-        <w:t>,</w:t>
-      </w:r>
-      <w:r>
-        <w:rPr>
-          <w:sz w:val="24"/>
-          <w:szCs w:val="24"/>
-        </w:rPr>
-        <w:t>ISCA</w:t>
-      </w:r>
-      <w:proofErr w:type="spellEnd"/>
-      <w:proofErr w:type="gramEnd"/>
-      <w:r>
-        <w:rPr>
-          <w:sz w:val="24"/>
-          <w:szCs w:val="24"/>
-        </w:rPr>
-        <w:t xml:space="preserve"> ’09, pages 24–33, 2009.</w:t>
-      </w:r>
-    </w:p>
-    <w:p>
-      <w:pPr>
-        <w:rPr>
-          <w:sz w:val="24"/>
-          <w:szCs w:val="24"/>
-        </w:rPr>
-      </w:pPr>
-      <w:r>
-        <w:rPr>
-          <w:sz w:val="24"/>
-          <w:szCs w:val="24"/>
-        </w:rPr>
-        <w:t>[10]</w:t>
-      </w:r>
-      <w:r>
-        <w:rPr>
-          <w:rFonts w:ascii="宋体" w:hAnsi="宋体"/>
-          <w:sz w:val="24"/>
-          <w:szCs w:val="24"/>
-        </w:rPr>
-        <w:t>□</w:t>
-      </w:r>
-      <w:r>
-        <w:rPr>
-          <w:sz w:val="24"/>
-          <w:szCs w:val="24"/>
-        </w:rPr>
-        <w:t>H. Volos, A. J. Ta</w:t>
-      </w:r>
-      <w:r>
-        <w:rPr>
-          <w:sz w:val="24"/>
-          <w:szCs w:val="24"/>
-        </w:rPr>
-        <w:t xml:space="preserve">ck, and M. M. Swift. </w:t>
-      </w:r>
-      <w:proofErr w:type="spellStart"/>
-      <w:r>
-        <w:rPr>
-          <w:sz w:val="24"/>
-          <w:szCs w:val="24"/>
-        </w:rPr>
-        <w:t>Mnemosyne</w:t>
-      </w:r>
-      <w:proofErr w:type="gramStart"/>
-      <w:r>
-        <w:rPr>
-          <w:sz w:val="24"/>
-          <w:szCs w:val="24"/>
-        </w:rPr>
-        <w:t>:</w:t>
-      </w:r>
-      <w:r>
-        <w:rPr>
-          <w:sz w:val="24"/>
-          <w:szCs w:val="24"/>
-        </w:rPr>
-        <w:t>Lightweight</w:t>
-      </w:r>
-      <w:proofErr w:type="spellEnd"/>
-      <w:proofErr w:type="gramEnd"/>
-      <w:r>
-        <w:rPr>
-          <w:sz w:val="24"/>
-          <w:szCs w:val="24"/>
-        </w:rPr>
-        <w:t xml:space="preserve"> Persistent Mem</w:t>
-      </w:r>
-      <w:r>
-        <w:rPr>
-          <w:sz w:val="24"/>
-          <w:szCs w:val="24"/>
-        </w:rPr>
-        <w:t>ory. In Proceedings of the Six-</w:t>
-      </w:r>
-      <w:proofErr w:type="spellStart"/>
-      <w:r>
-        <w:rPr>
-          <w:sz w:val="24"/>
-          <w:szCs w:val="24"/>
-        </w:rPr>
-        <w:t>teenth</w:t>
-      </w:r>
-      <w:proofErr w:type="spellEnd"/>
-      <w:r>
-        <w:rPr>
-          <w:sz w:val="24"/>
-          <w:szCs w:val="24"/>
-        </w:rPr>
-        <w:t xml:space="preserve"> International Conferen</w:t>
-      </w:r>
-      <w:r>
-        <w:rPr>
-          <w:sz w:val="24"/>
-          <w:szCs w:val="24"/>
-        </w:rPr>
-        <w:t>ce on Architectural Support for</w:t>
-      </w:r>
-      <w:r>
-        <w:rPr>
-          <w:rFonts w:hint="eastAsia"/>
-          <w:sz w:val="24"/>
-          <w:szCs w:val="24"/>
-        </w:rPr>
-        <w:t xml:space="preserve"> </w:t>
-      </w:r>
-      <w:r>
-        <w:rPr>
-          <w:sz w:val="24"/>
-          <w:szCs w:val="24"/>
-        </w:rPr>
-        <w:t>Programming Language</w:t>
-      </w:r>
-      <w:r>
-        <w:rPr>
-          <w:sz w:val="24"/>
-          <w:szCs w:val="24"/>
-        </w:rPr>
-        <w:t>s and Operating Systems, ASPLOS</w:t>
-      </w:r>
-      <w:r>
-        <w:rPr>
-          <w:rFonts w:hint="eastAsia"/>
-          <w:sz w:val="24"/>
-          <w:szCs w:val="24"/>
-        </w:rPr>
-        <w:t xml:space="preserve"> </w:t>
-      </w:r>
-      <w:r>
-        <w:rPr>
-          <w:sz w:val="24"/>
-          <w:szCs w:val="24"/>
-        </w:rPr>
-        <w:t>XVI, pages 91–104, 2011.</w:t>
+          <w:rFonts w:eastAsia="Microsoft YaHei UI Light"/>
+          <w:sz w:val="24"/>
+          <w:szCs w:val="24"/>
+        </w:rPr>
+        <w:t>/.</w:t>
       </w:r>
     </w:p>
     <w:p>
       <w:pPr>
         <w:spacing w:line="360" w:lineRule="auto"/>
         <w:rPr>
-          <w:sz w:val="32"/>
+          <w:rFonts w:eastAsia="Microsoft YaHei UI Light"/>
+          <w:sz w:val="24"/>
           <w:szCs w:val="24"/>
         </w:rPr>
       </w:pPr>
       <w:r>
         <w:rPr>
-          <w:rFonts w:eastAsia="微软雅黑"/>
-          <w:color w:val="333333"/>
-          <w:sz w:val="24"/>
-        </w:rPr>
-        <w:t>[11]</w:t>
+          <w:rFonts w:eastAsia="Microsoft YaHei UI Light"/>
+          <w:sz w:val="24"/>
+          <w:szCs w:val="24"/>
+        </w:rPr>
+        <w:t>[4]</w:t>
       </w:r>
       <w:r>
         <w:rPr>
@@ -26141,51 +25233,1448 @@
           <w:sz w:val="24"/>
           <w:szCs w:val="24"/>
         </w:rPr>
-        <w:t>□</w:t>
-      </w:r>
-      <w:r>
-        <w:rPr>
-          <w:rFonts w:eastAsia="微软雅黑"/>
-          <w:color w:val="333333"/>
-          <w:sz w:val="24"/>
-        </w:rPr>
-        <w:t xml:space="preserve">FREITAS R F, WILCKE W </w:t>
+        <w:t xml:space="preserve"> </w:t>
       </w:r>
       <w:proofErr w:type="spellStart"/>
       <w:r>
         <w:rPr>
-          <w:rFonts w:eastAsia="微软雅黑"/>
-          <w:color w:val="333333"/>
-          <w:sz w:val="24"/>
-        </w:rPr>
-        <w:t>W</w:t>
+          <w:rFonts w:eastAsia="Microsoft YaHei UI Light"/>
+          <w:sz w:val="24"/>
+          <w:szCs w:val="24"/>
+        </w:rPr>
+        <w:t>Filebenc</w:t>
+      </w:r>
+      <w:r>
+        <w:rPr>
+          <w:rFonts w:eastAsia="Microsoft YaHei UI Light"/>
+          <w:sz w:val="24"/>
+          <w:szCs w:val="24"/>
+        </w:rPr>
+        <w:t>h</w:t>
       </w:r>
       <w:proofErr w:type="spellEnd"/>
       <w:r>
         <w:rPr>
-          <w:rFonts w:eastAsia="微软雅黑"/>
-          <w:color w:val="333333"/>
-          <w:sz w:val="24"/>
-        </w:rPr>
-        <w:t xml:space="preserve">. Storage-class memory: The next storage system </w:t>
+          <w:rFonts w:eastAsia="Microsoft YaHei UI Light"/>
+          <w:sz w:val="24"/>
+          <w:szCs w:val="24"/>
+        </w:rPr>
+        <w:t xml:space="preserve">. </w:t>
+      </w:r>
+      <w:hyperlink r:id="rId34" w:history="1">
+        <w:r>
+          <w:rPr>
+            <w:rStyle w:val="a3"/>
+            <w:rFonts w:eastAsia="Microsoft YaHei UI Light"/>
+            <w:sz w:val="24"/>
+            <w:szCs w:val="24"/>
+          </w:rPr>
+          <w:t>http://sourceforge.net/apps/mediawiki/filebench</w:t>
+        </w:r>
+      </w:hyperlink>
+      <w:r>
+        <w:rPr>
+          <w:rFonts w:eastAsia="Microsoft YaHei UI Light"/>
+          <w:sz w:val="24"/>
+          <w:szCs w:val="24"/>
+        </w:rPr>
+        <w:t>.</w:t>
+      </w:r>
+    </w:p>
+    <w:p>
+      <w:pPr>
+        <w:spacing w:line="460" w:lineRule="exact"/>
+        <w:rPr>
+          <w:rFonts w:hint="eastAsia"/>
+          <w:sz w:val="24"/>
+          <w:szCs w:val="24"/>
+        </w:rPr>
+      </w:pPr>
+      <w:r>
+        <w:rPr>
+          <w:rFonts w:hint="eastAsia"/>
+          <w:sz w:val="24"/>
+          <w:szCs w:val="24"/>
+        </w:rPr>
+        <w:t>[5</w:t>
+      </w:r>
+      <w:r>
+        <w:rPr>
+          <w:rFonts w:hint="eastAsia"/>
+          <w:sz w:val="24"/>
+          <w:szCs w:val="24"/>
+        </w:rPr>
+        <w:t xml:space="preserve">] </w:t>
+      </w:r>
+      <w:r>
+        <w:rPr>
+          <w:sz w:val="24"/>
+          <w:szCs w:val="24"/>
+        </w:rPr>
+        <w:t xml:space="preserve">Workload Model Language. </w:t>
+      </w:r>
+      <w:hyperlink r:id="rId35" w:history="1">
+        <w:r>
+          <w:rPr>
+            <w:rStyle w:val="a3"/>
+            <w:sz w:val="24"/>
+            <w:szCs w:val="24"/>
+          </w:rPr>
+          <w:t>https://github.com/filebench/filebench/wiki/Workload-model-language</w:t>
+        </w:r>
+      </w:hyperlink>
+      <w:r>
+        <w:rPr>
+          <w:sz w:val="24"/>
+          <w:szCs w:val="24"/>
+        </w:rPr>
+        <w:t xml:space="preserve"> </w:t>
+      </w:r>
+    </w:p>
+    <w:p>
+      <w:pPr>
+        <w:rPr>
+          <w:kern w:val="0"/>
+          <w:sz w:val="24"/>
+          <w:szCs w:val="30"/>
+        </w:rPr>
+      </w:pPr>
+      <w:r>
+        <w:rPr>
+          <w:sz w:val="24"/>
+          <w:szCs w:val="24"/>
+        </w:rPr>
+        <w:t>[6</w:t>
+      </w:r>
+      <w:r>
+        <w:rPr>
+          <w:sz w:val="24"/>
+          <w:szCs w:val="24"/>
+        </w:rPr>
+        <w:t>]</w:t>
+      </w:r>
+      <w:r>
+        <w:rPr>
+          <w:rFonts w:ascii="宋体" w:hAnsi="宋体"/>
+          <w:sz w:val="24"/>
+          <w:szCs w:val="24"/>
+        </w:rPr>
+        <w:t xml:space="preserve"> </w:t>
+      </w:r>
+      <w:proofErr w:type="spellStart"/>
+      <w:r>
+        <w:rPr>
+          <w:kern w:val="0"/>
+          <w:sz w:val="24"/>
+          <w:szCs w:val="30"/>
+        </w:rPr>
+        <w:t>Subramanya</w:t>
+      </w:r>
+      <w:proofErr w:type="spellEnd"/>
+      <w:r>
+        <w:rPr>
+          <w:kern w:val="0"/>
+          <w:sz w:val="24"/>
+          <w:szCs w:val="30"/>
+        </w:rPr>
+        <w:t xml:space="preserve"> R </w:t>
+      </w:r>
+      <w:proofErr w:type="spellStart"/>
+      <w:r>
+        <w:rPr>
+          <w:kern w:val="0"/>
+          <w:sz w:val="24"/>
+          <w:szCs w:val="30"/>
+        </w:rPr>
+        <w:t>Dulloor</w:t>
+      </w:r>
+      <w:proofErr w:type="spellEnd"/>
+      <w:r>
+        <w:rPr>
+          <w:kern w:val="0"/>
+          <w:sz w:val="24"/>
+          <w:szCs w:val="30"/>
+        </w:rPr>
+        <w:t xml:space="preserve">, Sanjay Kumar, Anil </w:t>
+      </w:r>
+      <w:proofErr w:type="spellStart"/>
+      <w:r>
+        <w:rPr>
+          <w:kern w:val="0"/>
+          <w:sz w:val="24"/>
+          <w:szCs w:val="30"/>
+        </w:rPr>
+        <w:t>Keshavamurthy</w:t>
+      </w:r>
+      <w:proofErr w:type="spellEnd"/>
+      <w:r>
+        <w:rPr>
+          <w:kern w:val="0"/>
+          <w:sz w:val="24"/>
+          <w:szCs w:val="30"/>
+        </w:rPr>
+        <w:t>, Philip Lantz,</w:t>
+      </w:r>
+      <w:r>
+        <w:rPr>
+          <w:rFonts w:eastAsia="华文中宋" w:hint="eastAsia"/>
+          <w:kern w:val="0"/>
+          <w:sz w:val="24"/>
+          <w:szCs w:val="30"/>
+        </w:rPr>
+        <w:t xml:space="preserve"> </w:t>
+      </w:r>
+      <w:proofErr w:type="spellStart"/>
+      <w:r>
+        <w:rPr>
+          <w:kern w:val="0"/>
+          <w:sz w:val="24"/>
+          <w:szCs w:val="30"/>
+        </w:rPr>
+        <w:t>Dheeraj</w:t>
+      </w:r>
+      <w:proofErr w:type="spellEnd"/>
+      <w:r>
+        <w:rPr>
+          <w:kern w:val="0"/>
+          <w:sz w:val="24"/>
+          <w:szCs w:val="30"/>
+        </w:rPr>
+        <w:t xml:space="preserve"> Reddy, Rajesh </w:t>
+      </w:r>
+      <w:proofErr w:type="spellStart"/>
+      <w:r>
+        <w:rPr>
+          <w:kern w:val="0"/>
+          <w:sz w:val="24"/>
+          <w:szCs w:val="30"/>
+        </w:rPr>
+        <w:t>Sankaran</w:t>
+      </w:r>
+      <w:proofErr w:type="spellEnd"/>
+      <w:r>
+        <w:rPr>
+          <w:kern w:val="0"/>
+          <w:sz w:val="24"/>
+          <w:szCs w:val="30"/>
+        </w:rPr>
+        <w:t>, Jeff Jackson</w:t>
+      </w:r>
+      <w:r>
+        <w:rPr>
+          <w:kern w:val="0"/>
+          <w:sz w:val="24"/>
+          <w:szCs w:val="30"/>
+        </w:rPr>
+        <w:t>.</w:t>
+      </w:r>
+      <w:r>
+        <w:rPr>
+          <w:kern w:val="0"/>
+          <w:sz w:val="24"/>
+          <w:szCs w:val="30"/>
+        </w:rPr>
+        <w:t xml:space="preserve"> System Software for Persistent Memory. In </w:t>
+      </w:r>
+      <w:r>
+        <w:rPr>
+          <w:kern w:val="0"/>
+          <w:sz w:val="24"/>
+          <w:szCs w:val="30"/>
+        </w:rPr>
+        <w:t xml:space="preserve">EuroSys’14 </w:t>
+      </w:r>
+      <w:r>
+        <w:rPr>
+          <w:kern w:val="0"/>
+          <w:sz w:val="24"/>
+          <w:szCs w:val="30"/>
+        </w:rPr>
+        <w:t xml:space="preserve">Proceedings of the Ninth European Conference on Computer </w:t>
+      </w:r>
+      <w:proofErr w:type="spellStart"/>
+      <w:r>
+        <w:rPr>
+          <w:kern w:val="0"/>
+          <w:sz w:val="24"/>
+          <w:szCs w:val="30"/>
+        </w:rPr>
+        <w:t>Systems</w:t>
       </w:r>
       <w:proofErr w:type="gramStart"/>
       <w:r>
         <w:rPr>
-          <w:rFonts w:eastAsia="微软雅黑"/>
-          <w:color w:val="333333"/>
-          <w:sz w:val="24"/>
-        </w:rPr>
-        <w:t>technology[</w:t>
-      </w:r>
+          <w:kern w:val="0"/>
+          <w:sz w:val="24"/>
+          <w:szCs w:val="30"/>
+        </w:rPr>
+        <w:t>,</w:t>
+      </w:r>
+      <w:r>
+        <w:rPr>
+          <w:kern w:val="0"/>
+          <w:sz w:val="24"/>
+          <w:szCs w:val="30"/>
+        </w:rPr>
+        <w:t>Article</w:t>
+      </w:r>
+      <w:proofErr w:type="spellEnd"/>
       <w:proofErr w:type="gramEnd"/>
       <w:r>
         <w:rPr>
-          <w:rFonts w:eastAsia="微软雅黑"/>
-          <w:color w:val="333333"/>
-          <w:sz w:val="24"/>
-        </w:rPr>
-        <w:t>J]. IBM Journal of Research and Development, 2008, 52(4.5): 439-447.</w:t>
+          <w:kern w:val="0"/>
+          <w:sz w:val="24"/>
+          <w:szCs w:val="30"/>
+        </w:rPr>
+        <w:t xml:space="preserve"> No.15, Amsterdam, The Netherlands – April 14-16,</w:t>
+      </w:r>
+      <w:r>
+        <w:rPr>
+          <w:kern w:val="0"/>
+          <w:sz w:val="24"/>
+          <w:szCs w:val="30"/>
+        </w:rPr>
+        <w:t>2014.</w:t>
+      </w:r>
+    </w:p>
+    <w:p>
+      <w:pPr>
+        <w:rPr>
+          <w:kern w:val="0"/>
+          <w:sz w:val="24"/>
+          <w:szCs w:val="30"/>
+        </w:rPr>
+      </w:pPr>
+      <w:r>
+        <w:rPr>
+          <w:rFonts w:hint="eastAsia"/>
+          <w:kern w:val="0"/>
+          <w:sz w:val="24"/>
+          <w:szCs w:val="30"/>
+        </w:rPr>
+        <w:t>[</w:t>
+      </w:r>
+      <w:r>
+        <w:rPr>
+          <w:kern w:val="0"/>
+          <w:sz w:val="24"/>
+          <w:szCs w:val="30"/>
+        </w:rPr>
+        <w:t>7</w:t>
+      </w:r>
+      <w:r>
+        <w:rPr>
+          <w:kern w:val="0"/>
+          <w:sz w:val="24"/>
+          <w:szCs w:val="30"/>
+        </w:rPr>
+        <w:t>]</w:t>
+      </w:r>
+      <w:r>
+        <w:rPr>
+          <w:kern w:val="0"/>
+          <w:sz w:val="24"/>
+          <w:szCs w:val="30"/>
+        </w:rPr>
+        <w:t xml:space="preserve"> </w:t>
+      </w:r>
+      <w:r>
+        <w:rPr>
+          <w:rFonts w:hint="eastAsia"/>
+          <w:kern w:val="0"/>
+          <w:sz w:val="24"/>
+          <w:szCs w:val="30"/>
+        </w:rPr>
+        <w:t>孙广宇</w:t>
+      </w:r>
+      <w:r>
+        <w:rPr>
+          <w:rFonts w:hint="eastAsia"/>
+          <w:kern w:val="0"/>
+          <w:sz w:val="24"/>
+          <w:szCs w:val="30"/>
+        </w:rPr>
+        <w:t>,</w:t>
+      </w:r>
+      <w:r>
+        <w:rPr>
+          <w:rFonts w:hint="eastAsia"/>
+          <w:kern w:val="0"/>
+          <w:sz w:val="24"/>
+          <w:szCs w:val="30"/>
+        </w:rPr>
+        <w:t>舒继武</w:t>
+      </w:r>
+      <w:r>
+        <w:rPr>
+          <w:rFonts w:hint="eastAsia"/>
+          <w:kern w:val="0"/>
+          <w:sz w:val="24"/>
+          <w:szCs w:val="30"/>
+        </w:rPr>
+        <w:t>,</w:t>
+      </w:r>
+      <w:r>
+        <w:rPr>
+          <w:rFonts w:hint="eastAsia"/>
+          <w:kern w:val="0"/>
+          <w:sz w:val="24"/>
+          <w:szCs w:val="30"/>
+        </w:rPr>
+        <w:t>王鹏</w:t>
+      </w:r>
+      <w:r>
+        <w:rPr>
+          <w:rFonts w:hint="eastAsia"/>
+          <w:kern w:val="0"/>
+          <w:sz w:val="24"/>
+          <w:szCs w:val="30"/>
+        </w:rPr>
+        <w:t>.</w:t>
+      </w:r>
+      <w:r>
+        <w:rPr>
+          <w:rFonts w:hint="eastAsia"/>
+          <w:kern w:val="0"/>
+          <w:sz w:val="24"/>
+          <w:szCs w:val="30"/>
+        </w:rPr>
+        <w:t>面向非易失内存的结构和系统级设计与优化综述</w:t>
+      </w:r>
+      <w:r>
+        <w:rPr>
+          <w:rFonts w:hint="eastAsia"/>
+          <w:kern w:val="0"/>
+          <w:sz w:val="24"/>
+          <w:szCs w:val="30"/>
+        </w:rPr>
+        <w:t>.</w:t>
+      </w:r>
+      <w:r>
+        <w:rPr>
+          <w:rFonts w:hint="eastAsia"/>
+          <w:kern w:val="0"/>
+          <w:sz w:val="24"/>
+          <w:szCs w:val="30"/>
+        </w:rPr>
+        <w:t>《华东师范大学学报（自然科学版）》</w:t>
+      </w:r>
+      <w:r>
+        <w:rPr>
+          <w:rFonts w:hint="eastAsia"/>
+          <w:kern w:val="0"/>
+          <w:sz w:val="24"/>
+          <w:szCs w:val="30"/>
+        </w:rPr>
+        <w:t>,2</w:t>
+      </w:r>
+      <w:r>
+        <w:rPr>
+          <w:kern w:val="0"/>
+          <w:sz w:val="24"/>
+          <w:szCs w:val="30"/>
+        </w:rPr>
+        <w:t>014</w:t>
+      </w:r>
+      <w:r>
+        <w:rPr>
+          <w:rFonts w:hint="eastAsia"/>
+          <w:kern w:val="0"/>
+          <w:sz w:val="24"/>
+          <w:szCs w:val="30"/>
+        </w:rPr>
+        <w:t>,5:</w:t>
+      </w:r>
+      <w:r>
+        <w:rPr>
+          <w:kern w:val="0"/>
+          <w:sz w:val="24"/>
+          <w:szCs w:val="30"/>
+        </w:rPr>
+        <w:t>72</w:t>
+      </w:r>
+      <w:r>
+        <w:rPr>
+          <w:rFonts w:hint="eastAsia"/>
+          <w:kern w:val="0"/>
+          <w:sz w:val="24"/>
+          <w:szCs w:val="30"/>
+        </w:rPr>
+        <w:t>-</w:t>
+      </w:r>
+      <w:r>
+        <w:rPr>
+          <w:kern w:val="0"/>
+          <w:sz w:val="24"/>
+          <w:szCs w:val="30"/>
+        </w:rPr>
+        <w:t>81.</w:t>
+      </w:r>
+    </w:p>
+    <w:p>
+      <w:pPr>
+        <w:rPr>
+          <w:rFonts w:eastAsia="华文中宋"/>
+          <w:kern w:val="0"/>
+          <w:sz w:val="24"/>
+          <w:szCs w:val="30"/>
+        </w:rPr>
+      </w:pPr>
+      <w:r>
+        <w:rPr>
+          <w:rFonts w:eastAsia="华文中宋"/>
+          <w:kern w:val="0"/>
+          <w:sz w:val="24"/>
+          <w:szCs w:val="30"/>
+        </w:rPr>
+        <w:t>[8</w:t>
+      </w:r>
+      <w:r>
+        <w:rPr>
+          <w:rFonts w:eastAsia="华文中宋"/>
+          <w:kern w:val="0"/>
+          <w:sz w:val="24"/>
+          <w:szCs w:val="30"/>
+        </w:rPr>
+        <w:t>]</w:t>
+      </w:r>
+      <w:r>
+        <w:rPr>
+          <w:rFonts w:ascii="宋体" w:hAnsi="宋体"/>
+          <w:sz w:val="24"/>
+          <w:szCs w:val="24"/>
+        </w:rPr>
+        <w:t xml:space="preserve"> </w:t>
+      </w:r>
+      <w:r>
+        <w:rPr>
+          <w:rFonts w:eastAsia="华文中宋"/>
+          <w:kern w:val="0"/>
+          <w:sz w:val="24"/>
+          <w:szCs w:val="30"/>
+        </w:rPr>
+        <w:t xml:space="preserve">BAI </w:t>
+      </w:r>
+      <w:proofErr w:type="spellStart"/>
+      <w:r>
+        <w:rPr>
+          <w:rFonts w:eastAsia="华文中宋"/>
+          <w:kern w:val="0"/>
+          <w:sz w:val="24"/>
+          <w:szCs w:val="30"/>
+        </w:rPr>
+        <w:t>Tongxin</w:t>
+      </w:r>
+      <w:proofErr w:type="spellEnd"/>
+      <w:r>
+        <w:rPr>
+          <w:rFonts w:eastAsia="华文中宋"/>
+          <w:kern w:val="0"/>
+          <w:sz w:val="24"/>
+          <w:szCs w:val="30"/>
+        </w:rPr>
+        <w:t xml:space="preserve">, DOND Zhenjiang, </w:t>
+      </w:r>
+      <w:proofErr w:type="spellStart"/>
+      <w:r>
+        <w:rPr>
+          <w:rFonts w:eastAsia="华文中宋"/>
+          <w:kern w:val="0"/>
+          <w:sz w:val="24"/>
+          <w:szCs w:val="30"/>
+        </w:rPr>
+        <w:t>Cai</w:t>
+      </w:r>
+      <w:proofErr w:type="spellEnd"/>
+      <w:r>
+        <w:rPr>
+          <w:rFonts w:eastAsia="华文中宋"/>
+          <w:kern w:val="0"/>
+          <w:sz w:val="24"/>
+          <w:szCs w:val="30"/>
+        </w:rPr>
+        <w:t xml:space="preserve"> </w:t>
+      </w:r>
+      <w:proofErr w:type="spellStart"/>
+      <w:r>
+        <w:rPr>
+          <w:rFonts w:eastAsia="华文中宋"/>
+          <w:kern w:val="0"/>
+          <w:sz w:val="24"/>
+          <w:szCs w:val="30"/>
+        </w:rPr>
+        <w:t>Manyi</w:t>
+      </w:r>
+      <w:proofErr w:type="spellEnd"/>
+      <w:r>
+        <w:rPr>
+          <w:rFonts w:eastAsia="华文中宋"/>
+          <w:kern w:val="0"/>
+          <w:sz w:val="24"/>
+          <w:szCs w:val="30"/>
+        </w:rPr>
+        <w:t xml:space="preserve">, FAN </w:t>
+      </w:r>
+      <w:proofErr w:type="spellStart"/>
+      <w:r>
+        <w:rPr>
+          <w:rFonts w:eastAsia="华文中宋"/>
+          <w:kern w:val="0"/>
+          <w:sz w:val="24"/>
+          <w:szCs w:val="30"/>
+        </w:rPr>
+        <w:t>Xiaopeng</w:t>
+      </w:r>
+      <w:proofErr w:type="spellEnd"/>
+      <w:r>
+        <w:rPr>
+          <w:rFonts w:eastAsia="华文中宋"/>
+          <w:kern w:val="0"/>
+          <w:sz w:val="24"/>
+          <w:szCs w:val="30"/>
+        </w:rPr>
+        <w:t xml:space="preserve">, XU </w:t>
+      </w:r>
+      <w:proofErr w:type="spellStart"/>
+      <w:r>
+        <w:rPr>
+          <w:rFonts w:eastAsia="华文中宋"/>
+          <w:kern w:val="0"/>
+          <w:sz w:val="24"/>
+          <w:szCs w:val="30"/>
+        </w:rPr>
+        <w:t>Chengzhong</w:t>
+      </w:r>
+      <w:proofErr w:type="spellEnd"/>
+      <w:r>
+        <w:rPr>
+          <w:rFonts w:eastAsia="华文中宋"/>
+          <w:kern w:val="0"/>
+          <w:sz w:val="24"/>
+          <w:szCs w:val="30"/>
+        </w:rPr>
+        <w:t xml:space="preserve">, LIU </w:t>
+      </w:r>
+      <w:proofErr w:type="spellStart"/>
+      <w:r>
+        <w:rPr>
+          <w:rFonts w:eastAsia="华文中宋"/>
+          <w:kern w:val="0"/>
+          <w:sz w:val="24"/>
+          <w:szCs w:val="30"/>
+        </w:rPr>
+        <w:t>Lixia.A</w:t>
+      </w:r>
+      <w:proofErr w:type="spellEnd"/>
+      <w:r>
+        <w:rPr>
+          <w:rFonts w:eastAsia="华文中宋"/>
+          <w:kern w:val="0"/>
+          <w:sz w:val="24"/>
+          <w:szCs w:val="30"/>
+        </w:rPr>
+        <w:t xml:space="preserve"> Survey of System Software Techniques for Emerging NVMs.</w:t>
+      </w:r>
+      <w:r>
+        <w:rPr>
+          <w:rFonts w:eastAsia="华文中宋" w:hint="eastAsia"/>
+          <w:kern w:val="0"/>
+          <w:sz w:val="24"/>
+          <w:szCs w:val="30"/>
+        </w:rPr>
+        <w:t>《</w:t>
+      </w:r>
+      <w:r>
+        <w:rPr>
+          <w:rFonts w:eastAsia="华文中宋" w:hint="eastAsia"/>
+          <w:kern w:val="0"/>
+          <w:sz w:val="24"/>
+          <w:szCs w:val="30"/>
+        </w:rPr>
+        <w:t>Z</w:t>
+      </w:r>
+      <w:r>
+        <w:rPr>
+          <w:rFonts w:eastAsia="华文中宋"/>
+          <w:kern w:val="0"/>
+          <w:sz w:val="24"/>
+          <w:szCs w:val="30"/>
+        </w:rPr>
+        <w:t>TE C</w:t>
+      </w:r>
+      <w:r>
+        <w:rPr>
+          <w:rFonts w:eastAsia="华文中宋" w:hint="eastAsia"/>
+          <w:kern w:val="0"/>
+          <w:sz w:val="24"/>
+          <w:szCs w:val="30"/>
+        </w:rPr>
+        <w:t>o</w:t>
+      </w:r>
+      <w:r>
+        <w:rPr>
+          <w:rFonts w:eastAsia="华文中宋"/>
+          <w:kern w:val="0"/>
+          <w:sz w:val="24"/>
+          <w:szCs w:val="30"/>
+        </w:rPr>
+        <w:t>mmunications</w:t>
+      </w:r>
+      <w:r>
+        <w:rPr>
+          <w:rFonts w:eastAsia="华文中宋" w:hint="eastAsia"/>
+          <w:kern w:val="0"/>
+          <w:sz w:val="24"/>
+          <w:szCs w:val="30"/>
+        </w:rPr>
+        <w:t>》</w:t>
+      </w:r>
+      <w:r>
+        <w:rPr>
+          <w:rFonts w:eastAsia="华文中宋" w:hint="eastAsia"/>
+          <w:kern w:val="0"/>
+          <w:sz w:val="24"/>
+          <w:szCs w:val="30"/>
+        </w:rPr>
+        <w:t>,</w:t>
+      </w:r>
+      <w:r>
+        <w:rPr>
+          <w:rFonts w:eastAsia="华文中宋"/>
+          <w:kern w:val="0"/>
+          <w:sz w:val="24"/>
+          <w:szCs w:val="30"/>
+        </w:rPr>
+        <w:t>2017,1:35-42.</w:t>
+      </w:r>
+    </w:p>
+    <w:p>
+      <w:pPr>
+        <w:rPr>
+          <w:rFonts w:eastAsia="华文中宋"/>
+          <w:kern w:val="0"/>
+          <w:sz w:val="24"/>
+          <w:szCs w:val="30"/>
+        </w:rPr>
+      </w:pPr>
+      <w:r>
+        <w:rPr>
+          <w:rFonts w:eastAsia="华文中宋"/>
+          <w:kern w:val="0"/>
+          <w:sz w:val="24"/>
+          <w:szCs w:val="30"/>
+        </w:rPr>
+        <w:t>[9</w:t>
+      </w:r>
+      <w:r>
+        <w:rPr>
+          <w:rFonts w:eastAsia="华文中宋"/>
+          <w:kern w:val="0"/>
+          <w:sz w:val="24"/>
+          <w:szCs w:val="30"/>
+        </w:rPr>
+        <w:t>]</w:t>
+      </w:r>
+      <w:r>
+        <w:rPr>
+          <w:rFonts w:ascii="宋体" w:hAnsi="宋体"/>
+          <w:sz w:val="24"/>
+          <w:szCs w:val="24"/>
+        </w:rPr>
+        <w:t xml:space="preserve"> </w:t>
+      </w:r>
+      <w:proofErr w:type="spellStart"/>
+      <w:r>
+        <w:rPr>
+          <w:rFonts w:eastAsia="华文中宋"/>
+          <w:kern w:val="0"/>
+          <w:sz w:val="24"/>
+          <w:szCs w:val="30"/>
+        </w:rPr>
+        <w:t>Sorin</w:t>
+      </w:r>
+      <w:proofErr w:type="spellEnd"/>
+      <w:r>
+        <w:rPr>
+          <w:rFonts w:eastAsia="华文中宋"/>
+          <w:kern w:val="0"/>
+          <w:sz w:val="24"/>
+          <w:szCs w:val="30"/>
+        </w:rPr>
+        <w:t xml:space="preserve">, Daniel J. Persistent Memory. </w:t>
+      </w:r>
+      <w:proofErr w:type="gramStart"/>
+      <w:r>
+        <w:rPr>
+          <w:rFonts w:eastAsia="华文中宋"/>
+          <w:kern w:val="0"/>
+          <w:sz w:val="24"/>
+          <w:szCs w:val="30"/>
+        </w:rPr>
+        <w:t>Computer(</w:t>
+      </w:r>
+      <w:proofErr w:type="gramEnd"/>
+      <w:r>
+        <w:rPr>
+          <w:rFonts w:eastAsia="华文中宋"/>
+          <w:kern w:val="0"/>
+          <w:sz w:val="24"/>
+          <w:szCs w:val="30"/>
+        </w:rPr>
+        <w:t>00189162), 2017,50(3):12.</w:t>
+      </w:r>
+    </w:p>
+    <w:p>
+      <w:pPr>
+        <w:rPr>
+          <w:sz w:val="24"/>
+          <w:szCs w:val="24"/>
+        </w:rPr>
+      </w:pPr>
+      <w:r>
+        <w:rPr>
+          <w:rFonts w:eastAsia="华文中宋" w:hint="eastAsia"/>
+          <w:kern w:val="0"/>
+          <w:sz w:val="24"/>
+          <w:szCs w:val="30"/>
+        </w:rPr>
+        <w:t>[</w:t>
+      </w:r>
+      <w:r>
+        <w:rPr>
+          <w:rFonts w:eastAsia="华文中宋"/>
+          <w:kern w:val="0"/>
+          <w:sz w:val="24"/>
+          <w:szCs w:val="30"/>
+        </w:rPr>
+        <w:t>10</w:t>
+      </w:r>
+      <w:r>
+        <w:rPr>
+          <w:rFonts w:eastAsia="华文中宋"/>
+          <w:kern w:val="0"/>
+          <w:sz w:val="24"/>
+          <w:szCs w:val="30"/>
+        </w:rPr>
+        <w:t>]</w:t>
+      </w:r>
+      <w:r>
+        <w:rPr>
+          <w:rFonts w:ascii="宋体" w:hAnsi="宋体"/>
+          <w:sz w:val="24"/>
+          <w:szCs w:val="24"/>
+        </w:rPr>
+        <w:t xml:space="preserve"> </w:t>
+      </w:r>
+      <w:r>
+        <w:rPr>
+          <w:sz w:val="24"/>
+          <w:szCs w:val="24"/>
+        </w:rPr>
+        <w:t>J. Coburn, A. M. Caulfie</w:t>
+      </w:r>
+      <w:r>
+        <w:rPr>
+          <w:sz w:val="24"/>
+          <w:szCs w:val="24"/>
+        </w:rPr>
+        <w:t xml:space="preserve">ld, A. </w:t>
+      </w:r>
+      <w:proofErr w:type="spellStart"/>
+      <w:r>
+        <w:rPr>
+          <w:sz w:val="24"/>
+          <w:szCs w:val="24"/>
+        </w:rPr>
+        <w:t>Akel</w:t>
+      </w:r>
+      <w:proofErr w:type="spellEnd"/>
+      <w:r>
+        <w:rPr>
+          <w:sz w:val="24"/>
+          <w:szCs w:val="24"/>
+        </w:rPr>
+        <w:t xml:space="preserve">, L. M. </w:t>
+      </w:r>
+      <w:proofErr w:type="spellStart"/>
+      <w:r>
+        <w:rPr>
+          <w:sz w:val="24"/>
+          <w:szCs w:val="24"/>
+        </w:rPr>
+        <w:t>Grupp</w:t>
+      </w:r>
+      <w:proofErr w:type="spellEnd"/>
+      <w:r>
+        <w:rPr>
+          <w:sz w:val="24"/>
+          <w:szCs w:val="24"/>
+        </w:rPr>
+        <w:t xml:space="preserve">, R. </w:t>
+      </w:r>
+      <w:proofErr w:type="spellStart"/>
+      <w:r>
+        <w:rPr>
+          <w:sz w:val="24"/>
+          <w:szCs w:val="24"/>
+        </w:rPr>
+        <w:t>K.</w:t>
+      </w:r>
+      <w:r>
+        <w:rPr>
+          <w:sz w:val="24"/>
+          <w:szCs w:val="24"/>
+        </w:rPr>
+        <w:t>Gupta</w:t>
+      </w:r>
+      <w:proofErr w:type="spellEnd"/>
+      <w:r>
+        <w:rPr>
+          <w:sz w:val="24"/>
+          <w:szCs w:val="24"/>
+        </w:rPr>
+        <w:t xml:space="preserve">, R. </w:t>
+      </w:r>
+      <w:proofErr w:type="spellStart"/>
+      <w:r>
+        <w:rPr>
+          <w:sz w:val="24"/>
+          <w:szCs w:val="24"/>
+        </w:rPr>
+        <w:t>Jhala</w:t>
+      </w:r>
+      <w:proofErr w:type="spellEnd"/>
+      <w:r>
+        <w:rPr>
+          <w:sz w:val="24"/>
+          <w:szCs w:val="24"/>
+        </w:rPr>
+        <w:t>, and S. Sw</w:t>
+      </w:r>
+      <w:r>
+        <w:rPr>
+          <w:sz w:val="24"/>
+          <w:szCs w:val="24"/>
+        </w:rPr>
+        <w:t>anson. NV-Heaps: Making Persis</w:t>
+      </w:r>
+      <w:r>
+        <w:rPr>
+          <w:sz w:val="24"/>
+          <w:szCs w:val="24"/>
+        </w:rPr>
+        <w:t>tent Objects Fast and Safe wit</w:t>
+      </w:r>
+      <w:r>
+        <w:rPr>
+          <w:sz w:val="24"/>
+          <w:szCs w:val="24"/>
+        </w:rPr>
+        <w:t>h Next-generation, Non-volatile</w:t>
+      </w:r>
+      <w:r>
+        <w:rPr>
+          <w:rFonts w:hint="eastAsia"/>
+          <w:sz w:val="24"/>
+          <w:szCs w:val="24"/>
+        </w:rPr>
+        <w:t xml:space="preserve"> </w:t>
+      </w:r>
+      <w:r>
+        <w:rPr>
+          <w:sz w:val="24"/>
+          <w:szCs w:val="24"/>
+        </w:rPr>
+        <w:t>Memories. In Proceedings of t</w:t>
+      </w:r>
+      <w:r>
+        <w:rPr>
+          <w:sz w:val="24"/>
+          <w:szCs w:val="24"/>
+        </w:rPr>
+        <w:t xml:space="preserve">he Sixteenth International </w:t>
+      </w:r>
+      <w:proofErr w:type="spellStart"/>
+      <w:r>
+        <w:rPr>
+          <w:sz w:val="24"/>
+          <w:szCs w:val="24"/>
+        </w:rPr>
+        <w:t>Con</w:t>
+      </w:r>
+      <w:r>
+        <w:rPr>
+          <w:sz w:val="24"/>
+          <w:szCs w:val="24"/>
+        </w:rPr>
+        <w:t>ferenceon</w:t>
+      </w:r>
+      <w:proofErr w:type="spellEnd"/>
+      <w:r>
+        <w:rPr>
+          <w:sz w:val="24"/>
+          <w:szCs w:val="24"/>
+        </w:rPr>
+        <w:t xml:space="preserve"> </w:t>
+      </w:r>
+      <w:proofErr w:type="spellStart"/>
+      <w:r>
+        <w:rPr>
+          <w:sz w:val="24"/>
+          <w:szCs w:val="24"/>
+        </w:rPr>
+        <w:t>ArchitecturalS</w:t>
+      </w:r>
+      <w:r>
+        <w:rPr>
+          <w:sz w:val="24"/>
+          <w:szCs w:val="24"/>
+        </w:rPr>
+        <w:t>upportfor</w:t>
+      </w:r>
+      <w:proofErr w:type="spellEnd"/>
+      <w:r>
+        <w:rPr>
+          <w:sz w:val="24"/>
+          <w:szCs w:val="24"/>
+        </w:rPr>
+        <w:t xml:space="preserve"> Programming Languages</w:t>
+      </w:r>
+      <w:r>
+        <w:rPr>
+          <w:rFonts w:hint="eastAsia"/>
+          <w:sz w:val="24"/>
+          <w:szCs w:val="24"/>
+        </w:rPr>
+        <w:t xml:space="preserve"> </w:t>
+      </w:r>
+      <w:r>
+        <w:rPr>
+          <w:sz w:val="24"/>
+          <w:szCs w:val="24"/>
+        </w:rPr>
+        <w:t>and Operating Systems, ASPLOS XVI, pages 105–118, 2011.</w:t>
+      </w:r>
+    </w:p>
+    <w:p>
+      <w:pPr>
+        <w:rPr>
+          <w:sz w:val="24"/>
+          <w:szCs w:val="24"/>
+        </w:rPr>
+      </w:pPr>
+      <w:r>
+        <w:rPr>
+          <w:sz w:val="24"/>
+          <w:szCs w:val="24"/>
+        </w:rPr>
+        <w:t>[11</w:t>
+      </w:r>
+      <w:r>
+        <w:rPr>
+          <w:sz w:val="24"/>
+          <w:szCs w:val="24"/>
+        </w:rPr>
+        <w:t>]</w:t>
+      </w:r>
+      <w:r>
+        <w:rPr>
+          <w:rFonts w:ascii="宋体" w:hAnsi="宋体"/>
+          <w:sz w:val="24"/>
+          <w:szCs w:val="24"/>
+        </w:rPr>
+        <w:t xml:space="preserve"> </w:t>
+      </w:r>
+      <w:r>
+        <w:rPr>
+          <w:sz w:val="24"/>
+          <w:szCs w:val="24"/>
+        </w:rPr>
+        <w:t>J. Condit, E. B. Nightingale, C. Fros</w:t>
+      </w:r>
+      <w:r>
+        <w:rPr>
+          <w:sz w:val="24"/>
+          <w:szCs w:val="24"/>
+        </w:rPr>
+        <w:t xml:space="preserve">t, E. </w:t>
+      </w:r>
+      <w:proofErr w:type="spellStart"/>
+      <w:r>
+        <w:rPr>
+          <w:sz w:val="24"/>
+          <w:szCs w:val="24"/>
+        </w:rPr>
+        <w:t>Ipek</w:t>
+      </w:r>
+      <w:proofErr w:type="spellEnd"/>
+      <w:r>
+        <w:rPr>
+          <w:sz w:val="24"/>
+          <w:szCs w:val="24"/>
+        </w:rPr>
+        <w:t>, B. Lee,</w:t>
+      </w:r>
+      <w:r>
+        <w:rPr>
+          <w:rFonts w:hint="eastAsia"/>
+          <w:sz w:val="24"/>
+          <w:szCs w:val="24"/>
+        </w:rPr>
+        <w:t xml:space="preserve"> </w:t>
+      </w:r>
+      <w:r>
+        <w:rPr>
+          <w:sz w:val="24"/>
+          <w:szCs w:val="24"/>
+        </w:rPr>
+        <w:t>D. Burger, and D. Co</w:t>
+      </w:r>
+      <w:r>
+        <w:rPr>
+          <w:sz w:val="24"/>
+          <w:szCs w:val="24"/>
+        </w:rPr>
+        <w:t xml:space="preserve">etzee. Better I/O </w:t>
+      </w:r>
+      <w:proofErr w:type="gramStart"/>
+      <w:r>
+        <w:rPr>
+          <w:sz w:val="24"/>
+          <w:szCs w:val="24"/>
+        </w:rPr>
+        <w:t>Through</w:t>
+      </w:r>
+      <w:proofErr w:type="gramEnd"/>
+      <w:r>
+        <w:rPr>
+          <w:sz w:val="24"/>
+          <w:szCs w:val="24"/>
+        </w:rPr>
+        <w:t xml:space="preserve"> Byte-</w:t>
+      </w:r>
+      <w:r>
+        <w:rPr>
+          <w:sz w:val="24"/>
+          <w:szCs w:val="24"/>
+        </w:rPr>
+        <w:t>addressable, Persistent Memory. In Proceedings of the ACM</w:t>
+      </w:r>
+    </w:p>
+    <w:p>
+      <w:pPr>
+        <w:rPr>
+          <w:sz w:val="24"/>
+          <w:szCs w:val="24"/>
+        </w:rPr>
+      </w:pPr>
+      <w:r>
+        <w:rPr>
+          <w:sz w:val="24"/>
+          <w:szCs w:val="24"/>
+        </w:rPr>
+        <w:t>SIGOPS 22nd Symposium o</w:t>
+      </w:r>
+      <w:r>
+        <w:rPr>
+          <w:sz w:val="24"/>
+          <w:szCs w:val="24"/>
+        </w:rPr>
+        <w:t xml:space="preserve">n Operating Systems </w:t>
+      </w:r>
+      <w:proofErr w:type="spellStart"/>
+      <w:r>
+        <w:rPr>
+          <w:sz w:val="24"/>
+          <w:szCs w:val="24"/>
+        </w:rPr>
+        <w:t>Principles</w:t>
+      </w:r>
+      <w:proofErr w:type="gramStart"/>
+      <w:r>
+        <w:rPr>
+          <w:sz w:val="24"/>
+          <w:szCs w:val="24"/>
+        </w:rPr>
+        <w:t>,</w:t>
+      </w:r>
+      <w:r>
+        <w:rPr>
+          <w:sz w:val="24"/>
+          <w:szCs w:val="24"/>
+        </w:rPr>
+        <w:t>SOSP</w:t>
+      </w:r>
+      <w:proofErr w:type="spellEnd"/>
+      <w:proofErr w:type="gramEnd"/>
+      <w:r>
+        <w:rPr>
+          <w:sz w:val="24"/>
+          <w:szCs w:val="24"/>
+        </w:rPr>
+        <w:t xml:space="preserve"> ’09, pages 133–146, 2009.</w:t>
+      </w:r>
+    </w:p>
+    <w:p>
+      <w:pPr>
+        <w:rPr>
+          <w:sz w:val="24"/>
+          <w:szCs w:val="24"/>
+        </w:rPr>
+      </w:pPr>
+      <w:r>
+        <w:rPr>
+          <w:sz w:val="24"/>
+          <w:szCs w:val="24"/>
+        </w:rPr>
+        <w:t>[12</w:t>
+      </w:r>
+      <w:r>
+        <w:rPr>
+          <w:sz w:val="24"/>
+          <w:szCs w:val="24"/>
+        </w:rPr>
+        <w:t>]</w:t>
+      </w:r>
+      <w:r>
+        <w:rPr>
+          <w:rFonts w:ascii="宋体" w:hAnsi="宋体"/>
+          <w:sz w:val="24"/>
+          <w:szCs w:val="24"/>
+        </w:rPr>
+        <w:t xml:space="preserve"> </w:t>
+      </w:r>
+      <w:r>
+        <w:rPr>
+          <w:sz w:val="24"/>
+          <w:szCs w:val="24"/>
+        </w:rPr>
+        <w:t>M. K. Qureshi, V. Srinivasan, and J. A. R</w:t>
+      </w:r>
+      <w:r>
+        <w:rPr>
+          <w:sz w:val="24"/>
+          <w:szCs w:val="24"/>
+        </w:rPr>
+        <w:t>ivers. Scal</w:t>
+      </w:r>
+      <w:r>
+        <w:rPr>
+          <w:sz w:val="24"/>
+          <w:szCs w:val="24"/>
+        </w:rPr>
+        <w:t xml:space="preserve">able High Performance </w:t>
+      </w:r>
+      <w:r>
+        <w:rPr>
+          <w:sz w:val="24"/>
+          <w:szCs w:val="24"/>
+        </w:rPr>
+        <w:t>Main Memory System Using Phase-</w:t>
+      </w:r>
+      <w:r>
+        <w:rPr>
+          <w:sz w:val="24"/>
+          <w:szCs w:val="24"/>
+        </w:rPr>
+        <w:t>change Memory Technology. In Proceedings of the 36th</w:t>
+      </w:r>
+    </w:p>
+    <w:p>
+      <w:pPr>
+        <w:rPr>
+          <w:sz w:val="24"/>
+          <w:szCs w:val="24"/>
+        </w:rPr>
+      </w:pPr>
+      <w:r>
+        <w:rPr>
+          <w:sz w:val="24"/>
+          <w:szCs w:val="24"/>
+        </w:rPr>
+        <w:t>Annual International Symp</w:t>
+      </w:r>
+      <w:r>
+        <w:rPr>
+          <w:sz w:val="24"/>
+          <w:szCs w:val="24"/>
+        </w:rPr>
+        <w:t xml:space="preserve">osium on Computer </w:t>
+      </w:r>
+      <w:proofErr w:type="spellStart"/>
+      <w:r>
+        <w:rPr>
+          <w:sz w:val="24"/>
+          <w:szCs w:val="24"/>
+        </w:rPr>
+        <w:t>Architecture</w:t>
+      </w:r>
+      <w:proofErr w:type="gramStart"/>
+      <w:r>
+        <w:rPr>
+          <w:sz w:val="24"/>
+          <w:szCs w:val="24"/>
+        </w:rPr>
+        <w:t>,</w:t>
+      </w:r>
+      <w:r>
+        <w:rPr>
+          <w:sz w:val="24"/>
+          <w:szCs w:val="24"/>
+        </w:rPr>
+        <w:t>ISCA</w:t>
+      </w:r>
+      <w:proofErr w:type="spellEnd"/>
+      <w:proofErr w:type="gramEnd"/>
+      <w:r>
+        <w:rPr>
+          <w:sz w:val="24"/>
+          <w:szCs w:val="24"/>
+        </w:rPr>
+        <w:t xml:space="preserve"> ’09, pages 24–33, 2009.</w:t>
+      </w:r>
+    </w:p>
+    <w:p>
+      <w:pPr>
+        <w:rPr>
+          <w:sz w:val="24"/>
+          <w:szCs w:val="24"/>
+        </w:rPr>
+      </w:pPr>
+      <w:r>
+        <w:rPr>
+          <w:sz w:val="24"/>
+          <w:szCs w:val="24"/>
+        </w:rPr>
+        <w:t>[13</w:t>
+      </w:r>
+      <w:r>
+        <w:rPr>
+          <w:sz w:val="24"/>
+          <w:szCs w:val="24"/>
+        </w:rPr>
+        <w:t>]</w:t>
+      </w:r>
+      <w:r>
+        <w:rPr>
+          <w:rFonts w:ascii="宋体" w:hAnsi="宋体"/>
+          <w:sz w:val="24"/>
+          <w:szCs w:val="24"/>
+        </w:rPr>
+        <w:t xml:space="preserve"> </w:t>
+      </w:r>
+      <w:r>
+        <w:rPr>
+          <w:sz w:val="24"/>
+          <w:szCs w:val="24"/>
+        </w:rPr>
+        <w:t>H. Volos, A. J. Ta</w:t>
+      </w:r>
+      <w:r>
+        <w:rPr>
+          <w:sz w:val="24"/>
+          <w:szCs w:val="24"/>
+        </w:rPr>
+        <w:t xml:space="preserve">ck, and M. M. Swift. </w:t>
+      </w:r>
+      <w:proofErr w:type="spellStart"/>
+      <w:r>
+        <w:rPr>
+          <w:sz w:val="24"/>
+          <w:szCs w:val="24"/>
+        </w:rPr>
+        <w:t>Mnemosyne</w:t>
+      </w:r>
+      <w:proofErr w:type="gramStart"/>
+      <w:r>
+        <w:rPr>
+          <w:sz w:val="24"/>
+          <w:szCs w:val="24"/>
+        </w:rPr>
+        <w:t>:</w:t>
+      </w:r>
+      <w:r>
+        <w:rPr>
+          <w:sz w:val="24"/>
+          <w:szCs w:val="24"/>
+        </w:rPr>
+        <w:t>Lightweight</w:t>
+      </w:r>
+      <w:proofErr w:type="spellEnd"/>
+      <w:proofErr w:type="gramEnd"/>
+      <w:r>
+        <w:rPr>
+          <w:sz w:val="24"/>
+          <w:szCs w:val="24"/>
+        </w:rPr>
+        <w:t xml:space="preserve"> Persistent Mem</w:t>
+      </w:r>
+      <w:r>
+        <w:rPr>
+          <w:sz w:val="24"/>
+          <w:szCs w:val="24"/>
+        </w:rPr>
+        <w:t>ory. In Proceedings of the Six-</w:t>
+      </w:r>
+      <w:proofErr w:type="spellStart"/>
+      <w:r>
+        <w:rPr>
+          <w:sz w:val="24"/>
+          <w:szCs w:val="24"/>
+        </w:rPr>
+        <w:t>teenth</w:t>
+      </w:r>
+      <w:proofErr w:type="spellEnd"/>
+      <w:r>
+        <w:rPr>
+          <w:sz w:val="24"/>
+          <w:szCs w:val="24"/>
+        </w:rPr>
+        <w:t xml:space="preserve"> International Conferen</w:t>
+      </w:r>
+      <w:r>
+        <w:rPr>
+          <w:sz w:val="24"/>
+          <w:szCs w:val="24"/>
+        </w:rPr>
+        <w:t>ce on Architectural Support for</w:t>
+      </w:r>
+      <w:r>
+        <w:rPr>
+          <w:rFonts w:hint="eastAsia"/>
+          <w:sz w:val="24"/>
+          <w:szCs w:val="24"/>
+        </w:rPr>
+        <w:t xml:space="preserve"> </w:t>
+      </w:r>
+      <w:r>
+        <w:rPr>
+          <w:sz w:val="24"/>
+          <w:szCs w:val="24"/>
+        </w:rPr>
+        <w:t>Programming Language</w:t>
+      </w:r>
+      <w:r>
+        <w:rPr>
+          <w:sz w:val="24"/>
+          <w:szCs w:val="24"/>
+        </w:rPr>
+        <w:t>s and Operating Systems, ASPLOS</w:t>
+      </w:r>
+      <w:r>
+        <w:rPr>
+          <w:rFonts w:hint="eastAsia"/>
+          <w:sz w:val="24"/>
+          <w:szCs w:val="24"/>
+        </w:rPr>
+        <w:t xml:space="preserve"> </w:t>
+      </w:r>
+      <w:r>
+        <w:rPr>
+          <w:sz w:val="24"/>
+          <w:szCs w:val="24"/>
+        </w:rPr>
+        <w:t>XVI, pages 91–104, 2011.</w:t>
       </w:r>
     </w:p>
     <w:p>
@@ -26201,7 +26690,7 @@
           <w:sz w:val="24"/>
           <w:szCs w:val="24"/>
         </w:rPr>
-        <w:t>[12</w:t>
+        <w:t>[14</w:t>
       </w:r>
       <w:r>
         <w:rPr>
@@ -26212,18 +26701,33 @@
       </w:r>
       <w:r>
         <w:rPr>
-          <w:rFonts w:ascii="宋体" w:hAnsi="宋体"/>
-          <w:sz w:val="24"/>
-          <w:szCs w:val="24"/>
-        </w:rPr>
-        <w:t>□</w:t>
-      </w:r>
-      <w:r>
-        <w:rPr>
-          <w:sz w:val="24"/>
-          <w:szCs w:val="24"/>
-        </w:rPr>
-        <w:t xml:space="preserve">Wu X, Reddy </w:t>
+          <w:sz w:val="24"/>
+          <w:szCs w:val="24"/>
+        </w:rPr>
+        <w:t xml:space="preserve"> </w:t>
+      </w:r>
+      <w:r>
+        <w:rPr>
+          <w:sz w:val="24"/>
+          <w:szCs w:val="24"/>
+        </w:rPr>
+        <w:t xml:space="preserve">FREITAS R F, WILCKE W </w:t>
+      </w:r>
+      <w:proofErr w:type="spellStart"/>
+      <w:r>
+        <w:rPr>
+          <w:sz w:val="24"/>
+          <w:szCs w:val="24"/>
+        </w:rPr>
+        <w:t>W</w:t>
+      </w:r>
+      <w:proofErr w:type="spellEnd"/>
+      <w:r>
+        <w:rPr>
+          <w:sz w:val="24"/>
+          <w:szCs w:val="24"/>
+        </w:rPr>
+        <w:t xml:space="preserve">. Storage-class memory: The next storage system </w:t>
       </w:r>
       <w:proofErr w:type="gramStart"/>
       <w:r>
@@ -26231,7 +26735,7 @@
           <w:sz w:val="24"/>
           <w:szCs w:val="24"/>
         </w:rPr>
-        <w:t>A</w:t>
+        <w:t>technology[</w:t>
       </w:r>
       <w:proofErr w:type="gramEnd"/>
       <w:r>
@@ -26239,80 +26743,7 @@
           <w:sz w:val="24"/>
           <w:szCs w:val="24"/>
         </w:rPr>
-        <w:t xml:space="preserve"> L. SCMFS: a file system for storage class memory. </w:t>
-      </w:r>
-      <w:proofErr w:type="gramStart"/>
-      <w:r>
-        <w:rPr>
-          <w:sz w:val="24"/>
-          <w:szCs w:val="24"/>
-        </w:rPr>
-        <w:t>in</w:t>
-      </w:r>
-      <w:proofErr w:type="gramEnd"/>
-      <w:r>
-        <w:rPr>
-          <w:sz w:val="24"/>
-          <w:szCs w:val="24"/>
-        </w:rPr>
-        <w:t xml:space="preserve">: Proceedings of 2011 International Conference for High Performance Computing, </w:t>
-      </w:r>
-      <w:proofErr w:type="spellStart"/>
-      <w:r>
-        <w:rPr>
-          <w:sz w:val="24"/>
-          <w:szCs w:val="24"/>
-        </w:rPr>
-        <w:t>Networking,Storage</w:t>
-      </w:r>
-      <w:proofErr w:type="spellEnd"/>
-      <w:r>
-        <w:rPr>
-          <w:sz w:val="24"/>
-          <w:szCs w:val="24"/>
-        </w:rPr>
-        <w:t xml:space="preserve"> </w:t>
-      </w:r>
-      <w:proofErr w:type="spellStart"/>
-      <w:r>
-        <w:rPr>
-          <w:sz w:val="24"/>
-          <w:szCs w:val="24"/>
-        </w:rPr>
-        <w:t>andAnalysis</w:t>
-      </w:r>
-      <w:proofErr w:type="spellEnd"/>
-      <w:r>
-        <w:rPr>
-          <w:sz w:val="24"/>
-          <w:szCs w:val="24"/>
-        </w:rPr>
-        <w:t xml:space="preserve">. </w:t>
-      </w:r>
-      <w:proofErr w:type="spellStart"/>
-      <w:r>
-        <w:rPr>
-          <w:sz w:val="24"/>
-          <w:szCs w:val="24"/>
-        </w:rPr>
-        <w:t>Seatle</w:t>
-      </w:r>
-      <w:proofErr w:type="gramStart"/>
-      <w:r>
-        <w:rPr>
-          <w:sz w:val="24"/>
-          <w:szCs w:val="24"/>
-        </w:rPr>
-        <w:t>,WA:IEEE</w:t>
-      </w:r>
-      <w:proofErr w:type="spellEnd"/>
-      <w:proofErr w:type="gramEnd"/>
-      <w:r>
-        <w:rPr>
-          <w:sz w:val="24"/>
-          <w:szCs w:val="24"/>
-        </w:rPr>
-        <w:t>, 2011.39~50</w:t>
+        <w:t>J]. IBM Journal of Research and Development, 2008, 52(4.5): 439-447.</w:t>
       </w:r>
     </w:p>
     <w:p>
@@ -26328,7 +26759,14 @@
           <w:sz w:val="24"/>
           <w:szCs w:val="24"/>
         </w:rPr>
-        <w:t>[13]</w:t>
+        <w:t>[15</w:t>
+      </w:r>
+      <w:r>
+        <w:rPr>
+          <w:sz w:val="24"/>
+          <w:szCs w:val="24"/>
+        </w:rPr>
+        <w:t>]</w:t>
       </w:r>
       <w:r>
         <w:rPr>
@@ -26336,7 +26774,54 @@
           <w:sz w:val="24"/>
           <w:szCs w:val="24"/>
         </w:rPr>
-        <w:t>□</w:t>
+        <w:t xml:space="preserve"> </w:t>
+      </w:r>
+      <w:r>
+        <w:rPr>
+          <w:sz w:val="24"/>
+          <w:szCs w:val="24"/>
+        </w:rPr>
+        <w:t xml:space="preserve">Wu X, Reddy </w:t>
+      </w:r>
+      <w:proofErr w:type="gramStart"/>
+      <w:r>
+        <w:rPr>
+          <w:sz w:val="24"/>
+          <w:szCs w:val="24"/>
+        </w:rPr>
+        <w:t>A</w:t>
+      </w:r>
+      <w:proofErr w:type="gramEnd"/>
+      <w:r>
+        <w:rPr>
+          <w:sz w:val="24"/>
+          <w:szCs w:val="24"/>
+        </w:rPr>
+        <w:t xml:space="preserve"> L. SCMFS: a file system for storage class memory. </w:t>
+      </w:r>
+      <w:proofErr w:type="gramStart"/>
+      <w:r>
+        <w:rPr>
+          <w:sz w:val="24"/>
+          <w:szCs w:val="24"/>
+        </w:rPr>
+        <w:t>in</w:t>
+      </w:r>
+      <w:proofErr w:type="gramEnd"/>
+      <w:r>
+        <w:rPr>
+          <w:sz w:val="24"/>
+          <w:szCs w:val="24"/>
+        </w:rPr>
+        <w:t xml:space="preserve">: Proceedings </w:t>
+      </w:r>
+      <w:r>
+        <w:rPr>
+          <w:sz w:val="24"/>
+          <w:szCs w:val="24"/>
+        </w:rPr>
+        <w:lastRenderedPageBreak/>
+        <w:t xml:space="preserve">of 2011 International Conference for High Performance Computing, </w:t>
       </w:r>
       <w:proofErr w:type="spellStart"/>
       <w:r>
@@ -26344,7 +26829,7 @@
           <w:sz w:val="24"/>
           <w:szCs w:val="24"/>
         </w:rPr>
-        <w:t>Dalinger</w:t>
+        <w:t>Networking,Storage</w:t>
       </w:r>
       <w:proofErr w:type="spellEnd"/>
       <w:r>
@@ -26352,7 +26837,48 @@
           <w:sz w:val="24"/>
           <w:szCs w:val="24"/>
         </w:rPr>
-        <w:t xml:space="preserve"> I. Formal Verification of a Processor with Memory Management Units.</w:t>
+        <w:t xml:space="preserve"> </w:t>
+      </w:r>
+      <w:proofErr w:type="spellStart"/>
+      <w:r>
+        <w:rPr>
+          <w:sz w:val="24"/>
+          <w:szCs w:val="24"/>
+        </w:rPr>
+        <w:t>andAnalysis</w:t>
+      </w:r>
+      <w:proofErr w:type="spellEnd"/>
+      <w:r>
+        <w:rPr>
+          <w:sz w:val="24"/>
+          <w:szCs w:val="24"/>
+        </w:rPr>
+        <w:t xml:space="preserve">. </w:t>
+      </w:r>
+      <w:proofErr w:type="spellStart"/>
+      <w:r>
+        <w:rPr>
+          <w:sz w:val="24"/>
+          <w:szCs w:val="24"/>
+        </w:rPr>
+        <w:t>Seatle</w:t>
+      </w:r>
+      <w:proofErr w:type="gramStart"/>
+      <w:r>
+        <w:rPr>
+          <w:sz w:val="24"/>
+          <w:szCs w:val="24"/>
+        </w:rPr>
+        <w:t>,WA:IEEE</w:t>
+      </w:r>
+      <w:proofErr w:type="spellEnd"/>
+      <w:proofErr w:type="gramEnd"/>
+      <w:r>
+        <w:rPr>
+          <w:sz w:val="24"/>
+          <w:szCs w:val="24"/>
+        </w:rPr>
+        <w:t>, 2011.39~50</w:t>
       </w:r>
     </w:p>
     <w:p>
@@ -26363,14 +26889,35 @@
           <w:szCs w:val="24"/>
         </w:rPr>
       </w:pPr>
+      <w:r>
+        <w:rPr>
+          <w:sz w:val="24"/>
+          <w:szCs w:val="24"/>
+        </w:rPr>
+        <w:t>[16</w:t>
+      </w:r>
+      <w:r>
+        <w:rPr>
+          <w:sz w:val="24"/>
+          <w:szCs w:val="24"/>
+        </w:rPr>
+        <w:t>]</w:t>
+      </w:r>
+      <w:r>
+        <w:rPr>
+          <w:rFonts w:ascii="宋体" w:hAnsi="宋体"/>
+          <w:sz w:val="24"/>
+          <w:szCs w:val="24"/>
+        </w:rPr>
+        <w:t xml:space="preserve"> </w:t>
+      </w:r>
       <w:proofErr w:type="spellStart"/>
       <w:r>
         <w:rPr>
           <w:sz w:val="24"/>
           <w:szCs w:val="24"/>
         </w:rPr>
-        <w:lastRenderedPageBreak/>
-        <w:t>Vdm</w:t>
+        <w:t>Dalinger</w:t>
       </w:r>
       <w:proofErr w:type="spellEnd"/>
       <w:r>
@@ -26378,55 +26925,7 @@
           <w:sz w:val="24"/>
           <w:szCs w:val="24"/>
         </w:rPr>
-        <w:t xml:space="preserve"> </w:t>
-      </w:r>
-      <w:proofErr w:type="spellStart"/>
-      <w:r>
-        <w:rPr>
-          <w:sz w:val="24"/>
-          <w:szCs w:val="24"/>
-        </w:rPr>
-        <w:t>Verlag</w:t>
-      </w:r>
-      <w:proofErr w:type="spellEnd"/>
-      <w:r>
-        <w:rPr>
-          <w:sz w:val="24"/>
-          <w:szCs w:val="24"/>
-        </w:rPr>
-        <w:t xml:space="preserve"> </w:t>
-      </w:r>
-      <w:proofErr w:type="spellStart"/>
-      <w:r>
-        <w:rPr>
-          <w:sz w:val="24"/>
-          <w:szCs w:val="24"/>
-        </w:rPr>
-        <w:t>Dr</w:t>
-      </w:r>
-      <w:proofErr w:type="spellEnd"/>
-      <w:r>
-        <w:rPr>
-          <w:sz w:val="24"/>
-          <w:szCs w:val="24"/>
-        </w:rPr>
-        <w:t xml:space="preserve"> Müller, 2008</w:t>
-      </w:r>
-      <w:proofErr w:type="gramStart"/>
-      <w:r>
-        <w:rPr>
-          <w:sz w:val="24"/>
-          <w:szCs w:val="24"/>
-        </w:rPr>
-        <w:t>,1</w:t>
-      </w:r>
-      <w:proofErr w:type="gramEnd"/>
-      <w:r>
-        <w:rPr>
-          <w:sz w:val="24"/>
-          <w:szCs w:val="24"/>
-        </w:rPr>
-        <w:t>(1):33~35</w:t>
+        <w:t xml:space="preserve"> I. Formal Verification of a Processor with Memory Management Units.</w:t>
       </w:r>
     </w:p>
     <w:p>
@@ -26437,27 +26936,69 @@
           <w:szCs w:val="24"/>
         </w:rPr>
       </w:pPr>
-      <w:r>
-        <w:rPr>
-          <w:sz w:val="24"/>
-          <w:szCs w:val="24"/>
-        </w:rPr>
-        <w:t>[14]</w:t>
-      </w:r>
-      <w:r>
-        <w:rPr>
-          <w:rFonts w:ascii="宋体" w:hAnsi="宋体"/>
-          <w:sz w:val="24"/>
-          <w:szCs w:val="24"/>
-        </w:rPr>
-        <w:t>□</w:t>
-      </w:r>
-      <w:r>
-        <w:rPr>
-          <w:sz w:val="24"/>
-          <w:szCs w:val="24"/>
-        </w:rPr>
-        <w:t>Condit J, Nightingale E B, Frost C, et al. Better I/O through byte-addressable,</w:t>
+      <w:proofErr w:type="spellStart"/>
+      <w:r>
+        <w:rPr>
+          <w:sz w:val="24"/>
+          <w:szCs w:val="24"/>
+        </w:rPr>
+        <w:t>Vdm</w:t>
+      </w:r>
+      <w:proofErr w:type="spellEnd"/>
+      <w:r>
+        <w:rPr>
+          <w:sz w:val="24"/>
+          <w:szCs w:val="24"/>
+        </w:rPr>
+        <w:t xml:space="preserve"> </w:t>
+      </w:r>
+      <w:proofErr w:type="spellStart"/>
+      <w:r>
+        <w:rPr>
+          <w:sz w:val="24"/>
+          <w:szCs w:val="24"/>
+        </w:rPr>
+        <w:t>Verlag</w:t>
+      </w:r>
+      <w:proofErr w:type="spellEnd"/>
+      <w:r>
+        <w:rPr>
+          <w:sz w:val="24"/>
+          <w:szCs w:val="24"/>
+        </w:rPr>
+        <w:t xml:space="preserve"> </w:t>
+      </w:r>
+      <w:proofErr w:type="spellStart"/>
+      <w:r>
+        <w:rPr>
+          <w:sz w:val="24"/>
+          <w:szCs w:val="24"/>
+        </w:rPr>
+        <w:t>Dr</w:t>
+      </w:r>
+      <w:proofErr w:type="spellEnd"/>
+      <w:r>
+        <w:rPr>
+          <w:sz w:val="24"/>
+          <w:szCs w:val="24"/>
+        </w:rPr>
+        <w:t xml:space="preserve"> Müller, 2008</w:t>
+      </w:r>
+      <w:proofErr w:type="gramStart"/>
+      <w:r>
+        <w:rPr>
+          <w:sz w:val="24"/>
+          <w:szCs w:val="24"/>
+        </w:rPr>
+        <w:t>,1</w:t>
+      </w:r>
+      <w:proofErr w:type="gramEnd"/>
+      <w:r>
+        <w:rPr>
+          <w:sz w:val="24"/>
+          <w:szCs w:val="24"/>
+        </w:rPr>
+        <w:t>(1):33~35</w:t>
       </w:r>
     </w:p>
     <w:p>
@@ -26468,53 +27009,34 @@
           <w:szCs w:val="24"/>
         </w:rPr>
       </w:pPr>
-      <w:proofErr w:type="gramStart"/>
-      <w:r>
-        <w:rPr>
-          <w:sz w:val="24"/>
-          <w:szCs w:val="24"/>
-        </w:rPr>
-        <w:t>persistent</w:t>
-      </w:r>
-      <w:proofErr w:type="gramEnd"/>
-      <w:r>
-        <w:rPr>
-          <w:sz w:val="24"/>
-          <w:szCs w:val="24"/>
-        </w:rPr>
-        <w:t xml:space="preserve"> memory. Proceedings of </w:t>
-      </w:r>
-      <w:proofErr w:type="spellStart"/>
-      <w:r>
-        <w:rPr>
-          <w:sz w:val="24"/>
-          <w:szCs w:val="24"/>
-        </w:rPr>
-        <w:t>Sosp</w:t>
-      </w:r>
-      <w:proofErr w:type="spellEnd"/>
-      <w:r>
-        <w:rPr>
-          <w:sz w:val="24"/>
-          <w:szCs w:val="24"/>
-        </w:rPr>
-        <w:t>, 2009</w:t>
-      </w:r>
-      <w:proofErr w:type="gramStart"/>
-      <w:r>
-        <w:rPr>
-          <w:sz w:val="24"/>
-          <w:szCs w:val="24"/>
-        </w:rPr>
-        <w:t>,2</w:t>
-      </w:r>
-      <w:proofErr w:type="gramEnd"/>
-      <w:r>
-        <w:rPr>
-          <w:sz w:val="24"/>
-          <w:szCs w:val="24"/>
-        </w:rPr>
-        <w:t>(3):133~146</w:t>
+      <w:r>
+        <w:rPr>
+          <w:sz w:val="24"/>
+          <w:szCs w:val="24"/>
+        </w:rPr>
+        <w:t>[17</w:t>
+      </w:r>
+      <w:r>
+        <w:rPr>
+          <w:sz w:val="24"/>
+          <w:szCs w:val="24"/>
+        </w:rPr>
+        <w:t>]</w:t>
+      </w:r>
+      <w:r>
+        <w:rPr>
+          <w:rFonts w:ascii="宋体" w:hAnsi="宋体"/>
+          <w:sz w:val="24"/>
+          <w:szCs w:val="24"/>
+        </w:rPr>
+        <w:t xml:space="preserve"> </w:t>
+      </w:r>
+      <w:r>
+        <w:rPr>
+          <w:sz w:val="24"/>
+          <w:szCs w:val="24"/>
+        </w:rPr>
+        <w:t>Condit J, Nightingale E B, Frost C, et al. Better I/O through byte-addressable,</w:t>
       </w:r>
     </w:p>
     <w:p>
@@ -26525,51 +27047,45 @@
           <w:szCs w:val="24"/>
         </w:rPr>
       </w:pPr>
-      <w:r>
-        <w:rPr>
-          <w:sz w:val="24"/>
-          <w:szCs w:val="24"/>
-        </w:rPr>
-        <w:t>[15]</w:t>
-      </w:r>
-      <w:r>
-        <w:rPr>
-          <w:rFonts w:ascii="宋体" w:hAnsi="宋体"/>
-          <w:sz w:val="24"/>
-          <w:szCs w:val="24"/>
-        </w:rPr>
-        <w:t>□</w:t>
-      </w:r>
-      <w:r>
-        <w:rPr>
-          <w:sz w:val="24"/>
-          <w:szCs w:val="24"/>
-        </w:rPr>
-        <w:t>Kang Y, Yang J, Miller E L. Object-based SCM: An efficient interface for Storage</w:t>
-      </w:r>
-      <w:r>
-        <w:rPr>
-          <w:rFonts w:hint="eastAsia"/>
-          <w:sz w:val="24"/>
-          <w:szCs w:val="24"/>
-        </w:rPr>
-        <w:t xml:space="preserve"> </w:t>
-      </w:r>
-      <w:r>
-        <w:rPr>
-          <w:sz w:val="24"/>
-          <w:szCs w:val="24"/>
-        </w:rPr>
-        <w:t xml:space="preserve">Class Memories. </w:t>
+      <w:proofErr w:type="gramStart"/>
+      <w:r>
+        <w:rPr>
+          <w:sz w:val="24"/>
+          <w:szCs w:val="24"/>
+        </w:rPr>
+        <w:t>persistent</w:t>
+      </w:r>
+      <w:proofErr w:type="gramEnd"/>
+      <w:r>
+        <w:rPr>
+          <w:sz w:val="24"/>
+          <w:szCs w:val="24"/>
+        </w:rPr>
+        <w:t xml:space="preserve"> memory. Proceedings of </w:t>
       </w:r>
       <w:proofErr w:type="spellStart"/>
+      <w:r>
+        <w:rPr>
+          <w:sz w:val="24"/>
+          <w:szCs w:val="24"/>
+        </w:rPr>
+        <w:t>Sosp</w:t>
+      </w:r>
+      <w:proofErr w:type="spellEnd"/>
+      <w:r>
+        <w:rPr>
+          <w:sz w:val="24"/>
+          <w:szCs w:val="24"/>
+        </w:rPr>
+        <w:t>, 2009</w:t>
+      </w:r>
       <w:proofErr w:type="gramStart"/>
       <w:r>
         <w:rPr>
           <w:sz w:val="24"/>
           <w:szCs w:val="24"/>
         </w:rPr>
-        <w:t>in:</w:t>
+        <w:t>,2</w:t>
       </w:r>
       <w:proofErr w:type="gramEnd"/>
       <w:r>
@@ -26577,46 +27093,7 @@
           <w:sz w:val="24"/>
           <w:szCs w:val="24"/>
         </w:rPr>
-        <w:t>Proceedings</w:t>
-      </w:r>
-      <w:proofErr w:type="spellEnd"/>
-      <w:r>
-        <w:rPr>
-          <w:sz w:val="24"/>
-          <w:szCs w:val="24"/>
-        </w:rPr>
-        <w:t xml:space="preserve"> of the 27th Symposium on Mass Storage Systems</w:t>
-      </w:r>
-      <w:r>
-        <w:rPr>
-          <w:rFonts w:hint="eastAsia"/>
-          <w:sz w:val="24"/>
-          <w:szCs w:val="24"/>
-        </w:rPr>
-        <w:t xml:space="preserve"> </w:t>
-      </w:r>
-      <w:r>
-        <w:rPr>
-          <w:sz w:val="24"/>
-          <w:szCs w:val="24"/>
-        </w:rPr>
-        <w:t>and Technologies. Denver, CO</w:t>
-      </w:r>
-      <w:proofErr w:type="gramStart"/>
-      <w:r>
-        <w:rPr>
-          <w:sz w:val="24"/>
-          <w:szCs w:val="24"/>
-        </w:rPr>
-        <w:t>:IEEE</w:t>
-      </w:r>
-      <w:proofErr w:type="gramEnd"/>
-      <w:r>
-        <w:rPr>
-          <w:sz w:val="24"/>
-          <w:szCs w:val="24"/>
-        </w:rPr>
-        <w:t>, 2011.1~12</w:t>
+        <w:t>(3):133~146</w:t>
       </w:r>
     </w:p>
     <w:p>
@@ -26632,7 +27109,14 @@
           <w:sz w:val="24"/>
           <w:szCs w:val="24"/>
         </w:rPr>
-        <w:t>[16]</w:t>
+        <w:t>[18</w:t>
+      </w:r>
+      <w:r>
+        <w:rPr>
+          <w:sz w:val="24"/>
+          <w:szCs w:val="24"/>
+        </w:rPr>
+        <w:t>]</w:t>
       </w:r>
       <w:r>
         <w:rPr>
@@ -26640,14 +27124,85 @@
           <w:sz w:val="24"/>
           <w:szCs w:val="24"/>
         </w:rPr>
-        <w:t>□</w:t>
-      </w:r>
-      <w:r>
-        <w:rPr>
-          <w:sz w:val="24"/>
-          <w:szCs w:val="24"/>
-        </w:rPr>
-        <w:t>D. Nagle M. E. Factor, S. Iren, et al. The ANSI T10 object-based storage standard</w:t>
+        <w:t xml:space="preserve"> </w:t>
+      </w:r>
+      <w:r>
+        <w:rPr>
+          <w:sz w:val="24"/>
+          <w:szCs w:val="24"/>
+        </w:rPr>
+        <w:t>Kang Y, Yang J, Miller E L. Object-based SCM: An efficient interface for Storage</w:t>
+      </w:r>
+      <w:r>
+        <w:rPr>
+          <w:rFonts w:hint="eastAsia"/>
+          <w:sz w:val="24"/>
+          <w:szCs w:val="24"/>
+        </w:rPr>
+        <w:t xml:space="preserve"> </w:t>
+      </w:r>
+      <w:r>
+        <w:rPr>
+          <w:sz w:val="24"/>
+          <w:szCs w:val="24"/>
+        </w:rPr>
+        <w:t xml:space="preserve">Class Memories. </w:t>
+      </w:r>
+      <w:proofErr w:type="spellStart"/>
+      <w:proofErr w:type="gramStart"/>
+      <w:r>
+        <w:rPr>
+          <w:sz w:val="24"/>
+          <w:szCs w:val="24"/>
+        </w:rPr>
+        <w:t>in:</w:t>
+      </w:r>
+      <w:proofErr w:type="gramEnd"/>
+      <w:r>
+        <w:rPr>
+          <w:sz w:val="24"/>
+          <w:szCs w:val="24"/>
+        </w:rPr>
+        <w:t>Proceedings</w:t>
+      </w:r>
+      <w:proofErr w:type="spellEnd"/>
+      <w:r>
+        <w:rPr>
+          <w:sz w:val="24"/>
+          <w:szCs w:val="24"/>
+        </w:rPr>
+        <w:t xml:space="preserve"> of the 27th Symposium on Mass Storage Systems</w:t>
+      </w:r>
+      <w:r>
+        <w:rPr>
+          <w:rFonts w:hint="eastAsia"/>
+          <w:sz w:val="24"/>
+          <w:szCs w:val="24"/>
+        </w:rPr>
+        <w:t xml:space="preserve"> </w:t>
+      </w:r>
+      <w:r>
+        <w:rPr>
+          <w:sz w:val="24"/>
+          <w:szCs w:val="24"/>
+        </w:rPr>
+        <w:t>and Technologies. Denver, CO</w:t>
+      </w:r>
+      <w:proofErr w:type="gramStart"/>
+      <w:r>
+        <w:rPr>
+          <w:sz w:val="24"/>
+          <w:szCs w:val="24"/>
+        </w:rPr>
+        <w:t>:IEEE</w:t>
+      </w:r>
+      <w:proofErr w:type="gramEnd"/>
+      <w:r>
+        <w:rPr>
+          <w:sz w:val="24"/>
+          <w:szCs w:val="24"/>
+        </w:rPr>
+        <w:t>, 2011.1~12</w:t>
       </w:r>
     </w:p>
     <w:p>
@@ -26658,25 +27213,23 @@
           <w:szCs w:val="24"/>
         </w:rPr>
       </w:pPr>
-      <w:proofErr w:type="gramStart"/>
-      <w:r>
-        <w:rPr>
-          <w:sz w:val="24"/>
-          <w:szCs w:val="24"/>
-        </w:rPr>
-        <w:t>and</w:t>
-      </w:r>
-      <w:proofErr w:type="gramEnd"/>
-      <w:r>
-        <w:rPr>
-          <w:sz w:val="24"/>
-          <w:szCs w:val="24"/>
-        </w:rPr>
-        <w:t xml:space="preserve"> current implementations. IBM Journal of Research and Development,</w:t>
-      </w:r>
-      <w:r>
-        <w:rPr>
-          <w:rFonts w:hint="eastAsia"/>
+      <w:r>
+        <w:rPr>
+          <w:sz w:val="24"/>
+          <w:szCs w:val="24"/>
+        </w:rPr>
+        <w:t>[19</w:t>
+      </w:r>
+      <w:r>
+        <w:rPr>
+          <w:sz w:val="24"/>
+          <w:szCs w:val="24"/>
+        </w:rPr>
+        <w:t>]</w:t>
+      </w:r>
+      <w:r>
+        <w:rPr>
+          <w:rFonts w:ascii="宋体" w:hAnsi="宋体"/>
           <w:sz w:val="24"/>
           <w:szCs w:val="24"/>
         </w:rPr>
@@ -26687,42 +27240,1163 @@
           <w:sz w:val="24"/>
           <w:szCs w:val="24"/>
         </w:rPr>
-        <w:t>2008</w:t>
-      </w:r>
-      <w:proofErr w:type="gramStart"/>
-      <w:r>
-        <w:rPr>
-          <w:sz w:val="24"/>
-          <w:szCs w:val="24"/>
-        </w:rPr>
-        <w:t>,52</w:t>
-      </w:r>
-      <w:proofErr w:type="gramEnd"/>
-      <w:r>
-        <w:rPr>
-          <w:sz w:val="24"/>
-          <w:szCs w:val="24"/>
-        </w:rPr>
-        <w:t>(4):401~411</w:t>
+        <w:t>D. Nagle M. E. Factor, S. Iren, et al. The ANSI T10 object-based storage standard</w:t>
       </w:r>
     </w:p>
-    <w:p/>
     <w:p>
       <w:pPr>
-        <w:jc w:val="center"/>
+        <w:spacing w:line="360" w:lineRule="auto"/>
+        <w:rPr>
+          <w:sz w:val="24"/>
+          <w:szCs w:val="24"/>
+        </w:rPr>
+      </w:pPr>
+      <w:proofErr w:type="gramStart"/>
+      <w:r>
+        <w:rPr>
+          <w:sz w:val="24"/>
+          <w:szCs w:val="24"/>
+        </w:rPr>
+        <w:t>and</w:t>
+      </w:r>
+      <w:proofErr w:type="gramEnd"/>
+      <w:r>
+        <w:rPr>
+          <w:sz w:val="24"/>
+          <w:szCs w:val="24"/>
+        </w:rPr>
+        <w:t xml:space="preserve"> current implementations. IBM Journal of Research and Development,</w:t>
+      </w:r>
+      <w:r>
+        <w:rPr>
+          <w:rFonts w:hint="eastAsia"/>
+          <w:sz w:val="24"/>
+          <w:szCs w:val="24"/>
+        </w:rPr>
+        <w:t xml:space="preserve"> </w:t>
+      </w:r>
+      <w:r>
+        <w:rPr>
+          <w:sz w:val="24"/>
+          <w:szCs w:val="24"/>
+        </w:rPr>
+        <w:t>2008</w:t>
+      </w:r>
+      <w:proofErr w:type="gramStart"/>
+      <w:r>
+        <w:rPr>
+          <w:sz w:val="24"/>
+          <w:szCs w:val="24"/>
+        </w:rPr>
+        <w:t>,52</w:t>
+      </w:r>
+      <w:proofErr w:type="gramEnd"/>
+      <w:r>
+        <w:rPr>
+          <w:sz w:val="24"/>
+          <w:szCs w:val="24"/>
+        </w:rPr>
+        <w:t>(4):401~411</w:t>
+      </w:r>
+    </w:p>
+    <w:p>
+      <w:pPr>
+        <w:rPr>
+          <w:rFonts w:ascii="宋体" w:hAnsi="宋体" w:hint="eastAsia"/>
+          <w:sz w:val="24"/>
+          <w:szCs w:val="24"/>
+        </w:rPr>
+      </w:pPr>
+      <w:r>
+        <w:rPr>
+          <w:rFonts w:hint="eastAsia"/>
+          <w:sz w:val="24"/>
+          <w:szCs w:val="24"/>
+        </w:rPr>
+        <w:t>[</w:t>
+      </w:r>
+      <w:r>
+        <w:rPr>
+          <w:sz w:val="24"/>
+          <w:szCs w:val="24"/>
+        </w:rPr>
+        <w:t>20</w:t>
+      </w:r>
+      <w:r>
+        <w:rPr>
+          <w:sz w:val="24"/>
+          <w:szCs w:val="24"/>
+        </w:rPr>
+        <w:t>]</w:t>
+      </w:r>
+      <w:r>
         <w:rPr>
           <w:rFonts w:ascii="宋体" w:hAnsi="宋体"/>
+          <w:sz w:val="24"/>
+          <w:szCs w:val="24"/>
+        </w:rPr>
+        <w:t xml:space="preserve"> </w:t>
+      </w:r>
+      <w:r>
+        <w:rPr>
+          <w:rFonts w:ascii="宋体" w:hAnsi="宋体" w:hint="eastAsia"/>
+          <w:sz w:val="24"/>
+          <w:szCs w:val="24"/>
+        </w:rPr>
+        <w:t>邱骞</w:t>
+      </w:r>
+      <w:r>
+        <w:rPr>
+          <w:rFonts w:ascii="宋体" w:hAnsi="宋体" w:hint="eastAsia"/>
+          <w:sz w:val="24"/>
+          <w:szCs w:val="24"/>
+        </w:rPr>
+        <w:t>.基于持久内存文件系统的可扩展性优化研究[D].武汉：华中科技大学，2015.</w:t>
+      </w:r>
+    </w:p>
+    <w:p>
+      <w:pPr>
+        <w:rPr>
+          <w:sz w:val="24"/>
+          <w:szCs w:val="24"/>
         </w:rPr>
       </w:pPr>
+      <w:r>
+        <w:rPr>
+          <w:sz w:val="24"/>
+          <w:szCs w:val="24"/>
+        </w:rPr>
+        <w:t>[21</w:t>
+      </w:r>
+      <w:r>
+        <w:rPr>
+          <w:sz w:val="24"/>
+          <w:szCs w:val="24"/>
+        </w:rPr>
+        <w:t>]</w:t>
+      </w:r>
+      <w:r>
+        <w:rPr>
+          <w:rFonts w:ascii="宋体" w:hAnsi="宋体"/>
+          <w:sz w:val="24"/>
+          <w:szCs w:val="24"/>
+        </w:rPr>
+        <w:t xml:space="preserve"> </w:t>
+      </w:r>
+      <w:proofErr w:type="spellStart"/>
+      <w:r>
+        <w:rPr>
+          <w:sz w:val="24"/>
+          <w:szCs w:val="24"/>
+        </w:rPr>
+        <w:t>Mauerer.Wolfgang</w:t>
+      </w:r>
+      <w:proofErr w:type="spellEnd"/>
+      <w:r>
+        <w:rPr>
+          <w:sz w:val="24"/>
+          <w:szCs w:val="24"/>
+        </w:rPr>
+        <w:t>.</w:t>
+      </w:r>
+      <w:r>
+        <w:rPr>
+          <w:sz w:val="24"/>
+          <w:szCs w:val="24"/>
+        </w:rPr>
+        <w:t>深入理解</w:t>
+      </w:r>
+      <w:r>
+        <w:rPr>
+          <w:sz w:val="24"/>
+          <w:szCs w:val="24"/>
+        </w:rPr>
+        <w:t>Linux</w:t>
+      </w:r>
+      <w:r>
+        <w:rPr>
+          <w:sz w:val="24"/>
+          <w:szCs w:val="24"/>
+        </w:rPr>
+        <w:t>内核架构</w:t>
+      </w:r>
+      <w:r>
+        <w:rPr>
+          <w:sz w:val="24"/>
+          <w:szCs w:val="24"/>
+        </w:rPr>
+        <w:t>.</w:t>
+      </w:r>
+      <w:r>
+        <w:rPr>
+          <w:sz w:val="24"/>
+          <w:szCs w:val="24"/>
+        </w:rPr>
+        <w:t>第三版</w:t>
+      </w:r>
+      <w:r>
+        <w:rPr>
+          <w:sz w:val="24"/>
+          <w:szCs w:val="24"/>
+        </w:rPr>
+        <w:t>.</w:t>
+      </w:r>
+      <w:r>
+        <w:rPr>
+          <w:sz w:val="24"/>
+          <w:szCs w:val="24"/>
+        </w:rPr>
+        <w:t>北京：人民邮电出版社</w:t>
+      </w:r>
+      <w:r>
+        <w:rPr>
+          <w:sz w:val="24"/>
+          <w:szCs w:val="24"/>
+        </w:rPr>
+        <w:t>,2010.413-511</w:t>
+      </w:r>
+    </w:p>
+    <w:p>
+      <w:pPr>
+        <w:rPr>
+          <w:sz w:val="24"/>
+          <w:szCs w:val="24"/>
+        </w:rPr>
+      </w:pPr>
+      <w:r>
+        <w:rPr>
+          <w:sz w:val="24"/>
+          <w:szCs w:val="24"/>
+        </w:rPr>
+        <w:t>[22</w:t>
+      </w:r>
+      <w:r>
+        <w:rPr>
+          <w:sz w:val="24"/>
+          <w:szCs w:val="24"/>
+        </w:rPr>
+        <w:t>]</w:t>
+      </w:r>
+      <w:r>
+        <w:rPr>
+          <w:sz w:val="24"/>
+          <w:szCs w:val="24"/>
+        </w:rPr>
+        <w:t xml:space="preserve"> </w:t>
+      </w:r>
+      <w:r>
+        <w:rPr>
+          <w:rFonts w:hint="eastAsia"/>
+          <w:sz w:val="24"/>
+          <w:szCs w:val="24"/>
+        </w:rPr>
+        <w:t>何先波，李明东，王锦，李宝林，</w:t>
+      </w:r>
+      <w:proofErr w:type="gramStart"/>
+      <w:r>
+        <w:rPr>
+          <w:rFonts w:hint="eastAsia"/>
+          <w:sz w:val="24"/>
+          <w:szCs w:val="24"/>
+        </w:rPr>
+        <w:t>张刚园</w:t>
+      </w:r>
+      <w:r>
+        <w:rPr>
+          <w:rFonts w:hint="eastAsia"/>
+          <w:sz w:val="24"/>
+          <w:szCs w:val="24"/>
+        </w:rPr>
+        <w:t>.</w:t>
+      </w:r>
+      <w:proofErr w:type="gramEnd"/>
+      <w:r>
+        <w:rPr>
+          <w:sz w:val="24"/>
+          <w:szCs w:val="24"/>
+        </w:rPr>
+        <w:t xml:space="preserve"> </w:t>
+      </w:r>
+      <w:r>
+        <w:rPr>
+          <w:rFonts w:hint="eastAsia"/>
+          <w:sz w:val="24"/>
+          <w:szCs w:val="24"/>
+        </w:rPr>
+        <w:t>L</w:t>
+      </w:r>
+      <w:r>
+        <w:rPr>
+          <w:sz w:val="24"/>
+          <w:szCs w:val="24"/>
+        </w:rPr>
+        <w:t>INUX</w:t>
+      </w:r>
+      <w:r>
+        <w:rPr>
+          <w:rFonts w:hint="eastAsia"/>
+          <w:sz w:val="24"/>
+          <w:szCs w:val="24"/>
+        </w:rPr>
+        <w:t>操作系统中通用双向循环链表的实现分析</w:t>
+      </w:r>
+      <w:r>
+        <w:rPr>
+          <w:rFonts w:hint="eastAsia"/>
+          <w:sz w:val="24"/>
+          <w:szCs w:val="24"/>
+        </w:rPr>
+        <w:t>.</w:t>
+      </w:r>
+      <w:r>
+        <w:rPr>
+          <w:rFonts w:hint="eastAsia"/>
+          <w:sz w:val="24"/>
+          <w:szCs w:val="24"/>
+        </w:rPr>
+        <w:t>《西华师范大学学报（自然科学版）》，</w:t>
+      </w:r>
+      <w:r>
+        <w:rPr>
+          <w:rFonts w:hint="eastAsia"/>
+          <w:sz w:val="24"/>
+          <w:szCs w:val="24"/>
+        </w:rPr>
+        <w:t>2012</w:t>
+      </w:r>
+      <w:r>
+        <w:rPr>
+          <w:rFonts w:hint="eastAsia"/>
+          <w:sz w:val="24"/>
+          <w:szCs w:val="24"/>
+        </w:rPr>
+        <w:t>，</w:t>
+      </w:r>
+      <w:r>
+        <w:rPr>
+          <w:rFonts w:hint="eastAsia"/>
+          <w:sz w:val="24"/>
+          <w:szCs w:val="24"/>
+        </w:rPr>
+        <w:t>2:213-</w:t>
+      </w:r>
+      <w:r>
+        <w:rPr>
+          <w:sz w:val="24"/>
+          <w:szCs w:val="24"/>
+        </w:rPr>
+        <w:t>217</w:t>
+      </w:r>
+    </w:p>
+    <w:p>
+      <w:pPr>
+        <w:spacing w:line="360" w:lineRule="auto"/>
+        <w:rPr>
+          <w:sz w:val="24"/>
+          <w:szCs w:val="24"/>
+        </w:rPr>
+      </w:pPr>
+      <w:r>
+        <w:rPr>
+          <w:rFonts w:hint="eastAsia"/>
+          <w:sz w:val="24"/>
+          <w:szCs w:val="24"/>
+        </w:rPr>
+        <w:t>[23</w:t>
+      </w:r>
+      <w:r>
+        <w:rPr>
+          <w:rFonts w:hint="eastAsia"/>
+          <w:sz w:val="24"/>
+          <w:szCs w:val="24"/>
+        </w:rPr>
+        <w:t xml:space="preserve">] </w:t>
+      </w:r>
+      <w:proofErr w:type="spellStart"/>
+      <w:r>
+        <w:rPr>
+          <w:sz w:val="24"/>
+          <w:szCs w:val="24"/>
+        </w:rPr>
+        <w:t>Duy</w:t>
+      </w:r>
+      <w:proofErr w:type="spellEnd"/>
+      <w:r>
+        <w:rPr>
+          <w:sz w:val="24"/>
+          <w:szCs w:val="24"/>
+        </w:rPr>
+        <w:t xml:space="preserve"> Le, </w:t>
+      </w:r>
+      <w:proofErr w:type="spellStart"/>
+      <w:r>
+        <w:rPr>
+          <w:sz w:val="24"/>
+          <w:szCs w:val="24"/>
+        </w:rPr>
+        <w:t>Haining</w:t>
+      </w:r>
+      <w:proofErr w:type="spellEnd"/>
+      <w:r>
+        <w:rPr>
+          <w:sz w:val="24"/>
+          <w:szCs w:val="24"/>
+        </w:rPr>
+        <w:t xml:space="preserve"> Wang. An Effective Memory Optimization for Virtual Machine-Based</w:t>
+      </w:r>
+      <w:r>
+        <w:rPr>
+          <w:sz w:val="24"/>
+          <w:szCs w:val="24"/>
+        </w:rPr>
+        <w:t xml:space="preserve"> Systems. </w:t>
+      </w:r>
+      <w:r>
+        <w:rPr>
+          <w:sz w:val="24"/>
+          <w:szCs w:val="24"/>
+        </w:rPr>
+        <w:t xml:space="preserve">IEEE Transactions on Parallel and Distributed Systems, </w:t>
+      </w:r>
+      <w:r>
+        <w:rPr>
+          <w:sz w:val="24"/>
+          <w:szCs w:val="24"/>
+        </w:rPr>
+        <w:t>2011</w:t>
+      </w:r>
+      <w:proofErr w:type="gramStart"/>
+      <w:r>
+        <w:rPr>
+          <w:sz w:val="24"/>
+          <w:szCs w:val="24"/>
+        </w:rPr>
+        <w:t>,22</w:t>
+      </w:r>
+      <w:proofErr w:type="gramEnd"/>
+      <w:r>
+        <w:rPr>
+          <w:sz w:val="24"/>
+          <w:szCs w:val="24"/>
+        </w:rPr>
+        <w:t>(10):1705-1713</w:t>
+      </w:r>
+    </w:p>
+    <w:p>
+      <w:pPr>
+        <w:spacing w:line="360" w:lineRule="auto"/>
+        <w:rPr>
+          <w:sz w:val="24"/>
+          <w:szCs w:val="24"/>
+        </w:rPr>
+      </w:pPr>
+      <w:r>
+        <w:rPr>
+          <w:sz w:val="24"/>
+          <w:szCs w:val="24"/>
+        </w:rPr>
+        <w:t>[24</w:t>
+      </w:r>
+      <w:r>
+        <w:rPr>
+          <w:sz w:val="24"/>
+          <w:szCs w:val="24"/>
+        </w:rPr>
+        <w:t xml:space="preserve">] </w:t>
+      </w:r>
+      <w:proofErr w:type="spellStart"/>
+      <w:r>
+        <w:rPr>
+          <w:sz w:val="24"/>
+          <w:szCs w:val="24"/>
+        </w:rPr>
+        <w:t>Badam</w:t>
+      </w:r>
+      <w:proofErr w:type="spellEnd"/>
+      <w:r>
+        <w:rPr>
+          <w:sz w:val="24"/>
+          <w:szCs w:val="24"/>
+        </w:rPr>
+        <w:t xml:space="preserve"> A. How Persistent Memory Will Change Software Systems. Computer, 2013,</w:t>
+      </w:r>
+    </w:p>
+    <w:p>
+      <w:pPr>
+        <w:spacing w:line="360" w:lineRule="auto"/>
+        <w:rPr>
+          <w:sz w:val="24"/>
+          <w:szCs w:val="24"/>
+        </w:rPr>
+      </w:pPr>
+      <w:r>
+        <w:rPr>
+          <w:sz w:val="24"/>
+          <w:szCs w:val="24"/>
+        </w:rPr>
+        <w:t>46(8):45 ~ 51</w:t>
+      </w:r>
+    </w:p>
+    <w:p>
+      <w:pPr>
+        <w:spacing w:line="360" w:lineRule="auto"/>
+        <w:rPr>
+          <w:sz w:val="24"/>
+          <w:szCs w:val="24"/>
+        </w:rPr>
+      </w:pPr>
+      <w:r>
+        <w:rPr>
+          <w:sz w:val="24"/>
+          <w:szCs w:val="24"/>
+        </w:rPr>
+        <w:t>[25</w:t>
+      </w:r>
+      <w:r>
+        <w:rPr>
+          <w:sz w:val="24"/>
+          <w:szCs w:val="24"/>
+        </w:rPr>
+        <w:t xml:space="preserve">] </w:t>
+      </w:r>
+      <w:proofErr w:type="spellStart"/>
+      <w:r>
+        <w:rPr>
+          <w:sz w:val="24"/>
+          <w:szCs w:val="24"/>
+        </w:rPr>
+        <w:t>K</w:t>
+      </w:r>
+      <w:r>
+        <w:rPr>
+          <w:rFonts w:hint="eastAsia"/>
+          <w:sz w:val="24"/>
+          <w:szCs w:val="24"/>
+        </w:rPr>
+        <w:t>esheng</w:t>
+      </w:r>
+      <w:proofErr w:type="spellEnd"/>
+      <w:r>
+        <w:rPr>
+          <w:sz w:val="24"/>
+          <w:szCs w:val="24"/>
+        </w:rPr>
+        <w:t xml:space="preserve"> Wu, </w:t>
+      </w:r>
+      <w:proofErr w:type="spellStart"/>
+      <w:r>
+        <w:rPr>
+          <w:sz w:val="24"/>
+          <w:szCs w:val="24"/>
+        </w:rPr>
+        <w:t>Ekow</w:t>
+      </w:r>
+      <w:proofErr w:type="spellEnd"/>
+      <w:r>
+        <w:rPr>
+          <w:sz w:val="24"/>
+          <w:szCs w:val="24"/>
+        </w:rPr>
+        <w:t xml:space="preserve"> J. </w:t>
+      </w:r>
+      <w:proofErr w:type="spellStart"/>
+      <w:r>
+        <w:rPr>
+          <w:sz w:val="24"/>
+          <w:szCs w:val="24"/>
+        </w:rPr>
+        <w:t>Otoo</w:t>
+      </w:r>
+      <w:proofErr w:type="spellEnd"/>
+      <w:r>
+        <w:rPr>
+          <w:sz w:val="24"/>
+          <w:szCs w:val="24"/>
+        </w:rPr>
+        <w:t xml:space="preserve">, </w:t>
+      </w:r>
+      <w:proofErr w:type="spellStart"/>
+      <w:r>
+        <w:rPr>
+          <w:sz w:val="24"/>
+          <w:szCs w:val="24"/>
+        </w:rPr>
+        <w:t>Arie</w:t>
+      </w:r>
+      <w:proofErr w:type="spellEnd"/>
+      <w:r>
+        <w:rPr>
+          <w:sz w:val="24"/>
+          <w:szCs w:val="24"/>
+        </w:rPr>
+        <w:t xml:space="preserve"> </w:t>
+      </w:r>
+      <w:proofErr w:type="spellStart"/>
+      <w:r>
+        <w:rPr>
+          <w:sz w:val="24"/>
+          <w:szCs w:val="24"/>
+        </w:rPr>
+        <w:t>Shoshani</w:t>
+      </w:r>
+      <w:proofErr w:type="spellEnd"/>
+      <w:r>
+        <w:rPr>
+          <w:sz w:val="24"/>
+          <w:szCs w:val="24"/>
+        </w:rPr>
+        <w:t xml:space="preserve">. Optimizing bitmap indices with efficient compression. ACM Transactions on Database </w:t>
+      </w:r>
+      <w:proofErr w:type="gramStart"/>
+      <w:r>
+        <w:rPr>
+          <w:sz w:val="24"/>
+          <w:szCs w:val="24"/>
+        </w:rPr>
+        <w:t>Systems(</w:t>
+      </w:r>
+      <w:proofErr w:type="gramEnd"/>
+      <w:r>
+        <w:rPr>
+          <w:sz w:val="24"/>
+          <w:szCs w:val="24"/>
+        </w:rPr>
+        <w:t>TODS), 2016,31(1):1-38</w:t>
+      </w:r>
+    </w:p>
+    <w:p>
+      <w:pPr>
+        <w:rPr>
+          <w:sz w:val="24"/>
+          <w:szCs w:val="24"/>
+        </w:rPr>
+      </w:pPr>
+      <w:r>
+        <w:rPr>
+          <w:sz w:val="24"/>
+          <w:szCs w:val="24"/>
+        </w:rPr>
+        <w:t>[26</w:t>
+      </w:r>
+      <w:r>
+        <w:rPr>
+          <w:sz w:val="24"/>
+          <w:szCs w:val="24"/>
+        </w:rPr>
+        <w:t xml:space="preserve">] </w:t>
+      </w:r>
+      <w:proofErr w:type="spellStart"/>
+      <w:r>
+        <w:rPr>
+          <w:sz w:val="24"/>
+          <w:szCs w:val="24"/>
+        </w:rPr>
+        <w:t>Dalinger</w:t>
+      </w:r>
+      <w:proofErr w:type="spellEnd"/>
+      <w:r>
+        <w:rPr>
+          <w:sz w:val="24"/>
+          <w:szCs w:val="24"/>
+        </w:rPr>
+        <w:t xml:space="preserve"> I. Formal Verification of a Processor with Memory Management Units.</w:t>
+      </w:r>
+      <w:r>
+        <w:rPr>
+          <w:rFonts w:hint="eastAsia"/>
+          <w:sz w:val="24"/>
+          <w:szCs w:val="24"/>
+        </w:rPr>
+        <w:t xml:space="preserve"> </w:t>
+      </w:r>
+      <w:proofErr w:type="spellStart"/>
+      <w:r>
+        <w:rPr>
+          <w:sz w:val="24"/>
+          <w:szCs w:val="24"/>
+        </w:rPr>
+        <w:t>Vdm</w:t>
+      </w:r>
+      <w:proofErr w:type="spellEnd"/>
+      <w:r>
+        <w:rPr>
+          <w:sz w:val="24"/>
+          <w:szCs w:val="24"/>
+        </w:rPr>
+        <w:t xml:space="preserve"> </w:t>
+      </w:r>
+      <w:proofErr w:type="spellStart"/>
+      <w:r>
+        <w:rPr>
+          <w:sz w:val="24"/>
+          <w:szCs w:val="24"/>
+        </w:rPr>
+        <w:t>Verlag</w:t>
+      </w:r>
+      <w:proofErr w:type="spellEnd"/>
+      <w:r>
+        <w:rPr>
+          <w:sz w:val="24"/>
+          <w:szCs w:val="24"/>
+        </w:rPr>
+        <w:t xml:space="preserve"> </w:t>
+      </w:r>
+      <w:proofErr w:type="spellStart"/>
+      <w:r>
+        <w:rPr>
+          <w:sz w:val="24"/>
+          <w:szCs w:val="24"/>
+        </w:rPr>
+        <w:t>Dr</w:t>
+      </w:r>
+      <w:proofErr w:type="spellEnd"/>
+      <w:r>
+        <w:rPr>
+          <w:sz w:val="24"/>
+          <w:szCs w:val="24"/>
+        </w:rPr>
+        <w:t xml:space="preserve"> Müller, 2008</w:t>
+      </w:r>
+      <w:proofErr w:type="gramStart"/>
+      <w:r>
+        <w:rPr>
+          <w:sz w:val="24"/>
+          <w:szCs w:val="24"/>
+        </w:rPr>
+        <w:t>,1</w:t>
+      </w:r>
+      <w:proofErr w:type="gramEnd"/>
+      <w:r>
+        <w:rPr>
+          <w:sz w:val="24"/>
+          <w:szCs w:val="24"/>
+        </w:rPr>
+        <w:t>(1):33~35</w:t>
+      </w:r>
+    </w:p>
+    <w:p>
+      <w:pPr>
+        <w:rPr>
+          <w:sz w:val="24"/>
+          <w:szCs w:val="24"/>
+        </w:rPr>
+      </w:pPr>
+      <w:r>
+        <w:rPr>
+          <w:sz w:val="24"/>
+          <w:szCs w:val="24"/>
+        </w:rPr>
+        <w:t>[27</w:t>
+      </w:r>
+      <w:r>
+        <w:rPr>
+          <w:sz w:val="24"/>
+          <w:szCs w:val="24"/>
+        </w:rPr>
+        <w:t xml:space="preserve">] Lee </w:t>
+      </w:r>
+      <w:proofErr w:type="spellStart"/>
+      <w:r>
+        <w:rPr>
+          <w:sz w:val="24"/>
+          <w:szCs w:val="24"/>
+        </w:rPr>
+        <w:t>Eunji</w:t>
+      </w:r>
+      <w:proofErr w:type="spellEnd"/>
+      <w:r>
+        <w:rPr>
+          <w:sz w:val="24"/>
+          <w:szCs w:val="24"/>
+        </w:rPr>
+        <w:t xml:space="preserve">, </w:t>
+      </w:r>
+      <w:proofErr w:type="spellStart"/>
+      <w:r>
+        <w:rPr>
+          <w:sz w:val="24"/>
+          <w:szCs w:val="24"/>
+        </w:rPr>
+        <w:t>Hyokyung</w:t>
+      </w:r>
+      <w:proofErr w:type="spellEnd"/>
+      <w:r>
+        <w:rPr>
+          <w:sz w:val="24"/>
+          <w:szCs w:val="24"/>
+        </w:rPr>
+        <w:t xml:space="preserve"> </w:t>
+      </w:r>
+      <w:proofErr w:type="spellStart"/>
+      <w:r>
+        <w:rPr>
+          <w:sz w:val="24"/>
+          <w:szCs w:val="24"/>
+        </w:rPr>
+        <w:t>Bahn</w:t>
+      </w:r>
+      <w:proofErr w:type="gramStart"/>
+      <w:r>
+        <w:rPr>
+          <w:sz w:val="24"/>
+          <w:szCs w:val="24"/>
+        </w:rPr>
+        <w:t>,Sam</w:t>
+      </w:r>
+      <w:proofErr w:type="spellEnd"/>
+      <w:proofErr w:type="gramEnd"/>
+      <w:r>
+        <w:rPr>
+          <w:sz w:val="24"/>
+          <w:szCs w:val="24"/>
+        </w:rPr>
+        <w:t xml:space="preserve"> H. Noh. </w:t>
+      </w:r>
+      <w:proofErr w:type="spellStart"/>
+      <w:r>
+        <w:rPr>
+          <w:sz w:val="24"/>
+          <w:szCs w:val="24"/>
+        </w:rPr>
+        <w:t>Unioning</w:t>
+      </w:r>
+      <w:proofErr w:type="spellEnd"/>
+      <w:r>
+        <w:rPr>
+          <w:sz w:val="24"/>
+          <w:szCs w:val="24"/>
+        </w:rPr>
+        <w:t xml:space="preserve"> of the Buffer Cache and</w:t>
+      </w:r>
+      <w:r>
+        <w:rPr>
+          <w:sz w:val="24"/>
+          <w:szCs w:val="24"/>
+        </w:rPr>
+        <w:t xml:space="preserve"> </w:t>
+      </w:r>
+      <w:r>
+        <w:rPr>
+          <w:sz w:val="24"/>
+          <w:szCs w:val="24"/>
+        </w:rPr>
+        <w:t xml:space="preserve">Journaling Layers with Non-volatile </w:t>
+      </w:r>
+      <w:proofErr w:type="spellStart"/>
+      <w:r>
+        <w:rPr>
+          <w:sz w:val="24"/>
+          <w:szCs w:val="24"/>
+        </w:rPr>
+        <w:t>Memory.in</w:t>
+      </w:r>
+      <w:proofErr w:type="gramStart"/>
+      <w:r>
+        <w:rPr>
+          <w:sz w:val="24"/>
+          <w:szCs w:val="24"/>
+        </w:rPr>
+        <w:t>:Proceedings</w:t>
+      </w:r>
+      <w:proofErr w:type="spellEnd"/>
+      <w:proofErr w:type="gramEnd"/>
+      <w:r>
+        <w:rPr>
+          <w:sz w:val="24"/>
+          <w:szCs w:val="24"/>
+        </w:rPr>
+        <w:t xml:space="preserve"> of the 11th USENIX</w:t>
+      </w:r>
+      <w:r>
+        <w:rPr>
+          <w:rFonts w:hint="eastAsia"/>
+          <w:sz w:val="24"/>
+          <w:szCs w:val="24"/>
+        </w:rPr>
+        <w:t xml:space="preserve"> </w:t>
+      </w:r>
+      <w:r>
+        <w:rPr>
+          <w:sz w:val="24"/>
+          <w:szCs w:val="24"/>
+        </w:rPr>
+        <w:t>Conference on File and Storage Technologies. San Jose, CA</w:t>
+      </w:r>
+      <w:proofErr w:type="gramStart"/>
+      <w:r>
+        <w:rPr>
+          <w:sz w:val="24"/>
+          <w:szCs w:val="24"/>
+        </w:rPr>
+        <w:t>:FAST,2013.1</w:t>
+      </w:r>
+      <w:proofErr w:type="gramEnd"/>
+      <w:r>
+        <w:rPr>
+          <w:sz w:val="24"/>
+          <w:szCs w:val="24"/>
+        </w:rPr>
+        <w:t>~8</w:t>
+      </w:r>
+    </w:p>
+    <w:p>
+      <w:pPr>
+        <w:rPr>
+          <w:sz w:val="24"/>
+          <w:szCs w:val="24"/>
+        </w:rPr>
+      </w:pPr>
+      <w:r>
+        <w:rPr>
+          <w:sz w:val="24"/>
+          <w:szCs w:val="24"/>
+        </w:rPr>
+        <w:t>[28</w:t>
+      </w:r>
+      <w:r>
+        <w:rPr>
+          <w:sz w:val="24"/>
+          <w:szCs w:val="24"/>
+        </w:rPr>
+        <w:t>]</w:t>
+      </w:r>
+      <w:r>
+        <w:rPr>
+          <w:sz w:val="24"/>
+          <w:szCs w:val="24"/>
+        </w:rPr>
+        <w:t xml:space="preserve"> </w:t>
+      </w:r>
+      <w:hyperlink r:id="rId36" w:history="1">
+        <w:r>
+          <w:rPr>
+            <w:sz w:val="24"/>
+            <w:szCs w:val="24"/>
+          </w:rPr>
+          <w:t>Charles P. Wright , Nikolai Joukov , Devaki Kulkarni , Yevgeniy Miretskiy , Erez Zadok, Auto-pilot: a platform for system software benchmarking, Proceedings of the annual conference on USENIX Annual Technical Conference, p.53-53, April 10-15, 2005, Anaheim, CA</w:t>
+        </w:r>
+      </w:hyperlink>
     </w:p>
     <w:p>
       <w:pPr>
         <w:spacing w:line="460" w:lineRule="exact"/>
-        <w:ind w:firstLineChars="200" w:firstLine="480"/>
-        <w:rPr>
-          <w:sz w:val="24"/>
+        <w:rPr>
+          <w:rFonts w:hint="eastAsia"/>
+          <w:sz w:val="24"/>
+          <w:szCs w:val="24"/>
         </w:rPr>
       </w:pPr>
+      <w:r>
+        <w:rPr>
+          <w:sz w:val="24"/>
+          <w:szCs w:val="24"/>
+        </w:rPr>
+        <w:t>[29</w:t>
+      </w:r>
+      <w:r>
+        <w:rPr>
+          <w:sz w:val="24"/>
+          <w:szCs w:val="24"/>
+        </w:rPr>
+        <w:t xml:space="preserve">] </w:t>
+      </w:r>
+      <w:r>
+        <w:rPr>
+          <w:rFonts w:hint="eastAsia"/>
+          <w:sz w:val="24"/>
+          <w:szCs w:val="24"/>
+        </w:rPr>
+        <w:t>庞丽萍，阳富民</w:t>
+      </w:r>
+      <w:r>
+        <w:rPr>
+          <w:rFonts w:hint="eastAsia"/>
+          <w:sz w:val="24"/>
+          <w:szCs w:val="24"/>
+        </w:rPr>
+        <w:t>.</w:t>
+      </w:r>
+      <w:r>
+        <w:rPr>
+          <w:rFonts w:hint="eastAsia"/>
+          <w:sz w:val="24"/>
+          <w:szCs w:val="24"/>
+        </w:rPr>
+        <w:t>计算机操作系统</w:t>
+      </w:r>
+      <w:r>
+        <w:rPr>
+          <w:rFonts w:hint="eastAsia"/>
+          <w:sz w:val="24"/>
+          <w:szCs w:val="24"/>
+        </w:rPr>
+        <w:t>.</w:t>
+      </w:r>
+      <w:r>
+        <w:rPr>
+          <w:rFonts w:hint="eastAsia"/>
+          <w:sz w:val="24"/>
+          <w:szCs w:val="24"/>
+        </w:rPr>
+        <w:t>第二版</w:t>
+      </w:r>
+      <w:r>
+        <w:rPr>
+          <w:rFonts w:hint="eastAsia"/>
+          <w:sz w:val="24"/>
+          <w:szCs w:val="24"/>
+        </w:rPr>
+        <w:t>.</w:t>
+      </w:r>
+      <w:r>
+        <w:rPr>
+          <w:rFonts w:hint="eastAsia"/>
+          <w:sz w:val="24"/>
+          <w:szCs w:val="24"/>
+        </w:rPr>
+        <w:t>北京：人民邮电出版社，</w:t>
+      </w:r>
+      <w:r>
+        <w:rPr>
+          <w:rFonts w:hint="eastAsia"/>
+          <w:sz w:val="24"/>
+          <w:szCs w:val="24"/>
+        </w:rPr>
+        <w:t>2014.170-183</w:t>
+      </w:r>
+    </w:p>
+    <w:p>
+      <w:pPr>
+        <w:spacing w:line="460" w:lineRule="exact"/>
+        <w:rPr>
+          <w:rFonts w:hint="eastAsia"/>
+          <w:sz w:val="24"/>
+          <w:szCs w:val="24"/>
+        </w:rPr>
+      </w:pPr>
+      <w:r>
+        <w:rPr>
+          <w:sz w:val="24"/>
+          <w:szCs w:val="24"/>
+        </w:rPr>
+        <w:lastRenderedPageBreak/>
+        <w:t>[30</w:t>
+      </w:r>
+      <w:r>
+        <w:rPr>
+          <w:sz w:val="24"/>
+          <w:szCs w:val="24"/>
+        </w:rPr>
+        <w:t xml:space="preserve">] </w:t>
+      </w:r>
+      <w:proofErr w:type="spellStart"/>
+      <w:r>
+        <w:rPr>
+          <w:sz w:val="24"/>
+          <w:szCs w:val="24"/>
+        </w:rPr>
+        <w:t>R</w:t>
+      </w:r>
+      <w:r>
+        <w:rPr>
+          <w:rFonts w:hint="eastAsia"/>
+          <w:sz w:val="24"/>
+          <w:szCs w:val="24"/>
+        </w:rPr>
+        <w:t>em</w:t>
+      </w:r>
+      <w:r>
+        <w:rPr>
+          <w:sz w:val="24"/>
+          <w:szCs w:val="24"/>
+        </w:rPr>
+        <w:t>zi</w:t>
+      </w:r>
+      <w:proofErr w:type="spellEnd"/>
+      <w:r>
+        <w:rPr>
+          <w:sz w:val="24"/>
+          <w:szCs w:val="24"/>
+        </w:rPr>
+        <w:t xml:space="preserve"> H, Andrea C. Operating Systems: Three Easy Pieces. </w:t>
+      </w:r>
+      <w:proofErr w:type="spellStart"/>
+      <w:r>
+        <w:rPr>
+          <w:sz w:val="24"/>
+          <w:szCs w:val="24"/>
+        </w:rPr>
+        <w:t>Arpaci-Dusseau</w:t>
+      </w:r>
+      <w:proofErr w:type="spellEnd"/>
+      <w:r>
+        <w:rPr>
+          <w:sz w:val="24"/>
+          <w:szCs w:val="24"/>
+        </w:rPr>
+        <w:t xml:space="preserve"> Books</w:t>
+      </w:r>
+      <w:proofErr w:type="gramStart"/>
+      <w:r>
+        <w:rPr>
+          <w:sz w:val="24"/>
+          <w:szCs w:val="24"/>
+        </w:rPr>
+        <w:t>,2015,35</w:t>
+      </w:r>
+      <w:proofErr w:type="gramEnd"/>
+      <w:r>
+        <w:rPr>
+          <w:sz w:val="24"/>
+          <w:szCs w:val="24"/>
+        </w:rPr>
+        <w:t>-51</w:t>
+      </w:r>
+    </w:p>
+    <w:p>
+      <w:pPr>
+        <w:rPr>
+          <w:sz w:val="24"/>
+          <w:szCs w:val="24"/>
+        </w:rPr>
+      </w:pPr>
+      <w:r>
+        <w:rPr>
+          <w:sz w:val="24"/>
+          <w:szCs w:val="24"/>
+        </w:rPr>
+        <w:t>[31</w:t>
+      </w:r>
+      <w:r>
+        <w:rPr>
+          <w:sz w:val="24"/>
+          <w:szCs w:val="24"/>
+        </w:rPr>
+        <w:t xml:space="preserve">] </w:t>
+      </w:r>
+      <w:r>
+        <w:rPr>
+          <w:sz w:val="24"/>
+          <w:szCs w:val="24"/>
+        </w:rPr>
+        <w:t xml:space="preserve">A. Wilson, "The new and improved </w:t>
+      </w:r>
+      <w:proofErr w:type="spellStart"/>
+      <w:r>
+        <w:rPr>
+          <w:sz w:val="24"/>
+          <w:szCs w:val="24"/>
+        </w:rPr>
+        <w:t>filebench</w:t>
+      </w:r>
+      <w:proofErr w:type="spellEnd"/>
+      <w:r>
+        <w:rPr>
+          <w:sz w:val="24"/>
+          <w:szCs w:val="24"/>
+        </w:rPr>
+        <w:t>," in Proceedings of the 6th USENIX Conference on File and Storage Technologies (FAST), 2008.</w:t>
+      </w:r>
     </w:p>
     <w:p>
       <w:pPr>
@@ -26756,7 +28430,7 @@
           <w:szCs w:val="21"/>
         </w:rPr>
       </w:pPr>
-      <w:bookmarkStart w:id="39" w:name="_Toc514195306"/>
+      <w:bookmarkStart w:id="33" w:name="_Toc514195306"/>
       <w:r>
         <w:rPr>
           <w:rFonts w:ascii="黑体" w:hint="eastAsia"/>
@@ -26765,7 +28439,7 @@
         <w:lastRenderedPageBreak/>
         <w:t>附录</w:t>
       </w:r>
-      <w:bookmarkEnd w:id="39"/>
+      <w:bookmarkEnd w:id="33"/>
       <w:r>
         <w:rPr>
           <w:rFonts w:ascii="黑体" w:hint="eastAsia"/>
@@ -26863,7 +28537,7 @@
     <w:p>
       <w:pPr>
         <w:rPr>
-          <w:rFonts w:ascii="楷体_GB2312" w:eastAsia="楷体_GB2312" w:hint="eastAsia"/>
+          <w:rFonts w:ascii="楷体_GB2312" w:eastAsia="楷体_GB2312"/>
           <w:color w:val="FF0000"/>
         </w:rPr>
       </w:pPr>
@@ -27848,600 +29522,6 @@
 </w:styles>
 </file>
 
-<file path=word/glossary/document.xml><?xml version="1.0" encoding="utf-8"?>
-<w:glossaryDocument xmlns:wpc="http://schemas.microsoft.com/office/word/2010/wordprocessingCanvas" xmlns:cx="http://schemas.microsoft.com/office/drawing/2014/chartex" xmlns:cx1="http://schemas.microsoft.com/office/drawing/2015/9/8/chartex" xmlns:mc="http://schemas.openxmlformats.org/markup-compatibility/2006" xmlns:o="urn:schemas-microsoft-com:office:office" xmlns:r="http://schemas.openxmlformats.org/officeDocument/2006/relationships" xmlns:m="http://schemas.openxmlformats.org/officeDocument/2006/math" xmlns:v="urn:schemas-microsoft-com:vml" xmlns:wp14="http://schemas.microsoft.com/office/word/2010/wordprocessingDrawing" xmlns:wp="http://schemas.openxmlformats.org/drawingml/2006/wordprocessingDrawing" xmlns:w10="urn:schemas-microsoft-com:office:word" xmlns:w="http://schemas.openxmlformats.org/wordprocessingml/2006/main" xmlns:w14="http://schemas.microsoft.com/office/word/2010/wordml" xmlns:w15="http://schemas.microsoft.com/office/word/2012/wordml" xmlns:w16se="http://schemas.microsoft.com/office/word/2015/wordml/symex" xmlns:wpg="http://schemas.microsoft.com/office/word/2010/wordprocessingGroup" xmlns:wpi="http://schemas.microsoft.com/office/word/2010/wordprocessingInk" xmlns:wne="http://schemas.microsoft.com/office/word/2006/wordml" xmlns:wps="http://schemas.microsoft.com/office/word/2010/wordprocessingShape" mc:Ignorable="w14 w15 w16se wp14"/>
-</file>
-
-<file path=word/glossary/fontTable.xml><?xml version="1.0" encoding="utf-8"?>
-<w:fonts xmlns:mc="http://schemas.openxmlformats.org/markup-compatibility/2006" xmlns:r="http://schemas.openxmlformats.org/officeDocument/2006/relationships" xmlns:w="http://schemas.openxmlformats.org/wordprocessingml/2006/main" xmlns:w14="http://schemas.microsoft.com/office/word/2010/wordml" xmlns:w15="http://schemas.microsoft.com/office/word/2012/wordml" xmlns:w16se="http://schemas.microsoft.com/office/word/2015/wordml/symex" mc:Ignorable="w14 w15 w16se">
-  <w:font w:name="Times New Roman">
-    <w:panose1 w:val="02020603050405020304"/>
-    <w:charset w:val="00"/>
-    <w:family w:val="roman"/>
-    <w:pitch w:val="variable"/>
-    <w:sig w:usb0="E0002EFF" w:usb1="C000785B" w:usb2="00000009" w:usb3="00000000" w:csb0="000001FF" w:csb1="00000000"/>
-  </w:font>
-  <w:font w:name="宋体">
-    <w:altName w:val="SimSun"/>
-    <w:panose1 w:val="02010600030101010101"/>
-    <w:charset w:val="86"/>
-    <w:family w:val="auto"/>
-    <w:pitch w:val="variable"/>
-    <w:sig w:usb0="00000003" w:usb1="288F0000" w:usb2="00000016" w:usb3="00000000" w:csb0="00040001" w:csb1="00000000"/>
-  </w:font>
-  <w:font w:name="黑体">
-    <w:altName w:val="SimHei"/>
-    <w:panose1 w:val="02010609060101010101"/>
-    <w:charset w:val="86"/>
-    <w:family w:val="modern"/>
-    <w:pitch w:val="fixed"/>
-    <w:sig w:usb0="800002BF" w:usb1="38CF7CFA" w:usb2="00000016" w:usb3="00000000" w:csb0="00040001" w:csb1="00000000"/>
-  </w:font>
-  <w:font w:name="等线 Light">
-    <w:panose1 w:val="02010600030101010101"/>
-    <w:charset w:val="86"/>
-    <w:family w:val="auto"/>
-    <w:pitch w:val="variable"/>
-    <w:sig w:usb0="A00002BF" w:usb1="38CF7CFA" w:usb2="00000016" w:usb3="00000000" w:csb0="0004000F" w:csb1="00000000"/>
-  </w:font>
-  <w:font w:name="Calibri">
-    <w:panose1 w:val="020F0502020204030204"/>
-    <w:charset w:val="00"/>
-    <w:family w:val="swiss"/>
-    <w:pitch w:val="variable"/>
-    <w:sig w:usb0="E0002AFF" w:usb1="C000247B" w:usb2="00000009" w:usb3="00000000" w:csb0="000001FF" w:csb1="00000000"/>
-  </w:font>
-  <w:font w:name="等线">
-    <w:altName w:val="DengXian"/>
-    <w:panose1 w:val="02010600030101010101"/>
-    <w:charset w:val="86"/>
-    <w:family w:val="auto"/>
-    <w:pitch w:val="variable"/>
-    <w:sig w:usb0="A00002BF" w:usb1="38CF7CFA" w:usb2="00000016" w:usb3="00000000" w:csb0="0004000F" w:csb1="00000000"/>
-  </w:font>
-  <w:font w:name="仿宋_GB2312">
-    <w:altName w:val="仿宋"/>
-    <w:charset w:val="86"/>
-    <w:family w:val="modern"/>
-    <w:pitch w:val="fixed"/>
-    <w:sig w:usb0="00000001" w:usb1="080E0000" w:usb2="00000010" w:usb3="00000000" w:csb0="00040000" w:csb1="00000000"/>
-  </w:font>
-  <w:font w:name="华文中宋">
-    <w:panose1 w:val="02010600040101010101"/>
-    <w:charset w:val="86"/>
-    <w:family w:val="auto"/>
-    <w:pitch w:val="variable"/>
-    <w:sig w:usb0="00000287" w:usb1="080F0000" w:usb2="00000010" w:usb3="00000000" w:csb0="0004009F" w:csb1="00000000"/>
-  </w:font>
-  <w:font w:name="楷体_GB2312">
-    <w:altName w:val="楷体"/>
-    <w:charset w:val="86"/>
-    <w:family w:val="modern"/>
-    <w:pitch w:val="fixed"/>
-    <w:sig w:usb0="00000001" w:usb1="080E0000" w:usb2="00000010" w:usb3="00000000" w:csb0="00040000" w:csb1="00000000"/>
-  </w:font>
-  <w:font w:name="Microsoft YaHei UI Light">
-    <w:panose1 w:val="020B0502040204020203"/>
-    <w:charset w:val="86"/>
-    <w:family w:val="swiss"/>
-    <w:pitch w:val="variable"/>
-    <w:sig w:usb0="80000287" w:usb1="2ACF0010" w:usb2="00000016" w:usb3="00000000" w:csb0="0004001F" w:csb1="00000000"/>
-  </w:font>
-  <w:font w:name="微软雅黑">
-    <w:panose1 w:val="020B0503020204020204"/>
-    <w:charset w:val="86"/>
-    <w:family w:val="swiss"/>
-    <w:pitch w:val="variable"/>
-    <w:sig w:usb0="80000287" w:usb1="2ACF3C50" w:usb2="00000016" w:usb3="00000000" w:csb0="0004001F" w:csb1="00000000"/>
-  </w:font>
-</w:fonts>
-</file>
-
-<file path=word/glossary/settings.xml><?xml version="1.0" encoding="utf-8"?>
-<w:settings xmlns:mc="http://schemas.openxmlformats.org/markup-compatibility/2006" xmlns:o="urn:schemas-microsoft-com:office:office" xmlns:r="http://schemas.openxmlformats.org/officeDocument/2006/relationships" xmlns:m="http://schemas.openxmlformats.org/officeDocument/2006/math" xmlns:v="urn:schemas-microsoft-com:vml" xmlns:w10="urn:schemas-microsoft-com:office:word" xmlns:w="http://schemas.openxmlformats.org/wordprocessingml/2006/main" xmlns:w14="http://schemas.microsoft.com/office/word/2010/wordml" xmlns:w15="http://schemas.microsoft.com/office/word/2012/wordml" xmlns:w16se="http://schemas.microsoft.com/office/word/2015/wordml/symex" xmlns:sl="http://schemas.openxmlformats.org/schemaLibrary/2006/main" mc:Ignorable="w14 w15 w16se">
-  <w:view w:val="normal"/>
-  <w:bordersDoNotSurroundHeader/>
-  <w:bordersDoNotSurroundFooter/>
-  <w:defaultTabStop w:val="420"/>
-  <w:drawingGridVerticalSpacing w:val="156"/>
-  <w:displayHorizontalDrawingGridEvery w:val="0"/>
-  <w:displayVerticalDrawingGridEvery w:val="2"/>
-  <w:characterSpacingControl w:val="compressPunctuation"/>
-  <w:compat>
-    <w:spaceForUL/>
-    <w:balanceSingleByteDoubleByteWidth/>
-    <w:doNotLeaveBackslashAlone/>
-    <w:ulTrailSpace/>
-    <w:doNotExpandShiftReturn/>
-    <w:adjustLineHeightInTable/>
-    <w:useFELayout/>
-    <w:compatSetting w:name="compatibilityMode" w:uri="http://schemas.microsoft.com/office/word" w:val="15"/>
-    <w:compatSetting w:name="overrideTableStyleFontSizeAndJustification" w:uri="http://schemas.microsoft.com/office/word" w:val="1"/>
-    <w:compatSetting w:name="enableOpenTypeFeatures" w:uri="http://schemas.microsoft.com/office/word" w:val="1"/>
-    <w:compatSetting w:name="doNotFlipMirrorIndents" w:uri="http://schemas.microsoft.com/office/word" w:val="1"/>
-    <w:compatSetting w:name="differentiateMultirowTableHeaders" w:uri="http://schemas.microsoft.com/office/word" w:val="1"/>
-  </w:compat>
-  <w:rsids>
-    <w:rsidRoot w:val="00E076F9"/>
-    <w:rsid w:val="00E076F9"/>
-  </w:rsids>
-  <m:mathPr>
-    <m:mathFont m:val="Cambria Math"/>
-    <m:brkBin m:val="before"/>
-    <m:brkBinSub m:val="--"/>
-    <m:smallFrac m:val="0"/>
-    <m:dispDef/>
-    <m:lMargin m:val="0"/>
-    <m:rMargin m:val="0"/>
-    <m:defJc m:val="centerGroup"/>
-    <m:wrapIndent m:val="1440"/>
-    <m:intLim m:val="subSup"/>
-    <m:naryLim m:val="undOvr"/>
-  </m:mathPr>
-  <w:themeFontLang w:val="en-US" w:eastAsia="zh-CN"/>
-  <w:clrSchemeMapping w:bg1="light1" w:t1="dark1" w:bg2="light2" w:t2="dark2" w:accent1="accent1" w:accent2="accent2" w:accent3="accent3" w:accent4="accent4" w:accent5="accent5" w:accent6="accent6" w:hyperlink="hyperlink" w:followedHyperlink="followedHyperlink"/>
-  <w:decimalSymbol w:val="."/>
-  <w:listSeparator w:val=","/>
-  <w15:chartTrackingRefBased/>
-</w:settings>
-</file>
-
-<file path=word/glossary/styles.xml><?xml version="1.0" encoding="utf-8"?>
-<w:styles xmlns:mc="http://schemas.openxmlformats.org/markup-compatibility/2006" xmlns:r="http://schemas.openxmlformats.org/officeDocument/2006/relationships" xmlns:w="http://schemas.openxmlformats.org/wordprocessingml/2006/main" xmlns:w14="http://schemas.microsoft.com/office/word/2010/wordml" xmlns:w15="http://schemas.microsoft.com/office/word/2012/wordml" xmlns:w16se="http://schemas.microsoft.com/office/word/2015/wordml/symex" mc:Ignorable="w14 w15 w16se">
-  <w:docDefaults>
-    <w:rPrDefault>
-      <w:rPr>
-        <w:rFonts w:asciiTheme="minorHAnsi" w:eastAsiaTheme="minorEastAsia" w:hAnsiTheme="minorHAnsi" w:cstheme="minorBidi"/>
-        <w:kern w:val="2"/>
-        <w:sz w:val="21"/>
-        <w:szCs w:val="22"/>
-        <w:lang w:val="en-US" w:eastAsia="zh-CN" w:bidi="ar-SA"/>
-      </w:rPr>
-    </w:rPrDefault>
-    <w:pPrDefault/>
-  </w:docDefaults>
-  <w:latentStyles w:defLockedState="0" w:defUIPriority="99" w:defSemiHidden="0" w:defUnhideWhenUsed="0" w:defQFormat="0" w:count="371">
-    <w:lsdException w:name="Normal" w:uiPriority="0" w:qFormat="1"/>
-    <w:lsdException w:name="heading 1" w:uiPriority="9" w:qFormat="1"/>
-    <w:lsdException w:name="heading 2" w:semiHidden="1" w:uiPriority="9" w:unhideWhenUsed="1" w:qFormat="1"/>
-    <w:lsdException w:name="heading 3" w:semiHidden="1" w:uiPriority="9" w:unhideWhenUsed="1" w:qFormat="1"/>
-    <w:lsdException w:name="heading 4" w:semiHidden="1" w:uiPriority="9" w:unhideWhenUsed="1" w:qFormat="1"/>
-    <w:lsdException w:name="heading 5" w:semiHidden="1" w:uiPriority="9" w:unhideWhenUsed="1" w:qFormat="1"/>
-    <w:lsdException w:name="heading 6" w:semiHidden="1" w:uiPriority="9" w:unhideWhenUsed="1" w:qFormat="1"/>
-    <w:lsdException w:name="heading 7" w:semiHidden="1" w:uiPriority="9" w:unhideWhenUsed="1" w:qFormat="1"/>
-    <w:lsdException w:name="heading 8" w:semiHidden="1" w:uiPriority="9" w:unhideWhenUsed="1" w:qFormat="1"/>
-    <w:lsdException w:name="heading 9" w:semiHidden="1" w:uiPriority="9" w:unhideWhenUsed="1" w:qFormat="1"/>
-    <w:lsdException w:name="index 1" w:semiHidden="1" w:unhideWhenUsed="1"/>
-    <w:lsdException w:name="index 2" w:semiHidden="1" w:unhideWhenUsed="1"/>
-    <w:lsdException w:name="index 3" w:semiHidden="1" w:unhideWhenUsed="1"/>
-    <w:lsdException w:name="index 4" w:semiHidden="1" w:unhideWhenUsed="1"/>
-    <w:lsdException w:name="index 5" w:semiHidden="1" w:unhideWhenUsed="1"/>
-    <w:lsdException w:name="index 6" w:semiHidden="1" w:unhideWhenUsed="1"/>
-    <w:lsdException w:name="index 7" w:semiHidden="1" w:unhideWhenUsed="1"/>
-    <w:lsdException w:name="index 8" w:semiHidden="1" w:unhideWhenUsed="1"/>
-    <w:lsdException w:name="index 9" w:semiHidden="1" w:unhideWhenUsed="1"/>
-    <w:lsdException w:name="toc 1" w:semiHidden="1" w:uiPriority="39" w:unhideWhenUsed="1"/>
-    <w:lsdException w:name="toc 2" w:semiHidden="1" w:uiPriority="39" w:unhideWhenUsed="1"/>
-    <w:lsdException w:name="toc 3" w:semiHidden="1" w:uiPriority="39" w:unhideWhenUsed="1"/>
-    <w:lsdException w:name="toc 4" w:semiHidden="1" w:uiPriority="39" w:unhideWhenUsed="1"/>
-    <w:lsdException w:name="toc 5" w:semiHidden="1" w:uiPriority="39" w:unhideWhenUsed="1"/>
-    <w:lsdException w:name="toc 6" w:semiHidden="1" w:uiPriority="39" w:unhideWhenUsed="1"/>
-    <w:lsdException w:name="toc 7" w:semiHidden="1" w:uiPriority="39" w:unhideWhenUsed="1"/>
-    <w:lsdException w:name="toc 8" w:semiHidden="1" w:uiPriority="39" w:unhideWhenUsed="1"/>
-    <w:lsdException w:name="toc 9" w:semiHidden="1" w:uiPriority="39" w:unhideWhenUsed="1"/>
-    <w:lsdException w:name="Normal Indent" w:semiHidden="1" w:unhideWhenUsed="1"/>
-    <w:lsdException w:name="footnote text" w:semiHidden="1" w:unhideWhenUsed="1"/>
-    <w:lsdException w:name="annotation text" w:semiHidden="1" w:unhideWhenUsed="1"/>
-    <w:lsdException w:name="header" w:semiHidden="1" w:unhideWhenUsed="1"/>
-    <w:lsdException w:name="footer" w:semiHidden="1" w:unhideWhenUsed="1"/>
-    <w:lsdException w:name="index heading" w:semiHidden="1" w:unhideWhenUsed="1"/>
-    <w:lsdException w:name="caption" w:semiHidden="1" w:uiPriority="35" w:unhideWhenUsed="1" w:qFormat="1"/>
-    <w:lsdException w:name="table of figures" w:semiHidden="1" w:unhideWhenUsed="1"/>
-    <w:lsdException w:name="envelope address" w:semiHidden="1" w:unhideWhenUsed="1"/>
-    <w:lsdException w:name="envelope return" w:semiHidden="1" w:unhideWhenUsed="1"/>
-    <w:lsdException w:name="footnote reference" w:semiHidden="1" w:unhideWhenUsed="1"/>
-    <w:lsdException w:name="annotation reference" w:semiHidden="1" w:unhideWhenUsed="1"/>
-    <w:lsdException w:name="line number" w:semiHidden="1" w:unhideWhenUsed="1"/>
-    <w:lsdException w:name="page number" w:semiHidden="1" w:unhideWhenUsed="1"/>
-    <w:lsdException w:name="endnote reference" w:semiHidden="1" w:unhideWhenUsed="1"/>
-    <w:lsdException w:name="endnote text" w:semiHidden="1" w:unhideWhenUsed="1"/>
-    <w:lsdException w:name="table of authorities" w:semiHidden="1" w:unhideWhenUsed="1"/>
-    <w:lsdException w:name="macro" w:semiHidden="1" w:unhideWhenUsed="1"/>
-    <w:lsdException w:name="toa heading" w:semiHidden="1" w:unhideWhenUsed="1"/>
-    <w:lsdException w:name="List" w:semiHidden="1" w:unhideWhenUsed="1"/>
-    <w:lsdException w:name="List Bullet" w:semiHidden="1" w:unhideWhenUsed="1"/>
-    <w:lsdException w:name="List Number" w:semiHidden="1" w:unhideWhenUsed="1"/>
-    <w:lsdException w:name="List 2" w:semiHidden="1" w:unhideWhenUsed="1"/>
-    <w:lsdException w:name="List 3" w:semiHidden="1" w:unhideWhenUsed="1"/>
-    <w:lsdException w:name="List 4" w:semiHidden="1" w:unhideWhenUsed="1"/>
-    <w:lsdException w:name="List 5" w:semiHidden="1" w:unhideWhenUsed="1"/>
-    <w:lsdException w:name="List Bullet 2" w:semiHidden="1" w:unhideWhenUsed="1"/>
-    <w:lsdException w:name="List Bullet 3" w:semiHidden="1" w:unhideWhenUsed="1"/>
-    <w:lsdException w:name="List Bullet 4" w:semiHidden="1" w:unhideWhenUsed="1"/>
-    <w:lsdException w:name="List Bullet 5" w:semiHidden="1" w:unhideWhenUsed="1"/>
-    <w:lsdException w:name="List Number 2" w:semiHidden="1" w:unhideWhenUsed="1"/>
-    <w:lsdException w:name="List Number 3" w:semiHidden="1" w:unhideWhenUsed="1"/>
-    <w:lsdException w:name="List Number 4" w:semiHidden="1" w:unhideWhenUsed="1"/>
-    <w:lsdException w:name="List Number 5" w:semiHidden="1" w:unhideWhenUsed="1"/>
-    <w:lsdException w:name="Title" w:uiPriority="10" w:qFormat="1"/>
-    <w:lsdException w:name="Closing" w:semiHidden="1" w:unhideWhenUsed="1"/>
-    <w:lsdException w:name="Signature" w:semiHidden="1" w:unhideWhenUsed="1"/>
-    <w:lsdException w:name="Default Paragraph Font" w:semiHidden="1" w:uiPriority="1" w:unhideWhenUsed="1"/>
-    <w:lsdException w:name="Body Text" w:semiHidden="1" w:unhideWhenUsed="1"/>
-    <w:lsdException w:name="Body Text Indent" w:semiHidden="1" w:unhideWhenUsed="1"/>
-    <w:lsdException w:name="List Continue" w:semiHidden="1" w:unhideWhenUsed="1"/>
-    <w:lsdException w:name="List Continue 2" w:semiHidden="1" w:unhideWhenUsed="1"/>
-    <w:lsdException w:name="List Continue 3" w:semiHidden="1" w:unhideWhenUsed="1"/>
-    <w:lsdException w:name="List Continue 4" w:semiHidden="1" w:unhideWhenUsed="1"/>
-    <w:lsdException w:name="List Continue 5" w:semiHidden="1" w:unhideWhenUsed="1"/>
-    <w:lsdException w:name="Message Header" w:semiHidden="1" w:unhideWhenUsed="1"/>
-    <w:lsdException w:name="Subtitle" w:uiPriority="11" w:qFormat="1"/>
-    <w:lsdException w:name="Salutation" w:semiHidden="1" w:unhideWhenUsed="1"/>
-    <w:lsdException w:name="Date" w:semiHidden="1" w:unhideWhenUsed="1"/>
-    <w:lsdException w:name="Body Text First Indent" w:semiHidden="1" w:unhideWhenUsed="1"/>
-    <w:lsdException w:name="Body Text First Indent 2" w:semiHidden="1" w:unhideWhenUsed="1"/>
-    <w:lsdException w:name="Note Heading" w:semiHidden="1" w:unhideWhenUsed="1"/>
-    <w:lsdException w:name="Body Text 2" w:semiHidden="1" w:unhideWhenUsed="1"/>
-    <w:lsdException w:name="Body Text 3" w:semiHidden="1" w:unhideWhenUsed="1"/>
-    <w:lsdException w:name="Body Text Indent 2" w:semiHidden="1" w:unhideWhenUsed="1"/>
-    <w:lsdException w:name="Body Text Indent 3" w:semiHidden="1" w:unhideWhenUsed="1"/>
-    <w:lsdException w:name="Block Text" w:semiHidden="1" w:unhideWhenUsed="1"/>
-    <w:lsdException w:name="Hyperlink" w:semiHidden="1" w:unhideWhenUsed="1"/>
-    <w:lsdException w:name="FollowedHyperlink" w:semiHidden="1" w:unhideWhenUsed="1"/>
-    <w:lsdException w:name="Strong" w:uiPriority="22" w:qFormat="1"/>
-    <w:lsdException w:name="Emphasis" w:uiPriority="20" w:qFormat="1"/>
-    <w:lsdException w:name="Document Map" w:semiHidden="1" w:unhideWhenUsed="1"/>
-    <w:lsdException w:name="Plain Text" w:semiHidden="1" w:unhideWhenUsed="1"/>
-    <w:lsdException w:name="E-mail Signature" w:semiHidden="1" w:unhideWhenUsed="1"/>
-    <w:lsdException w:name="HTML Top of Form" w:semiHidden="1" w:unhideWhenUsed="1"/>
-    <w:lsdException w:name="HTML Bottom of Form" w:semiHidden="1" w:unhideWhenUsed="1"/>
-    <w:lsdException w:name="Normal (Web)" w:semiHidden="1" w:unhideWhenUsed="1"/>
-    <w:lsdException w:name="HTML Acronym" w:semiHidden="1" w:unhideWhenUsed="1"/>
-    <w:lsdException w:name="HTML Address" w:semiHidden="1" w:unhideWhenUsed="1"/>
-    <w:lsdException w:name="HTML Cite" w:semiHidden="1" w:unhideWhenUsed="1"/>
-    <w:lsdException w:name="HTML Code" w:semiHidden="1" w:unhideWhenUsed="1"/>
-    <w:lsdException w:name="HTML Definition" w:semiHidden="1" w:unhideWhenUsed="1"/>
-    <w:lsdException w:name="HTML Keyboard" w:semiHidden="1" w:unhideWhenUsed="1"/>
-    <w:lsdException w:name="HTML Preformatted" w:semiHidden="1" w:unhideWhenUsed="1"/>
-    <w:lsdException w:name="HTML Sample" w:semiHidden="1" w:unhideWhenUsed="1"/>
-    <w:lsdException w:name="HTML Typewriter" w:semiHidden="1" w:unhideWhenUsed="1"/>
-    <w:lsdException w:name="HTML Variable" w:semiHidden="1" w:unhideWhenUsed="1"/>
-    <w:lsdException w:name="Normal Table" w:semiHidden="1" w:unhideWhenUsed="1"/>
-    <w:lsdException w:name="annotation subject" w:semiHidden="1" w:unhideWhenUsed="1"/>
-    <w:lsdException w:name="No List" w:semiHidden="1" w:unhideWhenUsed="1"/>
-    <w:lsdException w:name="Outline List 1" w:semiHidden="1" w:unhideWhenUsed="1"/>
-    <w:lsdException w:name="Outline List 2" w:semiHidden="1" w:unhideWhenUsed="1"/>
-    <w:lsdException w:name="Outline List 3" w:semiHidden="1" w:unhideWhenUsed="1"/>
-    <w:lsdException w:name="Table Simple 1" w:semiHidden="1" w:unhideWhenUsed="1"/>
-    <w:lsdException w:name="Table Simple 2" w:semiHidden="1" w:unhideWhenUsed="1"/>
-    <w:lsdException w:name="Table Simple 3" w:semiHidden="1" w:unhideWhenUsed="1"/>
-    <w:lsdException w:name="Table Classic 1" w:semiHidden="1" w:unhideWhenUsed="1"/>
-    <w:lsdException w:name="Table Classic 2" w:semiHidden="1" w:unhideWhenUsed="1"/>
-    <w:lsdException w:name="Table Classic 3" w:semiHidden="1" w:unhideWhenUsed="1"/>
-    <w:lsdException w:name="Table Classic 4" w:semiHidden="1" w:unhideWhenUsed="1"/>
-    <w:lsdException w:name="Table Colorful 1" w:semiHidden="1" w:unhideWhenUsed="1"/>
-    <w:lsdException w:name="Table Colorful 2" w:semiHidden="1" w:unhideWhenUsed="1"/>
-    <w:lsdException w:name="Table Colorful 3" w:semiHidden="1" w:unhideWhenUsed="1"/>
-    <w:lsdException w:name="Table Columns 1" w:semiHidden="1" w:unhideWhenUsed="1"/>
-    <w:lsdException w:name="Table Columns 2" w:semiHidden="1" w:unhideWhenUsed="1"/>
-    <w:lsdException w:name="Table Columns 3" w:semiHidden="1" w:unhideWhenUsed="1"/>
-    <w:lsdException w:name="Table Columns 4" w:semiHidden="1" w:unhideWhenUsed="1"/>
-    <w:lsdException w:name="Table Columns 5" w:semiHidden="1" w:unhideWhenUsed="1"/>
-    <w:lsdException w:name="Table Grid 1" w:semiHidden="1" w:unhideWhenUsed="1"/>
-    <w:lsdException w:name="Table Grid 2" w:semiHidden="1" w:unhideWhenUsed="1"/>
-    <w:lsdException w:name="Table Grid 3" w:semiHidden="1" w:unhideWhenUsed="1"/>
-    <w:lsdException w:name="Table Grid 4" w:semiHidden="1" w:unhideWhenUsed="1"/>
-    <w:lsdException w:name="Table Grid 5" w:semiHidden="1" w:unhideWhenUsed="1"/>
-    <w:lsdException w:name="Table Grid 6" w:semiHidden="1" w:unhideWhenUsed="1"/>
-    <w:lsdException w:name="Table Grid 7" w:semiHidden="1" w:unhideWhenUsed="1"/>
-    <w:lsdException w:name="Table Grid 8" w:semiHidden="1" w:unhideWhenUsed="1"/>
-    <w:lsdException w:name="Table List 1" w:semiHidden="1" w:unhideWhenUsed="1"/>
-    <w:lsdException w:name="Table List 2" w:semiHidden="1" w:unhideWhenUsed="1"/>
-    <w:lsdException w:name="Table List 3" w:semiHidden="1" w:unhideWhenUsed="1"/>
-    <w:lsdException w:name="Table List 4" w:semiHidden="1" w:unhideWhenUsed="1"/>
-    <w:lsdException w:name="Table List 5" w:semiHidden="1" w:unhideWhenUsed="1"/>
-    <w:lsdException w:name="Table List 6" w:semiHidden="1" w:unhideWhenUsed="1"/>
-    <w:lsdException w:name="Table List 7" w:semiHidden="1" w:unhideWhenUsed="1"/>
-    <w:lsdException w:name="Table List 8" w:semiHidden="1" w:unhideWhenUsed="1"/>
-    <w:lsdException w:name="Table 3D effects 1" w:semiHidden="1" w:unhideWhenUsed="1"/>
-    <w:lsdException w:name="Table 3D effects 2" w:semiHidden="1" w:unhideWhenUsed="1"/>
-    <w:lsdException w:name="Table 3D effects 3" w:semiHidden="1" w:unhideWhenUsed="1"/>
-    <w:lsdException w:name="Table Contemporary" w:semiHidden="1" w:unhideWhenUsed="1"/>
-    <w:lsdException w:name="Table Elegant" w:semiHidden="1" w:unhideWhenUsed="1"/>
-    <w:lsdException w:name="Table Professional" w:semiHidden="1" w:unhideWhenUsed="1"/>
-    <w:lsdException w:name="Table Subtle 1" w:semiHidden="1" w:unhideWhenUsed="1"/>
-    <w:lsdException w:name="Table Subtle 2" w:semiHidden="1" w:unhideWhenUsed="1"/>
-    <w:lsdException w:name="Table Web 1" w:semiHidden="1" w:unhideWhenUsed="1"/>
-    <w:lsdException w:name="Table Web 2" w:semiHidden="1" w:unhideWhenUsed="1"/>
-    <w:lsdException w:name="Table Web 3" w:semiHidden="1" w:unhideWhenUsed="1"/>
-    <w:lsdException w:name="Balloon Text" w:semiHidden="1" w:unhideWhenUsed="1"/>
-    <w:lsdException w:name="Table Grid" w:uiPriority="39"/>
-    <w:lsdException w:name="Table Theme" w:semiHidden="1" w:unhideWhenUsed="1"/>
-    <w:lsdException w:name="Placeholder Text" w:semiHidden="1"/>
-    <w:lsdException w:name="No Spacing" w:uiPriority="1" w:qFormat="1"/>
-    <w:lsdException w:name="Light Shading" w:uiPriority="60"/>
-    <w:lsdException w:name="Light List" w:uiPriority="61"/>
-    <w:lsdException w:name="Light Grid" w:uiPriority="62"/>
-    <w:lsdException w:name="Medium Shading 1" w:uiPriority="63"/>
-    <w:lsdException w:name="Medium Shading 2" w:uiPriority="64"/>
-    <w:lsdException w:name="Medium List 1" w:uiPriority="65"/>
-    <w:lsdException w:name="Medium List 2" w:uiPriority="66"/>
-    <w:lsdException w:name="Medium Grid 1" w:uiPriority="67"/>
-    <w:lsdException w:name="Medium Grid 2" w:uiPriority="68"/>
-    <w:lsdException w:name="Medium Grid 3" w:uiPriority="69"/>
-    <w:lsdException w:name="Dark List" w:uiPriority="70"/>
-    <w:lsdException w:name="Colorful Shading" w:uiPriority="71"/>
-    <w:lsdException w:name="Colorful List" w:uiPriority="72"/>
-    <w:lsdException w:name="Colorful Grid" w:uiPriority="73"/>
-    <w:lsdException w:name="Light Shading Accent 1" w:uiPriority="60"/>
-    <w:lsdException w:name="Light List Accent 1" w:uiPriority="61"/>
-    <w:lsdException w:name="Light Grid Accent 1" w:uiPriority="62"/>
-    <w:lsdException w:name="Medium Shading 1 Accent 1" w:uiPriority="63"/>
-    <w:lsdException w:name="Medium Shading 2 Accent 1" w:uiPriority="64"/>
-    <w:lsdException w:name="Medium List 1 Accent 1" w:uiPriority="65"/>
-    <w:lsdException w:name="Revision" w:semiHidden="1"/>
-    <w:lsdException w:name="List Paragraph" w:uiPriority="34" w:qFormat="1"/>
-    <w:lsdException w:name="Quote" w:uiPriority="29" w:qFormat="1"/>
-    <w:lsdException w:name="Intense Quote" w:uiPriority="30" w:qFormat="1"/>
-    <w:lsdException w:name="Medium List 2 Accent 1" w:uiPriority="66"/>
-    <w:lsdException w:name="Medium Grid 1 Accent 1" w:uiPriority="67"/>
-    <w:lsdException w:name="Medium Grid 2 Accent 1" w:uiPriority="68"/>
-    <w:lsdException w:name="Medium Grid 3 Accent 1" w:uiPriority="69"/>
-    <w:lsdException w:name="Dark List Accent 1" w:uiPriority="70"/>
-    <w:lsdException w:name="Colorful Shading Accent 1" w:uiPriority="71"/>
-    <w:lsdException w:name="Colorful List Accent 1" w:uiPriority="72"/>
-    <w:lsdException w:name="Colorful Grid Accent 1" w:uiPriority="73"/>
-    <w:lsdException w:name="Light Shading Accent 2" w:uiPriority="60"/>
-    <w:lsdException w:name="Light List Accent 2" w:uiPriority="61"/>
-    <w:lsdException w:name="Light Grid Accent 2" w:uiPriority="62"/>
-    <w:lsdException w:name="Medium Shading 1 Accent 2" w:uiPriority="63"/>
-    <w:lsdException w:name="Medium Shading 2 Accent 2" w:uiPriority="64"/>
-    <w:lsdException w:name="Medium List 1 Accent 2" w:uiPriority="65"/>
-    <w:lsdException w:name="Medium List 2 Accent 2" w:uiPriority="66"/>
-    <w:lsdException w:name="Medium Grid 1 Accent 2" w:uiPriority="67"/>
-    <w:lsdException w:name="Medium Grid 2 Accent 2" w:uiPriority="68"/>
-    <w:lsdException w:name="Medium Grid 3 Accent 2" w:uiPriority="69"/>
-    <w:lsdException w:name="Dark List Accent 2" w:uiPriority="70"/>
-    <w:lsdException w:name="Colorful Shading Accent 2" w:uiPriority="71"/>
-    <w:lsdException w:name="Colorful List Accent 2" w:uiPriority="72"/>
-    <w:lsdException w:name="Colorful Grid Accent 2" w:uiPriority="73"/>
-    <w:lsdException w:name="Light Shading Accent 3" w:uiPriority="60"/>
-    <w:lsdException w:name="Light List Accent 3" w:uiPriority="61"/>
-    <w:lsdException w:name="Light Grid Accent 3" w:uiPriority="62"/>
-    <w:lsdException w:name="Medium Shading 1 Accent 3" w:uiPriority="63"/>
-    <w:lsdException w:name="Medium Shading 2 Accent 3" w:uiPriority="64"/>
-    <w:lsdException w:name="Medium List 1 Accent 3" w:uiPriority="65"/>
-    <w:lsdException w:name="Medium List 2 Accent 3" w:uiPriority="66"/>
-    <w:lsdException w:name="Medium Grid 1 Accent 3" w:uiPriority="67"/>
-    <w:lsdException w:name="Medium Grid 2 Accent 3" w:uiPriority="68"/>
-    <w:lsdException w:name="Medium Grid 3 Accent 3" w:uiPriority="69"/>
-    <w:lsdException w:name="Dark List Accent 3" w:uiPriority="70"/>
-    <w:lsdException w:name="Colorful Shading Accent 3" w:uiPriority="71"/>
-    <w:lsdException w:name="Colorful List Accent 3" w:uiPriority="72"/>
-    <w:lsdException w:name="Colorful Grid Accent 3" w:uiPriority="73"/>
-    <w:lsdException w:name="Light Shading Accent 4" w:uiPriority="60"/>
-    <w:lsdException w:name="Light List Accent 4" w:uiPriority="61"/>
-    <w:lsdException w:name="Light Grid Accent 4" w:uiPriority="62"/>
-    <w:lsdException w:name="Medium Shading 1 Accent 4" w:uiPriority="63"/>
-    <w:lsdException w:name="Medium Shading 2 Accent 4" w:uiPriority="64"/>
-    <w:lsdException w:name="Medium List 1 Accent 4" w:uiPriority="65"/>
-    <w:lsdException w:name="Medium List 2 Accent 4" w:uiPriority="66"/>
-    <w:lsdException w:name="Medium Grid 1 Accent 4" w:uiPriority="67"/>
-    <w:lsdException w:name="Medium Grid 2 Accent 4" w:uiPriority="68"/>
-    <w:lsdException w:name="Medium Grid 3 Accent 4" w:uiPriority="69"/>
-    <w:lsdException w:name="Dark List Accent 4" w:uiPriority="70"/>
-    <w:lsdException w:name="Colorful Shading Accent 4" w:uiPriority="71"/>
-    <w:lsdException w:name="Colorful List Accent 4" w:uiPriority="72"/>
-    <w:lsdException w:name="Colorful Grid Accent 4" w:uiPriority="73"/>
-    <w:lsdException w:name="Light Shading Accent 5" w:uiPriority="60"/>
-    <w:lsdException w:name="Light List Accent 5" w:uiPriority="61"/>
-    <w:lsdException w:name="Light Grid Accent 5" w:uiPriority="62"/>
-    <w:lsdException w:name="Medium Shading 1 Accent 5" w:uiPriority="63"/>
-    <w:lsdException w:name="Medium Shading 2 Accent 5" w:uiPriority="64"/>
-    <w:lsdException w:name="Medium List 1 Accent 5" w:uiPriority="65"/>
-    <w:lsdException w:name="Medium List 2 Accent 5" w:uiPriority="66"/>
-    <w:lsdException w:name="Medium Grid 1 Accent 5" w:uiPriority="67"/>
-    <w:lsdException w:name="Medium Grid 2 Accent 5" w:uiPriority="68"/>
-    <w:lsdException w:name="Medium Grid 3 Accent 5" w:uiPriority="69"/>
-    <w:lsdException w:name="Dark List Accent 5" w:uiPriority="70"/>
-    <w:lsdException w:name="Colorful Shading Accent 5" w:uiPriority="71"/>
-    <w:lsdException w:name="Colorful List Accent 5" w:uiPriority="72"/>
-    <w:lsdException w:name="Colorful Grid Accent 5" w:uiPriority="73"/>
-    <w:lsdException w:name="Light Shading Accent 6" w:uiPriority="60"/>
-    <w:lsdException w:name="Light List Accent 6" w:uiPriority="61"/>
-    <w:lsdException w:name="Light Grid Accent 6" w:uiPriority="62"/>
-    <w:lsdException w:name="Medium Shading 1 Accent 6" w:uiPriority="63"/>
-    <w:lsdException w:name="Medium Shading 2 Accent 6" w:uiPriority="64"/>
-    <w:lsdException w:name="Medium List 1 Accent 6" w:uiPriority="65"/>
-    <w:lsdException w:name="Medium List 2 Accent 6" w:uiPriority="66"/>
-    <w:lsdException w:name="Medium Grid 1 Accent 6" w:uiPriority="67"/>
-    <w:lsdException w:name="Medium Grid 2 Accent 6" w:uiPriority="68"/>
-    <w:lsdException w:name="Medium Grid 3 Accent 6" w:uiPriority="69"/>
-    <w:lsdException w:name="Dark List Accent 6" w:uiPriority="70"/>
-    <w:lsdException w:name="Colorful Shading Accent 6" w:uiPriority="71"/>
-    <w:lsdException w:name="Colorful List Accent 6" w:uiPriority="72"/>
-    <w:lsdException w:name="Colorful Grid Accent 6" w:uiPriority="73"/>
-    <w:lsdException w:name="Subtle Emphasis" w:uiPriority="19" w:qFormat="1"/>
-    <w:lsdException w:name="Intense Emphasis" w:uiPriority="21" w:qFormat="1"/>
-    <w:lsdException w:name="Subtle Reference" w:uiPriority="31" w:qFormat="1"/>
-    <w:lsdException w:name="Intense Reference" w:uiPriority="32" w:qFormat="1"/>
-    <w:lsdException w:name="Book Title" w:uiPriority="33" w:qFormat="1"/>
-    <w:lsdException w:name="Bibliography" w:semiHidden="1" w:uiPriority="37" w:unhideWhenUsed="1"/>
-    <w:lsdException w:name="TOC Heading" w:semiHidden="1" w:uiPriority="39" w:unhideWhenUsed="1" w:qFormat="1"/>
-    <w:lsdException w:name="Plain Table 1" w:uiPriority="41"/>
-    <w:lsdException w:name="Plain Table 2" w:uiPriority="42"/>
-    <w:lsdException w:name="Plain Table 3" w:uiPriority="43"/>
-    <w:lsdException w:name="Plain Table 4" w:uiPriority="44"/>
-    <w:lsdException w:name="Plain Table 5" w:uiPriority="45"/>
-    <w:lsdException w:name="Grid Table Light" w:uiPriority="40"/>
-    <w:lsdException w:name="Grid Table 1 Light" w:uiPriority="46"/>
-    <w:lsdException w:name="Grid Table 2" w:uiPriority="47"/>
-    <w:lsdException w:name="Grid Table 3" w:uiPriority="48"/>
-    <w:lsdException w:name="Grid Table 4" w:uiPriority="49"/>
-    <w:lsdException w:name="Grid Table 5 Dark" w:uiPriority="50"/>
-    <w:lsdException w:name="Grid Table 6 Colorful" w:uiPriority="51"/>
-    <w:lsdException w:name="Grid Table 7 Colorful" w:uiPriority="52"/>
-    <w:lsdException w:name="Grid Table 1 Light Accent 1" w:uiPriority="46"/>
-    <w:lsdException w:name="Grid Table 2 Accent 1" w:uiPriority="47"/>
-    <w:lsdException w:name="Grid Table 3 Accent 1" w:uiPriority="48"/>
-    <w:lsdException w:name="Grid Table 4 Accent 1" w:uiPriority="49"/>
-    <w:lsdException w:name="Grid Table 5 Dark Accent 1" w:uiPriority="50"/>
-    <w:lsdException w:name="Grid Table 6 Colorful Accent 1" w:uiPriority="51"/>
-    <w:lsdException w:name="Grid Table 7 Colorful Accent 1" w:uiPriority="52"/>
-    <w:lsdException w:name="Grid Table 1 Light Accent 2" w:uiPriority="46"/>
-    <w:lsdException w:name="Grid Table 2 Accent 2" w:uiPriority="47"/>
-    <w:lsdException w:name="Grid Table 3 Accent 2" w:uiPriority="48"/>
-    <w:lsdException w:name="Grid Table 4 Accent 2" w:uiPriority="49"/>
-    <w:lsdException w:name="Grid Table 5 Dark Accent 2" w:uiPriority="50"/>
-    <w:lsdException w:name="Grid Table 6 Colorful Accent 2" w:uiPriority="51"/>
-    <w:lsdException w:name="Grid Table 7 Colorful Accent 2" w:uiPriority="52"/>
-    <w:lsdException w:name="Grid Table 1 Light Accent 3" w:uiPriority="46"/>
-    <w:lsdException w:name="Grid Table 2 Accent 3" w:uiPriority="47"/>
-    <w:lsdException w:name="Grid Table 3 Accent 3" w:uiPriority="48"/>
-    <w:lsdException w:name="Grid Table 4 Accent 3" w:uiPriority="49"/>
-    <w:lsdException w:name="Grid Table 5 Dark Accent 3" w:uiPriority="50"/>
-    <w:lsdException w:name="Grid Table 6 Colorful Accent 3" w:uiPriority="51"/>
-    <w:lsdException w:name="Grid Table 7 Colorful Accent 3" w:uiPriority="52"/>
-    <w:lsdException w:name="Grid Table 1 Light Accent 4" w:uiPriority="46"/>
-    <w:lsdException w:name="Grid Table 2 Accent 4" w:uiPriority="47"/>
-    <w:lsdException w:name="Grid Table 3 Accent 4" w:uiPriority="48"/>
-    <w:lsdException w:name="Grid Table 4 Accent 4" w:uiPriority="49"/>
-    <w:lsdException w:name="Grid Table 5 Dark Accent 4" w:uiPriority="50"/>
-    <w:lsdException w:name="Grid Table 6 Colorful Accent 4" w:uiPriority="51"/>
-    <w:lsdException w:name="Grid Table 7 Colorful Accent 4" w:uiPriority="52"/>
-    <w:lsdException w:name="Grid Table 1 Light Accent 5" w:uiPriority="46"/>
-    <w:lsdException w:name="Grid Table 2 Accent 5" w:uiPriority="47"/>
-    <w:lsdException w:name="Grid Table 3 Accent 5" w:uiPriority="48"/>
-    <w:lsdException w:name="Grid Table 4 Accent 5" w:uiPriority="49"/>
-    <w:lsdException w:name="Grid Table 5 Dark Accent 5" w:uiPriority="50"/>
-    <w:lsdException w:name="Grid Table 6 Colorful Accent 5" w:uiPriority="51"/>
-    <w:lsdException w:name="Grid Table 7 Colorful Accent 5" w:uiPriority="52"/>
-    <w:lsdException w:name="Grid Table 1 Light Accent 6" w:uiPriority="46"/>
-    <w:lsdException w:name="Grid Table 2 Accent 6" w:uiPriority="47"/>
-    <w:lsdException w:name="Grid Table 3 Accent 6" w:uiPriority="48"/>
-    <w:lsdException w:name="Grid Table 4 Accent 6" w:uiPriority="49"/>
-    <w:lsdException w:name="Grid Table 5 Dark Accent 6" w:uiPriority="50"/>
-    <w:lsdException w:name="Grid Table 6 Colorful Accent 6" w:uiPriority="51"/>
-    <w:lsdException w:name="Grid Table 7 Colorful Accent 6" w:uiPriority="52"/>
-    <w:lsdException w:name="List Table 1 Light" w:uiPriority="46"/>
-    <w:lsdException w:name="List Table 2" w:uiPriority="47"/>
-    <w:lsdException w:name="List Table 3" w:uiPriority="48"/>
-    <w:lsdException w:name="List Table 4" w:uiPriority="49"/>
-    <w:lsdException w:name="List Table 5 Dark" w:uiPriority="50"/>
-    <w:lsdException w:name="List Table 6 Colorful" w:uiPriority="51"/>
-    <w:lsdException w:name="List Table 7 Colorful" w:uiPriority="52"/>
-    <w:lsdException w:name="List Table 1 Light Accent 1" w:uiPriority="46"/>
-    <w:lsdException w:name="List Table 2 Accent 1" w:uiPriority="47"/>
-    <w:lsdException w:name="List Table 3 Accent 1" w:uiPriority="48"/>
-    <w:lsdException w:name="List Table 4 Accent 1" w:uiPriority="49"/>
-    <w:lsdException w:name="List Table 5 Dark Accent 1" w:uiPriority="50"/>
-    <w:lsdException w:name="List Table 6 Colorful Accent 1" w:uiPriority="51"/>
-    <w:lsdException w:name="List Table 7 Colorful Accent 1" w:uiPriority="52"/>
-    <w:lsdException w:name="List Table 1 Light Accent 2" w:uiPriority="46"/>
-    <w:lsdException w:name="List Table 2 Accent 2" w:uiPriority="47"/>
-    <w:lsdException w:name="List Table 3 Accent 2" w:uiPriority="48"/>
-    <w:lsdException w:name="List Table 4 Accent 2" w:uiPriority="49"/>
-    <w:lsdException w:name="List Table 5 Dark Accent 2" w:uiPriority="50"/>
-    <w:lsdException w:name="List Table 6 Colorful Accent 2" w:uiPriority="51"/>
-    <w:lsdException w:name="List Table 7 Colorful Accent 2" w:uiPriority="52"/>
-    <w:lsdException w:name="List Table 1 Light Accent 3" w:uiPriority="46"/>
-    <w:lsdException w:name="List Table 2 Accent 3" w:uiPriority="47"/>
-    <w:lsdException w:name="List Table 3 Accent 3" w:uiPriority="48"/>
-    <w:lsdException w:name="List Table 4 Accent 3" w:uiPriority="49"/>
-    <w:lsdException w:name="List Table 5 Dark Accent 3" w:uiPriority="50"/>
-    <w:lsdException w:name="List Table 6 Colorful Accent 3" w:uiPriority="51"/>
-    <w:lsdException w:name="List Table 7 Colorful Accent 3" w:uiPriority="52"/>
-    <w:lsdException w:name="List Table 1 Light Accent 4" w:uiPriority="46"/>
-    <w:lsdException w:name="List Table 2 Accent 4" w:uiPriority="47"/>
-    <w:lsdException w:name="List Table 3 Accent 4" w:uiPriority="48"/>
-    <w:lsdException w:name="List Table 4 Accent 4" w:uiPriority="49"/>
-    <w:lsdException w:name="List Table 5 Dark Accent 4" w:uiPriority="50"/>
-    <w:lsdException w:name="List Table 6 Colorful Accent 4" w:uiPriority="51"/>
-    <w:lsdException w:name="List Table 7 Colorful Accent 4" w:uiPriority="52"/>
-    <w:lsdException w:name="List Table 1 Light Accent 5" w:uiPriority="46"/>
-    <w:lsdException w:name="List Table 2 Accent 5" w:uiPriority="47"/>
-    <w:lsdException w:name="List Table 3 Accent 5" w:uiPriority="48"/>
-    <w:lsdException w:name="List Table 4 Accent 5" w:uiPriority="49"/>
-    <w:lsdException w:name="List Table 5 Dark Accent 5" w:uiPriority="50"/>
-    <w:lsdException w:name="List Table 6 Colorful Accent 5" w:uiPriority="51"/>
-    <w:lsdException w:name="List Table 7 Colorful Accent 5" w:uiPriority="52"/>
-    <w:lsdException w:name="List Table 1 Light Accent 6" w:uiPriority="46"/>
-    <w:lsdException w:name="List Table 2 Accent 6" w:uiPriority="47"/>
-    <w:lsdException w:name="List Table 3 Accent 6" w:uiPriority="48"/>
-    <w:lsdException w:name="List Table 4 Accent 6" w:uiPriority="49"/>
-    <w:lsdException w:name="List Table 5 Dark Accent 6" w:uiPriority="50"/>
-    <w:lsdException w:name="List Table 6 Colorful Accent 6" w:uiPriority="51"/>
-    <w:lsdException w:name="List Table 7 Colorful Accent 6" w:uiPriority="52"/>
-  </w:latentStyles>
-  <w:style w:type="paragraph" w:default="1" w:styleId="a">
-    <w:name w:val="Normal"/>
-    <w:qFormat/>
-    <w:pPr>
-      <w:widowControl w:val="0"/>
-      <w:jc w:val="both"/>
-    </w:pPr>
-  </w:style>
-  <w:style w:type="character" w:default="1" w:styleId="a0">
-    <w:name w:val="Default Paragraph Font"/>
-    <w:uiPriority w:val="1"/>
-    <w:semiHidden/>
-    <w:unhideWhenUsed/>
-  </w:style>
-  <w:style w:type="table" w:default="1" w:styleId="a1">
-    <w:name w:val="Normal Table"/>
-    <w:uiPriority w:val="99"/>
-    <w:semiHidden/>
-    <w:unhideWhenUsed/>
-    <w:tblPr>
-      <w:tblInd w:w="0" w:type="dxa"/>
-      <w:tblCellMar>
-        <w:top w:w="0" w:type="dxa"/>
-        <w:left w:w="108" w:type="dxa"/>
-        <w:bottom w:w="0" w:type="dxa"/>
-        <w:right w:w="108" w:type="dxa"/>
-      </w:tblCellMar>
-    </w:tblPr>
-  </w:style>
-  <w:style w:type="numbering" w:default="1" w:styleId="a2">
-    <w:name w:val="No List"/>
-    <w:uiPriority w:val="99"/>
-    <w:semiHidden/>
-    <w:unhideWhenUsed/>
-  </w:style>
-  <w:style w:type="paragraph" w:customStyle="1" w:styleId="EC383290CFEA4C82A8A665842AE56C29">
-    <w:name w:val="EC383290CFEA4C82A8A665842AE56C29"/>
-    <w:rsid w:val="00E076F9"/>
-    <w:pPr>
-      <w:widowControl w:val="0"/>
-      <w:jc w:val="both"/>
-    </w:pPr>
-  </w:style>
-  <w:style w:type="paragraph" w:customStyle="1" w:styleId="966C876F6F27466BB2B9987EEA95E654">
-    <w:name w:val="966C876F6F27466BB2B9987EEA95E654"/>
-    <w:rsid w:val="00E076F9"/>
-    <w:pPr>
-      <w:widowControl w:val="0"/>
-      <w:jc w:val="both"/>
-    </w:pPr>
-  </w:style>
-  <w:style w:type="paragraph" w:customStyle="1" w:styleId="57096E265331484193D7FF6A2508496A">
-    <w:name w:val="57096E265331484193D7FF6A2508496A"/>
-    <w:rsid w:val="00E076F9"/>
-    <w:pPr>
-      <w:widowControl w:val="0"/>
-      <w:jc w:val="both"/>
-    </w:pPr>
-  </w:style>
-</w:styles>
-</file>
-
-<file path=word/glossary/webSettings.xml><?xml version="1.0" encoding="utf-8"?>
-<w:webSettings xmlns:mc="http://schemas.openxmlformats.org/markup-compatibility/2006" xmlns:r="http://schemas.openxmlformats.org/officeDocument/2006/relationships" xmlns:w="http://schemas.openxmlformats.org/wordprocessingml/2006/main" xmlns:w14="http://schemas.microsoft.com/office/word/2010/wordml" xmlns:w15="http://schemas.microsoft.com/office/word/2012/wordml" xmlns:w16se="http://schemas.microsoft.com/office/word/2015/wordml/symex" mc:Ignorable="w14 w15 w16se">
-  <w:optimizeForBrowser/>
-  <w:allowPNG/>
-</w:webSettings>
-</file>
-
 <file path=word/theme/theme1.xml><?xml version="1.0" encoding="utf-8"?>
 <a:theme xmlns:a="http://schemas.openxmlformats.org/drawingml/2006/main" name="Office 主题​​">
   <a:themeElements>
@@ -28708,7 +29788,7 @@
 </file>
 
 <file path=customXml/itemProps1.xml><?xml version="1.0" encoding="utf-8"?>
-<ds:datastoreItem xmlns:ds="http://schemas.openxmlformats.org/officeDocument/2006/customXml" ds:itemID="{04FC4971-5BC0-42F3-99FC-7349EEB55A62}">
+<ds:datastoreItem xmlns:ds="http://schemas.openxmlformats.org/officeDocument/2006/customXml" ds:itemID="{1A2B9567-925A-4AC7-A394-1E312161217D}">
   <ds:schemaRefs>
     <ds:schemaRef ds:uri="http://schemas.openxmlformats.org/officeDocument/2006/bibliography"/>
   </ds:schemaRefs>
